--- a/reports/wk2/Observer_pattern_report_Georgiana_Manolache_Jan-Niklas_Schneider.docx
+++ b/reports/wk2/Observer_pattern_report_Georgiana_Manolache_Jan-Niklas_Schneider.docx
@@ -1,6 +1,6 @@
 
 <file path=word/document.xml><?xml version="1.0" encoding="utf-8"?>
-<w:document xmlns:wpc="http://schemas.microsoft.com/office/word/2010/wordprocessingCanvas" xmlns:cx="http://schemas.microsoft.com/office/drawing/2014/chartex" xmlns:cx1="http://schemas.microsoft.com/office/drawing/2015/9/8/chartex" xmlns:mc="http://schemas.openxmlformats.org/markup-compatibility/2006" xmlns:o="urn:schemas-microsoft-com:office:office" xmlns:r="http://schemas.openxmlformats.org/officeDocument/2006/relationships" xmlns:m="http://schemas.openxmlformats.org/officeDocument/2006/math" xmlns:v="urn:schemas-microsoft-com:vml" xmlns:wp14="http://schemas.microsoft.com/office/word/2010/wordprocessingDrawing" xmlns:wp="http://schemas.openxmlformats.org/drawingml/2006/wordprocessingDrawing" xmlns:w10="urn:schemas-microsoft-com:office:word" xmlns:w="http://schemas.openxmlformats.org/wordprocessingml/2006/main" xmlns:w14="http://schemas.microsoft.com/office/word/2010/wordml" xmlns:w15="http://schemas.microsoft.com/office/word/2012/wordml" xmlns:w16se="http://schemas.microsoft.com/office/word/2015/wordml/symex" xmlns:wpg="http://schemas.microsoft.com/office/word/2010/wordprocessingGroup" xmlns:wpi="http://schemas.microsoft.com/office/word/2010/wordprocessingInk" xmlns:wne="http://schemas.microsoft.com/office/word/2006/wordml" xmlns:wps="http://schemas.microsoft.com/office/word/2010/wordprocessingShape" mc:Ignorable="w14 w15 w16se wp14">
+<w:document xmlns:wpc="http://schemas.microsoft.com/office/word/2010/wordprocessingCanvas" xmlns:cx="http://schemas.microsoft.com/office/drawing/2014/chartex" xmlns:cx1="http://schemas.microsoft.com/office/drawing/2015/9/8/chartex" xmlns:cx2="http://schemas.microsoft.com/office/drawing/2015/10/21/chartex" xmlns:mc="http://schemas.openxmlformats.org/markup-compatibility/2006" xmlns:o="urn:schemas-microsoft-com:office:office" xmlns:r="http://schemas.openxmlformats.org/officeDocument/2006/relationships" xmlns:m="http://schemas.openxmlformats.org/officeDocument/2006/math" xmlns:v="urn:schemas-microsoft-com:vml" xmlns:wp14="http://schemas.microsoft.com/office/word/2010/wordprocessingDrawing" xmlns:wp="http://schemas.openxmlformats.org/drawingml/2006/wordprocessingDrawing" xmlns:w10="urn:schemas-microsoft-com:office:word" xmlns:w="http://schemas.openxmlformats.org/wordprocessingml/2006/main" xmlns:w14="http://schemas.microsoft.com/office/word/2010/wordml" xmlns:w15="http://schemas.microsoft.com/office/word/2012/wordml" xmlns:w16se="http://schemas.microsoft.com/office/word/2015/wordml/symex" xmlns:wpg="http://schemas.microsoft.com/office/word/2010/wordprocessingGroup" xmlns:wpi="http://schemas.microsoft.com/office/word/2010/wordprocessingInk" xmlns:wne="http://schemas.microsoft.com/office/word/2006/wordml" xmlns:wps="http://schemas.microsoft.com/office/word/2010/wordprocessingShape" mc:Ignorable="w14 w15 w16se wp14">
   <w:body>
     <w:sdt>
       <w:sdtPr>
@@ -135,7 +135,7 @@
                         <w:rStyle w:val="TitleChar"/>
                         <w:rFonts w:ascii="Century Schoolbook" w:hAnsi="Century Schoolbook"/>
                       </w:rPr>
-                      <w:t xml:space="preserve"> pattern</w:t>
+                      <w:t>pattern</w:t>
                     </w:r>
                   </w:p>
                 </w:sdtContent>
@@ -381,7 +381,7 @@
             <w:rPr>
               <w:rFonts w:asciiTheme="minorHAnsi" w:hAnsiTheme="minorHAnsi"/>
               <w:noProof/>
-              <w:lang w:val="en-US"/>
+              <w:lang w:eastAsia="de-DE"/>
             </w:rPr>
           </w:pPr>
           <w:r>
@@ -393,7 +393,7 @@
           <w:r>
             <w:fldChar w:fldCharType="separate"/>
           </w:r>
-          <w:hyperlink w:anchor="_Toc461543978" w:history="1">
+          <w:hyperlink w:anchor="_Toc461572470" w:history="1">
             <w:r>
               <w:rPr>
                 <w:rStyle w:val="Hyperlink"/>
@@ -406,7 +406,7 @@
               <w:rPr>
                 <w:rFonts w:asciiTheme="minorHAnsi" w:hAnsiTheme="minorHAnsi"/>
                 <w:noProof/>
-                <w:lang w:val="en-US"/>
+                <w:lang w:eastAsia="de-DE"/>
               </w:rPr>
               <w:tab/>
             </w:r>
@@ -437,7 +437,7 @@
                 <w:noProof/>
                 <w:webHidden/>
               </w:rPr>
-              <w:instrText xml:space="preserve"> PAGEREF _Toc461543978 \h </w:instrText>
+              <w:instrText xml:space="preserve"> PAGEREF _Toc461572470 \h </w:instrText>
             </w:r>
             <w:r>
               <w:rPr>
@@ -478,10 +478,10 @@
             <w:rPr>
               <w:rFonts w:asciiTheme="minorHAnsi" w:hAnsiTheme="minorHAnsi"/>
               <w:noProof/>
-              <w:lang w:val="en-US"/>
+              <w:lang w:eastAsia="de-DE"/>
             </w:rPr>
           </w:pPr>
-          <w:hyperlink w:anchor="_Toc461543979" w:history="1">
+          <w:hyperlink w:anchor="_Toc461572471" w:history="1">
             <w:r>
               <w:rPr>
                 <w:rStyle w:val="Hyperlink"/>
@@ -494,7 +494,7 @@
               <w:rPr>
                 <w:rFonts w:asciiTheme="minorHAnsi" w:hAnsiTheme="minorHAnsi"/>
                 <w:noProof/>
-                <w:lang w:val="en-US"/>
+                <w:lang w:eastAsia="de-DE"/>
               </w:rPr>
               <w:tab/>
             </w:r>
@@ -525,7 +525,7 @@
                 <w:noProof/>
                 <w:webHidden/>
               </w:rPr>
-              <w:instrText xml:space="preserve"> PAGEREF _Toc461543979 \h </w:instrText>
+              <w:instrText xml:space="preserve"> PAGEREF _Toc461572471 \h </w:instrText>
             </w:r>
             <w:r>
               <w:rPr>
@@ -566,10 +566,10 @@
             <w:rPr>
               <w:rFonts w:asciiTheme="minorHAnsi" w:hAnsiTheme="minorHAnsi"/>
               <w:noProof/>
-              <w:lang w:val="en-US"/>
+              <w:lang w:eastAsia="de-DE"/>
             </w:rPr>
           </w:pPr>
-          <w:hyperlink w:anchor="_Toc461543980" w:history="1">
+          <w:hyperlink w:anchor="_Toc461572472" w:history="1">
             <w:r>
               <w:rPr>
                 <w:rStyle w:val="Hyperlink"/>
@@ -582,7 +582,7 @@
               <w:rPr>
                 <w:rFonts w:asciiTheme="minorHAnsi" w:hAnsiTheme="minorHAnsi"/>
                 <w:noProof/>
-                <w:lang w:val="en-US"/>
+                <w:lang w:eastAsia="de-DE"/>
               </w:rPr>
               <w:tab/>
             </w:r>
@@ -613,7 +613,7 @@
                 <w:noProof/>
                 <w:webHidden/>
               </w:rPr>
-              <w:instrText xml:space="preserve"> PAGEREF _Toc461543980 \h </w:instrText>
+              <w:instrText xml:space="preserve"> PAGEREF _Toc461572472 \h </w:instrText>
             </w:r>
             <w:r>
               <w:rPr>
@@ -654,9 +654,10 @@
             <w:rPr>
               <w:rFonts w:cstheme="minorBidi"/>
               <w:noProof/>
+              <w:lang w:val="de-DE" w:eastAsia="de-DE"/>
             </w:rPr>
           </w:pPr>
-          <w:hyperlink w:anchor="_Toc461543981" w:history="1">
+          <w:hyperlink w:anchor="_Toc461572473" w:history="1">
             <w:r>
               <w:rPr>
                 <w:rStyle w:val="Hyperlink"/>
@@ -668,6 +669,7 @@
               <w:rPr>
                 <w:rFonts w:cstheme="minorBidi"/>
                 <w:noProof/>
+                <w:lang w:val="de-DE" w:eastAsia="de-DE"/>
               </w:rPr>
               <w:tab/>
             </w:r>
@@ -697,7 +699,7 @@
                 <w:noProof/>
                 <w:webHidden/>
               </w:rPr>
-              <w:instrText xml:space="preserve"> PAGEREF _Toc461543981 \h </w:instrText>
+              <w:instrText xml:space="preserve"> PAGEREF _Toc461572473 \h </w:instrText>
             </w:r>
             <w:r>
               <w:rPr>
@@ -738,9 +740,10 @@
             <w:rPr>
               <w:rFonts w:cstheme="minorBidi"/>
               <w:noProof/>
+              <w:lang w:val="de-DE" w:eastAsia="de-DE"/>
             </w:rPr>
           </w:pPr>
-          <w:hyperlink w:anchor="_Toc461543982" w:history="1">
+          <w:hyperlink w:anchor="_Toc461572474" w:history="1">
             <w:r>
               <w:rPr>
                 <w:rStyle w:val="Hyperlink"/>
@@ -752,6 +755,7 @@
               <w:rPr>
                 <w:rFonts w:cstheme="minorBidi"/>
                 <w:noProof/>
+                <w:lang w:val="de-DE" w:eastAsia="de-DE"/>
               </w:rPr>
               <w:tab/>
             </w:r>
@@ -760,7 +764,7 @@
                 <w:rStyle w:val="Hyperlink"/>
                 <w:noProof/>
               </w:rPr>
-              <w:t>IDiskScheduling</w:t>
+              <w:t>Subject</w:t>
             </w:r>
             <w:r>
               <w:rPr>
@@ -781,7 +785,7 @@
                 <w:noProof/>
                 <w:webHidden/>
               </w:rPr>
-              <w:instrText xml:space="preserve"> PAGEREF _Toc461543982 \h </w:instrText>
+              <w:instrText xml:space="preserve"> PAGEREF _Toc461572474 \h </w:instrText>
             </w:r>
             <w:r>
               <w:rPr>
@@ -822,9 +826,10 @@
             <w:rPr>
               <w:rFonts w:cstheme="minorBidi"/>
               <w:noProof/>
+              <w:lang w:val="de-DE" w:eastAsia="de-DE"/>
             </w:rPr>
           </w:pPr>
-          <w:hyperlink w:anchor="_Toc461543983" w:history="1">
+          <w:hyperlink w:anchor="_Toc461572475" w:history="1">
             <w:r>
               <w:rPr>
                 <w:rStyle w:val="Hyperlink"/>
@@ -836,6 +841,7 @@
               <w:rPr>
                 <w:rFonts w:cstheme="minorBidi"/>
                 <w:noProof/>
+                <w:lang w:val="de-DE" w:eastAsia="de-DE"/>
               </w:rPr>
               <w:tab/>
             </w:r>
@@ -844,10 +850,8 @@
                 <w:rStyle w:val="Hyperlink"/>
                 <w:noProof/>
               </w:rPr>
-              <w:t>FifoScheduling</w:t>
-            </w:r>
-            <w:bookmarkStart w:id="0" w:name="_GoBack"/>
-            <w:bookmarkEnd w:id="0"/>
+              <w:t>Subject</w:t>
+            </w:r>
             <w:r>
               <w:rPr>
                 <w:noProof/>
@@ -867,7 +871,7 @@
                 <w:noProof/>
                 <w:webHidden/>
               </w:rPr>
-              <w:instrText xml:space="preserve"> PAGEREF _Toc461543983 \h </w:instrText>
+              <w:instrText xml:space="preserve"> PAGEREF _Toc461572475 \h </w:instrText>
             </w:r>
             <w:r>
               <w:rPr>
@@ -888,258 +892,6 @@
                 <w:webHidden/>
               </w:rPr>
               <w:t>3</w:t>
-            </w:r>
-            <w:r>
-              <w:rPr>
-                <w:noProof/>
-                <w:webHidden/>
-              </w:rPr>
-              <w:fldChar w:fldCharType="end"/>
-            </w:r>
-          </w:hyperlink>
-        </w:p>
-        <w:p>
-          <w:pPr>
-            <w:pStyle w:val="TOC3"/>
-            <w:tabs>
-              <w:tab w:val="left" w:pos="1320"/>
-              <w:tab w:val="right" w:leader="dot" w:pos="9062"/>
-            </w:tabs>
-            <w:rPr>
-              <w:rFonts w:cstheme="minorBidi"/>
-              <w:noProof/>
-            </w:rPr>
-          </w:pPr>
-          <w:hyperlink w:anchor="_Toc461543984" w:history="1">
-            <w:r>
-              <w:rPr>
-                <w:rStyle w:val="Hyperlink"/>
-                <w:noProof/>
-              </w:rPr>
-              <w:t>3.1.3</w:t>
-            </w:r>
-            <w:r>
-              <w:rPr>
-                <w:rFonts w:cstheme="minorBidi"/>
-                <w:noProof/>
-              </w:rPr>
-              <w:tab/>
-            </w:r>
-            <w:r>
-              <w:rPr>
-                <w:rStyle w:val="Hyperlink"/>
-                <w:noProof/>
-              </w:rPr>
-              <w:t>SstfScheduling</w:t>
-            </w:r>
-            <w:r>
-              <w:rPr>
-                <w:noProof/>
-                <w:webHidden/>
-              </w:rPr>
-              <w:tab/>
-            </w:r>
-            <w:r>
-              <w:rPr>
-                <w:noProof/>
-                <w:webHidden/>
-              </w:rPr>
-              <w:fldChar w:fldCharType="begin"/>
-            </w:r>
-            <w:r>
-              <w:rPr>
-                <w:noProof/>
-                <w:webHidden/>
-              </w:rPr>
-              <w:instrText xml:space="preserve"> PAGEREF _Toc461543984 \h </w:instrText>
-            </w:r>
-            <w:r>
-              <w:rPr>
-                <w:noProof/>
-                <w:webHidden/>
-              </w:rPr>
-            </w:r>
-            <w:r>
-              <w:rPr>
-                <w:noProof/>
-                <w:webHidden/>
-              </w:rPr>
-              <w:fldChar w:fldCharType="separate"/>
-            </w:r>
-            <w:r>
-              <w:rPr>
-                <w:noProof/>
-                <w:webHidden/>
-              </w:rPr>
-              <w:t>4</w:t>
-            </w:r>
-            <w:r>
-              <w:rPr>
-                <w:noProof/>
-                <w:webHidden/>
-              </w:rPr>
-              <w:fldChar w:fldCharType="end"/>
-            </w:r>
-          </w:hyperlink>
-        </w:p>
-        <w:p>
-          <w:pPr>
-            <w:pStyle w:val="TOC3"/>
-            <w:tabs>
-              <w:tab w:val="left" w:pos="1320"/>
-              <w:tab w:val="right" w:leader="dot" w:pos="9062"/>
-            </w:tabs>
-            <w:rPr>
-              <w:rFonts w:cstheme="minorBidi"/>
-              <w:noProof/>
-            </w:rPr>
-          </w:pPr>
-          <w:hyperlink w:anchor="_Toc461543985" w:history="1">
-            <w:r>
-              <w:rPr>
-                <w:rStyle w:val="Hyperlink"/>
-                <w:noProof/>
-              </w:rPr>
-              <w:t>3.1.4</w:t>
-            </w:r>
-            <w:r>
-              <w:rPr>
-                <w:rFonts w:cstheme="minorBidi"/>
-                <w:noProof/>
-              </w:rPr>
-              <w:tab/>
-            </w:r>
-            <w:r>
-              <w:rPr>
-                <w:rStyle w:val="Hyperlink"/>
-                <w:noProof/>
-              </w:rPr>
-              <w:t>ScanDiskScheduling</w:t>
-            </w:r>
-            <w:r>
-              <w:rPr>
-                <w:noProof/>
-                <w:webHidden/>
-              </w:rPr>
-              <w:tab/>
-            </w:r>
-            <w:r>
-              <w:rPr>
-                <w:noProof/>
-                <w:webHidden/>
-              </w:rPr>
-              <w:fldChar w:fldCharType="begin"/>
-            </w:r>
-            <w:r>
-              <w:rPr>
-                <w:noProof/>
-                <w:webHidden/>
-              </w:rPr>
-              <w:instrText xml:space="preserve"> PAGEREF _Toc461543985 \h </w:instrText>
-            </w:r>
-            <w:r>
-              <w:rPr>
-                <w:noProof/>
-                <w:webHidden/>
-              </w:rPr>
-            </w:r>
-            <w:r>
-              <w:rPr>
-                <w:noProof/>
-                <w:webHidden/>
-              </w:rPr>
-              <w:fldChar w:fldCharType="separate"/>
-            </w:r>
-            <w:r>
-              <w:rPr>
-                <w:noProof/>
-                <w:webHidden/>
-              </w:rPr>
-              <w:t>4</w:t>
-            </w:r>
-            <w:r>
-              <w:rPr>
-                <w:noProof/>
-                <w:webHidden/>
-              </w:rPr>
-              <w:fldChar w:fldCharType="end"/>
-            </w:r>
-          </w:hyperlink>
-        </w:p>
-        <w:p>
-          <w:pPr>
-            <w:pStyle w:val="TOC3"/>
-            <w:tabs>
-              <w:tab w:val="left" w:pos="1320"/>
-              <w:tab w:val="right" w:leader="dot" w:pos="9062"/>
-            </w:tabs>
-            <w:rPr>
-              <w:rFonts w:cstheme="minorBidi"/>
-              <w:noProof/>
-            </w:rPr>
-          </w:pPr>
-          <w:hyperlink w:anchor="_Toc461543986" w:history="1">
-            <w:r>
-              <w:rPr>
-                <w:rStyle w:val="Hyperlink"/>
-                <w:noProof/>
-              </w:rPr>
-              <w:t>3.1.5</w:t>
-            </w:r>
-            <w:r>
-              <w:rPr>
-                <w:rFonts w:cstheme="minorBidi"/>
-                <w:noProof/>
-              </w:rPr>
-              <w:tab/>
-            </w:r>
-            <w:r>
-              <w:rPr>
-                <w:rStyle w:val="Hyperlink"/>
-                <w:noProof/>
-              </w:rPr>
-              <w:t>DiskSchedulingContext</w:t>
-            </w:r>
-            <w:r>
-              <w:rPr>
-                <w:noProof/>
-                <w:webHidden/>
-              </w:rPr>
-              <w:tab/>
-            </w:r>
-            <w:r>
-              <w:rPr>
-                <w:noProof/>
-                <w:webHidden/>
-              </w:rPr>
-              <w:fldChar w:fldCharType="begin"/>
-            </w:r>
-            <w:r>
-              <w:rPr>
-                <w:noProof/>
-                <w:webHidden/>
-              </w:rPr>
-              <w:instrText xml:space="preserve"> PAGEREF _Toc461543986 \h </w:instrText>
-            </w:r>
-            <w:r>
-              <w:rPr>
-                <w:noProof/>
-                <w:webHidden/>
-              </w:rPr>
-            </w:r>
-            <w:r>
-              <w:rPr>
-                <w:noProof/>
-                <w:webHidden/>
-              </w:rPr>
-              <w:fldChar w:fldCharType="separate"/>
-            </w:r>
-            <w:r>
-              <w:rPr>
-                <w:noProof/>
-                <w:webHidden/>
-              </w:rPr>
-              <w:t>4</w:t>
             </w:r>
             <w:r>
               <w:rPr>
@@ -1160,9 +912,10 @@
             <w:rPr>
               <w:rFonts w:cstheme="minorBidi"/>
               <w:noProof/>
+              <w:lang w:val="de-DE" w:eastAsia="de-DE"/>
             </w:rPr>
           </w:pPr>
-          <w:hyperlink w:anchor="_Toc461543987" w:history="1">
+          <w:hyperlink w:anchor="_Toc461572476" w:history="1">
             <w:r>
               <w:rPr>
                 <w:rStyle w:val="Hyperlink"/>
@@ -1174,6 +927,7 @@
               <w:rPr>
                 <w:rFonts w:cstheme="minorBidi"/>
                 <w:noProof/>
+                <w:lang w:val="de-DE" w:eastAsia="de-DE"/>
               </w:rPr>
               <w:tab/>
             </w:r>
@@ -1203,7 +957,7 @@
                 <w:noProof/>
                 <w:webHidden/>
               </w:rPr>
-              <w:instrText xml:space="preserve"> PAGEREF _Toc461543987 \h </w:instrText>
+              <w:instrText xml:space="preserve"> PAGEREF _Toc461572476 \h </w:instrText>
             </w:r>
             <w:r>
               <w:rPr>
@@ -1244,10 +998,10 @@
             <w:rPr>
               <w:rFonts w:asciiTheme="minorHAnsi" w:hAnsiTheme="minorHAnsi"/>
               <w:noProof/>
-              <w:lang w:val="en-US"/>
+              <w:lang w:eastAsia="de-DE"/>
             </w:rPr>
           </w:pPr>
-          <w:hyperlink w:anchor="_Toc461543988" w:history="1">
+          <w:hyperlink w:anchor="_Toc461572477" w:history="1">
             <w:r>
               <w:rPr>
                 <w:rStyle w:val="Hyperlink"/>
@@ -1260,7 +1014,7 @@
               <w:rPr>
                 <w:rFonts w:asciiTheme="minorHAnsi" w:hAnsiTheme="minorHAnsi"/>
                 <w:noProof/>
-                <w:lang w:val="en-US"/>
+                <w:lang w:eastAsia="de-DE"/>
               </w:rPr>
               <w:tab/>
             </w:r>
@@ -1291,7 +1045,7 @@
                 <w:noProof/>
                 <w:webHidden/>
               </w:rPr>
-              <w:instrText xml:space="preserve"> PAGEREF _Toc461543988 \h </w:instrText>
+              <w:instrText xml:space="preserve"> PAGEREF _Toc461572477 \h </w:instrText>
             </w:r>
             <w:r>
               <w:rPr>
@@ -1311,7 +1065,7 @@
                 <w:noProof/>
                 <w:webHidden/>
               </w:rPr>
-              <w:t>5</w:t>
+              <w:t>4</w:t>
             </w:r>
             <w:r>
               <w:rPr>
@@ -1332,10 +1086,10 @@
             <w:rPr>
               <w:rFonts w:asciiTheme="minorHAnsi" w:hAnsiTheme="minorHAnsi"/>
               <w:noProof/>
-              <w:lang w:val="en-US"/>
+              <w:lang w:eastAsia="de-DE"/>
             </w:rPr>
           </w:pPr>
-          <w:hyperlink w:anchor="_Toc461543989" w:history="1">
+          <w:hyperlink w:anchor="_Toc461572478" w:history="1">
             <w:r>
               <w:rPr>
                 <w:rStyle w:val="Hyperlink"/>
@@ -1348,7 +1102,7 @@
               <w:rPr>
                 <w:rFonts w:asciiTheme="minorHAnsi" w:hAnsiTheme="minorHAnsi"/>
                 <w:noProof/>
-                <w:lang w:val="en-US"/>
+                <w:lang w:eastAsia="de-DE"/>
               </w:rPr>
               <w:tab/>
             </w:r>
@@ -1379,7 +1133,7 @@
                 <w:noProof/>
                 <w:webHidden/>
               </w:rPr>
-              <w:instrText xml:space="preserve"> PAGEREF _Toc461543989 \h </w:instrText>
+              <w:instrText xml:space="preserve"> PAGEREF _Toc461572478 \h </w:instrText>
             </w:r>
             <w:r>
               <w:rPr>
@@ -1399,7 +1153,7 @@
                 <w:noProof/>
                 <w:webHidden/>
               </w:rPr>
-              <w:t>6</w:t>
+              <w:t>4</w:t>
             </w:r>
             <w:r>
               <w:rPr>
@@ -1420,10 +1174,10 @@
             <w:rPr>
               <w:rFonts w:asciiTheme="minorHAnsi" w:hAnsiTheme="minorHAnsi"/>
               <w:noProof/>
-              <w:lang w:val="en-US"/>
+              <w:lang w:eastAsia="de-DE"/>
             </w:rPr>
           </w:pPr>
-          <w:hyperlink w:anchor="_Toc461543990" w:history="1">
+          <w:hyperlink w:anchor="_Toc461572479" w:history="1">
             <w:r>
               <w:rPr>
                 <w:rStyle w:val="Hyperlink"/>
@@ -1436,7 +1190,7 @@
               <w:rPr>
                 <w:rFonts w:asciiTheme="minorHAnsi" w:hAnsiTheme="minorHAnsi"/>
                 <w:noProof/>
-                <w:lang w:val="en-US"/>
+                <w:lang w:eastAsia="de-DE"/>
               </w:rPr>
               <w:tab/>
             </w:r>
@@ -1467,7 +1221,7 @@
                 <w:noProof/>
                 <w:webHidden/>
               </w:rPr>
-              <w:instrText xml:space="preserve"> PAGEREF _Toc461543990 \h </w:instrText>
+              <w:instrText xml:space="preserve"> PAGEREF _Toc461572479 \h </w:instrText>
             </w:r>
             <w:r>
               <w:rPr>
@@ -1487,7 +1241,7 @@
                 <w:noProof/>
                 <w:webHidden/>
               </w:rPr>
-              <w:t>7</w:t>
+              <w:t>4</w:t>
             </w:r>
             <w:r>
               <w:rPr>
@@ -1508,10 +1262,10 @@
             <w:rPr>
               <w:rFonts w:asciiTheme="minorHAnsi" w:hAnsiTheme="minorHAnsi"/>
               <w:noProof/>
-              <w:lang w:val="en-US"/>
+              <w:lang w:eastAsia="de-DE"/>
             </w:rPr>
           </w:pPr>
-          <w:hyperlink w:anchor="_Toc461543991" w:history="1">
+          <w:hyperlink w:anchor="_Toc461572480" w:history="1">
             <w:r>
               <w:rPr>
                 <w:rStyle w:val="Hyperlink"/>
@@ -1523,7 +1277,7 @@
               <w:rPr>
                 <w:rFonts w:asciiTheme="minorHAnsi" w:hAnsiTheme="minorHAnsi"/>
                 <w:noProof/>
-                <w:lang w:val="en-US"/>
+                <w:lang w:eastAsia="de-DE"/>
               </w:rPr>
               <w:tab/>
             </w:r>
@@ -1553,7 +1307,7 @@
                 <w:noProof/>
                 <w:webHidden/>
               </w:rPr>
-              <w:instrText xml:space="preserve"> PAGEREF _Toc461543991 \h </w:instrText>
+              <w:instrText xml:space="preserve"> PAGEREF _Toc461572480 \h </w:instrText>
             </w:r>
             <w:r>
               <w:rPr>
@@ -1573,7 +1327,7 @@
                 <w:noProof/>
                 <w:webHidden/>
               </w:rPr>
-              <w:t>7</w:t>
+              <w:t>4</w:t>
             </w:r>
             <w:r>
               <w:rPr>
@@ -1629,7 +1383,7 @@
           <w:lang w:val="en-US"/>
         </w:rPr>
       </w:pPr>
-      <w:bookmarkStart w:id="1" w:name="_Toc461543978"/>
+      <w:bookmarkStart w:id="0" w:name="_Toc461572470"/>
       <w:r>
         <w:rPr>
           <w:lang w:val="en-US"/>
@@ -1637,7 +1391,7 @@
         <w:lastRenderedPageBreak/>
         <w:t>Introduction</w:t>
       </w:r>
-      <w:bookmarkEnd w:id="1"/>
+      <w:bookmarkEnd w:id="0"/>
     </w:p>
     <w:p>
       <w:pPr>
@@ -1715,7 +1469,32 @@
         <w:rPr>
           <w:lang w:val="en-US"/>
         </w:rPr>
-        <w:t xml:space="preserve">gives real weather data information. </w:t>
+        <w:t>leverages</w:t>
+      </w:r>
+      <w:r>
+        <w:rPr>
+          <w:lang w:val="en-US"/>
+        </w:rPr>
+        <w:t xml:space="preserve"> real weather data </w:t>
+      </w:r>
+      <w:r>
+        <w:rPr>
+          <w:lang w:val="en-US"/>
+        </w:rPr>
+        <w:t xml:space="preserve">gathered through the </w:t>
+      </w:r>
+      <w:r>
+        <w:rPr>
+          <w:i/>
+          <w:lang w:val="en-US"/>
+        </w:rPr>
+        <w:t>OpenWeatherMapApi</w:t>
+      </w:r>
+      <w:r>
+        <w:rPr>
+          <w:lang w:val="en-US"/>
+        </w:rPr>
+        <w:t xml:space="preserve">. </w:t>
       </w:r>
       <w:r>
         <w:rPr>
@@ -1754,7 +1533,7 @@
           <w:lang w:val="en-US"/>
         </w:rPr>
       </w:pPr>
-      <w:bookmarkStart w:id="2" w:name="_Toc461543979"/>
+      <w:bookmarkStart w:id="1" w:name="_Toc461572471"/>
       <w:r>
         <w:rPr>
           <w:lang w:val="en-US"/>
@@ -1766,55 +1545,78 @@
           <w:lang w:val="en-US"/>
         </w:rPr>
         <w:t xml:space="preserve"> Pattern</w:t>
+      </w:r>
+      <w:bookmarkEnd w:id="1"/>
+    </w:p>
+    <w:p>
+      <w:pPr>
+        <w:jc w:val="both"/>
+        <w:rPr>
+          <w:lang w:val="en-US"/>
+        </w:rPr>
+      </w:pPr>
+      <w:r>
+        <w:rPr>
+          <w:lang w:val="en-US"/>
+        </w:rPr>
+        <w:t xml:space="preserve">The </w:t>
+      </w:r>
+      <w:r>
+        <w:rPr>
+          <w:lang w:val="en-US"/>
+        </w:rPr>
+        <w:t>observer</w:t>
+      </w:r>
+      <w:r>
+        <w:rPr>
+          <w:lang w:val="en-US"/>
+        </w:rPr>
+        <w:t xml:space="preserve"> pattern is a software design pattern which </w:t>
+      </w:r>
+    </w:p>
+    <w:p>
+      <w:pPr>
+        <w:jc w:val="both"/>
+        <w:rPr>
+          <w:lang w:val="en-US"/>
+        </w:rPr>
+      </w:pPr>
+    </w:p>
+    <w:p>
+      <w:pPr>
+        <w:pStyle w:val="Heading1"/>
+        <w:rPr>
+          <w:lang w:val="en-US"/>
+        </w:rPr>
+      </w:pPr>
+      <w:bookmarkStart w:id="2" w:name="_Toc461572472"/>
+      <w:commentRangeStart w:id="3"/>
+      <w:r>
+        <w:rPr>
+          <w:lang w:val="en-US"/>
+        </w:rPr>
+        <w:t>Implementation</w:t>
+      </w:r>
+      <w:commentRangeEnd w:id="3"/>
+      <w:r>
+        <w:rPr>
+          <w:rStyle w:val="CommentReference"/>
+          <w:rFonts w:ascii="Century Schoolbook" w:eastAsiaTheme="minorEastAsia" w:hAnsi="Century Schoolbook" w:cstheme="minorBidi"/>
+          <w:color w:val="auto"/>
+        </w:rPr>
+        <w:commentReference w:id="3"/>
       </w:r>
       <w:bookmarkEnd w:id="2"/>
     </w:p>
     <w:p>
       <w:pPr>
+        <w:keepNext/>
         <w:jc w:val="both"/>
-        <w:rPr>
-          <w:lang w:val="en-US"/>
-        </w:rPr>
-      </w:pPr>
-      <w:r>
-        <w:rPr>
-          <w:lang w:val="en-US"/>
-        </w:rPr>
-        <w:t xml:space="preserve">The </w:t>
-      </w:r>
-      <w:r>
-        <w:rPr>
-          <w:lang w:val="en-US"/>
-        </w:rPr>
-        <w:t>observer</w:t>
-      </w:r>
-      <w:r>
-        <w:rPr>
-          <w:lang w:val="en-US"/>
-        </w:rPr>
-        <w:t xml:space="preserve"> pattern is a software design pattern which allows </w:t>
-      </w:r>
-      <w:r>
-        <w:rPr>
-          <w:lang w:val="en-US"/>
-        </w:rPr>
-        <w:t xml:space="preserve">changing the behavior or algorithm of an application </w:t>
-      </w:r>
-      <w:r>
-        <w:rPr>
-          <w:lang w:val="en-US"/>
-        </w:rPr>
-        <w:t>in</w:t>
-      </w:r>
-      <w:r>
-        <w:rPr>
-          <w:lang w:val="en-US"/>
-        </w:rPr>
-        <w:t xml:space="preserve"> runtime. </w:t>
-      </w:r>
+      </w:pPr>
     </w:p>
     <w:p>
       <w:pPr>
+        <w:pStyle w:val="Caption"/>
         <w:jc w:val="both"/>
         <w:rPr>
           <w:lang w:val="en-US"/>
@@ -1824,427 +1626,342 @@
         <w:rPr>
           <w:lang w:val="en-US"/>
         </w:rPr>
-        <w:t xml:space="preserve">The strong points of the pattern </w:t>
-      </w:r>
-      <w:r>
-        <w:rPr>
-          <w:lang w:val="en-US"/>
-        </w:rPr>
-        <w:t>are the ability</w:t>
-      </w:r>
-      <w:r>
-        <w:rPr>
-          <w:lang w:val="en-US"/>
-        </w:rPr>
-        <w:t xml:space="preserve"> to capture abstraction in an interface and enc</w:t>
-      </w:r>
-      <w:r>
-        <w:rPr>
-          <w:lang w:val="en-US"/>
-        </w:rPr>
-        <w:t>apsulate its implementation in derived classe</w:t>
-      </w:r>
-      <w:r>
-        <w:rPr>
-          <w:lang w:val="en-US"/>
-        </w:rPr>
-        <w:t>s</w:t>
-      </w:r>
-      <w:r>
-        <w:rPr>
-          <w:lang w:val="en-US"/>
-        </w:rPr>
-        <w:t xml:space="preserve">. </w:t>
-      </w:r>
-      <w:r>
-        <w:rPr>
-          <w:lang w:val="en-US"/>
-        </w:rPr>
-        <w:t>A</w:t>
-      </w:r>
-      <w:r>
-        <w:rPr>
-          <w:lang w:val="en-US"/>
-        </w:rPr>
-        <w:t xml:space="preserve">dding a </w:t>
-      </w:r>
-      <w:r>
-        <w:rPr>
-          <w:lang w:val="en-US"/>
-        </w:rPr>
-        <w:t>context,</w:t>
-      </w:r>
-      <w:r>
-        <w:rPr>
-          <w:lang w:val="en-US"/>
-        </w:rPr>
-        <w:t xml:space="preserve"> </w:t>
-      </w:r>
-      <w:r>
-        <w:rPr>
-          <w:lang w:val="en-US"/>
-        </w:rPr>
-        <w:t xml:space="preserve">a layer between the strategy and main interface, </w:t>
-      </w:r>
-      <w:r>
-        <w:rPr>
-          <w:lang w:val="en-US"/>
-        </w:rPr>
-        <w:t>allows inter</w:t>
-      </w:r>
-      <w:r>
-        <w:rPr>
-          <w:lang w:val="en-US"/>
-        </w:rPr>
-        <w:t>changeabilit</w:t>
-      </w:r>
-      <w:r>
-        <w:rPr>
-          <w:lang w:val="en-US"/>
-        </w:rPr>
-        <w:t>y between strategies in runtime.</w:t>
+        <w:t xml:space="preserve">Figure </w:t>
+      </w:r>
+      <w:r>
+        <w:fldChar w:fldCharType="begin"/>
+      </w:r>
+      <w:r>
+        <w:rPr>
+          <w:lang w:val="en-US"/>
+        </w:rPr>
+        <w:instrText xml:space="preserve"> SEQ Figure \* ARABIC </w:instrText>
+      </w:r>
+      <w:r>
+        <w:fldChar w:fldCharType="separate"/>
+      </w:r>
+      <w:r>
+        <w:rPr>
+          <w:noProof/>
+          <w:lang w:val="en-US"/>
+        </w:rPr>
+        <w:t>1</w:t>
+      </w:r>
+      <w:r>
+        <w:rPr>
+          <w:noProof/>
+        </w:rPr>
+        <w:fldChar w:fldCharType="end"/>
+      </w:r>
+      <w:r>
+        <w:rPr>
+          <w:lang w:val="en-US"/>
+        </w:rPr>
+        <w:t>: Class diagram</w:t>
       </w:r>
     </w:p>
     <w:p>
       <w:pPr>
-        <w:pStyle w:val="Heading1"/>
         <w:jc w:val="both"/>
         <w:rPr>
-          <w:lang w:val="en-US"/>
-        </w:rPr>
-      </w:pPr>
-      <w:bookmarkStart w:id="3" w:name="_Toc461543980"/>
-      <w:commentRangeStart w:id="4"/>
-      <w:r>
-        <w:rPr>
-          <w:lang w:val="en-US"/>
-        </w:rPr>
-        <w:t>Implementation</w:t>
-      </w:r>
-      <w:commentRangeEnd w:id="4"/>
-      <w:r>
-        <w:rPr>
-          <w:rStyle w:val="CommentReference"/>
-          <w:rFonts w:ascii="Century Schoolbook" w:eastAsiaTheme="minorEastAsia" w:hAnsi="Century Schoolbook" w:cstheme="minorBidi"/>
-          <w:color w:val="auto"/>
-        </w:rPr>
-        <w:commentReference w:id="4"/>
-      </w:r>
-      <w:bookmarkEnd w:id="3"/>
+          <w:highlight w:val="yellow"/>
+          <w:lang w:val="en-US"/>
+        </w:rPr>
+      </w:pPr>
+      <w:r>
+        <w:rPr>
+          <w:lang w:val="en-US"/>
+        </w:rPr>
+        <w:t xml:space="preserve">The figure above </w:t>
+      </w:r>
+      <w:r>
+        <w:rPr>
+          <w:lang w:val="en-US"/>
+        </w:rPr>
+        <w:t xml:space="preserve">depicts a class diagram </w:t>
+      </w:r>
+      <w:r>
+        <w:rPr>
+          <w:lang w:val="en-US"/>
+        </w:rPr>
+        <w:t xml:space="preserve">of </w:t>
+      </w:r>
+      <w:r>
+        <w:rPr>
+          <w:lang w:val="en-US"/>
+        </w:rPr>
+        <w:t>the implementation</w:t>
+      </w:r>
+      <w:r>
+        <w:rPr>
+          <w:lang w:val="en-US"/>
+        </w:rPr>
+        <w:t xml:space="preserve"> </w:t>
+      </w:r>
+      <w:r>
+        <w:rPr>
+          <w:lang w:val="en-US"/>
+        </w:rPr>
+        <w:t xml:space="preserve">of </w:t>
+      </w:r>
+      <w:r>
+        <w:rPr>
+          <w:lang w:val="en-US"/>
+        </w:rPr>
+        <w:t>a WPF applicat</w:t>
+      </w:r>
+      <w:r>
+        <w:rPr>
+          <w:lang w:val="en-US"/>
+        </w:rPr>
+        <w:t>ion that showcases weather data in real time</w:t>
+      </w:r>
+      <w:r>
+        <w:rPr>
+          <w:lang w:val="en-US"/>
+        </w:rPr>
+        <w:t>.</w:t>
+      </w:r>
     </w:p>
     <w:p>
       <w:pPr>
-        <w:keepNext/>
-        <w:jc w:val="both"/>
-      </w:pPr>
+        <w:rPr>
+          <w:lang w:val="en-US"/>
+        </w:rPr>
+      </w:pPr>
+      <w:r>
+        <w:rPr>
+          <w:lang w:val="en-US"/>
+        </w:rPr>
+        <w:t>In addition to the impleme</w:t>
+      </w:r>
+      <w:r>
+        <w:rPr>
+          <w:lang w:val="en-US"/>
+        </w:rPr>
+        <w:t xml:space="preserve">ntation of the strategy pattern, the </w:t>
+      </w:r>
+      <w:r>
+        <w:rPr>
+          <w:lang w:val="en-US"/>
+        </w:rPr>
+        <w:t>Model–view–</w:t>
+      </w:r>
+      <w:proofErr w:type="spellStart"/>
+      <w:r>
+        <w:rPr>
+          <w:lang w:val="en-US"/>
+        </w:rPr>
+        <w:t>viewmodel</w:t>
+      </w:r>
+      <w:proofErr w:type="spellEnd"/>
+      <w:r>
+        <w:rPr>
+          <w:lang w:val="en-US"/>
+        </w:rPr>
+        <w:t xml:space="preserve"> architectural pattern (MVVM) has been utilized. </w:t>
+      </w:r>
+      <w:r>
+        <w:rPr>
+          <w:lang w:val="en-US"/>
+        </w:rPr>
+        <w:t xml:space="preserve">Despite the influence in the application it </w:t>
+      </w:r>
+      <w:r>
+        <w:rPr>
+          <w:lang w:val="en-US"/>
+        </w:rPr>
+        <w:t xml:space="preserve">has minor implication to the strategy pattern. Thus, it is shown only partially in the class diagram </w:t>
+      </w:r>
+      <w:r>
+        <w:rPr>
+          <w:lang w:val="en-US"/>
+        </w:rPr>
+        <w:t>to retain a full overview of the present classes but</w:t>
+      </w:r>
+      <w:r>
+        <w:rPr>
+          <w:lang w:val="en-US"/>
+        </w:rPr>
+        <w:t xml:space="preserve"> </w:t>
+      </w:r>
+      <w:r>
+        <w:rPr>
+          <w:lang w:val="en-US"/>
+        </w:rPr>
+        <w:t>leaving focus on the design pattern.</w:t>
+      </w:r>
+      <w:r>
+        <w:rPr>
+          <w:lang w:val="en-US"/>
+        </w:rPr>
+        <w:t xml:space="preserve"> This also holds for the next subchapter which explains classes of the pattern itself but leaving out MVVM</w:t>
+      </w:r>
+      <w:r>
+        <w:rPr>
+          <w:lang w:val="en-US"/>
+        </w:rPr>
+        <w:t xml:space="preserve"> or the </w:t>
+      </w:r>
+      <w:proofErr w:type="spellStart"/>
+      <w:r>
+        <w:rPr>
+          <w:i/>
+          <w:lang w:val="en-US"/>
+        </w:rPr>
+        <w:t>MainWindow</w:t>
+      </w:r>
+      <w:proofErr w:type="spellEnd"/>
+      <w:r>
+        <w:rPr>
+          <w:lang w:val="en-US"/>
+        </w:rPr>
+        <w:t xml:space="preserve"> class</w:t>
+      </w:r>
+      <w:r>
+        <w:rPr>
+          <w:lang w:val="en-US"/>
+        </w:rPr>
+        <w:t>.</w:t>
+      </w:r>
     </w:p>
     <w:p>
       <w:pPr>
-        <w:pStyle w:val="Caption"/>
-        <w:jc w:val="both"/>
-        <w:rPr>
-          <w:lang w:val="en-US"/>
-        </w:rPr>
-      </w:pPr>
-      <w:r>
-        <w:rPr>
-          <w:lang w:val="en-US"/>
-        </w:rPr>
-        <w:t xml:space="preserve">Figure </w:t>
-      </w:r>
-      <w:r>
-        <w:fldChar w:fldCharType="begin"/>
-      </w:r>
-      <w:r>
-        <w:rPr>
-          <w:lang w:val="en-US"/>
-        </w:rPr>
-        <w:instrText xml:space="preserve"> SEQ Figure \* ARABIC </w:instrText>
-      </w:r>
-      <w:r>
-        <w:fldChar w:fldCharType="separate"/>
-      </w:r>
-      <w:r>
-        <w:rPr>
-          <w:noProof/>
-          <w:lang w:val="en-US"/>
-        </w:rPr>
-        <w:t>1</w:t>
-      </w:r>
-      <w:r>
-        <w:rPr>
-          <w:noProof/>
-        </w:rPr>
-        <w:fldChar w:fldCharType="end"/>
-      </w:r>
-      <w:r>
-        <w:rPr>
-          <w:lang w:val="en-US"/>
-        </w:rPr>
-        <w:t>: Class diagram</w:t>
-      </w:r>
+        <w:pStyle w:val="Heading2"/>
+        <w:rPr>
+          <w:lang w:val="en-US"/>
+        </w:rPr>
+      </w:pPr>
+      <w:bookmarkStart w:id="4" w:name="_Toc461572473"/>
+      <w:r>
+        <w:rPr>
+          <w:lang w:val="en-US"/>
+        </w:rPr>
+        <w:t>Explanation of classes</w:t>
+      </w:r>
+      <w:bookmarkEnd w:id="4"/>
     </w:p>
     <w:p>
       <w:pPr>
-        <w:jc w:val="both"/>
-        <w:rPr>
-          <w:highlight w:val="yellow"/>
-          <w:lang w:val="en-US"/>
-        </w:rPr>
-      </w:pPr>
-      <w:r>
-        <w:rPr>
-          <w:lang w:val="en-US"/>
-        </w:rPr>
-        <w:t xml:space="preserve">The figure above </w:t>
-      </w:r>
-      <w:r>
-        <w:rPr>
-          <w:lang w:val="en-US"/>
-        </w:rPr>
-        <w:t xml:space="preserve">depicts a class diagram </w:t>
-      </w:r>
-      <w:r>
-        <w:rPr>
-          <w:lang w:val="en-US"/>
-        </w:rPr>
-        <w:t xml:space="preserve">of </w:t>
-      </w:r>
-      <w:r>
-        <w:rPr>
-          <w:lang w:val="en-US"/>
-        </w:rPr>
-        <w:t>the implementation</w:t>
-      </w:r>
-      <w:r>
-        <w:rPr>
-          <w:lang w:val="en-US"/>
-        </w:rPr>
-        <w:t xml:space="preserve"> </w:t>
-      </w:r>
-      <w:r>
-        <w:rPr>
-          <w:lang w:val="en-US"/>
-        </w:rPr>
-        <w:t xml:space="preserve">of </w:t>
-      </w:r>
-      <w:r>
-        <w:rPr>
-          <w:lang w:val="en-US"/>
-        </w:rPr>
-        <w:t>a WPF applicat</w:t>
-      </w:r>
-      <w:r>
-        <w:rPr>
-          <w:lang w:val="en-US"/>
-        </w:rPr>
-        <w:t>ion that showcases weather data in real time</w:t>
-      </w:r>
-      <w:r>
-        <w:rPr>
-          <w:lang w:val="en-US"/>
-        </w:rPr>
-        <w:t>.</w:t>
+        <w:rPr>
+          <w:lang w:val="en-US"/>
+        </w:rPr>
+      </w:pPr>
+      <w:r>
+        <w:rPr>
+          <w:lang w:val="en-US"/>
+        </w:rPr>
+        <w:t xml:space="preserve">This subchapter </w:t>
+      </w:r>
+      <w:r>
+        <w:rPr>
+          <w:lang w:val="en-US"/>
+        </w:rPr>
+        <w:t xml:space="preserve">gives a descriptive explanation of the </w:t>
+      </w:r>
+      <w:r>
+        <w:rPr>
+          <w:lang w:val="en-US"/>
+        </w:rPr>
+        <w:t>observer</w:t>
+      </w:r>
+      <w:r>
+        <w:rPr>
+          <w:lang w:val="en-US"/>
+        </w:rPr>
+        <w:t xml:space="preserve"> patterns implementation</w:t>
+      </w:r>
+      <w:r>
+        <w:rPr>
+          <w:lang w:val="en-US"/>
+        </w:rPr>
+        <w:t>, such as method</w:t>
+      </w:r>
+      <w:r>
+        <w:rPr>
+          <w:lang w:val="en-US"/>
+        </w:rPr>
+        <w:t>s</w:t>
+      </w:r>
+      <w:r>
+        <w:rPr>
+          <w:lang w:val="en-US"/>
+        </w:rPr>
+        <w:t>, properties or fields.</w:t>
       </w:r>
     </w:p>
     <w:p>
       <w:pPr>
-        <w:rPr>
-          <w:lang w:val="en-US"/>
-        </w:rPr>
-      </w:pPr>
-      <w:r>
-        <w:rPr>
-          <w:lang w:val="en-US"/>
-        </w:rPr>
-        <w:t>In addition to the impleme</w:t>
-      </w:r>
-      <w:r>
-        <w:rPr>
-          <w:lang w:val="en-US"/>
-        </w:rPr>
-        <w:t xml:space="preserve">ntation of the strategy pattern, the </w:t>
-      </w:r>
-      <w:r>
-        <w:rPr>
-          <w:lang w:val="en-US"/>
-        </w:rPr>
-        <w:t>Model–view–viewmodel</w:t>
-      </w:r>
-      <w:r>
-        <w:rPr>
-          <w:lang w:val="en-US"/>
-        </w:rPr>
-        <w:t xml:space="preserve"> architectural pattern (MVVM) has been utilized. </w:t>
-      </w:r>
-      <w:r>
-        <w:rPr>
-          <w:lang w:val="en-US"/>
-        </w:rPr>
-        <w:t xml:space="preserve">Despite the influence in the application it </w:t>
-      </w:r>
-      <w:r>
-        <w:rPr>
-          <w:lang w:val="en-US"/>
-        </w:rPr>
-        <w:t xml:space="preserve">has minor implication to the strategy pattern. Thus, it is shown only partially in the class diagram </w:t>
-      </w:r>
-      <w:r>
-        <w:rPr>
-          <w:lang w:val="en-US"/>
-        </w:rPr>
-        <w:t>to retain a full overview of the present classes but</w:t>
-      </w:r>
-      <w:r>
-        <w:rPr>
-          <w:lang w:val="en-US"/>
-        </w:rPr>
-        <w:t xml:space="preserve"> </w:t>
-      </w:r>
-      <w:r>
-        <w:rPr>
-          <w:lang w:val="en-US"/>
-        </w:rPr>
-        <w:t>leaving focus on the design pattern.</w:t>
-      </w:r>
-      <w:r>
-        <w:rPr>
-          <w:lang w:val="en-US"/>
-        </w:rPr>
-        <w:t xml:space="preserve"> This also holds for the next subchapter which explains classes of the pattern itself but leaving out MVVM</w:t>
-      </w:r>
-      <w:r>
-        <w:rPr>
-          <w:lang w:val="en-US"/>
-        </w:rPr>
-        <w:t xml:space="preserve"> or the </w:t>
-      </w:r>
-      <w:r>
-        <w:rPr>
-          <w:i/>
-          <w:lang w:val="en-US"/>
-        </w:rPr>
-        <w:t>MainWindow</w:t>
-      </w:r>
-      <w:r>
-        <w:rPr>
-          <w:lang w:val="en-US"/>
-        </w:rPr>
-        <w:t xml:space="preserve"> class</w:t>
-      </w:r>
-      <w:r>
-        <w:rPr>
-          <w:lang w:val="en-US"/>
-        </w:rPr>
-        <w:t>.</w:t>
-      </w:r>
+        <w:pStyle w:val="Heading3"/>
+        <w:rPr>
+          <w:lang w:val="en-US"/>
+        </w:rPr>
+      </w:pPr>
+      <w:bookmarkStart w:id="5" w:name="_Toc461572474"/>
+      <w:proofErr w:type="spellStart"/>
+      <w:r>
+        <w:rPr>
+          <w:lang w:val="en-US"/>
+        </w:rPr>
+        <w:t>I</w:t>
+      </w:r>
+      <w:r>
+        <w:rPr>
+          <w:lang w:val="en-US"/>
+        </w:rPr>
+        <w:t>Subject</w:t>
+      </w:r>
+      <w:bookmarkEnd w:id="5"/>
+      <w:proofErr w:type="spellEnd"/>
     </w:p>
     <w:p>
       <w:pPr>
-        <w:pStyle w:val="Heading2"/>
-        <w:rPr>
-          <w:lang w:val="en-US"/>
-        </w:rPr>
-      </w:pPr>
-      <w:bookmarkStart w:id="5" w:name="_Toc461543981"/>
-      <w:r>
-        <w:rPr>
-          <w:lang w:val="en-US"/>
-        </w:rPr>
-        <w:t>Explanation of classes</w:t>
-      </w:r>
-      <w:bookmarkEnd w:id="5"/>
-    </w:p>
-    <w:p>
-      <w:pPr>
-        <w:rPr>
-          <w:lang w:val="en-US"/>
-        </w:rPr>
-      </w:pPr>
-      <w:r>
-        <w:rPr>
-          <w:lang w:val="en-US"/>
-        </w:rPr>
-        <w:t xml:space="preserve">This subchapter </w:t>
-      </w:r>
-      <w:r>
-        <w:rPr>
-          <w:lang w:val="en-US"/>
-        </w:rPr>
-        <w:t>gives a descriptive explanation of the strategy patterns implementation</w:t>
-      </w:r>
-      <w:r>
-        <w:rPr>
-          <w:lang w:val="en-US"/>
-        </w:rPr>
-        <w:t>, such as method</w:t>
-      </w:r>
-      <w:r>
-        <w:rPr>
-          <w:lang w:val="en-US"/>
-        </w:rPr>
-        <w:t>s</w:t>
-      </w:r>
-      <w:r>
-        <w:rPr>
-          <w:lang w:val="en-US"/>
-        </w:rPr>
-        <w:t>, properties or fields.</w:t>
-      </w:r>
-    </w:p>
-    <w:p>
-      <w:pPr>
-        <w:pStyle w:val="Heading3"/>
-        <w:rPr>
-          <w:lang w:val="en-US"/>
-        </w:rPr>
-      </w:pPr>
-      <w:bookmarkStart w:id="6" w:name="_Toc461543982"/>
-      <w:r>
-        <w:rPr>
-          <w:lang w:val="en-US"/>
-        </w:rPr>
-        <w:t>IDiskScheduling</w:t>
-      </w:r>
-      <w:bookmarkEnd w:id="6"/>
-    </w:p>
-    <w:p>
-      <w:pPr>
-        <w:rPr>
-          <w:lang w:val="en-US"/>
-        </w:rPr>
-      </w:pPr>
+        <w:rPr>
+          <w:lang w:val="en-US"/>
+        </w:rPr>
+      </w:pPr>
+      <w:proofErr w:type="spellStart"/>
       <w:r>
         <w:rPr>
           <w:i/>
           <w:lang w:val="en-US"/>
         </w:rPr>
-        <w:t>IDiskScheduling</w:t>
+        <w:t>I</w:t>
       </w:r>
       <w:r>
         <w:rPr>
           <w:i/>
           <w:lang w:val="en-US"/>
         </w:rPr>
+        <w:t>Subject</w:t>
+      </w:r>
+      <w:proofErr w:type="spellEnd"/>
+      <w:r>
+        <w:rPr>
+          <w:i/>
+          <w:lang w:val="en-US"/>
+        </w:rPr>
         <w:t xml:space="preserve"> </w:t>
       </w:r>
       <w:r>
         <w:rPr>
           <w:lang w:val="en-US"/>
         </w:rPr>
-        <w:t>is the s</w:t>
-      </w:r>
-      <w:r>
-        <w:rPr>
-          <w:lang w:val="en-US"/>
-        </w:rPr>
-        <w:t xml:space="preserve">ingle and main interface from which strategies </w:t>
-      </w:r>
-      <w:r>
-        <w:rPr>
-          <w:lang w:val="en-US"/>
-        </w:rPr>
-        <w:t>are derived.</w:t>
+        <w:t xml:space="preserve">holds the methods of the Observer </w:t>
+      </w:r>
+      <w:proofErr w:type="gramStart"/>
+      <w:r>
+        <w:rPr>
+          <w:lang w:val="en-US"/>
+        </w:rPr>
+        <w:t>pattern</w:t>
+      </w:r>
+      <w:proofErr w:type="gramEnd"/>
+      <w:r>
+        <w:rPr>
+          <w:lang w:val="en-US"/>
+        </w:rPr>
+        <w:t xml:space="preserve"> Subject interface: Attach, Detach, Notify.</w:t>
       </w:r>
     </w:p>
     <w:tbl>
@@ -2272,13 +1989,15 @@
                 <w:lang w:val="en-US"/>
               </w:rPr>
             </w:pPr>
+            <w:proofErr w:type="spellStart"/>
             <w:r>
               <w:rPr>
                 <w:b/>
                 <w:lang w:val="en-US"/>
               </w:rPr>
-              <w:t>IDiskScheduling</w:t>
-            </w:r>
+              <w:t>ISubject</w:t>
+            </w:r>
+            <w:proofErr w:type="spellEnd"/>
           </w:p>
         </w:tc>
       </w:tr>
@@ -2378,7 +2097,7 @@
                 <w:szCs w:val="19"/>
                 <w:lang w:val="en-US"/>
               </w:rPr>
-              <w:t xml:space="preserve">+ </w:t>
+              <w:t>+</w:t>
             </w:r>
             <w:r>
               <w:rPr>
@@ -2386,19 +2105,28 @@
                 <w:color w:val="000000"/>
                 <w:sz w:val="19"/>
                 <w:szCs w:val="19"/>
-                <w:lang w:val="en-US"/>
-              </w:rPr>
-              <w:t>ReadRequest(</w:t>
-            </w:r>
+              </w:rPr>
+              <w:t xml:space="preserve"> </w:t>
+            </w:r>
+            <w:proofErr w:type="gramStart"/>
+            <w:r>
+              <w:rPr>
+                <w:rFonts w:ascii="Consolas" w:hAnsi="Consolas" w:cs="Consolas"/>
+                <w:color w:val="000000"/>
+                <w:sz w:val="19"/>
+                <w:szCs w:val="19"/>
+              </w:rPr>
+              <w:t>Attach(</w:t>
+            </w:r>
+            <w:proofErr w:type="gramEnd"/>
             <w:r>
               <w:rPr>
                 <w:rFonts w:ascii="Consolas" w:hAnsi="Consolas" w:cs="Consolas"/>
                 <w:color w:val="2B91AF"/>
                 <w:sz w:val="19"/>
                 <w:szCs w:val="19"/>
-                <w:lang w:val="en-US"/>
-              </w:rPr>
-              <w:t>List</w:t>
+              </w:rPr>
+              <w:t>IObserver</w:t>
             </w:r>
             <w:r>
               <w:rPr>
@@ -2406,9 +2134,17 @@
                 <w:color w:val="000000"/>
                 <w:sz w:val="19"/>
                 <w:szCs w:val="19"/>
-                <w:lang w:val="en-US"/>
-              </w:rPr>
-              <w:t>&lt;</w:t>
+              </w:rPr>
+              <w:t xml:space="preserve"> observer)</w:t>
+            </w:r>
+            <w:r>
+              <w:rPr>
+                <w:rFonts w:ascii="Consolas" w:hAnsi="Consolas" w:cs="Consolas"/>
+                <w:color w:val="000000"/>
+                <w:sz w:val="19"/>
+                <w:szCs w:val="19"/>
+              </w:rPr>
+              <w:t xml:space="preserve">: </w:t>
             </w:r>
             <w:r>
               <w:rPr>
@@ -2418,57 +2154,7 @@
                 <w:szCs w:val="19"/>
                 <w:lang w:val="en-US"/>
               </w:rPr>
-              <w:t>Request</w:t>
-            </w:r>
-            <w:r>
-              <w:rPr>
-                <w:rFonts w:ascii="Consolas" w:hAnsi="Consolas" w:cs="Consolas"/>
-                <w:color w:val="000000"/>
-                <w:sz w:val="19"/>
-                <w:szCs w:val="19"/>
-                <w:lang w:val="en-US"/>
-              </w:rPr>
-              <w:t xml:space="preserve">&gt; requests, </w:t>
-            </w:r>
-            <w:r>
-              <w:rPr>
-                <w:rFonts w:ascii="Consolas" w:hAnsi="Consolas" w:cs="Consolas"/>
-                <w:color w:val="2B91AF"/>
-                <w:sz w:val="19"/>
-                <w:szCs w:val="19"/>
-                <w:lang w:val="en-US"/>
-              </w:rPr>
-              <w:t>Request</w:t>
-            </w:r>
-            <w:r>
-              <w:rPr>
-                <w:rFonts w:ascii="Consolas" w:hAnsi="Consolas" w:cs="Consolas"/>
-                <w:color w:val="000000"/>
-                <w:sz w:val="19"/>
-                <w:szCs w:val="19"/>
-                <w:lang w:val="en-US"/>
-              </w:rPr>
-              <w:t xml:space="preserve"> request)</w:t>
-            </w:r>
-            <w:r>
-              <w:rPr>
-                <w:rFonts w:ascii="Consolas" w:hAnsi="Consolas" w:cs="Consolas"/>
-                <w:color w:val="000000"/>
-                <w:sz w:val="19"/>
-                <w:szCs w:val="19"/>
-                <w:lang w:val="en-US"/>
-              </w:rPr>
-              <w:t xml:space="preserve"> : </w:t>
-            </w:r>
-            <w:r>
-              <w:rPr>
-                <w:rFonts w:ascii="Consolas" w:hAnsi="Consolas" w:cs="Consolas"/>
-                <w:color w:val="2B91AF"/>
-                <w:sz w:val="19"/>
-                <w:szCs w:val="19"/>
-                <w:lang w:val="en-US"/>
-              </w:rPr>
-              <w:t>Request</w:t>
+              <w:t>void</w:t>
             </w:r>
           </w:p>
         </w:tc>
@@ -2482,155 +2168,6 @@
                 <w:lang w:val="en-US"/>
               </w:rPr>
             </w:pPr>
-            <w:r>
-              <w:rPr>
-                <w:lang w:val="en-US"/>
-              </w:rPr>
-              <w:t>The interfaces method which strategies derive from</w:t>
-            </w:r>
-          </w:p>
-        </w:tc>
-      </w:tr>
-    </w:tbl>
-    <w:p>
-      <w:pPr>
-        <w:rPr>
-          <w:lang w:val="en-US"/>
-        </w:rPr>
-      </w:pPr>
-    </w:p>
-    <w:p>
-      <w:pPr>
-        <w:pStyle w:val="Heading3"/>
-        <w:rPr>
-          <w:lang w:val="en-US"/>
-        </w:rPr>
-      </w:pPr>
-      <w:bookmarkStart w:id="7" w:name="_Toc461543983"/>
-      <w:r>
-        <w:rPr>
-          <w:lang w:val="en-US"/>
-        </w:rPr>
-        <w:t>FifoScheduling</w:t>
-      </w:r>
-      <w:bookmarkEnd w:id="7"/>
-    </w:p>
-    <w:p>
-      <w:pPr>
-        <w:rPr>
-          <w:lang w:val="en-US"/>
-        </w:rPr>
-      </w:pPr>
-      <w:r>
-        <w:rPr>
-          <w:lang w:val="en-US"/>
-        </w:rPr>
-        <w:t xml:space="preserve">Implementation of </w:t>
-      </w:r>
-      <w:r>
-        <w:rPr>
-          <w:i/>
-          <w:lang w:val="en-US"/>
-        </w:rPr>
-        <w:t>IDiskScheduling</w:t>
-      </w:r>
-      <w:r>
-        <w:rPr>
-          <w:i/>
-          <w:lang w:val="en-US"/>
-        </w:rPr>
-        <w:t>.</w:t>
-      </w:r>
-    </w:p>
-    <w:tbl>
-      <w:tblPr>
-        <w:tblStyle w:val="PlainTable1"/>
-        <w:tblW w:w="0" w:type="auto"/>
-        <w:tblLook w:val="0620" w:firstRow="1" w:lastRow="0" w:firstColumn="0" w:lastColumn="0" w:noHBand="1" w:noVBand="1"/>
-      </w:tblPr>
-      <w:tblGrid>
-        <w:gridCol w:w="1980"/>
-        <w:gridCol w:w="4262"/>
-        <w:gridCol w:w="2820"/>
-      </w:tblGrid>
-      <w:tr>
-        <w:trPr>
-          <w:cnfStyle w:val="100000000000" w:firstRow="1" w:lastRow="0" w:firstColumn="0" w:lastColumn="0" w:oddVBand="0" w:evenVBand="0" w:oddHBand="0" w:evenHBand="0" w:firstRowFirstColumn="0" w:firstRowLastColumn="0" w:lastRowFirstColumn="0" w:lastRowLastColumn="0"/>
-        </w:trPr>
-        <w:tc>
-          <w:tcPr>
-            <w:tcW w:w="9062" w:type="dxa"/>
-            <w:gridSpan w:val="3"/>
-          </w:tcPr>
-          <w:p>
-            <w:pPr>
-              <w:jc w:val="center"/>
-              <w:rPr>
-                <w:lang w:val="en-US"/>
-              </w:rPr>
-            </w:pPr>
-            <w:r>
-              <w:rPr>
-                <w:lang w:val="en-US"/>
-              </w:rPr>
-              <w:t>FifoScheduling</w:t>
-            </w:r>
-          </w:p>
-        </w:tc>
-      </w:tr>
-      <w:tr>
-        <w:tc>
-          <w:tcPr>
-            <w:tcW w:w="1980" w:type="dxa"/>
-          </w:tcPr>
-          <w:p>
-            <w:pPr>
-              <w:rPr>
-                <w:lang w:val="en-US"/>
-              </w:rPr>
-            </w:pPr>
-            <w:r>
-              <w:rPr>
-                <w:lang w:val="en-US"/>
-              </w:rPr>
-              <w:t>Type</w:t>
-            </w:r>
-          </w:p>
-        </w:tc>
-        <w:tc>
-          <w:tcPr>
-            <w:tcW w:w="4262" w:type="dxa"/>
-          </w:tcPr>
-          <w:p>
-            <w:pPr>
-              <w:rPr>
-                <w:lang w:val="en-US"/>
-              </w:rPr>
-            </w:pPr>
-            <w:r>
-              <w:rPr>
-                <w:lang w:val="en-US"/>
-              </w:rPr>
-              <w:t>Definition</w:t>
-            </w:r>
-          </w:p>
-        </w:tc>
-        <w:tc>
-          <w:tcPr>
-            <w:tcW w:w="2820" w:type="dxa"/>
-          </w:tcPr>
-          <w:p>
-            <w:pPr>
-              <w:rPr>
-                <w:lang w:val="en-US"/>
-              </w:rPr>
-            </w:pPr>
-            <w:r>
-              <w:rPr>
-                <w:lang w:val="en-US"/>
-              </w:rPr>
-              <w:t>Explanation</w:t>
-            </w:r>
           </w:p>
         </w:tc>
       </w:tr>
@@ -2652,7 +2189,6 @@
               <w:rPr>
                 <w:lang w:val="en-US"/>
               </w:rPr>
-              <w:lastRenderedPageBreak/>
               <w:t>Method</w:t>
             </w:r>
           </w:p>
@@ -2664,38 +2200,60 @@
           <w:p>
             <w:pPr>
               <w:rPr>
-                <w:lang w:val="en-US"/>
-              </w:rPr>
-            </w:pPr>
-            <w:r>
-              <w:rPr>
-                <w:rFonts w:ascii="Consolas" w:hAnsi="Consolas" w:cs="Consolas"/>
-                <w:color w:val="000000" w:themeColor="text1"/>
-                <w:sz w:val="19"/>
-                <w:szCs w:val="19"/>
-                <w:lang w:val="en-US"/>
-              </w:rPr>
-              <w:t>+</w:t>
-            </w:r>
-            <w:r>
-              <w:rPr>
                 <w:rFonts w:ascii="Consolas" w:hAnsi="Consolas" w:cs="Consolas"/>
                 <w:color w:val="000000"/>
                 <w:sz w:val="19"/>
                 <w:szCs w:val="19"/>
                 <w:lang w:val="en-US"/>
               </w:rPr>
-              <w:t xml:space="preserve"> ReadRequest(</w:t>
-            </w:r>
+            </w:pPr>
+            <w:r>
+              <w:rPr>
+                <w:rFonts w:ascii="Consolas" w:hAnsi="Consolas" w:cs="Consolas"/>
+                <w:color w:val="000000"/>
+                <w:sz w:val="19"/>
+                <w:szCs w:val="19"/>
+                <w:lang w:val="en-US"/>
+              </w:rPr>
+              <w:t>+</w:t>
+            </w:r>
+            <w:r>
+              <w:rPr>
+                <w:rFonts w:ascii="Consolas" w:hAnsi="Consolas" w:cs="Consolas"/>
+                <w:color w:val="000000"/>
+                <w:sz w:val="19"/>
+                <w:szCs w:val="19"/>
+              </w:rPr>
+              <w:t xml:space="preserve"> </w:t>
+            </w:r>
+            <w:proofErr w:type="gramStart"/>
+            <w:r>
+              <w:rPr>
+                <w:rFonts w:ascii="Consolas" w:hAnsi="Consolas" w:cs="Consolas"/>
+                <w:color w:val="000000"/>
+                <w:sz w:val="19"/>
+                <w:szCs w:val="19"/>
+              </w:rPr>
+              <w:t>Detach</w:t>
+            </w:r>
+            <w:r>
+              <w:rPr>
+                <w:rFonts w:ascii="Consolas" w:hAnsi="Consolas" w:cs="Consolas"/>
+                <w:color w:val="000000"/>
+                <w:sz w:val="19"/>
+                <w:szCs w:val="19"/>
+              </w:rPr>
+              <w:t>(</w:t>
+            </w:r>
+            <w:proofErr w:type="gramEnd"/>
             <w:r>
               <w:rPr>
                 <w:rFonts w:ascii="Consolas" w:hAnsi="Consolas" w:cs="Consolas"/>
                 <w:color w:val="2B91AF"/>
                 <w:sz w:val="19"/>
                 <w:szCs w:val="19"/>
-                <w:lang w:val="en-US"/>
-              </w:rPr>
-              <w:t>List</w:t>
+              </w:rPr>
+              <w:t>IObserver</w:t>
             </w:r>
             <w:r>
               <w:rPr>
@@ -2703,9 +2261,8 @@
                 <w:color w:val="000000"/>
                 <w:sz w:val="19"/>
                 <w:szCs w:val="19"/>
-                <w:lang w:val="en-US"/>
-              </w:rPr>
-              <w:t>&lt;</w:t>
+              </w:rPr>
+              <w:t xml:space="preserve"> observer): </w:t>
             </w:r>
             <w:r>
               <w:rPr>
@@ -2715,57 +2272,7 @@
                 <w:szCs w:val="19"/>
                 <w:lang w:val="en-US"/>
               </w:rPr>
-              <w:t>Request</w:t>
-            </w:r>
-            <w:r>
-              <w:rPr>
-                <w:rFonts w:ascii="Consolas" w:hAnsi="Consolas" w:cs="Consolas"/>
-                <w:color w:val="000000"/>
-                <w:sz w:val="19"/>
-                <w:szCs w:val="19"/>
-                <w:lang w:val="en-US"/>
-              </w:rPr>
-              <w:t xml:space="preserve">&gt; requests, </w:t>
-            </w:r>
-            <w:r>
-              <w:rPr>
-                <w:rFonts w:ascii="Consolas" w:hAnsi="Consolas" w:cs="Consolas"/>
-                <w:color w:val="2B91AF"/>
-                <w:sz w:val="19"/>
-                <w:szCs w:val="19"/>
-                <w:lang w:val="en-US"/>
-              </w:rPr>
-              <w:t>Request</w:t>
-            </w:r>
-            <w:r>
-              <w:rPr>
-                <w:rFonts w:ascii="Consolas" w:hAnsi="Consolas" w:cs="Consolas"/>
-                <w:color w:val="000000"/>
-                <w:sz w:val="19"/>
-                <w:szCs w:val="19"/>
-                <w:lang w:val="en-US"/>
-              </w:rPr>
-              <w:t xml:space="preserve"> request)</w:t>
-            </w:r>
-            <w:r>
-              <w:rPr>
-                <w:rFonts w:ascii="Consolas" w:hAnsi="Consolas" w:cs="Consolas"/>
-                <w:color w:val="000000"/>
-                <w:sz w:val="19"/>
-                <w:szCs w:val="19"/>
-                <w:lang w:val="en-US"/>
-              </w:rPr>
-              <w:t xml:space="preserve"> : </w:t>
-            </w:r>
-            <w:r>
-              <w:rPr>
-                <w:rFonts w:ascii="Consolas" w:hAnsi="Consolas" w:cs="Consolas"/>
-                <w:color w:val="2B91AF"/>
-                <w:sz w:val="19"/>
-                <w:szCs w:val="19"/>
-                <w:lang w:val="en-US"/>
-              </w:rPr>
-              <w:t>Request</w:t>
+              <w:t>void</w:t>
             </w:r>
           </w:p>
         </w:tc>
@@ -2779,12 +2286,115 @@
                 <w:lang w:val="en-US"/>
               </w:rPr>
             </w:pPr>
-            <w:r>
-              <w:rPr>
-                <w:lang w:val="en-US"/>
-              </w:rPr>
-              <w:t>Returns the first item in the list.</w:t>
-            </w:r>
+          </w:p>
+        </w:tc>
+      </w:tr>
+      <w:tr>
+        <w:trPr>
+          <w:trHeight w:val="70"/>
+        </w:trPr>
+        <w:tc>
+          <w:tcPr>
+            <w:tcW w:w="1980" w:type="dxa"/>
+          </w:tcPr>
+          <w:p>
+            <w:pPr>
+              <w:rPr>
+                <w:lang w:val="en-US"/>
+              </w:rPr>
+            </w:pPr>
+            <w:r>
+              <w:rPr>
+                <w:lang w:val="en-US"/>
+              </w:rPr>
+              <w:t>Method</w:t>
+            </w:r>
+          </w:p>
+        </w:tc>
+        <w:tc>
+          <w:tcPr>
+            <w:tcW w:w="4262" w:type="dxa"/>
+          </w:tcPr>
+          <w:p>
+            <w:pPr>
+              <w:rPr>
+                <w:rFonts w:ascii="Consolas" w:hAnsi="Consolas" w:cs="Consolas"/>
+                <w:color w:val="000000"/>
+                <w:sz w:val="19"/>
+                <w:szCs w:val="19"/>
+                <w:lang w:val="en-US"/>
+              </w:rPr>
+            </w:pPr>
+            <w:r>
+              <w:rPr>
+                <w:rFonts w:ascii="Consolas" w:hAnsi="Consolas" w:cs="Consolas"/>
+                <w:color w:val="000000"/>
+                <w:sz w:val="19"/>
+                <w:szCs w:val="19"/>
+                <w:lang w:val="en-US"/>
+              </w:rPr>
+              <w:t>+</w:t>
+            </w:r>
+            <w:r>
+              <w:rPr>
+                <w:rFonts w:ascii="Consolas" w:hAnsi="Consolas" w:cs="Consolas"/>
+                <w:color w:val="000000"/>
+                <w:sz w:val="19"/>
+                <w:szCs w:val="19"/>
+              </w:rPr>
+              <w:t xml:space="preserve"> </w:t>
+            </w:r>
+            <w:proofErr w:type="gramStart"/>
+            <w:r>
+              <w:rPr>
+                <w:rFonts w:ascii="Consolas" w:hAnsi="Consolas" w:cs="Consolas"/>
+                <w:color w:val="000000"/>
+                <w:sz w:val="19"/>
+                <w:szCs w:val="19"/>
+              </w:rPr>
+              <w:t>Notify</w:t>
+            </w:r>
+            <w:r>
+              <w:rPr>
+                <w:rFonts w:ascii="Consolas" w:hAnsi="Consolas" w:cs="Consolas"/>
+                <w:color w:val="000000"/>
+                <w:sz w:val="19"/>
+                <w:szCs w:val="19"/>
+              </w:rPr>
+              <w:t>(</w:t>
+            </w:r>
+            <w:proofErr w:type="gramEnd"/>
+            <w:r>
+              <w:rPr>
+                <w:rFonts w:ascii="Consolas" w:hAnsi="Consolas" w:cs="Consolas"/>
+                <w:color w:val="000000"/>
+                <w:sz w:val="19"/>
+                <w:szCs w:val="19"/>
+              </w:rPr>
+              <w:t xml:space="preserve">): </w:t>
+            </w:r>
+            <w:r>
+              <w:rPr>
+                <w:rFonts w:ascii="Consolas" w:hAnsi="Consolas" w:cs="Consolas"/>
+                <w:color w:val="2B91AF"/>
+                <w:sz w:val="19"/>
+                <w:szCs w:val="19"/>
+                <w:lang w:val="en-US"/>
+              </w:rPr>
+              <w:t>void</w:t>
+            </w:r>
+          </w:p>
+        </w:tc>
+        <w:tc>
+          <w:tcPr>
+            <w:tcW w:w="2820" w:type="dxa"/>
+          </w:tcPr>
+          <w:p>
+            <w:pPr>
+              <w:rPr>
+                <w:lang w:val="en-US"/>
+              </w:rPr>
+            </w:pPr>
           </w:p>
         </w:tc>
       </w:tr>
@@ -2803,14 +2413,14 @@
           <w:lang w:val="en-US"/>
         </w:rPr>
       </w:pPr>
-      <w:bookmarkStart w:id="8" w:name="_Toc461543984"/>
-      <w:r>
-        <w:rPr>
-          <w:lang w:val="en-US"/>
-        </w:rPr>
-        <w:t>SstfScheduling</w:t>
-      </w:r>
-      <w:bookmarkEnd w:id="8"/>
+      <w:bookmarkStart w:id="6" w:name="_Toc461572475"/>
+      <w:r>
+        <w:rPr>
+          <w:lang w:val="en-US"/>
+        </w:rPr>
+        <w:t>Subject</w:t>
+      </w:r>
+      <w:bookmarkEnd w:id="6"/>
     </w:p>
     <w:p>
       <w:pPr>
@@ -2820,20 +2430,28 @@
       </w:pPr>
       <w:r>
         <w:rPr>
-          <w:lang w:val="en-US"/>
-        </w:rPr>
-        <w:t xml:space="preserve">Implementation of </w:t>
-      </w:r>
-      <w:r>
-        <w:rPr>
           <w:i/>
           <w:lang w:val="en-US"/>
         </w:rPr>
-        <w:t>IDiskScheduling</w:t>
-      </w:r>
+        <w:t>Subject</w:t>
+      </w:r>
+      <w:r>
+        <w:rPr>
+          <w:lang w:val="en-US"/>
+        </w:rPr>
+        <w:t xml:space="preserve"> is the abstract class which implements all the methods from </w:t>
+      </w:r>
+      <w:proofErr w:type="spellStart"/>
       <w:r>
         <w:rPr>
           <w:i/>
+          <w:lang w:val="en-US"/>
+        </w:rPr>
+        <w:t>ISubject</w:t>
+      </w:r>
+      <w:proofErr w:type="spellEnd"/>
+      <w:r>
+        <w:rPr>
           <w:lang w:val="en-US"/>
         </w:rPr>
         <w:t>.</w:t>
@@ -2843,7 +2461,7 @@
       <w:tblPr>
         <w:tblStyle w:val="TableGridLight"/>
         <w:tblW w:w="0" w:type="auto"/>
-        <w:tblLook w:val="04A0" w:firstRow="1" w:lastRow="0" w:firstColumn="1" w:lastColumn="0" w:noHBand="0" w:noVBand="1"/>
+        <w:tblLook w:val="0420" w:firstRow="1" w:lastRow="0" w:firstColumn="0" w:lastColumn="0" w:noHBand="0" w:noVBand="1"/>
       </w:tblPr>
       <w:tblGrid>
         <w:gridCol w:w="1980"/>
@@ -2869,7 +2487,7 @@
                 <w:b/>
                 <w:lang w:val="en-US"/>
               </w:rPr>
-              <w:t>SstfScheduling</w:t>
+              <w:t>Subject</w:t>
             </w:r>
           </w:p>
         </w:tc>
@@ -2965,7 +2583,7 @@
             <w:r>
               <w:rPr>
                 <w:rFonts w:ascii="Consolas" w:hAnsi="Consolas" w:cs="Consolas"/>
-                <w:color w:val="000000" w:themeColor="text1"/>
+                <w:color w:val="000000"/>
                 <w:sz w:val="19"/>
                 <w:szCs w:val="19"/>
                 <w:lang w:val="en-US"/>
@@ -2978,19 +2596,28 @@
                 <w:color w:val="000000"/>
                 <w:sz w:val="19"/>
                 <w:szCs w:val="19"/>
-                <w:lang w:val="en-US"/>
-              </w:rPr>
-              <w:t xml:space="preserve"> ReadRequest(</w:t>
-            </w:r>
+              </w:rPr>
+              <w:t xml:space="preserve"> </w:t>
+            </w:r>
+            <w:proofErr w:type="gramStart"/>
+            <w:r>
+              <w:rPr>
+                <w:rFonts w:ascii="Consolas" w:hAnsi="Consolas" w:cs="Consolas"/>
+                <w:color w:val="000000"/>
+                <w:sz w:val="19"/>
+                <w:szCs w:val="19"/>
+              </w:rPr>
+              <w:t>Attach(</w:t>
+            </w:r>
+            <w:proofErr w:type="gramEnd"/>
             <w:r>
               <w:rPr>
                 <w:rFonts w:ascii="Consolas" w:hAnsi="Consolas" w:cs="Consolas"/>
                 <w:color w:val="2B91AF"/>
                 <w:sz w:val="19"/>
                 <w:szCs w:val="19"/>
-                <w:lang w:val="en-US"/>
-              </w:rPr>
-              <w:t>List</w:t>
+              </w:rPr>
+              <w:t>IObserver</w:t>
             </w:r>
             <w:r>
               <w:rPr>
@@ -2998,9 +2625,8 @@
                 <w:color w:val="000000"/>
                 <w:sz w:val="19"/>
                 <w:szCs w:val="19"/>
-                <w:lang w:val="en-US"/>
-              </w:rPr>
-              <w:t>&lt;</w:t>
+              </w:rPr>
+              <w:t xml:space="preserve"> observer): </w:t>
             </w:r>
             <w:r>
               <w:rPr>
@@ -3010,57 +2636,7 @@
                 <w:szCs w:val="19"/>
                 <w:lang w:val="en-US"/>
               </w:rPr>
-              <w:t>Request</w:t>
-            </w:r>
-            <w:r>
-              <w:rPr>
-                <w:rFonts w:ascii="Consolas" w:hAnsi="Consolas" w:cs="Consolas"/>
-                <w:color w:val="000000"/>
-                <w:sz w:val="19"/>
-                <w:szCs w:val="19"/>
-                <w:lang w:val="en-US"/>
-              </w:rPr>
-              <w:t xml:space="preserve">&gt; requests, </w:t>
-            </w:r>
-            <w:r>
-              <w:rPr>
-                <w:rFonts w:ascii="Consolas" w:hAnsi="Consolas" w:cs="Consolas"/>
-                <w:color w:val="2B91AF"/>
-                <w:sz w:val="19"/>
-                <w:szCs w:val="19"/>
-                <w:lang w:val="en-US"/>
-              </w:rPr>
-              <w:t>Request</w:t>
-            </w:r>
-            <w:r>
-              <w:rPr>
-                <w:rFonts w:ascii="Consolas" w:hAnsi="Consolas" w:cs="Consolas"/>
-                <w:color w:val="000000"/>
-                <w:sz w:val="19"/>
-                <w:szCs w:val="19"/>
-                <w:lang w:val="en-US"/>
-              </w:rPr>
-              <w:t xml:space="preserve"> request)</w:t>
-            </w:r>
-            <w:r>
-              <w:rPr>
-                <w:rFonts w:ascii="Consolas" w:hAnsi="Consolas" w:cs="Consolas"/>
-                <w:color w:val="000000"/>
-                <w:sz w:val="19"/>
-                <w:szCs w:val="19"/>
-                <w:lang w:val="en-US"/>
-              </w:rPr>
-              <w:t xml:space="preserve"> : </w:t>
-            </w:r>
-            <w:r>
-              <w:rPr>
-                <w:rFonts w:ascii="Consolas" w:hAnsi="Consolas" w:cs="Consolas"/>
-                <w:color w:val="2B91AF"/>
-                <w:sz w:val="19"/>
-                <w:szCs w:val="19"/>
-                <w:lang w:val="en-US"/>
-              </w:rPr>
-              <w:t>Request</w:t>
+              <w:t>void</w:t>
             </w:r>
           </w:p>
         </w:tc>
@@ -3070,35 +2646,220 @@
           </w:tcPr>
           <w:p>
             <w:pPr>
+              <w:jc w:val="both"/>
               <w:rPr>
                 <w:lang w:val="en-US"/>
               </w:rPr>
             </w:pPr>
-            <w:r>
-              <w:rPr>
-                <w:lang w:val="en-US"/>
-              </w:rPr>
-              <w:t xml:space="preserve">Finds the smallest difference between </w:t>
-            </w:r>
-            <w:r>
-              <w:rPr>
-                <w:i/>
-                <w:lang w:val="en-US"/>
-              </w:rPr>
-              <w:t xml:space="preserve">request </w:t>
-            </w:r>
-            <w:r>
-              <w:rPr>
-                <w:lang w:val="en-US"/>
-              </w:rPr>
-              <w:t>and any list item and retur</w:t>
-            </w:r>
-            <w:r>
-              <w:rPr>
-                <w:lang w:val="en-US"/>
-              </w:rPr>
-              <w:t>ns it.</w:t>
-            </w:r>
+          </w:p>
+        </w:tc>
+      </w:tr>
+      <w:tr>
+        <w:trPr>
+          <w:trHeight w:val="70"/>
+        </w:trPr>
+        <w:tc>
+          <w:tcPr>
+            <w:tcW w:w="1980" w:type="dxa"/>
+          </w:tcPr>
+          <w:p>
+            <w:pPr>
+              <w:rPr>
+                <w:lang w:val="en-US"/>
+              </w:rPr>
+            </w:pPr>
+            <w:r>
+              <w:rPr>
+                <w:lang w:val="en-US"/>
+              </w:rPr>
+              <w:t>Method</w:t>
+            </w:r>
+          </w:p>
+        </w:tc>
+        <w:tc>
+          <w:tcPr>
+            <w:tcW w:w="4262" w:type="dxa"/>
+          </w:tcPr>
+          <w:p>
+            <w:pPr>
+              <w:rPr>
+                <w:rFonts w:ascii="Consolas" w:hAnsi="Consolas" w:cs="Consolas"/>
+                <w:color w:val="000000"/>
+                <w:sz w:val="19"/>
+                <w:szCs w:val="19"/>
+                <w:lang w:val="en-US"/>
+              </w:rPr>
+            </w:pPr>
+            <w:r>
+              <w:rPr>
+                <w:rFonts w:ascii="Consolas" w:hAnsi="Consolas" w:cs="Consolas"/>
+                <w:color w:val="000000"/>
+                <w:sz w:val="19"/>
+                <w:szCs w:val="19"/>
+                <w:lang w:val="en-US"/>
+              </w:rPr>
+              <w:t>+</w:t>
+            </w:r>
+            <w:r>
+              <w:rPr>
+                <w:rFonts w:ascii="Consolas" w:hAnsi="Consolas" w:cs="Consolas"/>
+                <w:color w:val="000000"/>
+                <w:sz w:val="19"/>
+                <w:szCs w:val="19"/>
+              </w:rPr>
+              <w:t xml:space="preserve"> </w:t>
+            </w:r>
+            <w:proofErr w:type="gramStart"/>
+            <w:r>
+              <w:rPr>
+                <w:rFonts w:ascii="Consolas" w:hAnsi="Consolas" w:cs="Consolas"/>
+                <w:color w:val="000000"/>
+                <w:sz w:val="19"/>
+                <w:szCs w:val="19"/>
+              </w:rPr>
+              <w:t>Detach(</w:t>
+            </w:r>
+            <w:proofErr w:type="gramEnd"/>
+            <w:r>
+              <w:rPr>
+                <w:rFonts w:ascii="Consolas" w:hAnsi="Consolas" w:cs="Consolas"/>
+                <w:color w:val="2B91AF"/>
+                <w:sz w:val="19"/>
+                <w:szCs w:val="19"/>
+              </w:rPr>
+              <w:t>IObserver</w:t>
+            </w:r>
+            <w:r>
+              <w:rPr>
+                <w:rFonts w:ascii="Consolas" w:hAnsi="Consolas" w:cs="Consolas"/>
+                <w:color w:val="000000"/>
+                <w:sz w:val="19"/>
+                <w:szCs w:val="19"/>
+              </w:rPr>
+              <w:t xml:space="preserve"> observer): </w:t>
+            </w:r>
+            <w:r>
+              <w:rPr>
+                <w:rFonts w:ascii="Consolas" w:hAnsi="Consolas" w:cs="Consolas"/>
+                <w:color w:val="2B91AF"/>
+                <w:sz w:val="19"/>
+                <w:szCs w:val="19"/>
+                <w:lang w:val="en-US"/>
+              </w:rPr>
+              <w:t>void</w:t>
+            </w:r>
+          </w:p>
+        </w:tc>
+        <w:tc>
+          <w:tcPr>
+            <w:tcW w:w="2820" w:type="dxa"/>
+          </w:tcPr>
+          <w:p>
+            <w:pPr>
+              <w:rPr>
+                <w:lang w:val="en-US"/>
+              </w:rPr>
+            </w:pPr>
+          </w:p>
+        </w:tc>
+      </w:tr>
+      <w:tr>
+        <w:trPr>
+          <w:trHeight w:val="70"/>
+        </w:trPr>
+        <w:tc>
+          <w:tcPr>
+            <w:tcW w:w="1980" w:type="dxa"/>
+          </w:tcPr>
+          <w:p>
+            <w:pPr>
+              <w:rPr>
+                <w:lang w:val="en-US"/>
+              </w:rPr>
+            </w:pPr>
+            <w:r>
+              <w:rPr>
+                <w:lang w:val="en-US"/>
+              </w:rPr>
+              <w:t>Method</w:t>
+            </w:r>
+          </w:p>
+        </w:tc>
+        <w:tc>
+          <w:tcPr>
+            <w:tcW w:w="4262" w:type="dxa"/>
+          </w:tcPr>
+          <w:p>
+            <w:pPr>
+              <w:rPr>
+                <w:rFonts w:ascii="Consolas" w:hAnsi="Consolas" w:cs="Consolas"/>
+                <w:color w:val="000000"/>
+                <w:sz w:val="19"/>
+                <w:szCs w:val="19"/>
+                <w:lang w:val="en-US"/>
+              </w:rPr>
+            </w:pPr>
+            <w:r>
+              <w:rPr>
+                <w:rFonts w:ascii="Consolas" w:hAnsi="Consolas" w:cs="Consolas"/>
+                <w:color w:val="000000"/>
+                <w:sz w:val="19"/>
+                <w:szCs w:val="19"/>
+                <w:lang w:val="en-US"/>
+              </w:rPr>
+              <w:t>+</w:t>
+            </w:r>
+            <w:r>
+              <w:rPr>
+                <w:rFonts w:ascii="Consolas" w:hAnsi="Consolas" w:cs="Consolas"/>
+                <w:color w:val="000000"/>
+                <w:sz w:val="19"/>
+                <w:szCs w:val="19"/>
+              </w:rPr>
+              <w:t xml:space="preserve"> </w:t>
+            </w:r>
+            <w:proofErr w:type="gramStart"/>
+            <w:r>
+              <w:rPr>
+                <w:rFonts w:ascii="Consolas" w:hAnsi="Consolas" w:cs="Consolas"/>
+                <w:color w:val="000000"/>
+                <w:sz w:val="19"/>
+                <w:szCs w:val="19"/>
+              </w:rPr>
+              <w:t>Notify(</w:t>
+            </w:r>
+            <w:proofErr w:type="gramEnd"/>
+            <w:r>
+              <w:rPr>
+                <w:rFonts w:ascii="Consolas" w:hAnsi="Consolas" w:cs="Consolas"/>
+                <w:color w:val="000000"/>
+                <w:sz w:val="19"/>
+                <w:szCs w:val="19"/>
+              </w:rPr>
+              <w:t xml:space="preserve">): </w:t>
+            </w:r>
+            <w:r>
+              <w:rPr>
+                <w:rFonts w:ascii="Consolas" w:hAnsi="Consolas" w:cs="Consolas"/>
+                <w:color w:val="2B91AF"/>
+                <w:sz w:val="19"/>
+                <w:szCs w:val="19"/>
+                <w:lang w:val="en-US"/>
+              </w:rPr>
+              <w:t>void</w:t>
+            </w:r>
+          </w:p>
+        </w:tc>
+        <w:tc>
+          <w:tcPr>
+            <w:tcW w:w="2820" w:type="dxa"/>
+          </w:tcPr>
+          <w:p>
+            <w:pPr>
+              <w:rPr>
+                <w:lang w:val="en-US"/>
+              </w:rPr>
+            </w:pPr>
           </w:p>
         </w:tc>
       </w:tr>
@@ -3117,37 +2878,59 @@
           <w:lang w:val="en-US"/>
         </w:rPr>
       </w:pPr>
-      <w:bookmarkStart w:id="9" w:name="_Toc461543985"/>
-      <w:r>
-        <w:rPr>
-          <w:lang w:val="en-US"/>
-        </w:rPr>
-        <w:t>ScanDiskScheduling</w:t>
-      </w:r>
-      <w:bookmarkEnd w:id="9"/>
+      <w:proofErr w:type="spellStart"/>
+      <w:r>
+        <w:rPr>
+          <w:lang w:val="en-US"/>
+        </w:rPr>
+        <w:t>WeatherSubject</w:t>
+      </w:r>
+      <w:proofErr w:type="spellEnd"/>
     </w:p>
     <w:p>
       <w:pPr>
         <w:rPr>
-          <w:lang w:val="en-US"/>
-        </w:rPr>
-      </w:pPr>
-      <w:r>
-        <w:rPr>
-          <w:lang w:val="en-US"/>
-        </w:rPr>
-        <w:t xml:space="preserve">Implementation of </w:t>
-      </w:r>
+          <w:sz w:val="24"/>
+          <w:lang w:val="en-US"/>
+        </w:rPr>
+      </w:pPr>
+      <w:r>
+        <w:rPr>
+          <w:lang w:val="en-US"/>
+        </w:rPr>
+        <w:t xml:space="preserve">The </w:t>
+      </w:r>
+      <w:proofErr w:type="spellStart"/>
       <w:r>
         <w:rPr>
           <w:i/>
           <w:lang w:val="en-US"/>
         </w:rPr>
-        <w:t>IDiskScheduling</w:t>
+        <w:t>WeatherSubject</w:t>
+      </w:r>
+      <w:proofErr w:type="spellEnd"/>
+      <w:r>
+        <w:rPr>
+          <w:lang w:val="en-US"/>
+        </w:rPr>
+        <w:t xml:space="preserve"> implements all methods form abstract class</w:t>
+      </w:r>
+      <w:r>
+        <w:rPr>
+          <w:lang w:val="en-US"/>
+        </w:rPr>
+        <w:t xml:space="preserve"> </w:t>
       </w:r>
       <w:r>
         <w:rPr>
           <w:i/>
+          <w:lang w:val="en-US"/>
+        </w:rPr>
+        <w:t>Subject</w:t>
+      </w:r>
+      <w:r>
+        <w:rPr>
+          <w:sz w:val="24"/>
           <w:lang w:val="en-US"/>
         </w:rPr>
         <w:t>.</w:t>
@@ -3157,7 +2940,7 @@
       <w:tblPr>
         <w:tblStyle w:val="TableGridLight"/>
         <w:tblW w:w="0" w:type="auto"/>
-        <w:tblLook w:val="04A0" w:firstRow="1" w:lastRow="0" w:firstColumn="1" w:lastColumn="0" w:noHBand="0" w:noVBand="1"/>
+        <w:tblLook w:val="0420" w:firstRow="1" w:lastRow="0" w:firstColumn="0" w:lastColumn="0" w:noHBand="0" w:noVBand="1"/>
       </w:tblPr>
       <w:tblGrid>
         <w:gridCol w:w="1980"/>
@@ -3178,13 +2961,22 @@
                 <w:lang w:val="en-US"/>
               </w:rPr>
             </w:pPr>
+            <w:proofErr w:type="spellStart"/>
             <w:r>
               <w:rPr>
                 <w:b/>
                 <w:lang w:val="en-US"/>
               </w:rPr>
-              <w:t>ScanDiskScheduling</w:t>
-            </w:r>
+              <w:t>Weather</w:t>
+            </w:r>
+            <w:r>
+              <w:rPr>
+                <w:b/>
+                <w:lang w:val="en-US"/>
+              </w:rPr>
+              <w:t>Subject</w:t>
+            </w:r>
+            <w:proofErr w:type="spellEnd"/>
           </w:p>
         </w:tc>
       </w:tr>
@@ -3279,13 +3071,14 @@
             <w:r>
               <w:rPr>
                 <w:rFonts w:ascii="Consolas" w:hAnsi="Consolas" w:cs="Consolas"/>
-                <w:color w:val="000000" w:themeColor="text1"/>
+                <w:color w:val="000000"/>
                 <w:sz w:val="19"/>
                 <w:szCs w:val="19"/>
                 <w:lang w:val="en-US"/>
               </w:rPr>
-              <w:t>+</w:t>
-            </w:r>
+              <w:t xml:space="preserve">+ </w:t>
+            </w:r>
+            <w:proofErr w:type="spellStart"/>
             <w:r>
               <w:rPr>
                 <w:rFonts w:ascii="Consolas" w:hAnsi="Consolas" w:cs="Consolas"/>
@@ -3294,7 +3087,18 @@
                 <w:szCs w:val="19"/>
                 <w:lang w:val="en-US"/>
               </w:rPr>
-              <w:t xml:space="preserve"> ReadRequest(</w:t>
+              <w:t>ReadRequest</w:t>
+            </w:r>
+            <w:proofErr w:type="spellEnd"/>
+            <w:r>
+              <w:rPr>
+                <w:rFonts w:ascii="Consolas" w:hAnsi="Consolas" w:cs="Consolas"/>
+                <w:color w:val="000000"/>
+                <w:sz w:val="19"/>
+                <w:szCs w:val="19"/>
+                <w:lang w:val="en-US"/>
+              </w:rPr>
+              <w:t>(</w:t>
             </w:r>
             <w:r>
               <w:rPr>
@@ -3354,8 +3158,9 @@
                 <w:szCs w:val="19"/>
                 <w:lang w:val="en-US"/>
               </w:rPr>
-              <w:t xml:space="preserve"> request)</w:t>
-            </w:r>
+              <w:t xml:space="preserve"> request</w:t>
+            </w:r>
+            <w:proofErr w:type="gramStart"/>
             <w:r>
               <w:rPr>
                 <w:rFonts w:ascii="Consolas" w:hAnsi="Consolas" w:cs="Consolas"/>
@@ -3364,7 +3169,28 @@
                 <w:szCs w:val="19"/>
                 <w:lang w:val="en-US"/>
               </w:rPr>
-              <w:t xml:space="preserve"> : </w:t>
+              <w:t>)</w:t>
+            </w:r>
+            <w:r>
+              <w:rPr>
+                <w:rFonts w:ascii="Consolas" w:hAnsi="Consolas" w:cs="Consolas"/>
+                <w:color w:val="000000"/>
+                <w:sz w:val="19"/>
+                <w:szCs w:val="19"/>
+                <w:lang w:val="en-US"/>
+              </w:rPr>
+              <w:t xml:space="preserve"> :</w:t>
+            </w:r>
+            <w:proofErr w:type="gramEnd"/>
+            <w:r>
+              <w:rPr>
+                <w:rFonts w:ascii="Consolas" w:hAnsi="Consolas" w:cs="Consolas"/>
+                <w:color w:val="000000"/>
+                <w:sz w:val="19"/>
+                <w:szCs w:val="19"/>
+                <w:lang w:val="en-US"/>
+              </w:rPr>
+              <w:t xml:space="preserve"> </w:t>
             </w:r>
             <w:r>
               <w:rPr>
@@ -3392,216 +3218,7 @@
               <w:rPr>
                 <w:lang w:val="en-US"/>
               </w:rPr>
-              <w:t>Initially sorts the list ascending. Find next largest request if not avail. Next smallest request.</w:t>
-            </w:r>
-          </w:p>
-        </w:tc>
-      </w:tr>
-      <w:tr>
-        <w:trPr>
-          <w:trHeight w:val="70"/>
-        </w:trPr>
-        <w:tc>
-          <w:tcPr>
-            <w:tcW w:w="1980" w:type="dxa"/>
-          </w:tcPr>
-          <w:p>
-            <w:pPr>
-              <w:rPr>
-                <w:lang w:val="en-US"/>
-              </w:rPr>
-            </w:pPr>
-            <w:r>
-              <w:rPr>
-                <w:lang w:val="en-US"/>
-              </w:rPr>
-              <w:t>Method</w:t>
-            </w:r>
-          </w:p>
-        </w:tc>
-        <w:tc>
-          <w:tcPr>
-            <w:tcW w:w="4262" w:type="dxa"/>
-          </w:tcPr>
-          <w:p>
-            <w:pPr>
-              <w:rPr>
-                <w:rFonts w:ascii="Consolas" w:hAnsi="Consolas" w:cs="Consolas"/>
-                <w:color w:val="000000" w:themeColor="text1"/>
-                <w:sz w:val="19"/>
-                <w:szCs w:val="19"/>
-                <w:lang w:val="en-US"/>
-              </w:rPr>
-            </w:pPr>
-            <w:r>
-              <w:rPr>
-                <w:rFonts w:ascii="Consolas" w:hAnsi="Consolas" w:cs="Consolas"/>
-                <w:color w:val="000000" w:themeColor="text1"/>
-                <w:sz w:val="19"/>
-                <w:szCs w:val="19"/>
-                <w:lang w:val="en-US"/>
-              </w:rPr>
-              <w:t>-</w:t>
-            </w:r>
-            <w:r>
-              <w:rPr>
-                <w:rFonts w:ascii="Consolas" w:hAnsi="Consolas" w:cs="Consolas"/>
-                <w:color w:val="0000FF"/>
-                <w:sz w:val="19"/>
-                <w:szCs w:val="19"/>
-                <w:lang w:val="en-US"/>
-              </w:rPr>
-              <w:t xml:space="preserve"> </w:t>
-            </w:r>
-            <w:r>
-              <w:rPr>
-                <w:rFonts w:ascii="Consolas" w:hAnsi="Consolas" w:cs="Consolas"/>
-                <w:color w:val="000000"/>
-                <w:sz w:val="19"/>
-                <w:szCs w:val="19"/>
-                <w:lang w:val="en-US"/>
-              </w:rPr>
-              <w:t>SortList(</w:t>
-            </w:r>
-            <w:r>
-              <w:rPr>
-                <w:rFonts w:ascii="Consolas" w:hAnsi="Consolas" w:cs="Consolas"/>
-                <w:color w:val="2B91AF"/>
-                <w:sz w:val="19"/>
-                <w:szCs w:val="19"/>
-                <w:lang w:val="en-US"/>
-              </w:rPr>
-              <w:t>List</w:t>
-            </w:r>
-            <w:r>
-              <w:rPr>
-                <w:rFonts w:ascii="Consolas" w:hAnsi="Consolas" w:cs="Consolas"/>
-                <w:color w:val="000000"/>
-                <w:sz w:val="19"/>
-                <w:szCs w:val="19"/>
-                <w:lang w:val="en-US"/>
-              </w:rPr>
-              <w:t>&lt;</w:t>
-            </w:r>
-            <w:r>
-              <w:rPr>
-                <w:rFonts w:ascii="Consolas" w:hAnsi="Consolas" w:cs="Consolas"/>
-                <w:color w:val="2B91AF"/>
-                <w:sz w:val="19"/>
-                <w:szCs w:val="19"/>
-                <w:lang w:val="en-US"/>
-              </w:rPr>
-              <w:t>Request</w:t>
-            </w:r>
-            <w:r>
-              <w:rPr>
-                <w:rFonts w:ascii="Consolas" w:hAnsi="Consolas" w:cs="Consolas"/>
-                <w:color w:val="000000"/>
-                <w:sz w:val="19"/>
-                <w:szCs w:val="19"/>
-                <w:lang w:val="en-US"/>
-              </w:rPr>
-              <w:t xml:space="preserve">&gt; requests, </w:t>
-            </w:r>
-            <w:r>
-              <w:rPr>
-                <w:rFonts w:ascii="Consolas" w:hAnsi="Consolas" w:cs="Consolas"/>
-                <w:color w:val="0000FF"/>
-                <w:sz w:val="19"/>
-                <w:szCs w:val="19"/>
-                <w:lang w:val="en-US"/>
-              </w:rPr>
-              <w:t>int</w:t>
-            </w:r>
-            <w:r>
-              <w:rPr>
-                <w:rFonts w:ascii="Consolas" w:hAnsi="Consolas" w:cs="Consolas"/>
-                <w:color w:val="000000"/>
-                <w:sz w:val="19"/>
-                <w:szCs w:val="19"/>
-                <w:lang w:val="en-US"/>
-              </w:rPr>
-              <w:t xml:space="preserve"> sortDirection)</w:t>
-            </w:r>
-            <w:r>
-              <w:rPr>
-                <w:rFonts w:ascii="Consolas" w:hAnsi="Consolas" w:cs="Consolas"/>
-                <w:color w:val="000000"/>
-                <w:sz w:val="19"/>
-                <w:szCs w:val="19"/>
-                <w:lang w:val="en-US"/>
-              </w:rPr>
-              <w:t xml:space="preserve"> : </w:t>
-            </w:r>
-            <w:r>
-              <w:rPr>
-                <w:rFonts w:ascii="Consolas" w:hAnsi="Consolas" w:cs="Consolas"/>
-                <w:color w:val="2B91AF"/>
-                <w:sz w:val="19"/>
-                <w:szCs w:val="19"/>
-                <w:lang w:val="en-US"/>
-              </w:rPr>
-              <w:t>List</w:t>
-            </w:r>
-            <w:r>
-              <w:rPr>
-                <w:rFonts w:ascii="Consolas" w:hAnsi="Consolas" w:cs="Consolas"/>
-                <w:color w:val="000000"/>
-                <w:sz w:val="19"/>
-                <w:szCs w:val="19"/>
-                <w:lang w:val="en-US"/>
-              </w:rPr>
-              <w:t>&lt;</w:t>
-            </w:r>
-            <w:r>
-              <w:rPr>
-                <w:rFonts w:ascii="Consolas" w:hAnsi="Consolas" w:cs="Consolas"/>
-                <w:color w:val="2B91AF"/>
-                <w:sz w:val="19"/>
-                <w:szCs w:val="19"/>
-                <w:lang w:val="en-US"/>
-              </w:rPr>
-              <w:t>Request</w:t>
-            </w:r>
-            <w:r>
-              <w:rPr>
-                <w:rFonts w:ascii="Consolas" w:hAnsi="Consolas" w:cs="Consolas"/>
-                <w:color w:val="000000"/>
-                <w:sz w:val="19"/>
-                <w:szCs w:val="19"/>
-                <w:lang w:val="en-US"/>
-              </w:rPr>
-              <w:t>&gt;</w:t>
-            </w:r>
-          </w:p>
-        </w:tc>
-        <w:tc>
-          <w:tcPr>
-            <w:tcW w:w="2820" w:type="dxa"/>
-          </w:tcPr>
-          <w:p>
-            <w:pPr>
-              <w:rPr>
-                <w:lang w:val="en-US"/>
-              </w:rPr>
-            </w:pPr>
-            <w:r>
-              <w:rPr>
-                <w:lang w:val="en-US"/>
-              </w:rPr>
-              <w:t>Sorts the list ascending if sortDirection = 1 or descending sortDirection = -1</w:t>
-            </w:r>
-            <w:r>
-              <w:rPr>
-                <w:lang w:val="en-US"/>
-              </w:rPr>
-              <w:t xml:space="preserve"> and returns it.</w:t>
-            </w:r>
-            <w:r>
-              <w:rPr>
-                <w:lang w:val="en-US"/>
-              </w:rPr>
-              <w:t xml:space="preserve"> Runs in a thread and waits for 5 seconds for the sorting task to finish.</w:t>
+              <w:t>The interface method which strategies derive from</w:t>
             </w:r>
           </w:p>
         </w:tc>
@@ -3621,48 +3238,84 @@
           <w:lang w:val="en-US"/>
         </w:rPr>
       </w:pPr>
-      <w:bookmarkStart w:id="10" w:name="_Toc461543986"/>
-      <w:r>
-        <w:rPr>
-          <w:lang w:val="en-US"/>
-        </w:rPr>
-        <w:t>DiskSchedulingContext</w:t>
-      </w:r>
-      <w:bookmarkEnd w:id="10"/>
+      <w:proofErr w:type="spellStart"/>
+      <w:r>
+        <w:rPr>
+          <w:lang w:val="en-US"/>
+        </w:rPr>
+        <w:t>WeatherAlertSubject</w:t>
+      </w:r>
+      <w:proofErr w:type="spellEnd"/>
     </w:p>
     <w:p>
       <w:pPr>
         <w:rPr>
+          <w:sz w:val="24"/>
+          <w:lang w:val="en-US"/>
+        </w:rPr>
+      </w:pPr>
+      <w:r>
+        <w:rPr>
+          <w:lang w:val="en-US"/>
+        </w:rPr>
+        <w:t xml:space="preserve">The </w:t>
+      </w:r>
+      <w:proofErr w:type="spellStart"/>
+      <w:r>
+        <w:rPr>
           <w:i/>
           <w:lang w:val="en-US"/>
         </w:rPr>
-      </w:pPr>
-      <w:r>
-        <w:rPr>
-          <w:lang w:val="en-US"/>
-        </w:rPr>
-        <w:t xml:space="preserve">Layer between Strategies and </w:t>
+        <w:t>Weather</w:t>
       </w:r>
       <w:r>
         <w:rPr>
           <w:i/>
           <w:lang w:val="en-US"/>
         </w:rPr>
-        <w:t>MainWindow</w:t>
+        <w:t>Alert</w:t>
       </w:r>
       <w:r>
         <w:rPr>
           <w:i/>
           <w:lang w:val="en-US"/>
         </w:rPr>
+        <w:t>Subject</w:t>
+      </w:r>
+      <w:proofErr w:type="spellEnd"/>
+      <w:r>
+        <w:rPr>
+          <w:lang w:val="en-US"/>
+        </w:rPr>
+        <w:t xml:space="preserve"> implements all methods form abstract class </w:t>
+      </w:r>
+      <w:r>
+        <w:rPr>
+          <w:i/>
+          <w:lang w:val="en-US"/>
+        </w:rPr>
+        <w:t>Subject</w:t>
+      </w:r>
+      <w:r>
+        <w:rPr>
+          <w:sz w:val="24"/>
+          <w:lang w:val="en-US"/>
+        </w:rPr>
         <w:t>.</w:t>
+      </w:r>
+      <w:r>
+        <w:rPr>
+          <w:sz w:val="24"/>
+          <w:lang w:val="en-US"/>
+        </w:rPr>
+        <w:t xml:space="preserve"> This is the second subject which is implemented in a pull request method.</w:t>
       </w:r>
     </w:p>
     <w:tbl>
       <w:tblPr>
         <w:tblStyle w:val="TableGridLight"/>
         <w:tblW w:w="0" w:type="auto"/>
-        <w:tblLook w:val="04A0" w:firstRow="1" w:lastRow="0" w:firstColumn="1" w:lastColumn="0" w:noHBand="0" w:noVBand="1"/>
+        <w:tblLook w:val="0420" w:firstRow="1" w:lastRow="0" w:firstColumn="0" w:lastColumn="0" w:noHBand="0" w:noVBand="1"/>
       </w:tblPr>
       <w:tblGrid>
         <w:gridCol w:w="1980"/>
@@ -3683,13 +3336,22 @@
                 <w:lang w:val="en-US"/>
               </w:rPr>
             </w:pPr>
+            <w:proofErr w:type="spellStart"/>
             <w:r>
               <w:rPr>
                 <w:b/>
                 <w:lang w:val="en-US"/>
               </w:rPr>
-              <w:t>ScanDiskScheduling</w:t>
-            </w:r>
+              <w:t>WeatherAlert</w:t>
+            </w:r>
+            <w:r>
+              <w:rPr>
+                <w:b/>
+                <w:lang w:val="en-US"/>
+              </w:rPr>
+              <w:t>Subject</w:t>
+            </w:r>
+            <w:proofErr w:type="spellEnd"/>
           </w:p>
         </w:tc>
       </w:tr>
@@ -3745,107 +3407,6 @@
                 <w:lang w:val="en-US"/>
               </w:rPr>
               <w:t>Explanation</w:t>
-            </w:r>
-          </w:p>
-        </w:tc>
-      </w:tr>
-      <w:tr>
-        <w:tc>
-          <w:tcPr>
-            <w:tcW w:w="1980" w:type="dxa"/>
-          </w:tcPr>
-          <w:p>
-            <w:pPr>
-              <w:rPr>
-                <w:lang w:val="en-US"/>
-              </w:rPr>
-            </w:pPr>
-            <w:r>
-              <w:rPr>
-                <w:lang w:val="en-US"/>
-              </w:rPr>
-              <w:t>Property</w:t>
-            </w:r>
-          </w:p>
-        </w:tc>
-        <w:tc>
-          <w:tcPr>
-            <w:tcW w:w="4262" w:type="dxa"/>
-          </w:tcPr>
-          <w:p>
-            <w:pPr>
-              <w:rPr>
-                <w:lang w:val="en-US"/>
-              </w:rPr>
-            </w:pPr>
-            <w:r>
-              <w:rPr>
-                <w:rFonts w:ascii="Consolas" w:hAnsi="Consolas" w:cs="Consolas"/>
-                <w:color w:val="000000"/>
-                <w:sz w:val="19"/>
-                <w:szCs w:val="19"/>
-              </w:rPr>
-              <w:t xml:space="preserve">+ Requests : </w:t>
-            </w:r>
-            <w:r>
-              <w:rPr>
-                <w:rFonts w:ascii="Consolas" w:hAnsi="Consolas" w:cs="Consolas"/>
-                <w:color w:val="2B91AF"/>
-                <w:sz w:val="19"/>
-                <w:szCs w:val="19"/>
-              </w:rPr>
-              <w:t>List</w:t>
-            </w:r>
-            <w:r>
-              <w:rPr>
-                <w:rFonts w:ascii="Consolas" w:hAnsi="Consolas" w:cs="Consolas"/>
-                <w:color w:val="000000"/>
-                <w:sz w:val="19"/>
-                <w:szCs w:val="19"/>
-              </w:rPr>
-              <w:t>&lt;</w:t>
-            </w:r>
-            <w:r>
-              <w:rPr>
-                <w:rFonts w:ascii="Consolas" w:hAnsi="Consolas" w:cs="Consolas"/>
-                <w:color w:val="2B91AF"/>
-                <w:sz w:val="19"/>
-                <w:szCs w:val="19"/>
-              </w:rPr>
-              <w:t>Request</w:t>
-            </w:r>
-            <w:r>
-              <w:rPr>
-                <w:rFonts w:ascii="Consolas" w:hAnsi="Consolas" w:cs="Consolas"/>
-                <w:color w:val="000000"/>
-                <w:sz w:val="19"/>
-                <w:szCs w:val="19"/>
-              </w:rPr>
-              <w:t>&gt;</w:t>
-            </w:r>
-          </w:p>
-        </w:tc>
-        <w:tc>
-          <w:tcPr>
-            <w:tcW w:w="2820" w:type="dxa"/>
-          </w:tcPr>
-          <w:p>
-            <w:pPr>
-              <w:rPr>
-                <w:lang w:val="en-US"/>
-              </w:rPr>
-            </w:pPr>
-            <w:r>
-              <w:rPr>
-                <w:lang w:val="en-US"/>
-              </w:rPr>
-              <w:t>Holds read requests</w:t>
-            </w:r>
-            <w:r>
-              <w:rPr>
-                <w:lang w:val="en-US"/>
-              </w:rPr>
-              <w:t>.</w:t>
             </w:r>
           </w:p>
         </w:tc>
@@ -3868,7 +3429,7 @@
               <w:rPr>
                 <w:lang w:val="en-US"/>
               </w:rPr>
-              <w:t>Property</w:t>
+              <w:t>Method</w:t>
             </w:r>
           </w:p>
         </w:tc>
@@ -3884,28 +3445,35 @@
             </w:pPr>
             <w:r>
               <w:rPr>
-                <w:rFonts w:ascii="Consolas" w:hAnsi="Consolas"/>
-                <w:sz w:val="19"/>
-                <w:szCs w:val="19"/>
-                <w:lang w:val="en-US"/>
-              </w:rPr>
-              <w:t>+</w:t>
-            </w:r>
-            <w:r>
-              <w:rPr>
-                <w:rFonts w:ascii="Consolas" w:hAnsi="Consolas"/>
-                <w:lang w:val="en-US"/>
-              </w:rPr>
-              <w:t xml:space="preserve"> </w:t>
-            </w:r>
-            <w:r>
-              <w:rPr>
                 <w:rFonts w:ascii="Consolas" w:hAnsi="Consolas" w:cs="Consolas"/>
                 <w:color w:val="000000"/>
                 <w:sz w:val="19"/>
                 <w:szCs w:val="19"/>
-              </w:rPr>
-              <w:t xml:space="preserve">CurrentRequest : </w:t>
+                <w:lang w:val="en-US"/>
+              </w:rPr>
+              <w:t xml:space="preserve">+ </w:t>
+            </w:r>
+            <w:proofErr w:type="spellStart"/>
+            <w:r>
+              <w:rPr>
+                <w:rFonts w:ascii="Consolas" w:hAnsi="Consolas" w:cs="Consolas"/>
+                <w:color w:val="000000"/>
+                <w:sz w:val="19"/>
+                <w:szCs w:val="19"/>
+                <w:lang w:val="en-US"/>
+              </w:rPr>
+              <w:t>ReadRequest</w:t>
+            </w:r>
+            <w:proofErr w:type="spellEnd"/>
+            <w:r>
+              <w:rPr>
+                <w:rFonts w:ascii="Consolas" w:hAnsi="Consolas" w:cs="Consolas"/>
+                <w:color w:val="000000"/>
+                <w:sz w:val="19"/>
+                <w:szCs w:val="19"/>
+                <w:lang w:val="en-US"/>
+              </w:rPr>
+              <w:t>(</w:t>
             </w:r>
             <w:r>
               <w:rPr>
@@ -3913,6 +3481,99 @@
                 <w:color w:val="2B91AF"/>
                 <w:sz w:val="19"/>
                 <w:szCs w:val="19"/>
+                <w:lang w:val="en-US"/>
+              </w:rPr>
+              <w:t>List</w:t>
+            </w:r>
+            <w:r>
+              <w:rPr>
+                <w:rFonts w:ascii="Consolas" w:hAnsi="Consolas" w:cs="Consolas"/>
+                <w:color w:val="000000"/>
+                <w:sz w:val="19"/>
+                <w:szCs w:val="19"/>
+                <w:lang w:val="en-US"/>
+              </w:rPr>
+              <w:t>&lt;</w:t>
+            </w:r>
+            <w:r>
+              <w:rPr>
+                <w:rFonts w:ascii="Consolas" w:hAnsi="Consolas" w:cs="Consolas"/>
+                <w:color w:val="2B91AF"/>
+                <w:sz w:val="19"/>
+                <w:szCs w:val="19"/>
+                <w:lang w:val="en-US"/>
+              </w:rPr>
+              <w:t>Request</w:t>
+            </w:r>
+            <w:r>
+              <w:rPr>
+                <w:rFonts w:ascii="Consolas" w:hAnsi="Consolas" w:cs="Consolas"/>
+                <w:color w:val="000000"/>
+                <w:sz w:val="19"/>
+                <w:szCs w:val="19"/>
+                <w:lang w:val="en-US"/>
+              </w:rPr>
+              <w:t xml:space="preserve">&gt; requests, </w:t>
+            </w:r>
+            <w:r>
+              <w:rPr>
+                <w:rFonts w:ascii="Consolas" w:hAnsi="Consolas" w:cs="Consolas"/>
+                <w:color w:val="2B91AF"/>
+                <w:sz w:val="19"/>
+                <w:szCs w:val="19"/>
+                <w:lang w:val="en-US"/>
+              </w:rPr>
+              <w:t>Request</w:t>
+            </w:r>
+            <w:r>
+              <w:rPr>
+                <w:rFonts w:ascii="Consolas" w:hAnsi="Consolas" w:cs="Consolas"/>
+                <w:color w:val="000000"/>
+                <w:sz w:val="19"/>
+                <w:szCs w:val="19"/>
+                <w:lang w:val="en-US"/>
+              </w:rPr>
+              <w:t xml:space="preserve"> request</w:t>
+            </w:r>
+            <w:proofErr w:type="gramStart"/>
+            <w:r>
+              <w:rPr>
+                <w:rFonts w:ascii="Consolas" w:hAnsi="Consolas" w:cs="Consolas"/>
+                <w:color w:val="000000"/>
+                <w:sz w:val="19"/>
+                <w:szCs w:val="19"/>
+                <w:lang w:val="en-US"/>
+              </w:rPr>
+              <w:t>)</w:t>
+            </w:r>
+            <w:r>
+              <w:rPr>
+                <w:rFonts w:ascii="Consolas" w:hAnsi="Consolas" w:cs="Consolas"/>
+                <w:color w:val="000000"/>
+                <w:sz w:val="19"/>
+                <w:szCs w:val="19"/>
+                <w:lang w:val="en-US"/>
+              </w:rPr>
+              <w:t xml:space="preserve"> :</w:t>
+            </w:r>
+            <w:proofErr w:type="gramEnd"/>
+            <w:r>
+              <w:rPr>
+                <w:rFonts w:ascii="Consolas" w:hAnsi="Consolas" w:cs="Consolas"/>
+                <w:color w:val="000000"/>
+                <w:sz w:val="19"/>
+                <w:szCs w:val="19"/>
+                <w:lang w:val="en-US"/>
+              </w:rPr>
+              <w:t xml:space="preserve"> </w:t>
+            </w:r>
+            <w:r>
+              <w:rPr>
+                <w:rFonts w:ascii="Consolas" w:hAnsi="Consolas" w:cs="Consolas"/>
+                <w:color w:val="2B91AF"/>
+                <w:sz w:val="19"/>
+                <w:szCs w:val="19"/>
+                <w:lang w:val="en-US"/>
               </w:rPr>
               <w:t>Request</w:t>
             </w:r>
@@ -3932,7 +3593,131 @@
               <w:rPr>
                 <w:lang w:val="en-US"/>
               </w:rPr>
-              <w:t>Current request which is being processed.</w:t>
+              <w:t>The interface method which strategies derive from</w:t>
+            </w:r>
+          </w:p>
+        </w:tc>
+      </w:tr>
+    </w:tbl>
+    <w:p>
+      <w:pPr>
+        <w:rPr>
+          <w:lang w:val="en-US"/>
+        </w:rPr>
+      </w:pPr>
+    </w:p>
+    <w:p>
+      <w:pPr>
+        <w:pStyle w:val="Heading3"/>
+        <w:rPr>
+          <w:lang w:val="en-US"/>
+        </w:rPr>
+      </w:pPr>
+      <w:proofErr w:type="spellStart"/>
+      <w:r>
+        <w:rPr>
+          <w:lang w:val="en-US"/>
+        </w:rPr>
+        <w:t>IObserver</w:t>
+      </w:r>
+      <w:proofErr w:type="spellEnd"/>
+    </w:p>
+    <w:p>
+      <w:pPr>
+        <w:rPr>
+          <w:lang w:val="en-US"/>
+        </w:rPr>
+      </w:pPr>
+    </w:p>
+    <w:tbl>
+      <w:tblPr>
+        <w:tblStyle w:val="TableGridLight"/>
+        <w:tblW w:w="0" w:type="auto"/>
+        <w:tblLook w:val="0420" w:firstRow="1" w:lastRow="0" w:firstColumn="0" w:lastColumn="0" w:noHBand="0" w:noVBand="1"/>
+      </w:tblPr>
+      <w:tblGrid>
+        <w:gridCol w:w="1980"/>
+        <w:gridCol w:w="4262"/>
+        <w:gridCol w:w="2820"/>
+      </w:tblGrid>
+      <w:tr>
+        <w:tc>
+          <w:tcPr>
+            <w:tcW w:w="9062" w:type="dxa"/>
+            <w:gridSpan w:val="3"/>
+          </w:tcPr>
+          <w:p>
+            <w:pPr>
+              <w:jc w:val="center"/>
+              <w:rPr>
+                <w:b/>
+                <w:lang w:val="en-US"/>
+              </w:rPr>
+            </w:pPr>
+            <w:proofErr w:type="spellStart"/>
+            <w:r>
+              <w:rPr>
+                <w:b/>
+                <w:lang w:val="en-US"/>
+              </w:rPr>
+              <w:t>IObserver</w:t>
+            </w:r>
+            <w:proofErr w:type="spellEnd"/>
+          </w:p>
+        </w:tc>
+      </w:tr>
+      <w:tr>
+        <w:tc>
+          <w:tcPr>
+            <w:tcW w:w="1980" w:type="dxa"/>
+          </w:tcPr>
+          <w:p>
+            <w:pPr>
+              <w:rPr>
+                <w:lang w:val="en-US"/>
+              </w:rPr>
+            </w:pPr>
+            <w:r>
+              <w:rPr>
+                <w:lang w:val="en-US"/>
+              </w:rPr>
+              <w:t>Type</w:t>
+            </w:r>
+          </w:p>
+        </w:tc>
+        <w:tc>
+          <w:tcPr>
+            <w:tcW w:w="4262" w:type="dxa"/>
+          </w:tcPr>
+          <w:p>
+            <w:pPr>
+              <w:rPr>
+                <w:lang w:val="en-US"/>
+              </w:rPr>
+            </w:pPr>
+            <w:r>
+              <w:rPr>
+                <w:lang w:val="en-US"/>
+              </w:rPr>
+              <w:t>Definition</w:t>
+            </w:r>
+          </w:p>
+        </w:tc>
+        <w:tc>
+          <w:tcPr>
+            <w:tcW w:w="2820" w:type="dxa"/>
+          </w:tcPr>
+          <w:p>
+            <w:pPr>
+              <w:rPr>
+                <w:lang w:val="en-US"/>
+              </w:rPr>
+            </w:pPr>
+            <w:r>
+              <w:rPr>
+                <w:lang w:val="en-US"/>
+              </w:rPr>
+              <w:t>Explanation</w:t>
             </w:r>
           </w:p>
         </w:tc>
@@ -3955,7 +3740,7 @@
               <w:rPr>
                 <w:lang w:val="en-US"/>
               </w:rPr>
-              <w:t>Field</w:t>
+              <w:t>Method</w:t>
             </w:r>
           </w:p>
         </w:tc>
@@ -3972,11 +3757,12 @@
             <w:r>
               <w:rPr>
                 <w:rFonts w:ascii="Consolas" w:hAnsi="Consolas" w:cs="Consolas"/>
-                <w:color w:val="0000FF"/>
+                <w:color w:val="000000"/>
                 <w:sz w:val="19"/>
                 <w:szCs w:val="19"/>
-              </w:rPr>
-              <w:t>&lt;&lt;readonly&gt;&gt;</w:t>
+                <w:lang w:val="en-US"/>
+              </w:rPr>
+              <w:t>+</w:t>
             </w:r>
             <w:r>
               <w:rPr>
@@ -3985,17 +3771,46 @@
                 <w:sz w:val="19"/>
                 <w:szCs w:val="19"/>
               </w:rPr>
-              <w:t xml:space="preserve"> _diskScheduling : </w:t>
+              <w:t xml:space="preserve"> Update(</w:t>
             </w:r>
             <w:r>
               <w:rPr>
                 <w:rFonts w:ascii="Consolas" w:hAnsi="Consolas" w:cs="Consolas"/>
-                <w:color w:val="2B91AF"/>
+                <w:color w:val="0000FF"/>
                 <w:sz w:val="19"/>
                 <w:szCs w:val="19"/>
               </w:rPr>
-              <w:t>IDiskScheduling</w:t>
-            </w:r>
+              <w:t>object</w:t>
+            </w:r>
+            <w:r>
+              <w:rPr>
+                <w:rFonts w:ascii="Consolas" w:hAnsi="Consolas" w:cs="Consolas"/>
+                <w:color w:val="000000"/>
+                <w:sz w:val="19"/>
+                <w:szCs w:val="19"/>
+              </w:rPr>
+              <w:t xml:space="preserve"> data)</w:t>
+            </w:r>
+            <w:r>
+              <w:rPr>
+                <w:rFonts w:ascii="Consolas" w:hAnsi="Consolas" w:cs="Consolas"/>
+                <w:color w:val="000000"/>
+                <w:sz w:val="19"/>
+                <w:szCs w:val="19"/>
+              </w:rPr>
+              <w:t xml:space="preserve">: </w:t>
+            </w:r>
+            <w:r>
+              <w:rPr>
+                <w:rFonts w:ascii="Consolas" w:hAnsi="Consolas" w:cs="Consolas"/>
+                <w:color w:val="0000FF"/>
+                <w:sz w:val="19"/>
+                <w:szCs w:val="19"/>
+              </w:rPr>
+              <w:t>void</w:t>
+            </w:r>
+            <w:bookmarkStart w:id="7" w:name="_GoBack"/>
+            <w:bookmarkEnd w:id="7"/>
           </w:p>
         </w:tc>
         <w:tc>
@@ -4012,99 +3827,7 @@
               <w:rPr>
                 <w:lang w:val="en-US"/>
               </w:rPr>
-              <w:t>Selected disk scheduling strategy.</w:t>
-            </w:r>
-          </w:p>
-        </w:tc>
-      </w:tr>
-      <w:tr>
-        <w:trPr>
-          <w:trHeight w:val="70"/>
-        </w:trPr>
-        <w:tc>
-          <w:tcPr>
-            <w:tcW w:w="1980" w:type="dxa"/>
-          </w:tcPr>
-          <w:p>
-            <w:pPr>
-              <w:rPr>
-                <w:lang w:val="en-US"/>
-              </w:rPr>
-            </w:pPr>
-            <w:r>
-              <w:rPr>
-                <w:lang w:val="en-US"/>
-              </w:rPr>
-              <w:t>Method</w:t>
-            </w:r>
-          </w:p>
-        </w:tc>
-        <w:tc>
-          <w:tcPr>
-            <w:tcW w:w="4262" w:type="dxa"/>
-          </w:tcPr>
-          <w:p>
-            <w:pPr>
-              <w:rPr>
-                <w:rFonts w:ascii="Consolas" w:hAnsi="Consolas" w:cs="Consolas"/>
-                <w:color w:val="0000FF"/>
-                <w:sz w:val="19"/>
-                <w:szCs w:val="19"/>
-              </w:rPr>
-            </w:pPr>
-            <w:r>
-              <w:rPr>
-                <w:rFonts w:ascii="Consolas" w:hAnsi="Consolas"/>
-                <w:sz w:val="19"/>
-                <w:szCs w:val="19"/>
-                <w:lang w:val="en-US"/>
-              </w:rPr>
-              <w:t>+</w:t>
-            </w:r>
-            <w:r>
-              <w:rPr>
-                <w:rFonts w:ascii="Consolas" w:hAnsi="Consolas"/>
-                <w:sz w:val="19"/>
-                <w:szCs w:val="19"/>
-                <w:lang w:val="en-US"/>
-              </w:rPr>
-              <w:t xml:space="preserve"> </w:t>
-            </w:r>
-            <w:r>
-              <w:rPr>
-                <w:rFonts w:ascii="Consolas" w:hAnsi="Consolas" w:cs="Consolas"/>
-                <w:color w:val="000000"/>
-                <w:sz w:val="19"/>
-                <w:szCs w:val="19"/>
-              </w:rPr>
-              <w:t xml:space="preserve">GetNextRequest() : </w:t>
-            </w:r>
-            <w:r>
-              <w:rPr>
-                <w:rFonts w:ascii="Consolas" w:hAnsi="Consolas" w:cs="Consolas"/>
-                <w:color w:val="2B91AF"/>
-                <w:sz w:val="19"/>
-                <w:szCs w:val="19"/>
-              </w:rPr>
-              <w:t>Request</w:t>
-            </w:r>
-          </w:p>
-        </w:tc>
-        <w:tc>
-          <w:tcPr>
-            <w:tcW w:w="2820" w:type="dxa"/>
-          </w:tcPr>
-          <w:p>
-            <w:pPr>
-              <w:rPr>
-                <w:lang w:val="en-US"/>
-              </w:rPr>
-            </w:pPr>
-            <w:r>
-              <w:rPr>
-                <w:lang w:val="en-US"/>
-              </w:rPr>
-              <w:t>Returns the next read reqest based on strategy.</w:t>
+              <w:t>The interface method which strategies derive from</w:t>
             </w:r>
           </w:p>
         </w:tc>
@@ -4119,164 +3842,93 @@
     </w:p>
     <w:p>
       <w:pPr>
-        <w:pStyle w:val="Heading2"/>
-        <w:rPr>
-          <w:lang w:val="en-US"/>
-        </w:rPr>
-      </w:pPr>
-      <w:bookmarkStart w:id="11" w:name="_Toc461543987"/>
-      <w:r>
-        <w:rPr>
-          <w:lang w:val="en-US"/>
-        </w:rPr>
-        <w:t>Features</w:t>
-      </w:r>
-      <w:bookmarkEnd w:id="11"/>
+        <w:rPr>
+          <w:lang w:val="en-US"/>
+        </w:rPr>
+      </w:pPr>
     </w:p>
     <w:p>
       <w:pPr>
-        <w:pStyle w:val="ListParagraph"/>
-        <w:numPr>
-          <w:ilvl w:val="0"/>
-          <w:numId w:val="5"/>
-        </w:numPr>
-        <w:rPr>
-          <w:lang w:val="en-US"/>
-        </w:rPr>
-      </w:pPr>
-      <w:r>
-        <w:rPr>
-          <w:lang w:val="en-US"/>
-        </w:rPr>
-        <w:t>Display scheduling process in resizable graph</w:t>
-      </w:r>
+        <w:rPr>
+          <w:lang w:val="en-US"/>
+        </w:rPr>
+      </w:pPr>
     </w:p>
     <w:p>
       <w:pPr>
-        <w:pStyle w:val="ListParagraph"/>
-        <w:numPr>
-          <w:ilvl w:val="0"/>
-          <w:numId w:val="5"/>
-        </w:numPr>
-        <w:rPr>
-          <w:lang w:val="en-US"/>
-        </w:rPr>
-      </w:pPr>
-      <w:r>
-        <w:rPr>
-          <w:lang w:val="en-US"/>
-        </w:rPr>
-        <w:t>Requests can be created manually or randomly</w:t>
-      </w:r>
+        <w:rPr>
+          <w:lang w:val="en-US"/>
+        </w:rPr>
+      </w:pPr>
     </w:p>
     <w:p>
       <w:pPr>
-        <w:pStyle w:val="ListParagraph"/>
-        <w:numPr>
-          <w:ilvl w:val="0"/>
-          <w:numId w:val="5"/>
-        </w:numPr>
-        <w:rPr>
-          <w:lang w:val="en-US"/>
-        </w:rPr>
-      </w:pPr>
-      <w:r>
-        <w:rPr>
-          <w:lang w:val="en-US"/>
-        </w:rPr>
-        <w:t>Switch disk scheduling strategies in runtime</w:t>
-      </w:r>
+        <w:pStyle w:val="Heading2"/>
+        <w:rPr>
+          <w:lang w:val="en-US"/>
+        </w:rPr>
+      </w:pPr>
+      <w:bookmarkStart w:id="8" w:name="_Toc461572476"/>
+      <w:r>
+        <w:rPr>
+          <w:lang w:val="en-US"/>
+        </w:rPr>
+        <w:t>Features</w:t>
+      </w:r>
+      <w:bookmarkEnd w:id="8"/>
     </w:p>
     <w:p>
       <w:pPr>
-        <w:pStyle w:val="ListParagraph"/>
-        <w:numPr>
-          <w:ilvl w:val="0"/>
-          <w:numId w:val="5"/>
-        </w:numPr>
-        <w:rPr>
-          <w:lang w:val="en-US"/>
-        </w:rPr>
-      </w:pPr>
-      <w:r>
-        <w:rPr>
-          <w:lang w:val="en-US"/>
-        </w:rPr>
-        <w:t>Reset current running disk scheduling</w:t>
-      </w:r>
+        <w:pStyle w:val="Heading1"/>
+        <w:jc w:val="both"/>
+        <w:rPr>
+          <w:lang w:val="en-US"/>
+        </w:rPr>
+      </w:pPr>
+      <w:bookmarkStart w:id="9" w:name="_Toc461572477"/>
+      <w:r>
+        <w:rPr>
+          <w:lang w:val="en-US"/>
+        </w:rPr>
+        <w:t xml:space="preserve">Design </w:t>
+      </w:r>
+      <w:r>
+        <w:rPr>
+          <w:lang w:val="en-US"/>
+        </w:rPr>
+        <w:t>choices</w:t>
+      </w:r>
+      <w:bookmarkEnd w:id="9"/>
     </w:p>
     <w:p>
       <w:pPr>
-        <w:pStyle w:val="ListParagraph"/>
-        <w:numPr>
-          <w:ilvl w:val="0"/>
-          <w:numId w:val="5"/>
-        </w:numPr>
-        <w:rPr>
-          <w:lang w:val="en-US"/>
-        </w:rPr>
-      </w:pPr>
-      <w:r>
-        <w:rPr>
-          <w:lang w:val="en-US"/>
-        </w:rPr>
-        <w:lastRenderedPageBreak/>
-        <w:t>Stop disk scheduling</w:t>
+        <w:jc w:val="both"/>
+        <w:rPr>
+          <w:lang w:val="en-US"/>
+        </w:rPr>
+      </w:pPr>
+      <w:r>
+        <w:rPr>
+          <w:lang w:val="en-US"/>
+        </w:rPr>
+        <w:t xml:space="preserve">. </w:t>
       </w:r>
     </w:p>
     <w:p>
       <w:pPr>
-        <w:pStyle w:val="ListParagraph"/>
-        <w:numPr>
-          <w:ilvl w:val="0"/>
-          <w:numId w:val="5"/>
-        </w:numPr>
-        <w:rPr>
-          <w:lang w:val="en-US"/>
-        </w:rPr>
-      </w:pPr>
-      <w:r>
-        <w:rPr>
-          <w:lang w:val="en-US"/>
-        </w:rPr>
-        <w:t>Output of processed requests is shown</w:t>
-      </w:r>
+        <w:jc w:val="both"/>
+        <w:rPr>
+          <w:lang w:val="en-US"/>
+        </w:rPr>
+      </w:pPr>
     </w:p>
     <w:p>
       <w:pPr>
-        <w:pStyle w:val="ListParagraph"/>
-        <w:numPr>
-          <w:ilvl w:val="0"/>
-          <w:numId w:val="5"/>
-        </w:numPr>
-        <w:rPr>
-          <w:lang w:val="en-US"/>
-        </w:rPr>
-      </w:pPr>
-      <w:r>
-        <w:rPr>
-          <w:lang w:val="en-US"/>
-        </w:rPr>
-        <w:t xml:space="preserve">Final graph can be </w:t>
-      </w:r>
-      <w:r>
-        <w:rPr>
-          <w:lang w:val="en-US"/>
-        </w:rPr>
-        <w:t>exported</w:t>
-      </w:r>
-      <w:r>
-        <w:rPr>
-          <w:lang w:val="en-US"/>
-        </w:rPr>
-        <w:t xml:space="preserve"> </w:t>
-      </w:r>
-      <w:r>
-        <w:rPr>
-          <w:lang w:val="en-US"/>
-        </w:rPr>
-        <w:t>as a png-file</w:t>
-      </w:r>
+        <w:jc w:val="both"/>
+        <w:rPr>
+          <w:lang w:val="en-US"/>
+        </w:rPr>
+      </w:pPr>
     </w:p>
     <w:p>
       <w:pPr>
@@ -4286,390 +3938,30 @@
           <w:lang w:val="en-US"/>
         </w:rPr>
       </w:pPr>
-      <w:bookmarkStart w:id="12" w:name="_Toc461543988"/>
-      <w:r>
-        <w:rPr>
-          <w:lang w:val="en-US"/>
-        </w:rPr>
-        <w:t xml:space="preserve">Design </w:t>
-      </w:r>
-      <w:r>
-        <w:rPr>
-          <w:lang w:val="en-US"/>
-        </w:rPr>
-        <w:t>choices</w:t>
-      </w:r>
-      <w:bookmarkEnd w:id="12"/>
+      <w:bookmarkStart w:id="10" w:name="_Toc461572478"/>
+      <w:r>
+        <w:rPr>
+          <w:lang w:val="en-US"/>
+        </w:rPr>
+        <w:t>Graphical</w:t>
+      </w:r>
+      <w:r>
+        <w:rPr>
+          <w:lang w:val="en-US"/>
+        </w:rPr>
+        <w:t xml:space="preserve"> user interface</w:t>
+      </w:r>
+      <w:bookmarkEnd w:id="10"/>
     </w:p>
     <w:p>
       <w:pPr>
-        <w:jc w:val="both"/>
-        <w:rPr>
-          <w:lang w:val="en-US"/>
-        </w:rPr>
-      </w:pPr>
-      <w:r>
-        <w:rPr>
-          <w:lang w:val="en-US"/>
-        </w:rPr>
-        <w:t>T</w:t>
-      </w:r>
-      <w:r>
-        <w:rPr>
-          <w:lang w:val="en-US"/>
-        </w:rPr>
-        <w:t xml:space="preserve">he </w:t>
-      </w:r>
-      <w:r>
-        <w:rPr>
-          <w:lang w:val="en-US"/>
-        </w:rPr>
-        <w:t xml:space="preserve">implementation </w:t>
-      </w:r>
-      <w:r>
-        <w:rPr>
-          <w:lang w:val="en-US"/>
-        </w:rPr>
-        <w:t>of the assignment has been done with regard to reusability, extensibility, and maintainability.</w:t>
-      </w:r>
-    </w:p>
-    <w:p>
-      <w:pPr>
-        <w:jc w:val="both"/>
-        <w:rPr>
-          <w:lang w:val="en-US"/>
-        </w:rPr>
-      </w:pPr>
-      <w:r>
-        <w:rPr>
-          <w:lang w:val="en-US"/>
-        </w:rPr>
-        <w:t>The strategy pattern</w:t>
-      </w:r>
-      <w:r>
-        <w:rPr>
-          <w:lang w:val="en-US"/>
-        </w:rPr>
-        <w:t xml:space="preserve"> </w:t>
-      </w:r>
-      <w:r>
-        <w:rPr>
-          <w:lang w:val="en-US"/>
-        </w:rPr>
-        <w:t>has</w:t>
-      </w:r>
-      <w:r>
-        <w:rPr>
-          <w:lang w:val="en-US"/>
-        </w:rPr>
-        <w:t xml:space="preserve"> been designed with the goal </w:t>
-      </w:r>
-      <w:r>
-        <w:rPr>
-          <w:lang w:val="en-US"/>
-        </w:rPr>
-        <w:t>of the points</w:t>
-      </w:r>
-      <w:r>
-        <w:rPr>
-          <w:lang w:val="en-US"/>
-        </w:rPr>
-        <w:t xml:space="preserve"> named</w:t>
-      </w:r>
-      <w:r>
-        <w:rPr>
-          <w:lang w:val="en-US"/>
-        </w:rPr>
-        <w:t xml:space="preserve"> above. If we inspect the solution</w:t>
-      </w:r>
-      <w:r>
-        <w:rPr>
-          <w:lang w:val="en-US"/>
-        </w:rPr>
-        <w:t>,</w:t>
-      </w:r>
-      <w:r>
-        <w:rPr>
-          <w:lang w:val="en-US"/>
-        </w:rPr>
-        <w:t xml:space="preserve"> </w:t>
-      </w:r>
-      <w:r>
-        <w:rPr>
-          <w:lang w:val="en-US"/>
-        </w:rPr>
-        <w:t xml:space="preserve">the strategies are separated units and can be reused in any other implementation. </w:t>
-      </w:r>
-      <w:r>
-        <w:rPr>
-          <w:lang w:val="en-US"/>
-        </w:rPr>
-        <w:t>Additionally, code is kept clean and can be extended if necessary. Therefore, maintaining the application is time efficient.</w:t>
-      </w:r>
-      <w:r>
-        <w:rPr>
-          <w:lang w:val="en-US"/>
-        </w:rPr>
-        <w:t xml:space="preserve"> </w:t>
-      </w:r>
-    </w:p>
-    <w:p>
-      <w:pPr>
-        <w:jc w:val="both"/>
-        <w:rPr>
-          <w:lang w:val="en-US"/>
-        </w:rPr>
-      </w:pPr>
-      <w:r>
-        <w:rPr>
-          <w:lang w:val="en-US"/>
-        </w:rPr>
-        <w:t>Furthermore, the code was designed to reduce runtime, for instance, conditional statements check for nu</w:t>
-      </w:r>
-      <w:r>
-        <w:rPr>
-          <w:lang w:val="en-US"/>
-        </w:rPr>
-        <w:t>ll items and return if true.</w:t>
-      </w:r>
-    </w:p>
-    <w:p>
-      <w:pPr>
-        <w:jc w:val="both"/>
-        <w:rPr>
-          <w:lang w:val="en-US"/>
-        </w:rPr>
-      </w:pPr>
-      <w:r>
-        <w:rPr>
-          <w:lang w:val="en-US"/>
-        </w:rPr>
-        <w:t>Strategies have been implemented in such a way that</w:t>
-      </w:r>
-      <w:r>
-        <w:rPr>
-          <w:lang w:val="en-US"/>
-        </w:rPr>
-        <w:t xml:space="preserve"> unit test are very easily created. Manipulation of the read request list is handled in the context, </w:t>
-      </w:r>
-      <w:r>
-        <w:rPr>
-          <w:lang w:val="en-US"/>
-        </w:rPr>
-        <w:t>hence, t</w:t>
-      </w:r>
-      <w:r>
-        <w:rPr>
-          <w:lang w:val="en-US"/>
-        </w:rPr>
-        <w:t xml:space="preserve">he strategy is an isolated unit and unit tests do not depend on </w:t>
-      </w:r>
-      <w:r>
-        <w:rPr>
-          <w:lang w:val="en-US"/>
-        </w:rPr>
-        <w:t>the context</w:t>
-      </w:r>
-      <w:r>
-        <w:rPr>
-          <w:lang w:val="en-US"/>
-        </w:rPr>
-        <w:t>.</w:t>
-      </w:r>
-      <w:r>
-        <w:rPr>
-          <w:lang w:val="en-US"/>
-        </w:rPr>
-        <w:t xml:space="preserve"> As a result, repeated code is reduced as well.</w:t>
-      </w:r>
-    </w:p>
-    <w:p>
-      <w:pPr>
-        <w:jc w:val="both"/>
-        <w:rPr>
-          <w:lang w:val="en-US"/>
-        </w:rPr>
-      </w:pPr>
-      <w:r>
-        <w:rPr>
-          <w:lang w:val="en-US"/>
-        </w:rPr>
-        <w:t>The context describes the link bet</w:t>
-      </w:r>
-      <w:r>
-        <w:rPr>
-          <w:lang w:val="en-US"/>
-        </w:rPr>
-        <w:t xml:space="preserve">ween the UI and the strategies. In the </w:t>
-      </w:r>
-      <w:r>
-        <w:rPr>
-          <w:i/>
-          <w:lang w:val="en-US"/>
-        </w:rPr>
-        <w:t>DiskSchedulingContext</w:t>
-      </w:r>
-      <w:r>
-        <w:rPr>
-          <w:i/>
-          <w:lang w:val="en-US"/>
-        </w:rPr>
-        <w:t xml:space="preserve"> </w:t>
-      </w:r>
-      <w:r>
-        <w:rPr>
-          <w:lang w:val="en-US"/>
-        </w:rPr>
-        <w:t xml:space="preserve">all necessary manipulation </w:t>
-      </w:r>
-      <w:r>
-        <w:rPr>
-          <w:lang w:val="en-US"/>
-        </w:rPr>
-        <w:t xml:space="preserve">of the request list </w:t>
-      </w:r>
-      <w:r>
-        <w:rPr>
-          <w:lang w:val="en-US"/>
-        </w:rPr>
-        <w:t>is handled, mor</w:t>
-      </w:r>
-      <w:r>
-        <w:rPr>
-          <w:lang w:val="en-US"/>
-        </w:rPr>
-        <w:t>eover, the class holds the abili</w:t>
-      </w:r>
-      <w:r>
-        <w:rPr>
-          <w:lang w:val="en-US"/>
-        </w:rPr>
-        <w:t>ty to change between a strategy in runtime.</w:t>
-      </w:r>
-    </w:p>
-    <w:p>
-      <w:pPr>
-        <w:jc w:val="both"/>
-        <w:rPr>
-          <w:lang w:val="en-US"/>
-        </w:rPr>
-      </w:pPr>
-      <w:r>
-        <w:rPr>
-          <w:lang w:val="en-US"/>
-        </w:rPr>
-        <w:t>With respect to maintainability</w:t>
-      </w:r>
-      <w:r>
-        <w:rPr>
-          <w:lang w:val="en-US"/>
-        </w:rPr>
-        <w:t>, reusability, and extensibility</w:t>
-      </w:r>
-      <w:r>
-        <w:rPr>
-          <w:lang w:val="en-US"/>
-        </w:rPr>
-        <w:t>,</w:t>
-      </w:r>
-      <w:r>
-        <w:rPr>
-          <w:lang w:val="en-US"/>
-        </w:rPr>
-        <w:t xml:space="preserve"> </w:t>
-      </w:r>
-      <w:r>
-        <w:rPr>
-          <w:lang w:val="en-US"/>
-        </w:rPr>
-        <w:t xml:space="preserve">MVVM </w:t>
-      </w:r>
-      <w:r>
-        <w:rPr>
-          <w:lang w:val="en-US"/>
-        </w:rPr>
-        <w:t xml:space="preserve">has been applied which decouples the UI from the business logic of the application. </w:t>
-      </w:r>
-      <w:r>
-        <w:rPr>
-          <w:lang w:val="en-US"/>
-        </w:rPr>
-        <w:t>Thus, developer-designer workflow</w:t>
-      </w:r>
-      <w:r>
-        <w:rPr>
-          <w:lang w:val="en-US"/>
-        </w:rPr>
-        <w:t xml:space="preserve"> is applicable and the application is easier to test, maintain, and evolve, to name a few of the benefits of the MVVM pattern.</w:t>
-      </w:r>
-    </w:p>
-    <w:p>
-      <w:pPr>
-        <w:jc w:val="both"/>
-        <w:rPr>
-          <w:lang w:val="en-US"/>
-        </w:rPr>
-      </w:pPr>
-      <w:r>
-        <w:rPr>
-          <w:lang w:val="en-US"/>
-        </w:rPr>
-        <w:t>The UI has an easy and straight forward approach (user friendly). Tool tips are available at each control (buttons, textbox) to support</w:t>
-      </w:r>
-      <w:r>
-        <w:rPr>
-          <w:lang w:val="en-US"/>
-        </w:rPr>
-        <w:t xml:space="preserve"> the</w:t>
-      </w:r>
-      <w:r>
-        <w:rPr>
-          <w:lang w:val="en-US"/>
-        </w:rPr>
-        <w:t xml:space="preserve"> user. The disk scheduling strategies are showcased as a graph representation to provide a better understanding of the scheduling pattern. A list at the bottom is meant to indicate extra information during the runtime. </w:t>
-      </w:r>
-    </w:p>
-    <w:p>
-      <w:pPr>
-        <w:jc w:val="both"/>
-        <w:rPr>
-          <w:lang w:val="en-US"/>
-        </w:rPr>
-      </w:pPr>
-    </w:p>
-    <w:p>
-      <w:pPr>
-        <w:pStyle w:val="Heading1"/>
-        <w:jc w:val="both"/>
-        <w:rPr>
-          <w:lang w:val="en-US"/>
-        </w:rPr>
-      </w:pPr>
-      <w:bookmarkStart w:id="13" w:name="_Toc461543989"/>
-      <w:r>
-        <w:rPr>
-          <w:lang w:val="en-US"/>
-        </w:rPr>
-        <w:lastRenderedPageBreak/>
-        <w:t>Graphical</w:t>
-      </w:r>
-      <w:r>
-        <w:rPr>
-          <w:lang w:val="en-US"/>
-        </w:rPr>
-        <w:t xml:space="preserve"> user interface</w:t>
-      </w:r>
-      <w:bookmarkEnd w:id="13"/>
-    </w:p>
-    <w:p>
-      <w:pPr>
         <w:keepNext/>
         <w:jc w:val="both"/>
       </w:pPr>
       <w:r>
         <w:rPr>
           <w:noProof/>
-          <w:lang w:val="en-US"/>
+          <w:lang w:eastAsia="de-DE"/>
         </w:rPr>
         <mc:AlternateContent>
           <mc:Choice Requires="wps">
@@ -4731,60 +4023,13 @@
               </wp:anchor>
             </w:drawing>
           </mc:Choice>
-          <mc:Fallback xmlns:cx2="http://schemas.microsoft.com/office/drawing/2015/10/21/chartex">
+          <mc:Fallback>
             <w:pict>
               <v:rect w14:anchorId="53ABB7BE" id="Rectangle 6" o:spid="_x0000_s1026" style="position:absolute;margin-left:388.9pt;margin-top:160.95pt;width:57.75pt;height:24.75pt;z-index:251661312;visibility:visible;mso-wrap-style:square;mso-wrap-distance-left:9pt;mso-wrap-distance-top:0;mso-wrap-distance-right:9pt;mso-wrap-distance-bottom:0;mso-position-horizontal:absolute;mso-position-horizontal-relative:text;mso-position-vertical:absolute;mso-position-vertical-relative:text;v-text-anchor:middle" o:gfxdata="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" fillcolor="white [3201]" strokecolor="white [3212]" strokeweight="1pt"/>
             </w:pict>
           </mc:Fallback>
         </mc:AlternateContent>
       </w:r>
-      <w:r>
-        <w:rPr>
-          <w:noProof/>
-          <w:lang w:val="en-US"/>
-        </w:rPr>
-        <w:drawing>
-          <wp:inline distT="0" distB="0" distL="0" distR="0" wp14:anchorId="3540A588" wp14:editId="40AA0EA4">
-            <wp:extent cx="5760720" cy="5163185"/>
-            <wp:effectExtent l="0" t="0" r="0" b="0"/>
-            <wp:docPr id="4" name="Picture 4"/>
-            <wp:cNvGraphicFramePr>
-              <a:graphicFrameLocks xmlns:a="http://schemas.openxmlformats.org/drawingml/2006/main" noChangeAspect="1"/>
-            </wp:cNvGraphicFramePr>
-            <a:graphic xmlns:a="http://schemas.openxmlformats.org/drawingml/2006/main">
-              <a:graphicData uri="http://schemas.openxmlformats.org/drawingml/2006/picture">
-                <pic:pic xmlns:pic="http://schemas.openxmlformats.org/drawingml/2006/picture">
-                  <pic:nvPicPr>
-                    <pic:cNvPr id="4" name="guiWithNRs.PNG"/>
-                    <pic:cNvPicPr/>
-                  </pic:nvPicPr>
-                  <pic:blipFill>
-                    <a:blip r:embed="rId11">
-                      <a:extLst>
-                        <a:ext uri="{28A0092B-C50C-407E-A947-70E740481C1C}">
-                          <a14:useLocalDpi xmlns:a14="http://schemas.microsoft.com/office/drawing/2010/main" val="0"/>
-                        </a:ext>
-                      </a:extLst>
-                    </a:blip>
-                    <a:stretch>
-                      <a:fillRect/>
-                    </a:stretch>
-                  </pic:blipFill>
-                  <pic:spPr>
-                    <a:xfrm>
-                      <a:off x="0" y="0"/>
-                      <a:ext cx="5760720" cy="5163185"/>
-                    </a:xfrm>
-                    <a:prstGeom prst="rect">
-                      <a:avLst/>
-                    </a:prstGeom>
-                  </pic:spPr>
-                </pic:pic>
-              </a:graphicData>
-            </a:graphic>
-          </wp:inline>
-        </w:drawing>
-      </w:r>
     </w:p>
     <w:p>
       <w:pPr>
@@ -4795,7 +4040,7 @@
           <w:lang w:val="en-US"/>
         </w:rPr>
       </w:pPr>
-      <w:bookmarkStart w:id="14" w:name="_Toc460765351"/>
+      <w:bookmarkStart w:id="11" w:name="_Toc460765351"/>
       <w:r>
         <w:rPr>
           <w:sz w:val="18"/>
@@ -4843,35 +4088,28 @@
         </w:rPr>
         <w:t>: User Interface of the application</w:t>
       </w:r>
-      <w:bookmarkEnd w:id="14"/>
+      <w:bookmarkEnd w:id="11"/>
     </w:p>
     <w:p>
       <w:pPr>
+        <w:pStyle w:val="Heading1"/>
         <w:jc w:val="both"/>
         <w:rPr>
           <w:lang w:val="en-US"/>
         </w:rPr>
       </w:pPr>
-      <w:r>
-        <w:rPr>
-          <w:lang w:val="en-US"/>
-        </w:rPr>
-        <w:t xml:space="preserve">The above figure depicts the user interface </w:t>
-      </w:r>
-      <w:r>
-        <w:rPr>
-          <w:lang w:val="en-US"/>
-        </w:rPr>
-        <w:t>where red numbers indicate functionality or controls. More precisely these are:</w:t>
-      </w:r>
+      <w:bookmarkStart w:id="12" w:name="_Toc461572479"/>
+      <w:r>
+        <w:rPr>
+          <w:lang w:val="en-US"/>
+        </w:rPr>
+        <w:lastRenderedPageBreak/>
+        <w:t>Unit tests</w:t>
+      </w:r>
+      <w:bookmarkEnd w:id="12"/>
     </w:p>
     <w:p>
       <w:pPr>
-        <w:pStyle w:val="ListParagraph"/>
-        <w:numPr>
-          <w:ilvl w:val="0"/>
-          <w:numId w:val="2"/>
-        </w:numPr>
         <w:jc w:val="both"/>
         <w:rPr>
           <w:lang w:val="en-US"/>
@@ -4881,413 +4119,28 @@
         <w:rPr>
           <w:lang w:val="en-US"/>
         </w:rPr>
-        <w:t>Queue of read requests</w:t>
-      </w:r>
-      <w:r>
-        <w:rPr>
-          <w:lang w:val="en-US"/>
-        </w:rPr>
-        <w:t>.</w:t>
+        <w:t>For each implemented strategy unit test</w:t>
+      </w:r>
+      <w:r>
+        <w:rPr>
+          <w:lang w:val="en-US"/>
+        </w:rPr>
+        <w:t>s</w:t>
+      </w:r>
+      <w:r>
+        <w:rPr>
+          <w:lang w:val="en-US"/>
+        </w:rPr>
+        <w:t xml:space="preserve"> have been defined to assert correct </w:t>
+      </w:r>
+      <w:r>
+        <w:rPr>
+          <w:lang w:val="en-US"/>
+        </w:rPr>
+        <w:t xml:space="preserve">behavior. </w:t>
       </w:r>
     </w:p>
-    <w:p>
-      <w:pPr>
-        <w:pStyle w:val="ListParagraph"/>
-        <w:numPr>
-          <w:ilvl w:val="0"/>
-          <w:numId w:val="2"/>
-        </w:numPr>
-        <w:jc w:val="both"/>
-        <w:rPr>
-          <w:lang w:val="en-US"/>
-        </w:rPr>
-      </w:pPr>
-      <w:r>
-        <w:rPr>
-          <w:lang w:val="en-US"/>
-        </w:rPr>
-        <w:t>Queue items can be added manually or generated randomly with 25 items.</w:t>
-      </w:r>
-    </w:p>
-    <w:p>
-      <w:pPr>
-        <w:pStyle w:val="ListParagraph"/>
-        <w:numPr>
-          <w:ilvl w:val="0"/>
-          <w:numId w:val="2"/>
-        </w:numPr>
-        <w:jc w:val="both"/>
-        <w:rPr>
-          <w:lang w:val="en-US"/>
-        </w:rPr>
-      </w:pPr>
-      <w:r>
-        <w:rPr>
-          <w:lang w:val="en-US"/>
-        </w:rPr>
-        <w:t xml:space="preserve">If in 2 </w:t>
-      </w:r>
-      <w:r>
-        <w:rPr>
-          <w:i/>
-          <w:lang w:val="en-US"/>
-        </w:rPr>
-        <w:t xml:space="preserve">Add </w:t>
-      </w:r>
-      <w:r>
-        <w:rPr>
-          <w:i/>
-          <w:lang w:val="en-US"/>
-        </w:rPr>
-        <w:t>manually</w:t>
-      </w:r>
-      <w:r>
-        <w:rPr>
-          <w:lang w:val="en-US"/>
-        </w:rPr>
-        <w:t xml:space="preserve"> was </w:t>
-      </w:r>
-      <w:r>
-        <w:rPr>
-          <w:lang w:val="en-US"/>
-        </w:rPr>
-        <w:t>chosen</w:t>
-      </w:r>
-      <w:r>
-        <w:rPr>
-          <w:lang w:val="en-US"/>
-        </w:rPr>
-        <w:t xml:space="preserve"> the input field indicated </w:t>
-      </w:r>
-      <w:r>
-        <w:rPr>
-          <w:lang w:val="en-US"/>
-        </w:rPr>
-        <w:t xml:space="preserve">in 3 </w:t>
-      </w:r>
-      <w:r>
-        <w:rPr>
-          <w:lang w:val="en-US"/>
-        </w:rPr>
-        <w:t xml:space="preserve">will appear. </w:t>
-      </w:r>
-      <w:r>
-        <w:rPr>
-          <w:lang w:val="en-US"/>
-        </w:rPr>
-        <w:t>Items can be entered by entering multiple numbers separated either by comma or space.</w:t>
-      </w:r>
-    </w:p>
-    <w:p>
-      <w:pPr>
-        <w:pStyle w:val="ListParagraph"/>
-        <w:numPr>
-          <w:ilvl w:val="0"/>
-          <w:numId w:val="2"/>
-        </w:numPr>
-        <w:jc w:val="both"/>
-        <w:rPr>
-          <w:lang w:val="en-US"/>
-        </w:rPr>
-      </w:pPr>
-      <w:r>
-        <w:rPr>
-          <w:lang w:val="en-US"/>
-        </w:rPr>
-        <w:t>Controls</w:t>
-      </w:r>
-      <w:r>
-        <w:rPr>
-          <w:lang w:val="en-US"/>
-        </w:rPr>
-        <w:t xml:space="preserve"> </w:t>
-      </w:r>
-      <w:r>
-        <w:rPr>
-          <w:i/>
-          <w:lang w:val="en-US"/>
-        </w:rPr>
-        <w:t xml:space="preserve">Start </w:t>
-      </w:r>
-      <w:r>
-        <w:rPr>
-          <w:lang w:val="en-US"/>
-        </w:rPr>
-        <w:t>and</w:t>
-      </w:r>
-      <w:r>
-        <w:rPr>
-          <w:i/>
-          <w:lang w:val="en-US"/>
-        </w:rPr>
-        <w:t xml:space="preserve"> Stop</w:t>
-      </w:r>
-      <w:r>
-        <w:rPr>
-          <w:i/>
-          <w:lang w:val="en-US"/>
-        </w:rPr>
-        <w:t>:</w:t>
-      </w:r>
-    </w:p>
-    <w:p>
-      <w:pPr>
-        <w:pStyle w:val="ListParagraph"/>
-        <w:numPr>
-          <w:ilvl w:val="1"/>
-          <w:numId w:val="2"/>
-        </w:numPr>
-        <w:jc w:val="both"/>
-        <w:rPr>
-          <w:lang w:val="en-US"/>
-        </w:rPr>
-      </w:pPr>
-      <w:r>
-        <w:rPr>
-          <w:lang w:val="en-US"/>
-        </w:rPr>
-        <w:t>Start: start processing read requests</w:t>
-      </w:r>
-      <w:r>
-        <w:rPr>
-          <w:lang w:val="en-US"/>
-        </w:rPr>
-        <w:t>.</w:t>
-      </w:r>
-    </w:p>
-    <w:p>
-      <w:pPr>
-        <w:pStyle w:val="ListParagraph"/>
-        <w:numPr>
-          <w:ilvl w:val="1"/>
-          <w:numId w:val="2"/>
-        </w:numPr>
-        <w:jc w:val="both"/>
-        <w:rPr>
-          <w:lang w:val="en-US"/>
-        </w:rPr>
-      </w:pPr>
-      <w:r>
-        <w:rPr>
-          <w:lang w:val="en-US"/>
-        </w:rPr>
-        <w:t>Stop: stop processing read requests</w:t>
-      </w:r>
-      <w:r>
-        <w:rPr>
-          <w:lang w:val="en-US"/>
-        </w:rPr>
-        <w:t>.</w:t>
-      </w:r>
-    </w:p>
-    <w:p>
-      <w:pPr>
-        <w:pStyle w:val="ListParagraph"/>
-        <w:numPr>
-          <w:ilvl w:val="0"/>
-          <w:numId w:val="2"/>
-        </w:numPr>
-        <w:jc w:val="both"/>
-        <w:rPr>
-          <w:lang w:val="en-US"/>
-        </w:rPr>
-      </w:pPr>
-      <w:r>
-        <w:rPr>
-          <w:lang w:val="en-US"/>
-        </w:rPr>
-        <w:t xml:space="preserve">In runtime a graph displays how read request are being processed. On top </w:t>
-      </w:r>
-      <w:r>
-        <w:rPr>
-          <w:lang w:val="en-US"/>
-        </w:rPr>
-        <w:t>labels indicate the read request.</w:t>
-      </w:r>
-    </w:p>
-    <w:p>
-      <w:pPr>
-        <w:pStyle w:val="ListParagraph"/>
-        <w:numPr>
-          <w:ilvl w:val="0"/>
-          <w:numId w:val="2"/>
-        </w:numPr>
-        <w:jc w:val="both"/>
-        <w:rPr>
-          <w:lang w:val="en-US"/>
-        </w:rPr>
-      </w:pPr>
-      <w:r>
-        <w:rPr>
-          <w:lang w:val="en-US"/>
-        </w:rPr>
-        <w:t>The horizontal panel holds three buttons that allow</w:t>
-      </w:r>
-      <w:r>
-        <w:rPr>
-          <w:lang w:val="en-US"/>
-        </w:rPr>
-        <w:t>s</w:t>
-      </w:r>
-      <w:r>
-        <w:rPr>
-          <w:lang w:val="en-US"/>
-        </w:rPr>
-        <w:t xml:space="preserve"> changing the strategy between </w:t>
-      </w:r>
-      <w:r>
-        <w:rPr>
-          <w:i/>
-          <w:lang w:val="en-US"/>
-        </w:rPr>
-        <w:t>First in, First out</w:t>
-      </w:r>
-      <w:r>
-        <w:rPr>
-          <w:i/>
-          <w:lang w:val="en-US"/>
-        </w:rPr>
-        <w:t xml:space="preserve"> (FIFO), Shortest seek time first (SSTF), </w:t>
-      </w:r>
-      <w:r>
-        <w:rPr>
-          <w:lang w:val="en-US"/>
-        </w:rPr>
-        <w:t xml:space="preserve">or </w:t>
-      </w:r>
-      <w:r>
-        <w:rPr>
-          <w:i/>
-          <w:lang w:val="en-US"/>
-        </w:rPr>
-        <w:t>Scan Disk Scheduling (SCAN)</w:t>
-      </w:r>
-      <w:r>
-        <w:rPr>
-          <w:i/>
-          <w:lang w:val="en-US"/>
-        </w:rPr>
-        <w:t xml:space="preserve">. </w:t>
-      </w:r>
-      <w:r>
-        <w:rPr>
-          <w:lang w:val="en-US"/>
-        </w:rPr>
-        <w:t>Changing can strategies can be done anytime.</w:t>
-      </w:r>
-    </w:p>
-    <w:p>
-      <w:pPr>
-        <w:pStyle w:val="ListParagraph"/>
-        <w:numPr>
-          <w:ilvl w:val="0"/>
-          <w:numId w:val="2"/>
-        </w:numPr>
-        <w:jc w:val="both"/>
-        <w:rPr>
-          <w:lang w:val="en-US"/>
-        </w:rPr>
-      </w:pPr>
-      <w:r>
-        <w:rPr>
-          <w:lang w:val="en-US"/>
-        </w:rPr>
-        <w:t>After requests have been</w:t>
-      </w:r>
-      <w:r>
-        <w:rPr>
-          <w:lang w:val="en-US"/>
-        </w:rPr>
-        <w:t xml:space="preserve"> processed</w:t>
-      </w:r>
-      <w:r>
-        <w:rPr>
-          <w:lang w:val="en-US"/>
-        </w:rPr>
-        <w:t>,</w:t>
-      </w:r>
-      <w:r>
-        <w:rPr>
-          <w:lang w:val="en-US"/>
-        </w:rPr>
-        <w:t xml:space="preserve"> </w:t>
-      </w:r>
-      <w:r>
-        <w:rPr>
-          <w:lang w:val="en-US"/>
-        </w:rPr>
-        <w:t>they are</w:t>
-      </w:r>
-      <w:r>
-        <w:rPr>
-          <w:lang w:val="en-US"/>
-        </w:rPr>
-        <w:t xml:space="preserve"> </w:t>
-      </w:r>
-      <w:r>
-        <w:rPr>
-          <w:lang w:val="en-US"/>
-        </w:rPr>
-        <w:t>in the output field</w:t>
-      </w:r>
-      <w:r>
-        <w:rPr>
-          <w:lang w:val="en-US"/>
-        </w:rPr>
-        <w:t>.</w:t>
-      </w:r>
-    </w:p>
-    <w:p>
-      <w:pPr>
-        <w:pStyle w:val="Heading1"/>
-        <w:jc w:val="both"/>
-        <w:rPr>
-          <w:lang w:val="en-US"/>
-        </w:rPr>
-      </w:pPr>
-      <w:bookmarkStart w:id="15" w:name="_Toc461543990"/>
-      <w:r>
-        <w:rPr>
-          <w:lang w:val="en-US"/>
-        </w:rPr>
-        <w:lastRenderedPageBreak/>
-        <w:t>Unit tests</w:t>
-      </w:r>
-      <w:bookmarkEnd w:id="15"/>
-    </w:p>
-    <w:p>
-      <w:pPr>
-        <w:jc w:val="both"/>
-        <w:rPr>
-          <w:lang w:val="en-US"/>
-        </w:rPr>
-      </w:pPr>
-      <w:r>
-        <w:rPr>
-          <w:lang w:val="en-US"/>
-        </w:rPr>
-        <w:t>For each implemented strategy unit test</w:t>
-      </w:r>
-      <w:r>
-        <w:rPr>
-          <w:lang w:val="en-US"/>
-        </w:rPr>
-        <w:t>s</w:t>
-      </w:r>
-      <w:r>
-        <w:rPr>
-          <w:lang w:val="en-US"/>
-        </w:rPr>
-        <w:t xml:space="preserve"> have been defined to assert correct </w:t>
-      </w:r>
-      <w:r>
-        <w:rPr>
-          <w:lang w:val="en-US"/>
-        </w:rPr>
-        <w:t xml:space="preserve">behavior. </w:t>
-      </w:r>
-    </w:p>
-    <w:bookmarkStart w:id="16" w:name="_Toc461543991" w:displacedByCustomXml="next"/>
+    <w:bookmarkStart w:id="13" w:name="_Toc461572480" w:displacedByCustomXml="next"/>
     <w:sdt>
       <w:sdtPr>
         <w:rPr>
@@ -5311,7 +4164,7 @@
           <w:r>
             <w:t>References</w:t>
           </w:r>
-          <w:bookmarkEnd w:id="16"/>
+          <w:bookmarkEnd w:id="13"/>
         </w:p>
         <w:sdt>
           <w:sdtPr>
@@ -5348,7 +4201,7 @@
                   <w:noProof/>
                   <w:lang w:val="en-US"/>
                 </w:rPr>
-                <w:t xml:space="preserve">MSDN Microsoft. (2016, September 04). </w:t>
+                <w:t xml:space="preserve">MSDN Microsoft. (2016, September). </w:t>
               </w:r>
               <w:r>
                 <w:rPr>
@@ -5357,116 +4210,22 @@
                   <w:noProof/>
                   <w:lang w:val="en-US"/>
                 </w:rPr>
-                <w:t>The MVVM Pattern</w:t>
+                <w:t>Observer Design Pattern</w:t>
               </w:r>
               <w:r>
                 <w:rPr>
                   <w:noProof/>
                   <w:lang w:val="en-US"/>
                 </w:rPr>
-                <w:t>. Retrieved from MSDN Microsoft: https://msdn.microsoft.com/en-us/library/hh848246.aspx?f=255&amp;MSPPError=-2147217396</w:t>
+                <w:t>. Retrieved from MSDN Microsoft: https://msdn.microsoft.com/en-us/library/ee850490(v=vs.110).aspx</w:t>
               </w:r>
             </w:p>
             <w:p>
               <w:pPr>
-                <w:pStyle w:val="Bibliography"/>
-                <w:ind w:left="720" w:hanging="720"/>
                 <w:rPr>
-                  <w:noProof/>
                   <w:lang w:val="en-US"/>
                 </w:rPr>
               </w:pPr>
-              <w:r>
-                <w:rPr>
-                  <w:noProof/>
-                  <w:lang w:val="en-US"/>
-                </w:rPr>
-                <w:t xml:space="preserve">OODesign. (2016, September 04). </w:t>
-              </w:r>
-              <w:r>
-                <w:rPr>
-                  <w:i/>
-                  <w:iCs/>
-                  <w:noProof/>
-                  <w:lang w:val="en-US"/>
-                </w:rPr>
-                <w:t>Strategy</w:t>
-              </w:r>
-              <w:r>
-                <w:rPr>
-                  <w:noProof/>
-                  <w:lang w:val="en-US"/>
-                </w:rPr>
-                <w:t>. Retrieved from OODesign: http://www.oodesign.com/strategy-pattern.html</w:t>
-              </w:r>
-            </w:p>
-            <w:p>
-              <w:pPr>
-                <w:pStyle w:val="Bibliography"/>
-                <w:ind w:left="720" w:hanging="720"/>
-                <w:rPr>
-                  <w:noProof/>
-                  <w:lang w:val="en-US"/>
-                </w:rPr>
-              </w:pPr>
-              <w:r>
-                <w:rPr>
-                  <w:noProof/>
-                  <w:lang w:val="en-US"/>
-                </w:rPr>
-                <w:t xml:space="preserve">Source Making. (2016, September 04). </w:t>
-              </w:r>
-              <w:r>
-                <w:rPr>
-                  <w:i/>
-                  <w:iCs/>
-                  <w:noProof/>
-                  <w:lang w:val="en-US"/>
-                </w:rPr>
-                <w:t>Strategy</w:t>
-              </w:r>
-              <w:r>
-                <w:rPr>
-                  <w:noProof/>
-                  <w:lang w:val="en-US"/>
-                </w:rPr>
-                <w:t>. Retrieved from Source Making: https://sourcemaking.com/design_patterns/strategy</w:t>
-              </w:r>
-            </w:p>
-            <w:p>
-              <w:pPr>
-                <w:pStyle w:val="Bibliography"/>
-                <w:ind w:left="720" w:hanging="720"/>
-                <w:rPr>
-                  <w:noProof/>
-                  <w:lang w:val="en-US"/>
-                </w:rPr>
-              </w:pPr>
-              <w:r>
-                <w:rPr>
-                  <w:noProof/>
-                  <w:lang w:val="en-US"/>
-                </w:rPr>
-                <w:t xml:space="preserve">Tutorials point. (2016, September 04). </w:t>
-              </w:r>
-              <w:r>
-                <w:rPr>
-                  <w:i/>
-                  <w:iCs/>
-                  <w:noProof/>
-                  <w:lang w:val="en-US"/>
-                </w:rPr>
-                <w:t>Design Patterns - Strategy Pattern</w:t>
-              </w:r>
-              <w:r>
-                <w:rPr>
-                  <w:noProof/>
-                  <w:lang w:val="en-US"/>
-                </w:rPr>
-                <w:t>. Retrieved from Tutorials point: http://www.tutorialspoint.com/design_pattern/strategy_pattern.htm</w:t>
-              </w:r>
-            </w:p>
-            <w:p>
               <w:r>
                 <w:rPr>
                   <w:b/>
@@ -5489,8 +4248,8 @@
       </w:pPr>
     </w:p>
     <w:sectPr>
-      <w:headerReference w:type="default" r:id="rId12"/>
-      <w:footerReference w:type="default" r:id="rId13"/>
+      <w:headerReference w:type="default" r:id="rId11"/>
+      <w:footerReference w:type="default" r:id="rId12"/>
       <w:pgSz w:w="11906" w:h="16838"/>
       <w:pgMar w:top="1417" w:right="1417" w:bottom="1134" w:left="1417" w:header="708" w:footer="708" w:gutter="0"/>
       <w:pgNumType w:start="1"/>
@@ -5503,8 +4262,8 @@
 </file>
 
 <file path=word/comments.xml><?xml version="1.0" encoding="utf-8"?>
-<w:comments xmlns:wpc="http://schemas.microsoft.com/office/word/2010/wordprocessingCanvas" xmlns:cx="http://schemas.microsoft.com/office/drawing/2014/chartex" xmlns:cx1="http://schemas.microsoft.com/office/drawing/2015/9/8/chartex" xmlns:mc="http://schemas.openxmlformats.org/markup-compatibility/2006" xmlns:o="urn:schemas-microsoft-com:office:office" xmlns:r="http://schemas.openxmlformats.org/officeDocument/2006/relationships" xmlns:m="http://schemas.openxmlformats.org/officeDocument/2006/math" xmlns:v="urn:schemas-microsoft-com:vml" xmlns:wp14="http://schemas.microsoft.com/office/word/2010/wordprocessingDrawing" xmlns:wp="http://schemas.openxmlformats.org/drawingml/2006/wordprocessingDrawing" xmlns:w10="urn:schemas-microsoft-com:office:word" xmlns:w="http://schemas.openxmlformats.org/wordprocessingml/2006/main" xmlns:w14="http://schemas.microsoft.com/office/word/2010/wordml" xmlns:w15="http://schemas.microsoft.com/office/word/2012/wordml" xmlns:w16se="http://schemas.microsoft.com/office/word/2015/wordml/symex" xmlns:wpg="http://schemas.microsoft.com/office/word/2010/wordprocessingGroup" xmlns:wpi="http://schemas.microsoft.com/office/word/2010/wordprocessingInk" xmlns:wne="http://schemas.microsoft.com/office/word/2006/wordml" xmlns:wps="http://schemas.microsoft.com/office/word/2010/wordprocessingShape" mc:Ignorable="w14 w15 w16se wp14">
-  <w:comment w:id="4" w:author="Georgiana Manolache" w:date="2016-09-13T15:27:00Z" w:initials="GM">
+<w:comments xmlns:wpc="http://schemas.microsoft.com/office/word/2010/wordprocessingCanvas" xmlns:cx="http://schemas.microsoft.com/office/drawing/2014/chartex" xmlns:cx1="http://schemas.microsoft.com/office/drawing/2015/9/8/chartex" xmlns:cx2="http://schemas.microsoft.com/office/drawing/2015/10/21/chartex" xmlns:mc="http://schemas.openxmlformats.org/markup-compatibility/2006" xmlns:o="urn:schemas-microsoft-com:office:office" xmlns:r="http://schemas.openxmlformats.org/officeDocument/2006/relationships" xmlns:m="http://schemas.openxmlformats.org/officeDocument/2006/math" xmlns:v="urn:schemas-microsoft-com:vml" xmlns:wp14="http://schemas.microsoft.com/office/word/2010/wordprocessingDrawing" xmlns:wp="http://schemas.openxmlformats.org/drawingml/2006/wordprocessingDrawing" xmlns:w10="urn:schemas-microsoft-com:office:word" xmlns:w="http://schemas.openxmlformats.org/wordprocessingml/2006/main" xmlns:w14="http://schemas.microsoft.com/office/word/2010/wordml" xmlns:w15="http://schemas.microsoft.com/office/word/2012/wordml" xmlns:w16se="http://schemas.microsoft.com/office/word/2015/wordml/symex" xmlns:wpg="http://schemas.microsoft.com/office/word/2010/wordprocessingGroup" xmlns:wpi="http://schemas.microsoft.com/office/word/2010/wordprocessingInk" xmlns:wne="http://schemas.microsoft.com/office/word/2006/wordml" xmlns:wps="http://schemas.microsoft.com/office/word/2010/wordprocessingShape" mc:Ignorable="w14 w15 w16se wp14">
+  <w:comment w:id="3" w:author="Georgiana Manolache" w:date="2016-09-13T15:27:00Z" w:initials="GM">
     <w:p>
       <w:pPr>
         <w:pStyle w:val="CommentText"/>
@@ -5524,13 +4283,13 @@
 </file>
 
 <file path=word/commentsExtended.xml><?xml version="1.0" encoding="utf-8"?>
-<w15:commentsEx xmlns:wpc="http://schemas.microsoft.com/office/word/2010/wordprocessingCanvas" xmlns:cx="http://schemas.microsoft.com/office/drawing/2014/chartex" xmlns:cx1="http://schemas.microsoft.com/office/drawing/2015/9/8/chartex" xmlns:mc="http://schemas.openxmlformats.org/markup-compatibility/2006" xmlns:o="urn:schemas-microsoft-com:office:office" xmlns:r="http://schemas.openxmlformats.org/officeDocument/2006/relationships" xmlns:m="http://schemas.openxmlformats.org/officeDocument/2006/math" xmlns:v="urn:schemas-microsoft-com:vml" xmlns:wp14="http://schemas.microsoft.com/office/word/2010/wordprocessingDrawing" xmlns:wp="http://schemas.openxmlformats.org/drawingml/2006/wordprocessingDrawing" xmlns:w10="urn:schemas-microsoft-com:office:word" xmlns:w="http://schemas.openxmlformats.org/wordprocessingml/2006/main" xmlns:w14="http://schemas.microsoft.com/office/word/2010/wordml" xmlns:w15="http://schemas.microsoft.com/office/word/2012/wordml" xmlns:w16se="http://schemas.microsoft.com/office/word/2015/wordml/symex" xmlns:wpg="http://schemas.microsoft.com/office/word/2010/wordprocessingGroup" xmlns:wpi="http://schemas.microsoft.com/office/word/2010/wordprocessingInk" xmlns:wne="http://schemas.microsoft.com/office/word/2006/wordml" xmlns:wps="http://schemas.microsoft.com/office/word/2010/wordprocessingShape" mc:Ignorable="w14 w15 w16se wp14">
+<w15:commentsEx xmlns:wpc="http://schemas.microsoft.com/office/word/2010/wordprocessingCanvas" xmlns:cx="http://schemas.microsoft.com/office/drawing/2014/chartex" xmlns:cx1="http://schemas.microsoft.com/office/drawing/2015/9/8/chartex" xmlns:cx2="http://schemas.microsoft.com/office/drawing/2015/10/21/chartex" xmlns:mc="http://schemas.openxmlformats.org/markup-compatibility/2006" xmlns:o="urn:schemas-microsoft-com:office:office" xmlns:r="http://schemas.openxmlformats.org/officeDocument/2006/relationships" xmlns:m="http://schemas.openxmlformats.org/officeDocument/2006/math" xmlns:v="urn:schemas-microsoft-com:vml" xmlns:wp14="http://schemas.microsoft.com/office/word/2010/wordprocessingDrawing" xmlns:wp="http://schemas.openxmlformats.org/drawingml/2006/wordprocessingDrawing" xmlns:w10="urn:schemas-microsoft-com:office:word" xmlns:w="http://schemas.openxmlformats.org/wordprocessingml/2006/main" xmlns:w14="http://schemas.microsoft.com/office/word/2010/wordml" xmlns:w15="http://schemas.microsoft.com/office/word/2012/wordml" xmlns:w16se="http://schemas.microsoft.com/office/word/2015/wordml/symex" xmlns:wpg="http://schemas.microsoft.com/office/word/2010/wordprocessingGroup" xmlns:wpi="http://schemas.microsoft.com/office/word/2010/wordprocessingInk" xmlns:wne="http://schemas.microsoft.com/office/word/2006/wordml" xmlns:wps="http://schemas.microsoft.com/office/word/2010/wordprocessingShape" mc:Ignorable="w14 w15 w16se wp14">
   <w15:commentEx w15:paraId="676C8230" w15:done="0"/>
 </w15:commentsEx>
 </file>
 
 <file path=word/endnotes.xml><?xml version="1.0" encoding="utf-8"?>
-<w:endnotes xmlns:wpc="http://schemas.microsoft.com/office/word/2010/wordprocessingCanvas" xmlns:cx="http://schemas.microsoft.com/office/drawing/2014/chartex" xmlns:cx1="http://schemas.microsoft.com/office/drawing/2015/9/8/chartex" xmlns:mc="http://schemas.openxmlformats.org/markup-compatibility/2006" xmlns:o="urn:schemas-microsoft-com:office:office" xmlns:r="http://schemas.openxmlformats.org/officeDocument/2006/relationships" xmlns:m="http://schemas.openxmlformats.org/officeDocument/2006/math" xmlns:v="urn:schemas-microsoft-com:vml" xmlns:wp14="http://schemas.microsoft.com/office/word/2010/wordprocessingDrawing" xmlns:wp="http://schemas.openxmlformats.org/drawingml/2006/wordprocessingDrawing" xmlns:w10="urn:schemas-microsoft-com:office:word" xmlns:w="http://schemas.openxmlformats.org/wordprocessingml/2006/main" xmlns:w14="http://schemas.microsoft.com/office/word/2010/wordml" xmlns:w15="http://schemas.microsoft.com/office/word/2012/wordml" xmlns:w16se="http://schemas.microsoft.com/office/word/2015/wordml/symex" xmlns:wpg="http://schemas.microsoft.com/office/word/2010/wordprocessingGroup" xmlns:wpi="http://schemas.microsoft.com/office/word/2010/wordprocessingInk" xmlns:wne="http://schemas.microsoft.com/office/word/2006/wordml" xmlns:wps="http://schemas.microsoft.com/office/word/2010/wordprocessingShape" mc:Ignorable="w14 w15 w16se wp14">
+<w:endnotes xmlns:wpc="http://schemas.microsoft.com/office/word/2010/wordprocessingCanvas" xmlns:cx="http://schemas.microsoft.com/office/drawing/2014/chartex" xmlns:cx1="http://schemas.microsoft.com/office/drawing/2015/9/8/chartex" xmlns:cx2="http://schemas.microsoft.com/office/drawing/2015/10/21/chartex" xmlns:mc="http://schemas.openxmlformats.org/markup-compatibility/2006" xmlns:o="urn:schemas-microsoft-com:office:office" xmlns:r="http://schemas.openxmlformats.org/officeDocument/2006/relationships" xmlns:m="http://schemas.openxmlformats.org/officeDocument/2006/math" xmlns:v="urn:schemas-microsoft-com:vml" xmlns:wp14="http://schemas.microsoft.com/office/word/2010/wordprocessingDrawing" xmlns:wp="http://schemas.openxmlformats.org/drawingml/2006/wordprocessingDrawing" xmlns:w10="urn:schemas-microsoft-com:office:word" xmlns:w="http://schemas.openxmlformats.org/wordprocessingml/2006/main" xmlns:w14="http://schemas.microsoft.com/office/word/2010/wordml" xmlns:w15="http://schemas.microsoft.com/office/word/2012/wordml" xmlns:w16se="http://schemas.microsoft.com/office/word/2015/wordml/symex" xmlns:wpg="http://schemas.microsoft.com/office/word/2010/wordprocessingGroup" xmlns:wpi="http://schemas.microsoft.com/office/word/2010/wordprocessingInk" xmlns:wne="http://schemas.microsoft.com/office/word/2006/wordml" xmlns:wps="http://schemas.microsoft.com/office/word/2010/wordprocessingShape" mc:Ignorable="w14 w15 w16se wp14">
   <w:endnote w:type="separator" w:id="-1">
     <w:p>
       <w:pPr>
@@ -5555,7 +4314,7 @@
 </file>
 
 <file path=word/footer1.xml><?xml version="1.0" encoding="utf-8"?>
-<w:ftr xmlns:wpc="http://schemas.microsoft.com/office/word/2010/wordprocessingCanvas" xmlns:cx="http://schemas.microsoft.com/office/drawing/2014/chartex" xmlns:cx1="http://schemas.microsoft.com/office/drawing/2015/9/8/chartex" xmlns:mc="http://schemas.openxmlformats.org/markup-compatibility/2006" xmlns:o="urn:schemas-microsoft-com:office:office" xmlns:r="http://schemas.openxmlformats.org/officeDocument/2006/relationships" xmlns:m="http://schemas.openxmlformats.org/officeDocument/2006/math" xmlns:v="urn:schemas-microsoft-com:vml" xmlns:wp14="http://schemas.microsoft.com/office/word/2010/wordprocessingDrawing" xmlns:wp="http://schemas.openxmlformats.org/drawingml/2006/wordprocessingDrawing" xmlns:w10="urn:schemas-microsoft-com:office:word" xmlns:w="http://schemas.openxmlformats.org/wordprocessingml/2006/main" xmlns:w14="http://schemas.microsoft.com/office/word/2010/wordml" xmlns:w15="http://schemas.microsoft.com/office/word/2012/wordml" xmlns:w16se="http://schemas.microsoft.com/office/word/2015/wordml/symex" xmlns:wpg="http://schemas.microsoft.com/office/word/2010/wordprocessingGroup" xmlns:wpi="http://schemas.microsoft.com/office/word/2010/wordprocessingInk" xmlns:wne="http://schemas.microsoft.com/office/word/2006/wordml" xmlns:wps="http://schemas.microsoft.com/office/word/2010/wordprocessingShape" mc:Ignorable="w14 w15 w16se wp14">
+<w:ftr xmlns:wpc="http://schemas.microsoft.com/office/word/2010/wordprocessingCanvas" xmlns:cx="http://schemas.microsoft.com/office/drawing/2014/chartex" xmlns:cx1="http://schemas.microsoft.com/office/drawing/2015/9/8/chartex" xmlns:cx2="http://schemas.microsoft.com/office/drawing/2015/10/21/chartex" xmlns:mc="http://schemas.openxmlformats.org/markup-compatibility/2006" xmlns:o="urn:schemas-microsoft-com:office:office" xmlns:r="http://schemas.openxmlformats.org/officeDocument/2006/relationships" xmlns:m="http://schemas.openxmlformats.org/officeDocument/2006/math" xmlns:v="urn:schemas-microsoft-com:vml" xmlns:wp14="http://schemas.microsoft.com/office/word/2010/wordprocessingDrawing" xmlns:wp="http://schemas.openxmlformats.org/drawingml/2006/wordprocessingDrawing" xmlns:w10="urn:schemas-microsoft-com:office:word" xmlns:w="http://schemas.openxmlformats.org/wordprocessingml/2006/main" xmlns:w14="http://schemas.microsoft.com/office/word/2010/wordml" xmlns:w15="http://schemas.microsoft.com/office/word/2012/wordml" xmlns:w16se="http://schemas.microsoft.com/office/word/2015/wordml/symex" xmlns:wpg="http://schemas.microsoft.com/office/word/2010/wordprocessingGroup" xmlns:wpi="http://schemas.microsoft.com/office/word/2010/wordprocessingInk" xmlns:wne="http://schemas.microsoft.com/office/word/2006/wordml" xmlns:wps="http://schemas.microsoft.com/office/word/2010/wordprocessingShape" mc:Ignorable="w14 w15 w16se wp14">
   <w:p>
     <w:pPr>
       <w:pStyle w:val="Footer"/>
@@ -5593,7 +4352,7 @@
         <w:noProof/>
         <w:color w:val="5B9BD5" w:themeColor="accent1"/>
       </w:rPr>
-      <w:t>3</w:t>
+      <w:t>5</w:t>
     </w:r>
     <w:r>
       <w:rPr>
@@ -5630,7 +4389,7 @@
         <w:noProof/>
         <w:color w:val="5B9BD5" w:themeColor="accent1"/>
       </w:rPr>
-      <w:t>7</w:t>
+      <w:t>5</w:t>
     </w:r>
     <w:r>
       <w:rPr>
@@ -5648,7 +4407,7 @@
 </file>
 
 <file path=word/footnotes.xml><?xml version="1.0" encoding="utf-8"?>
-<w:footnotes xmlns:wpc="http://schemas.microsoft.com/office/word/2010/wordprocessingCanvas" xmlns:cx="http://schemas.microsoft.com/office/drawing/2014/chartex" xmlns:cx1="http://schemas.microsoft.com/office/drawing/2015/9/8/chartex" xmlns:mc="http://schemas.openxmlformats.org/markup-compatibility/2006" xmlns:o="urn:schemas-microsoft-com:office:office" xmlns:r="http://schemas.openxmlformats.org/officeDocument/2006/relationships" xmlns:m="http://schemas.openxmlformats.org/officeDocument/2006/math" xmlns:v="urn:schemas-microsoft-com:vml" xmlns:wp14="http://schemas.microsoft.com/office/word/2010/wordprocessingDrawing" xmlns:wp="http://schemas.openxmlformats.org/drawingml/2006/wordprocessingDrawing" xmlns:w10="urn:schemas-microsoft-com:office:word" xmlns:w="http://schemas.openxmlformats.org/wordprocessingml/2006/main" xmlns:w14="http://schemas.microsoft.com/office/word/2010/wordml" xmlns:w15="http://schemas.microsoft.com/office/word/2012/wordml" xmlns:w16se="http://schemas.microsoft.com/office/word/2015/wordml/symex" xmlns:wpg="http://schemas.microsoft.com/office/word/2010/wordprocessingGroup" xmlns:wpi="http://schemas.microsoft.com/office/word/2010/wordprocessingInk" xmlns:wne="http://schemas.microsoft.com/office/word/2006/wordml" xmlns:wps="http://schemas.microsoft.com/office/word/2010/wordprocessingShape" mc:Ignorable="w14 w15 w16se wp14">
+<w:footnotes xmlns:wpc="http://schemas.microsoft.com/office/word/2010/wordprocessingCanvas" xmlns:cx="http://schemas.microsoft.com/office/drawing/2014/chartex" xmlns:cx1="http://schemas.microsoft.com/office/drawing/2015/9/8/chartex" xmlns:cx2="http://schemas.microsoft.com/office/drawing/2015/10/21/chartex" xmlns:mc="http://schemas.openxmlformats.org/markup-compatibility/2006" xmlns:o="urn:schemas-microsoft-com:office:office" xmlns:r="http://schemas.openxmlformats.org/officeDocument/2006/relationships" xmlns:m="http://schemas.openxmlformats.org/officeDocument/2006/math" xmlns:v="urn:schemas-microsoft-com:vml" xmlns:wp14="http://schemas.microsoft.com/office/word/2010/wordprocessingDrawing" xmlns:wp="http://schemas.openxmlformats.org/drawingml/2006/wordprocessingDrawing" xmlns:w10="urn:schemas-microsoft-com:office:word" xmlns:w="http://schemas.openxmlformats.org/wordprocessingml/2006/main" xmlns:w14="http://schemas.microsoft.com/office/word/2010/wordml" xmlns:w15="http://schemas.microsoft.com/office/word/2012/wordml" xmlns:w16se="http://schemas.microsoft.com/office/word/2015/wordml/symex" xmlns:wpg="http://schemas.microsoft.com/office/word/2010/wordprocessingGroup" xmlns:wpi="http://schemas.microsoft.com/office/word/2010/wordprocessingInk" xmlns:wne="http://schemas.microsoft.com/office/word/2006/wordml" xmlns:wps="http://schemas.microsoft.com/office/word/2010/wordprocessingShape" mc:Ignorable="w14 w15 w16se wp14">
   <w:footnote w:type="separator" w:id="-1">
     <w:p>
       <w:pPr>
@@ -5673,7 +4432,7 @@
 </file>
 
 <file path=word/header1.xml><?xml version="1.0" encoding="utf-8"?>
-<w:hdr xmlns:wpc="http://schemas.microsoft.com/office/word/2010/wordprocessingCanvas" xmlns:cx="http://schemas.microsoft.com/office/drawing/2014/chartex" xmlns:cx1="http://schemas.microsoft.com/office/drawing/2015/9/8/chartex" xmlns:mc="http://schemas.openxmlformats.org/markup-compatibility/2006" xmlns:o="urn:schemas-microsoft-com:office:office" xmlns:r="http://schemas.openxmlformats.org/officeDocument/2006/relationships" xmlns:m="http://schemas.openxmlformats.org/officeDocument/2006/math" xmlns:v="urn:schemas-microsoft-com:vml" xmlns:wp14="http://schemas.microsoft.com/office/word/2010/wordprocessingDrawing" xmlns:wp="http://schemas.openxmlformats.org/drawingml/2006/wordprocessingDrawing" xmlns:w10="urn:schemas-microsoft-com:office:word" xmlns:w="http://schemas.openxmlformats.org/wordprocessingml/2006/main" xmlns:w14="http://schemas.microsoft.com/office/word/2010/wordml" xmlns:w15="http://schemas.microsoft.com/office/word/2012/wordml" xmlns:w16se="http://schemas.microsoft.com/office/word/2015/wordml/symex" xmlns:wpg="http://schemas.microsoft.com/office/word/2010/wordprocessingGroup" xmlns:wpi="http://schemas.microsoft.com/office/word/2010/wordprocessingInk" xmlns:wne="http://schemas.microsoft.com/office/word/2006/wordml" xmlns:wps="http://schemas.microsoft.com/office/word/2010/wordprocessingShape" mc:Ignorable="w14 w15 w16se wp14">
+<w:hdr xmlns:wpc="http://schemas.microsoft.com/office/word/2010/wordprocessingCanvas" xmlns:cx="http://schemas.microsoft.com/office/drawing/2014/chartex" xmlns:cx1="http://schemas.microsoft.com/office/drawing/2015/9/8/chartex" xmlns:cx2="http://schemas.microsoft.com/office/drawing/2015/10/21/chartex" xmlns:mc="http://schemas.openxmlformats.org/markup-compatibility/2006" xmlns:o="urn:schemas-microsoft-com:office:office" xmlns:r="http://schemas.openxmlformats.org/officeDocument/2006/relationships" xmlns:m="http://schemas.openxmlformats.org/officeDocument/2006/math" xmlns:v="urn:schemas-microsoft-com:vml" xmlns:wp14="http://schemas.microsoft.com/office/word/2010/wordprocessingDrawing" xmlns:wp="http://schemas.openxmlformats.org/drawingml/2006/wordprocessingDrawing" xmlns:w10="urn:schemas-microsoft-com:office:word" xmlns:w="http://schemas.openxmlformats.org/wordprocessingml/2006/main" xmlns:w14="http://schemas.microsoft.com/office/word/2010/wordml" xmlns:w15="http://schemas.microsoft.com/office/word/2012/wordml" xmlns:w16se="http://schemas.microsoft.com/office/word/2015/wordml/symex" xmlns:wpg="http://schemas.microsoft.com/office/word/2010/wordprocessingGroup" xmlns:wpi="http://schemas.microsoft.com/office/word/2010/wordprocessingInk" xmlns:wne="http://schemas.microsoft.com/office/word/2006/wordml" xmlns:wps="http://schemas.microsoft.com/office/word/2010/wordprocessingShape" mc:Ignorable="w14 w15 w16se wp14">
   <w:p>
     <w:pPr>
       <w:pStyle w:val="Header"/>
@@ -5706,9 +4465,8 @@
             <w:color w:val="5B9BD5" w:themeColor="accent1"/>
             <w:sz w:val="24"/>
             <w:szCs w:val="24"/>
-            <w:lang w:val="en-US"/>
           </w:rPr>
-          <w:t xml:space="preserve"> pattern</w:t>
+          <w:t>pattern</w:t>
         </w:r>
       </w:sdtContent>
     </w:sdt>
@@ -5766,7 +4524,7 @@
 </file>
 
 <file path=word/numbering.xml><?xml version="1.0" encoding="utf-8"?>
-<w:numbering xmlns:wpc="http://schemas.microsoft.com/office/word/2010/wordprocessingCanvas" xmlns:cx="http://schemas.microsoft.com/office/drawing/2014/chartex" xmlns:cx1="http://schemas.microsoft.com/office/drawing/2015/9/8/chartex" xmlns:mc="http://schemas.openxmlformats.org/markup-compatibility/2006" xmlns:o="urn:schemas-microsoft-com:office:office" xmlns:r="http://schemas.openxmlformats.org/officeDocument/2006/relationships" xmlns:m="http://schemas.openxmlformats.org/officeDocument/2006/math" xmlns:v="urn:schemas-microsoft-com:vml" xmlns:wp14="http://schemas.microsoft.com/office/word/2010/wordprocessingDrawing" xmlns:wp="http://schemas.openxmlformats.org/drawingml/2006/wordprocessingDrawing" xmlns:w10="urn:schemas-microsoft-com:office:word" xmlns:w="http://schemas.openxmlformats.org/wordprocessingml/2006/main" xmlns:w14="http://schemas.microsoft.com/office/word/2010/wordml" xmlns:w15="http://schemas.microsoft.com/office/word/2012/wordml" xmlns:w16se="http://schemas.microsoft.com/office/word/2015/wordml/symex" xmlns:wpg="http://schemas.microsoft.com/office/word/2010/wordprocessingGroup" xmlns:wpi="http://schemas.microsoft.com/office/word/2010/wordprocessingInk" xmlns:wne="http://schemas.microsoft.com/office/word/2006/wordml" xmlns:wps="http://schemas.microsoft.com/office/word/2010/wordprocessingShape" mc:Ignorable="w14 w15 w16se wp14">
+<w:numbering xmlns:wpc="http://schemas.microsoft.com/office/word/2010/wordprocessingCanvas" xmlns:cx="http://schemas.microsoft.com/office/drawing/2014/chartex" xmlns:cx1="http://schemas.microsoft.com/office/drawing/2015/9/8/chartex" xmlns:cx2="http://schemas.microsoft.com/office/drawing/2015/10/21/chartex" xmlns:mc="http://schemas.openxmlformats.org/markup-compatibility/2006" xmlns:o="urn:schemas-microsoft-com:office:office" xmlns:r="http://schemas.openxmlformats.org/officeDocument/2006/relationships" xmlns:m="http://schemas.openxmlformats.org/officeDocument/2006/math" xmlns:v="urn:schemas-microsoft-com:vml" xmlns:wp14="http://schemas.microsoft.com/office/word/2010/wordprocessingDrawing" xmlns:wp="http://schemas.openxmlformats.org/drawingml/2006/wordprocessingDrawing" xmlns:w10="urn:schemas-microsoft-com:office:word" xmlns:w="http://schemas.openxmlformats.org/wordprocessingml/2006/main" xmlns:w14="http://schemas.microsoft.com/office/word/2010/wordml" xmlns:w15="http://schemas.microsoft.com/office/word/2012/wordml" xmlns:w16se="http://schemas.microsoft.com/office/word/2015/wordml/symex" xmlns:wpg="http://schemas.microsoft.com/office/word/2010/wordprocessingGroup" xmlns:wpi="http://schemas.microsoft.com/office/word/2010/wordprocessingInk" xmlns:wne="http://schemas.microsoft.com/office/word/2006/wordml" xmlns:wps="http://schemas.microsoft.com/office/word/2010/wordprocessingShape" mc:Ignorable="w14 w15 w16se wp14">
   <w:abstractNum w:abstractNumId="0" w15:restartNumberingAfterBreak="0">
     <w:nsid w:val="01C62774"/>
     <w:multiLevelType w:val="multilevel"/>
@@ -6358,11 +5116,14 @@
   <w:num w:numId="6">
     <w:abstractNumId w:val="3"/>
   </w:num>
+  <w:num w:numId="7">
+    <w:abstractNumId w:val="0"/>
+  </w:num>
 </w:numbering>
 </file>
 
 <file path=word/people.xml><?xml version="1.0" encoding="utf-8"?>
-<w15:people xmlns:wpc="http://schemas.microsoft.com/office/word/2010/wordprocessingCanvas" xmlns:cx="http://schemas.microsoft.com/office/drawing/2014/chartex" xmlns:cx1="http://schemas.microsoft.com/office/drawing/2015/9/8/chartex" xmlns:mc="http://schemas.openxmlformats.org/markup-compatibility/2006" xmlns:o="urn:schemas-microsoft-com:office:office" xmlns:r="http://schemas.openxmlformats.org/officeDocument/2006/relationships" xmlns:m="http://schemas.openxmlformats.org/officeDocument/2006/math" xmlns:v="urn:schemas-microsoft-com:vml" xmlns:wp14="http://schemas.microsoft.com/office/word/2010/wordprocessingDrawing" xmlns:wp="http://schemas.openxmlformats.org/drawingml/2006/wordprocessingDrawing" xmlns:w10="urn:schemas-microsoft-com:office:word" xmlns:w="http://schemas.openxmlformats.org/wordprocessingml/2006/main" xmlns:w14="http://schemas.microsoft.com/office/word/2010/wordml" xmlns:w15="http://schemas.microsoft.com/office/word/2012/wordml" xmlns:w16se="http://schemas.microsoft.com/office/word/2015/wordml/symex" xmlns:wpg="http://schemas.microsoft.com/office/word/2010/wordprocessingGroup" xmlns:wpi="http://schemas.microsoft.com/office/word/2010/wordprocessingInk" xmlns:wne="http://schemas.microsoft.com/office/word/2006/wordml" xmlns:wps="http://schemas.microsoft.com/office/word/2010/wordprocessingShape" mc:Ignorable="w14 w15 w16se wp14">
+<w15:people xmlns:wpc="http://schemas.microsoft.com/office/word/2010/wordprocessingCanvas" xmlns:cx="http://schemas.microsoft.com/office/drawing/2014/chartex" xmlns:cx1="http://schemas.microsoft.com/office/drawing/2015/9/8/chartex" xmlns:cx2="http://schemas.microsoft.com/office/drawing/2015/10/21/chartex" xmlns:mc="http://schemas.openxmlformats.org/markup-compatibility/2006" xmlns:o="urn:schemas-microsoft-com:office:office" xmlns:r="http://schemas.openxmlformats.org/officeDocument/2006/relationships" xmlns:m="http://schemas.openxmlformats.org/officeDocument/2006/math" xmlns:v="urn:schemas-microsoft-com:vml" xmlns:wp14="http://schemas.microsoft.com/office/word/2010/wordprocessingDrawing" xmlns:wp="http://schemas.openxmlformats.org/drawingml/2006/wordprocessingDrawing" xmlns:w10="urn:schemas-microsoft-com:office:word" xmlns:w="http://schemas.openxmlformats.org/wordprocessingml/2006/main" xmlns:w14="http://schemas.microsoft.com/office/word/2010/wordml" xmlns:w15="http://schemas.microsoft.com/office/word/2012/wordml" xmlns:w16se="http://schemas.microsoft.com/office/word/2015/wordml/symex" xmlns:wpg="http://schemas.microsoft.com/office/word/2010/wordprocessingGroup" xmlns:wpi="http://schemas.microsoft.com/office/word/2010/wordprocessingInk" xmlns:wne="http://schemas.microsoft.com/office/word/2006/wordml" xmlns:wps="http://schemas.microsoft.com/office/word/2010/wordprocessingShape" mc:Ignorable="w14 w15 w16se wp14">
   <w15:person w15:author="Georgiana Manolache">
     <w15:presenceInfo w15:providerId="None" w15:userId="Georgiana Manolache"/>
   </w15:person>
@@ -6386,7 +5147,7 @@
       </w:pPr>
     </w:pPrDefault>
   </w:docDefaults>
-  <w:latentStyles w:defLockedState="0" w:defUIPriority="99" w:defSemiHidden="0" w:defUnhideWhenUsed="0" w:defQFormat="0" w:count="371">
+  <w:latentStyles w:defLockedState="0" w:defUIPriority="99" w:defSemiHidden="0" w:defUnhideWhenUsed="0" w:defQFormat="0" w:count="372">
     <w:lsdException w:name="Normal" w:uiPriority="0" w:qFormat="1"/>
     <w:lsdException w:name="heading 1" w:uiPriority="9" w:qFormat="1"/>
     <w:lsdException w:name="heading 2" w:semiHidden="1" w:uiPriority="9" w:unhideWhenUsed="1" w:qFormat="1"/>
@@ -6758,6 +5519,7 @@
     <w:lsdException w:name="List Table 5 Dark Accent 6" w:uiPriority="50"/>
     <w:lsdException w:name="List Table 6 Colorful Accent 6" w:uiPriority="51"/>
     <w:lsdException w:name="List Table 7 Colorful Accent 6" w:uiPriority="52"/>
+    <w:lsdException w:name="Mention" w:semiHidden="1" w:unhideWhenUsed="1"/>
   </w:latentStyles>
   <w:style w:type="paragraph" w:default="1" w:styleId="Normal">
     <w:name w:val="Normal"/>
@@ -7771,7 +6533,7 @@
 </file>
 
 <file path=word/glossary/document.xml><?xml version="1.0" encoding="utf-8"?>
-<w:glossaryDocument xmlns:wpc="http://schemas.microsoft.com/office/word/2010/wordprocessingCanvas" xmlns:cx="http://schemas.microsoft.com/office/drawing/2014/chartex" xmlns:cx1="http://schemas.microsoft.com/office/drawing/2015/9/8/chartex" xmlns:mc="http://schemas.openxmlformats.org/markup-compatibility/2006" xmlns:o="urn:schemas-microsoft-com:office:office" xmlns:r="http://schemas.openxmlformats.org/officeDocument/2006/relationships" xmlns:m="http://schemas.openxmlformats.org/officeDocument/2006/math" xmlns:v="urn:schemas-microsoft-com:vml" xmlns:wp14="http://schemas.microsoft.com/office/word/2010/wordprocessingDrawing" xmlns:wp="http://schemas.openxmlformats.org/drawingml/2006/wordprocessingDrawing" xmlns:w10="urn:schemas-microsoft-com:office:word" xmlns:w="http://schemas.openxmlformats.org/wordprocessingml/2006/main" xmlns:w14="http://schemas.microsoft.com/office/word/2010/wordml" xmlns:w15="http://schemas.microsoft.com/office/word/2012/wordml" xmlns:w16se="http://schemas.microsoft.com/office/word/2015/wordml/symex" xmlns:wpg="http://schemas.microsoft.com/office/word/2010/wordprocessingGroup" xmlns:wpi="http://schemas.microsoft.com/office/word/2010/wordprocessingInk" xmlns:wne="http://schemas.microsoft.com/office/word/2006/wordml" xmlns:wps="http://schemas.microsoft.com/office/word/2010/wordprocessingShape" mc:Ignorable="w14 w15 w16se wp14">
+<w:glossaryDocument xmlns:wpc="http://schemas.microsoft.com/office/word/2010/wordprocessingCanvas" xmlns:cx="http://schemas.microsoft.com/office/drawing/2014/chartex" xmlns:cx1="http://schemas.microsoft.com/office/drawing/2015/9/8/chartex" xmlns:cx2="http://schemas.microsoft.com/office/drawing/2015/10/21/chartex" xmlns:mc="http://schemas.openxmlformats.org/markup-compatibility/2006" xmlns:o="urn:schemas-microsoft-com:office:office" xmlns:r="http://schemas.openxmlformats.org/officeDocument/2006/relationships" xmlns:m="http://schemas.openxmlformats.org/officeDocument/2006/math" xmlns:v="urn:schemas-microsoft-com:vml" xmlns:wp14="http://schemas.microsoft.com/office/word/2010/wordprocessingDrawing" xmlns:wp="http://schemas.openxmlformats.org/drawingml/2006/wordprocessingDrawing" xmlns:w10="urn:schemas-microsoft-com:office:word" xmlns:w="http://schemas.openxmlformats.org/wordprocessingml/2006/main" xmlns:w14="http://schemas.microsoft.com/office/word/2010/wordml" xmlns:w15="http://schemas.microsoft.com/office/word/2012/wordml" xmlns:w16se="http://schemas.microsoft.com/office/word/2015/wordml/symex" xmlns:wpg="http://schemas.microsoft.com/office/word/2010/wordprocessingGroup" xmlns:wpi="http://schemas.microsoft.com/office/word/2010/wordprocessingInk" xmlns:wne="http://schemas.microsoft.com/office/word/2006/wordml" xmlns:wps="http://schemas.microsoft.com/office/word/2010/wordprocessingShape" mc:Ignorable="w14 w15 w16se wp14">
   <w:docParts>
     <w:docPart>
       <w:docPartPr>
@@ -8011,7 +6773,7 @@
     <w:charset w:val="00"/>
     <w:family w:val="roman"/>
     <w:pitch w:val="variable"/>
-    <w:sig w:usb0="E0002EFF" w:usb1="C000785B" w:usb2="00000009" w:usb3="00000000" w:csb0="000001FF" w:csb1="00000000"/>
+    <w:sig w:usb0="E0002AFF" w:usb1="C0007843" w:usb2="00000009" w:usb3="00000000" w:csb0="000001FF" w:csb1="00000000"/>
   </w:font>
   <w:font w:name="Century Schoolbook">
     <w:panose1 w:val="02040604050505020304"/>
@@ -8039,14 +6801,14 @@
     <w:charset w:val="00"/>
     <w:family w:val="swiss"/>
     <w:pitch w:val="variable"/>
-    <w:sig w:usb0="E0002AFF" w:usb1="C000247B" w:usb2="00000009" w:usb3="00000000" w:csb0="000001FF" w:csb1="00000000"/>
+    <w:sig w:usb0="A00002EF" w:usb1="4000207B" w:usb2="00000000" w:usb3="00000000" w:csb0="0000019F" w:csb1="00000000"/>
   </w:font>
   <w:font w:name="Calibri">
     <w:panose1 w:val="020F0502020204030204"/>
     <w:charset w:val="00"/>
     <w:family w:val="swiss"/>
     <w:pitch w:val="variable"/>
-    <w:sig w:usb0="E0002AFF" w:usb1="C000247B" w:usb2="00000009" w:usb3="00000000" w:csb0="000001FF" w:csb1="00000000"/>
+    <w:sig w:usb0="E00002FF" w:usb1="4000ACFF" w:usb2="00000001" w:usb3="00000000" w:csb0="0000019F" w:csb1="00000000"/>
   </w:font>
   <w:font w:name="Segoe UI">
     <w:panose1 w:val="020B0502040204020203"/>
@@ -8060,7 +6822,7 @@
     <w:charset w:val="00"/>
     <w:family w:val="modern"/>
     <w:pitch w:val="fixed"/>
-    <w:sig w:usb0="E00006FF" w:usb1="0000FCFF" w:usb2="00000001" w:usb3="00000000" w:csb0="0000019F" w:csb1="00000000"/>
+    <w:sig w:usb0="E00002FF" w:usb1="0000FCFF" w:usb2="00000001" w:usb3="00000000" w:csb0="0000019F" w:csb1="00000000"/>
   </w:font>
 </w:fonts>
 </file>
@@ -8092,6 +6854,8 @@
     <w:rsid w:val="0084439B"/>
     <w:rsid w:val="009917CF"/>
     <w:rsid w:val="009F564C"/>
+    <w:rsid w:val="00B2111C"/>
+    <w:rsid w:val="00C523AD"/>
     <w:rsid w:val="00C9707D"/>
   </w:rsids>
   <m:mathPr>
@@ -8109,8 +6873,8 @@
   </m:mathPr>
   <w:themeFontLang w:val="de-DE"/>
   <w:clrSchemeMapping w:bg1="light1" w:t1="dark1" w:bg2="light2" w:t2="dark2" w:accent1="accent1" w:accent2="accent2" w:accent3="accent3" w:accent4="accent4" w:accent5="accent5" w:accent6="accent6" w:hyperlink="hyperlink" w:followedHyperlink="followedHyperlink"/>
-  <w:decimalSymbol w:val="."/>
-  <w:listSeparator w:val=","/>
+  <w:decimalSymbol w:val=","/>
+  <w:listSeparator w:val=";"/>
   <w15:chartTrackingRefBased/>
 </w:settings>
 </file>
@@ -8132,7 +6896,7 @@
       </w:pPr>
     </w:pPrDefault>
   </w:docDefaults>
-  <w:latentStyles w:defLockedState="0" w:defUIPriority="99" w:defSemiHidden="0" w:defUnhideWhenUsed="0" w:defQFormat="0" w:count="371">
+  <w:latentStyles w:defLockedState="0" w:defUIPriority="99" w:defSemiHidden="0" w:defUnhideWhenUsed="0" w:defQFormat="0" w:count="372">
     <w:lsdException w:name="Normal" w:uiPriority="0" w:qFormat="1"/>
     <w:lsdException w:name="heading 1" w:uiPriority="9" w:qFormat="1"/>
     <w:lsdException w:name="heading 2" w:semiHidden="1" w:uiPriority="9" w:unhideWhenUsed="1" w:qFormat="1"/>
@@ -8504,6 +7268,7 @@
     <w:lsdException w:name="List Table 5 Dark Accent 6" w:uiPriority="50"/>
     <w:lsdException w:name="List Table 6 Colorful Accent 6" w:uiPriority="51"/>
     <w:lsdException w:name="List Table 7 Colorful Accent 6" w:uiPriority="52"/>
+    <w:lsdException w:name="Mention" w:semiHidden="1" w:unhideWhenUsed="1"/>
   </w:latentStyles>
   <w:style w:type="paragraph" w:default="1" w:styleId="Normal">
     <w:name w:val="Normal"/>
@@ -8865,76 +7630,21 @@
 <file path=customXml/item2.xml><?xml version="1.0" encoding="utf-8"?>
 <b:Sources xmlns:b="http://schemas.openxmlformats.org/officeDocument/2006/bibliography" xmlns="http://schemas.openxmlformats.org/officeDocument/2006/bibliography" SelectedStyle="\APASixthEditionOfficeOnline.xsl" StyleName="APA" Version="6">
   <b:Source>
-    <b:Tag>MSD16</b:Tag>
+    <b:Tag>MSD161</b:Tag>
     <b:SourceType>InternetSite</b:SourceType>
-    <b:Guid>{6F41849A-6640-49DE-8D39-1661E856C432}</b:Guid>
+    <b:Guid>{87D7FD1E-6683-44D5-BC66-C8ABFC6C954E}</b:Guid>
     <b:Author>
       <b:Author>
         <b:Corporate>MSDN Microsoft</b:Corporate>
       </b:Author>
     </b:Author>
-    <b:Title>The MVVM Pattern</b:Title>
+    <b:Title>Observer Design Pattern</b:Title>
     <b:InternetSiteTitle>MSDN Microsoft</b:InternetSiteTitle>
     <b:Year>2016</b:Year>
     <b:Month>September</b:Month>
-    <b:Day>04</b:Day>
-    <b:URL>https://msdn.microsoft.com/en-us/library/hh848246.aspx?f=255&amp;MSPPError=-2147217396</b:URL>
+    <b:URL>https://msdn.microsoft.com/en-us/library/ee850490(v=vs.110).aspx</b:URL>
     <b:LCID>en-US</b:LCID>
     <b:RefOrder>1</b:RefOrder>
-  </b:Source>
-  <b:Source>
-    <b:Tag>OOD16</b:Tag>
-    <b:SourceType>InternetSite</b:SourceType>
-    <b:Guid>{7B9EBE64-9144-4834-ACF6-309A12325019}</b:Guid>
-    <b:Author>
-      <b:Author>
-        <b:Corporate>OODesign</b:Corporate>
-      </b:Author>
-    </b:Author>
-    <b:Title>Strategy</b:Title>
-    <b:InternetSiteTitle>OODesign</b:InternetSiteTitle>
-    <b:Year>2016</b:Year>
-    <b:Month>September</b:Month>
-    <b:Day>04</b:Day>
-    <b:URL>http://www.oodesign.com/strategy-pattern.html</b:URL>
-    <b:LCID>en-US</b:LCID>
-    <b:RefOrder>2</b:RefOrder>
-  </b:Source>
-  <b:Source>
-    <b:Tag>Sou16</b:Tag>
-    <b:SourceType>InternetSite</b:SourceType>
-    <b:Guid>{9B220499-CCCA-4E32-B7CD-E13E33FBE108}</b:Guid>
-    <b:LCID>en-US</b:LCID>
-    <b:Title>Strategy</b:Title>
-    <b:InternetSiteTitle>Source Making</b:InternetSiteTitle>
-    <b:Year>2016</b:Year>
-    <b:Month>September</b:Month>
-    <b:Day>04</b:Day>
-    <b:URL>https://sourcemaking.com/design_patterns/strategy</b:URL>
-    <b:Author>
-      <b:Author>
-        <b:Corporate>Source Making</b:Corporate>
-      </b:Author>
-    </b:Author>
-    <b:RefOrder>3</b:RefOrder>
-  </b:Source>
-  <b:Source>
-    <b:Tag>Des16</b:Tag>
-    <b:SourceType>InternetSite</b:SourceType>
-    <b:Guid>{B382C1FA-DB13-48FB-9A7F-B08BD3AFA490}</b:Guid>
-    <b:Title>Design Patterns - Strategy Pattern</b:Title>
-    <b:InternetSiteTitle>Tutorials point</b:InternetSiteTitle>
-    <b:Year>2016</b:Year>
-    <b:Month>September</b:Month>
-    <b:Day>04</b:Day>
-    <b:URL>http://www.tutorialspoint.com/design_pattern/strategy_pattern.htm</b:URL>
-    <b:Author>
-      <b:Author>
-        <b:Corporate>Tutorials point</b:Corporate>
-      </b:Author>
-    </b:Author>
-    <b:LCID>en-US</b:LCID>
-    <b:RefOrder>4</b:RefOrder>
   </b:Source>
 </b:Sources>
 </file>
@@ -8948,7 +7658,7 @@
 </file>
 
 <file path=customXml/itemProps2.xml><?xml version="1.0" encoding="utf-8"?>
-<ds:datastoreItem xmlns:ds="http://schemas.openxmlformats.org/officeDocument/2006/customXml" ds:itemID="{1BB80378-E58A-47C8-88AB-A56883B6597E}">
+<ds:datastoreItem xmlns:ds="http://schemas.openxmlformats.org/officeDocument/2006/customXml" ds:itemID="{9627CBD3-5AD6-4676-A448-D888C701F139}">
   <ds:schemaRefs>
     <ds:schemaRef ds:uri="http://schemas.openxmlformats.org/officeDocument/2006/bibliography"/>
   </ds:schemaRefs>

--- a/reports/wk2/Observer_pattern_report_Georgiana_Manolache_Jan-Niklas_Schneider.docx
+++ b/reports/wk2/Observer_pattern_report_Georgiana_Manolache_Jan-Niklas_Schneider.docx
@@ -393,7 +393,7 @@
           <w:r>
             <w:fldChar w:fldCharType="separate"/>
           </w:r>
-          <w:hyperlink w:anchor="_Toc461572470" w:history="1">
+          <w:hyperlink w:anchor="_Toc461574894" w:history="1">
             <w:r>
               <w:rPr>
                 <w:rStyle w:val="Hyperlink"/>
@@ -437,7 +437,7 @@
                 <w:noProof/>
                 <w:webHidden/>
               </w:rPr>
-              <w:instrText xml:space="preserve"> PAGEREF _Toc461572470 \h </w:instrText>
+              <w:instrText xml:space="preserve"> PAGEREF _Toc461574894 \h </w:instrText>
             </w:r>
             <w:r>
               <w:rPr>
@@ -481,7 +481,7 @@
               <w:lang w:eastAsia="de-DE"/>
             </w:rPr>
           </w:pPr>
-          <w:hyperlink w:anchor="_Toc461572471" w:history="1">
+          <w:hyperlink w:anchor="_Toc461574895" w:history="1">
             <w:r>
               <w:rPr>
                 <w:rStyle w:val="Hyperlink"/>
@@ -525,7 +525,7 @@
                 <w:noProof/>
                 <w:webHidden/>
               </w:rPr>
-              <w:instrText xml:space="preserve"> PAGEREF _Toc461572471 \h </w:instrText>
+              <w:instrText xml:space="preserve"> PAGEREF _Toc461574895 \h </w:instrText>
             </w:r>
             <w:r>
               <w:rPr>
@@ -569,7 +569,7 @@
               <w:lang w:eastAsia="de-DE"/>
             </w:rPr>
           </w:pPr>
-          <w:hyperlink w:anchor="_Toc461572472" w:history="1">
+          <w:hyperlink w:anchor="_Toc461574896" w:history="1">
             <w:r>
               <w:rPr>
                 <w:rStyle w:val="Hyperlink"/>
@@ -613,7 +613,7 @@
                 <w:noProof/>
                 <w:webHidden/>
               </w:rPr>
-              <w:instrText xml:space="preserve"> PAGEREF _Toc461572472 \h </w:instrText>
+              <w:instrText xml:space="preserve"> PAGEREF _Toc461574896 \h </w:instrText>
             </w:r>
             <w:r>
               <w:rPr>
@@ -657,7 +657,7 @@
               <w:lang w:val="de-DE" w:eastAsia="de-DE"/>
             </w:rPr>
           </w:pPr>
-          <w:hyperlink w:anchor="_Toc461572473" w:history="1">
+          <w:hyperlink w:anchor="_Toc461574897" w:history="1">
             <w:r>
               <w:rPr>
                 <w:rStyle w:val="Hyperlink"/>
@@ -699,7 +699,7 @@
                 <w:noProof/>
                 <w:webHidden/>
               </w:rPr>
-              <w:instrText xml:space="preserve"> PAGEREF _Toc461572473 \h </w:instrText>
+              <w:instrText xml:space="preserve"> PAGEREF _Toc461574897 \h </w:instrText>
             </w:r>
             <w:r>
               <w:rPr>
@@ -743,7 +743,7 @@
               <w:lang w:val="de-DE" w:eastAsia="de-DE"/>
             </w:rPr>
           </w:pPr>
-          <w:hyperlink w:anchor="_Toc461572474" w:history="1">
+          <w:hyperlink w:anchor="_Toc461574898" w:history="1">
             <w:r>
               <w:rPr>
                 <w:rStyle w:val="Hyperlink"/>
@@ -764,7 +764,7 @@
                 <w:rStyle w:val="Hyperlink"/>
                 <w:noProof/>
               </w:rPr>
-              <w:t>Subject</w:t>
+              <w:t>ISubject</w:t>
             </w:r>
             <w:r>
               <w:rPr>
@@ -785,7 +785,7 @@
                 <w:noProof/>
                 <w:webHidden/>
               </w:rPr>
-              <w:instrText xml:space="preserve"> PAGEREF _Toc461572474 \h </w:instrText>
+              <w:instrText xml:space="preserve"> PAGEREF _Toc461574898 \h </w:instrText>
             </w:r>
             <w:r>
               <w:rPr>
@@ -829,7 +829,7 @@
               <w:lang w:val="de-DE" w:eastAsia="de-DE"/>
             </w:rPr>
           </w:pPr>
-          <w:hyperlink w:anchor="_Toc461572475" w:history="1">
+          <w:hyperlink w:anchor="_Toc461574899" w:history="1">
             <w:r>
               <w:rPr>
                 <w:rStyle w:val="Hyperlink"/>
@@ -871,7 +871,7 @@
                 <w:noProof/>
                 <w:webHidden/>
               </w:rPr>
-              <w:instrText xml:space="preserve"> PAGEREF _Toc461572475 \h </w:instrText>
+              <w:instrText xml:space="preserve"> PAGEREF _Toc461574899 \h </w:instrText>
             </w:r>
             <w:r>
               <w:rPr>
@@ -892,6 +892,264 @@
                 <w:webHidden/>
               </w:rPr>
               <w:t>3</w:t>
+            </w:r>
+            <w:r>
+              <w:rPr>
+                <w:noProof/>
+                <w:webHidden/>
+              </w:rPr>
+              <w:fldChar w:fldCharType="end"/>
+            </w:r>
+          </w:hyperlink>
+        </w:p>
+        <w:p>
+          <w:pPr>
+            <w:pStyle w:val="TOC3"/>
+            <w:tabs>
+              <w:tab w:val="left" w:pos="1320"/>
+              <w:tab w:val="right" w:leader="dot" w:pos="9062"/>
+            </w:tabs>
+            <w:rPr>
+              <w:rFonts w:cstheme="minorBidi"/>
+              <w:noProof/>
+              <w:lang w:val="de-DE" w:eastAsia="de-DE"/>
+            </w:rPr>
+          </w:pPr>
+          <w:hyperlink w:anchor="_Toc461574900" w:history="1">
+            <w:r>
+              <w:rPr>
+                <w:rStyle w:val="Hyperlink"/>
+                <w:noProof/>
+              </w:rPr>
+              <w:t>3.1.3</w:t>
+            </w:r>
+            <w:r>
+              <w:rPr>
+                <w:rFonts w:cstheme="minorBidi"/>
+                <w:noProof/>
+                <w:lang w:val="de-DE" w:eastAsia="de-DE"/>
+              </w:rPr>
+              <w:tab/>
+            </w:r>
+            <w:r>
+              <w:rPr>
+                <w:rStyle w:val="Hyperlink"/>
+                <w:noProof/>
+              </w:rPr>
+              <w:t>WeatherSubject</w:t>
+            </w:r>
+            <w:r>
+              <w:rPr>
+                <w:noProof/>
+                <w:webHidden/>
+              </w:rPr>
+              <w:tab/>
+            </w:r>
+            <w:r>
+              <w:rPr>
+                <w:noProof/>
+                <w:webHidden/>
+              </w:rPr>
+              <w:fldChar w:fldCharType="begin"/>
+            </w:r>
+            <w:r>
+              <w:rPr>
+                <w:noProof/>
+                <w:webHidden/>
+              </w:rPr>
+              <w:instrText xml:space="preserve"> PAGEREF _Toc461574900 \h </w:instrText>
+            </w:r>
+            <w:r>
+              <w:rPr>
+                <w:noProof/>
+                <w:webHidden/>
+              </w:rPr>
+            </w:r>
+            <w:r>
+              <w:rPr>
+                <w:noProof/>
+                <w:webHidden/>
+              </w:rPr>
+              <w:fldChar w:fldCharType="separate"/>
+            </w:r>
+            <w:r>
+              <w:rPr>
+                <w:noProof/>
+                <w:webHidden/>
+              </w:rPr>
+              <w:t>4</w:t>
+            </w:r>
+            <w:r>
+              <w:rPr>
+                <w:noProof/>
+                <w:webHidden/>
+              </w:rPr>
+              <w:fldChar w:fldCharType="end"/>
+            </w:r>
+          </w:hyperlink>
+        </w:p>
+        <w:p>
+          <w:pPr>
+            <w:pStyle w:val="TOC3"/>
+            <w:tabs>
+              <w:tab w:val="left" w:pos="1320"/>
+              <w:tab w:val="right" w:leader="dot" w:pos="9062"/>
+            </w:tabs>
+            <w:rPr>
+              <w:rFonts w:cstheme="minorBidi"/>
+              <w:noProof/>
+              <w:lang w:val="de-DE" w:eastAsia="de-DE"/>
+            </w:rPr>
+          </w:pPr>
+          <w:hyperlink w:anchor="_Toc461574901" w:history="1">
+            <w:r>
+              <w:rPr>
+                <w:rStyle w:val="Hyperlink"/>
+                <w:noProof/>
+              </w:rPr>
+              <w:t>3.1.4</w:t>
+            </w:r>
+            <w:r>
+              <w:rPr>
+                <w:rFonts w:cstheme="minorBidi"/>
+                <w:noProof/>
+                <w:lang w:val="de-DE" w:eastAsia="de-DE"/>
+              </w:rPr>
+              <w:tab/>
+            </w:r>
+            <w:r>
+              <w:rPr>
+                <w:rStyle w:val="Hyperlink"/>
+                <w:noProof/>
+              </w:rPr>
+              <w:t>WeatherAlertSubject</w:t>
+            </w:r>
+            <w:r>
+              <w:rPr>
+                <w:noProof/>
+                <w:webHidden/>
+              </w:rPr>
+              <w:tab/>
+            </w:r>
+            <w:r>
+              <w:rPr>
+                <w:noProof/>
+                <w:webHidden/>
+              </w:rPr>
+              <w:fldChar w:fldCharType="begin"/>
+            </w:r>
+            <w:r>
+              <w:rPr>
+                <w:noProof/>
+                <w:webHidden/>
+              </w:rPr>
+              <w:instrText xml:space="preserve"> PAGEREF _Toc461574901 \h </w:instrText>
+            </w:r>
+            <w:r>
+              <w:rPr>
+                <w:noProof/>
+                <w:webHidden/>
+              </w:rPr>
+            </w:r>
+            <w:r>
+              <w:rPr>
+                <w:noProof/>
+                <w:webHidden/>
+              </w:rPr>
+              <w:fldChar w:fldCharType="separate"/>
+            </w:r>
+            <w:r>
+              <w:rPr>
+                <w:noProof/>
+                <w:webHidden/>
+              </w:rPr>
+              <w:t>4</w:t>
+            </w:r>
+            <w:r>
+              <w:rPr>
+                <w:noProof/>
+                <w:webHidden/>
+              </w:rPr>
+              <w:fldChar w:fldCharType="end"/>
+            </w:r>
+          </w:hyperlink>
+        </w:p>
+        <w:p>
+          <w:pPr>
+            <w:pStyle w:val="TOC3"/>
+            <w:tabs>
+              <w:tab w:val="left" w:pos="1320"/>
+              <w:tab w:val="right" w:leader="dot" w:pos="9062"/>
+            </w:tabs>
+            <w:rPr>
+              <w:rFonts w:cstheme="minorBidi"/>
+              <w:noProof/>
+              <w:lang w:val="de-DE" w:eastAsia="de-DE"/>
+            </w:rPr>
+          </w:pPr>
+          <w:hyperlink w:anchor="_Toc461574902" w:history="1">
+            <w:r>
+              <w:rPr>
+                <w:rStyle w:val="Hyperlink"/>
+                <w:noProof/>
+              </w:rPr>
+              <w:t>3.1.5</w:t>
+            </w:r>
+            <w:r>
+              <w:rPr>
+                <w:rFonts w:cstheme="minorBidi"/>
+                <w:noProof/>
+                <w:lang w:val="de-DE" w:eastAsia="de-DE"/>
+              </w:rPr>
+              <w:tab/>
+            </w:r>
+            <w:r>
+              <w:rPr>
+                <w:rStyle w:val="Hyperlink"/>
+                <w:noProof/>
+              </w:rPr>
+              <w:t>IObserver</w:t>
+            </w:r>
+            <w:r>
+              <w:rPr>
+                <w:noProof/>
+                <w:webHidden/>
+              </w:rPr>
+              <w:tab/>
+            </w:r>
+            <w:r>
+              <w:rPr>
+                <w:noProof/>
+                <w:webHidden/>
+              </w:rPr>
+              <w:fldChar w:fldCharType="begin"/>
+            </w:r>
+            <w:r>
+              <w:rPr>
+                <w:noProof/>
+                <w:webHidden/>
+              </w:rPr>
+              <w:instrText xml:space="preserve"> PAGEREF _Toc461574902 \h </w:instrText>
+            </w:r>
+            <w:r>
+              <w:rPr>
+                <w:noProof/>
+                <w:webHidden/>
+              </w:rPr>
+            </w:r>
+            <w:r>
+              <w:rPr>
+                <w:noProof/>
+                <w:webHidden/>
+              </w:rPr>
+              <w:fldChar w:fldCharType="separate"/>
+            </w:r>
+            <w:r>
+              <w:rPr>
+                <w:noProof/>
+                <w:webHidden/>
+              </w:rPr>
+              <w:t>4</w:t>
             </w:r>
             <w:r>
               <w:rPr>
@@ -915,7 +1173,7 @@
               <w:lang w:val="de-DE" w:eastAsia="de-DE"/>
             </w:rPr>
           </w:pPr>
-          <w:hyperlink w:anchor="_Toc461572476" w:history="1">
+          <w:hyperlink w:anchor="_Toc461574903" w:history="1">
             <w:r>
               <w:rPr>
                 <w:rStyle w:val="Hyperlink"/>
@@ -957,7 +1215,7 @@
                 <w:noProof/>
                 <w:webHidden/>
               </w:rPr>
-              <w:instrText xml:space="preserve"> PAGEREF _Toc461572476 \h </w:instrText>
+              <w:instrText xml:space="preserve"> PAGEREF _Toc461574903 \h </w:instrText>
             </w:r>
             <w:r>
               <w:rPr>
@@ -1001,7 +1259,7 @@
               <w:lang w:eastAsia="de-DE"/>
             </w:rPr>
           </w:pPr>
-          <w:hyperlink w:anchor="_Toc461572477" w:history="1">
+          <w:hyperlink w:anchor="_Toc461574904" w:history="1">
             <w:r>
               <w:rPr>
                 <w:rStyle w:val="Hyperlink"/>
@@ -1045,7 +1303,7 @@
                 <w:noProof/>
                 <w:webHidden/>
               </w:rPr>
-              <w:instrText xml:space="preserve"> PAGEREF _Toc461572477 \h </w:instrText>
+              <w:instrText xml:space="preserve"> PAGEREF _Toc461574904 \h </w:instrText>
             </w:r>
             <w:r>
               <w:rPr>
@@ -1089,7 +1347,7 @@
               <w:lang w:eastAsia="de-DE"/>
             </w:rPr>
           </w:pPr>
-          <w:hyperlink w:anchor="_Toc461572478" w:history="1">
+          <w:hyperlink w:anchor="_Toc461574905" w:history="1">
             <w:r>
               <w:rPr>
                 <w:rStyle w:val="Hyperlink"/>
@@ -1133,7 +1391,7 @@
                 <w:noProof/>
                 <w:webHidden/>
               </w:rPr>
-              <w:instrText xml:space="preserve"> PAGEREF _Toc461572478 \h </w:instrText>
+              <w:instrText xml:space="preserve"> PAGEREF _Toc461574905 \h </w:instrText>
             </w:r>
             <w:r>
               <w:rPr>
@@ -1153,7 +1411,7 @@
                 <w:noProof/>
                 <w:webHidden/>
               </w:rPr>
-              <w:t>4</w:t>
+              <w:t>5</w:t>
             </w:r>
             <w:r>
               <w:rPr>
@@ -1177,7 +1435,7 @@
               <w:lang w:eastAsia="de-DE"/>
             </w:rPr>
           </w:pPr>
-          <w:hyperlink w:anchor="_Toc461572479" w:history="1">
+          <w:hyperlink w:anchor="_Toc461574906" w:history="1">
             <w:r>
               <w:rPr>
                 <w:rStyle w:val="Hyperlink"/>
@@ -1221,7 +1479,7 @@
                 <w:noProof/>
                 <w:webHidden/>
               </w:rPr>
-              <w:instrText xml:space="preserve"> PAGEREF _Toc461572479 \h </w:instrText>
+              <w:instrText xml:space="preserve"> PAGEREF _Toc461574906 \h </w:instrText>
             </w:r>
             <w:r>
               <w:rPr>
@@ -1241,7 +1499,7 @@
                 <w:noProof/>
                 <w:webHidden/>
               </w:rPr>
-              <w:t>4</w:t>
+              <w:t>5</w:t>
             </w:r>
             <w:r>
               <w:rPr>
@@ -1265,7 +1523,7 @@
               <w:lang w:eastAsia="de-DE"/>
             </w:rPr>
           </w:pPr>
-          <w:hyperlink w:anchor="_Toc461572480" w:history="1">
+          <w:hyperlink w:anchor="_Toc461574907" w:history="1">
             <w:r>
               <w:rPr>
                 <w:rStyle w:val="Hyperlink"/>
@@ -1307,7 +1565,7 @@
                 <w:noProof/>
                 <w:webHidden/>
               </w:rPr>
-              <w:instrText xml:space="preserve"> PAGEREF _Toc461572480 \h </w:instrText>
+              <w:instrText xml:space="preserve"> PAGEREF _Toc461574907 \h </w:instrText>
             </w:r>
             <w:r>
               <w:rPr>
@@ -1327,7 +1585,7 @@
                 <w:noProof/>
                 <w:webHidden/>
               </w:rPr>
-              <w:t>4</w:t>
+              <w:t>5</w:t>
             </w:r>
             <w:r>
               <w:rPr>
@@ -1383,7 +1641,7 @@
           <w:lang w:val="en-US"/>
         </w:rPr>
       </w:pPr>
-      <w:bookmarkStart w:id="0" w:name="_Toc461572470"/>
+      <w:bookmarkStart w:id="0" w:name="_Toc461574894"/>
       <w:r>
         <w:rPr>
           <w:lang w:val="en-US"/>
@@ -1422,12 +1680,6 @@
           <w:lang w:val="en-US"/>
         </w:rPr>
         <w:t xml:space="preserve"> the</w:t>
-      </w:r>
-      <w:r>
-        <w:rPr>
-          <w:lang w:val="en-US"/>
-        </w:rPr>
-        <w:t xml:space="preserve"> design pattern</w:t>
       </w:r>
       <w:r>
         <w:rPr>
@@ -1533,7 +1785,7 @@
           <w:lang w:val="en-US"/>
         </w:rPr>
       </w:pPr>
-      <w:bookmarkStart w:id="1" w:name="_Toc461572471"/>
+      <w:bookmarkStart w:id="1" w:name="_Toc461574895"/>
       <w:r>
         <w:rPr>
           <w:lang w:val="en-US"/>
@@ -1573,6 +1825,54 @@
         </w:rPr>
         <w:t xml:space="preserve"> pattern is a software design pattern which </w:t>
       </w:r>
+      <w:r>
+        <w:rPr>
+          <w:lang w:val="en-US"/>
+        </w:rPr>
+        <w:t xml:space="preserve">consists most commonly of two objects, the subject and observer. </w:t>
+      </w:r>
+      <w:r>
+        <w:rPr>
+          <w:lang w:val="en-US"/>
+        </w:rPr>
+        <w:t xml:space="preserve">The pattern </w:t>
+      </w:r>
+      <w:r>
+        <w:rPr>
+          <w:lang w:val="en-US"/>
+        </w:rPr>
+        <w:t>describes a relationship of one subject and zero, one, or more observers.</w:t>
+      </w:r>
+      <w:r>
+        <w:rPr>
+          <w:lang w:val="en-US"/>
+        </w:rPr>
+        <w:t xml:space="preserve"> </w:t>
+      </w:r>
+      <w:r>
+        <w:rPr>
+          <w:lang w:val="en-US"/>
+        </w:rPr>
+        <w:t xml:space="preserve">The observer can attach or subscribe to the subject and if the </w:t>
+      </w:r>
+      <w:r>
+        <w:rPr>
+          <w:lang w:val="en-US"/>
+        </w:rPr>
+        <w:t>subject’s</w:t>
+      </w:r>
+      <w:r>
+        <w:rPr>
+          <w:lang w:val="en-US"/>
+        </w:rPr>
+        <w:t xml:space="preserve"> data source </w:t>
+      </w:r>
+      <w:r>
+        <w:rPr>
+          <w:lang w:val="en-US"/>
+        </w:rPr>
+        <w:t xml:space="preserve">changes the subject notifies all its observers about the change. </w:t>
+      </w:r>
     </w:p>
     <w:p>
       <w:pPr>
@@ -1581,15 +1881,35 @@
           <w:lang w:val="en-US"/>
         </w:rPr>
       </w:pPr>
+      <w:r>
+        <w:rPr>
+          <w:lang w:val="en-US"/>
+        </w:rPr>
+        <w:t xml:space="preserve">The main benefit the observer pattern provides is a clean separation between business </w:t>
+      </w:r>
+      <w:r>
+        <w:rPr>
+          <w:lang w:val="en-US"/>
+        </w:rPr>
+        <w:t xml:space="preserve">logic and display layer. </w:t>
+      </w:r>
     </w:p>
     <w:p>
       <w:pPr>
+        <w:jc w:val="both"/>
+        <w:rPr>
+          <w:lang w:val="en-US"/>
+        </w:rPr>
+      </w:pPr>
+    </w:p>
+    <w:p>
+      <w:pPr>
         <w:pStyle w:val="Heading1"/>
         <w:rPr>
           <w:lang w:val="en-US"/>
         </w:rPr>
       </w:pPr>
-      <w:bookmarkStart w:id="2" w:name="_Toc461572472"/>
+      <w:bookmarkStart w:id="2" w:name="_Toc461574896"/>
       <w:commentRangeStart w:id="3"/>
       <w:r>
         <w:rPr>
@@ -1612,6 +1932,9 @@
       <w:pPr>
         <w:keepNext/>
         <w:jc w:val="both"/>
+        <w:rPr>
+          <w:lang w:val="en-US"/>
+        </w:rPr>
       </w:pPr>
     </w:p>
     <w:p>
@@ -1725,114 +2048,12 @@
     </w:p>
     <w:p>
       <w:pPr>
-        <w:rPr>
-          <w:lang w:val="en-US"/>
-        </w:rPr>
-      </w:pPr>
-      <w:r>
-        <w:rPr>
-          <w:lang w:val="en-US"/>
-        </w:rPr>
-        <w:t>In addition to the impleme</w:t>
-      </w:r>
-      <w:r>
-        <w:rPr>
-          <w:lang w:val="en-US"/>
-        </w:rPr>
-        <w:t xml:space="preserve">ntation of the strategy pattern, the </w:t>
-      </w:r>
-      <w:r>
-        <w:rPr>
-          <w:lang w:val="en-US"/>
-        </w:rPr>
-        <w:t>Model–view–</w:t>
-      </w:r>
-      <w:proofErr w:type="spellStart"/>
-      <w:r>
-        <w:rPr>
-          <w:lang w:val="en-US"/>
-        </w:rPr>
-        <w:t>viewmodel</w:t>
-      </w:r>
-      <w:proofErr w:type="spellEnd"/>
-      <w:r>
-        <w:rPr>
-          <w:lang w:val="en-US"/>
-        </w:rPr>
-        <w:t xml:space="preserve"> architectural pattern (MVVM) has been utilized. </w:t>
-      </w:r>
-      <w:r>
-        <w:rPr>
-          <w:lang w:val="en-US"/>
-        </w:rPr>
-        <w:t xml:space="preserve">Despite the influence in the application it </w:t>
-      </w:r>
-      <w:r>
-        <w:rPr>
-          <w:lang w:val="en-US"/>
-        </w:rPr>
-        <w:t xml:space="preserve">has minor implication to the strategy pattern. Thus, it is shown only partially in the class diagram </w:t>
-      </w:r>
-      <w:r>
-        <w:rPr>
-          <w:lang w:val="en-US"/>
-        </w:rPr>
-        <w:t>to retain a full overview of the present classes but</w:t>
-      </w:r>
-      <w:r>
-        <w:rPr>
-          <w:lang w:val="en-US"/>
-        </w:rPr>
-        <w:t xml:space="preserve"> </w:t>
-      </w:r>
-      <w:r>
-        <w:rPr>
-          <w:lang w:val="en-US"/>
-        </w:rPr>
-        <w:t>leaving focus on the design pattern.</w:t>
-      </w:r>
-      <w:r>
-        <w:rPr>
-          <w:lang w:val="en-US"/>
-        </w:rPr>
-        <w:t xml:space="preserve"> This also holds for the next subchapter which explains classes of the pattern itself but leaving out MVVM</w:t>
-      </w:r>
-      <w:r>
-        <w:rPr>
-          <w:lang w:val="en-US"/>
-        </w:rPr>
-        <w:t xml:space="preserve"> or the </w:t>
-      </w:r>
-      <w:proofErr w:type="spellStart"/>
-      <w:r>
-        <w:rPr>
-          <w:i/>
-          <w:lang w:val="en-US"/>
-        </w:rPr>
-        <w:t>MainWindow</w:t>
-      </w:r>
-      <w:proofErr w:type="spellEnd"/>
-      <w:r>
-        <w:rPr>
-          <w:lang w:val="en-US"/>
-        </w:rPr>
-        <w:t xml:space="preserve"> class</w:t>
-      </w:r>
-      <w:r>
-        <w:rPr>
-          <w:lang w:val="en-US"/>
-        </w:rPr>
-        <w:t>.</w:t>
-      </w:r>
-    </w:p>
-    <w:p>
-      <w:pPr>
         <w:pStyle w:val="Heading2"/>
         <w:rPr>
           <w:lang w:val="en-US"/>
         </w:rPr>
       </w:pPr>
-      <w:bookmarkStart w:id="4" w:name="_Toc461572473"/>
+      <w:bookmarkStart w:id="4" w:name="_Toc461574897"/>
       <w:r>
         <w:rPr>
           <w:lang w:val="en-US"/>
@@ -1897,7 +2118,7 @@
           <w:lang w:val="en-US"/>
         </w:rPr>
       </w:pPr>
-      <w:bookmarkStart w:id="5" w:name="_Toc461572474"/>
+      <w:bookmarkStart w:id="5" w:name="_Toc461574898"/>
       <w:proofErr w:type="spellStart"/>
       <w:r>
         <w:rPr>
@@ -1947,21 +2168,19 @@
         <w:rPr>
           <w:lang w:val="en-US"/>
         </w:rPr>
-        <w:t xml:space="preserve">holds the methods of the Observer </w:t>
-      </w:r>
-      <w:proofErr w:type="gramStart"/>
-      <w:r>
-        <w:rPr>
-          <w:lang w:val="en-US"/>
-        </w:rPr>
-        <w:t>pattern</w:t>
-      </w:r>
-      <w:proofErr w:type="gramEnd"/>
-      <w:r>
-        <w:rPr>
-          <w:lang w:val="en-US"/>
-        </w:rPr>
-        <w:t xml:space="preserve"> Subject interface: Attach, Detach, Notify.</w:t>
+        <w:t>defines</w:t>
+      </w:r>
+      <w:r>
+        <w:rPr>
+          <w:lang w:val="en-US"/>
+        </w:rPr>
+        <w:t xml:space="preserve"> the subject object</w:t>
+      </w:r>
+      <w:r>
+        <w:rPr>
+          <w:lang w:val="en-US"/>
+        </w:rPr>
+        <w:t>.</w:t>
       </w:r>
     </w:p>
     <w:tbl>
@@ -2168,6 +2387,12 @@
                 <w:lang w:val="en-US"/>
               </w:rPr>
             </w:pPr>
+            <w:r>
+              <w:rPr>
+                <w:lang w:val="en-US"/>
+              </w:rPr>
+              <w:t>Attach an observer to the subject</w:t>
+            </w:r>
           </w:p>
         </w:tc>
       </w:tr>
@@ -2286,6 +2511,30 @@
                 <w:lang w:val="en-US"/>
               </w:rPr>
             </w:pPr>
+            <w:r>
+              <w:rPr>
+                <w:lang w:val="en-US"/>
+              </w:rPr>
+              <w:t>Detach</w:t>
+            </w:r>
+            <w:r>
+              <w:rPr>
+                <w:lang w:val="en-US"/>
+              </w:rPr>
+              <w:t xml:space="preserve"> an observer </w:t>
+            </w:r>
+            <w:r>
+              <w:rPr>
+                <w:lang w:val="en-US"/>
+              </w:rPr>
+              <w:t>from</w:t>
+            </w:r>
+            <w:r>
+              <w:rPr>
+                <w:lang w:val="en-US"/>
+              </w:rPr>
+              <w:t xml:space="preserve"> the subject</w:t>
+            </w:r>
           </w:p>
         </w:tc>
       </w:tr>
@@ -2395,6 +2644,12 @@
                 <w:lang w:val="en-US"/>
               </w:rPr>
             </w:pPr>
+            <w:r>
+              <w:rPr>
+                <w:lang w:val="en-US"/>
+              </w:rPr>
+              <w:t>Notify all observers of data source change</w:t>
+            </w:r>
           </w:p>
         </w:tc>
       </w:tr>
@@ -2413,7 +2668,7 @@
           <w:lang w:val="en-US"/>
         </w:rPr>
       </w:pPr>
-      <w:bookmarkStart w:id="6" w:name="_Toc461572475"/>
+      <w:bookmarkStart w:id="6" w:name="_Toc461574899"/>
       <w:r>
         <w:rPr>
           <w:lang w:val="en-US"/>
@@ -2437,10 +2692,37 @@
       </w:r>
       <w:r>
         <w:rPr>
-          <w:lang w:val="en-US"/>
-        </w:rPr>
-        <w:t xml:space="preserve"> is the abstract class which implements all the methods from </w:t>
-      </w:r>
+          <w:i/>
+          <w:lang w:val="en-US"/>
+        </w:rPr>
+        <w:t xml:space="preserve"> </w:t>
+      </w:r>
+      <w:r>
+        <w:rPr>
+          <w:lang w:val="en-US"/>
+        </w:rPr>
+        <w:t>is</w:t>
+      </w:r>
+      <w:r>
+        <w:rPr>
+          <w:lang w:val="en-US"/>
+        </w:rPr>
+        <w:t xml:space="preserve"> </w:t>
+      </w:r>
+      <w:r>
+        <w:rPr>
+          <w:lang w:val="en-US"/>
+        </w:rPr>
+        <w:t xml:space="preserve">an </w:t>
+      </w:r>
+      <w:r>
+        <w:rPr>
+          <w:lang w:val="en-US"/>
+        </w:rPr>
+        <w:t xml:space="preserve">abstract class which implements </w:t>
+      </w:r>
+      <w:bookmarkStart w:id="7" w:name="_GoBack"/>
+      <w:bookmarkEnd w:id="7"/>
       <w:proofErr w:type="spellStart"/>
       <w:r>
         <w:rPr>
@@ -2651,6 +2933,12 @@
                 <w:lang w:val="en-US"/>
               </w:rPr>
             </w:pPr>
+            <w:r>
+              <w:rPr>
+                <w:lang w:val="en-US"/>
+              </w:rPr>
+              <w:t>Attach an observer to the subject</w:t>
+            </w:r>
           </w:p>
         </w:tc>
       </w:tr>
@@ -2672,6 +2960,7 @@
               <w:rPr>
                 <w:lang w:val="en-US"/>
               </w:rPr>
+              <w:lastRenderedPageBreak/>
               <w:t>Method</w:t>
             </w:r>
           </w:p>
@@ -2760,6 +3049,12 @@
                 <w:lang w:val="en-US"/>
               </w:rPr>
             </w:pPr>
+            <w:r>
+              <w:rPr>
+                <w:lang w:val="en-US"/>
+              </w:rPr>
+              <w:t>Detach an observer from the subject</w:t>
+            </w:r>
           </w:p>
         </w:tc>
       </w:tr>
@@ -2860,6 +3155,12 @@
                 <w:lang w:val="en-US"/>
               </w:rPr>
             </w:pPr>
+            <w:r>
+              <w:rPr>
+                <w:lang w:val="en-US"/>
+              </w:rPr>
+              <w:t>Notify all observers of data source change</w:t>
+            </w:r>
           </w:p>
         </w:tc>
       </w:tr>
@@ -2878,6 +3179,7 @@
           <w:lang w:val="en-US"/>
         </w:rPr>
       </w:pPr>
+      <w:bookmarkStart w:id="8" w:name="_Toc461574900"/>
       <w:proofErr w:type="spellStart"/>
       <w:r>
         <w:rPr>
@@ -2885,6 +3187,7 @@
         </w:rPr>
         <w:t>WeatherSubject</w:t>
       </w:r>
+      <w:bookmarkEnd w:id="8"/>
       <w:proofErr w:type="spellEnd"/>
     </w:p>
     <w:p>
@@ -3238,6 +3541,7 @@
           <w:lang w:val="en-US"/>
         </w:rPr>
       </w:pPr>
+      <w:bookmarkStart w:id="9" w:name="_Toc461574901"/>
       <w:proofErr w:type="spellStart"/>
       <w:r>
         <w:rPr>
@@ -3245,6 +3549,7 @@
         </w:rPr>
         <w:t>WeatherAlertSubject</w:t>
       </w:r>
+      <w:bookmarkEnd w:id="9"/>
       <w:proofErr w:type="spellEnd"/>
     </w:p>
     <w:p>
@@ -3613,6 +3918,7 @@
           <w:lang w:val="en-US"/>
         </w:rPr>
       </w:pPr>
+      <w:bookmarkStart w:id="10" w:name="_Toc461574902"/>
       <w:proofErr w:type="spellStart"/>
       <w:r>
         <w:rPr>
@@ -3620,6 +3926,7 @@
         </w:rPr>
         <w:t>IObserver</w:t>
       </w:r>
+      <w:bookmarkEnd w:id="10"/>
       <w:proofErr w:type="spellEnd"/>
     </w:p>
     <w:p>
@@ -3628,6 +3935,42 @@
           <w:lang w:val="en-US"/>
         </w:rPr>
       </w:pPr>
+      <w:proofErr w:type="spellStart"/>
+      <w:r>
+        <w:rPr>
+          <w:i/>
+          <w:lang w:val="en-US"/>
+        </w:rPr>
+        <w:t>ISubject</w:t>
+      </w:r>
+      <w:proofErr w:type="spellEnd"/>
+      <w:r>
+        <w:rPr>
+          <w:i/>
+          <w:lang w:val="en-US"/>
+        </w:rPr>
+        <w:t xml:space="preserve"> </w:t>
+      </w:r>
+      <w:r>
+        <w:rPr>
+          <w:lang w:val="en-US"/>
+        </w:rPr>
+        <w:t xml:space="preserve">holds the methods of the Observer </w:t>
+      </w:r>
+      <w:proofErr w:type="gramStart"/>
+      <w:r>
+        <w:rPr>
+          <w:lang w:val="en-US"/>
+        </w:rPr>
+        <w:t>pattern</w:t>
+      </w:r>
+      <w:proofErr w:type="gramEnd"/>
+      <w:r>
+        <w:rPr>
+          <w:lang w:val="en-US"/>
+        </w:rPr>
+        <w:t xml:space="preserve"> Subject interface: Attach, Detach, Notify.</w:t>
+      </w:r>
     </w:p>
     <w:tbl>
       <w:tblPr>
@@ -3771,8 +4114,19 @@
                 <w:sz w:val="19"/>
                 <w:szCs w:val="19"/>
               </w:rPr>
-              <w:t xml:space="preserve"> Update(</w:t>
-            </w:r>
+              <w:t xml:space="preserve"> </w:t>
+            </w:r>
+            <w:proofErr w:type="gramStart"/>
+            <w:r>
+              <w:rPr>
+                <w:rFonts w:ascii="Consolas" w:hAnsi="Consolas" w:cs="Consolas"/>
+                <w:color w:val="000000"/>
+                <w:sz w:val="19"/>
+                <w:szCs w:val="19"/>
+              </w:rPr>
+              <w:t>Update(</w:t>
+            </w:r>
+            <w:proofErr w:type="gramEnd"/>
             <w:r>
               <w:rPr>
                 <w:rFonts w:ascii="Consolas" w:hAnsi="Consolas" w:cs="Consolas"/>
@@ -3809,8 +4163,6 @@
               </w:rPr>
               <w:t>void</w:t>
             </w:r>
-            <w:bookmarkStart w:id="7" w:name="_GoBack"/>
-            <w:bookmarkEnd w:id="7"/>
           </w:p>
         </w:tc>
         <w:tc>
@@ -3868,14 +4220,14 @@
           <w:lang w:val="en-US"/>
         </w:rPr>
       </w:pPr>
-      <w:bookmarkStart w:id="8" w:name="_Toc461572476"/>
+      <w:bookmarkStart w:id="11" w:name="_Toc461574903"/>
       <w:r>
         <w:rPr>
           <w:lang w:val="en-US"/>
         </w:rPr>
         <w:t>Features</w:t>
       </w:r>
-      <w:bookmarkEnd w:id="8"/>
+      <w:bookmarkEnd w:id="11"/>
     </w:p>
     <w:p>
       <w:pPr>
@@ -3885,7 +4237,7 @@
           <w:lang w:val="en-US"/>
         </w:rPr>
       </w:pPr>
-      <w:bookmarkStart w:id="9" w:name="_Toc461572477"/>
+      <w:bookmarkStart w:id="12" w:name="_Toc461574904"/>
       <w:r>
         <w:rPr>
           <w:lang w:val="en-US"/>
@@ -3898,7 +4250,7 @@
         </w:rPr>
         <w:t>choices</w:t>
       </w:r>
-      <w:bookmarkEnd w:id="9"/>
+      <w:bookmarkEnd w:id="12"/>
     </w:p>
     <w:p>
       <w:pPr>
@@ -3938,11 +4290,12 @@
           <w:lang w:val="en-US"/>
         </w:rPr>
       </w:pPr>
-      <w:bookmarkStart w:id="10" w:name="_Toc461572478"/>
-      <w:r>
-        <w:rPr>
-          <w:lang w:val="en-US"/>
-        </w:rPr>
+      <w:bookmarkStart w:id="13" w:name="_Toc461574905"/>
+      <w:r>
+        <w:rPr>
+          <w:lang w:val="en-US"/>
+        </w:rPr>
+        <w:lastRenderedPageBreak/>
         <w:t>Graphical</w:t>
       </w:r>
       <w:r>
@@ -3951,7 +4304,7 @@
         </w:rPr>
         <w:t xml:space="preserve"> user interface</w:t>
       </w:r>
-      <w:bookmarkEnd w:id="10"/>
+      <w:bookmarkEnd w:id="13"/>
     </w:p>
     <w:p>
       <w:pPr>
@@ -4040,7 +4393,7 @@
           <w:lang w:val="en-US"/>
         </w:rPr>
       </w:pPr>
-      <w:bookmarkStart w:id="11" w:name="_Toc460765351"/>
+      <w:bookmarkStart w:id="14" w:name="_Toc460765351"/>
       <w:r>
         <w:rPr>
           <w:sz w:val="18"/>
@@ -4088,7 +4441,7 @@
         </w:rPr>
         <w:t>: User Interface of the application</w:t>
       </w:r>
-      <w:bookmarkEnd w:id="11"/>
+      <w:bookmarkEnd w:id="14"/>
     </w:p>
     <w:p>
       <w:pPr>
@@ -4098,15 +4451,14 @@
           <w:lang w:val="en-US"/>
         </w:rPr>
       </w:pPr>
-      <w:bookmarkStart w:id="12" w:name="_Toc461572479"/>
-      <w:r>
-        <w:rPr>
-          <w:lang w:val="en-US"/>
-        </w:rPr>
-        <w:lastRenderedPageBreak/>
+      <w:bookmarkStart w:id="15" w:name="_Toc461574906"/>
+      <w:r>
+        <w:rPr>
+          <w:lang w:val="en-US"/>
+        </w:rPr>
         <w:t>Unit tests</w:t>
       </w:r>
-      <w:bookmarkEnd w:id="12"/>
+      <w:bookmarkEnd w:id="15"/>
     </w:p>
     <w:p>
       <w:pPr>
@@ -4140,7 +4492,7 @@
         <w:t xml:space="preserve">behavior. </w:t>
       </w:r>
     </w:p>
-    <w:bookmarkStart w:id="13" w:name="_Toc461572480" w:displacedByCustomXml="next"/>
+    <w:bookmarkStart w:id="16" w:name="_Toc461574907" w:displacedByCustomXml="next"/>
     <w:sdt>
       <w:sdtPr>
         <w:rPr>
@@ -4164,7 +4516,7 @@
           <w:r>
             <w:t>References</w:t>
           </w:r>
-          <w:bookmarkEnd w:id="13"/>
+          <w:bookmarkEnd w:id="16"/>
         </w:p>
         <w:sdt>
           <w:sdtPr>
@@ -4201,6 +4553,39 @@
                   <w:noProof/>
                   <w:lang w:val="en-US"/>
                 </w:rPr>
+                <w:t xml:space="preserve">Freeman, E., Robson, E., Bates, B., &amp; Sierra, K. (2004). </w:t>
+              </w:r>
+              <w:r>
+                <w:rPr>
+                  <w:i/>
+                  <w:iCs/>
+                  <w:noProof/>
+                  <w:lang w:val="en-US"/>
+                </w:rPr>
+                <w:t>Head First Design Patterns.</w:t>
+              </w:r>
+              <w:r>
+                <w:rPr>
+                  <w:noProof/>
+                  <w:lang w:val="en-US"/>
+                </w:rPr>
+                <w:t xml:space="preserve"> O'Reilly Media.</w:t>
+              </w:r>
+            </w:p>
+            <w:p>
+              <w:pPr>
+                <w:pStyle w:val="Bibliography"/>
+                <w:ind w:left="720" w:hanging="720"/>
+                <w:rPr>
+                  <w:noProof/>
+                  <w:lang w:val="en-US"/>
+                </w:rPr>
+              </w:pPr>
+              <w:r>
+                <w:rPr>
+                  <w:noProof/>
+                  <w:lang w:val="en-US"/>
+                </w:rPr>
                 <w:t xml:space="preserve">MSDN Microsoft. (2016, September). </w:t>
               </w:r>
               <w:r>
@@ -4218,6 +4603,72 @@
                   <w:lang w:val="en-US"/>
                 </w:rPr>
                 <w:t>. Retrieved from MSDN Microsoft: https://msdn.microsoft.com/en-us/library/ee850490(v=vs.110).aspx</w:t>
+              </w:r>
+            </w:p>
+            <w:p>
+              <w:pPr>
+                <w:pStyle w:val="Bibliography"/>
+                <w:ind w:left="720" w:hanging="720"/>
+                <w:rPr>
+                  <w:noProof/>
+                  <w:lang w:val="en-US"/>
+                </w:rPr>
+              </w:pPr>
+              <w:r>
+                <w:rPr>
+                  <w:noProof/>
+                  <w:lang w:val="en-US"/>
+                </w:rPr>
+                <w:t xml:space="preserve">OODesign. (2016, September). </w:t>
+              </w:r>
+              <w:r>
+                <w:rPr>
+                  <w:i/>
+                  <w:iCs/>
+                  <w:noProof/>
+                  <w:lang w:val="en-US"/>
+                </w:rPr>
+                <w:t>Observer Pattern</w:t>
+              </w:r>
+              <w:r>
+                <w:rPr>
+                  <w:noProof/>
+                  <w:lang w:val="en-US"/>
+                </w:rPr>
+                <w:t>. Retrieved from OODesign: http://www.oodesign.com/observer-pattern.html</w:t>
+              </w:r>
+            </w:p>
+            <w:p>
+              <w:pPr>
+                <w:pStyle w:val="Bibliography"/>
+                <w:ind w:left="720" w:hanging="720"/>
+                <w:rPr>
+                  <w:noProof/>
+                  <w:lang w:val="en-US"/>
+                </w:rPr>
+              </w:pPr>
+              <w:r>
+                <w:rPr>
+                  <w:noProof/>
+                  <w:lang w:val="en-US"/>
+                </w:rPr>
+                <w:t xml:space="preserve">SourceMaking. (2016, September). </w:t>
+              </w:r>
+              <w:r>
+                <w:rPr>
+                  <w:i/>
+                  <w:iCs/>
+                  <w:noProof/>
+                  <w:lang w:val="en-US"/>
+                </w:rPr>
+                <w:t>Observer</w:t>
+              </w:r>
+              <w:r>
+                <w:rPr>
+                  <w:noProof/>
+                  <w:lang w:val="en-US"/>
+                </w:rPr>
+                <w:t>. Retrieved from SourceMaking: https://sourcemaking.com/design_patterns/observer</w:t>
               </w:r>
             </w:p>
             <w:p>
@@ -6845,6 +7296,7 @@
     <w:rsidRoot w:val="009F564C"/>
     <w:rsid w:val="000541B5"/>
     <w:rsid w:val="001A7390"/>
+    <w:rsid w:val="00303936"/>
     <w:rsid w:val="00320745"/>
     <w:rsid w:val="0055010F"/>
     <w:rsid w:val="0055049A"/>
@@ -6854,7 +7306,6 @@
     <w:rsid w:val="0084439B"/>
     <w:rsid w:val="009917CF"/>
     <w:rsid w:val="009F564C"/>
-    <w:rsid w:val="00B2111C"/>
     <w:rsid w:val="00C523AD"/>
     <w:rsid w:val="00C9707D"/>
   </w:rsids>
@@ -7644,7 +8095,73 @@
     <b:Month>September</b:Month>
     <b:URL>https://msdn.microsoft.com/en-us/library/ee850490(v=vs.110).aspx</b:URL>
     <b:LCID>en-US</b:LCID>
+    <b:RefOrder>2</b:RefOrder>
+  </b:Source>
+  <b:Source>
+    <b:Tag>Eri04</b:Tag>
+    <b:SourceType>Book</b:SourceType>
+    <b:Guid>{E673B43B-D460-4BF4-9F4F-D4394FAC8436}</b:Guid>
+    <b:Title>Head First Design Patterns</b:Title>
+    <b:Year>2004</b:Year>
+    <b:Publisher>O'Reilly Media</b:Publisher>
+    <b:LCID>en-US</b:LCID>
+    <b:Author>
+      <b:Author>
+        <b:NameList>
+          <b:Person>
+            <b:Last>Freeman</b:Last>
+            <b:First>Eric</b:First>
+          </b:Person>
+          <b:Person>
+            <b:Last>Robson</b:Last>
+            <b:First>Elisabeth</b:First>
+          </b:Person>
+          <b:Person>
+            <b:Last>Bates</b:Last>
+            <b:First>Bert</b:First>
+          </b:Person>
+          <b:Person>
+            <b:Last>Sierra</b:Last>
+            <b:First>Kathy</b:First>
+          </b:Person>
+        </b:NameList>
+      </b:Author>
+    </b:Author>
     <b:RefOrder>1</b:RefOrder>
+  </b:Source>
+  <b:Source>
+    <b:Tag>OOD161</b:Tag>
+    <b:SourceType>InternetSite</b:SourceType>
+    <b:Guid>{13C8A3A2-EC7A-4EE1-A6A4-C2F7FBBC99DA}</b:Guid>
+    <b:Title>Observer Pattern</b:Title>
+    <b:Year>2016</b:Year>
+    <b:Author>
+      <b:Author>
+        <b:Corporate>OODesign</b:Corporate>
+      </b:Author>
+    </b:Author>
+    <b:InternetSiteTitle>OODesign</b:InternetSiteTitle>
+    <b:Month>September</b:Month>
+    <b:URL>http://www.oodesign.com/observer-pattern.html</b:URL>
+    <b:LCID>en-US</b:LCID>
+    <b:RefOrder>3</b:RefOrder>
+  </b:Source>
+  <b:Source>
+    <b:Tag>Sou161</b:Tag>
+    <b:SourceType>InternetSite</b:SourceType>
+    <b:Guid>{D73FC696-9D34-46C3-8048-779D71BAA13E}</b:Guid>
+    <b:LCID>en-US</b:LCID>
+    <b:Author>
+      <b:Author>
+        <b:Corporate>SourceMaking</b:Corporate>
+      </b:Author>
+    </b:Author>
+    <b:Title>Observer</b:Title>
+    <b:InternetSiteTitle>SourceMaking</b:InternetSiteTitle>
+    <b:Year>2016</b:Year>
+    <b:Month>September</b:Month>
+    <b:URL>https://sourcemaking.com/design_patterns/observer</b:URL>
+    <b:RefOrder>4</b:RefOrder>
   </b:Source>
 </b:Sources>
 </file>
@@ -7658,7 +8175,7 @@
 </file>
 
 <file path=customXml/itemProps2.xml><?xml version="1.0" encoding="utf-8"?>
-<ds:datastoreItem xmlns:ds="http://schemas.openxmlformats.org/officeDocument/2006/customXml" ds:itemID="{9627CBD3-5AD6-4676-A448-D888C701F139}">
+<ds:datastoreItem xmlns:ds="http://schemas.openxmlformats.org/officeDocument/2006/customXml" ds:itemID="{3D905915-BF12-46B0-8CAE-BF012E69CDB8}">
   <ds:schemaRefs>
     <ds:schemaRef ds:uri="http://schemas.openxmlformats.org/officeDocument/2006/bibliography"/>
   </ds:schemaRefs>

--- a/reports/wk2/Observer_pattern_report_Georgiana_Manolache_Jan-Niklas_Schneider.docx
+++ b/reports/wk2/Observer_pattern_report_Georgiana_Manolache_Jan-Niklas_Schneider.docx
@@ -2119,7 +2119,6 @@
         </w:rPr>
       </w:pPr>
       <w:bookmarkStart w:id="5" w:name="_Toc461574898"/>
-      <w:proofErr w:type="spellStart"/>
       <w:r>
         <w:rPr>
           <w:lang w:val="en-US"/>
@@ -2133,7 +2132,6 @@
         <w:t>Subject</w:t>
       </w:r>
       <w:bookmarkEnd w:id="5"/>
-      <w:proofErr w:type="spellEnd"/>
     </w:p>
     <w:p>
       <w:pPr>
@@ -2141,7 +2139,6 @@
           <w:lang w:val="en-US"/>
         </w:rPr>
       </w:pPr>
-      <w:proofErr w:type="spellStart"/>
       <w:r>
         <w:rPr>
           <w:i/>
@@ -2156,7 +2153,6 @@
         </w:rPr>
         <w:t>Subject</w:t>
       </w:r>
-      <w:proofErr w:type="spellEnd"/>
       <w:r>
         <w:rPr>
           <w:i/>
@@ -2174,7 +2170,13 @@
         <w:rPr>
           <w:lang w:val="en-US"/>
         </w:rPr>
-        <w:t xml:space="preserve"> the subject object</w:t>
+        <w:t xml:space="preserve"> the subject </w:t>
+      </w:r>
+      <w:r>
+        <w:rPr>
+          <w:lang w:val="en-US"/>
+        </w:rPr>
+        <w:t>interface</w:t>
       </w:r>
       <w:r>
         <w:rPr>
@@ -2208,7 +2210,6 @@
                 <w:lang w:val="en-US"/>
               </w:rPr>
             </w:pPr>
-            <w:proofErr w:type="spellStart"/>
             <w:r>
               <w:rPr>
                 <w:b/>
@@ -2216,7 +2217,6 @@
               </w:rPr>
               <w:t>ISubject</w:t>
             </w:r>
-            <w:proofErr w:type="spellEnd"/>
           </w:p>
         </w:tc>
       </w:tr>
@@ -2325,19 +2325,8 @@
                 <w:sz w:val="19"/>
                 <w:szCs w:val="19"/>
               </w:rPr>
-              <w:t xml:space="preserve"> </w:t>
-            </w:r>
-            <w:proofErr w:type="gramStart"/>
-            <w:r>
-              <w:rPr>
-                <w:rFonts w:ascii="Consolas" w:hAnsi="Consolas" w:cs="Consolas"/>
-                <w:color w:val="000000"/>
-                <w:sz w:val="19"/>
-                <w:szCs w:val="19"/>
-              </w:rPr>
-              <w:t>Attach(</w:t>
-            </w:r>
-            <w:proofErr w:type="gramEnd"/>
+              <w:t xml:space="preserve"> Attach(</w:t>
+            </w:r>
             <w:r>
               <w:rPr>
                 <w:rFonts w:ascii="Consolas" w:hAnsi="Consolas" w:cs="Consolas"/>
@@ -2392,6 +2381,12 @@
                 <w:lang w:val="en-US"/>
               </w:rPr>
               <w:t>Attach an observer to the subject</w:t>
+            </w:r>
+            <w:r>
+              <w:rPr>
+                <w:lang w:val="en-US"/>
+              </w:rPr>
+              <w:t>.</w:t>
             </w:r>
           </w:p>
         </w:tc>
@@ -2451,7 +2446,6 @@
               </w:rPr>
               <w:t xml:space="preserve"> </w:t>
             </w:r>
-            <w:proofErr w:type="gramStart"/>
             <w:r>
               <w:rPr>
                 <w:rFonts w:ascii="Consolas" w:hAnsi="Consolas" w:cs="Consolas"/>
@@ -2470,7 +2464,6 @@
               </w:rPr>
               <w:t>(</w:t>
             </w:r>
-            <w:proofErr w:type="gramEnd"/>
             <w:r>
               <w:rPr>
                 <w:rFonts w:ascii="Consolas" w:hAnsi="Consolas" w:cs="Consolas"/>
@@ -2534,6 +2527,12 @@
                 <w:lang w:val="en-US"/>
               </w:rPr>
               <w:t xml:space="preserve"> the subject</w:t>
+            </w:r>
+            <w:r>
+              <w:rPr>
+                <w:lang w:val="en-US"/>
+              </w:rPr>
+              <w:t>.</w:t>
             </w:r>
           </w:p>
         </w:tc>
@@ -2593,7 +2592,6 @@
               </w:rPr>
               <w:t xml:space="preserve"> </w:t>
             </w:r>
-            <w:proofErr w:type="gramStart"/>
             <w:r>
               <w:rPr>
                 <w:rFonts w:ascii="Consolas" w:hAnsi="Consolas" w:cs="Consolas"/>
@@ -2610,17 +2608,7 @@
                 <w:sz w:val="19"/>
                 <w:szCs w:val="19"/>
               </w:rPr>
-              <w:t>(</w:t>
-            </w:r>
-            <w:proofErr w:type="gramEnd"/>
-            <w:r>
-              <w:rPr>
-                <w:rFonts w:ascii="Consolas" w:hAnsi="Consolas" w:cs="Consolas"/>
-                <w:color w:val="000000"/>
-                <w:sz w:val="19"/>
-                <w:szCs w:val="19"/>
-              </w:rPr>
-              <w:t xml:space="preserve">): </w:t>
+              <w:t xml:space="preserve">(): </w:t>
             </w:r>
             <w:r>
               <w:rPr>
@@ -2650,6 +2638,12 @@
               </w:rPr>
               <w:t>Notify all observers of data source change</w:t>
             </w:r>
+            <w:r>
+              <w:rPr>
+                <w:lang w:val="en-US"/>
+              </w:rPr>
+              <w:t>.</w:t>
+            </w:r>
           </w:p>
         </w:tc>
       </w:tr>
@@ -2721,9 +2715,6 @@
         </w:rPr>
         <w:t xml:space="preserve">abstract class which implements </w:t>
       </w:r>
-      <w:bookmarkStart w:id="7" w:name="_GoBack"/>
-      <w:bookmarkEnd w:id="7"/>
-      <w:proofErr w:type="spellStart"/>
       <w:r>
         <w:rPr>
           <w:i/>
@@ -2731,7 +2722,6 @@
         </w:rPr>
         <w:t>ISubject</w:t>
       </w:r>
-      <w:proofErr w:type="spellEnd"/>
       <w:r>
         <w:rPr>
           <w:lang w:val="en-US"/>
@@ -2831,9 +2821,6 @@
         </w:tc>
       </w:tr>
       <w:tr>
-        <w:trPr>
-          <w:trHeight w:val="70"/>
-        </w:trPr>
         <w:tc>
           <w:tcPr>
             <w:tcW w:w="1980" w:type="dxa"/>
@@ -2848,7 +2835,7 @@
               <w:rPr>
                 <w:lang w:val="en-US"/>
               </w:rPr>
-              <w:t>Method</w:t>
+              <w:t>Property</w:t>
             </w:r>
           </w:p>
         </w:tc>
@@ -2859,66 +2846,39 @@
           <w:p>
             <w:pPr>
               <w:rPr>
-                <w:lang w:val="en-US"/>
-              </w:rPr>
-            </w:pPr>
-            <w:r>
-              <w:rPr>
-                <w:rFonts w:ascii="Consolas" w:hAnsi="Consolas" w:cs="Consolas"/>
-                <w:color w:val="000000"/>
+                <w:rFonts w:ascii="Consolas" w:hAnsi="Consolas"/>
                 <w:sz w:val="19"/>
                 <w:szCs w:val="19"/>
                 <w:lang w:val="en-US"/>
               </w:rPr>
-              <w:t>+</w:t>
-            </w:r>
-            <w:r>
-              <w:rPr>
-                <w:rFonts w:ascii="Consolas" w:hAnsi="Consolas" w:cs="Consolas"/>
-                <w:color w:val="000000"/>
+            </w:pPr>
+            <w:r>
+              <w:rPr>
+                <w:rFonts w:ascii="Consolas" w:hAnsi="Consolas"/>
                 <w:sz w:val="19"/>
                 <w:szCs w:val="19"/>
-              </w:rPr>
-              <w:t xml:space="preserve"> </w:t>
-            </w:r>
-            <w:proofErr w:type="gramStart"/>
-            <w:r>
-              <w:rPr>
-                <w:rFonts w:ascii="Consolas" w:hAnsi="Consolas" w:cs="Consolas"/>
-                <w:color w:val="000000"/>
+                <w:lang w:val="en-US"/>
+              </w:rPr>
+              <w:t>Observers : List&lt;</w:t>
+            </w:r>
+            <w:r>
+              <w:rPr>
+                <w:rFonts w:ascii="Consolas" w:hAnsi="Consolas"/>
+                <w:color w:val="5B9BD5" w:themeColor="accent1"/>
                 <w:sz w:val="19"/>
                 <w:szCs w:val="19"/>
-              </w:rPr>
-              <w:t>Attach(</w:t>
-            </w:r>
-            <w:proofErr w:type="gramEnd"/>
-            <w:r>
-              <w:rPr>
-                <w:rFonts w:ascii="Consolas" w:hAnsi="Consolas" w:cs="Consolas"/>
-                <w:color w:val="2B91AF"/>
+                <w:lang w:val="en-US"/>
+              </w:rPr>
+              <w:t>IObserver</w:t>
+            </w:r>
+            <w:r>
+              <w:rPr>
+                <w:rFonts w:ascii="Consolas" w:hAnsi="Consolas"/>
                 <w:sz w:val="19"/>
                 <w:szCs w:val="19"/>
-              </w:rPr>
-              <w:t>IObserver</w:t>
-            </w:r>
-            <w:r>
-              <w:rPr>
-                <w:rFonts w:ascii="Consolas" w:hAnsi="Consolas" w:cs="Consolas"/>
-                <w:color w:val="000000"/>
-                <w:sz w:val="19"/>
-                <w:szCs w:val="19"/>
-              </w:rPr>
-              <w:t xml:space="preserve"> observer): </w:t>
-            </w:r>
-            <w:r>
-              <w:rPr>
-                <w:rFonts w:ascii="Consolas" w:hAnsi="Consolas" w:cs="Consolas"/>
-                <w:color w:val="2B91AF"/>
-                <w:sz w:val="19"/>
-                <w:szCs w:val="19"/>
-                <w:lang w:val="en-US"/>
-              </w:rPr>
-              <w:t>void</w:t>
+                <w:lang w:val="en-US"/>
+              </w:rPr>
+              <w:t>&gt;</w:t>
             </w:r>
           </w:p>
         </w:tc>
@@ -2928,7 +2888,6 @@
           </w:tcPr>
           <w:p>
             <w:pPr>
-              <w:jc w:val="both"/>
               <w:rPr>
                 <w:lang w:val="en-US"/>
               </w:rPr>
@@ -2937,7 +2896,7 @@
               <w:rPr>
                 <w:lang w:val="en-US"/>
               </w:rPr>
-              <w:t>Attach an observer to the subject</w:t>
+              <w:t>List of attached observers..</w:t>
             </w:r>
           </w:p>
         </w:tc>
@@ -2972,43 +2931,28 @@
           <w:p>
             <w:pPr>
               <w:rPr>
+                <w:lang w:val="en-US"/>
+              </w:rPr>
+            </w:pPr>
+            <w:r>
+              <w:rPr>
                 <w:rFonts w:ascii="Consolas" w:hAnsi="Consolas" w:cs="Consolas"/>
                 <w:color w:val="000000"/>
                 <w:sz w:val="19"/>
                 <w:szCs w:val="19"/>
                 <w:lang w:val="en-US"/>
               </w:rPr>
-            </w:pPr>
+              <w:t>+</w:t>
+            </w:r>
             <w:r>
               <w:rPr>
                 <w:rFonts w:ascii="Consolas" w:hAnsi="Consolas" w:cs="Consolas"/>
                 <w:color w:val="000000"/>
                 <w:sz w:val="19"/>
                 <w:szCs w:val="19"/>
-                <w:lang w:val="en-US"/>
-              </w:rPr>
-              <w:t>+</w:t>
-            </w:r>
-            <w:r>
-              <w:rPr>
-                <w:rFonts w:ascii="Consolas" w:hAnsi="Consolas" w:cs="Consolas"/>
-                <w:color w:val="000000"/>
-                <w:sz w:val="19"/>
-                <w:szCs w:val="19"/>
-              </w:rPr>
-              <w:t xml:space="preserve"> </w:t>
-            </w:r>
-            <w:proofErr w:type="gramStart"/>
-            <w:r>
-              <w:rPr>
-                <w:rFonts w:ascii="Consolas" w:hAnsi="Consolas" w:cs="Consolas"/>
-                <w:color w:val="000000"/>
-                <w:sz w:val="19"/>
-                <w:szCs w:val="19"/>
-              </w:rPr>
-              <w:t>Detach(</w:t>
-            </w:r>
-            <w:proofErr w:type="gramEnd"/>
+              </w:rPr>
+              <w:t xml:space="preserve"> Attach(</w:t>
+            </w:r>
             <w:r>
               <w:rPr>
                 <w:rFonts w:ascii="Consolas" w:hAnsi="Consolas" w:cs="Consolas"/>
@@ -3045,6 +2989,7 @@
           </w:tcPr>
           <w:p>
             <w:pPr>
+              <w:jc w:val="both"/>
               <w:rPr>
                 <w:lang w:val="en-US"/>
               </w:rPr>
@@ -3053,7 +2998,13 @@
               <w:rPr>
                 <w:lang w:val="en-US"/>
               </w:rPr>
-              <w:t>Detach an observer from the subject</w:t>
+              <w:t>Attach an observer to the subject</w:t>
+            </w:r>
+            <w:r>
+              <w:rPr>
+                <w:lang w:val="en-US"/>
+              </w:rPr>
+              <w:t>.</w:t>
             </w:r>
           </w:p>
         </w:tc>
@@ -3111,9 +3062,17 @@
                 <w:sz w:val="19"/>
                 <w:szCs w:val="19"/>
               </w:rPr>
-              <w:t xml:space="preserve"> </w:t>
-            </w:r>
-            <w:proofErr w:type="gramStart"/>
+              <w:t xml:space="preserve"> Detach(</w:t>
+            </w:r>
+            <w:r>
+              <w:rPr>
+                <w:rFonts w:ascii="Consolas" w:hAnsi="Consolas" w:cs="Consolas"/>
+                <w:color w:val="2B91AF"/>
+                <w:sz w:val="19"/>
+                <w:szCs w:val="19"/>
+              </w:rPr>
+              <w:t>IObserver</w:t>
+            </w:r>
             <w:r>
               <w:rPr>
                 <w:rFonts w:ascii="Consolas" w:hAnsi="Consolas" w:cs="Consolas"/>
@@ -3121,17 +3080,7 @@
                 <w:sz w:val="19"/>
                 <w:szCs w:val="19"/>
               </w:rPr>
-              <w:t>Notify(</w:t>
-            </w:r>
-            <w:proofErr w:type="gramEnd"/>
-            <w:r>
-              <w:rPr>
-                <w:rFonts w:ascii="Consolas" w:hAnsi="Consolas" w:cs="Consolas"/>
-                <w:color w:val="000000"/>
-                <w:sz w:val="19"/>
-                <w:szCs w:val="19"/>
-              </w:rPr>
-              <w:t xml:space="preserve">): </w:t>
+              <w:t xml:space="preserve"> observer): </w:t>
             </w:r>
             <w:r>
               <w:rPr>
@@ -3159,7 +3108,105 @@
               <w:rPr>
                 <w:lang w:val="en-US"/>
               </w:rPr>
+              <w:t>Detach an observer from the subject</w:t>
+            </w:r>
+            <w:r>
+              <w:rPr>
+                <w:lang w:val="en-US"/>
+              </w:rPr>
+              <w:t>.</w:t>
+            </w:r>
+          </w:p>
+        </w:tc>
+      </w:tr>
+      <w:tr>
+        <w:trPr>
+          <w:trHeight w:val="70"/>
+        </w:trPr>
+        <w:tc>
+          <w:tcPr>
+            <w:tcW w:w="1980" w:type="dxa"/>
+          </w:tcPr>
+          <w:p>
+            <w:pPr>
+              <w:rPr>
+                <w:lang w:val="en-US"/>
+              </w:rPr>
+            </w:pPr>
+            <w:r>
+              <w:rPr>
+                <w:lang w:val="en-US"/>
+              </w:rPr>
+              <w:t>Method</w:t>
+            </w:r>
+          </w:p>
+        </w:tc>
+        <w:tc>
+          <w:tcPr>
+            <w:tcW w:w="4262" w:type="dxa"/>
+          </w:tcPr>
+          <w:p>
+            <w:pPr>
+              <w:rPr>
+                <w:rFonts w:ascii="Consolas" w:hAnsi="Consolas" w:cs="Consolas"/>
+                <w:color w:val="000000"/>
+                <w:sz w:val="19"/>
+                <w:szCs w:val="19"/>
+                <w:lang w:val="en-US"/>
+              </w:rPr>
+            </w:pPr>
+            <w:r>
+              <w:rPr>
+                <w:rFonts w:ascii="Consolas" w:hAnsi="Consolas" w:cs="Consolas"/>
+                <w:color w:val="000000"/>
+                <w:sz w:val="19"/>
+                <w:szCs w:val="19"/>
+                <w:lang w:val="en-US"/>
+              </w:rPr>
+              <w:t>+</w:t>
+            </w:r>
+            <w:r>
+              <w:rPr>
+                <w:rFonts w:ascii="Consolas" w:hAnsi="Consolas" w:cs="Consolas"/>
+                <w:color w:val="000000"/>
+                <w:sz w:val="19"/>
+                <w:szCs w:val="19"/>
+              </w:rPr>
+              <w:t xml:space="preserve"> Notify(): </w:t>
+            </w:r>
+            <w:r>
+              <w:rPr>
+                <w:rFonts w:ascii="Consolas" w:hAnsi="Consolas" w:cs="Consolas"/>
+                <w:color w:val="2B91AF"/>
+                <w:sz w:val="19"/>
+                <w:szCs w:val="19"/>
+                <w:lang w:val="en-US"/>
+              </w:rPr>
+              <w:t>void</w:t>
+            </w:r>
+          </w:p>
+        </w:tc>
+        <w:tc>
+          <w:tcPr>
+            <w:tcW w:w="2820" w:type="dxa"/>
+          </w:tcPr>
+          <w:p>
+            <w:pPr>
+              <w:rPr>
+                <w:lang w:val="en-US"/>
+              </w:rPr>
+            </w:pPr>
+            <w:r>
+              <w:rPr>
+                <w:lang w:val="en-US"/>
+              </w:rPr>
               <w:t>Notify all observers of data source change</w:t>
+            </w:r>
+            <w:r>
+              <w:rPr>
+                <w:lang w:val="en-US"/>
+              </w:rPr>
+              <w:t>.</w:t>
             </w:r>
           </w:p>
         </w:tc>
@@ -3179,16 +3226,14 @@
           <w:lang w:val="en-US"/>
         </w:rPr>
       </w:pPr>
-      <w:bookmarkStart w:id="8" w:name="_Toc461574900"/>
-      <w:proofErr w:type="spellStart"/>
+      <w:bookmarkStart w:id="7" w:name="_Toc461574900"/>
       <w:r>
         <w:rPr>
           <w:lang w:val="en-US"/>
         </w:rPr>
         <w:t>WeatherSubject</w:t>
       </w:r>
-      <w:bookmarkEnd w:id="8"/>
-      <w:proofErr w:type="spellEnd"/>
+      <w:bookmarkEnd w:id="7"/>
     </w:p>
     <w:p>
       <w:pPr>
@@ -3203,7 +3248,6 @@
         </w:rPr>
         <w:t xml:space="preserve">The </w:t>
       </w:r>
-      <w:proofErr w:type="spellStart"/>
       <w:r>
         <w:rPr>
           <w:i/>
@@ -3211,12 +3255,25 @@
         </w:rPr>
         <w:t>WeatherSubject</w:t>
       </w:r>
-      <w:proofErr w:type="spellEnd"/>
-      <w:r>
-        <w:rPr>
-          <w:lang w:val="en-US"/>
-        </w:rPr>
-        <w:t xml:space="preserve"> implements all methods form abstract class</w:t>
+      <w:r>
+        <w:rPr>
+          <w:lang w:val="en-US"/>
+        </w:rPr>
+        <w:t xml:space="preserve"> implements </w:t>
+      </w:r>
+      <w:r>
+        <w:rPr>
+          <w:lang w:val="en-US"/>
+        </w:rPr>
+        <w:t xml:space="preserve">the </w:t>
+      </w:r>
+      <w:bookmarkStart w:id="8" w:name="_GoBack"/>
+      <w:bookmarkEnd w:id="8"/>
+      <w:r>
+        <w:rPr>
+          <w:lang w:val="en-US"/>
+        </w:rPr>
+        <w:t>abstract class</w:t>
       </w:r>
       <w:r>
         <w:rPr>
@@ -3264,7 +3321,6 @@
                 <w:lang w:val="en-US"/>
               </w:rPr>
             </w:pPr>
-            <w:proofErr w:type="spellStart"/>
             <w:r>
               <w:rPr>
                 <w:b/>
@@ -3279,7 +3335,6 @@
               </w:rPr>
               <w:t>Subject</w:t>
             </w:r>
-            <w:proofErr w:type="spellEnd"/>
           </w:p>
         </w:tc>
       </w:tr>
@@ -3381,7 +3436,6 @@
               </w:rPr>
               <w:t xml:space="preserve">+ </w:t>
             </w:r>
-            <w:proofErr w:type="spellStart"/>
             <w:r>
               <w:rPr>
                 <w:rFonts w:ascii="Consolas" w:hAnsi="Consolas" w:cs="Consolas"/>
@@ -3390,9 +3444,18 @@
                 <w:szCs w:val="19"/>
                 <w:lang w:val="en-US"/>
               </w:rPr>
-              <w:t>ReadRequest</w:t>
-            </w:r>
-            <w:proofErr w:type="spellEnd"/>
+              <w:t>ReadRequest(</w:t>
+            </w:r>
+            <w:r>
+              <w:rPr>
+                <w:rFonts w:ascii="Consolas" w:hAnsi="Consolas" w:cs="Consolas"/>
+                <w:color w:val="2B91AF"/>
+                <w:sz w:val="19"/>
+                <w:szCs w:val="19"/>
+                <w:lang w:val="en-US"/>
+              </w:rPr>
+              <w:t>List</w:t>
+            </w:r>
             <w:r>
               <w:rPr>
                 <w:rFonts w:ascii="Consolas" w:hAnsi="Consolas" w:cs="Consolas"/>
@@ -3401,7 +3464,7 @@
                 <w:szCs w:val="19"/>
                 <w:lang w:val="en-US"/>
               </w:rPr>
-              <w:t>(</w:t>
+              <w:t>&lt;</w:t>
             </w:r>
             <w:r>
               <w:rPr>
@@ -3411,7 +3474,7 @@
                 <w:szCs w:val="19"/>
                 <w:lang w:val="en-US"/>
               </w:rPr>
-              <w:t>List</w:t>
+              <w:t>Request</w:t>
             </w:r>
             <w:r>
               <w:rPr>
@@ -3421,7 +3484,7 @@
                 <w:szCs w:val="19"/>
                 <w:lang w:val="en-US"/>
               </w:rPr>
-              <w:t>&lt;</w:t>
+              <w:t xml:space="preserve">&gt; requests, </w:t>
             </w:r>
             <w:r>
               <w:rPr>
@@ -3441,17 +3504,7 @@
                 <w:szCs w:val="19"/>
                 <w:lang w:val="en-US"/>
               </w:rPr>
-              <w:t xml:space="preserve">&gt; requests, </w:t>
-            </w:r>
-            <w:r>
-              <w:rPr>
-                <w:rFonts w:ascii="Consolas" w:hAnsi="Consolas" w:cs="Consolas"/>
-                <w:color w:val="2B91AF"/>
-                <w:sz w:val="19"/>
-                <w:szCs w:val="19"/>
-                <w:lang w:val="en-US"/>
-              </w:rPr>
-              <w:t>Request</w:t>
+              <w:t xml:space="preserve"> request)</w:t>
             </w:r>
             <w:r>
               <w:rPr>
@@ -3461,39 +3514,7 @@
                 <w:szCs w:val="19"/>
                 <w:lang w:val="en-US"/>
               </w:rPr>
-              <w:t xml:space="preserve"> request</w:t>
-            </w:r>
-            <w:proofErr w:type="gramStart"/>
-            <w:r>
-              <w:rPr>
-                <w:rFonts w:ascii="Consolas" w:hAnsi="Consolas" w:cs="Consolas"/>
-                <w:color w:val="000000"/>
-                <w:sz w:val="19"/>
-                <w:szCs w:val="19"/>
-                <w:lang w:val="en-US"/>
-              </w:rPr>
-              <w:t>)</w:t>
-            </w:r>
-            <w:r>
-              <w:rPr>
-                <w:rFonts w:ascii="Consolas" w:hAnsi="Consolas" w:cs="Consolas"/>
-                <w:color w:val="000000"/>
-                <w:sz w:val="19"/>
-                <w:szCs w:val="19"/>
-                <w:lang w:val="en-US"/>
-              </w:rPr>
-              <w:t xml:space="preserve"> :</w:t>
-            </w:r>
-            <w:proofErr w:type="gramEnd"/>
-            <w:r>
-              <w:rPr>
-                <w:rFonts w:ascii="Consolas" w:hAnsi="Consolas" w:cs="Consolas"/>
-                <w:color w:val="000000"/>
-                <w:sz w:val="19"/>
-                <w:szCs w:val="19"/>
-                <w:lang w:val="en-US"/>
-              </w:rPr>
-              <w:t xml:space="preserve"> </w:t>
+              <w:t xml:space="preserve"> : </w:t>
             </w:r>
             <w:r>
               <w:rPr>
@@ -3542,7 +3563,6 @@
         </w:rPr>
       </w:pPr>
       <w:bookmarkStart w:id="9" w:name="_Toc461574901"/>
-      <w:proofErr w:type="spellStart"/>
       <w:r>
         <w:rPr>
           <w:lang w:val="en-US"/>
@@ -3550,7 +3570,6 @@
         <w:t>WeatherAlertSubject</w:t>
       </w:r>
       <w:bookmarkEnd w:id="9"/>
-      <w:proofErr w:type="spellEnd"/>
     </w:p>
     <w:p>
       <w:pPr>
@@ -3565,7 +3584,6 @@
         </w:rPr>
         <w:t xml:space="preserve">The </w:t>
       </w:r>
-      <w:proofErr w:type="spellStart"/>
       <w:r>
         <w:rPr>
           <w:i/>
@@ -3587,7 +3605,6 @@
         </w:rPr>
         <w:t>Subject</w:t>
       </w:r>
-      <w:proofErr w:type="spellEnd"/>
       <w:r>
         <w:rPr>
           <w:lang w:val="en-US"/>
@@ -3641,7 +3658,6 @@
                 <w:lang w:val="en-US"/>
               </w:rPr>
             </w:pPr>
-            <w:proofErr w:type="spellStart"/>
             <w:r>
               <w:rPr>
                 <w:b/>
@@ -3656,7 +3672,6 @@
               </w:rPr>
               <w:t>Subject</w:t>
             </w:r>
-            <w:proofErr w:type="spellEnd"/>
           </w:p>
         </w:tc>
       </w:tr>
@@ -3758,7 +3773,6 @@
               </w:rPr>
               <w:t xml:space="preserve">+ </w:t>
             </w:r>
-            <w:proofErr w:type="spellStart"/>
             <w:r>
               <w:rPr>
                 <w:rFonts w:ascii="Consolas" w:hAnsi="Consolas" w:cs="Consolas"/>
@@ -3767,9 +3781,18 @@
                 <w:szCs w:val="19"/>
                 <w:lang w:val="en-US"/>
               </w:rPr>
-              <w:t>ReadRequest</w:t>
-            </w:r>
-            <w:proofErr w:type="spellEnd"/>
+              <w:t>ReadRequest(</w:t>
+            </w:r>
+            <w:r>
+              <w:rPr>
+                <w:rFonts w:ascii="Consolas" w:hAnsi="Consolas" w:cs="Consolas"/>
+                <w:color w:val="2B91AF"/>
+                <w:sz w:val="19"/>
+                <w:szCs w:val="19"/>
+                <w:lang w:val="en-US"/>
+              </w:rPr>
+              <w:t>List</w:t>
+            </w:r>
             <w:r>
               <w:rPr>
                 <w:rFonts w:ascii="Consolas" w:hAnsi="Consolas" w:cs="Consolas"/>
@@ -3778,7 +3801,7 @@
                 <w:szCs w:val="19"/>
                 <w:lang w:val="en-US"/>
               </w:rPr>
-              <w:t>(</w:t>
+              <w:t>&lt;</w:t>
             </w:r>
             <w:r>
               <w:rPr>
@@ -3788,7 +3811,7 @@
                 <w:szCs w:val="19"/>
                 <w:lang w:val="en-US"/>
               </w:rPr>
-              <w:t>List</w:t>
+              <w:t>Request</w:t>
             </w:r>
             <w:r>
               <w:rPr>
@@ -3798,7 +3821,7 @@
                 <w:szCs w:val="19"/>
                 <w:lang w:val="en-US"/>
               </w:rPr>
-              <w:t>&lt;</w:t>
+              <w:t xml:space="preserve">&gt; requests, </w:t>
             </w:r>
             <w:r>
               <w:rPr>
@@ -3818,17 +3841,7 @@
                 <w:szCs w:val="19"/>
                 <w:lang w:val="en-US"/>
               </w:rPr>
-              <w:t xml:space="preserve">&gt; requests, </w:t>
-            </w:r>
-            <w:r>
-              <w:rPr>
-                <w:rFonts w:ascii="Consolas" w:hAnsi="Consolas" w:cs="Consolas"/>
-                <w:color w:val="2B91AF"/>
-                <w:sz w:val="19"/>
-                <w:szCs w:val="19"/>
-                <w:lang w:val="en-US"/>
-              </w:rPr>
-              <w:t>Request</w:t>
+              <w:t xml:space="preserve"> request)</w:t>
             </w:r>
             <w:r>
               <w:rPr>
@@ -3838,39 +3851,7 @@
                 <w:szCs w:val="19"/>
                 <w:lang w:val="en-US"/>
               </w:rPr>
-              <w:t xml:space="preserve"> request</w:t>
-            </w:r>
-            <w:proofErr w:type="gramStart"/>
-            <w:r>
-              <w:rPr>
-                <w:rFonts w:ascii="Consolas" w:hAnsi="Consolas" w:cs="Consolas"/>
-                <w:color w:val="000000"/>
-                <w:sz w:val="19"/>
-                <w:szCs w:val="19"/>
-                <w:lang w:val="en-US"/>
-              </w:rPr>
-              <w:t>)</w:t>
-            </w:r>
-            <w:r>
-              <w:rPr>
-                <w:rFonts w:ascii="Consolas" w:hAnsi="Consolas" w:cs="Consolas"/>
-                <w:color w:val="000000"/>
-                <w:sz w:val="19"/>
-                <w:szCs w:val="19"/>
-                <w:lang w:val="en-US"/>
-              </w:rPr>
-              <w:t xml:space="preserve"> :</w:t>
-            </w:r>
-            <w:proofErr w:type="gramEnd"/>
-            <w:r>
-              <w:rPr>
-                <w:rFonts w:ascii="Consolas" w:hAnsi="Consolas" w:cs="Consolas"/>
-                <w:color w:val="000000"/>
-                <w:sz w:val="19"/>
-                <w:szCs w:val="19"/>
-                <w:lang w:val="en-US"/>
-              </w:rPr>
-              <w:t xml:space="preserve"> </w:t>
+              <w:t xml:space="preserve"> : </w:t>
             </w:r>
             <w:r>
               <w:rPr>
@@ -3919,7 +3900,6 @@
         </w:rPr>
       </w:pPr>
       <w:bookmarkStart w:id="10" w:name="_Toc461574902"/>
-      <w:proofErr w:type="spellStart"/>
       <w:r>
         <w:rPr>
           <w:lang w:val="en-US"/>
@@ -3927,7 +3907,6 @@
         <w:t>IObserver</w:t>
       </w:r>
       <w:bookmarkEnd w:id="10"/>
-      <w:proofErr w:type="spellEnd"/>
     </w:p>
     <w:p>
       <w:pPr>
@@ -3935,41 +3914,18 @@
           <w:lang w:val="en-US"/>
         </w:rPr>
       </w:pPr>
-      <w:proofErr w:type="spellStart"/>
       <w:r>
         <w:rPr>
           <w:i/>
           <w:lang w:val="en-US"/>
         </w:rPr>
-        <w:t>ISubject</w:t>
-      </w:r>
-      <w:proofErr w:type="spellEnd"/>
-      <w:r>
-        <w:rPr>
-          <w:i/>
-          <w:lang w:val="en-US"/>
-        </w:rPr>
-        <w:t xml:space="preserve"> </w:t>
-      </w:r>
-      <w:r>
-        <w:rPr>
-          <w:lang w:val="en-US"/>
-        </w:rPr>
-        <w:t xml:space="preserve">holds the methods of the Observer </w:t>
-      </w:r>
-      <w:proofErr w:type="gramStart"/>
-      <w:r>
-        <w:rPr>
-          <w:lang w:val="en-US"/>
-        </w:rPr>
-        <w:t>pattern</w:t>
-      </w:r>
-      <w:proofErr w:type="gramEnd"/>
-      <w:r>
-        <w:rPr>
-          <w:lang w:val="en-US"/>
-        </w:rPr>
-        <w:t xml:space="preserve"> Subject interface: Attach, Detach, Notify.</w:t>
+        <w:t xml:space="preserve">ISubject </w:t>
+      </w:r>
+      <w:r>
+        <w:rPr>
+          <w:lang w:val="en-US"/>
+        </w:rPr>
+        <w:t>holds the methods of the Observer pattern Subject interface: Attach, Detach, Notify.</w:t>
       </w:r>
     </w:p>
     <w:tbl>
@@ -3997,7 +3953,6 @@
                 <w:lang w:val="en-US"/>
               </w:rPr>
             </w:pPr>
-            <w:proofErr w:type="spellStart"/>
             <w:r>
               <w:rPr>
                 <w:b/>
@@ -4005,7 +3960,6 @@
               </w:rPr>
               <w:t>IObserver</w:t>
             </w:r>
-            <w:proofErr w:type="spellEnd"/>
           </w:p>
         </w:tc>
       </w:tr>
@@ -4114,19 +4068,8 @@
                 <w:sz w:val="19"/>
                 <w:szCs w:val="19"/>
               </w:rPr>
-              <w:t xml:space="preserve"> </w:t>
-            </w:r>
-            <w:proofErr w:type="gramStart"/>
-            <w:r>
-              <w:rPr>
-                <w:rFonts w:ascii="Consolas" w:hAnsi="Consolas" w:cs="Consolas"/>
-                <w:color w:val="000000"/>
-                <w:sz w:val="19"/>
-                <w:szCs w:val="19"/>
-              </w:rPr>
-              <w:t>Update(</w:t>
-            </w:r>
-            <w:proofErr w:type="gramEnd"/>
+              <w:t xml:space="preserve"> Update(</w:t>
+            </w:r>
             <w:r>
               <w:rPr>
                 <w:rFonts w:ascii="Consolas" w:hAnsi="Consolas" w:cs="Consolas"/>
@@ -4295,7 +4238,6 @@
         <w:rPr>
           <w:lang w:val="en-US"/>
         </w:rPr>
-        <w:lastRenderedPageBreak/>
         <w:t>Graphical</w:t>
       </w:r>
       <w:r>
@@ -4803,7 +4745,7 @@
         <w:noProof/>
         <w:color w:val="5B9BD5" w:themeColor="accent1"/>
       </w:rPr>
-      <w:t>5</w:t>
+      <w:t>4</w:t>
     </w:r>
     <w:r>
       <w:rPr>
@@ -7295,8 +7237,8 @@
   <w:rsids>
     <w:rsidRoot w:val="009F564C"/>
     <w:rsid w:val="000541B5"/>
+    <w:rsid w:val="00146AC2"/>
     <w:rsid w:val="001A7390"/>
-    <w:rsid w:val="00303936"/>
     <w:rsid w:val="00320745"/>
     <w:rsid w:val="0055010F"/>
     <w:rsid w:val="0055049A"/>
@@ -8175,7 +8117,7 @@
 </file>
 
 <file path=customXml/itemProps2.xml><?xml version="1.0" encoding="utf-8"?>
-<ds:datastoreItem xmlns:ds="http://schemas.openxmlformats.org/officeDocument/2006/customXml" ds:itemID="{3D905915-BF12-46B0-8CAE-BF012E69CDB8}">
+<ds:datastoreItem xmlns:ds="http://schemas.openxmlformats.org/officeDocument/2006/customXml" ds:itemID="{35217512-E559-487C-9A56-36ECE5C5399C}">
   <ds:schemaRefs>
     <ds:schemaRef ds:uri="http://schemas.openxmlformats.org/officeDocument/2006/bibliography"/>
   </ds:schemaRefs>

--- a/reports/wk2/Observer_pattern_report_Georgiana_Manolache_Jan-Niklas_Schneider.docx
+++ b/reports/wk2/Observer_pattern_report_Georgiana_Manolache_Jan-Niklas_Schneider.docx
@@ -276,7 +276,7 @@
                     <w:docPart w:val="78171D79B1514C0CACC6576038A28146"/>
                   </w:placeholder>
                   <w:dataBinding w:prefixMappings="xmlns:ns0='http://schemas.microsoft.com/office/2006/coverPageProps'" w:xpath="/ns0:CoverPageProperties[1]/ns0:PublishDate[1]" w:storeItemID="{55AF091B-3C7A-41E3-B477-F2FDAA23CFDA}"/>
-                  <w:date w:fullDate="2016-09-13T00:00:00Z">
+                  <w:date w:fullDate="2016-09-14T00:00:00Z">
                     <w:dateFormat w:val="M-d-yyyy"/>
                     <w:lid w:val="en-US"/>
                     <w:storeMappedDataAs w:val="dateTime"/>
@@ -302,7 +302,7 @@
                         <w:szCs w:val="28"/>
                         <w:lang w:val="en-US"/>
                       </w:rPr>
-                      <w:t>9-13-2016</w:t>
+                      <w:t>9-14-2016</w:t>
                     </w:r>
                   </w:p>
                 </w:sdtContent>
@@ -2325,8 +2325,19 @@
                 <w:sz w:val="19"/>
                 <w:szCs w:val="19"/>
               </w:rPr>
-              <w:t xml:space="preserve"> Attach(</w:t>
-            </w:r>
+              <w:t xml:space="preserve"> </w:t>
+            </w:r>
+            <w:proofErr w:type="gramStart"/>
+            <w:r>
+              <w:rPr>
+                <w:rFonts w:ascii="Consolas" w:hAnsi="Consolas" w:cs="Consolas"/>
+                <w:color w:val="000000"/>
+                <w:sz w:val="19"/>
+                <w:szCs w:val="19"/>
+              </w:rPr>
+              <w:t>Attach(</w:t>
+            </w:r>
+            <w:proofErr w:type="gramEnd"/>
             <w:r>
               <w:rPr>
                 <w:rFonts w:ascii="Consolas" w:hAnsi="Consolas" w:cs="Consolas"/>
@@ -2446,6 +2457,7 @@
               </w:rPr>
               <w:t xml:space="preserve"> </w:t>
             </w:r>
+            <w:proofErr w:type="gramStart"/>
             <w:r>
               <w:rPr>
                 <w:rFonts w:ascii="Consolas" w:hAnsi="Consolas" w:cs="Consolas"/>
@@ -2464,6 +2476,7 @@
               </w:rPr>
               <w:t>(</w:t>
             </w:r>
+            <w:proofErr w:type="gramEnd"/>
             <w:r>
               <w:rPr>
                 <w:rFonts w:ascii="Consolas" w:hAnsi="Consolas" w:cs="Consolas"/>
@@ -2592,6 +2605,7 @@
               </w:rPr>
               <w:t xml:space="preserve"> </w:t>
             </w:r>
+            <w:proofErr w:type="gramStart"/>
             <w:r>
               <w:rPr>
                 <w:rFonts w:ascii="Consolas" w:hAnsi="Consolas" w:cs="Consolas"/>
@@ -2608,7 +2622,17 @@
                 <w:sz w:val="19"/>
                 <w:szCs w:val="19"/>
               </w:rPr>
-              <w:t xml:space="preserve">(): </w:t>
+              <w:t>(</w:t>
+            </w:r>
+            <w:proofErr w:type="gramEnd"/>
+            <w:r>
+              <w:rPr>
+                <w:rFonts w:ascii="Consolas" w:hAnsi="Consolas" w:cs="Consolas"/>
+                <w:color w:val="000000"/>
+                <w:sz w:val="19"/>
+                <w:szCs w:val="19"/>
+              </w:rPr>
+              <w:t xml:space="preserve">): </w:t>
             </w:r>
             <w:r>
               <w:rPr>
@@ -2852,6 +2876,7 @@
                 <w:lang w:val="en-US"/>
               </w:rPr>
             </w:pPr>
+            <w:proofErr w:type="gramStart"/>
             <w:r>
               <w:rPr>
                 <w:rFonts w:ascii="Consolas" w:hAnsi="Consolas"/>
@@ -2859,7 +2884,17 @@
                 <w:szCs w:val="19"/>
                 <w:lang w:val="en-US"/>
               </w:rPr>
-              <w:t>Observers : List&lt;</w:t>
+              <w:t>Observers :</w:t>
+            </w:r>
+            <w:proofErr w:type="gramEnd"/>
+            <w:r>
+              <w:rPr>
+                <w:rFonts w:ascii="Consolas" w:hAnsi="Consolas"/>
+                <w:sz w:val="19"/>
+                <w:szCs w:val="19"/>
+                <w:lang w:val="en-US"/>
+              </w:rPr>
+              <w:t xml:space="preserve"> List&lt;</w:t>
             </w:r>
             <w:r>
               <w:rPr>
@@ -2896,8 +2931,16 @@
               <w:rPr>
                 <w:lang w:val="en-US"/>
               </w:rPr>
-              <w:t>List of attached observers..</w:t>
-            </w:r>
+              <w:t xml:space="preserve">List of attached </w:t>
+            </w:r>
+            <w:proofErr w:type="gramStart"/>
+            <w:r>
+              <w:rPr>
+                <w:lang w:val="en-US"/>
+              </w:rPr>
+              <w:t>observers..</w:t>
+            </w:r>
+            <w:proofErr w:type="gramEnd"/>
           </w:p>
         </w:tc>
       </w:tr>
@@ -2951,8 +2994,19 @@
                 <w:sz w:val="19"/>
                 <w:szCs w:val="19"/>
               </w:rPr>
-              <w:t xml:space="preserve"> Attach(</w:t>
-            </w:r>
+              <w:t xml:space="preserve"> </w:t>
+            </w:r>
+            <w:proofErr w:type="gramStart"/>
+            <w:r>
+              <w:rPr>
+                <w:rFonts w:ascii="Consolas" w:hAnsi="Consolas" w:cs="Consolas"/>
+                <w:color w:val="000000"/>
+                <w:sz w:val="19"/>
+                <w:szCs w:val="19"/>
+              </w:rPr>
+              <w:t>Attach(</w:t>
+            </w:r>
+            <w:proofErr w:type="gramEnd"/>
             <w:r>
               <w:rPr>
                 <w:rFonts w:ascii="Consolas" w:hAnsi="Consolas" w:cs="Consolas"/>
@@ -3062,8 +3116,19 @@
                 <w:sz w:val="19"/>
                 <w:szCs w:val="19"/>
               </w:rPr>
-              <w:t xml:space="preserve"> Detach(</w:t>
-            </w:r>
+              <w:t xml:space="preserve"> </w:t>
+            </w:r>
+            <w:proofErr w:type="gramStart"/>
+            <w:r>
+              <w:rPr>
+                <w:rFonts w:ascii="Consolas" w:hAnsi="Consolas" w:cs="Consolas"/>
+                <w:color w:val="000000"/>
+                <w:sz w:val="19"/>
+                <w:szCs w:val="19"/>
+              </w:rPr>
+              <w:t>Detach(</w:t>
+            </w:r>
+            <w:proofErr w:type="gramEnd"/>
             <w:r>
               <w:rPr>
                 <w:rFonts w:ascii="Consolas" w:hAnsi="Consolas" w:cs="Consolas"/>
@@ -3172,7 +3237,27 @@
                 <w:sz w:val="19"/>
                 <w:szCs w:val="19"/>
               </w:rPr>
-              <w:t xml:space="preserve"> Notify(): </w:t>
+              <w:t xml:space="preserve"> </w:t>
+            </w:r>
+            <w:proofErr w:type="gramStart"/>
+            <w:r>
+              <w:rPr>
+                <w:rFonts w:ascii="Consolas" w:hAnsi="Consolas" w:cs="Consolas"/>
+                <w:color w:val="000000"/>
+                <w:sz w:val="19"/>
+                <w:szCs w:val="19"/>
+              </w:rPr>
+              <w:t>Notify(</w:t>
+            </w:r>
+            <w:proofErr w:type="gramEnd"/>
+            <w:r>
+              <w:rPr>
+                <w:rFonts w:ascii="Consolas" w:hAnsi="Consolas" w:cs="Consolas"/>
+                <w:color w:val="000000"/>
+                <w:sz w:val="19"/>
+                <w:szCs w:val="19"/>
+              </w:rPr>
+              <w:t xml:space="preserve">): </w:t>
             </w:r>
             <w:r>
               <w:rPr>
@@ -3267,8 +3352,6 @@
         </w:rPr>
         <w:t xml:space="preserve">the </w:t>
       </w:r>
-      <w:bookmarkStart w:id="8" w:name="_GoBack"/>
-      <w:bookmarkEnd w:id="8"/>
       <w:r>
         <w:rPr>
           <w:lang w:val="en-US"/>
@@ -3395,6 +3478,457 @@
         </w:tc>
       </w:tr>
       <w:tr>
+        <w:tc>
+          <w:tcPr>
+            <w:tcW w:w="1980" w:type="dxa"/>
+          </w:tcPr>
+          <w:p>
+            <w:pPr>
+              <w:rPr>
+                <w:lang w:val="en-US"/>
+              </w:rPr>
+            </w:pPr>
+            <w:r>
+              <w:rPr>
+                <w:lang w:val="en-US"/>
+              </w:rPr>
+              <w:t>Field</w:t>
+            </w:r>
+          </w:p>
+        </w:tc>
+        <w:tc>
+          <w:tcPr>
+            <w:tcW w:w="4262" w:type="dxa"/>
+          </w:tcPr>
+          <w:p>
+            <w:pPr>
+              <w:rPr>
+                <w:rFonts w:ascii="Consolas" w:hAnsi="Consolas"/>
+                <w:sz w:val="19"/>
+                <w:szCs w:val="19"/>
+                <w:lang w:val="en-US"/>
+              </w:rPr>
+            </w:pPr>
+            <w:r>
+              <w:rPr>
+                <w:rFonts w:ascii="Consolas" w:hAnsi="Consolas"/>
+                <w:sz w:val="19"/>
+                <w:szCs w:val="19"/>
+                <w:lang w:val="en-US"/>
+              </w:rPr>
+              <w:t>_</w:t>
+            </w:r>
+            <w:proofErr w:type="spellStart"/>
+            <w:proofErr w:type="gramStart"/>
+            <w:r>
+              <w:rPr>
+                <w:rFonts w:ascii="Consolas" w:hAnsi="Consolas"/>
+                <w:sz w:val="19"/>
+                <w:szCs w:val="19"/>
+                <w:lang w:val="en-US"/>
+              </w:rPr>
+              <w:t>weatherData</w:t>
+            </w:r>
+            <w:proofErr w:type="spellEnd"/>
+            <w:r>
+              <w:rPr>
+                <w:rFonts w:ascii="Consolas" w:hAnsi="Consolas"/>
+                <w:sz w:val="19"/>
+                <w:szCs w:val="19"/>
+                <w:lang w:val="en-US"/>
+              </w:rPr>
+              <w:t xml:space="preserve"> :</w:t>
+            </w:r>
+            <w:proofErr w:type="gramEnd"/>
+            <w:r>
+              <w:rPr>
+                <w:rFonts w:ascii="Consolas" w:hAnsi="Consolas"/>
+                <w:sz w:val="19"/>
+                <w:szCs w:val="19"/>
+                <w:lang w:val="en-US"/>
+              </w:rPr>
+              <w:t xml:space="preserve"> </w:t>
+            </w:r>
+            <w:proofErr w:type="spellStart"/>
+            <w:r>
+              <w:rPr>
+                <w:rFonts w:ascii="Consolas" w:hAnsi="Consolas"/>
+                <w:color w:val="5B9BD5" w:themeColor="accent1"/>
+                <w:sz w:val="19"/>
+                <w:szCs w:val="19"/>
+                <w:lang w:val="en-US"/>
+              </w:rPr>
+              <w:t>CurrentWeatherResponse</w:t>
+            </w:r>
+            <w:proofErr w:type="spellEnd"/>
+          </w:p>
+        </w:tc>
+        <w:tc>
+          <w:tcPr>
+            <w:tcW w:w="2820" w:type="dxa"/>
+          </w:tcPr>
+          <w:p>
+            <w:pPr>
+              <w:rPr>
+                <w:lang w:val="en-US"/>
+              </w:rPr>
+            </w:pPr>
+            <w:r>
+              <w:rPr>
+                <w:lang w:val="en-US"/>
+              </w:rPr>
+              <w:t>Holds weather info</w:t>
+            </w:r>
+            <w:r>
+              <w:rPr>
+                <w:lang w:val="en-US"/>
+              </w:rPr>
+              <w:t xml:space="preserve"> fetched from </w:t>
+            </w:r>
+            <w:proofErr w:type="spellStart"/>
+            <w:r>
+              <w:rPr>
+                <w:lang w:val="en-US"/>
+              </w:rPr>
+              <w:t>OpenWeatherMap</w:t>
+            </w:r>
+            <w:proofErr w:type="spellEnd"/>
+            <w:r>
+              <w:rPr>
+                <w:lang w:val="en-US"/>
+              </w:rPr>
+              <w:t xml:space="preserve"> API.</w:t>
+            </w:r>
+          </w:p>
+        </w:tc>
+      </w:tr>
+      <w:tr>
+        <w:tc>
+          <w:tcPr>
+            <w:tcW w:w="1980" w:type="dxa"/>
+          </w:tcPr>
+          <w:p>
+            <w:pPr>
+              <w:rPr>
+                <w:lang w:val="en-US"/>
+              </w:rPr>
+            </w:pPr>
+            <w:r>
+              <w:rPr>
+                <w:lang w:val="en-US"/>
+              </w:rPr>
+              <w:t>Field</w:t>
+            </w:r>
+          </w:p>
+        </w:tc>
+        <w:tc>
+          <w:tcPr>
+            <w:tcW w:w="4262" w:type="dxa"/>
+          </w:tcPr>
+          <w:p>
+            <w:pPr>
+              <w:rPr>
+                <w:rFonts w:ascii="Consolas" w:hAnsi="Consolas"/>
+                <w:sz w:val="19"/>
+                <w:szCs w:val="19"/>
+                <w:lang w:val="en-US"/>
+              </w:rPr>
+            </w:pPr>
+            <w:r>
+              <w:rPr>
+                <w:rFonts w:ascii="Consolas" w:hAnsi="Consolas"/>
+                <w:sz w:val="19"/>
+                <w:szCs w:val="19"/>
+                <w:lang w:val="en-US"/>
+              </w:rPr>
+              <w:t>_</w:t>
+            </w:r>
+            <w:proofErr w:type="spellStart"/>
+            <w:proofErr w:type="gramStart"/>
+            <w:r>
+              <w:rPr>
+                <w:rFonts w:ascii="Consolas" w:hAnsi="Consolas"/>
+                <w:sz w:val="19"/>
+                <w:szCs w:val="19"/>
+                <w:lang w:val="en-US"/>
+              </w:rPr>
+              <w:t>weatherMapClient</w:t>
+            </w:r>
+            <w:proofErr w:type="spellEnd"/>
+            <w:r>
+              <w:rPr>
+                <w:rFonts w:ascii="Consolas" w:hAnsi="Consolas"/>
+                <w:sz w:val="19"/>
+                <w:szCs w:val="19"/>
+                <w:lang w:val="en-US"/>
+              </w:rPr>
+              <w:t xml:space="preserve"> :</w:t>
+            </w:r>
+            <w:proofErr w:type="gramEnd"/>
+            <w:r>
+              <w:rPr>
+                <w:rFonts w:ascii="Consolas" w:hAnsi="Consolas"/>
+                <w:sz w:val="19"/>
+                <w:szCs w:val="19"/>
+                <w:lang w:val="en-US"/>
+              </w:rPr>
+              <w:t xml:space="preserve"> </w:t>
+            </w:r>
+            <w:proofErr w:type="spellStart"/>
+            <w:r>
+              <w:rPr>
+                <w:rFonts w:ascii="Consolas" w:hAnsi="Consolas"/>
+                <w:color w:val="5B9BD5" w:themeColor="accent1"/>
+                <w:sz w:val="19"/>
+                <w:szCs w:val="19"/>
+                <w:lang w:val="en-US"/>
+              </w:rPr>
+              <w:t>OpenWeatherMapClient</w:t>
+            </w:r>
+            <w:proofErr w:type="spellEnd"/>
+          </w:p>
+        </w:tc>
+        <w:tc>
+          <w:tcPr>
+            <w:tcW w:w="2820" w:type="dxa"/>
+          </w:tcPr>
+          <w:p>
+            <w:pPr>
+              <w:rPr>
+                <w:lang w:val="en-US"/>
+              </w:rPr>
+            </w:pPr>
+            <w:r>
+              <w:rPr>
+                <w:lang w:val="en-US"/>
+              </w:rPr>
+              <w:t xml:space="preserve">Issues Http request to </w:t>
+            </w:r>
+            <w:proofErr w:type="spellStart"/>
+            <w:r>
+              <w:rPr>
+                <w:lang w:val="en-US"/>
+              </w:rPr>
+              <w:t>OpenWeatherMap</w:t>
+            </w:r>
+            <w:proofErr w:type="spellEnd"/>
+            <w:r>
+              <w:rPr>
+                <w:lang w:val="en-US"/>
+              </w:rPr>
+              <w:t xml:space="preserve"> API.</w:t>
+            </w:r>
+          </w:p>
+        </w:tc>
+      </w:tr>
+      <w:tr>
+        <w:tc>
+          <w:tcPr>
+            <w:tcW w:w="1980" w:type="dxa"/>
+          </w:tcPr>
+          <w:p>
+            <w:pPr>
+              <w:rPr>
+                <w:lang w:val="en-US"/>
+              </w:rPr>
+            </w:pPr>
+            <w:r>
+              <w:rPr>
+                <w:lang w:val="en-US"/>
+              </w:rPr>
+              <w:t>Property</w:t>
+            </w:r>
+          </w:p>
+        </w:tc>
+        <w:tc>
+          <w:tcPr>
+            <w:tcW w:w="4262" w:type="dxa"/>
+          </w:tcPr>
+          <w:p>
+            <w:pPr>
+              <w:rPr>
+                <w:lang w:val="en-US"/>
+              </w:rPr>
+            </w:pPr>
+            <w:proofErr w:type="spellStart"/>
+            <w:proofErr w:type="gramStart"/>
+            <w:r>
+              <w:rPr>
+                <w:rFonts w:ascii="Consolas" w:hAnsi="Consolas"/>
+                <w:sz w:val="19"/>
+                <w:szCs w:val="19"/>
+                <w:lang w:val="en-US"/>
+              </w:rPr>
+              <w:t>SearchCity</w:t>
+            </w:r>
+            <w:proofErr w:type="spellEnd"/>
+            <w:r>
+              <w:rPr>
+                <w:rFonts w:ascii="Consolas" w:hAnsi="Consolas"/>
+                <w:sz w:val="19"/>
+                <w:szCs w:val="19"/>
+                <w:lang w:val="en-US"/>
+              </w:rPr>
+              <w:t xml:space="preserve"> </w:t>
+            </w:r>
+            <w:r>
+              <w:rPr>
+                <w:rFonts w:ascii="Consolas" w:hAnsi="Consolas"/>
+                <w:sz w:val="19"/>
+                <w:szCs w:val="19"/>
+                <w:lang w:val="en-US"/>
+              </w:rPr>
+              <w:t>:</w:t>
+            </w:r>
+            <w:proofErr w:type="gramEnd"/>
+            <w:r>
+              <w:rPr>
+                <w:rFonts w:ascii="Consolas" w:hAnsi="Consolas"/>
+                <w:sz w:val="19"/>
+                <w:szCs w:val="19"/>
+                <w:lang w:val="en-US"/>
+              </w:rPr>
+              <w:t xml:space="preserve"> </w:t>
+            </w:r>
+            <w:r>
+              <w:rPr>
+                <w:rFonts w:ascii="Consolas" w:hAnsi="Consolas"/>
+                <w:color w:val="5B9BD5" w:themeColor="accent1"/>
+                <w:sz w:val="19"/>
+                <w:szCs w:val="19"/>
+                <w:lang w:val="en-US"/>
+              </w:rPr>
+              <w:t>string</w:t>
+            </w:r>
+          </w:p>
+        </w:tc>
+        <w:tc>
+          <w:tcPr>
+            <w:tcW w:w="2820" w:type="dxa"/>
+          </w:tcPr>
+          <w:p>
+            <w:pPr>
+              <w:rPr>
+                <w:lang w:val="en-US"/>
+              </w:rPr>
+            </w:pPr>
+            <w:r>
+              <w:rPr>
+                <w:lang w:val="en-US"/>
+              </w:rPr>
+              <w:t>Search term for API.</w:t>
+            </w:r>
+          </w:p>
+        </w:tc>
+      </w:tr>
+      <w:tr>
+        <w:tc>
+          <w:tcPr>
+            <w:tcW w:w="1980" w:type="dxa"/>
+          </w:tcPr>
+          <w:p>
+            <w:pPr>
+              <w:rPr>
+                <w:lang w:val="en-US"/>
+              </w:rPr>
+            </w:pPr>
+            <w:r>
+              <w:rPr>
+                <w:lang w:val="en-US"/>
+              </w:rPr>
+              <w:t>Property</w:t>
+            </w:r>
+          </w:p>
+        </w:tc>
+        <w:tc>
+          <w:tcPr>
+            <w:tcW w:w="4262" w:type="dxa"/>
+          </w:tcPr>
+          <w:p>
+            <w:pPr>
+              <w:rPr>
+                <w:lang w:val="en-US"/>
+              </w:rPr>
+            </w:pPr>
+            <w:proofErr w:type="spellStart"/>
+            <w:proofErr w:type="gramStart"/>
+            <w:r>
+              <w:rPr>
+                <w:rFonts w:ascii="Consolas" w:hAnsi="Consolas"/>
+                <w:sz w:val="19"/>
+                <w:szCs w:val="19"/>
+                <w:lang w:val="en-US"/>
+              </w:rPr>
+              <w:t>WeatherData</w:t>
+            </w:r>
+            <w:proofErr w:type="spellEnd"/>
+            <w:r>
+              <w:rPr>
+                <w:rFonts w:ascii="Consolas" w:hAnsi="Consolas"/>
+                <w:sz w:val="19"/>
+                <w:szCs w:val="19"/>
+                <w:lang w:val="en-US"/>
+              </w:rPr>
+              <w:t xml:space="preserve"> :</w:t>
+            </w:r>
+            <w:proofErr w:type="gramEnd"/>
+            <w:r>
+              <w:rPr>
+                <w:rFonts w:ascii="Consolas" w:hAnsi="Consolas"/>
+                <w:sz w:val="19"/>
+                <w:szCs w:val="19"/>
+                <w:lang w:val="en-US"/>
+              </w:rPr>
+              <w:t xml:space="preserve"> </w:t>
+            </w:r>
+            <w:proofErr w:type="spellStart"/>
+            <w:r>
+              <w:rPr>
+                <w:rFonts w:ascii="Consolas" w:hAnsi="Consolas"/>
+                <w:color w:val="5B9BD5" w:themeColor="accent1"/>
+                <w:sz w:val="19"/>
+                <w:szCs w:val="19"/>
+                <w:lang w:val="en-US"/>
+              </w:rPr>
+              <w:t>CurrentWeatherResponse</w:t>
+            </w:r>
+            <w:proofErr w:type="spellEnd"/>
+          </w:p>
+        </w:tc>
+        <w:tc>
+          <w:tcPr>
+            <w:tcW w:w="2820" w:type="dxa"/>
+          </w:tcPr>
+          <w:p>
+            <w:pPr>
+              <w:rPr>
+                <w:lang w:val="en-US"/>
+              </w:rPr>
+            </w:pPr>
+            <w:r>
+              <w:rPr>
+                <w:lang w:val="en-US"/>
+              </w:rPr>
+              <w:t>Public property of _</w:t>
+            </w:r>
+            <w:proofErr w:type="spellStart"/>
+            <w:r>
+              <w:rPr>
+                <w:lang w:val="en-US"/>
+              </w:rPr>
+              <w:t>weaterData</w:t>
+            </w:r>
+            <w:proofErr w:type="spellEnd"/>
+            <w:r>
+              <w:rPr>
+                <w:lang w:val="en-US"/>
+              </w:rPr>
+              <w:t>.</w:t>
+            </w:r>
+          </w:p>
+        </w:tc>
+      </w:tr>
+      <w:tr>
         <w:trPr>
           <w:trHeight w:val="70"/>
         </w:trPr>
@@ -3426,105 +3960,45 @@
                 <w:lang w:val="en-US"/>
               </w:rPr>
             </w:pPr>
-            <w:r>
-              <w:rPr>
-                <w:rFonts w:ascii="Consolas" w:hAnsi="Consolas" w:cs="Consolas"/>
-                <w:color w:val="000000"/>
-                <w:sz w:val="19"/>
-                <w:szCs w:val="19"/>
-                <w:lang w:val="en-US"/>
-              </w:rPr>
-              <w:t xml:space="preserve">+ </w:t>
-            </w:r>
-            <w:r>
-              <w:rPr>
-                <w:rFonts w:ascii="Consolas" w:hAnsi="Consolas" w:cs="Consolas"/>
-                <w:color w:val="000000"/>
-                <w:sz w:val="19"/>
-                <w:szCs w:val="19"/>
-                <w:lang w:val="en-US"/>
-              </w:rPr>
-              <w:t>ReadRequest(</w:t>
-            </w:r>
-            <w:r>
-              <w:rPr>
-                <w:rFonts w:ascii="Consolas" w:hAnsi="Consolas" w:cs="Consolas"/>
-                <w:color w:val="2B91AF"/>
-                <w:sz w:val="19"/>
-                <w:szCs w:val="19"/>
-                <w:lang w:val="en-US"/>
-              </w:rPr>
-              <w:t>List</w:t>
-            </w:r>
-            <w:r>
-              <w:rPr>
-                <w:rFonts w:ascii="Consolas" w:hAnsi="Consolas" w:cs="Consolas"/>
-                <w:color w:val="000000"/>
-                <w:sz w:val="19"/>
-                <w:szCs w:val="19"/>
-                <w:lang w:val="en-US"/>
-              </w:rPr>
-              <w:t>&lt;</w:t>
-            </w:r>
-            <w:r>
-              <w:rPr>
-                <w:rFonts w:ascii="Consolas" w:hAnsi="Consolas" w:cs="Consolas"/>
-                <w:color w:val="2B91AF"/>
-                <w:sz w:val="19"/>
-                <w:szCs w:val="19"/>
-                <w:lang w:val="en-US"/>
-              </w:rPr>
-              <w:t>Request</w:t>
-            </w:r>
-            <w:r>
-              <w:rPr>
-                <w:rFonts w:ascii="Consolas" w:hAnsi="Consolas" w:cs="Consolas"/>
-                <w:color w:val="000000"/>
-                <w:sz w:val="19"/>
-                <w:szCs w:val="19"/>
-                <w:lang w:val="en-US"/>
-              </w:rPr>
-              <w:t xml:space="preserve">&gt; requests, </w:t>
-            </w:r>
-            <w:r>
-              <w:rPr>
-                <w:rFonts w:ascii="Consolas" w:hAnsi="Consolas" w:cs="Consolas"/>
-                <w:color w:val="2B91AF"/>
-                <w:sz w:val="19"/>
-                <w:szCs w:val="19"/>
-                <w:lang w:val="en-US"/>
-              </w:rPr>
-              <w:t>Request</w:t>
-            </w:r>
-            <w:r>
-              <w:rPr>
-                <w:rFonts w:ascii="Consolas" w:hAnsi="Consolas" w:cs="Consolas"/>
-                <w:color w:val="000000"/>
-                <w:sz w:val="19"/>
-                <w:szCs w:val="19"/>
-                <w:lang w:val="en-US"/>
-              </w:rPr>
-              <w:t xml:space="preserve"> request)</w:t>
-            </w:r>
-            <w:r>
-              <w:rPr>
-                <w:rFonts w:ascii="Consolas" w:hAnsi="Consolas" w:cs="Consolas"/>
-                <w:color w:val="000000"/>
-                <w:sz w:val="19"/>
-                <w:szCs w:val="19"/>
-                <w:lang w:val="en-US"/>
-              </w:rPr>
-              <w:t xml:space="preserve"> : </w:t>
-            </w:r>
-            <w:r>
-              <w:rPr>
-                <w:rFonts w:ascii="Consolas" w:hAnsi="Consolas" w:cs="Consolas"/>
-                <w:color w:val="2B91AF"/>
-                <w:sz w:val="19"/>
-                <w:szCs w:val="19"/>
-                <w:lang w:val="en-US"/>
-              </w:rPr>
-              <w:t>Request</w:t>
+            <w:proofErr w:type="spellStart"/>
+            <w:r>
+              <w:rPr>
+                <w:rFonts w:ascii="Consolas" w:hAnsi="Consolas"/>
+                <w:sz w:val="19"/>
+                <w:szCs w:val="19"/>
+                <w:lang w:val="en-US"/>
+              </w:rPr>
+              <w:t>FetchOpenWeatherMap</w:t>
+            </w:r>
+            <w:proofErr w:type="spellEnd"/>
+            <w:r>
+              <w:rPr>
+                <w:rFonts w:ascii="Consolas" w:hAnsi="Consolas"/>
+                <w:sz w:val="19"/>
+                <w:szCs w:val="19"/>
+                <w:lang w:val="en-US"/>
+              </w:rPr>
+              <w:t>__</w:t>
+            </w:r>
+            <w:proofErr w:type="gramStart"/>
+            <w:r>
+              <w:rPr>
+                <w:rFonts w:ascii="Consolas" w:hAnsi="Consolas"/>
+                <w:sz w:val="19"/>
+                <w:szCs w:val="19"/>
+                <w:lang w:val="en-US"/>
+              </w:rPr>
+              <w:t>Worker :</w:t>
+            </w:r>
+            <w:proofErr w:type="gramEnd"/>
+            <w:r>
+              <w:rPr>
+                <w:rFonts w:ascii="Consolas" w:hAnsi="Consolas"/>
+                <w:sz w:val="19"/>
+                <w:szCs w:val="19"/>
+                <w:lang w:val="en-US"/>
+              </w:rPr>
+              <w:t xml:space="preserve"> void</w:t>
             </w:r>
           </w:p>
         </w:tc>
@@ -3542,7 +4016,106 @@
               <w:rPr>
                 <w:lang w:val="en-US"/>
               </w:rPr>
-              <w:t>The interface method which strategies derive from</w:t>
+              <w:t xml:space="preserve">Calls the API in an </w:t>
+            </w:r>
+          </w:p>
+        </w:tc>
+      </w:tr>
+      <w:tr>
+        <w:trPr>
+          <w:trHeight w:val="70"/>
+        </w:trPr>
+        <w:tc>
+          <w:tcPr>
+            <w:tcW w:w="1980" w:type="dxa"/>
+          </w:tcPr>
+          <w:p>
+            <w:pPr>
+              <w:rPr>
+                <w:lang w:val="en-US"/>
+              </w:rPr>
+            </w:pPr>
+            <w:r>
+              <w:rPr>
+                <w:lang w:val="en-US"/>
+              </w:rPr>
+              <w:t>Method</w:t>
+            </w:r>
+          </w:p>
+        </w:tc>
+        <w:tc>
+          <w:tcPr>
+            <w:tcW w:w="4262" w:type="dxa"/>
+          </w:tcPr>
+          <w:p>
+            <w:pPr>
+              <w:rPr>
+                <w:rFonts w:ascii="Consolas" w:hAnsi="Consolas"/>
+                <w:sz w:val="19"/>
+                <w:szCs w:val="19"/>
+                <w:lang w:val="en-US"/>
+              </w:rPr>
+            </w:pPr>
+            <w:proofErr w:type="spellStart"/>
+            <w:proofErr w:type="gramStart"/>
+            <w:r>
+              <w:rPr>
+                <w:rFonts w:ascii="Consolas" w:hAnsi="Consolas"/>
+                <w:sz w:val="19"/>
+                <w:szCs w:val="19"/>
+                <w:lang w:val="en-US"/>
+              </w:rPr>
+              <w:t>GetWeatherData</w:t>
+            </w:r>
+            <w:proofErr w:type="spellEnd"/>
+            <w:r>
+              <w:rPr>
+                <w:rFonts w:ascii="Consolas" w:hAnsi="Consolas"/>
+                <w:sz w:val="19"/>
+                <w:szCs w:val="19"/>
+                <w:lang w:val="en-US"/>
+              </w:rPr>
+              <w:t>(</w:t>
+            </w:r>
+            <w:proofErr w:type="gramEnd"/>
+            <w:r>
+              <w:rPr>
+                <w:rFonts w:ascii="Consolas" w:hAnsi="Consolas"/>
+                <w:sz w:val="19"/>
+                <w:szCs w:val="19"/>
+                <w:lang w:val="en-US"/>
+              </w:rPr>
+              <w:t xml:space="preserve">) : </w:t>
+            </w:r>
+            <w:proofErr w:type="spellStart"/>
+            <w:r>
+              <w:rPr>
+                <w:rFonts w:ascii="Consolas" w:hAnsi="Consolas"/>
+                <w:color w:val="5B9BD5" w:themeColor="accent1"/>
+                <w:sz w:val="19"/>
+                <w:szCs w:val="19"/>
+                <w:lang w:val="en-US"/>
+              </w:rPr>
+              <w:t>CurrentWeatherResponse</w:t>
+            </w:r>
+            <w:proofErr w:type="spellEnd"/>
+          </w:p>
+        </w:tc>
+        <w:tc>
+          <w:tcPr>
+            <w:tcW w:w="2820" w:type="dxa"/>
+          </w:tcPr>
+          <w:p>
+            <w:pPr>
+              <w:rPr>
+                <w:lang w:val="en-US"/>
+              </w:rPr>
+            </w:pPr>
+            <w:r>
+              <w:rPr>
+                <w:lang w:val="en-US"/>
+              </w:rPr>
+              <w:t>Provides callback for observer to retrieve data.</w:t>
             </w:r>
           </w:p>
         </w:tc>
@@ -3562,14 +4135,14 @@
           <w:lang w:val="en-US"/>
         </w:rPr>
       </w:pPr>
-      <w:bookmarkStart w:id="9" w:name="_Toc461574901"/>
+      <w:bookmarkStart w:id="8" w:name="_Toc461574901"/>
       <w:r>
         <w:rPr>
           <w:lang w:val="en-US"/>
         </w:rPr>
         <w:t>WeatherAlertSubject</w:t>
       </w:r>
-      <w:bookmarkEnd w:id="9"/>
+      <w:bookmarkEnd w:id="8"/>
     </w:p>
     <w:p>
       <w:pPr>
@@ -3745,12 +4318,6 @@
                 <w:lang w:val="en-US"/>
               </w:rPr>
             </w:pPr>
-            <w:r>
-              <w:rPr>
-                <w:lang w:val="en-US"/>
-              </w:rPr>
-              <w:t>Method</w:t>
-            </w:r>
           </w:p>
         </w:tc>
         <w:tc>
@@ -3763,106 +4330,6 @@
                 <w:lang w:val="en-US"/>
               </w:rPr>
             </w:pPr>
-            <w:r>
-              <w:rPr>
-                <w:rFonts w:ascii="Consolas" w:hAnsi="Consolas" w:cs="Consolas"/>
-                <w:color w:val="000000"/>
-                <w:sz w:val="19"/>
-                <w:szCs w:val="19"/>
-                <w:lang w:val="en-US"/>
-              </w:rPr>
-              <w:t xml:space="preserve">+ </w:t>
-            </w:r>
-            <w:r>
-              <w:rPr>
-                <w:rFonts w:ascii="Consolas" w:hAnsi="Consolas" w:cs="Consolas"/>
-                <w:color w:val="000000"/>
-                <w:sz w:val="19"/>
-                <w:szCs w:val="19"/>
-                <w:lang w:val="en-US"/>
-              </w:rPr>
-              <w:t>ReadRequest(</w:t>
-            </w:r>
-            <w:r>
-              <w:rPr>
-                <w:rFonts w:ascii="Consolas" w:hAnsi="Consolas" w:cs="Consolas"/>
-                <w:color w:val="2B91AF"/>
-                <w:sz w:val="19"/>
-                <w:szCs w:val="19"/>
-                <w:lang w:val="en-US"/>
-              </w:rPr>
-              <w:t>List</w:t>
-            </w:r>
-            <w:r>
-              <w:rPr>
-                <w:rFonts w:ascii="Consolas" w:hAnsi="Consolas" w:cs="Consolas"/>
-                <w:color w:val="000000"/>
-                <w:sz w:val="19"/>
-                <w:szCs w:val="19"/>
-                <w:lang w:val="en-US"/>
-              </w:rPr>
-              <w:t>&lt;</w:t>
-            </w:r>
-            <w:r>
-              <w:rPr>
-                <w:rFonts w:ascii="Consolas" w:hAnsi="Consolas" w:cs="Consolas"/>
-                <w:color w:val="2B91AF"/>
-                <w:sz w:val="19"/>
-                <w:szCs w:val="19"/>
-                <w:lang w:val="en-US"/>
-              </w:rPr>
-              <w:t>Request</w:t>
-            </w:r>
-            <w:r>
-              <w:rPr>
-                <w:rFonts w:ascii="Consolas" w:hAnsi="Consolas" w:cs="Consolas"/>
-                <w:color w:val="000000"/>
-                <w:sz w:val="19"/>
-                <w:szCs w:val="19"/>
-                <w:lang w:val="en-US"/>
-              </w:rPr>
-              <w:t xml:space="preserve">&gt; requests, </w:t>
-            </w:r>
-            <w:r>
-              <w:rPr>
-                <w:rFonts w:ascii="Consolas" w:hAnsi="Consolas" w:cs="Consolas"/>
-                <w:color w:val="2B91AF"/>
-                <w:sz w:val="19"/>
-                <w:szCs w:val="19"/>
-                <w:lang w:val="en-US"/>
-              </w:rPr>
-              <w:t>Request</w:t>
-            </w:r>
-            <w:r>
-              <w:rPr>
-                <w:rFonts w:ascii="Consolas" w:hAnsi="Consolas" w:cs="Consolas"/>
-                <w:color w:val="000000"/>
-                <w:sz w:val="19"/>
-                <w:szCs w:val="19"/>
-                <w:lang w:val="en-US"/>
-              </w:rPr>
-              <w:t xml:space="preserve"> request)</w:t>
-            </w:r>
-            <w:r>
-              <w:rPr>
-                <w:rFonts w:ascii="Consolas" w:hAnsi="Consolas" w:cs="Consolas"/>
-                <w:color w:val="000000"/>
-                <w:sz w:val="19"/>
-                <w:szCs w:val="19"/>
-                <w:lang w:val="en-US"/>
-              </w:rPr>
-              <w:t xml:space="preserve"> : </w:t>
-            </w:r>
-            <w:r>
-              <w:rPr>
-                <w:rFonts w:ascii="Consolas" w:hAnsi="Consolas" w:cs="Consolas"/>
-                <w:color w:val="2B91AF"/>
-                <w:sz w:val="19"/>
-                <w:szCs w:val="19"/>
-                <w:lang w:val="en-US"/>
-              </w:rPr>
-              <w:t>Request</w:t>
-            </w:r>
           </w:p>
         </w:tc>
         <w:tc>
@@ -3875,12 +4342,6 @@
                 <w:lang w:val="en-US"/>
               </w:rPr>
             </w:pPr>
-            <w:r>
-              <w:rPr>
-                <w:lang w:val="en-US"/>
-              </w:rPr>
-              <w:t>The interface method which strategies derive from</w:t>
-            </w:r>
           </w:p>
         </w:tc>
       </w:tr>
@@ -3899,14 +4360,14 @@
           <w:lang w:val="en-US"/>
         </w:rPr>
       </w:pPr>
-      <w:bookmarkStart w:id="10" w:name="_Toc461574902"/>
+      <w:bookmarkStart w:id="9" w:name="_Toc461574902"/>
       <w:r>
         <w:rPr>
           <w:lang w:val="en-US"/>
         </w:rPr>
         <w:t>IObserver</w:t>
       </w:r>
-      <w:bookmarkEnd w:id="10"/>
+      <w:bookmarkEnd w:id="9"/>
     </w:p>
     <w:p>
       <w:pPr>
@@ -3919,13 +4380,13 @@
           <w:i/>
           <w:lang w:val="en-US"/>
         </w:rPr>
-        <w:t xml:space="preserve">ISubject </w:t>
-      </w:r>
-      <w:r>
-        <w:rPr>
-          <w:lang w:val="en-US"/>
-        </w:rPr>
-        <w:t>holds the methods of the Observer pattern Subject interface: Attach, Detach, Notify.</w:t>
+        <w:t xml:space="preserve">IObserver </w:t>
+      </w:r>
+      <w:r>
+        <w:rPr>
+          <w:lang w:val="en-US"/>
+        </w:rPr>
+        <w:t>defines the observer interface.</w:t>
       </w:r>
     </w:p>
     <w:tbl>
@@ -4051,58 +4512,43 @@
                 <w:lang w:val="en-US"/>
               </w:rPr>
             </w:pPr>
-            <w:r>
-              <w:rPr>
-                <w:rFonts w:ascii="Consolas" w:hAnsi="Consolas" w:cs="Consolas"/>
-                <w:color w:val="000000"/>
-                <w:sz w:val="19"/>
-                <w:szCs w:val="19"/>
-                <w:lang w:val="en-US"/>
-              </w:rPr>
-              <w:t>+</w:t>
-            </w:r>
-            <w:r>
-              <w:rPr>
-                <w:rFonts w:ascii="Consolas" w:hAnsi="Consolas" w:cs="Consolas"/>
-                <w:color w:val="000000"/>
-                <w:sz w:val="19"/>
-                <w:szCs w:val="19"/>
-              </w:rPr>
-              <w:t xml:space="preserve"> Update(</w:t>
-            </w:r>
-            <w:r>
-              <w:rPr>
-                <w:rFonts w:ascii="Consolas" w:hAnsi="Consolas" w:cs="Consolas"/>
-                <w:color w:val="0000FF"/>
-                <w:sz w:val="19"/>
-                <w:szCs w:val="19"/>
-              </w:rPr>
-              <w:t>object</w:t>
-            </w:r>
-            <w:r>
-              <w:rPr>
-                <w:rFonts w:ascii="Consolas" w:hAnsi="Consolas" w:cs="Consolas"/>
-                <w:color w:val="000000"/>
-                <w:sz w:val="19"/>
-                <w:szCs w:val="19"/>
-              </w:rPr>
-              <w:t xml:space="preserve"> data)</w:t>
-            </w:r>
-            <w:r>
-              <w:rPr>
-                <w:rFonts w:ascii="Consolas" w:hAnsi="Consolas" w:cs="Consolas"/>
-                <w:color w:val="000000"/>
-                <w:sz w:val="19"/>
-                <w:szCs w:val="19"/>
-              </w:rPr>
-              <w:t xml:space="preserve">: </w:t>
-            </w:r>
-            <w:r>
-              <w:rPr>
-                <w:rFonts w:ascii="Consolas" w:hAnsi="Consolas" w:cs="Consolas"/>
-                <w:color w:val="0000FF"/>
-                <w:sz w:val="19"/>
-                <w:szCs w:val="19"/>
+            <w:proofErr w:type="gramStart"/>
+            <w:r>
+              <w:rPr>
+                <w:rFonts w:ascii="Consolas" w:hAnsi="Consolas"/>
+                <w:sz w:val="19"/>
+                <w:szCs w:val="19"/>
+                <w:lang w:val="en-US"/>
+              </w:rPr>
+              <w:t>Update(</w:t>
+            </w:r>
+            <w:proofErr w:type="gramEnd"/>
+            <w:r>
+              <w:rPr>
+                <w:rFonts w:ascii="Consolas" w:hAnsi="Consolas"/>
+                <w:color w:val="5B9BD5" w:themeColor="accent1"/>
+                <w:sz w:val="19"/>
+                <w:szCs w:val="19"/>
+                <w:lang w:val="en-US"/>
+              </w:rPr>
+              <w:t xml:space="preserve">object </w:t>
+            </w:r>
+            <w:r>
+              <w:rPr>
+                <w:rFonts w:ascii="Consolas" w:hAnsi="Consolas"/>
+                <w:sz w:val="19"/>
+                <w:szCs w:val="19"/>
+                <w:lang w:val="en-US"/>
+              </w:rPr>
+              <w:t xml:space="preserve">data) : </w:t>
+            </w:r>
+            <w:r>
+              <w:rPr>
+                <w:rFonts w:ascii="Consolas" w:hAnsi="Consolas"/>
+                <w:color w:val="5B9BD5" w:themeColor="accent1"/>
+                <w:sz w:val="19"/>
+                <w:szCs w:val="19"/>
+                <w:lang w:val="en-US"/>
               </w:rPr>
               <w:t>void</w:t>
             </w:r>
@@ -4122,7 +4568,7 @@
               <w:rPr>
                 <w:lang w:val="en-US"/>
               </w:rPr>
-              <w:t>The interface method which strategies derive from</w:t>
+              <w:t>Subject calls update to pull or push data to an observer.</w:t>
             </w:r>
           </w:p>
         </w:tc>
@@ -4137,11 +4583,1088 @@
     </w:p>
     <w:p>
       <w:pPr>
-        <w:rPr>
-          <w:lang w:val="en-US"/>
-        </w:rPr>
-      </w:pPr>
+        <w:pStyle w:val="Heading3"/>
+        <w:rPr>
+          <w:lang w:val="en-US"/>
+        </w:rPr>
+      </w:pPr>
+      <w:proofErr w:type="spellStart"/>
+      <w:r>
+        <w:rPr>
+          <w:lang w:val="en-US"/>
+        </w:rPr>
+        <w:t>WeatherObserver</w:t>
+      </w:r>
+      <w:proofErr w:type="spellEnd"/>
     </w:p>
+    <w:p>
+      <w:pPr>
+        <w:rPr>
+          <w:lang w:val="en-US"/>
+        </w:rPr>
+      </w:pPr>
+      <w:r>
+        <w:rPr>
+          <w:lang w:val="en-US"/>
+        </w:rPr>
+        <w:t>Implements the IObserver interface.</w:t>
+      </w:r>
+    </w:p>
+    <w:tbl>
+      <w:tblPr>
+        <w:tblStyle w:val="TableGridLight"/>
+        <w:tblW w:w="0" w:type="auto"/>
+        <w:tblLook w:val="0420" w:firstRow="1" w:lastRow="0" w:firstColumn="0" w:lastColumn="0" w:noHBand="0" w:noVBand="1"/>
+      </w:tblPr>
+      <w:tblGrid>
+        <w:gridCol w:w="1980"/>
+        <w:gridCol w:w="4262"/>
+        <w:gridCol w:w="2820"/>
+      </w:tblGrid>
+      <w:tr>
+        <w:tc>
+          <w:tcPr>
+            <w:tcW w:w="9062" w:type="dxa"/>
+            <w:gridSpan w:val="3"/>
+          </w:tcPr>
+          <w:p>
+            <w:pPr>
+              <w:jc w:val="center"/>
+              <w:rPr>
+                <w:b/>
+                <w:lang w:val="en-US"/>
+              </w:rPr>
+            </w:pPr>
+            <w:proofErr w:type="spellStart"/>
+            <w:r>
+              <w:rPr>
+                <w:b/>
+                <w:lang w:val="en-US"/>
+              </w:rPr>
+              <w:t>WeatherObserver</w:t>
+            </w:r>
+            <w:proofErr w:type="spellEnd"/>
+          </w:p>
+        </w:tc>
+      </w:tr>
+      <w:tr>
+        <w:tc>
+          <w:tcPr>
+            <w:tcW w:w="1980" w:type="dxa"/>
+          </w:tcPr>
+          <w:p>
+            <w:pPr>
+              <w:rPr>
+                <w:lang w:val="en-US"/>
+              </w:rPr>
+            </w:pPr>
+            <w:r>
+              <w:rPr>
+                <w:lang w:val="en-US"/>
+              </w:rPr>
+              <w:t>Type</w:t>
+            </w:r>
+          </w:p>
+        </w:tc>
+        <w:tc>
+          <w:tcPr>
+            <w:tcW w:w="4262" w:type="dxa"/>
+          </w:tcPr>
+          <w:p>
+            <w:pPr>
+              <w:rPr>
+                <w:lang w:val="en-US"/>
+              </w:rPr>
+            </w:pPr>
+            <w:r>
+              <w:rPr>
+                <w:lang w:val="en-US"/>
+              </w:rPr>
+              <w:t>Definition</w:t>
+            </w:r>
+          </w:p>
+        </w:tc>
+        <w:tc>
+          <w:tcPr>
+            <w:tcW w:w="2820" w:type="dxa"/>
+          </w:tcPr>
+          <w:p>
+            <w:pPr>
+              <w:rPr>
+                <w:lang w:val="en-US"/>
+              </w:rPr>
+            </w:pPr>
+            <w:r>
+              <w:rPr>
+                <w:lang w:val="en-US"/>
+              </w:rPr>
+              <w:t>Explanation</w:t>
+            </w:r>
+          </w:p>
+        </w:tc>
+      </w:tr>
+      <w:tr>
+        <w:tc>
+          <w:tcPr>
+            <w:tcW w:w="1980" w:type="dxa"/>
+          </w:tcPr>
+          <w:p>
+            <w:pPr>
+              <w:rPr>
+                <w:lang w:val="en-US"/>
+              </w:rPr>
+            </w:pPr>
+            <w:r>
+              <w:rPr>
+                <w:lang w:val="en-US"/>
+              </w:rPr>
+              <w:t>Field</w:t>
+            </w:r>
+          </w:p>
+        </w:tc>
+        <w:tc>
+          <w:tcPr>
+            <w:tcW w:w="4262" w:type="dxa"/>
+          </w:tcPr>
+          <w:p>
+            <w:pPr>
+              <w:rPr>
+                <w:lang w:val="en-US"/>
+              </w:rPr>
+            </w:pPr>
+            <w:r>
+              <w:rPr>
+                <w:rFonts w:ascii="Consolas" w:hAnsi="Consolas"/>
+                <w:sz w:val="19"/>
+                <w:szCs w:val="19"/>
+                <w:lang w:val="en-US"/>
+              </w:rPr>
+              <w:t>_</w:t>
+            </w:r>
+            <w:proofErr w:type="spellStart"/>
+            <w:proofErr w:type="gramStart"/>
+            <w:r>
+              <w:rPr>
+                <w:rFonts w:ascii="Consolas" w:hAnsi="Consolas"/>
+                <w:sz w:val="19"/>
+                <w:szCs w:val="19"/>
+                <w:lang w:val="en-US"/>
+              </w:rPr>
+              <w:t>weather</w:t>
+            </w:r>
+            <w:r>
+              <w:rPr>
+                <w:rFonts w:ascii="Consolas" w:hAnsi="Consolas"/>
+                <w:sz w:val="19"/>
+                <w:szCs w:val="19"/>
+                <w:lang w:val="en-US"/>
+              </w:rPr>
+              <w:t>Data</w:t>
+            </w:r>
+            <w:r>
+              <w:rPr>
+                <w:rFonts w:ascii="Consolas" w:hAnsi="Consolas"/>
+                <w:sz w:val="19"/>
+                <w:szCs w:val="19"/>
+                <w:lang w:val="en-US"/>
+              </w:rPr>
+              <w:t>Ui</w:t>
+            </w:r>
+            <w:proofErr w:type="spellEnd"/>
+            <w:r>
+              <w:rPr>
+                <w:rFonts w:ascii="Consolas" w:hAnsi="Consolas"/>
+                <w:sz w:val="19"/>
+                <w:szCs w:val="19"/>
+                <w:lang w:val="en-US"/>
+              </w:rPr>
+              <w:t xml:space="preserve"> :</w:t>
+            </w:r>
+            <w:proofErr w:type="gramEnd"/>
+            <w:r>
+              <w:rPr>
+                <w:rFonts w:ascii="Consolas" w:hAnsi="Consolas"/>
+                <w:sz w:val="19"/>
+                <w:szCs w:val="19"/>
+                <w:lang w:val="en-US"/>
+              </w:rPr>
+              <w:t xml:space="preserve"> </w:t>
+            </w:r>
+            <w:proofErr w:type="spellStart"/>
+            <w:r>
+              <w:rPr>
+                <w:rFonts w:ascii="Consolas" w:hAnsi="Consolas"/>
+                <w:color w:val="5B9BD5" w:themeColor="accent1"/>
+                <w:sz w:val="19"/>
+                <w:szCs w:val="19"/>
+                <w:lang w:val="en-US"/>
+              </w:rPr>
+              <w:t>CurrentWeatherResponse</w:t>
+            </w:r>
+            <w:proofErr w:type="spellEnd"/>
+          </w:p>
+        </w:tc>
+        <w:tc>
+          <w:tcPr>
+            <w:tcW w:w="2820" w:type="dxa"/>
+          </w:tcPr>
+          <w:p>
+            <w:pPr>
+              <w:rPr>
+                <w:lang w:val="en-US"/>
+              </w:rPr>
+            </w:pPr>
+            <w:r>
+              <w:rPr>
+                <w:lang w:val="en-US"/>
+              </w:rPr>
+              <w:t>Holds observer’s data.</w:t>
+            </w:r>
+          </w:p>
+        </w:tc>
+      </w:tr>
+      <w:tr>
+        <w:tc>
+          <w:tcPr>
+            <w:tcW w:w="1980" w:type="dxa"/>
+          </w:tcPr>
+          <w:p>
+            <w:pPr>
+              <w:rPr>
+                <w:lang w:val="en-US"/>
+              </w:rPr>
+            </w:pPr>
+            <w:r>
+              <w:rPr>
+                <w:lang w:val="en-US"/>
+              </w:rPr>
+              <w:t>Field</w:t>
+            </w:r>
+          </w:p>
+        </w:tc>
+        <w:tc>
+          <w:tcPr>
+            <w:tcW w:w="4262" w:type="dxa"/>
+          </w:tcPr>
+          <w:p>
+            <w:pPr>
+              <w:rPr>
+                <w:lang w:val="en-US"/>
+              </w:rPr>
+            </w:pPr>
+            <w:r>
+              <w:rPr>
+                <w:rFonts w:ascii="Consolas" w:hAnsi="Consolas"/>
+                <w:sz w:val="19"/>
+                <w:szCs w:val="19"/>
+                <w:lang w:val="en-US"/>
+              </w:rPr>
+              <w:t>_</w:t>
+            </w:r>
+            <w:proofErr w:type="spellStart"/>
+            <w:proofErr w:type="gramStart"/>
+            <w:r>
+              <w:rPr>
+                <w:rFonts w:ascii="Consolas" w:hAnsi="Consolas"/>
+                <w:sz w:val="19"/>
+                <w:szCs w:val="19"/>
+                <w:lang w:val="en-US"/>
+              </w:rPr>
+              <w:t>weatherSubject</w:t>
+            </w:r>
+            <w:proofErr w:type="spellEnd"/>
+            <w:r>
+              <w:rPr>
+                <w:rFonts w:ascii="Consolas" w:hAnsi="Consolas"/>
+                <w:sz w:val="19"/>
+                <w:szCs w:val="19"/>
+                <w:lang w:val="en-US"/>
+              </w:rPr>
+              <w:t xml:space="preserve"> :</w:t>
+            </w:r>
+            <w:proofErr w:type="gramEnd"/>
+            <w:r>
+              <w:rPr>
+                <w:rFonts w:ascii="Consolas" w:hAnsi="Consolas"/>
+                <w:sz w:val="19"/>
+                <w:szCs w:val="19"/>
+                <w:lang w:val="en-US"/>
+              </w:rPr>
+              <w:t xml:space="preserve"> </w:t>
+            </w:r>
+            <w:r>
+              <w:rPr>
+                <w:rFonts w:ascii="Consolas" w:hAnsi="Consolas"/>
+                <w:color w:val="5B9BD5" w:themeColor="accent1"/>
+                <w:sz w:val="19"/>
+                <w:szCs w:val="19"/>
+                <w:lang w:val="en-US"/>
+              </w:rPr>
+              <w:t>WeatherSubject</w:t>
+            </w:r>
+          </w:p>
+        </w:tc>
+        <w:tc>
+          <w:tcPr>
+            <w:tcW w:w="2820" w:type="dxa"/>
+          </w:tcPr>
+          <w:p>
+            <w:pPr>
+              <w:rPr>
+                <w:lang w:val="en-US"/>
+              </w:rPr>
+            </w:pPr>
+            <w:r>
+              <w:rPr>
+                <w:lang w:val="en-US"/>
+              </w:rPr>
+              <w:t>Attached subject.</w:t>
+            </w:r>
+          </w:p>
+        </w:tc>
+      </w:tr>
+      <w:tr>
+        <w:tc>
+          <w:tcPr>
+            <w:tcW w:w="1980" w:type="dxa"/>
+          </w:tcPr>
+          <w:p>
+            <w:pPr>
+              <w:rPr>
+                <w:lang w:val="en-US"/>
+              </w:rPr>
+            </w:pPr>
+            <w:r>
+              <w:rPr>
+                <w:lang w:val="en-US"/>
+              </w:rPr>
+              <w:lastRenderedPageBreak/>
+              <w:t>Property</w:t>
+            </w:r>
+          </w:p>
+        </w:tc>
+        <w:tc>
+          <w:tcPr>
+            <w:tcW w:w="4262" w:type="dxa"/>
+          </w:tcPr>
+          <w:p>
+            <w:pPr>
+              <w:rPr>
+                <w:lang w:val="en-US"/>
+              </w:rPr>
+            </w:pPr>
+            <w:proofErr w:type="spellStart"/>
+            <w:proofErr w:type="gramStart"/>
+            <w:r>
+              <w:rPr>
+                <w:rFonts w:ascii="Consolas" w:hAnsi="Consolas"/>
+                <w:sz w:val="19"/>
+                <w:szCs w:val="19"/>
+                <w:lang w:val="en-US"/>
+              </w:rPr>
+              <w:t>Weather</w:t>
+            </w:r>
+            <w:r>
+              <w:rPr>
+                <w:rFonts w:ascii="Consolas" w:hAnsi="Consolas"/>
+                <w:sz w:val="19"/>
+                <w:szCs w:val="19"/>
+                <w:lang w:val="en-US"/>
+              </w:rPr>
+              <w:t>DataUi</w:t>
+            </w:r>
+            <w:proofErr w:type="spellEnd"/>
+            <w:r>
+              <w:rPr>
+                <w:rFonts w:ascii="Consolas" w:hAnsi="Consolas"/>
+                <w:sz w:val="19"/>
+                <w:szCs w:val="19"/>
+                <w:lang w:val="en-US"/>
+              </w:rPr>
+              <w:t xml:space="preserve"> :</w:t>
+            </w:r>
+            <w:proofErr w:type="gramEnd"/>
+            <w:r>
+              <w:rPr>
+                <w:rFonts w:ascii="Consolas" w:hAnsi="Consolas"/>
+                <w:sz w:val="19"/>
+                <w:szCs w:val="19"/>
+                <w:lang w:val="en-US"/>
+              </w:rPr>
+              <w:t xml:space="preserve"> </w:t>
+            </w:r>
+            <w:proofErr w:type="spellStart"/>
+            <w:r>
+              <w:rPr>
+                <w:rFonts w:ascii="Consolas" w:hAnsi="Consolas"/>
+                <w:color w:val="5B9BD5" w:themeColor="accent1"/>
+                <w:sz w:val="19"/>
+                <w:szCs w:val="19"/>
+                <w:lang w:val="en-US"/>
+              </w:rPr>
+              <w:t>WeatherAlertData</w:t>
+            </w:r>
+            <w:proofErr w:type="spellEnd"/>
+          </w:p>
+        </w:tc>
+        <w:tc>
+          <w:tcPr>
+            <w:tcW w:w="2820" w:type="dxa"/>
+          </w:tcPr>
+          <w:p>
+            <w:pPr>
+              <w:rPr>
+                <w:lang w:val="en-US"/>
+              </w:rPr>
+            </w:pPr>
+            <w:r>
+              <w:rPr>
+                <w:lang w:val="en-US"/>
+              </w:rPr>
+              <w:t>Public property of _</w:t>
+            </w:r>
+            <w:proofErr w:type="spellStart"/>
+            <w:r>
+              <w:rPr>
+                <w:lang w:val="en-US"/>
+              </w:rPr>
+              <w:t>weatherData</w:t>
+            </w:r>
+            <w:proofErr w:type="spellEnd"/>
+          </w:p>
+        </w:tc>
+      </w:tr>
+      <w:tr>
+        <w:tc>
+          <w:tcPr>
+            <w:tcW w:w="1980" w:type="dxa"/>
+          </w:tcPr>
+          <w:p>
+            <w:pPr>
+              <w:rPr>
+                <w:lang w:val="en-US"/>
+              </w:rPr>
+            </w:pPr>
+            <w:r>
+              <w:rPr>
+                <w:lang w:val="en-US"/>
+              </w:rPr>
+              <w:t>Method</w:t>
+            </w:r>
+          </w:p>
+        </w:tc>
+        <w:tc>
+          <w:tcPr>
+            <w:tcW w:w="4262" w:type="dxa"/>
+          </w:tcPr>
+          <w:p>
+            <w:pPr>
+              <w:rPr>
+                <w:lang w:val="en-US"/>
+              </w:rPr>
+            </w:pPr>
+            <w:proofErr w:type="gramStart"/>
+            <w:r>
+              <w:rPr>
+                <w:rFonts w:ascii="Consolas" w:hAnsi="Consolas"/>
+                <w:sz w:val="19"/>
+                <w:szCs w:val="19"/>
+                <w:lang w:val="en-US"/>
+              </w:rPr>
+              <w:t>Update(</w:t>
+            </w:r>
+            <w:proofErr w:type="gramEnd"/>
+            <w:r>
+              <w:rPr>
+                <w:rFonts w:ascii="Consolas" w:hAnsi="Consolas"/>
+                <w:color w:val="5B9BD5" w:themeColor="accent1"/>
+                <w:sz w:val="19"/>
+                <w:szCs w:val="19"/>
+                <w:lang w:val="en-US"/>
+              </w:rPr>
+              <w:t xml:space="preserve">object </w:t>
+            </w:r>
+            <w:r>
+              <w:rPr>
+                <w:rFonts w:ascii="Consolas" w:hAnsi="Consolas"/>
+                <w:sz w:val="19"/>
+                <w:szCs w:val="19"/>
+                <w:lang w:val="en-US"/>
+              </w:rPr>
+              <w:t xml:space="preserve">data) : </w:t>
+            </w:r>
+            <w:r>
+              <w:rPr>
+                <w:rFonts w:ascii="Consolas" w:hAnsi="Consolas"/>
+                <w:color w:val="5B9BD5" w:themeColor="accent1"/>
+                <w:sz w:val="19"/>
+                <w:szCs w:val="19"/>
+                <w:lang w:val="en-US"/>
+              </w:rPr>
+              <w:t>void</w:t>
+            </w:r>
+          </w:p>
+        </w:tc>
+        <w:tc>
+          <w:tcPr>
+            <w:tcW w:w="2820" w:type="dxa"/>
+          </w:tcPr>
+          <w:p>
+            <w:pPr>
+              <w:rPr>
+                <w:lang w:val="en-US"/>
+              </w:rPr>
+            </w:pPr>
+            <w:r>
+              <w:rPr>
+                <w:lang w:val="en-US"/>
+              </w:rPr>
+              <w:t>Subject calls update to pull or push data to an observer.</w:t>
+            </w:r>
+          </w:p>
+        </w:tc>
+      </w:tr>
+    </w:tbl>
+    <w:p>
+      <w:pPr>
+        <w:rPr>
+          <w:lang w:val="en-US"/>
+        </w:rPr>
+      </w:pPr>
+      <w:bookmarkStart w:id="10" w:name="_GoBack"/>
+      <w:bookmarkEnd w:id="10"/>
+    </w:p>
+    <w:p>
+      <w:pPr>
+        <w:pStyle w:val="Heading3"/>
+        <w:rPr>
+          <w:lang w:val="en-US"/>
+        </w:rPr>
+      </w:pPr>
+      <w:proofErr w:type="spellStart"/>
+      <w:r>
+        <w:rPr>
+          <w:lang w:val="en-US"/>
+        </w:rPr>
+        <w:t>WeatherAlertObserver</w:t>
+      </w:r>
+      <w:proofErr w:type="spellEnd"/>
+    </w:p>
+    <w:p>
+      <w:pPr>
+        <w:rPr>
+          <w:lang w:val="en-US"/>
+        </w:rPr>
+      </w:pPr>
+      <w:r>
+        <w:rPr>
+          <w:lang w:val="en-US"/>
+        </w:rPr>
+        <w:t>Implements the IObserver interface.</w:t>
+      </w:r>
+    </w:p>
+    <w:tbl>
+      <w:tblPr>
+        <w:tblStyle w:val="TableGridLight"/>
+        <w:tblW w:w="0" w:type="auto"/>
+        <w:tblLook w:val="0420" w:firstRow="1" w:lastRow="0" w:firstColumn="0" w:lastColumn="0" w:noHBand="0" w:noVBand="1"/>
+      </w:tblPr>
+      <w:tblGrid>
+        <w:gridCol w:w="1980"/>
+        <w:gridCol w:w="4262"/>
+        <w:gridCol w:w="2820"/>
+      </w:tblGrid>
+      <w:tr>
+        <w:tc>
+          <w:tcPr>
+            <w:tcW w:w="9062" w:type="dxa"/>
+            <w:gridSpan w:val="3"/>
+          </w:tcPr>
+          <w:p>
+            <w:pPr>
+              <w:jc w:val="center"/>
+              <w:rPr>
+                <w:b/>
+                <w:lang w:val="en-US"/>
+              </w:rPr>
+            </w:pPr>
+            <w:proofErr w:type="spellStart"/>
+            <w:r>
+              <w:rPr>
+                <w:b/>
+                <w:lang w:val="en-US"/>
+              </w:rPr>
+              <w:t>WeatherAlertObserver</w:t>
+            </w:r>
+            <w:proofErr w:type="spellEnd"/>
+          </w:p>
+        </w:tc>
+      </w:tr>
+      <w:tr>
+        <w:tc>
+          <w:tcPr>
+            <w:tcW w:w="1980" w:type="dxa"/>
+          </w:tcPr>
+          <w:p>
+            <w:pPr>
+              <w:rPr>
+                <w:lang w:val="en-US"/>
+              </w:rPr>
+            </w:pPr>
+            <w:r>
+              <w:rPr>
+                <w:lang w:val="en-US"/>
+              </w:rPr>
+              <w:t>Type</w:t>
+            </w:r>
+          </w:p>
+        </w:tc>
+        <w:tc>
+          <w:tcPr>
+            <w:tcW w:w="4262" w:type="dxa"/>
+          </w:tcPr>
+          <w:p>
+            <w:pPr>
+              <w:rPr>
+                <w:lang w:val="en-US"/>
+              </w:rPr>
+            </w:pPr>
+            <w:r>
+              <w:rPr>
+                <w:lang w:val="en-US"/>
+              </w:rPr>
+              <w:t>Definition</w:t>
+            </w:r>
+          </w:p>
+        </w:tc>
+        <w:tc>
+          <w:tcPr>
+            <w:tcW w:w="2820" w:type="dxa"/>
+          </w:tcPr>
+          <w:p>
+            <w:pPr>
+              <w:rPr>
+                <w:lang w:val="en-US"/>
+              </w:rPr>
+            </w:pPr>
+            <w:r>
+              <w:rPr>
+                <w:lang w:val="en-US"/>
+              </w:rPr>
+              <w:t>Explanation</w:t>
+            </w:r>
+          </w:p>
+        </w:tc>
+      </w:tr>
+      <w:tr>
+        <w:tc>
+          <w:tcPr>
+            <w:tcW w:w="1980" w:type="dxa"/>
+          </w:tcPr>
+          <w:p>
+            <w:pPr>
+              <w:rPr>
+                <w:lang w:val="en-US"/>
+              </w:rPr>
+            </w:pPr>
+            <w:r>
+              <w:rPr>
+                <w:lang w:val="en-US"/>
+              </w:rPr>
+              <w:t>Field</w:t>
+            </w:r>
+          </w:p>
+        </w:tc>
+        <w:tc>
+          <w:tcPr>
+            <w:tcW w:w="4262" w:type="dxa"/>
+          </w:tcPr>
+          <w:p>
+            <w:pPr>
+              <w:rPr>
+                <w:lang w:val="en-US"/>
+              </w:rPr>
+            </w:pPr>
+            <w:r>
+              <w:rPr>
+                <w:rFonts w:ascii="Consolas" w:hAnsi="Consolas"/>
+                <w:sz w:val="19"/>
+                <w:szCs w:val="19"/>
+                <w:lang w:val="en-US"/>
+              </w:rPr>
+              <w:t>_</w:t>
+            </w:r>
+            <w:proofErr w:type="spellStart"/>
+            <w:proofErr w:type="gramStart"/>
+            <w:r>
+              <w:rPr>
+                <w:rFonts w:ascii="Consolas" w:hAnsi="Consolas"/>
+                <w:sz w:val="19"/>
+                <w:szCs w:val="19"/>
+                <w:lang w:val="en-US"/>
+              </w:rPr>
+              <w:t>weatherAlertData</w:t>
+            </w:r>
+            <w:proofErr w:type="spellEnd"/>
+            <w:r>
+              <w:rPr>
+                <w:rFonts w:ascii="Consolas" w:hAnsi="Consolas"/>
+                <w:sz w:val="19"/>
+                <w:szCs w:val="19"/>
+                <w:lang w:val="en-US"/>
+              </w:rPr>
+              <w:t xml:space="preserve"> :</w:t>
+            </w:r>
+            <w:proofErr w:type="gramEnd"/>
+            <w:r>
+              <w:rPr>
+                <w:rFonts w:ascii="Consolas" w:hAnsi="Consolas"/>
+                <w:sz w:val="19"/>
+                <w:szCs w:val="19"/>
+                <w:lang w:val="en-US"/>
+              </w:rPr>
+              <w:t xml:space="preserve"> </w:t>
+            </w:r>
+            <w:proofErr w:type="spellStart"/>
+            <w:r>
+              <w:rPr>
+                <w:rFonts w:ascii="Consolas" w:hAnsi="Consolas"/>
+                <w:color w:val="5B9BD5" w:themeColor="accent1"/>
+                <w:sz w:val="19"/>
+                <w:szCs w:val="19"/>
+                <w:lang w:val="en-US"/>
+              </w:rPr>
+              <w:t>WeatherAlertData</w:t>
+            </w:r>
+            <w:proofErr w:type="spellEnd"/>
+          </w:p>
+        </w:tc>
+        <w:tc>
+          <w:tcPr>
+            <w:tcW w:w="2820" w:type="dxa"/>
+          </w:tcPr>
+          <w:p>
+            <w:pPr>
+              <w:rPr>
+                <w:lang w:val="en-US"/>
+              </w:rPr>
+            </w:pPr>
+            <w:r>
+              <w:rPr>
+                <w:lang w:val="en-US"/>
+              </w:rPr>
+              <w:t xml:space="preserve">Holds </w:t>
+            </w:r>
+            <w:r>
+              <w:rPr>
+                <w:lang w:val="en-US"/>
+              </w:rPr>
+              <w:t>observer’s</w:t>
+            </w:r>
+            <w:r>
+              <w:rPr>
+                <w:lang w:val="en-US"/>
+              </w:rPr>
+              <w:t xml:space="preserve"> data.</w:t>
+            </w:r>
+          </w:p>
+        </w:tc>
+      </w:tr>
+      <w:tr>
+        <w:tc>
+          <w:tcPr>
+            <w:tcW w:w="1980" w:type="dxa"/>
+          </w:tcPr>
+          <w:p>
+            <w:pPr>
+              <w:rPr>
+                <w:lang w:val="en-US"/>
+              </w:rPr>
+            </w:pPr>
+            <w:r>
+              <w:rPr>
+                <w:lang w:val="en-US"/>
+              </w:rPr>
+              <w:t>Field</w:t>
+            </w:r>
+          </w:p>
+        </w:tc>
+        <w:tc>
+          <w:tcPr>
+            <w:tcW w:w="4262" w:type="dxa"/>
+          </w:tcPr>
+          <w:p>
+            <w:pPr>
+              <w:rPr>
+                <w:lang w:val="en-US"/>
+              </w:rPr>
+            </w:pPr>
+            <w:r>
+              <w:rPr>
+                <w:rFonts w:ascii="Consolas" w:hAnsi="Consolas"/>
+                <w:sz w:val="19"/>
+                <w:szCs w:val="19"/>
+                <w:lang w:val="en-US"/>
+              </w:rPr>
+              <w:t>_</w:t>
+            </w:r>
+            <w:proofErr w:type="spellStart"/>
+            <w:proofErr w:type="gramStart"/>
+            <w:r>
+              <w:rPr>
+                <w:rFonts w:ascii="Consolas" w:hAnsi="Consolas"/>
+                <w:sz w:val="19"/>
+                <w:szCs w:val="19"/>
+                <w:lang w:val="en-US"/>
+              </w:rPr>
+              <w:t>weatherAlertSubject</w:t>
+            </w:r>
+            <w:proofErr w:type="spellEnd"/>
+            <w:r>
+              <w:rPr>
+                <w:rFonts w:ascii="Consolas" w:hAnsi="Consolas"/>
+                <w:sz w:val="19"/>
+                <w:szCs w:val="19"/>
+                <w:lang w:val="en-US"/>
+              </w:rPr>
+              <w:t xml:space="preserve"> :</w:t>
+            </w:r>
+            <w:proofErr w:type="gramEnd"/>
+            <w:r>
+              <w:rPr>
+                <w:rFonts w:ascii="Consolas" w:hAnsi="Consolas"/>
+                <w:sz w:val="19"/>
+                <w:szCs w:val="19"/>
+                <w:lang w:val="en-US"/>
+              </w:rPr>
+              <w:t xml:space="preserve"> </w:t>
+            </w:r>
+            <w:r>
+              <w:rPr>
+                <w:rFonts w:ascii="Consolas" w:hAnsi="Consolas"/>
+                <w:color w:val="5B9BD5" w:themeColor="accent1"/>
+                <w:sz w:val="19"/>
+                <w:szCs w:val="19"/>
+                <w:lang w:val="en-US"/>
+              </w:rPr>
+              <w:t>WeatherAlertSubject</w:t>
+            </w:r>
+          </w:p>
+        </w:tc>
+        <w:tc>
+          <w:tcPr>
+            <w:tcW w:w="2820" w:type="dxa"/>
+          </w:tcPr>
+          <w:p>
+            <w:pPr>
+              <w:rPr>
+                <w:lang w:val="en-US"/>
+              </w:rPr>
+            </w:pPr>
+            <w:r>
+              <w:rPr>
+                <w:lang w:val="en-US"/>
+              </w:rPr>
+              <w:t>Attached subject.</w:t>
+            </w:r>
+          </w:p>
+        </w:tc>
+      </w:tr>
+      <w:tr>
+        <w:tc>
+          <w:tcPr>
+            <w:tcW w:w="1980" w:type="dxa"/>
+          </w:tcPr>
+          <w:p>
+            <w:pPr>
+              <w:rPr>
+                <w:lang w:val="en-US"/>
+              </w:rPr>
+            </w:pPr>
+            <w:r>
+              <w:rPr>
+                <w:lang w:val="en-US"/>
+              </w:rPr>
+              <w:t>Property</w:t>
+            </w:r>
+          </w:p>
+        </w:tc>
+        <w:tc>
+          <w:tcPr>
+            <w:tcW w:w="4262" w:type="dxa"/>
+          </w:tcPr>
+          <w:p>
+            <w:pPr>
+              <w:rPr>
+                <w:lang w:val="en-US"/>
+              </w:rPr>
+            </w:pPr>
+            <w:proofErr w:type="spellStart"/>
+            <w:proofErr w:type="gramStart"/>
+            <w:r>
+              <w:rPr>
+                <w:rFonts w:ascii="Consolas" w:hAnsi="Consolas"/>
+                <w:sz w:val="19"/>
+                <w:szCs w:val="19"/>
+                <w:lang w:val="en-US"/>
+              </w:rPr>
+              <w:t>WeatherAlertDataUi</w:t>
+            </w:r>
+            <w:proofErr w:type="spellEnd"/>
+            <w:r>
+              <w:rPr>
+                <w:rFonts w:ascii="Consolas" w:hAnsi="Consolas"/>
+                <w:sz w:val="19"/>
+                <w:szCs w:val="19"/>
+                <w:lang w:val="en-US"/>
+              </w:rPr>
+              <w:t xml:space="preserve"> :</w:t>
+            </w:r>
+            <w:proofErr w:type="gramEnd"/>
+            <w:r>
+              <w:rPr>
+                <w:rFonts w:ascii="Consolas" w:hAnsi="Consolas"/>
+                <w:sz w:val="19"/>
+                <w:szCs w:val="19"/>
+                <w:lang w:val="en-US"/>
+              </w:rPr>
+              <w:t xml:space="preserve"> </w:t>
+            </w:r>
+            <w:proofErr w:type="spellStart"/>
+            <w:r>
+              <w:rPr>
+                <w:rFonts w:ascii="Consolas" w:hAnsi="Consolas"/>
+                <w:color w:val="5B9BD5" w:themeColor="accent1"/>
+                <w:sz w:val="19"/>
+                <w:szCs w:val="19"/>
+                <w:lang w:val="en-US"/>
+              </w:rPr>
+              <w:t>WeatherAlertData</w:t>
+            </w:r>
+            <w:proofErr w:type="spellEnd"/>
+          </w:p>
+        </w:tc>
+        <w:tc>
+          <w:tcPr>
+            <w:tcW w:w="2820" w:type="dxa"/>
+          </w:tcPr>
+          <w:p>
+            <w:pPr>
+              <w:rPr>
+                <w:lang w:val="en-US"/>
+              </w:rPr>
+            </w:pPr>
+            <w:r>
+              <w:rPr>
+                <w:lang w:val="en-US"/>
+              </w:rPr>
+              <w:t>Public property of _</w:t>
+            </w:r>
+            <w:proofErr w:type="spellStart"/>
+            <w:r>
+              <w:rPr>
+                <w:lang w:val="en-US"/>
+              </w:rPr>
+              <w:t>weatherAlertData</w:t>
+            </w:r>
+            <w:proofErr w:type="spellEnd"/>
+          </w:p>
+        </w:tc>
+      </w:tr>
+      <w:tr>
+        <w:trPr>
+          <w:trHeight w:val="70"/>
+        </w:trPr>
+        <w:tc>
+          <w:tcPr>
+            <w:tcW w:w="1980" w:type="dxa"/>
+          </w:tcPr>
+          <w:p>
+            <w:pPr>
+              <w:rPr>
+                <w:lang w:val="en-US"/>
+              </w:rPr>
+            </w:pPr>
+            <w:r>
+              <w:rPr>
+                <w:lang w:val="en-US"/>
+              </w:rPr>
+              <w:t>Method</w:t>
+            </w:r>
+          </w:p>
+        </w:tc>
+        <w:tc>
+          <w:tcPr>
+            <w:tcW w:w="4262" w:type="dxa"/>
+          </w:tcPr>
+          <w:p>
+            <w:pPr>
+              <w:rPr>
+                <w:lang w:val="en-US"/>
+              </w:rPr>
+            </w:pPr>
+            <w:proofErr w:type="gramStart"/>
+            <w:r>
+              <w:rPr>
+                <w:rFonts w:ascii="Consolas" w:hAnsi="Consolas"/>
+                <w:sz w:val="19"/>
+                <w:szCs w:val="19"/>
+                <w:lang w:val="en-US"/>
+              </w:rPr>
+              <w:t>Update(</w:t>
+            </w:r>
+            <w:proofErr w:type="gramEnd"/>
+            <w:r>
+              <w:rPr>
+                <w:rFonts w:ascii="Consolas" w:hAnsi="Consolas"/>
+                <w:color w:val="5B9BD5" w:themeColor="accent1"/>
+                <w:sz w:val="19"/>
+                <w:szCs w:val="19"/>
+                <w:lang w:val="en-US"/>
+              </w:rPr>
+              <w:t xml:space="preserve">object </w:t>
+            </w:r>
+            <w:r>
+              <w:rPr>
+                <w:rFonts w:ascii="Consolas" w:hAnsi="Consolas"/>
+                <w:sz w:val="19"/>
+                <w:szCs w:val="19"/>
+                <w:lang w:val="en-US"/>
+              </w:rPr>
+              <w:t xml:space="preserve">data) : </w:t>
+            </w:r>
+            <w:r>
+              <w:rPr>
+                <w:rFonts w:ascii="Consolas" w:hAnsi="Consolas"/>
+                <w:color w:val="5B9BD5" w:themeColor="accent1"/>
+                <w:sz w:val="19"/>
+                <w:szCs w:val="19"/>
+                <w:lang w:val="en-US"/>
+              </w:rPr>
+              <w:t>void</w:t>
+            </w:r>
+          </w:p>
+        </w:tc>
+        <w:tc>
+          <w:tcPr>
+            <w:tcW w:w="2820" w:type="dxa"/>
+          </w:tcPr>
+          <w:p>
+            <w:pPr>
+              <w:rPr>
+                <w:lang w:val="en-US"/>
+              </w:rPr>
+            </w:pPr>
+            <w:r>
+              <w:rPr>
+                <w:lang w:val="en-US"/>
+              </w:rPr>
+              <w:t>Subject calls update to pull or push data to an observer.</w:t>
+            </w:r>
+          </w:p>
+        </w:tc>
+      </w:tr>
+    </w:tbl>
     <w:p>
       <w:pPr>
         <w:rPr>
@@ -4594,6 +6117,7 @@
                   <w:noProof/>
                   <w:lang w:val="en-US"/>
                 </w:rPr>
+                <w:lastRenderedPageBreak/>
                 <w:t xml:space="preserve">SourceMaking. (2016, September). </w:t>
               </w:r>
               <w:r>
@@ -4745,7 +6269,7 @@
         <w:noProof/>
         <w:color w:val="5B9BD5" w:themeColor="accent1"/>
       </w:rPr>
-      <w:t>4</w:t>
+      <w:t>5</w:t>
     </w:r>
     <w:r>
       <w:rPr>
@@ -4782,7 +6306,7 @@
         <w:noProof/>
         <w:color w:val="5B9BD5" w:themeColor="accent1"/>
       </w:rPr>
-      <w:t>5</w:t>
+      <w:t>6</w:t>
     </w:r>
     <w:r>
       <w:rPr>
@@ -4886,7 +6410,7 @@
           <w:docPart w:val="EF92FA8C7D524931A0ED10E571B825A8"/>
         </w:placeholder>
         <w:dataBinding w:prefixMappings="xmlns:ns0='http://schemas.microsoft.com/office/2006/coverPageProps'" w:xpath="/ns0:CoverPageProperties[1]/ns0:PublishDate[1]" w:storeItemID="{55AF091B-3C7A-41E3-B477-F2FDAA23CFDA}"/>
-        <w:date w:fullDate="2016-09-13T00:00:00Z">
+        <w:date w:fullDate="2016-09-14T00:00:00Z">
           <w:dateFormat w:val="MMMM d, yyyy"/>
           <w:lid w:val="en-US"/>
           <w:storeMappedDataAs w:val="dateTime"/>
@@ -4903,7 +6427,7 @@
             <w:szCs w:val="24"/>
             <w:lang w:val="en-US"/>
           </w:rPr>
-          <w:t>September 13, 2016</w:t>
+          <w:t>September 14, 2016</w:t>
         </w:r>
       </w:sdtContent>
     </w:sdt>
@@ -7237,7 +8761,6 @@
   <w:rsids>
     <w:rsidRoot w:val="009F564C"/>
     <w:rsid w:val="000541B5"/>
-    <w:rsid w:val="00146AC2"/>
     <w:rsid w:val="001A7390"/>
     <w:rsid w:val="00320745"/>
     <w:rsid w:val="0055010F"/>
@@ -7250,6 +8773,7 @@
     <w:rsid w:val="009F564C"/>
     <w:rsid w:val="00C523AD"/>
     <w:rsid w:val="00C9707D"/>
+    <w:rsid w:val="00F705F2"/>
   </w:rsids>
   <m:mathPr>
     <m:mathFont m:val="Cambria Math"/>
@@ -8011,7 +9535,7 @@
 
 <file path=customXml/item1.xml><?xml version="1.0" encoding="utf-8"?>
 <CoverPageProperties xmlns="http://schemas.microsoft.com/office/2006/coverPageProps">
-  <PublishDate>2016-09-13T00:00:00</PublishDate>
+  <PublishDate>2016-09-14T00:00:00</PublishDate>
   <Abstract/>
   <CompanyAddress/>
   <CompanyPhone/>
@@ -8117,7 +9641,7 @@
 </file>
 
 <file path=customXml/itemProps2.xml><?xml version="1.0" encoding="utf-8"?>
-<ds:datastoreItem xmlns:ds="http://schemas.openxmlformats.org/officeDocument/2006/customXml" ds:itemID="{35217512-E559-487C-9A56-36ECE5C5399C}">
+<ds:datastoreItem xmlns:ds="http://schemas.openxmlformats.org/officeDocument/2006/customXml" ds:itemID="{CA1769C4-92D2-4F3F-BB04-3B6D10B9FE83}">
   <ds:schemaRefs>
     <ds:schemaRef ds:uri="http://schemas.openxmlformats.org/officeDocument/2006/bibliography"/>
   </ds:schemaRefs>

--- a/reports/wk2/Observer_pattern_report_Georgiana_Manolache_Jan-Niklas_Schneider.docx
+++ b/reports/wk2/Observer_pattern_report_Georgiana_Manolache_Jan-Niklas_Schneider.docx
@@ -2325,19 +2325,8 @@
                 <w:sz w:val="19"/>
                 <w:szCs w:val="19"/>
               </w:rPr>
-              <w:t xml:space="preserve"> </w:t>
-            </w:r>
-            <w:proofErr w:type="gramStart"/>
-            <w:r>
-              <w:rPr>
-                <w:rFonts w:ascii="Consolas" w:hAnsi="Consolas" w:cs="Consolas"/>
-                <w:color w:val="000000"/>
-                <w:sz w:val="19"/>
-                <w:szCs w:val="19"/>
-              </w:rPr>
-              <w:t>Attach(</w:t>
-            </w:r>
-            <w:proofErr w:type="gramEnd"/>
+              <w:t xml:space="preserve"> Attach(</w:t>
+            </w:r>
             <w:r>
               <w:rPr>
                 <w:rFonts w:ascii="Consolas" w:hAnsi="Consolas" w:cs="Consolas"/>
@@ -2457,7 +2446,6 @@
               </w:rPr>
               <w:t xml:space="preserve"> </w:t>
             </w:r>
-            <w:proofErr w:type="gramStart"/>
             <w:r>
               <w:rPr>
                 <w:rFonts w:ascii="Consolas" w:hAnsi="Consolas" w:cs="Consolas"/>
@@ -2476,7 +2464,6 @@
               </w:rPr>
               <w:t>(</w:t>
             </w:r>
-            <w:proofErr w:type="gramEnd"/>
             <w:r>
               <w:rPr>
                 <w:rFonts w:ascii="Consolas" w:hAnsi="Consolas" w:cs="Consolas"/>
@@ -2605,7 +2592,6 @@
               </w:rPr>
               <w:t xml:space="preserve"> </w:t>
             </w:r>
-            <w:proofErr w:type="gramStart"/>
             <w:r>
               <w:rPr>
                 <w:rFonts w:ascii="Consolas" w:hAnsi="Consolas" w:cs="Consolas"/>
@@ -2622,17 +2608,7 @@
                 <w:sz w:val="19"/>
                 <w:szCs w:val="19"/>
               </w:rPr>
-              <w:t>(</w:t>
-            </w:r>
-            <w:proofErr w:type="gramEnd"/>
-            <w:r>
-              <w:rPr>
-                <w:rFonts w:ascii="Consolas" w:hAnsi="Consolas" w:cs="Consolas"/>
-                <w:color w:val="000000"/>
-                <w:sz w:val="19"/>
-                <w:szCs w:val="19"/>
-              </w:rPr>
-              <w:t xml:space="preserve">): </w:t>
+              <w:t xml:space="preserve">(): </w:t>
             </w:r>
             <w:r>
               <w:rPr>
@@ -2876,7 +2852,6 @@
                 <w:lang w:val="en-US"/>
               </w:rPr>
             </w:pPr>
-            <w:proofErr w:type="gramStart"/>
             <w:r>
               <w:rPr>
                 <w:rFonts w:ascii="Consolas" w:hAnsi="Consolas"/>
@@ -2884,17 +2859,7 @@
                 <w:szCs w:val="19"/>
                 <w:lang w:val="en-US"/>
               </w:rPr>
-              <w:t>Observers :</w:t>
-            </w:r>
-            <w:proofErr w:type="gramEnd"/>
-            <w:r>
-              <w:rPr>
-                <w:rFonts w:ascii="Consolas" w:hAnsi="Consolas"/>
-                <w:sz w:val="19"/>
-                <w:szCs w:val="19"/>
-                <w:lang w:val="en-US"/>
-              </w:rPr>
-              <w:t xml:space="preserve"> List&lt;</w:t>
+              <w:t>Observers : List&lt;</w:t>
             </w:r>
             <w:r>
               <w:rPr>
@@ -2931,16 +2896,8 @@
               <w:rPr>
                 <w:lang w:val="en-US"/>
               </w:rPr>
-              <w:t xml:space="preserve">List of attached </w:t>
-            </w:r>
-            <w:proofErr w:type="gramStart"/>
-            <w:r>
-              <w:rPr>
-                <w:lang w:val="en-US"/>
-              </w:rPr>
-              <w:t>observers..</w:t>
-            </w:r>
-            <w:proofErr w:type="gramEnd"/>
+              <w:t>List of attached observers..</w:t>
+            </w:r>
           </w:p>
         </w:tc>
       </w:tr>
@@ -2994,19 +2951,8 @@
                 <w:sz w:val="19"/>
                 <w:szCs w:val="19"/>
               </w:rPr>
-              <w:t xml:space="preserve"> </w:t>
-            </w:r>
-            <w:proofErr w:type="gramStart"/>
-            <w:r>
-              <w:rPr>
-                <w:rFonts w:ascii="Consolas" w:hAnsi="Consolas" w:cs="Consolas"/>
-                <w:color w:val="000000"/>
-                <w:sz w:val="19"/>
-                <w:szCs w:val="19"/>
-              </w:rPr>
-              <w:t>Attach(</w:t>
-            </w:r>
-            <w:proofErr w:type="gramEnd"/>
+              <w:t xml:space="preserve"> Attach(</w:t>
+            </w:r>
             <w:r>
               <w:rPr>
                 <w:rFonts w:ascii="Consolas" w:hAnsi="Consolas" w:cs="Consolas"/>
@@ -3116,19 +3062,8 @@
                 <w:sz w:val="19"/>
                 <w:szCs w:val="19"/>
               </w:rPr>
-              <w:t xml:space="preserve"> </w:t>
-            </w:r>
-            <w:proofErr w:type="gramStart"/>
-            <w:r>
-              <w:rPr>
-                <w:rFonts w:ascii="Consolas" w:hAnsi="Consolas" w:cs="Consolas"/>
-                <w:color w:val="000000"/>
-                <w:sz w:val="19"/>
-                <w:szCs w:val="19"/>
-              </w:rPr>
-              <w:t>Detach(</w:t>
-            </w:r>
-            <w:proofErr w:type="gramEnd"/>
+              <w:t xml:space="preserve"> Detach(</w:t>
+            </w:r>
             <w:r>
               <w:rPr>
                 <w:rFonts w:ascii="Consolas" w:hAnsi="Consolas" w:cs="Consolas"/>
@@ -3237,27 +3172,7 @@
                 <w:sz w:val="19"/>
                 <w:szCs w:val="19"/>
               </w:rPr>
-              <w:t xml:space="preserve"> </w:t>
-            </w:r>
-            <w:proofErr w:type="gramStart"/>
-            <w:r>
-              <w:rPr>
-                <w:rFonts w:ascii="Consolas" w:hAnsi="Consolas" w:cs="Consolas"/>
-                <w:color w:val="000000"/>
-                <w:sz w:val="19"/>
-                <w:szCs w:val="19"/>
-              </w:rPr>
-              <w:t>Notify(</w:t>
-            </w:r>
-            <w:proofErr w:type="gramEnd"/>
-            <w:r>
-              <w:rPr>
-                <w:rFonts w:ascii="Consolas" w:hAnsi="Consolas" w:cs="Consolas"/>
-                <w:color w:val="000000"/>
-                <w:sz w:val="19"/>
-                <w:szCs w:val="19"/>
-              </w:rPr>
-              <w:t xml:space="preserve">): </w:t>
+              <w:t xml:space="preserve"> Notify(): </w:t>
             </w:r>
             <w:r>
               <w:rPr>
@@ -3516,40 +3431,8 @@
                 <w:szCs w:val="19"/>
                 <w:lang w:val="en-US"/>
               </w:rPr>
-              <w:t>_</w:t>
-            </w:r>
-            <w:proofErr w:type="spellStart"/>
-            <w:proofErr w:type="gramStart"/>
-            <w:r>
-              <w:rPr>
-                <w:rFonts w:ascii="Consolas" w:hAnsi="Consolas"/>
-                <w:sz w:val="19"/>
-                <w:szCs w:val="19"/>
-                <w:lang w:val="en-US"/>
-              </w:rPr>
-              <w:t>weatherData</w:t>
-            </w:r>
-            <w:proofErr w:type="spellEnd"/>
-            <w:r>
-              <w:rPr>
-                <w:rFonts w:ascii="Consolas" w:hAnsi="Consolas"/>
-                <w:sz w:val="19"/>
-                <w:szCs w:val="19"/>
-                <w:lang w:val="en-US"/>
-              </w:rPr>
-              <w:t xml:space="preserve"> :</w:t>
-            </w:r>
-            <w:proofErr w:type="gramEnd"/>
-            <w:r>
-              <w:rPr>
-                <w:rFonts w:ascii="Consolas" w:hAnsi="Consolas"/>
-                <w:sz w:val="19"/>
-                <w:szCs w:val="19"/>
-                <w:lang w:val="en-US"/>
-              </w:rPr>
-              <w:t xml:space="preserve"> </w:t>
-            </w:r>
-            <w:proofErr w:type="spellStart"/>
+              <w:t xml:space="preserve">_weatherData : </w:t>
+            </w:r>
             <w:r>
               <w:rPr>
                 <w:rFonts w:ascii="Consolas" w:hAnsi="Consolas"/>
@@ -3560,7 +3443,6 @@
               </w:rPr>
               <w:t>CurrentWeatherResponse</w:t>
             </w:r>
-            <w:proofErr w:type="spellEnd"/>
           </w:p>
         </w:tc>
         <w:tc>
@@ -3583,21 +3465,7 @@
               <w:rPr>
                 <w:lang w:val="en-US"/>
               </w:rPr>
-              <w:t xml:space="preserve"> fetched from </w:t>
-            </w:r>
-            <w:proofErr w:type="spellStart"/>
-            <w:r>
-              <w:rPr>
-                <w:lang w:val="en-US"/>
-              </w:rPr>
-              <w:t>OpenWeatherMap</w:t>
-            </w:r>
-            <w:proofErr w:type="spellEnd"/>
-            <w:r>
-              <w:rPr>
-                <w:lang w:val="en-US"/>
-              </w:rPr>
-              <w:t xml:space="preserve"> API.</w:t>
+              <w:t xml:space="preserve"> fetched from OpenWeatherMap API.</w:t>
             </w:r>
           </w:p>
         </w:tc>
@@ -3641,40 +3509,8 @@
                 <w:szCs w:val="19"/>
                 <w:lang w:val="en-US"/>
               </w:rPr>
-              <w:t>_</w:t>
-            </w:r>
-            <w:proofErr w:type="spellStart"/>
-            <w:proofErr w:type="gramStart"/>
-            <w:r>
-              <w:rPr>
-                <w:rFonts w:ascii="Consolas" w:hAnsi="Consolas"/>
-                <w:sz w:val="19"/>
-                <w:szCs w:val="19"/>
-                <w:lang w:val="en-US"/>
-              </w:rPr>
-              <w:t>weatherMapClient</w:t>
-            </w:r>
-            <w:proofErr w:type="spellEnd"/>
-            <w:r>
-              <w:rPr>
-                <w:rFonts w:ascii="Consolas" w:hAnsi="Consolas"/>
-                <w:sz w:val="19"/>
-                <w:szCs w:val="19"/>
-                <w:lang w:val="en-US"/>
-              </w:rPr>
-              <w:t xml:space="preserve"> :</w:t>
-            </w:r>
-            <w:proofErr w:type="gramEnd"/>
-            <w:r>
-              <w:rPr>
-                <w:rFonts w:ascii="Consolas" w:hAnsi="Consolas"/>
-                <w:sz w:val="19"/>
-                <w:szCs w:val="19"/>
-                <w:lang w:val="en-US"/>
-              </w:rPr>
-              <w:t xml:space="preserve"> </w:t>
-            </w:r>
-            <w:proofErr w:type="spellStart"/>
+              <w:t xml:space="preserve">_weatherMapClient : </w:t>
+            </w:r>
             <w:r>
               <w:rPr>
                 <w:rFonts w:ascii="Consolas" w:hAnsi="Consolas"/>
@@ -3685,7 +3521,6 @@
               </w:rPr>
               <w:t>OpenWeatherMapClient</w:t>
             </w:r>
-            <w:proofErr w:type="spellEnd"/>
           </w:p>
         </w:tc>
         <w:tc>
@@ -3702,21 +3537,7 @@
               <w:rPr>
                 <w:lang w:val="en-US"/>
               </w:rPr>
-              <w:t xml:space="preserve">Issues Http request to </w:t>
-            </w:r>
-            <w:proofErr w:type="spellStart"/>
-            <w:r>
-              <w:rPr>
-                <w:lang w:val="en-US"/>
-              </w:rPr>
-              <w:t>OpenWeatherMap</w:t>
-            </w:r>
-            <w:proofErr w:type="spellEnd"/>
-            <w:r>
-              <w:rPr>
-                <w:lang w:val="en-US"/>
-              </w:rPr>
-              <w:t xml:space="preserve"> API.</w:t>
+              <w:t>Issues Http request to OpenWeatherMap API.</w:t>
             </w:r>
           </w:p>
         </w:tc>
@@ -3750,8 +3571,6 @@
                 <w:lang w:val="en-US"/>
               </w:rPr>
             </w:pPr>
-            <w:proofErr w:type="spellStart"/>
-            <w:proofErr w:type="gramStart"/>
             <w:r>
               <w:rPr>
                 <w:rFonts w:ascii="Consolas" w:hAnsi="Consolas"/>
@@ -3759,9 +3578,8 @@
                 <w:szCs w:val="19"/>
                 <w:lang w:val="en-US"/>
               </w:rPr>
-              <w:t>SearchCity</w:t>
-            </w:r>
-            <w:proofErr w:type="spellEnd"/>
+              <w:t xml:space="preserve">SearchCity </w:t>
+            </w:r>
             <w:r>
               <w:rPr>
                 <w:rFonts w:ascii="Consolas" w:hAnsi="Consolas"/>
@@ -3769,26 +3587,7 @@
                 <w:szCs w:val="19"/>
                 <w:lang w:val="en-US"/>
               </w:rPr>
-              <w:t xml:space="preserve"> </w:t>
-            </w:r>
-            <w:r>
-              <w:rPr>
-                <w:rFonts w:ascii="Consolas" w:hAnsi="Consolas"/>
-                <w:sz w:val="19"/>
-                <w:szCs w:val="19"/>
-                <w:lang w:val="en-US"/>
-              </w:rPr>
-              <w:t>:</w:t>
-            </w:r>
-            <w:proofErr w:type="gramEnd"/>
-            <w:r>
-              <w:rPr>
-                <w:rFonts w:ascii="Consolas" w:hAnsi="Consolas"/>
-                <w:sz w:val="19"/>
-                <w:szCs w:val="19"/>
-                <w:lang w:val="en-US"/>
-              </w:rPr>
-              <w:t xml:space="preserve"> </w:t>
+              <w:t xml:space="preserve">: </w:t>
             </w:r>
             <w:r>
               <w:rPr>
@@ -3850,8 +3649,6 @@
                 <w:lang w:val="en-US"/>
               </w:rPr>
             </w:pPr>
-            <w:proofErr w:type="spellStart"/>
-            <w:proofErr w:type="gramStart"/>
             <w:r>
               <w:rPr>
                 <w:rFonts w:ascii="Consolas" w:hAnsi="Consolas"/>
@@ -3859,29 +3656,8 @@
                 <w:szCs w:val="19"/>
                 <w:lang w:val="en-US"/>
               </w:rPr>
-              <w:t>WeatherData</w:t>
-            </w:r>
-            <w:proofErr w:type="spellEnd"/>
-            <w:r>
-              <w:rPr>
-                <w:rFonts w:ascii="Consolas" w:hAnsi="Consolas"/>
-                <w:sz w:val="19"/>
-                <w:szCs w:val="19"/>
-                <w:lang w:val="en-US"/>
-              </w:rPr>
-              <w:t xml:space="preserve"> :</w:t>
-            </w:r>
-            <w:proofErr w:type="gramEnd"/>
-            <w:r>
-              <w:rPr>
-                <w:rFonts w:ascii="Consolas" w:hAnsi="Consolas"/>
-                <w:sz w:val="19"/>
-                <w:szCs w:val="19"/>
-                <w:lang w:val="en-US"/>
-              </w:rPr>
-              <w:t xml:space="preserve"> </w:t>
-            </w:r>
-            <w:proofErr w:type="spellStart"/>
+              <w:t xml:space="preserve">WeatherData : </w:t>
+            </w:r>
             <w:r>
               <w:rPr>
                 <w:rFonts w:ascii="Consolas" w:hAnsi="Consolas"/>
@@ -3892,7 +3668,6 @@
               </w:rPr>
               <w:t>CurrentWeatherResponse</w:t>
             </w:r>
-            <w:proofErr w:type="spellEnd"/>
           </w:p>
         </w:tc>
         <w:tc>
@@ -3909,21 +3684,7 @@
               <w:rPr>
                 <w:lang w:val="en-US"/>
               </w:rPr>
-              <w:t>Public property of _</w:t>
-            </w:r>
-            <w:proofErr w:type="spellStart"/>
-            <w:r>
-              <w:rPr>
-                <w:lang w:val="en-US"/>
-              </w:rPr>
-              <w:t>weaterData</w:t>
-            </w:r>
-            <w:proofErr w:type="spellEnd"/>
-            <w:r>
-              <w:rPr>
-                <w:lang w:val="en-US"/>
-              </w:rPr>
-              <w:t>.</w:t>
+              <w:t>Public property of _weaterData.</w:t>
             </w:r>
           </w:p>
         </w:tc>
@@ -3960,7 +3721,6 @@
                 <w:lang w:val="en-US"/>
               </w:rPr>
             </w:pPr>
-            <w:proofErr w:type="spellStart"/>
             <w:r>
               <w:rPr>
                 <w:rFonts w:ascii="Consolas" w:hAnsi="Consolas"/>
@@ -3968,37 +3728,7 @@
                 <w:szCs w:val="19"/>
                 <w:lang w:val="en-US"/>
               </w:rPr>
-              <w:t>FetchOpenWeatherMap</w:t>
-            </w:r>
-            <w:proofErr w:type="spellEnd"/>
-            <w:r>
-              <w:rPr>
-                <w:rFonts w:ascii="Consolas" w:hAnsi="Consolas"/>
-                <w:sz w:val="19"/>
-                <w:szCs w:val="19"/>
-                <w:lang w:val="en-US"/>
-              </w:rPr>
-              <w:t>__</w:t>
-            </w:r>
-            <w:proofErr w:type="gramStart"/>
-            <w:r>
-              <w:rPr>
-                <w:rFonts w:ascii="Consolas" w:hAnsi="Consolas"/>
-                <w:sz w:val="19"/>
-                <w:szCs w:val="19"/>
-                <w:lang w:val="en-US"/>
-              </w:rPr>
-              <w:t>Worker :</w:t>
-            </w:r>
-            <w:proofErr w:type="gramEnd"/>
-            <w:r>
-              <w:rPr>
-                <w:rFonts w:ascii="Consolas" w:hAnsi="Consolas"/>
-                <w:sz w:val="19"/>
-                <w:szCs w:val="19"/>
-                <w:lang w:val="en-US"/>
-              </w:rPr>
-              <w:t xml:space="preserve"> void</w:t>
+              <w:t>FetchOpenWeatherMap__Worker : void</w:t>
             </w:r>
           </w:p>
         </w:tc>
@@ -4056,8 +3786,6 @@
                 <w:lang w:val="en-US"/>
               </w:rPr>
             </w:pPr>
-            <w:proofErr w:type="spellStart"/>
-            <w:proofErr w:type="gramStart"/>
             <w:r>
               <w:rPr>
                 <w:rFonts w:ascii="Consolas" w:hAnsi="Consolas"/>
@@ -4065,29 +3793,8 @@
                 <w:szCs w:val="19"/>
                 <w:lang w:val="en-US"/>
               </w:rPr>
-              <w:t>GetWeatherData</w:t>
-            </w:r>
-            <w:proofErr w:type="spellEnd"/>
-            <w:r>
-              <w:rPr>
-                <w:rFonts w:ascii="Consolas" w:hAnsi="Consolas"/>
-                <w:sz w:val="19"/>
-                <w:szCs w:val="19"/>
-                <w:lang w:val="en-US"/>
-              </w:rPr>
-              <w:t>(</w:t>
-            </w:r>
-            <w:proofErr w:type="gramEnd"/>
-            <w:r>
-              <w:rPr>
-                <w:rFonts w:ascii="Consolas" w:hAnsi="Consolas"/>
-                <w:sz w:val="19"/>
-                <w:szCs w:val="19"/>
-                <w:lang w:val="en-US"/>
-              </w:rPr>
-              <w:t xml:space="preserve">) : </w:t>
-            </w:r>
-            <w:proofErr w:type="spellStart"/>
+              <w:t xml:space="preserve">GetWeatherData() : </w:t>
+            </w:r>
             <w:r>
               <w:rPr>
                 <w:rFonts w:ascii="Consolas" w:hAnsi="Consolas"/>
@@ -4098,7 +3805,6 @@
               </w:rPr>
               <w:t>CurrentWeatherResponse</w:t>
             </w:r>
-            <w:proofErr w:type="spellEnd"/>
           </w:p>
         </w:tc>
         <w:tc>
@@ -4318,6 +4024,12 @@
                 <w:lang w:val="en-US"/>
               </w:rPr>
             </w:pPr>
+            <w:r>
+              <w:rPr>
+                <w:lang w:val="en-US"/>
+              </w:rPr>
+              <w:t>Field</w:t>
+            </w:r>
           </w:p>
         </w:tc>
         <w:tc>
@@ -4330,6 +4042,43 @@
                 <w:lang w:val="en-US"/>
               </w:rPr>
             </w:pPr>
+            <w:r>
+              <w:rPr>
+                <w:rFonts w:ascii="Consolas" w:hAnsi="Consolas"/>
+                <w:sz w:val="19"/>
+                <w:szCs w:val="19"/>
+                <w:lang w:val="en-US"/>
+              </w:rPr>
+              <w:t>_weather</w:t>
+            </w:r>
+            <w:r>
+              <w:rPr>
+                <w:rFonts w:ascii="Consolas" w:hAnsi="Consolas"/>
+                <w:sz w:val="19"/>
+                <w:szCs w:val="19"/>
+                <w:lang w:val="en-US"/>
+              </w:rPr>
+              <w:t>Alert</w:t>
+            </w:r>
+            <w:r>
+              <w:rPr>
+                <w:rFonts w:ascii="Consolas" w:hAnsi="Consolas"/>
+                <w:sz w:val="19"/>
+                <w:szCs w:val="19"/>
+                <w:lang w:val="en-US"/>
+              </w:rPr>
+              <w:t xml:space="preserve">Data : </w:t>
+            </w:r>
+            <w:r>
+              <w:rPr>
+                <w:rFonts w:ascii="Consolas" w:hAnsi="Consolas"/>
+                <w:color w:val="5B9BD5" w:themeColor="accent1"/>
+                <w:sz w:val="19"/>
+                <w:szCs w:val="19"/>
+                <w:lang w:val="en-US"/>
+              </w:rPr>
+              <w:t>WeatherAlertData</w:t>
+            </w:r>
           </w:p>
         </w:tc>
         <w:tc>
@@ -4342,6 +4091,275 @@
                 <w:lang w:val="en-US"/>
               </w:rPr>
             </w:pPr>
+            <w:r>
+              <w:rPr>
+                <w:lang w:val="en-US"/>
+              </w:rPr>
+              <w:t xml:space="preserve">Holds weather </w:t>
+            </w:r>
+            <w:r>
+              <w:rPr>
+                <w:lang w:val="en-US"/>
+              </w:rPr>
+              <w:t>alert data</w:t>
+            </w:r>
+          </w:p>
+        </w:tc>
+      </w:tr>
+      <w:tr>
+        <w:trPr>
+          <w:trHeight w:val="70"/>
+        </w:trPr>
+        <w:tc>
+          <w:tcPr>
+            <w:tcW w:w="1980" w:type="dxa"/>
+          </w:tcPr>
+          <w:p>
+            <w:pPr>
+              <w:rPr>
+                <w:lang w:val="en-US"/>
+              </w:rPr>
+            </w:pPr>
+            <w:r>
+              <w:rPr>
+                <w:lang w:val="en-US"/>
+              </w:rPr>
+              <w:t>Property</w:t>
+            </w:r>
+          </w:p>
+        </w:tc>
+        <w:tc>
+          <w:tcPr>
+            <w:tcW w:w="4262" w:type="dxa"/>
+          </w:tcPr>
+          <w:p>
+            <w:pPr>
+              <w:rPr>
+                <w:rFonts w:ascii="Consolas" w:hAnsi="Consolas"/>
+                <w:sz w:val="19"/>
+                <w:szCs w:val="19"/>
+                <w:lang w:val="en-US"/>
+              </w:rPr>
+            </w:pPr>
+            <w:r>
+              <w:rPr>
+                <w:rFonts w:ascii="Consolas" w:hAnsi="Consolas"/>
+                <w:sz w:val="19"/>
+                <w:szCs w:val="19"/>
+                <w:lang w:val="en-US"/>
+              </w:rPr>
+              <w:t>Weather</w:t>
+            </w:r>
+            <w:r>
+              <w:rPr>
+                <w:rFonts w:ascii="Consolas" w:hAnsi="Consolas"/>
+                <w:sz w:val="19"/>
+                <w:szCs w:val="19"/>
+                <w:lang w:val="en-US"/>
+              </w:rPr>
+              <w:t>Alert</w:t>
+            </w:r>
+            <w:r>
+              <w:rPr>
+                <w:rFonts w:ascii="Consolas" w:hAnsi="Consolas"/>
+                <w:sz w:val="19"/>
+                <w:szCs w:val="19"/>
+                <w:lang w:val="en-US"/>
+              </w:rPr>
+              <w:t xml:space="preserve">Data : </w:t>
+            </w:r>
+            <w:r>
+              <w:rPr>
+                <w:rFonts w:ascii="Consolas" w:hAnsi="Consolas"/>
+                <w:color w:val="5B9BD5" w:themeColor="accent1"/>
+                <w:sz w:val="19"/>
+                <w:szCs w:val="19"/>
+                <w:lang w:val="en-US"/>
+              </w:rPr>
+              <w:t>WeatherAlertData</w:t>
+            </w:r>
+          </w:p>
+        </w:tc>
+        <w:tc>
+          <w:tcPr>
+            <w:tcW w:w="2820" w:type="dxa"/>
+          </w:tcPr>
+          <w:p>
+            <w:pPr>
+              <w:rPr>
+                <w:lang w:val="en-US"/>
+              </w:rPr>
+            </w:pPr>
+            <w:r>
+              <w:rPr>
+                <w:lang w:val="en-US"/>
+              </w:rPr>
+              <w:t>Public property of _weater</w:t>
+            </w:r>
+            <w:r>
+              <w:rPr>
+                <w:lang w:val="en-US"/>
+              </w:rPr>
+              <w:t>Alert</w:t>
+            </w:r>
+            <w:r>
+              <w:rPr>
+                <w:lang w:val="en-US"/>
+              </w:rPr>
+              <w:t>Data.</w:t>
+            </w:r>
+          </w:p>
+        </w:tc>
+      </w:tr>
+      <w:tr>
+        <w:trPr>
+          <w:trHeight w:val="70"/>
+        </w:trPr>
+        <w:tc>
+          <w:tcPr>
+            <w:tcW w:w="1980" w:type="dxa"/>
+          </w:tcPr>
+          <w:p>
+            <w:pPr>
+              <w:rPr>
+                <w:lang w:val="en-US"/>
+              </w:rPr>
+            </w:pPr>
+            <w:r>
+              <w:rPr>
+                <w:lang w:val="en-US"/>
+              </w:rPr>
+              <w:t>Method</w:t>
+            </w:r>
+          </w:p>
+        </w:tc>
+        <w:tc>
+          <w:tcPr>
+            <w:tcW w:w="4262" w:type="dxa"/>
+          </w:tcPr>
+          <w:p>
+            <w:pPr>
+              <w:rPr>
+                <w:rFonts w:ascii="Consolas" w:hAnsi="Consolas"/>
+                <w:sz w:val="19"/>
+                <w:szCs w:val="19"/>
+                <w:lang w:val="en-US"/>
+              </w:rPr>
+            </w:pPr>
+            <w:r>
+              <w:rPr>
+                <w:rFonts w:ascii="Consolas" w:hAnsi="Consolas"/>
+                <w:sz w:val="19"/>
+                <w:szCs w:val="19"/>
+                <w:lang w:val="en-US"/>
+              </w:rPr>
+              <w:t xml:space="preserve">FetchWeatherAlert__Worker() : </w:t>
+            </w:r>
+            <w:r>
+              <w:rPr>
+                <w:rFonts w:ascii="Consolas" w:hAnsi="Consolas"/>
+                <w:color w:val="5B9BD5" w:themeColor="accent1"/>
+                <w:sz w:val="19"/>
+                <w:szCs w:val="19"/>
+                <w:lang w:val="en-US"/>
+              </w:rPr>
+              <w:t>void</w:t>
+            </w:r>
+          </w:p>
+        </w:tc>
+        <w:tc>
+          <w:tcPr>
+            <w:tcW w:w="2820" w:type="dxa"/>
+          </w:tcPr>
+          <w:p>
+            <w:pPr>
+              <w:rPr>
+                <w:lang w:val="en-US"/>
+              </w:rPr>
+            </w:pPr>
+            <w:r>
+              <w:rPr>
+                <w:lang w:val="en-US"/>
+              </w:rPr>
+              <w:t>Generates weatherAlertData.</w:t>
+            </w:r>
+          </w:p>
+        </w:tc>
+      </w:tr>
+      <w:tr>
+        <w:trPr>
+          <w:trHeight w:val="70"/>
+        </w:trPr>
+        <w:tc>
+          <w:tcPr>
+            <w:tcW w:w="1980" w:type="dxa"/>
+          </w:tcPr>
+          <w:p>
+            <w:pPr>
+              <w:rPr>
+                <w:lang w:val="en-US"/>
+              </w:rPr>
+            </w:pPr>
+            <w:r>
+              <w:rPr>
+                <w:lang w:val="en-US"/>
+              </w:rPr>
+              <w:t>Method</w:t>
+            </w:r>
+          </w:p>
+        </w:tc>
+        <w:tc>
+          <w:tcPr>
+            <w:tcW w:w="4262" w:type="dxa"/>
+          </w:tcPr>
+          <w:p>
+            <w:pPr>
+              <w:rPr>
+                <w:rFonts w:ascii="Consolas" w:hAnsi="Consolas"/>
+                <w:sz w:val="19"/>
+                <w:szCs w:val="19"/>
+                <w:lang w:val="en-US"/>
+              </w:rPr>
+            </w:pPr>
+            <w:r>
+              <w:rPr>
+                <w:rFonts w:ascii="Consolas" w:hAnsi="Consolas"/>
+                <w:sz w:val="19"/>
+                <w:szCs w:val="19"/>
+                <w:lang w:val="en-US"/>
+              </w:rPr>
+              <w:t xml:space="preserve">Notify() : </w:t>
+            </w:r>
+            <w:r>
+              <w:rPr>
+                <w:rFonts w:ascii="Consolas" w:hAnsi="Consolas"/>
+                <w:color w:val="5B9BD5" w:themeColor="accent1"/>
+                <w:sz w:val="19"/>
+                <w:szCs w:val="19"/>
+                <w:lang w:val="en-US"/>
+              </w:rPr>
+              <w:t>void</w:t>
+            </w:r>
+          </w:p>
+        </w:tc>
+        <w:tc>
+          <w:tcPr>
+            <w:tcW w:w="2820" w:type="dxa"/>
+          </w:tcPr>
+          <w:p>
+            <w:pPr>
+              <w:rPr>
+                <w:lang w:val="en-US"/>
+              </w:rPr>
+            </w:pPr>
+            <w:r>
+              <w:rPr>
+                <w:lang w:val="en-US"/>
+              </w:rPr>
+              <w:t>Notifies subscribeds observers about data change.</w:t>
+            </w:r>
+            <w:bookmarkStart w:id="9" w:name="_GoBack"/>
+            <w:bookmarkEnd w:id="9"/>
           </w:p>
         </w:tc>
       </w:tr>
@@ -4360,14 +4378,14 @@
           <w:lang w:val="en-US"/>
         </w:rPr>
       </w:pPr>
-      <w:bookmarkStart w:id="9" w:name="_Toc461574902"/>
+      <w:bookmarkStart w:id="10" w:name="_Toc461574902"/>
       <w:r>
         <w:rPr>
           <w:lang w:val="en-US"/>
         </w:rPr>
         <w:t>IObserver</w:t>
       </w:r>
-      <w:bookmarkEnd w:id="9"/>
+      <w:bookmarkEnd w:id="10"/>
     </w:p>
     <w:p>
       <w:pPr>
@@ -4512,7 +4530,6 @@
                 <w:lang w:val="en-US"/>
               </w:rPr>
             </w:pPr>
-            <w:proofErr w:type="gramStart"/>
             <w:r>
               <w:rPr>
                 <w:rFonts w:ascii="Consolas" w:hAnsi="Consolas"/>
@@ -4522,7 +4539,6 @@
               </w:rPr>
               <w:t>Update(</w:t>
             </w:r>
-            <w:proofErr w:type="gramEnd"/>
             <w:r>
               <w:rPr>
                 <w:rFonts w:ascii="Consolas" w:hAnsi="Consolas"/>
@@ -4588,14 +4604,13 @@
           <w:lang w:val="en-US"/>
         </w:rPr>
       </w:pPr>
-      <w:proofErr w:type="spellStart"/>
-      <w:r>
-        <w:rPr>
-          <w:lang w:val="en-US"/>
-        </w:rPr>
+      <w:r>
+        <w:rPr>
+          <w:lang w:val="en-US"/>
+        </w:rPr>
+        <w:lastRenderedPageBreak/>
         <w:t>WeatherObserver</w:t>
       </w:r>
-      <w:proofErr w:type="spellEnd"/>
     </w:p>
     <w:p>
       <w:pPr>
@@ -4635,7 +4650,6 @@
                 <w:lang w:val="en-US"/>
               </w:rPr>
             </w:pPr>
-            <w:proofErr w:type="spellStart"/>
             <w:r>
               <w:rPr>
                 <w:b/>
@@ -4643,7 +4657,6 @@
               </w:rPr>
               <w:t>WeatherObserver</w:t>
             </w:r>
-            <w:proofErr w:type="spellEnd"/>
           </w:p>
         </w:tc>
       </w:tr>
@@ -4739,10 +4752,8 @@
                 <w:szCs w:val="19"/>
                 <w:lang w:val="en-US"/>
               </w:rPr>
-              <w:t>_</w:t>
-            </w:r>
-            <w:proofErr w:type="spellStart"/>
-            <w:proofErr w:type="gramStart"/>
+              <w:t>_weather</w:t>
+            </w:r>
             <w:r>
               <w:rPr>
                 <w:rFonts w:ascii="Consolas" w:hAnsi="Consolas"/>
@@ -4750,7 +4761,7 @@
                 <w:szCs w:val="19"/>
                 <w:lang w:val="en-US"/>
               </w:rPr>
-              <w:t>weather</w:t>
+              <w:t>Data</w:t>
             </w:r>
             <w:r>
               <w:rPr>
@@ -4759,7 +4770,7 @@
                 <w:szCs w:val="19"/>
                 <w:lang w:val="en-US"/>
               </w:rPr>
-              <w:t>Data</w:t>
+              <w:t>Ui</w:t>
             </w:r>
             <w:r>
               <w:rPr>
@@ -4768,29 +4779,8 @@
                 <w:szCs w:val="19"/>
                 <w:lang w:val="en-US"/>
               </w:rPr>
-              <w:t>Ui</w:t>
-            </w:r>
-            <w:proofErr w:type="spellEnd"/>
-            <w:r>
-              <w:rPr>
-                <w:rFonts w:ascii="Consolas" w:hAnsi="Consolas"/>
-                <w:sz w:val="19"/>
-                <w:szCs w:val="19"/>
-                <w:lang w:val="en-US"/>
-              </w:rPr>
-              <w:t xml:space="preserve"> :</w:t>
-            </w:r>
-            <w:proofErr w:type="gramEnd"/>
-            <w:r>
-              <w:rPr>
-                <w:rFonts w:ascii="Consolas" w:hAnsi="Consolas"/>
-                <w:sz w:val="19"/>
-                <w:szCs w:val="19"/>
-                <w:lang w:val="en-US"/>
-              </w:rPr>
-              <w:t xml:space="preserve"> </w:t>
-            </w:r>
-            <w:proofErr w:type="spellStart"/>
+              <w:t xml:space="preserve"> : </w:t>
+            </w:r>
             <w:r>
               <w:rPr>
                 <w:rFonts w:ascii="Consolas" w:hAnsi="Consolas"/>
@@ -4801,7 +4791,6 @@
               </w:rPr>
               <w:t>CurrentWeatherResponse</w:t>
             </w:r>
-            <w:proofErr w:type="spellEnd"/>
           </w:p>
         </w:tc>
         <w:tc>
@@ -4859,38 +4848,7 @@
                 <w:szCs w:val="19"/>
                 <w:lang w:val="en-US"/>
               </w:rPr>
-              <w:t>_</w:t>
-            </w:r>
-            <w:proofErr w:type="spellStart"/>
-            <w:proofErr w:type="gramStart"/>
-            <w:r>
-              <w:rPr>
-                <w:rFonts w:ascii="Consolas" w:hAnsi="Consolas"/>
-                <w:sz w:val="19"/>
-                <w:szCs w:val="19"/>
-                <w:lang w:val="en-US"/>
-              </w:rPr>
-              <w:t>weatherSubject</w:t>
-            </w:r>
-            <w:proofErr w:type="spellEnd"/>
-            <w:r>
-              <w:rPr>
-                <w:rFonts w:ascii="Consolas" w:hAnsi="Consolas"/>
-                <w:sz w:val="19"/>
-                <w:szCs w:val="19"/>
-                <w:lang w:val="en-US"/>
-              </w:rPr>
-              <w:t xml:space="preserve"> :</w:t>
-            </w:r>
-            <w:proofErr w:type="gramEnd"/>
-            <w:r>
-              <w:rPr>
-                <w:rFonts w:ascii="Consolas" w:hAnsi="Consolas"/>
-                <w:sz w:val="19"/>
-                <w:szCs w:val="19"/>
-                <w:lang w:val="en-US"/>
-              </w:rPr>
-              <w:t xml:space="preserve"> </w:t>
+              <w:t xml:space="preserve">_weatherSubject : </w:t>
             </w:r>
             <w:r>
               <w:rPr>
@@ -4938,7 +4896,6 @@
               <w:rPr>
                 <w:lang w:val="en-US"/>
               </w:rPr>
-              <w:lastRenderedPageBreak/>
               <w:t>Property</w:t>
             </w:r>
           </w:p>
@@ -4953,8 +4910,6 @@
                 <w:lang w:val="en-US"/>
               </w:rPr>
             </w:pPr>
-            <w:proofErr w:type="spellStart"/>
-            <w:proofErr w:type="gramStart"/>
             <w:r>
               <w:rPr>
                 <w:rFonts w:ascii="Consolas" w:hAnsi="Consolas"/>
@@ -4971,29 +4926,8 @@
                 <w:szCs w:val="19"/>
                 <w:lang w:val="en-US"/>
               </w:rPr>
-              <w:t>DataUi</w:t>
-            </w:r>
-            <w:proofErr w:type="spellEnd"/>
-            <w:r>
-              <w:rPr>
-                <w:rFonts w:ascii="Consolas" w:hAnsi="Consolas"/>
-                <w:sz w:val="19"/>
-                <w:szCs w:val="19"/>
-                <w:lang w:val="en-US"/>
-              </w:rPr>
-              <w:t xml:space="preserve"> :</w:t>
-            </w:r>
-            <w:proofErr w:type="gramEnd"/>
-            <w:r>
-              <w:rPr>
-                <w:rFonts w:ascii="Consolas" w:hAnsi="Consolas"/>
-                <w:sz w:val="19"/>
-                <w:szCs w:val="19"/>
-                <w:lang w:val="en-US"/>
-              </w:rPr>
-              <w:t xml:space="preserve"> </w:t>
-            </w:r>
-            <w:proofErr w:type="spellStart"/>
+              <w:t xml:space="preserve">DataUi : </w:t>
+            </w:r>
             <w:r>
               <w:rPr>
                 <w:rFonts w:ascii="Consolas" w:hAnsi="Consolas"/>
@@ -5004,7 +4938,6 @@
               </w:rPr>
               <w:t>WeatherAlertData</w:t>
             </w:r>
-            <w:proofErr w:type="spellEnd"/>
           </w:p>
         </w:tc>
         <w:tc>
@@ -5021,16 +4954,8 @@
               <w:rPr>
                 <w:lang w:val="en-US"/>
               </w:rPr>
-              <w:t>Public property of _</w:t>
-            </w:r>
-            <w:proofErr w:type="spellStart"/>
-            <w:r>
-              <w:rPr>
-                <w:lang w:val="en-US"/>
-              </w:rPr>
-              <w:t>weatherData</w:t>
-            </w:r>
-            <w:proofErr w:type="spellEnd"/>
+              <w:t>Public property of _weatherData</w:t>
+            </w:r>
           </w:p>
         </w:tc>
       </w:tr>
@@ -5063,7 +4988,6 @@
                 <w:lang w:val="en-US"/>
               </w:rPr>
             </w:pPr>
-            <w:proofErr w:type="gramStart"/>
             <w:r>
               <w:rPr>
                 <w:rFonts w:ascii="Consolas" w:hAnsi="Consolas"/>
@@ -5073,7 +4997,6 @@
               </w:rPr>
               <w:t>Update(</w:t>
             </w:r>
-            <w:proofErr w:type="gramEnd"/>
             <w:r>
               <w:rPr>
                 <w:rFonts w:ascii="Consolas" w:hAnsi="Consolas"/>
@@ -5131,8 +5054,6 @@
           <w:lang w:val="en-US"/>
         </w:rPr>
       </w:pPr>
-      <w:bookmarkStart w:id="10" w:name="_GoBack"/>
-      <w:bookmarkEnd w:id="10"/>
     </w:p>
     <w:p>
       <w:pPr>
@@ -5141,14 +5062,12 @@
           <w:lang w:val="en-US"/>
         </w:rPr>
       </w:pPr>
-      <w:proofErr w:type="spellStart"/>
       <w:r>
         <w:rPr>
           <w:lang w:val="en-US"/>
         </w:rPr>
         <w:t>WeatherAlertObserver</w:t>
       </w:r>
-      <w:proofErr w:type="spellEnd"/>
     </w:p>
     <w:p>
       <w:pPr>
@@ -5188,7 +5107,6 @@
                 <w:lang w:val="en-US"/>
               </w:rPr>
             </w:pPr>
-            <w:proofErr w:type="spellStart"/>
             <w:r>
               <w:rPr>
                 <w:b/>
@@ -5196,7 +5114,6 @@
               </w:rPr>
               <w:t>WeatherAlertObserver</w:t>
             </w:r>
-            <w:proofErr w:type="spellEnd"/>
           </w:p>
         </w:tc>
       </w:tr>
@@ -5292,10 +5209,8 @@
                 <w:szCs w:val="19"/>
                 <w:lang w:val="en-US"/>
               </w:rPr>
-              <w:t>_</w:t>
-            </w:r>
-            <w:proofErr w:type="spellStart"/>
-            <w:proofErr w:type="gramStart"/>
+              <w:t>_weatherAlertData</w:t>
+            </w:r>
             <w:r>
               <w:rPr>
                 <w:rFonts w:ascii="Consolas" w:hAnsi="Consolas"/>
@@ -5303,29 +5218,8 @@
                 <w:szCs w:val="19"/>
                 <w:lang w:val="en-US"/>
               </w:rPr>
-              <w:t>weatherAlertData</w:t>
-            </w:r>
-            <w:proofErr w:type="spellEnd"/>
-            <w:r>
-              <w:rPr>
-                <w:rFonts w:ascii="Consolas" w:hAnsi="Consolas"/>
-                <w:sz w:val="19"/>
-                <w:szCs w:val="19"/>
-                <w:lang w:val="en-US"/>
-              </w:rPr>
-              <w:t xml:space="preserve"> :</w:t>
-            </w:r>
-            <w:proofErr w:type="gramEnd"/>
-            <w:r>
-              <w:rPr>
-                <w:rFonts w:ascii="Consolas" w:hAnsi="Consolas"/>
-                <w:sz w:val="19"/>
-                <w:szCs w:val="19"/>
-                <w:lang w:val="en-US"/>
-              </w:rPr>
-              <w:t xml:space="preserve"> </w:t>
-            </w:r>
-            <w:proofErr w:type="spellStart"/>
+              <w:t xml:space="preserve"> : </w:t>
+            </w:r>
             <w:r>
               <w:rPr>
                 <w:rFonts w:ascii="Consolas" w:hAnsi="Consolas"/>
@@ -5336,7 +5230,6 @@
               </w:rPr>
               <w:t>WeatherAlertData</w:t>
             </w:r>
-            <w:proofErr w:type="spellEnd"/>
           </w:p>
         </w:tc>
         <w:tc>
@@ -5406,38 +5299,7 @@
                 <w:szCs w:val="19"/>
                 <w:lang w:val="en-US"/>
               </w:rPr>
-              <w:t>_</w:t>
-            </w:r>
-            <w:proofErr w:type="spellStart"/>
-            <w:proofErr w:type="gramStart"/>
-            <w:r>
-              <w:rPr>
-                <w:rFonts w:ascii="Consolas" w:hAnsi="Consolas"/>
-                <w:sz w:val="19"/>
-                <w:szCs w:val="19"/>
-                <w:lang w:val="en-US"/>
-              </w:rPr>
-              <w:t>weatherAlertSubject</w:t>
-            </w:r>
-            <w:proofErr w:type="spellEnd"/>
-            <w:r>
-              <w:rPr>
-                <w:rFonts w:ascii="Consolas" w:hAnsi="Consolas"/>
-                <w:sz w:val="19"/>
-                <w:szCs w:val="19"/>
-                <w:lang w:val="en-US"/>
-              </w:rPr>
-              <w:t xml:space="preserve"> :</w:t>
-            </w:r>
-            <w:proofErr w:type="gramEnd"/>
-            <w:r>
-              <w:rPr>
-                <w:rFonts w:ascii="Consolas" w:hAnsi="Consolas"/>
-                <w:sz w:val="19"/>
-                <w:szCs w:val="19"/>
-                <w:lang w:val="en-US"/>
-              </w:rPr>
-              <w:t xml:space="preserve"> </w:t>
+              <w:t xml:space="preserve">_weatherAlertSubject : </w:t>
             </w:r>
             <w:r>
               <w:rPr>
@@ -5499,8 +5361,6 @@
                 <w:lang w:val="en-US"/>
               </w:rPr>
             </w:pPr>
-            <w:proofErr w:type="spellStart"/>
-            <w:proofErr w:type="gramStart"/>
             <w:r>
               <w:rPr>
                 <w:rFonts w:ascii="Consolas" w:hAnsi="Consolas"/>
@@ -5508,29 +5368,8 @@
                 <w:szCs w:val="19"/>
                 <w:lang w:val="en-US"/>
               </w:rPr>
-              <w:t>WeatherAlertDataUi</w:t>
-            </w:r>
-            <w:proofErr w:type="spellEnd"/>
-            <w:r>
-              <w:rPr>
-                <w:rFonts w:ascii="Consolas" w:hAnsi="Consolas"/>
-                <w:sz w:val="19"/>
-                <w:szCs w:val="19"/>
-                <w:lang w:val="en-US"/>
-              </w:rPr>
-              <w:t xml:space="preserve"> :</w:t>
-            </w:r>
-            <w:proofErr w:type="gramEnd"/>
-            <w:r>
-              <w:rPr>
-                <w:rFonts w:ascii="Consolas" w:hAnsi="Consolas"/>
-                <w:sz w:val="19"/>
-                <w:szCs w:val="19"/>
-                <w:lang w:val="en-US"/>
-              </w:rPr>
-              <w:t xml:space="preserve"> </w:t>
-            </w:r>
-            <w:proofErr w:type="spellStart"/>
+              <w:t xml:space="preserve">WeatherAlertDataUi : </w:t>
+            </w:r>
             <w:r>
               <w:rPr>
                 <w:rFonts w:ascii="Consolas" w:hAnsi="Consolas"/>
@@ -5541,7 +5380,6 @@
               </w:rPr>
               <w:t>WeatherAlertData</w:t>
             </w:r>
-            <w:proofErr w:type="spellEnd"/>
           </w:p>
         </w:tc>
         <w:tc>
@@ -5558,16 +5396,8 @@
               <w:rPr>
                 <w:lang w:val="en-US"/>
               </w:rPr>
-              <w:t>Public property of _</w:t>
-            </w:r>
-            <w:proofErr w:type="spellStart"/>
-            <w:r>
-              <w:rPr>
-                <w:lang w:val="en-US"/>
-              </w:rPr>
-              <w:t>weatherAlertData</w:t>
-            </w:r>
-            <w:proofErr w:type="spellEnd"/>
+              <w:t>Public property of _weatherAlertData</w:t>
+            </w:r>
           </w:p>
         </w:tc>
       </w:tr>
@@ -5603,7 +5433,6 @@
                 <w:lang w:val="en-US"/>
               </w:rPr>
             </w:pPr>
-            <w:proofErr w:type="gramStart"/>
             <w:r>
               <w:rPr>
                 <w:rFonts w:ascii="Consolas" w:hAnsi="Consolas"/>
@@ -5613,7 +5442,6 @@
               </w:rPr>
               <w:t>Update(</w:t>
             </w:r>
-            <w:proofErr w:type="gramEnd"/>
             <w:r>
               <w:rPr>
                 <w:rFonts w:ascii="Consolas" w:hAnsi="Consolas"/>
@@ -6117,7 +5945,6 @@
                   <w:noProof/>
                   <w:lang w:val="en-US"/>
                 </w:rPr>
-                <w:lastRenderedPageBreak/>
                 <w:t xml:space="preserve">SourceMaking. (2016, September). </w:t>
               </w:r>
               <w:r>
@@ -6269,7 +6096,7 @@
         <w:noProof/>
         <w:color w:val="5B9BD5" w:themeColor="accent1"/>
       </w:rPr>
-      <w:t>5</w:t>
+      <w:t>4</w:t>
     </w:r>
     <w:r>
       <w:rPr>
@@ -8773,7 +8600,7 @@
     <w:rsid w:val="009F564C"/>
     <w:rsid w:val="00C523AD"/>
     <w:rsid w:val="00C9707D"/>
-    <w:rsid w:val="00F705F2"/>
+    <w:rsid w:val="00F81952"/>
   </w:rsids>
   <m:mathPr>
     <m:mathFont m:val="Cambria Math"/>
@@ -9641,7 +9468,7 @@
 </file>
 
 <file path=customXml/itemProps2.xml><?xml version="1.0" encoding="utf-8"?>
-<ds:datastoreItem xmlns:ds="http://schemas.openxmlformats.org/officeDocument/2006/customXml" ds:itemID="{CA1769C4-92D2-4F3F-BB04-3B6D10B9FE83}">
+<ds:datastoreItem xmlns:ds="http://schemas.openxmlformats.org/officeDocument/2006/customXml" ds:itemID="{BF61825D-C5E4-4CBC-90BB-4BE5BEE8AD4A}">
   <ds:schemaRefs>
     <ds:schemaRef ds:uri="http://schemas.openxmlformats.org/officeDocument/2006/bibliography"/>
   </ds:schemaRefs>

--- a/reports/wk2/Observer_pattern_report_Georgiana_Manolache_Jan-Niklas_Schneider.docx
+++ b/reports/wk2/Observer_pattern_report_Georgiana_Manolache_Jan-Niklas_Schneider.docx
@@ -1,6 +1,6 @@
 
 <file path=word/document.xml><?xml version="1.0" encoding="utf-8"?>
-<w:document xmlns:wpc="http://schemas.microsoft.com/office/word/2010/wordprocessingCanvas" xmlns:cx="http://schemas.microsoft.com/office/drawing/2014/chartex" xmlns:cx1="http://schemas.microsoft.com/office/drawing/2015/9/8/chartex" xmlns:cx2="http://schemas.microsoft.com/office/drawing/2015/10/21/chartex" xmlns:mc="http://schemas.openxmlformats.org/markup-compatibility/2006" xmlns:o="urn:schemas-microsoft-com:office:office" xmlns:r="http://schemas.openxmlformats.org/officeDocument/2006/relationships" xmlns:m="http://schemas.openxmlformats.org/officeDocument/2006/math" xmlns:v="urn:schemas-microsoft-com:vml" xmlns:wp14="http://schemas.microsoft.com/office/word/2010/wordprocessingDrawing" xmlns:wp="http://schemas.openxmlformats.org/drawingml/2006/wordprocessingDrawing" xmlns:w10="urn:schemas-microsoft-com:office:word" xmlns:w="http://schemas.openxmlformats.org/wordprocessingml/2006/main" xmlns:w14="http://schemas.microsoft.com/office/word/2010/wordml" xmlns:w15="http://schemas.microsoft.com/office/word/2012/wordml" xmlns:w16se="http://schemas.microsoft.com/office/word/2015/wordml/symex" xmlns:wpg="http://schemas.microsoft.com/office/word/2010/wordprocessingGroup" xmlns:wpi="http://schemas.microsoft.com/office/word/2010/wordprocessingInk" xmlns:wne="http://schemas.microsoft.com/office/word/2006/wordml" xmlns:wps="http://schemas.microsoft.com/office/word/2010/wordprocessingShape" mc:Ignorable="w14 w15 w16se wp14">
+<w:document xmlns:wpc="http://schemas.microsoft.com/office/word/2010/wordprocessingCanvas" xmlns:cx="http://schemas.microsoft.com/office/drawing/2014/chartex" xmlns:cx1="http://schemas.microsoft.com/office/drawing/2015/9/8/chartex" xmlns:mc="http://schemas.openxmlformats.org/markup-compatibility/2006" xmlns:o="urn:schemas-microsoft-com:office:office" xmlns:r="http://schemas.openxmlformats.org/officeDocument/2006/relationships" xmlns:m="http://schemas.openxmlformats.org/officeDocument/2006/math" xmlns:v="urn:schemas-microsoft-com:vml" xmlns:wp14="http://schemas.microsoft.com/office/word/2010/wordprocessingDrawing" xmlns:wp="http://schemas.openxmlformats.org/drawingml/2006/wordprocessingDrawing" xmlns:w10="urn:schemas-microsoft-com:office:word" xmlns:w="http://schemas.openxmlformats.org/wordprocessingml/2006/main" xmlns:w14="http://schemas.microsoft.com/office/word/2010/wordml" xmlns:w15="http://schemas.microsoft.com/office/word/2012/wordml" xmlns:w16se="http://schemas.microsoft.com/office/word/2015/wordml/symex" xmlns:wpg="http://schemas.microsoft.com/office/word/2010/wordprocessingGroup" xmlns:wpi="http://schemas.microsoft.com/office/word/2010/wordprocessingInk" xmlns:wne="http://schemas.microsoft.com/office/word/2006/wordml" xmlns:wps="http://schemas.microsoft.com/office/word/2010/wordprocessingShape" mc:Ignorable="w14 w15 w16se wp14">
   <w:body>
     <w:sdt>
       <w:sdtPr>
@@ -130,6 +130,13 @@
                         <w:szCs w:val="88"/>
                       </w:rPr>
                     </w:pPr>
+                    <w:r>
+                      <w:rPr>
+                        <w:rStyle w:val="TitleChar"/>
+                        <w:rFonts w:ascii="Century Schoolbook" w:hAnsi="Century Schoolbook"/>
+                      </w:rPr>
+                      <w:t xml:space="preserve">Observer </w:t>
+                    </w:r>
                     <w:r>
                       <w:rPr>
                         <w:rStyle w:val="TitleChar"/>
@@ -1896,15 +1903,8 @@
     </w:p>
     <w:p>
       <w:pPr>
+        <w:pStyle w:val="Heading1"/>
         <w:jc w:val="both"/>
-        <w:rPr>
-          <w:lang w:val="en-US"/>
-        </w:rPr>
-      </w:pPr>
-    </w:p>
-    <w:p>
-      <w:pPr>
-        <w:pStyle w:val="Heading1"/>
         <w:rPr>
           <w:lang w:val="en-US"/>
         </w:rPr>
@@ -1930,8 +1930,6 @@
     </w:p>
     <w:p>
       <w:pPr>
-        <w:keepNext/>
-        <w:jc w:val="both"/>
         <w:rPr>
           <w:lang w:val="en-US"/>
         </w:rPr>
@@ -2325,9 +2323,17 @@
                 <w:sz w:val="19"/>
                 <w:szCs w:val="19"/>
               </w:rPr>
-              <w:t xml:space="preserve"> </w:t>
-            </w:r>
-            <w:proofErr w:type="gramStart"/>
+              <w:t xml:space="preserve"> Attach(</w:t>
+            </w:r>
+            <w:r>
+              <w:rPr>
+                <w:rFonts w:ascii="Consolas" w:hAnsi="Consolas" w:cs="Consolas"/>
+                <w:color w:val="2B91AF"/>
+                <w:sz w:val="19"/>
+                <w:szCs w:val="19"/>
+              </w:rPr>
+              <w:t>IObserver</w:t>
+            </w:r>
             <w:r>
               <w:rPr>
                 <w:rFonts w:ascii="Consolas" w:hAnsi="Consolas" w:cs="Consolas"/>
@@ -2335,35 +2341,7 @@
                 <w:sz w:val="19"/>
                 <w:szCs w:val="19"/>
               </w:rPr>
-              <w:t>Attach(</w:t>
-            </w:r>
-            <w:proofErr w:type="gramEnd"/>
-            <w:r>
-              <w:rPr>
-                <w:rFonts w:ascii="Consolas" w:hAnsi="Consolas" w:cs="Consolas"/>
-                <w:color w:val="2B91AF"/>
-                <w:sz w:val="19"/>
-                <w:szCs w:val="19"/>
-              </w:rPr>
-              <w:t>IObserver</w:t>
-            </w:r>
-            <w:r>
-              <w:rPr>
-                <w:rFonts w:ascii="Consolas" w:hAnsi="Consolas" w:cs="Consolas"/>
-                <w:color w:val="000000"/>
-                <w:sz w:val="19"/>
-                <w:szCs w:val="19"/>
-              </w:rPr>
-              <w:t xml:space="preserve"> observer)</w:t>
-            </w:r>
-            <w:r>
-              <w:rPr>
-                <w:rFonts w:ascii="Consolas" w:hAnsi="Consolas" w:cs="Consolas"/>
-                <w:color w:val="000000"/>
-                <w:sz w:val="19"/>
-                <w:szCs w:val="19"/>
-              </w:rPr>
-              <w:t xml:space="preserve">: </w:t>
+              <w:t xml:space="preserve"> observer): </w:t>
             </w:r>
             <w:r>
               <w:rPr>
@@ -2455,28 +2433,8 @@
                 <w:sz w:val="19"/>
                 <w:szCs w:val="19"/>
               </w:rPr>
-              <w:t xml:space="preserve"> </w:t>
-            </w:r>
-            <w:proofErr w:type="gramStart"/>
-            <w:r>
-              <w:rPr>
-                <w:rFonts w:ascii="Consolas" w:hAnsi="Consolas" w:cs="Consolas"/>
-                <w:color w:val="000000"/>
-                <w:sz w:val="19"/>
-                <w:szCs w:val="19"/>
-              </w:rPr>
-              <w:t>Detach</w:t>
-            </w:r>
-            <w:r>
-              <w:rPr>
-                <w:rFonts w:ascii="Consolas" w:hAnsi="Consolas" w:cs="Consolas"/>
-                <w:color w:val="000000"/>
-                <w:sz w:val="19"/>
-                <w:szCs w:val="19"/>
-              </w:rPr>
-              <w:t>(</w:t>
-            </w:r>
-            <w:proofErr w:type="gramEnd"/>
+              <w:t xml:space="preserve"> Detach(</w:t>
+            </w:r>
             <w:r>
               <w:rPr>
                 <w:rFonts w:ascii="Consolas" w:hAnsi="Consolas" w:cs="Consolas"/>
@@ -2521,25 +2479,7 @@
               <w:rPr>
                 <w:lang w:val="en-US"/>
               </w:rPr>
-              <w:t>Detach</w:t>
-            </w:r>
-            <w:r>
-              <w:rPr>
-                <w:lang w:val="en-US"/>
-              </w:rPr>
-              <w:t xml:space="preserve"> an observer </w:t>
-            </w:r>
-            <w:r>
-              <w:rPr>
-                <w:lang w:val="en-US"/>
-              </w:rPr>
-              <w:t>from</w:t>
-            </w:r>
-            <w:r>
-              <w:rPr>
-                <w:lang w:val="en-US"/>
-              </w:rPr>
-              <w:t xml:space="preserve"> the subject</w:t>
+              <w:t>Detach an observer from the subject</w:t>
             </w:r>
             <w:r>
               <w:rPr>
@@ -2603,36 +2543,7 @@
                 <w:sz w:val="19"/>
                 <w:szCs w:val="19"/>
               </w:rPr>
-              <w:t xml:space="preserve"> </w:t>
-            </w:r>
-            <w:proofErr w:type="gramStart"/>
-            <w:r>
-              <w:rPr>
-                <w:rFonts w:ascii="Consolas" w:hAnsi="Consolas" w:cs="Consolas"/>
-                <w:color w:val="000000"/>
-                <w:sz w:val="19"/>
-                <w:szCs w:val="19"/>
-              </w:rPr>
-              <w:t>Notify</w:t>
-            </w:r>
-            <w:r>
-              <w:rPr>
-                <w:rFonts w:ascii="Consolas" w:hAnsi="Consolas" w:cs="Consolas"/>
-                <w:color w:val="000000"/>
-                <w:sz w:val="19"/>
-                <w:szCs w:val="19"/>
-              </w:rPr>
-              <w:t>(</w:t>
-            </w:r>
-            <w:proofErr w:type="gramEnd"/>
-            <w:r>
-              <w:rPr>
-                <w:rFonts w:ascii="Consolas" w:hAnsi="Consolas" w:cs="Consolas"/>
-                <w:color w:val="000000"/>
-                <w:sz w:val="19"/>
-                <w:szCs w:val="19"/>
-              </w:rPr>
-              <w:t xml:space="preserve">): </w:t>
+              <w:t xml:space="preserve"> Notify(): </w:t>
             </w:r>
             <w:r>
               <w:rPr>
@@ -2876,7 +2787,6 @@
                 <w:lang w:val="en-US"/>
               </w:rPr>
             </w:pPr>
-            <w:proofErr w:type="gramStart"/>
             <w:r>
               <w:rPr>
                 <w:rFonts w:ascii="Consolas" w:hAnsi="Consolas"/>
@@ -2884,17 +2794,7 @@
                 <w:szCs w:val="19"/>
                 <w:lang w:val="en-US"/>
               </w:rPr>
-              <w:t>Observers :</w:t>
-            </w:r>
-            <w:proofErr w:type="gramEnd"/>
-            <w:r>
-              <w:rPr>
-                <w:rFonts w:ascii="Consolas" w:hAnsi="Consolas"/>
-                <w:sz w:val="19"/>
-                <w:szCs w:val="19"/>
-                <w:lang w:val="en-US"/>
-              </w:rPr>
-              <w:t xml:space="preserve"> List&lt;</w:t>
+              <w:t>Observers : List&lt;</w:t>
             </w:r>
             <w:r>
               <w:rPr>
@@ -2931,16 +2831,8 @@
               <w:rPr>
                 <w:lang w:val="en-US"/>
               </w:rPr>
-              <w:t xml:space="preserve">List of attached </w:t>
-            </w:r>
-            <w:proofErr w:type="gramStart"/>
-            <w:r>
-              <w:rPr>
-                <w:lang w:val="en-US"/>
-              </w:rPr>
-              <w:t>observers..</w:t>
-            </w:r>
-            <w:proofErr w:type="gramEnd"/>
+              <w:t>List of attached observers..</w:t>
+            </w:r>
           </w:p>
         </w:tc>
       </w:tr>
@@ -2962,7 +2854,6 @@
               <w:rPr>
                 <w:lang w:val="en-US"/>
               </w:rPr>
-              <w:lastRenderedPageBreak/>
               <w:t>Method</w:t>
             </w:r>
           </w:p>
@@ -2994,19 +2885,8 @@
                 <w:sz w:val="19"/>
                 <w:szCs w:val="19"/>
               </w:rPr>
-              <w:t xml:space="preserve"> </w:t>
-            </w:r>
-            <w:proofErr w:type="gramStart"/>
-            <w:r>
-              <w:rPr>
-                <w:rFonts w:ascii="Consolas" w:hAnsi="Consolas" w:cs="Consolas"/>
-                <w:color w:val="000000"/>
-                <w:sz w:val="19"/>
-                <w:szCs w:val="19"/>
-              </w:rPr>
-              <w:t>Attach(</w:t>
-            </w:r>
-            <w:proofErr w:type="gramEnd"/>
+              <w:t xml:space="preserve"> Attach(</w:t>
+            </w:r>
             <w:r>
               <w:rPr>
                 <w:rFonts w:ascii="Consolas" w:hAnsi="Consolas" w:cs="Consolas"/>
@@ -3081,6 +2961,7 @@
               <w:rPr>
                 <w:lang w:val="en-US"/>
               </w:rPr>
+              <w:lastRenderedPageBreak/>
               <w:t>Method</w:t>
             </w:r>
           </w:p>
@@ -3116,19 +2997,8 @@
                 <w:sz w:val="19"/>
                 <w:szCs w:val="19"/>
               </w:rPr>
-              <w:t xml:space="preserve"> </w:t>
-            </w:r>
-            <w:proofErr w:type="gramStart"/>
-            <w:r>
-              <w:rPr>
-                <w:rFonts w:ascii="Consolas" w:hAnsi="Consolas" w:cs="Consolas"/>
-                <w:color w:val="000000"/>
-                <w:sz w:val="19"/>
-                <w:szCs w:val="19"/>
-              </w:rPr>
-              <w:t>Detach(</w:t>
-            </w:r>
-            <w:proofErr w:type="gramEnd"/>
+              <w:t xml:space="preserve"> Detach(</w:t>
+            </w:r>
             <w:r>
               <w:rPr>
                 <w:rFonts w:ascii="Consolas" w:hAnsi="Consolas" w:cs="Consolas"/>
@@ -3237,27 +3107,7 @@
                 <w:sz w:val="19"/>
                 <w:szCs w:val="19"/>
               </w:rPr>
-              <w:t xml:space="preserve"> </w:t>
-            </w:r>
-            <w:proofErr w:type="gramStart"/>
-            <w:r>
-              <w:rPr>
-                <w:rFonts w:ascii="Consolas" w:hAnsi="Consolas" w:cs="Consolas"/>
-                <w:color w:val="000000"/>
-                <w:sz w:val="19"/>
-                <w:szCs w:val="19"/>
-              </w:rPr>
-              <w:t>Notify(</w:t>
-            </w:r>
-            <w:proofErr w:type="gramEnd"/>
-            <w:r>
-              <w:rPr>
-                <w:rFonts w:ascii="Consolas" w:hAnsi="Consolas" w:cs="Consolas"/>
-                <w:color w:val="000000"/>
-                <w:sz w:val="19"/>
-                <w:szCs w:val="19"/>
-              </w:rPr>
-              <w:t xml:space="preserve">): </w:t>
+              <w:t xml:space="preserve"> Notify(): </w:t>
             </w:r>
             <w:r>
               <w:rPr>
@@ -3519,7 +3369,6 @@
               <w:t>_</w:t>
             </w:r>
             <w:proofErr w:type="spellStart"/>
-            <w:proofErr w:type="gramStart"/>
             <w:r>
               <w:rPr>
                 <w:rFonts w:ascii="Consolas" w:hAnsi="Consolas"/>
@@ -3537,17 +3386,7 @@
                 <w:szCs w:val="19"/>
                 <w:lang w:val="en-US"/>
               </w:rPr>
-              <w:t xml:space="preserve"> :</w:t>
-            </w:r>
-            <w:proofErr w:type="gramEnd"/>
-            <w:r>
-              <w:rPr>
-                <w:rFonts w:ascii="Consolas" w:hAnsi="Consolas"/>
-                <w:sz w:val="19"/>
-                <w:szCs w:val="19"/>
-                <w:lang w:val="en-US"/>
-              </w:rPr>
-              <w:t xml:space="preserve"> </w:t>
+              <w:t xml:space="preserve"> : </w:t>
             </w:r>
             <w:proofErr w:type="spellStart"/>
             <w:r>
@@ -3644,7 +3483,6 @@
               <w:t>_</w:t>
             </w:r>
             <w:proofErr w:type="spellStart"/>
-            <w:proofErr w:type="gramStart"/>
             <w:r>
               <w:rPr>
                 <w:rFonts w:ascii="Consolas" w:hAnsi="Consolas"/>
@@ -3662,17 +3500,7 @@
                 <w:szCs w:val="19"/>
                 <w:lang w:val="en-US"/>
               </w:rPr>
-              <w:t xml:space="preserve"> :</w:t>
-            </w:r>
-            <w:proofErr w:type="gramEnd"/>
-            <w:r>
-              <w:rPr>
-                <w:rFonts w:ascii="Consolas" w:hAnsi="Consolas"/>
-                <w:sz w:val="19"/>
-                <w:szCs w:val="19"/>
-                <w:lang w:val="en-US"/>
-              </w:rPr>
-              <w:t xml:space="preserve"> </w:t>
+              <w:t xml:space="preserve"> : </w:t>
             </w:r>
             <w:proofErr w:type="spellStart"/>
             <w:r>
@@ -3751,7 +3579,6 @@
               </w:rPr>
             </w:pPr>
             <w:proofErr w:type="spellStart"/>
-            <w:proofErr w:type="gramStart"/>
             <w:r>
               <w:rPr>
                 <w:rFonts w:ascii="Consolas" w:hAnsi="Consolas"/>
@@ -3778,17 +3605,7 @@
                 <w:szCs w:val="19"/>
                 <w:lang w:val="en-US"/>
               </w:rPr>
-              <w:t>:</w:t>
-            </w:r>
-            <w:proofErr w:type="gramEnd"/>
-            <w:r>
-              <w:rPr>
-                <w:rFonts w:ascii="Consolas" w:hAnsi="Consolas"/>
-                <w:sz w:val="19"/>
-                <w:szCs w:val="19"/>
-                <w:lang w:val="en-US"/>
-              </w:rPr>
-              <w:t xml:space="preserve"> </w:t>
+              <w:t xml:space="preserve">: </w:t>
             </w:r>
             <w:r>
               <w:rPr>
@@ -3851,7 +3668,6 @@
               </w:rPr>
             </w:pPr>
             <w:proofErr w:type="spellStart"/>
-            <w:proofErr w:type="gramStart"/>
             <w:r>
               <w:rPr>
                 <w:rFonts w:ascii="Consolas" w:hAnsi="Consolas"/>
@@ -3869,17 +3685,7 @@
                 <w:szCs w:val="19"/>
                 <w:lang w:val="en-US"/>
               </w:rPr>
-              <w:t xml:space="preserve"> :</w:t>
-            </w:r>
-            <w:proofErr w:type="gramEnd"/>
-            <w:r>
-              <w:rPr>
-                <w:rFonts w:ascii="Consolas" w:hAnsi="Consolas"/>
-                <w:sz w:val="19"/>
-                <w:szCs w:val="19"/>
-                <w:lang w:val="en-US"/>
-              </w:rPr>
-              <w:t xml:space="preserve"> </w:t>
+              <w:t xml:space="preserve"> : </w:t>
             </w:r>
             <w:proofErr w:type="spellStart"/>
             <w:r>
@@ -3978,27 +3784,7 @@
                 <w:szCs w:val="19"/>
                 <w:lang w:val="en-US"/>
               </w:rPr>
-              <w:t>__</w:t>
-            </w:r>
-            <w:proofErr w:type="gramStart"/>
-            <w:r>
-              <w:rPr>
-                <w:rFonts w:ascii="Consolas" w:hAnsi="Consolas"/>
-                <w:sz w:val="19"/>
-                <w:szCs w:val="19"/>
-                <w:lang w:val="en-US"/>
-              </w:rPr>
-              <w:t>Worker :</w:t>
-            </w:r>
-            <w:proofErr w:type="gramEnd"/>
-            <w:r>
-              <w:rPr>
-                <w:rFonts w:ascii="Consolas" w:hAnsi="Consolas"/>
-                <w:sz w:val="19"/>
-                <w:szCs w:val="19"/>
-                <w:lang w:val="en-US"/>
-              </w:rPr>
-              <w:t xml:space="preserve"> void</w:t>
+              <w:t>__Worker : void</w:t>
             </w:r>
           </w:p>
         </w:tc>
@@ -4057,7 +3843,6 @@
               </w:rPr>
             </w:pPr>
             <w:proofErr w:type="spellStart"/>
-            <w:proofErr w:type="gramStart"/>
             <w:r>
               <w:rPr>
                 <w:rFonts w:ascii="Consolas" w:hAnsi="Consolas"/>
@@ -4075,17 +3860,7 @@
                 <w:szCs w:val="19"/>
                 <w:lang w:val="en-US"/>
               </w:rPr>
-              <w:t>(</w:t>
-            </w:r>
-            <w:proofErr w:type="gramEnd"/>
-            <w:r>
-              <w:rPr>
-                <w:rFonts w:ascii="Consolas" w:hAnsi="Consolas"/>
-                <w:sz w:val="19"/>
-                <w:szCs w:val="19"/>
-                <w:lang w:val="en-US"/>
-              </w:rPr>
-              <w:t xml:space="preserve">) : </w:t>
+              <w:t xml:space="preserve">() : </w:t>
             </w:r>
             <w:proofErr w:type="spellStart"/>
             <w:r>
@@ -4196,14 +3971,7 @@
           <w:sz w:val="24"/>
           <w:lang w:val="en-US"/>
         </w:rPr>
-        <w:t>.</w:t>
-      </w:r>
-      <w:r>
-        <w:rPr>
-          <w:sz w:val="24"/>
-          <w:lang w:val="en-US"/>
-        </w:rPr>
-        <w:t xml:space="preserve"> This is the second subject which is implemented in a pull request method.</w:t>
+        <w:t>. This is the second subject which is implemented in a pull request method.</w:t>
       </w:r>
     </w:p>
     <w:tbl>
@@ -4512,7 +4280,6 @@
                 <w:lang w:val="en-US"/>
               </w:rPr>
             </w:pPr>
-            <w:proofErr w:type="gramStart"/>
             <w:r>
               <w:rPr>
                 <w:rFonts w:ascii="Consolas" w:hAnsi="Consolas"/>
@@ -4522,7 +4289,6 @@
               </w:rPr>
               <w:t>Update(</w:t>
             </w:r>
-            <w:proofErr w:type="gramEnd"/>
             <w:r>
               <w:rPr>
                 <w:rFonts w:ascii="Consolas" w:hAnsi="Consolas"/>
@@ -4742,7 +4508,6 @@
               <w:t>_</w:t>
             </w:r>
             <w:proofErr w:type="spellStart"/>
-            <w:proofErr w:type="gramStart"/>
             <w:r>
               <w:rPr>
                 <w:rFonts w:ascii="Consolas" w:hAnsi="Consolas"/>
@@ -4778,17 +4543,7 @@
                 <w:szCs w:val="19"/>
                 <w:lang w:val="en-US"/>
               </w:rPr>
-              <w:t xml:space="preserve"> :</w:t>
-            </w:r>
-            <w:proofErr w:type="gramEnd"/>
-            <w:r>
-              <w:rPr>
-                <w:rFonts w:ascii="Consolas" w:hAnsi="Consolas"/>
-                <w:sz w:val="19"/>
-                <w:szCs w:val="19"/>
-                <w:lang w:val="en-US"/>
-              </w:rPr>
-              <w:t xml:space="preserve"> </w:t>
+              <w:t xml:space="preserve"> : </w:t>
             </w:r>
             <w:proofErr w:type="spellStart"/>
             <w:r>
@@ -4862,7 +4617,6 @@
               <w:t>_</w:t>
             </w:r>
             <w:proofErr w:type="spellStart"/>
-            <w:proofErr w:type="gramStart"/>
             <w:r>
               <w:rPr>
                 <w:rFonts w:ascii="Consolas" w:hAnsi="Consolas"/>
@@ -4880,18 +4634,9 @@
                 <w:szCs w:val="19"/>
                 <w:lang w:val="en-US"/>
               </w:rPr>
-              <w:t xml:space="preserve"> :</w:t>
-            </w:r>
-            <w:proofErr w:type="gramEnd"/>
-            <w:r>
-              <w:rPr>
-                <w:rFonts w:ascii="Consolas" w:hAnsi="Consolas"/>
-                <w:sz w:val="19"/>
-                <w:szCs w:val="19"/>
-                <w:lang w:val="en-US"/>
-              </w:rPr>
-              <w:t xml:space="preserve"> </w:t>
-            </w:r>
+              <w:t xml:space="preserve"> : </w:t>
+            </w:r>
+            <w:proofErr w:type="spellStart"/>
             <w:r>
               <w:rPr>
                 <w:rFonts w:ascii="Consolas" w:hAnsi="Consolas"/>
@@ -4902,6 +4647,7 @@
               </w:rPr>
               <w:t>WeatherSubject</w:t>
             </w:r>
+            <w:proofErr w:type="spellEnd"/>
           </w:p>
         </w:tc>
         <w:tc>
@@ -4938,7 +4684,6 @@
               <w:rPr>
                 <w:lang w:val="en-US"/>
               </w:rPr>
-              <w:lastRenderedPageBreak/>
               <w:t>Property</w:t>
             </w:r>
           </w:p>
@@ -4954,7 +4699,6 @@
               </w:rPr>
             </w:pPr>
             <w:proofErr w:type="spellStart"/>
-            <w:proofErr w:type="gramStart"/>
             <w:r>
               <w:rPr>
                 <w:rFonts w:ascii="Consolas" w:hAnsi="Consolas"/>
@@ -4981,17 +4725,7 @@
                 <w:szCs w:val="19"/>
                 <w:lang w:val="en-US"/>
               </w:rPr>
-              <w:t xml:space="preserve"> :</w:t>
-            </w:r>
-            <w:proofErr w:type="gramEnd"/>
-            <w:r>
-              <w:rPr>
-                <w:rFonts w:ascii="Consolas" w:hAnsi="Consolas"/>
-                <w:sz w:val="19"/>
-                <w:szCs w:val="19"/>
-                <w:lang w:val="en-US"/>
-              </w:rPr>
-              <w:t xml:space="preserve"> </w:t>
+              <w:t xml:space="preserve"> : </w:t>
             </w:r>
             <w:proofErr w:type="spellStart"/>
             <w:r>
@@ -5049,6 +4783,7 @@
               <w:rPr>
                 <w:lang w:val="en-US"/>
               </w:rPr>
+              <w:lastRenderedPageBreak/>
               <w:t>Method</w:t>
             </w:r>
           </w:p>
@@ -5063,7 +4798,6 @@
                 <w:lang w:val="en-US"/>
               </w:rPr>
             </w:pPr>
-            <w:proofErr w:type="gramStart"/>
             <w:r>
               <w:rPr>
                 <w:rFonts w:ascii="Consolas" w:hAnsi="Consolas"/>
@@ -5073,7 +4807,6 @@
               </w:rPr>
               <w:t>Update(</w:t>
             </w:r>
-            <w:proofErr w:type="gramEnd"/>
             <w:r>
               <w:rPr>
                 <w:rFonts w:ascii="Consolas" w:hAnsi="Consolas"/>
@@ -5131,8 +4864,6 @@
           <w:lang w:val="en-US"/>
         </w:rPr>
       </w:pPr>
-      <w:bookmarkStart w:id="10" w:name="_GoBack"/>
-      <w:bookmarkEnd w:id="10"/>
     </w:p>
     <w:p>
       <w:pPr>
@@ -5295,7 +5026,6 @@
               <w:t>_</w:t>
             </w:r>
             <w:proofErr w:type="spellStart"/>
-            <w:proofErr w:type="gramStart"/>
             <w:r>
               <w:rPr>
                 <w:rFonts w:ascii="Consolas" w:hAnsi="Consolas"/>
@@ -5313,17 +5043,7 @@
                 <w:szCs w:val="19"/>
                 <w:lang w:val="en-US"/>
               </w:rPr>
-              <w:t xml:space="preserve"> :</w:t>
-            </w:r>
-            <w:proofErr w:type="gramEnd"/>
-            <w:r>
-              <w:rPr>
-                <w:rFonts w:ascii="Consolas" w:hAnsi="Consolas"/>
-                <w:sz w:val="19"/>
-                <w:szCs w:val="19"/>
-                <w:lang w:val="en-US"/>
-              </w:rPr>
-              <w:t xml:space="preserve"> </w:t>
+              <w:t xml:space="preserve"> : </w:t>
             </w:r>
             <w:proofErr w:type="spellStart"/>
             <w:r>
@@ -5409,7 +5129,6 @@
               <w:t>_</w:t>
             </w:r>
             <w:proofErr w:type="spellStart"/>
-            <w:proofErr w:type="gramStart"/>
             <w:r>
               <w:rPr>
                 <w:rFonts w:ascii="Consolas" w:hAnsi="Consolas"/>
@@ -5427,18 +5146,9 @@
                 <w:szCs w:val="19"/>
                 <w:lang w:val="en-US"/>
               </w:rPr>
-              <w:t xml:space="preserve"> :</w:t>
-            </w:r>
-            <w:proofErr w:type="gramEnd"/>
-            <w:r>
-              <w:rPr>
-                <w:rFonts w:ascii="Consolas" w:hAnsi="Consolas"/>
-                <w:sz w:val="19"/>
-                <w:szCs w:val="19"/>
-                <w:lang w:val="en-US"/>
-              </w:rPr>
-              <w:t xml:space="preserve"> </w:t>
-            </w:r>
+              <w:t xml:space="preserve"> : </w:t>
+            </w:r>
+            <w:proofErr w:type="spellStart"/>
             <w:r>
               <w:rPr>
                 <w:rFonts w:ascii="Consolas" w:hAnsi="Consolas"/>
@@ -5449,6 +5159,7 @@
               </w:rPr>
               <w:t>WeatherAlertSubject</w:t>
             </w:r>
+            <w:proofErr w:type="spellEnd"/>
           </w:p>
         </w:tc>
         <w:tc>
@@ -5500,7 +5211,6 @@
               </w:rPr>
             </w:pPr>
             <w:proofErr w:type="spellStart"/>
-            <w:proofErr w:type="gramStart"/>
             <w:r>
               <w:rPr>
                 <w:rFonts w:ascii="Consolas" w:hAnsi="Consolas"/>
@@ -5518,17 +5228,7 @@
                 <w:szCs w:val="19"/>
                 <w:lang w:val="en-US"/>
               </w:rPr>
-              <w:t xml:space="preserve"> :</w:t>
-            </w:r>
-            <w:proofErr w:type="gramEnd"/>
-            <w:r>
-              <w:rPr>
-                <w:rFonts w:ascii="Consolas" w:hAnsi="Consolas"/>
-                <w:sz w:val="19"/>
-                <w:szCs w:val="19"/>
-                <w:lang w:val="en-US"/>
-              </w:rPr>
-              <w:t xml:space="preserve"> </w:t>
+              <w:t xml:space="preserve"> : </w:t>
             </w:r>
             <w:proofErr w:type="spellStart"/>
             <w:r>
@@ -5603,7 +5303,6 @@
                 <w:lang w:val="en-US"/>
               </w:rPr>
             </w:pPr>
-            <w:proofErr w:type="gramStart"/>
             <w:r>
               <w:rPr>
                 <w:rFonts w:ascii="Consolas" w:hAnsi="Consolas"/>
@@ -5613,7 +5312,6 @@
               </w:rPr>
               <w:t>Update(</w:t>
             </w:r>
-            <w:proofErr w:type="gramEnd"/>
             <w:r>
               <w:rPr>
                 <w:rFonts w:ascii="Consolas" w:hAnsi="Consolas"/>
@@ -5686,226 +5384,402 @@
           <w:lang w:val="en-US"/>
         </w:rPr>
       </w:pPr>
-      <w:bookmarkStart w:id="11" w:name="_Toc461574903"/>
+      <w:bookmarkStart w:id="10" w:name="_Toc461574903"/>
       <w:r>
         <w:rPr>
           <w:lang w:val="en-US"/>
         </w:rPr>
         <w:t>Features</w:t>
+      </w:r>
+      <w:bookmarkEnd w:id="10"/>
+    </w:p>
+    <w:p>
+      <w:pPr>
+        <w:pStyle w:val="Heading1"/>
+        <w:jc w:val="both"/>
+        <w:rPr>
+          <w:lang w:val="en-US"/>
+        </w:rPr>
+      </w:pPr>
+      <w:bookmarkStart w:id="11" w:name="_Toc461574904"/>
+      <w:r>
+        <w:rPr>
+          <w:lang w:val="en-US"/>
+        </w:rPr>
+        <w:t xml:space="preserve">Design </w:t>
+      </w:r>
+      <w:r>
+        <w:rPr>
+          <w:lang w:val="en-US"/>
+        </w:rPr>
+        <w:t>choices</w:t>
       </w:r>
       <w:bookmarkEnd w:id="11"/>
     </w:p>
     <w:p>
       <w:pPr>
+        <w:jc w:val="both"/>
+        <w:rPr>
+          <w:lang w:val="en-US"/>
+        </w:rPr>
+      </w:pPr>
+    </w:p>
+    <w:p>
+      <w:pPr>
+        <w:jc w:val="both"/>
+        <w:rPr>
+          <w:lang w:val="en-US"/>
+        </w:rPr>
+      </w:pPr>
+    </w:p>
+    <w:p>
+      <w:pPr>
         <w:pStyle w:val="Heading1"/>
         <w:jc w:val="both"/>
         <w:rPr>
           <w:lang w:val="en-US"/>
         </w:rPr>
       </w:pPr>
-      <w:bookmarkStart w:id="12" w:name="_Toc461574904"/>
-      <w:r>
-        <w:rPr>
-          <w:lang w:val="en-US"/>
-        </w:rPr>
-        <w:t xml:space="preserve">Design </w:t>
-      </w:r>
-      <w:r>
-        <w:rPr>
-          <w:lang w:val="en-US"/>
-        </w:rPr>
-        <w:t>choices</w:t>
+      <w:bookmarkStart w:id="12" w:name="_Toc461574905"/>
+      <w:r>
+        <w:rPr>
+          <w:lang w:val="en-US"/>
+        </w:rPr>
+        <w:t>Graphical</w:t>
+      </w:r>
+      <w:r>
+        <w:rPr>
+          <w:lang w:val="en-US"/>
+        </w:rPr>
+        <w:t xml:space="preserve"> user interface</w:t>
       </w:r>
       <w:bookmarkEnd w:id="12"/>
     </w:p>
     <w:p>
       <w:pPr>
+        <w:keepNext/>
         <w:jc w:val="both"/>
-        <w:rPr>
-          <w:lang w:val="en-US"/>
-        </w:rPr>
-      </w:pPr>
-      <w:r>
-        <w:rPr>
-          <w:lang w:val="en-US"/>
-        </w:rPr>
-        <w:t xml:space="preserve">. </w:t>
+      </w:pPr>
+      <w:r>
+        <w:rPr>
+          <w:noProof/>
+          <w:lang w:val="en-US"/>
+        </w:rPr>
+        <w:drawing>
+          <wp:inline distT="0" distB="0" distL="0" distR="0" wp14:anchorId="2CDA083E" wp14:editId="0C15E098">
+            <wp:extent cx="3984172" cy="2672808"/>
+            <wp:effectExtent l="0" t="0" r="0" b="0"/>
+            <wp:docPr id="2" name="Picture 2"/>
+            <wp:cNvGraphicFramePr>
+              <a:graphicFrameLocks xmlns:a="http://schemas.openxmlformats.org/drawingml/2006/main" noChangeAspect="1"/>
+            </wp:cNvGraphicFramePr>
+            <a:graphic xmlns:a="http://schemas.openxmlformats.org/drawingml/2006/main">
+              <a:graphicData uri="http://schemas.openxmlformats.org/drawingml/2006/picture">
+                <pic:pic xmlns:pic="http://schemas.openxmlformats.org/drawingml/2006/picture">
+                  <pic:nvPicPr>
+                    <pic:cNvPr id="2" name="GUI.PNG"/>
+                    <pic:cNvPicPr/>
+                  </pic:nvPicPr>
+                  <pic:blipFill>
+                    <a:blip r:embed="rId11" cstate="print">
+                      <a:extLst>
+                        <a:ext uri="{28A0092B-C50C-407E-A947-70E740481C1C}">
+                          <a14:useLocalDpi xmlns:a14="http://schemas.microsoft.com/office/drawing/2010/main" val="0"/>
+                        </a:ext>
+                      </a:extLst>
+                    </a:blip>
+                    <a:stretch>
+                      <a:fillRect/>
+                    </a:stretch>
+                  </pic:blipFill>
+                  <pic:spPr>
+                    <a:xfrm>
+                      <a:off x="0" y="0"/>
+                      <a:ext cx="4018801" cy="2696039"/>
+                    </a:xfrm>
+                    <a:prstGeom prst="rect">
+                      <a:avLst/>
+                    </a:prstGeom>
+                  </pic:spPr>
+                </pic:pic>
+              </a:graphicData>
+            </a:graphic>
+          </wp:inline>
+        </w:drawing>
+      </w:r>
+      <w:r>
+        <w:rPr>
+          <w:noProof/>
+          <w:lang w:val="en-US"/>
+        </w:rPr>
+        <w:drawing>
+          <wp:inline distT="0" distB="0" distL="0" distR="0" wp14:anchorId="1BC91FDD" wp14:editId="6077CAFB">
+            <wp:extent cx="1741714" cy="1086783"/>
+            <wp:effectExtent l="0" t="0" r="0" b="0"/>
+            <wp:docPr id="3" name="Picture 3"/>
+            <wp:cNvGraphicFramePr>
+              <a:graphicFrameLocks xmlns:a="http://schemas.openxmlformats.org/drawingml/2006/main" noChangeAspect="1"/>
+            </wp:cNvGraphicFramePr>
+            <a:graphic xmlns:a="http://schemas.openxmlformats.org/drawingml/2006/main">
+              <a:graphicData uri="http://schemas.openxmlformats.org/drawingml/2006/picture">
+                <pic:pic xmlns:pic="http://schemas.openxmlformats.org/drawingml/2006/picture">
+                  <pic:nvPicPr>
+                    <pic:cNvPr id="3" name="Alert.PNG"/>
+                    <pic:cNvPicPr/>
+                  </pic:nvPicPr>
+                  <pic:blipFill>
+                    <a:blip r:embed="rId12" cstate="print">
+                      <a:extLst>
+                        <a:ext uri="{28A0092B-C50C-407E-A947-70E740481C1C}">
+                          <a14:useLocalDpi xmlns:a14="http://schemas.microsoft.com/office/drawing/2010/main" val="0"/>
+                        </a:ext>
+                      </a:extLst>
+                    </a:blip>
+                    <a:stretch>
+                      <a:fillRect/>
+                    </a:stretch>
+                  </pic:blipFill>
+                  <pic:spPr>
+                    <a:xfrm>
+                      <a:off x="0" y="0"/>
+                      <a:ext cx="1761891" cy="1099373"/>
+                    </a:xfrm>
+                    <a:prstGeom prst="rect">
+                      <a:avLst/>
+                    </a:prstGeom>
+                  </pic:spPr>
+                </pic:pic>
+              </a:graphicData>
+            </a:graphic>
+          </wp:inline>
+        </w:drawing>
       </w:r>
     </w:p>
     <w:p>
       <w:pPr>
+        <w:pStyle w:val="Caption"/>
         <w:jc w:val="both"/>
         <w:rPr>
-          <w:lang w:val="en-US"/>
-        </w:rPr>
-      </w:pPr>
-    </w:p>
-    <w:p>
-      <w:pPr>
-        <w:jc w:val="both"/>
-        <w:rPr>
-          <w:lang w:val="en-US"/>
-        </w:rPr>
-      </w:pPr>
-    </w:p>
-    <w:p>
-      <w:pPr>
-        <w:pStyle w:val="Heading1"/>
-        <w:jc w:val="both"/>
-        <w:rPr>
-          <w:lang w:val="en-US"/>
-        </w:rPr>
-      </w:pPr>
-      <w:bookmarkStart w:id="13" w:name="_Toc461574905"/>
-      <w:r>
-        <w:rPr>
-          <w:lang w:val="en-US"/>
-        </w:rPr>
-        <w:t>Graphical</w:t>
-      </w:r>
-      <w:r>
-        <w:rPr>
-          <w:lang w:val="en-US"/>
-        </w:rPr>
-        <w:t xml:space="preserve"> user interface</w:t>
+          <w:sz w:val="18"/>
+          <w:lang w:val="en-US"/>
+        </w:rPr>
+      </w:pPr>
+      <w:bookmarkStart w:id="13" w:name="_Toc460765351"/>
+      <w:r>
+        <w:rPr>
+          <w:sz w:val="18"/>
+          <w:lang w:val="en-US"/>
+        </w:rPr>
+        <w:t xml:space="preserve">Figure </w:t>
+      </w:r>
+      <w:r>
+        <w:rPr>
+          <w:sz w:val="18"/>
+        </w:rPr>
+        <w:fldChar w:fldCharType="begin"/>
+      </w:r>
+      <w:r>
+        <w:rPr>
+          <w:sz w:val="18"/>
+          <w:lang w:val="en-US"/>
+        </w:rPr>
+        <w:instrText xml:space="preserve"> SEQ Figure \* ARABIC </w:instrText>
+      </w:r>
+      <w:r>
+        <w:rPr>
+          <w:sz w:val="18"/>
+        </w:rPr>
+        <w:fldChar w:fldCharType="separate"/>
+      </w:r>
+      <w:r>
+        <w:rPr>
+          <w:noProof/>
+          <w:sz w:val="18"/>
+          <w:lang w:val="en-US"/>
+        </w:rPr>
+        <w:t>2</w:t>
+      </w:r>
+      <w:r>
+        <w:rPr>
+          <w:sz w:val="18"/>
+        </w:rPr>
+        <w:fldChar w:fldCharType="end"/>
+      </w:r>
+      <w:r>
+        <w:rPr>
+          <w:sz w:val="18"/>
+          <w:lang w:val="en-US"/>
+        </w:rPr>
+        <w:t>: User Interface of the application</w:t>
       </w:r>
       <w:bookmarkEnd w:id="13"/>
     </w:p>
     <w:p>
       <w:pPr>
-        <w:keepNext/>
         <w:jc w:val="both"/>
-      </w:pPr>
-      <w:r>
-        <w:rPr>
-          <w:noProof/>
-          <w:lang w:eastAsia="de-DE"/>
-        </w:rPr>
-        <mc:AlternateContent>
-          <mc:Choice Requires="wps">
-            <w:drawing>
-              <wp:anchor distT="0" distB="0" distL="114300" distR="114300" simplePos="0" relativeHeight="251661312" behindDoc="0" locked="0" layoutInCell="1" allowOverlap="1" wp14:anchorId="5B4CAF15" wp14:editId="5B10EA72">
-                <wp:simplePos x="0" y="0"/>
-                <wp:positionH relativeFrom="column">
-                  <wp:posOffset>4939030</wp:posOffset>
-                </wp:positionH>
-                <wp:positionV relativeFrom="paragraph">
-                  <wp:posOffset>2044065</wp:posOffset>
-                </wp:positionV>
-                <wp:extent cx="733425" cy="314325"/>
-                <wp:effectExtent l="0" t="0" r="28575" b="28575"/>
-                <wp:wrapNone/>
-                <wp:docPr id="6" name="Rectangle 6"/>
-                <wp:cNvGraphicFramePr/>
-                <a:graphic xmlns:a="http://schemas.openxmlformats.org/drawingml/2006/main">
-                  <a:graphicData uri="http://schemas.microsoft.com/office/word/2010/wordprocessingShape">
-                    <wps:wsp>
-                      <wps:cNvSpPr/>
-                      <wps:spPr>
-                        <a:xfrm>
-                          <a:off x="0" y="0"/>
-                          <a:ext cx="733425" cy="314325"/>
-                        </a:xfrm>
-                        <a:prstGeom prst="rect">
-                          <a:avLst/>
-                        </a:prstGeom>
-                        <a:ln>
-                          <a:solidFill>
-                            <a:schemeClr val="bg1"/>
-                          </a:solidFill>
-                        </a:ln>
-                      </wps:spPr>
-                      <wps:style>
-                        <a:lnRef idx="2">
-                          <a:schemeClr val="accent1"/>
-                        </a:lnRef>
-                        <a:fillRef idx="1">
-                          <a:schemeClr val="lt1"/>
-                        </a:fillRef>
-                        <a:effectRef idx="0">
-                          <a:schemeClr val="accent1"/>
-                        </a:effectRef>
-                        <a:fontRef idx="minor">
-                          <a:schemeClr val="dk1"/>
-                        </a:fontRef>
-                      </wps:style>
-                      <wps:bodyPr rot="0" spcFirstLastPara="0" vertOverflow="overflow" horzOverflow="overflow" vert="horz" wrap="square" lIns="91440" tIns="45720" rIns="91440" bIns="45720" numCol="1" spcCol="0" rtlCol="0" fromWordArt="0" anchor="ctr" anchorCtr="0" forceAA="0" compatLnSpc="1">
-                        <a:prstTxWarp prst="textNoShape">
-                          <a:avLst/>
-                        </a:prstTxWarp>
-                        <a:noAutofit/>
-                      </wps:bodyPr>
-                    </wps:wsp>
-                  </a:graphicData>
-                </a:graphic>
-              </wp:anchor>
-            </w:drawing>
-          </mc:Choice>
-          <mc:Fallback>
-            <w:pict>
-              <v:rect w14:anchorId="53ABB7BE" id="Rectangle 6" o:spid="_x0000_s1026" style="position:absolute;margin-left:388.9pt;margin-top:160.95pt;width:57.75pt;height:24.75pt;z-index:251661312;visibility:visible;mso-wrap-style:square;mso-wrap-distance-left:9pt;mso-wrap-distance-top:0;mso-wrap-distance-right:9pt;mso-wrap-distance-bottom:0;mso-position-horizontal:absolute;mso-position-horizontal-relative:text;mso-position-vertical:absolute;mso-position-vertical-relative:text;v-text-anchor:middle" o:gfxdata="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" fillcolor="white [3201]" strokecolor="white [3212]" strokeweight="1pt"/>
-            </w:pict>
-          </mc:Fallback>
-        </mc:AlternateContent>
+        <w:rPr>
+          <w:lang w:val="en-US"/>
+        </w:rPr>
+      </w:pPr>
+      <w:r>
+        <w:rPr>
+          <w:lang w:val="en-US"/>
+        </w:rPr>
+        <w:t>The above figure depicts the user interface where red numbers indicate functionality or controls. More precisely these are:</w:t>
       </w:r>
     </w:p>
     <w:p>
       <w:pPr>
-        <w:pStyle w:val="Caption"/>
+        <w:pStyle w:val="ListParagraph"/>
+        <w:numPr>
+          <w:ilvl w:val="0"/>
+          <w:numId w:val="8"/>
+        </w:numPr>
         <w:jc w:val="both"/>
         <w:rPr>
-          <w:sz w:val="18"/>
-          <w:lang w:val="en-US"/>
-        </w:rPr>
-      </w:pPr>
-      <w:bookmarkStart w:id="14" w:name="_Toc460765351"/>
-      <w:r>
-        <w:rPr>
-          <w:sz w:val="18"/>
-          <w:lang w:val="en-US"/>
-        </w:rPr>
-        <w:t xml:space="preserve">Figure </w:t>
-      </w:r>
-      <w:r>
-        <w:rPr>
-          <w:sz w:val="18"/>
-        </w:rPr>
-        <w:fldChar w:fldCharType="begin"/>
-      </w:r>
-      <w:r>
-        <w:rPr>
-          <w:sz w:val="18"/>
-          <w:lang w:val="en-US"/>
-        </w:rPr>
-        <w:instrText xml:space="preserve"> SEQ Figure \* ARABIC </w:instrText>
-      </w:r>
-      <w:r>
-        <w:rPr>
-          <w:sz w:val="18"/>
-        </w:rPr>
-        <w:fldChar w:fldCharType="separate"/>
-      </w:r>
-      <w:r>
-        <w:rPr>
-          <w:noProof/>
-          <w:sz w:val="18"/>
-          <w:lang w:val="en-US"/>
-        </w:rPr>
-        <w:t>2</w:t>
-      </w:r>
-      <w:r>
-        <w:rPr>
-          <w:sz w:val="18"/>
-        </w:rPr>
-        <w:fldChar w:fldCharType="end"/>
-      </w:r>
-      <w:r>
-        <w:rPr>
-          <w:sz w:val="18"/>
-          <w:lang w:val="en-US"/>
-        </w:rPr>
-        <w:t>: User Interface of the application</w:t>
-      </w:r>
+          <w:lang w:val="en-US"/>
+        </w:rPr>
+      </w:pPr>
+      <w:r>
+        <w:rPr>
+          <w:lang w:val="en-US"/>
+        </w:rPr>
+        <w:lastRenderedPageBreak/>
+        <w:t>City name can be inserted in the textbox, e.g.:</w:t>
+      </w:r>
+      <w:r>
+        <w:rPr>
+          <w:lang w:val="en-US"/>
+        </w:rPr>
+        <w:t xml:space="preserve"> </w:t>
+      </w:r>
+      <w:r>
+        <w:rPr>
+          <w:lang w:val="en-US"/>
+        </w:rPr>
+        <w:t>Amsterdam, Eindhoven, London.</w:t>
+      </w:r>
+      <w:r>
+        <w:rPr>
+          <w:lang w:val="en-US"/>
+        </w:rPr>
+        <w:t xml:space="preserve"> Once the city name is inserted, the button search is pressed and the UI showcases data from the city.</w:t>
+      </w:r>
+    </w:p>
+    <w:p>
+      <w:pPr>
+        <w:pStyle w:val="ListParagraph"/>
+        <w:numPr>
+          <w:ilvl w:val="0"/>
+          <w:numId w:val="8"/>
+        </w:numPr>
+        <w:jc w:val="both"/>
+        <w:rPr>
+          <w:lang w:val="en-US"/>
+        </w:rPr>
+      </w:pPr>
+      <w:r>
+        <w:rPr>
+          <w:lang w:val="en-US"/>
+        </w:rPr>
+        <w:t>The name of the city.</w:t>
+      </w:r>
+    </w:p>
+    <w:p>
+      <w:pPr>
+        <w:pStyle w:val="ListParagraph"/>
+        <w:numPr>
+          <w:ilvl w:val="0"/>
+          <w:numId w:val="8"/>
+        </w:numPr>
+        <w:jc w:val="both"/>
+        <w:rPr>
+          <w:lang w:val="en-US"/>
+        </w:rPr>
+      </w:pPr>
+      <w:r>
+        <w:rPr>
+          <w:lang w:val="en-US"/>
+        </w:rPr>
+        <w:t>The degrees in Celsius.</w:t>
+      </w:r>
+    </w:p>
+    <w:p>
+      <w:pPr>
+        <w:pStyle w:val="ListParagraph"/>
+        <w:numPr>
+          <w:ilvl w:val="0"/>
+          <w:numId w:val="8"/>
+        </w:numPr>
+        <w:jc w:val="both"/>
+        <w:rPr>
+          <w:lang w:val="en-US"/>
+        </w:rPr>
+      </w:pPr>
+      <w:r>
+        <w:rPr>
+          <w:lang w:val="en-US"/>
+        </w:rPr>
+        <w:t>Short description of the weather status.</w:t>
+      </w:r>
+    </w:p>
+    <w:p>
+      <w:pPr>
+        <w:pStyle w:val="ListParagraph"/>
+        <w:numPr>
+          <w:ilvl w:val="0"/>
+          <w:numId w:val="8"/>
+        </w:numPr>
+        <w:jc w:val="both"/>
+        <w:rPr>
+          <w:lang w:val="en-US"/>
+        </w:rPr>
+      </w:pPr>
+      <w:r>
+        <w:rPr>
+          <w:lang w:val="en-US"/>
+        </w:rPr>
+        <w:t>Extra information</w:t>
+      </w:r>
+    </w:p>
+    <w:p>
+      <w:pPr>
+        <w:pStyle w:val="ListParagraph"/>
+        <w:numPr>
+          <w:ilvl w:val="0"/>
+          <w:numId w:val="8"/>
+        </w:numPr>
+        <w:jc w:val="both"/>
+        <w:rPr>
+          <w:lang w:val="en-US"/>
+        </w:rPr>
+      </w:pPr>
+      <w:r>
+        <w:rPr>
+          <w:lang w:val="en-US"/>
+        </w:rPr>
+        <w:t>Extra information</w:t>
+      </w:r>
+    </w:p>
+    <w:p>
+      <w:pPr>
+        <w:pStyle w:val="ListParagraph"/>
+        <w:numPr>
+          <w:ilvl w:val="0"/>
+          <w:numId w:val="8"/>
+        </w:numPr>
+        <w:jc w:val="both"/>
+        <w:rPr>
+          <w:lang w:val="en-US"/>
+        </w:rPr>
+      </w:pPr>
+      <w:r>
+        <w:rPr>
+          <w:lang w:val="en-US"/>
+        </w:rPr>
+        <w:t>When the push happens, the message box pops up to notify the user of weather alert.</w:t>
+      </w:r>
+      <w:bookmarkStart w:id="14" w:name="_GoBack"/>
       <w:bookmarkEnd w:id="14"/>
     </w:p>
     <w:p>
@@ -6117,7 +5991,6 @@
                   <w:noProof/>
                   <w:lang w:val="en-US"/>
                 </w:rPr>
-                <w:lastRenderedPageBreak/>
                 <w:t xml:space="preserve">SourceMaking. (2016, September). </w:t>
               </w:r>
               <w:r>
@@ -6165,8 +6038,8 @@
       </w:pPr>
     </w:p>
     <w:sectPr>
-      <w:headerReference w:type="default" r:id="rId11"/>
-      <w:footerReference w:type="default" r:id="rId12"/>
+      <w:headerReference w:type="default" r:id="rId13"/>
+      <w:footerReference w:type="default" r:id="rId14"/>
       <w:pgSz w:w="11906" w:h="16838"/>
       <w:pgMar w:top="1417" w:right="1417" w:bottom="1134" w:left="1417" w:header="708" w:footer="708" w:gutter="0"/>
       <w:pgNumType w:start="1"/>
@@ -6179,7 +6052,7 @@
 </file>
 
 <file path=word/comments.xml><?xml version="1.0" encoding="utf-8"?>
-<w:comments xmlns:wpc="http://schemas.microsoft.com/office/word/2010/wordprocessingCanvas" xmlns:cx="http://schemas.microsoft.com/office/drawing/2014/chartex" xmlns:cx1="http://schemas.microsoft.com/office/drawing/2015/9/8/chartex" xmlns:cx2="http://schemas.microsoft.com/office/drawing/2015/10/21/chartex" xmlns:mc="http://schemas.openxmlformats.org/markup-compatibility/2006" xmlns:o="urn:schemas-microsoft-com:office:office" xmlns:r="http://schemas.openxmlformats.org/officeDocument/2006/relationships" xmlns:m="http://schemas.openxmlformats.org/officeDocument/2006/math" xmlns:v="urn:schemas-microsoft-com:vml" xmlns:wp14="http://schemas.microsoft.com/office/word/2010/wordprocessingDrawing" xmlns:wp="http://schemas.openxmlformats.org/drawingml/2006/wordprocessingDrawing" xmlns:w10="urn:schemas-microsoft-com:office:word" xmlns:w="http://schemas.openxmlformats.org/wordprocessingml/2006/main" xmlns:w14="http://schemas.microsoft.com/office/word/2010/wordml" xmlns:w15="http://schemas.microsoft.com/office/word/2012/wordml" xmlns:w16se="http://schemas.microsoft.com/office/word/2015/wordml/symex" xmlns:wpg="http://schemas.microsoft.com/office/word/2010/wordprocessingGroup" xmlns:wpi="http://schemas.microsoft.com/office/word/2010/wordprocessingInk" xmlns:wne="http://schemas.microsoft.com/office/word/2006/wordml" xmlns:wps="http://schemas.microsoft.com/office/word/2010/wordprocessingShape" mc:Ignorable="w14 w15 w16se wp14">
+<w:comments xmlns:wpc="http://schemas.microsoft.com/office/word/2010/wordprocessingCanvas" xmlns:cx="http://schemas.microsoft.com/office/drawing/2014/chartex" xmlns:cx1="http://schemas.microsoft.com/office/drawing/2015/9/8/chartex" xmlns:mc="http://schemas.openxmlformats.org/markup-compatibility/2006" xmlns:o="urn:schemas-microsoft-com:office:office" xmlns:r="http://schemas.openxmlformats.org/officeDocument/2006/relationships" xmlns:m="http://schemas.openxmlformats.org/officeDocument/2006/math" xmlns:v="urn:schemas-microsoft-com:vml" xmlns:wp14="http://schemas.microsoft.com/office/word/2010/wordprocessingDrawing" xmlns:wp="http://schemas.openxmlformats.org/drawingml/2006/wordprocessingDrawing" xmlns:w10="urn:schemas-microsoft-com:office:word" xmlns:w="http://schemas.openxmlformats.org/wordprocessingml/2006/main" xmlns:w14="http://schemas.microsoft.com/office/word/2010/wordml" xmlns:w15="http://schemas.microsoft.com/office/word/2012/wordml" xmlns:w16se="http://schemas.microsoft.com/office/word/2015/wordml/symex" xmlns:wpg="http://schemas.microsoft.com/office/word/2010/wordprocessingGroup" xmlns:wpi="http://schemas.microsoft.com/office/word/2010/wordprocessingInk" xmlns:wne="http://schemas.microsoft.com/office/word/2006/wordml" xmlns:wps="http://schemas.microsoft.com/office/word/2010/wordprocessingShape" mc:Ignorable="w14 w15 w16se wp14">
   <w:comment w:id="3" w:author="Georgiana Manolache" w:date="2016-09-13T15:27:00Z" w:initials="GM">
     <w:p>
       <w:pPr>
@@ -6200,13 +6073,13 @@
 </file>
 
 <file path=word/commentsExtended.xml><?xml version="1.0" encoding="utf-8"?>
-<w15:commentsEx xmlns:wpc="http://schemas.microsoft.com/office/word/2010/wordprocessingCanvas" xmlns:cx="http://schemas.microsoft.com/office/drawing/2014/chartex" xmlns:cx1="http://schemas.microsoft.com/office/drawing/2015/9/8/chartex" xmlns:cx2="http://schemas.microsoft.com/office/drawing/2015/10/21/chartex" xmlns:mc="http://schemas.openxmlformats.org/markup-compatibility/2006" xmlns:o="urn:schemas-microsoft-com:office:office" xmlns:r="http://schemas.openxmlformats.org/officeDocument/2006/relationships" xmlns:m="http://schemas.openxmlformats.org/officeDocument/2006/math" xmlns:v="urn:schemas-microsoft-com:vml" xmlns:wp14="http://schemas.microsoft.com/office/word/2010/wordprocessingDrawing" xmlns:wp="http://schemas.openxmlformats.org/drawingml/2006/wordprocessingDrawing" xmlns:w10="urn:schemas-microsoft-com:office:word" xmlns:w="http://schemas.openxmlformats.org/wordprocessingml/2006/main" xmlns:w14="http://schemas.microsoft.com/office/word/2010/wordml" xmlns:w15="http://schemas.microsoft.com/office/word/2012/wordml" xmlns:w16se="http://schemas.microsoft.com/office/word/2015/wordml/symex" xmlns:wpg="http://schemas.microsoft.com/office/word/2010/wordprocessingGroup" xmlns:wpi="http://schemas.microsoft.com/office/word/2010/wordprocessingInk" xmlns:wne="http://schemas.microsoft.com/office/word/2006/wordml" xmlns:wps="http://schemas.microsoft.com/office/word/2010/wordprocessingShape" mc:Ignorable="w14 w15 w16se wp14">
+<w15:commentsEx xmlns:wpc="http://schemas.microsoft.com/office/word/2010/wordprocessingCanvas" xmlns:cx="http://schemas.microsoft.com/office/drawing/2014/chartex" xmlns:cx1="http://schemas.microsoft.com/office/drawing/2015/9/8/chartex" xmlns:mc="http://schemas.openxmlformats.org/markup-compatibility/2006" xmlns:o="urn:schemas-microsoft-com:office:office" xmlns:r="http://schemas.openxmlformats.org/officeDocument/2006/relationships" xmlns:m="http://schemas.openxmlformats.org/officeDocument/2006/math" xmlns:v="urn:schemas-microsoft-com:vml" xmlns:wp14="http://schemas.microsoft.com/office/word/2010/wordprocessingDrawing" xmlns:wp="http://schemas.openxmlformats.org/drawingml/2006/wordprocessingDrawing" xmlns:w10="urn:schemas-microsoft-com:office:word" xmlns:w="http://schemas.openxmlformats.org/wordprocessingml/2006/main" xmlns:w14="http://schemas.microsoft.com/office/word/2010/wordml" xmlns:w15="http://schemas.microsoft.com/office/word/2012/wordml" xmlns:w16se="http://schemas.microsoft.com/office/word/2015/wordml/symex" xmlns:wpg="http://schemas.microsoft.com/office/word/2010/wordprocessingGroup" xmlns:wpi="http://schemas.microsoft.com/office/word/2010/wordprocessingInk" xmlns:wne="http://schemas.microsoft.com/office/word/2006/wordml" xmlns:wps="http://schemas.microsoft.com/office/word/2010/wordprocessingShape" mc:Ignorable="w14 w15 w16se wp14">
   <w15:commentEx w15:paraId="676C8230" w15:done="0"/>
 </w15:commentsEx>
 </file>
 
 <file path=word/endnotes.xml><?xml version="1.0" encoding="utf-8"?>
-<w:endnotes xmlns:wpc="http://schemas.microsoft.com/office/word/2010/wordprocessingCanvas" xmlns:cx="http://schemas.microsoft.com/office/drawing/2014/chartex" xmlns:cx1="http://schemas.microsoft.com/office/drawing/2015/9/8/chartex" xmlns:cx2="http://schemas.microsoft.com/office/drawing/2015/10/21/chartex" xmlns:mc="http://schemas.openxmlformats.org/markup-compatibility/2006" xmlns:o="urn:schemas-microsoft-com:office:office" xmlns:r="http://schemas.openxmlformats.org/officeDocument/2006/relationships" xmlns:m="http://schemas.openxmlformats.org/officeDocument/2006/math" xmlns:v="urn:schemas-microsoft-com:vml" xmlns:wp14="http://schemas.microsoft.com/office/word/2010/wordprocessingDrawing" xmlns:wp="http://schemas.openxmlformats.org/drawingml/2006/wordprocessingDrawing" xmlns:w10="urn:schemas-microsoft-com:office:word" xmlns:w="http://schemas.openxmlformats.org/wordprocessingml/2006/main" xmlns:w14="http://schemas.microsoft.com/office/word/2010/wordml" xmlns:w15="http://schemas.microsoft.com/office/word/2012/wordml" xmlns:w16se="http://schemas.microsoft.com/office/word/2015/wordml/symex" xmlns:wpg="http://schemas.microsoft.com/office/word/2010/wordprocessingGroup" xmlns:wpi="http://schemas.microsoft.com/office/word/2010/wordprocessingInk" xmlns:wne="http://schemas.microsoft.com/office/word/2006/wordml" xmlns:wps="http://schemas.microsoft.com/office/word/2010/wordprocessingShape" mc:Ignorable="w14 w15 w16se wp14">
+<w:endnotes xmlns:wpc="http://schemas.microsoft.com/office/word/2010/wordprocessingCanvas" xmlns:cx="http://schemas.microsoft.com/office/drawing/2014/chartex" xmlns:cx1="http://schemas.microsoft.com/office/drawing/2015/9/8/chartex" xmlns:mc="http://schemas.openxmlformats.org/markup-compatibility/2006" xmlns:o="urn:schemas-microsoft-com:office:office" xmlns:r="http://schemas.openxmlformats.org/officeDocument/2006/relationships" xmlns:m="http://schemas.openxmlformats.org/officeDocument/2006/math" xmlns:v="urn:schemas-microsoft-com:vml" xmlns:wp14="http://schemas.microsoft.com/office/word/2010/wordprocessingDrawing" xmlns:wp="http://schemas.openxmlformats.org/drawingml/2006/wordprocessingDrawing" xmlns:w10="urn:schemas-microsoft-com:office:word" xmlns:w="http://schemas.openxmlformats.org/wordprocessingml/2006/main" xmlns:w14="http://schemas.microsoft.com/office/word/2010/wordml" xmlns:w15="http://schemas.microsoft.com/office/word/2012/wordml" xmlns:w16se="http://schemas.microsoft.com/office/word/2015/wordml/symex" xmlns:wpg="http://schemas.microsoft.com/office/word/2010/wordprocessingGroup" xmlns:wpi="http://schemas.microsoft.com/office/word/2010/wordprocessingInk" xmlns:wne="http://schemas.microsoft.com/office/word/2006/wordml" xmlns:wps="http://schemas.microsoft.com/office/word/2010/wordprocessingShape" mc:Ignorable="w14 w15 w16se wp14">
   <w:endnote w:type="separator" w:id="-1">
     <w:p>
       <w:pPr>
@@ -6231,7 +6104,7 @@
 </file>
 
 <file path=word/footer1.xml><?xml version="1.0" encoding="utf-8"?>
-<w:ftr xmlns:wpc="http://schemas.microsoft.com/office/word/2010/wordprocessingCanvas" xmlns:cx="http://schemas.microsoft.com/office/drawing/2014/chartex" xmlns:cx1="http://schemas.microsoft.com/office/drawing/2015/9/8/chartex" xmlns:cx2="http://schemas.microsoft.com/office/drawing/2015/10/21/chartex" xmlns:mc="http://schemas.openxmlformats.org/markup-compatibility/2006" xmlns:o="urn:schemas-microsoft-com:office:office" xmlns:r="http://schemas.openxmlformats.org/officeDocument/2006/relationships" xmlns:m="http://schemas.openxmlformats.org/officeDocument/2006/math" xmlns:v="urn:schemas-microsoft-com:vml" xmlns:wp14="http://schemas.microsoft.com/office/word/2010/wordprocessingDrawing" xmlns:wp="http://schemas.openxmlformats.org/drawingml/2006/wordprocessingDrawing" xmlns:w10="urn:schemas-microsoft-com:office:word" xmlns:w="http://schemas.openxmlformats.org/wordprocessingml/2006/main" xmlns:w14="http://schemas.microsoft.com/office/word/2010/wordml" xmlns:w15="http://schemas.microsoft.com/office/word/2012/wordml" xmlns:w16se="http://schemas.microsoft.com/office/word/2015/wordml/symex" xmlns:wpg="http://schemas.microsoft.com/office/word/2010/wordprocessingGroup" xmlns:wpi="http://schemas.microsoft.com/office/word/2010/wordprocessingInk" xmlns:wne="http://schemas.microsoft.com/office/word/2006/wordml" xmlns:wps="http://schemas.microsoft.com/office/word/2010/wordprocessingShape" mc:Ignorable="w14 w15 w16se wp14">
+<w:ftr xmlns:wpc="http://schemas.microsoft.com/office/word/2010/wordprocessingCanvas" xmlns:cx="http://schemas.microsoft.com/office/drawing/2014/chartex" xmlns:cx1="http://schemas.microsoft.com/office/drawing/2015/9/8/chartex" xmlns:mc="http://schemas.openxmlformats.org/markup-compatibility/2006" xmlns:o="urn:schemas-microsoft-com:office:office" xmlns:r="http://schemas.openxmlformats.org/officeDocument/2006/relationships" xmlns:m="http://schemas.openxmlformats.org/officeDocument/2006/math" xmlns:v="urn:schemas-microsoft-com:vml" xmlns:wp14="http://schemas.microsoft.com/office/word/2010/wordprocessingDrawing" xmlns:wp="http://schemas.openxmlformats.org/drawingml/2006/wordprocessingDrawing" xmlns:w10="urn:schemas-microsoft-com:office:word" xmlns:w="http://schemas.openxmlformats.org/wordprocessingml/2006/main" xmlns:w14="http://schemas.microsoft.com/office/word/2010/wordml" xmlns:w15="http://schemas.microsoft.com/office/word/2012/wordml" xmlns:w16se="http://schemas.microsoft.com/office/word/2015/wordml/symex" xmlns:wpg="http://schemas.microsoft.com/office/word/2010/wordprocessingGroup" xmlns:wpi="http://schemas.microsoft.com/office/word/2010/wordprocessingInk" xmlns:wne="http://schemas.microsoft.com/office/word/2006/wordml" xmlns:wps="http://schemas.microsoft.com/office/word/2010/wordprocessingShape" mc:Ignorable="w14 w15 w16se wp14">
   <w:p>
     <w:pPr>
       <w:pStyle w:val="Footer"/>
@@ -6324,7 +6197,7 @@
 </file>
 
 <file path=word/footnotes.xml><?xml version="1.0" encoding="utf-8"?>
-<w:footnotes xmlns:wpc="http://schemas.microsoft.com/office/word/2010/wordprocessingCanvas" xmlns:cx="http://schemas.microsoft.com/office/drawing/2014/chartex" xmlns:cx1="http://schemas.microsoft.com/office/drawing/2015/9/8/chartex" xmlns:cx2="http://schemas.microsoft.com/office/drawing/2015/10/21/chartex" xmlns:mc="http://schemas.openxmlformats.org/markup-compatibility/2006" xmlns:o="urn:schemas-microsoft-com:office:office" xmlns:r="http://schemas.openxmlformats.org/officeDocument/2006/relationships" xmlns:m="http://schemas.openxmlformats.org/officeDocument/2006/math" xmlns:v="urn:schemas-microsoft-com:vml" xmlns:wp14="http://schemas.microsoft.com/office/word/2010/wordprocessingDrawing" xmlns:wp="http://schemas.openxmlformats.org/drawingml/2006/wordprocessingDrawing" xmlns:w10="urn:schemas-microsoft-com:office:word" xmlns:w="http://schemas.openxmlformats.org/wordprocessingml/2006/main" xmlns:w14="http://schemas.microsoft.com/office/word/2010/wordml" xmlns:w15="http://schemas.microsoft.com/office/word/2012/wordml" xmlns:w16se="http://schemas.microsoft.com/office/word/2015/wordml/symex" xmlns:wpg="http://schemas.microsoft.com/office/word/2010/wordprocessingGroup" xmlns:wpi="http://schemas.microsoft.com/office/word/2010/wordprocessingInk" xmlns:wne="http://schemas.microsoft.com/office/word/2006/wordml" xmlns:wps="http://schemas.microsoft.com/office/word/2010/wordprocessingShape" mc:Ignorable="w14 w15 w16se wp14">
+<w:footnotes xmlns:wpc="http://schemas.microsoft.com/office/word/2010/wordprocessingCanvas" xmlns:cx="http://schemas.microsoft.com/office/drawing/2014/chartex" xmlns:cx1="http://schemas.microsoft.com/office/drawing/2015/9/8/chartex" xmlns:mc="http://schemas.openxmlformats.org/markup-compatibility/2006" xmlns:o="urn:schemas-microsoft-com:office:office" xmlns:r="http://schemas.openxmlformats.org/officeDocument/2006/relationships" xmlns:m="http://schemas.openxmlformats.org/officeDocument/2006/math" xmlns:v="urn:schemas-microsoft-com:vml" xmlns:wp14="http://schemas.microsoft.com/office/word/2010/wordprocessingDrawing" xmlns:wp="http://schemas.openxmlformats.org/drawingml/2006/wordprocessingDrawing" xmlns:w10="urn:schemas-microsoft-com:office:word" xmlns:w="http://schemas.openxmlformats.org/wordprocessingml/2006/main" xmlns:w14="http://schemas.microsoft.com/office/word/2010/wordml" xmlns:w15="http://schemas.microsoft.com/office/word/2012/wordml" xmlns:w16se="http://schemas.microsoft.com/office/word/2015/wordml/symex" xmlns:wpg="http://schemas.microsoft.com/office/word/2010/wordprocessingGroup" xmlns:wpi="http://schemas.microsoft.com/office/word/2010/wordprocessingInk" xmlns:wne="http://schemas.microsoft.com/office/word/2006/wordml" xmlns:wps="http://schemas.microsoft.com/office/word/2010/wordprocessingShape" mc:Ignorable="w14 w15 w16se wp14">
   <w:footnote w:type="separator" w:id="-1">
     <w:p>
       <w:pPr>
@@ -6349,7 +6222,7 @@
 </file>
 
 <file path=word/header1.xml><?xml version="1.0" encoding="utf-8"?>
-<w:hdr xmlns:wpc="http://schemas.microsoft.com/office/word/2010/wordprocessingCanvas" xmlns:cx="http://schemas.microsoft.com/office/drawing/2014/chartex" xmlns:cx1="http://schemas.microsoft.com/office/drawing/2015/9/8/chartex" xmlns:cx2="http://schemas.microsoft.com/office/drawing/2015/10/21/chartex" xmlns:mc="http://schemas.openxmlformats.org/markup-compatibility/2006" xmlns:o="urn:schemas-microsoft-com:office:office" xmlns:r="http://schemas.openxmlformats.org/officeDocument/2006/relationships" xmlns:m="http://schemas.openxmlformats.org/officeDocument/2006/math" xmlns:v="urn:schemas-microsoft-com:vml" xmlns:wp14="http://schemas.microsoft.com/office/word/2010/wordprocessingDrawing" xmlns:wp="http://schemas.openxmlformats.org/drawingml/2006/wordprocessingDrawing" xmlns:w10="urn:schemas-microsoft-com:office:word" xmlns:w="http://schemas.openxmlformats.org/wordprocessingml/2006/main" xmlns:w14="http://schemas.microsoft.com/office/word/2010/wordml" xmlns:w15="http://schemas.microsoft.com/office/word/2012/wordml" xmlns:w16se="http://schemas.microsoft.com/office/word/2015/wordml/symex" xmlns:wpg="http://schemas.microsoft.com/office/word/2010/wordprocessingGroup" xmlns:wpi="http://schemas.microsoft.com/office/word/2010/wordprocessingInk" xmlns:wne="http://schemas.microsoft.com/office/word/2006/wordml" xmlns:wps="http://schemas.microsoft.com/office/word/2010/wordprocessingShape" mc:Ignorable="w14 w15 w16se wp14">
+<w:hdr xmlns:wpc="http://schemas.microsoft.com/office/word/2010/wordprocessingCanvas" xmlns:cx="http://schemas.microsoft.com/office/drawing/2014/chartex" xmlns:cx1="http://schemas.microsoft.com/office/drawing/2015/9/8/chartex" xmlns:mc="http://schemas.openxmlformats.org/markup-compatibility/2006" xmlns:o="urn:schemas-microsoft-com:office:office" xmlns:r="http://schemas.openxmlformats.org/officeDocument/2006/relationships" xmlns:m="http://schemas.openxmlformats.org/officeDocument/2006/math" xmlns:v="urn:schemas-microsoft-com:vml" xmlns:wp14="http://schemas.microsoft.com/office/word/2010/wordprocessingDrawing" xmlns:wp="http://schemas.openxmlformats.org/drawingml/2006/wordprocessingDrawing" xmlns:w10="urn:schemas-microsoft-com:office:word" xmlns:w="http://schemas.openxmlformats.org/wordprocessingml/2006/main" xmlns:w14="http://schemas.microsoft.com/office/word/2010/wordml" xmlns:w15="http://schemas.microsoft.com/office/word/2012/wordml" xmlns:w16se="http://schemas.microsoft.com/office/word/2015/wordml/symex" xmlns:wpg="http://schemas.microsoft.com/office/word/2010/wordprocessingGroup" xmlns:wpi="http://schemas.microsoft.com/office/word/2010/wordprocessingInk" xmlns:wne="http://schemas.microsoft.com/office/word/2006/wordml" xmlns:wps="http://schemas.microsoft.com/office/word/2010/wordprocessingShape" mc:Ignorable="w14 w15 w16se wp14">
   <w:p>
     <w:pPr>
       <w:pStyle w:val="Header"/>
@@ -6382,8 +6255,9 @@
             <w:color w:val="5B9BD5" w:themeColor="accent1"/>
             <w:sz w:val="24"/>
             <w:szCs w:val="24"/>
+            <w:lang w:val="en-US"/>
           </w:rPr>
-          <w:t>pattern</w:t>
+          <w:t>Observer pattern</w:t>
         </w:r>
       </w:sdtContent>
     </w:sdt>
@@ -6441,7 +6315,7 @@
 </file>
 
 <file path=word/numbering.xml><?xml version="1.0" encoding="utf-8"?>
-<w:numbering xmlns:wpc="http://schemas.microsoft.com/office/word/2010/wordprocessingCanvas" xmlns:cx="http://schemas.microsoft.com/office/drawing/2014/chartex" xmlns:cx1="http://schemas.microsoft.com/office/drawing/2015/9/8/chartex" xmlns:cx2="http://schemas.microsoft.com/office/drawing/2015/10/21/chartex" xmlns:mc="http://schemas.openxmlformats.org/markup-compatibility/2006" xmlns:o="urn:schemas-microsoft-com:office:office" xmlns:r="http://schemas.openxmlformats.org/officeDocument/2006/relationships" xmlns:m="http://schemas.openxmlformats.org/officeDocument/2006/math" xmlns:v="urn:schemas-microsoft-com:vml" xmlns:wp14="http://schemas.microsoft.com/office/word/2010/wordprocessingDrawing" xmlns:wp="http://schemas.openxmlformats.org/drawingml/2006/wordprocessingDrawing" xmlns:w10="urn:schemas-microsoft-com:office:word" xmlns:w="http://schemas.openxmlformats.org/wordprocessingml/2006/main" xmlns:w14="http://schemas.microsoft.com/office/word/2010/wordml" xmlns:w15="http://schemas.microsoft.com/office/word/2012/wordml" xmlns:w16se="http://schemas.microsoft.com/office/word/2015/wordml/symex" xmlns:wpg="http://schemas.microsoft.com/office/word/2010/wordprocessingGroup" xmlns:wpi="http://schemas.microsoft.com/office/word/2010/wordprocessingInk" xmlns:wne="http://schemas.microsoft.com/office/word/2006/wordml" xmlns:wps="http://schemas.microsoft.com/office/word/2010/wordprocessingShape" mc:Ignorable="w14 w15 w16se wp14">
+<w:numbering xmlns:wpc="http://schemas.microsoft.com/office/word/2010/wordprocessingCanvas" xmlns:cx="http://schemas.microsoft.com/office/drawing/2014/chartex" xmlns:cx1="http://schemas.microsoft.com/office/drawing/2015/9/8/chartex" xmlns:mc="http://schemas.openxmlformats.org/markup-compatibility/2006" xmlns:o="urn:schemas-microsoft-com:office:office" xmlns:r="http://schemas.openxmlformats.org/officeDocument/2006/relationships" xmlns:m="http://schemas.openxmlformats.org/officeDocument/2006/math" xmlns:v="urn:schemas-microsoft-com:vml" xmlns:wp14="http://schemas.microsoft.com/office/word/2010/wordprocessingDrawing" xmlns:wp="http://schemas.openxmlformats.org/drawingml/2006/wordprocessingDrawing" xmlns:w10="urn:schemas-microsoft-com:office:word" xmlns:w="http://schemas.openxmlformats.org/wordprocessingml/2006/main" xmlns:w14="http://schemas.microsoft.com/office/word/2010/wordml" xmlns:w15="http://schemas.microsoft.com/office/word/2012/wordml" xmlns:w16se="http://schemas.microsoft.com/office/word/2015/wordml/symex" xmlns:wpg="http://schemas.microsoft.com/office/word/2010/wordprocessingGroup" xmlns:wpi="http://schemas.microsoft.com/office/word/2010/wordprocessingInk" xmlns:wne="http://schemas.microsoft.com/office/word/2006/wordml" xmlns:wps="http://schemas.microsoft.com/office/word/2010/wordprocessingShape" mc:Ignorable="w14 w15 w16se wp14">
   <w:abstractNum w:abstractNumId="0" w15:restartNumberingAfterBreak="0">
     <w:nsid w:val="01C62774"/>
     <w:multiLevelType w:val="multilevel"/>
@@ -6678,6 +6552,95 @@
     </w:lvl>
   </w:abstractNum>
   <w:abstractNum w:abstractNumId="2" w15:restartNumberingAfterBreak="0">
+    <w:nsid w:val="473863F3"/>
+    <w:multiLevelType w:val="hybridMultilevel"/>
+    <w:tmpl w:val="E83022A4"/>
+    <w:lvl w:ilvl="0" w:tplc="0409000F">
+      <w:start w:val="1"/>
+      <w:numFmt w:val="decimal"/>
+      <w:lvlText w:val="%1."/>
+      <w:lvlJc w:val="left"/>
+      <w:pPr>
+        <w:ind w:left="720" w:hanging="360"/>
+      </w:pPr>
+      <w:rPr>
+        <w:rFonts w:hint="default"/>
+      </w:rPr>
+    </w:lvl>
+    <w:lvl w:ilvl="1" w:tplc="04090019" w:tentative="1">
+      <w:start w:val="1"/>
+      <w:numFmt w:val="lowerLetter"/>
+      <w:lvlText w:val="%2."/>
+      <w:lvlJc w:val="left"/>
+      <w:pPr>
+        <w:ind w:left="1440" w:hanging="360"/>
+      </w:pPr>
+    </w:lvl>
+    <w:lvl w:ilvl="2" w:tplc="0409001B" w:tentative="1">
+      <w:start w:val="1"/>
+      <w:numFmt w:val="lowerRoman"/>
+      <w:lvlText w:val="%3."/>
+      <w:lvlJc w:val="right"/>
+      <w:pPr>
+        <w:ind w:left="2160" w:hanging="180"/>
+      </w:pPr>
+    </w:lvl>
+    <w:lvl w:ilvl="3" w:tplc="0409000F" w:tentative="1">
+      <w:start w:val="1"/>
+      <w:numFmt w:val="decimal"/>
+      <w:lvlText w:val="%4."/>
+      <w:lvlJc w:val="left"/>
+      <w:pPr>
+        <w:ind w:left="2880" w:hanging="360"/>
+      </w:pPr>
+    </w:lvl>
+    <w:lvl w:ilvl="4" w:tplc="04090019" w:tentative="1">
+      <w:start w:val="1"/>
+      <w:numFmt w:val="lowerLetter"/>
+      <w:lvlText w:val="%5."/>
+      <w:lvlJc w:val="left"/>
+      <w:pPr>
+        <w:ind w:left="3600" w:hanging="360"/>
+      </w:pPr>
+    </w:lvl>
+    <w:lvl w:ilvl="5" w:tplc="0409001B" w:tentative="1">
+      <w:start w:val="1"/>
+      <w:numFmt w:val="lowerRoman"/>
+      <w:lvlText w:val="%6."/>
+      <w:lvlJc w:val="right"/>
+      <w:pPr>
+        <w:ind w:left="4320" w:hanging="180"/>
+      </w:pPr>
+    </w:lvl>
+    <w:lvl w:ilvl="6" w:tplc="0409000F" w:tentative="1">
+      <w:start w:val="1"/>
+      <w:numFmt w:val="decimal"/>
+      <w:lvlText w:val="%7."/>
+      <w:lvlJc w:val="left"/>
+      <w:pPr>
+        <w:ind w:left="5040" w:hanging="360"/>
+      </w:pPr>
+    </w:lvl>
+    <w:lvl w:ilvl="7" w:tplc="04090019" w:tentative="1">
+      <w:start w:val="1"/>
+      <w:numFmt w:val="lowerLetter"/>
+      <w:lvlText w:val="%8."/>
+      <w:lvlJc w:val="left"/>
+      <w:pPr>
+        <w:ind w:left="5760" w:hanging="360"/>
+      </w:pPr>
+    </w:lvl>
+    <w:lvl w:ilvl="8" w:tplc="0409001B" w:tentative="1">
+      <w:start w:val="1"/>
+      <w:numFmt w:val="lowerRoman"/>
+      <w:lvlText w:val="%9."/>
+      <w:lvlJc w:val="right"/>
+      <w:pPr>
+        <w:ind w:left="6480" w:hanging="180"/>
+      </w:pPr>
+    </w:lvl>
+  </w:abstractNum>
+  <w:abstractNum w:abstractNumId="3" w15:restartNumberingAfterBreak="0">
     <w:nsid w:val="48C44E1C"/>
     <w:multiLevelType w:val="hybridMultilevel"/>
     <w:tmpl w:val="7604EA68"/>
@@ -6763,7 +6726,7 @@
       </w:pPr>
     </w:lvl>
   </w:abstractNum>
-  <w:abstractNum w:abstractNumId="3" w15:restartNumberingAfterBreak="0">
+  <w:abstractNum w:abstractNumId="4" w15:restartNumberingAfterBreak="0">
     <w:nsid w:val="6A550EE1"/>
     <w:multiLevelType w:val="hybridMultilevel"/>
     <w:tmpl w:val="EA7C4BDA"/>
@@ -6875,7 +6838,7 @@
       </w:rPr>
     </w:lvl>
   </w:abstractNum>
-  <w:abstractNum w:abstractNumId="4" w15:restartNumberingAfterBreak="0">
+  <w:abstractNum w:abstractNumId="5" w15:restartNumberingAfterBreak="0">
     <w:nsid w:val="75325F8D"/>
     <w:multiLevelType w:val="hybridMultilevel"/>
     <w:tmpl w:val="E3445528"/>
@@ -6992,7 +6955,7 @@
     <w:abstractNumId w:val="0"/>
   </w:num>
   <w:num w:numId="2">
-    <w:abstractNumId w:val="2"/>
+    <w:abstractNumId w:val="3"/>
   </w:num>
   <w:num w:numId="3">
     <w:abstractNumId w:val="1"/>
@@ -7028,19 +6991,22 @@
     </w:lvlOverride>
   </w:num>
   <w:num w:numId="5">
-    <w:abstractNumId w:val="4"/>
+    <w:abstractNumId w:val="5"/>
   </w:num>
   <w:num w:numId="6">
-    <w:abstractNumId w:val="3"/>
+    <w:abstractNumId w:val="4"/>
   </w:num>
   <w:num w:numId="7">
     <w:abstractNumId w:val="0"/>
+  </w:num>
+  <w:num w:numId="8">
+    <w:abstractNumId w:val="2"/>
   </w:num>
 </w:numbering>
 </file>
 
 <file path=word/people.xml><?xml version="1.0" encoding="utf-8"?>
-<w15:people xmlns:wpc="http://schemas.microsoft.com/office/word/2010/wordprocessingCanvas" xmlns:cx="http://schemas.microsoft.com/office/drawing/2014/chartex" xmlns:cx1="http://schemas.microsoft.com/office/drawing/2015/9/8/chartex" xmlns:cx2="http://schemas.microsoft.com/office/drawing/2015/10/21/chartex" xmlns:mc="http://schemas.openxmlformats.org/markup-compatibility/2006" xmlns:o="urn:schemas-microsoft-com:office:office" xmlns:r="http://schemas.openxmlformats.org/officeDocument/2006/relationships" xmlns:m="http://schemas.openxmlformats.org/officeDocument/2006/math" xmlns:v="urn:schemas-microsoft-com:vml" xmlns:wp14="http://schemas.microsoft.com/office/word/2010/wordprocessingDrawing" xmlns:wp="http://schemas.openxmlformats.org/drawingml/2006/wordprocessingDrawing" xmlns:w10="urn:schemas-microsoft-com:office:word" xmlns:w="http://schemas.openxmlformats.org/wordprocessingml/2006/main" xmlns:w14="http://schemas.microsoft.com/office/word/2010/wordml" xmlns:w15="http://schemas.microsoft.com/office/word/2012/wordml" xmlns:w16se="http://schemas.microsoft.com/office/word/2015/wordml/symex" xmlns:wpg="http://schemas.microsoft.com/office/word/2010/wordprocessingGroup" xmlns:wpi="http://schemas.microsoft.com/office/word/2010/wordprocessingInk" xmlns:wne="http://schemas.microsoft.com/office/word/2006/wordml" xmlns:wps="http://schemas.microsoft.com/office/word/2010/wordprocessingShape" mc:Ignorable="w14 w15 w16se wp14">
+<w15:people xmlns:wpc="http://schemas.microsoft.com/office/word/2010/wordprocessingCanvas" xmlns:cx="http://schemas.microsoft.com/office/drawing/2014/chartex" xmlns:cx1="http://schemas.microsoft.com/office/drawing/2015/9/8/chartex" xmlns:mc="http://schemas.openxmlformats.org/markup-compatibility/2006" xmlns:o="urn:schemas-microsoft-com:office:office" xmlns:r="http://schemas.openxmlformats.org/officeDocument/2006/relationships" xmlns:m="http://schemas.openxmlformats.org/officeDocument/2006/math" xmlns:v="urn:schemas-microsoft-com:vml" xmlns:wp14="http://schemas.microsoft.com/office/word/2010/wordprocessingDrawing" xmlns:wp="http://schemas.openxmlformats.org/drawingml/2006/wordprocessingDrawing" xmlns:w10="urn:schemas-microsoft-com:office:word" xmlns:w="http://schemas.openxmlformats.org/wordprocessingml/2006/main" xmlns:w14="http://schemas.microsoft.com/office/word/2010/wordml" xmlns:w15="http://schemas.microsoft.com/office/word/2012/wordml" xmlns:w16se="http://schemas.microsoft.com/office/word/2015/wordml/symex" xmlns:wpg="http://schemas.microsoft.com/office/word/2010/wordprocessingGroup" xmlns:wpi="http://schemas.microsoft.com/office/word/2010/wordprocessingInk" xmlns:wne="http://schemas.microsoft.com/office/word/2006/wordml" xmlns:wps="http://schemas.microsoft.com/office/word/2010/wordprocessingShape" mc:Ignorable="w14 w15 w16se wp14">
   <w15:person w15:author="Georgiana Manolache">
     <w15:presenceInfo w15:providerId="None" w15:userId="Georgiana Manolache"/>
   </w15:person>
@@ -7064,7 +7030,7 @@
       </w:pPr>
     </w:pPrDefault>
   </w:docDefaults>
-  <w:latentStyles w:defLockedState="0" w:defUIPriority="99" w:defSemiHidden="0" w:defUnhideWhenUsed="0" w:defQFormat="0" w:count="372">
+  <w:latentStyles w:defLockedState="0" w:defUIPriority="99" w:defSemiHidden="0" w:defUnhideWhenUsed="0" w:defQFormat="0" w:count="371">
     <w:lsdException w:name="Normal" w:uiPriority="0" w:qFormat="1"/>
     <w:lsdException w:name="heading 1" w:uiPriority="9" w:qFormat="1"/>
     <w:lsdException w:name="heading 2" w:semiHidden="1" w:uiPriority="9" w:unhideWhenUsed="1" w:qFormat="1"/>
@@ -7436,7 +7402,6 @@
     <w:lsdException w:name="List Table 5 Dark Accent 6" w:uiPriority="50"/>
     <w:lsdException w:name="List Table 6 Colorful Accent 6" w:uiPriority="51"/>
     <w:lsdException w:name="List Table 7 Colorful Accent 6" w:uiPriority="52"/>
-    <w:lsdException w:name="Mention" w:semiHidden="1" w:unhideWhenUsed="1"/>
   </w:latentStyles>
   <w:style w:type="paragraph" w:default="1" w:styleId="Normal">
     <w:name w:val="Normal"/>
@@ -8450,7 +8415,7 @@
 </file>
 
 <file path=word/glossary/document.xml><?xml version="1.0" encoding="utf-8"?>
-<w:glossaryDocument xmlns:wpc="http://schemas.microsoft.com/office/word/2010/wordprocessingCanvas" xmlns:cx="http://schemas.microsoft.com/office/drawing/2014/chartex" xmlns:cx1="http://schemas.microsoft.com/office/drawing/2015/9/8/chartex" xmlns:cx2="http://schemas.microsoft.com/office/drawing/2015/10/21/chartex" xmlns:mc="http://schemas.openxmlformats.org/markup-compatibility/2006" xmlns:o="urn:schemas-microsoft-com:office:office" xmlns:r="http://schemas.openxmlformats.org/officeDocument/2006/relationships" xmlns:m="http://schemas.openxmlformats.org/officeDocument/2006/math" xmlns:v="urn:schemas-microsoft-com:vml" xmlns:wp14="http://schemas.microsoft.com/office/word/2010/wordprocessingDrawing" xmlns:wp="http://schemas.openxmlformats.org/drawingml/2006/wordprocessingDrawing" xmlns:w10="urn:schemas-microsoft-com:office:word" xmlns:w="http://schemas.openxmlformats.org/wordprocessingml/2006/main" xmlns:w14="http://schemas.microsoft.com/office/word/2010/wordml" xmlns:w15="http://schemas.microsoft.com/office/word/2012/wordml" xmlns:w16se="http://schemas.microsoft.com/office/word/2015/wordml/symex" xmlns:wpg="http://schemas.microsoft.com/office/word/2010/wordprocessingGroup" xmlns:wpi="http://schemas.microsoft.com/office/word/2010/wordprocessingInk" xmlns:wne="http://schemas.microsoft.com/office/word/2006/wordml" xmlns:wps="http://schemas.microsoft.com/office/word/2010/wordprocessingShape" mc:Ignorable="w14 w15 w16se wp14">
+<w:glossaryDocument xmlns:wpc="http://schemas.microsoft.com/office/word/2010/wordprocessingCanvas" xmlns:cx="http://schemas.microsoft.com/office/drawing/2014/chartex" xmlns:cx1="http://schemas.microsoft.com/office/drawing/2015/9/8/chartex" xmlns:mc="http://schemas.openxmlformats.org/markup-compatibility/2006" xmlns:o="urn:schemas-microsoft-com:office:office" xmlns:r="http://schemas.openxmlformats.org/officeDocument/2006/relationships" xmlns:m="http://schemas.openxmlformats.org/officeDocument/2006/math" xmlns:v="urn:schemas-microsoft-com:vml" xmlns:wp14="http://schemas.microsoft.com/office/word/2010/wordprocessingDrawing" xmlns:wp="http://schemas.openxmlformats.org/drawingml/2006/wordprocessingDrawing" xmlns:w10="urn:schemas-microsoft-com:office:word" xmlns:w="http://schemas.openxmlformats.org/wordprocessingml/2006/main" xmlns:w14="http://schemas.microsoft.com/office/word/2010/wordml" xmlns:w15="http://schemas.microsoft.com/office/word/2012/wordml" xmlns:w16se="http://schemas.microsoft.com/office/word/2015/wordml/symex" xmlns:wpg="http://schemas.microsoft.com/office/word/2010/wordprocessingGroup" xmlns:wpi="http://schemas.microsoft.com/office/word/2010/wordprocessingInk" xmlns:wne="http://schemas.microsoft.com/office/word/2006/wordml" xmlns:wps="http://schemas.microsoft.com/office/word/2010/wordprocessingShape" mc:Ignorable="w14 w15 w16se wp14">
   <w:docParts>
     <w:docPart>
       <w:docPartPr>
@@ -8690,7 +8655,7 @@
     <w:charset w:val="00"/>
     <w:family w:val="roman"/>
     <w:pitch w:val="variable"/>
-    <w:sig w:usb0="E0002AFF" w:usb1="C0007843" w:usb2="00000009" w:usb3="00000000" w:csb0="000001FF" w:csb1="00000000"/>
+    <w:sig w:usb0="E0002EFF" w:usb1="C000785B" w:usb2="00000009" w:usb3="00000000" w:csb0="000001FF" w:csb1="00000000"/>
   </w:font>
   <w:font w:name="Century Schoolbook">
     <w:panose1 w:val="02040604050505020304"/>
@@ -8718,14 +8683,14 @@
     <w:charset w:val="00"/>
     <w:family w:val="swiss"/>
     <w:pitch w:val="variable"/>
-    <w:sig w:usb0="A00002EF" w:usb1="4000207B" w:usb2="00000000" w:usb3="00000000" w:csb0="0000019F" w:csb1="00000000"/>
+    <w:sig w:usb0="E0002AFF" w:usb1="C000247B" w:usb2="00000009" w:usb3="00000000" w:csb0="000001FF" w:csb1="00000000"/>
   </w:font>
   <w:font w:name="Calibri">
     <w:panose1 w:val="020F0502020204030204"/>
     <w:charset w:val="00"/>
     <w:family w:val="swiss"/>
     <w:pitch w:val="variable"/>
-    <w:sig w:usb0="E00002FF" w:usb1="4000ACFF" w:usb2="00000001" w:usb3="00000000" w:csb0="0000019F" w:csb1="00000000"/>
+    <w:sig w:usb0="E0002AFF" w:usb1="C000247B" w:usb2="00000009" w:usb3="00000000" w:csb0="000001FF" w:csb1="00000000"/>
   </w:font>
   <w:font w:name="Segoe UI">
     <w:panose1 w:val="020B0502040204020203"/>
@@ -8739,7 +8704,7 @@
     <w:charset w:val="00"/>
     <w:family w:val="modern"/>
     <w:pitch w:val="fixed"/>
-    <w:sig w:usb0="E00002FF" w:usb1="0000FCFF" w:usb2="00000001" w:usb3="00000000" w:csb0="0000019F" w:csb1="00000000"/>
+    <w:sig w:usb0="E00006FF" w:usb1="0000FCFF" w:usb2="00000001" w:usb3="00000000" w:csb0="0000019F" w:csb1="00000000"/>
   </w:font>
 </w:fonts>
 </file>
@@ -8774,6 +8739,7 @@
     <w:rsid w:val="00C523AD"/>
     <w:rsid w:val="00C9707D"/>
     <w:rsid w:val="00F705F2"/>
+    <w:rsid w:val="00F83FCD"/>
   </w:rsids>
   <m:mathPr>
     <m:mathFont m:val="Cambria Math"/>
@@ -8790,8 +8756,8 @@
   </m:mathPr>
   <w:themeFontLang w:val="de-DE"/>
   <w:clrSchemeMapping w:bg1="light1" w:t1="dark1" w:bg2="light2" w:t2="dark2" w:accent1="accent1" w:accent2="accent2" w:accent3="accent3" w:accent4="accent4" w:accent5="accent5" w:accent6="accent6" w:hyperlink="hyperlink" w:followedHyperlink="followedHyperlink"/>
-  <w:decimalSymbol w:val=","/>
-  <w:listSeparator w:val=";"/>
+  <w:decimalSymbol w:val="."/>
+  <w:listSeparator w:val=","/>
   <w15:chartTrackingRefBased/>
 </w:settings>
 </file>
@@ -8813,7 +8779,7 @@
       </w:pPr>
     </w:pPrDefault>
   </w:docDefaults>
-  <w:latentStyles w:defLockedState="0" w:defUIPriority="99" w:defSemiHidden="0" w:defUnhideWhenUsed="0" w:defQFormat="0" w:count="372">
+  <w:latentStyles w:defLockedState="0" w:defUIPriority="99" w:defSemiHidden="0" w:defUnhideWhenUsed="0" w:defQFormat="0" w:count="371">
     <w:lsdException w:name="Normal" w:uiPriority="0" w:qFormat="1"/>
     <w:lsdException w:name="heading 1" w:uiPriority="9" w:qFormat="1"/>
     <w:lsdException w:name="heading 2" w:semiHidden="1" w:uiPriority="9" w:unhideWhenUsed="1" w:qFormat="1"/>
@@ -9185,7 +9151,6 @@
     <w:lsdException w:name="List Table 5 Dark Accent 6" w:uiPriority="50"/>
     <w:lsdException w:name="List Table 6 Colorful Accent 6" w:uiPriority="51"/>
     <w:lsdException w:name="List Table 7 Colorful Accent 6" w:uiPriority="52"/>
-    <w:lsdException w:name="Mention" w:semiHidden="1" w:unhideWhenUsed="1"/>
   </w:latentStyles>
   <w:style w:type="paragraph" w:default="1" w:styleId="Normal">
     <w:name w:val="Normal"/>
@@ -9641,7 +9606,7 @@
 </file>
 
 <file path=customXml/itemProps2.xml><?xml version="1.0" encoding="utf-8"?>
-<ds:datastoreItem xmlns:ds="http://schemas.openxmlformats.org/officeDocument/2006/customXml" ds:itemID="{CA1769C4-92D2-4F3F-BB04-3B6D10B9FE83}">
+<ds:datastoreItem xmlns:ds="http://schemas.openxmlformats.org/officeDocument/2006/customXml" ds:itemID="{76737477-CAC7-4010-92C1-B9B12DE0ED53}">
   <ds:schemaRefs>
     <ds:schemaRef ds:uri="http://schemas.openxmlformats.org/officeDocument/2006/bibliography"/>
   </ds:schemaRefs>

--- a/reports/wk2/Observer_pattern_report_Georgiana_Manolache_Jan-Niklas_Schneider.docx
+++ b/reports/wk2/Observer_pattern_report_Georgiana_Manolache_Jan-Niklas_Schneider.docx
@@ -2325,8 +2325,19 @@
                 <w:sz w:val="19"/>
                 <w:szCs w:val="19"/>
               </w:rPr>
-              <w:t xml:space="preserve"> Attach(</w:t>
-            </w:r>
+              <w:t xml:space="preserve"> </w:t>
+            </w:r>
+            <w:proofErr w:type="gramStart"/>
+            <w:r>
+              <w:rPr>
+                <w:rFonts w:ascii="Consolas" w:hAnsi="Consolas" w:cs="Consolas"/>
+                <w:color w:val="000000"/>
+                <w:sz w:val="19"/>
+                <w:szCs w:val="19"/>
+              </w:rPr>
+              <w:t>Attach(</w:t>
+            </w:r>
+            <w:proofErr w:type="gramEnd"/>
             <w:r>
               <w:rPr>
                 <w:rFonts w:ascii="Consolas" w:hAnsi="Consolas" w:cs="Consolas"/>
@@ -2446,6 +2457,7 @@
               </w:rPr>
               <w:t xml:space="preserve"> </w:t>
             </w:r>
+            <w:proofErr w:type="gramStart"/>
             <w:r>
               <w:rPr>
                 <w:rFonts w:ascii="Consolas" w:hAnsi="Consolas" w:cs="Consolas"/>
@@ -2464,6 +2476,7 @@
               </w:rPr>
               <w:t>(</w:t>
             </w:r>
+            <w:proofErr w:type="gramEnd"/>
             <w:r>
               <w:rPr>
                 <w:rFonts w:ascii="Consolas" w:hAnsi="Consolas" w:cs="Consolas"/>
@@ -2592,6 +2605,7 @@
               </w:rPr>
               <w:t xml:space="preserve"> </w:t>
             </w:r>
+            <w:proofErr w:type="gramStart"/>
             <w:r>
               <w:rPr>
                 <w:rFonts w:ascii="Consolas" w:hAnsi="Consolas" w:cs="Consolas"/>
@@ -2608,7 +2622,17 @@
                 <w:sz w:val="19"/>
                 <w:szCs w:val="19"/>
               </w:rPr>
-              <w:t xml:space="preserve">(): </w:t>
+              <w:t>(</w:t>
+            </w:r>
+            <w:proofErr w:type="gramEnd"/>
+            <w:r>
+              <w:rPr>
+                <w:rFonts w:ascii="Consolas" w:hAnsi="Consolas" w:cs="Consolas"/>
+                <w:color w:val="000000"/>
+                <w:sz w:val="19"/>
+                <w:szCs w:val="19"/>
+              </w:rPr>
+              <w:t xml:space="preserve">): </w:t>
             </w:r>
             <w:r>
               <w:rPr>
@@ -2859,7 +2883,27 @@
                 <w:szCs w:val="19"/>
                 <w:lang w:val="en-US"/>
               </w:rPr>
-              <w:t>Observers : List&lt;</w:t>
+              <w:t xml:space="preserve">+ </w:t>
+            </w:r>
+            <w:proofErr w:type="gramStart"/>
+            <w:r>
+              <w:rPr>
+                <w:rFonts w:ascii="Consolas" w:hAnsi="Consolas"/>
+                <w:sz w:val="19"/>
+                <w:szCs w:val="19"/>
+                <w:lang w:val="en-US"/>
+              </w:rPr>
+              <w:t>Observers :</w:t>
+            </w:r>
+            <w:proofErr w:type="gramEnd"/>
+            <w:r>
+              <w:rPr>
+                <w:rFonts w:ascii="Consolas" w:hAnsi="Consolas"/>
+                <w:sz w:val="19"/>
+                <w:szCs w:val="19"/>
+                <w:lang w:val="en-US"/>
+              </w:rPr>
+              <w:t xml:space="preserve"> List&lt;</w:t>
             </w:r>
             <w:r>
               <w:rPr>
@@ -2896,8 +2940,16 @@
               <w:rPr>
                 <w:lang w:val="en-US"/>
               </w:rPr>
-              <w:t>List of attached observers..</w:t>
-            </w:r>
+              <w:t xml:space="preserve">List of attached </w:t>
+            </w:r>
+            <w:proofErr w:type="gramStart"/>
+            <w:r>
+              <w:rPr>
+                <w:lang w:val="en-US"/>
+              </w:rPr>
+              <w:t>observers..</w:t>
+            </w:r>
+            <w:proofErr w:type="gramEnd"/>
           </w:p>
         </w:tc>
       </w:tr>
@@ -2951,8 +3003,19 @@
                 <w:sz w:val="19"/>
                 <w:szCs w:val="19"/>
               </w:rPr>
-              <w:t xml:space="preserve"> Attach(</w:t>
-            </w:r>
+              <w:t xml:space="preserve"> </w:t>
+            </w:r>
+            <w:proofErr w:type="gramStart"/>
+            <w:r>
+              <w:rPr>
+                <w:rFonts w:ascii="Consolas" w:hAnsi="Consolas" w:cs="Consolas"/>
+                <w:color w:val="000000"/>
+                <w:sz w:val="19"/>
+                <w:szCs w:val="19"/>
+              </w:rPr>
+              <w:t>Attach(</w:t>
+            </w:r>
+            <w:proofErr w:type="gramEnd"/>
             <w:r>
               <w:rPr>
                 <w:rFonts w:ascii="Consolas" w:hAnsi="Consolas" w:cs="Consolas"/>
@@ -3062,8 +3125,19 @@
                 <w:sz w:val="19"/>
                 <w:szCs w:val="19"/>
               </w:rPr>
-              <w:t xml:space="preserve"> Detach(</w:t>
-            </w:r>
+              <w:t xml:space="preserve"> </w:t>
+            </w:r>
+            <w:proofErr w:type="gramStart"/>
+            <w:r>
+              <w:rPr>
+                <w:rFonts w:ascii="Consolas" w:hAnsi="Consolas" w:cs="Consolas"/>
+                <w:color w:val="000000"/>
+                <w:sz w:val="19"/>
+                <w:szCs w:val="19"/>
+              </w:rPr>
+              <w:t>Detach(</w:t>
+            </w:r>
+            <w:proofErr w:type="gramEnd"/>
             <w:r>
               <w:rPr>
                 <w:rFonts w:ascii="Consolas" w:hAnsi="Consolas" w:cs="Consolas"/>
@@ -3172,7 +3246,27 @@
                 <w:sz w:val="19"/>
                 <w:szCs w:val="19"/>
               </w:rPr>
-              <w:t xml:space="preserve"> Notify(): </w:t>
+              <w:t xml:space="preserve"> </w:t>
+            </w:r>
+            <w:proofErr w:type="gramStart"/>
+            <w:r>
+              <w:rPr>
+                <w:rFonts w:ascii="Consolas" w:hAnsi="Consolas" w:cs="Consolas"/>
+                <w:color w:val="000000"/>
+                <w:sz w:val="19"/>
+                <w:szCs w:val="19"/>
+              </w:rPr>
+              <w:t>Notify(</w:t>
+            </w:r>
+            <w:proofErr w:type="gramEnd"/>
+            <w:r>
+              <w:rPr>
+                <w:rFonts w:ascii="Consolas" w:hAnsi="Consolas" w:cs="Consolas"/>
+                <w:color w:val="000000"/>
+                <w:sz w:val="19"/>
+                <w:szCs w:val="19"/>
+              </w:rPr>
+              <w:t xml:space="preserve">): </w:t>
             </w:r>
             <w:r>
               <w:rPr>
@@ -3431,8 +3525,49 @@
                 <w:szCs w:val="19"/>
                 <w:lang w:val="en-US"/>
               </w:rPr>
-              <w:t xml:space="preserve">_weatherData : </w:t>
-            </w:r>
+              <w:t xml:space="preserve">- </w:t>
+            </w:r>
+            <w:r>
+              <w:rPr>
+                <w:rFonts w:ascii="Consolas" w:hAnsi="Consolas"/>
+                <w:sz w:val="19"/>
+                <w:szCs w:val="19"/>
+                <w:lang w:val="en-US"/>
+              </w:rPr>
+              <w:t>_</w:t>
+            </w:r>
+            <w:proofErr w:type="spellStart"/>
+            <w:proofErr w:type="gramStart"/>
+            <w:r>
+              <w:rPr>
+                <w:rFonts w:ascii="Consolas" w:hAnsi="Consolas"/>
+                <w:sz w:val="19"/>
+                <w:szCs w:val="19"/>
+                <w:lang w:val="en-US"/>
+              </w:rPr>
+              <w:t>weatherData</w:t>
+            </w:r>
+            <w:proofErr w:type="spellEnd"/>
+            <w:r>
+              <w:rPr>
+                <w:rFonts w:ascii="Consolas" w:hAnsi="Consolas"/>
+                <w:sz w:val="19"/>
+                <w:szCs w:val="19"/>
+                <w:lang w:val="en-US"/>
+              </w:rPr>
+              <w:t xml:space="preserve"> :</w:t>
+            </w:r>
+            <w:proofErr w:type="gramEnd"/>
+            <w:r>
+              <w:rPr>
+                <w:rFonts w:ascii="Consolas" w:hAnsi="Consolas"/>
+                <w:sz w:val="19"/>
+                <w:szCs w:val="19"/>
+                <w:lang w:val="en-US"/>
+              </w:rPr>
+              <w:t xml:space="preserve"> </w:t>
+            </w:r>
+            <w:proofErr w:type="spellStart"/>
             <w:r>
               <w:rPr>
                 <w:rFonts w:ascii="Consolas" w:hAnsi="Consolas"/>
@@ -3443,6 +3578,7 @@
               </w:rPr>
               <w:t>CurrentWeatherResponse</w:t>
             </w:r>
+            <w:proofErr w:type="spellEnd"/>
           </w:p>
         </w:tc>
         <w:tc>
@@ -3465,7 +3601,21 @@
               <w:rPr>
                 <w:lang w:val="en-US"/>
               </w:rPr>
-              <w:t xml:space="preserve"> fetched from OpenWeatherMap API.</w:t>
+              <w:t xml:space="preserve"> fetched from </w:t>
+            </w:r>
+            <w:proofErr w:type="spellStart"/>
+            <w:r>
+              <w:rPr>
+                <w:lang w:val="en-US"/>
+              </w:rPr>
+              <w:t>OpenWeatherMap</w:t>
+            </w:r>
+            <w:proofErr w:type="spellEnd"/>
+            <w:r>
+              <w:rPr>
+                <w:lang w:val="en-US"/>
+              </w:rPr>
+              <w:t xml:space="preserve"> API.</w:t>
             </w:r>
           </w:p>
         </w:tc>
@@ -3509,8 +3659,58 @@
                 <w:szCs w:val="19"/>
                 <w:lang w:val="en-US"/>
               </w:rPr>
-              <w:t xml:space="preserve">_weatherMapClient : </w:t>
-            </w:r>
+              <w:t>-</w:t>
+            </w:r>
+            <w:r>
+              <w:rPr>
+                <w:rFonts w:ascii="Consolas" w:hAnsi="Consolas"/>
+                <w:sz w:val="19"/>
+                <w:szCs w:val="19"/>
+                <w:lang w:val="en-US"/>
+              </w:rPr>
+              <w:t xml:space="preserve"> </w:t>
+            </w:r>
+            <w:r>
+              <w:rPr>
+                <w:rFonts w:ascii="Consolas" w:hAnsi="Consolas"/>
+                <w:sz w:val="19"/>
+                <w:szCs w:val="19"/>
+                <w:lang w:val="en-US"/>
+              </w:rPr>
+              <w:t>_</w:t>
+            </w:r>
+            <w:proofErr w:type="spellStart"/>
+            <w:proofErr w:type="gramStart"/>
+            <w:r>
+              <w:rPr>
+                <w:rFonts w:ascii="Consolas" w:hAnsi="Consolas"/>
+                <w:sz w:val="19"/>
+                <w:szCs w:val="19"/>
+                <w:lang w:val="en-US"/>
+              </w:rPr>
+              <w:t>weatherMapClient</w:t>
+            </w:r>
+            <w:proofErr w:type="spellEnd"/>
+            <w:r>
+              <w:rPr>
+                <w:rFonts w:ascii="Consolas" w:hAnsi="Consolas"/>
+                <w:sz w:val="19"/>
+                <w:szCs w:val="19"/>
+                <w:lang w:val="en-US"/>
+              </w:rPr>
+              <w:t xml:space="preserve"> :</w:t>
+            </w:r>
+            <w:proofErr w:type="gramEnd"/>
+            <w:r>
+              <w:rPr>
+                <w:rFonts w:ascii="Consolas" w:hAnsi="Consolas"/>
+                <w:sz w:val="19"/>
+                <w:szCs w:val="19"/>
+                <w:lang w:val="en-US"/>
+              </w:rPr>
+              <w:t xml:space="preserve"> </w:t>
+            </w:r>
+            <w:proofErr w:type="spellStart"/>
             <w:r>
               <w:rPr>
                 <w:rFonts w:ascii="Consolas" w:hAnsi="Consolas"/>
@@ -3521,6 +3721,7 @@
               </w:rPr>
               <w:t>OpenWeatherMapClient</w:t>
             </w:r>
+            <w:proofErr w:type="spellEnd"/>
           </w:p>
         </w:tc>
         <w:tc>
@@ -3537,7 +3738,21 @@
               <w:rPr>
                 <w:lang w:val="en-US"/>
               </w:rPr>
-              <w:t>Issues Http request to OpenWeatherMap API.</w:t>
+              <w:t xml:space="preserve">Issues Http request to </w:t>
+            </w:r>
+            <w:proofErr w:type="spellStart"/>
+            <w:r>
+              <w:rPr>
+                <w:lang w:val="en-US"/>
+              </w:rPr>
+              <w:t>OpenWeatherMap</w:t>
+            </w:r>
+            <w:proofErr w:type="spellEnd"/>
+            <w:r>
+              <w:rPr>
+                <w:lang w:val="en-US"/>
+              </w:rPr>
+              <w:t xml:space="preserve"> API.</w:t>
             </w:r>
           </w:p>
         </w:tc>
@@ -3578,16 +3793,47 @@
                 <w:szCs w:val="19"/>
                 <w:lang w:val="en-US"/>
               </w:rPr>
-              <w:t xml:space="preserve">SearchCity </w:t>
-            </w:r>
-            <w:r>
-              <w:rPr>
-                <w:rFonts w:ascii="Consolas" w:hAnsi="Consolas"/>
-                <w:sz w:val="19"/>
-                <w:szCs w:val="19"/>
-                <w:lang w:val="en-US"/>
-              </w:rPr>
-              <w:t xml:space="preserve">: </w:t>
+              <w:t xml:space="preserve">+ </w:t>
+            </w:r>
+            <w:proofErr w:type="spellStart"/>
+            <w:proofErr w:type="gramStart"/>
+            <w:r>
+              <w:rPr>
+                <w:rFonts w:ascii="Consolas" w:hAnsi="Consolas"/>
+                <w:sz w:val="19"/>
+                <w:szCs w:val="19"/>
+                <w:lang w:val="en-US"/>
+              </w:rPr>
+              <w:t>SearchCity</w:t>
+            </w:r>
+            <w:proofErr w:type="spellEnd"/>
+            <w:r>
+              <w:rPr>
+                <w:rFonts w:ascii="Consolas" w:hAnsi="Consolas"/>
+                <w:sz w:val="19"/>
+                <w:szCs w:val="19"/>
+                <w:lang w:val="en-US"/>
+              </w:rPr>
+              <w:t xml:space="preserve"> </w:t>
+            </w:r>
+            <w:r>
+              <w:rPr>
+                <w:rFonts w:ascii="Consolas" w:hAnsi="Consolas"/>
+                <w:sz w:val="19"/>
+                <w:szCs w:val="19"/>
+                <w:lang w:val="en-US"/>
+              </w:rPr>
+              <w:t>:</w:t>
+            </w:r>
+            <w:proofErr w:type="gramEnd"/>
+            <w:r>
+              <w:rPr>
+                <w:rFonts w:ascii="Consolas" w:hAnsi="Consolas"/>
+                <w:sz w:val="19"/>
+                <w:szCs w:val="19"/>
+                <w:lang w:val="en-US"/>
+              </w:rPr>
+              <w:t xml:space="preserve"> </w:t>
             </w:r>
             <w:r>
               <w:rPr>
@@ -3656,8 +3902,40 @@
                 <w:szCs w:val="19"/>
                 <w:lang w:val="en-US"/>
               </w:rPr>
-              <w:t xml:space="preserve">WeatherData : </w:t>
-            </w:r>
+              <w:t xml:space="preserve">+ </w:t>
+            </w:r>
+            <w:proofErr w:type="spellStart"/>
+            <w:proofErr w:type="gramStart"/>
+            <w:r>
+              <w:rPr>
+                <w:rFonts w:ascii="Consolas" w:hAnsi="Consolas"/>
+                <w:sz w:val="19"/>
+                <w:szCs w:val="19"/>
+                <w:lang w:val="en-US"/>
+              </w:rPr>
+              <w:t>WeatherData</w:t>
+            </w:r>
+            <w:proofErr w:type="spellEnd"/>
+            <w:r>
+              <w:rPr>
+                <w:rFonts w:ascii="Consolas" w:hAnsi="Consolas"/>
+                <w:sz w:val="19"/>
+                <w:szCs w:val="19"/>
+                <w:lang w:val="en-US"/>
+              </w:rPr>
+              <w:t xml:space="preserve"> :</w:t>
+            </w:r>
+            <w:proofErr w:type="gramEnd"/>
+            <w:r>
+              <w:rPr>
+                <w:rFonts w:ascii="Consolas" w:hAnsi="Consolas"/>
+                <w:sz w:val="19"/>
+                <w:szCs w:val="19"/>
+                <w:lang w:val="en-US"/>
+              </w:rPr>
+              <w:t xml:space="preserve"> </w:t>
+            </w:r>
+            <w:proofErr w:type="spellStart"/>
             <w:r>
               <w:rPr>
                 <w:rFonts w:ascii="Consolas" w:hAnsi="Consolas"/>
@@ -3668,6 +3946,7 @@
               </w:rPr>
               <w:t>CurrentWeatherResponse</w:t>
             </w:r>
+            <w:proofErr w:type="spellEnd"/>
           </w:p>
         </w:tc>
         <w:tc>
@@ -3684,7 +3963,21 @@
               <w:rPr>
                 <w:lang w:val="en-US"/>
               </w:rPr>
-              <w:t>Public property of _weaterData.</w:t>
+              <w:t>Public property of _</w:t>
+            </w:r>
+            <w:proofErr w:type="spellStart"/>
+            <w:r>
+              <w:rPr>
+                <w:lang w:val="en-US"/>
+              </w:rPr>
+              <w:t>weaterData</w:t>
+            </w:r>
+            <w:proofErr w:type="spellEnd"/>
+            <w:r>
+              <w:rPr>
+                <w:lang w:val="en-US"/>
+              </w:rPr>
+              <w:t>.</w:t>
             </w:r>
           </w:p>
         </w:tc>
@@ -3728,7 +4021,47 @@
                 <w:szCs w:val="19"/>
                 <w:lang w:val="en-US"/>
               </w:rPr>
-              <w:t>FetchOpenWeatherMap__Worker : void</w:t>
+              <w:t xml:space="preserve">- </w:t>
+            </w:r>
+            <w:proofErr w:type="spellStart"/>
+            <w:r>
+              <w:rPr>
+                <w:rFonts w:ascii="Consolas" w:hAnsi="Consolas"/>
+                <w:sz w:val="19"/>
+                <w:szCs w:val="19"/>
+                <w:lang w:val="en-US"/>
+              </w:rPr>
+              <w:t>FetchOpenWeatherMap</w:t>
+            </w:r>
+            <w:proofErr w:type="spellEnd"/>
+            <w:r>
+              <w:rPr>
+                <w:rFonts w:ascii="Consolas" w:hAnsi="Consolas"/>
+                <w:sz w:val="19"/>
+                <w:szCs w:val="19"/>
+                <w:lang w:val="en-US"/>
+              </w:rPr>
+              <w:t>__</w:t>
+            </w:r>
+            <w:proofErr w:type="gramStart"/>
+            <w:r>
+              <w:rPr>
+                <w:rFonts w:ascii="Consolas" w:hAnsi="Consolas"/>
+                <w:sz w:val="19"/>
+                <w:szCs w:val="19"/>
+                <w:lang w:val="en-US"/>
+              </w:rPr>
+              <w:t>Worker :</w:t>
+            </w:r>
+            <w:proofErr w:type="gramEnd"/>
+            <w:r>
+              <w:rPr>
+                <w:rFonts w:ascii="Consolas" w:hAnsi="Consolas"/>
+                <w:sz w:val="19"/>
+                <w:szCs w:val="19"/>
+                <w:lang w:val="en-US"/>
+              </w:rPr>
+              <w:t xml:space="preserve"> void</w:t>
             </w:r>
           </w:p>
         </w:tc>
@@ -3793,8 +4126,40 @@
                 <w:szCs w:val="19"/>
                 <w:lang w:val="en-US"/>
               </w:rPr>
-              <w:t xml:space="preserve">GetWeatherData() : </w:t>
-            </w:r>
+              <w:t xml:space="preserve">+ </w:t>
+            </w:r>
+            <w:proofErr w:type="spellStart"/>
+            <w:proofErr w:type="gramStart"/>
+            <w:r>
+              <w:rPr>
+                <w:rFonts w:ascii="Consolas" w:hAnsi="Consolas"/>
+                <w:sz w:val="19"/>
+                <w:szCs w:val="19"/>
+                <w:lang w:val="en-US"/>
+              </w:rPr>
+              <w:t>GetWeatherData</w:t>
+            </w:r>
+            <w:proofErr w:type="spellEnd"/>
+            <w:r>
+              <w:rPr>
+                <w:rFonts w:ascii="Consolas" w:hAnsi="Consolas"/>
+                <w:sz w:val="19"/>
+                <w:szCs w:val="19"/>
+                <w:lang w:val="en-US"/>
+              </w:rPr>
+              <w:t>(</w:t>
+            </w:r>
+            <w:proofErr w:type="gramEnd"/>
+            <w:r>
+              <w:rPr>
+                <w:rFonts w:ascii="Consolas" w:hAnsi="Consolas"/>
+                <w:sz w:val="19"/>
+                <w:szCs w:val="19"/>
+                <w:lang w:val="en-US"/>
+              </w:rPr>
+              <w:t xml:space="preserve">) : </w:t>
+            </w:r>
+            <w:proofErr w:type="spellStart"/>
             <w:r>
               <w:rPr>
                 <w:rFonts w:ascii="Consolas" w:hAnsi="Consolas"/>
@@ -3805,6 +4170,7 @@
               </w:rPr>
               <w:t>CurrentWeatherResponse</w:t>
             </w:r>
+            <w:proofErr w:type="spellEnd"/>
           </w:p>
         </w:tc>
         <w:tc>
@@ -4049,7 +4415,27 @@
                 <w:szCs w:val="19"/>
                 <w:lang w:val="en-US"/>
               </w:rPr>
-              <w:t>_weather</w:t>
+              <w:t xml:space="preserve">- </w:t>
+            </w:r>
+            <w:r>
+              <w:rPr>
+                <w:rFonts w:ascii="Consolas" w:hAnsi="Consolas"/>
+                <w:sz w:val="19"/>
+                <w:szCs w:val="19"/>
+                <w:lang w:val="en-US"/>
+              </w:rPr>
+              <w:t>_</w:t>
+            </w:r>
+            <w:proofErr w:type="spellStart"/>
+            <w:proofErr w:type="gramStart"/>
+            <w:r>
+              <w:rPr>
+                <w:rFonts w:ascii="Consolas" w:hAnsi="Consolas"/>
+                <w:sz w:val="19"/>
+                <w:szCs w:val="19"/>
+                <w:lang w:val="en-US"/>
+              </w:rPr>
+              <w:t>weather</w:t>
             </w:r>
             <w:r>
               <w:rPr>
@@ -4067,8 +4453,29 @@
                 <w:szCs w:val="19"/>
                 <w:lang w:val="en-US"/>
               </w:rPr>
-              <w:t xml:space="preserve">Data : </w:t>
-            </w:r>
+              <w:t>Data</w:t>
+            </w:r>
+            <w:proofErr w:type="spellEnd"/>
+            <w:r>
+              <w:rPr>
+                <w:rFonts w:ascii="Consolas" w:hAnsi="Consolas"/>
+                <w:sz w:val="19"/>
+                <w:szCs w:val="19"/>
+                <w:lang w:val="en-US"/>
+              </w:rPr>
+              <w:t xml:space="preserve"> :</w:t>
+            </w:r>
+            <w:proofErr w:type="gramEnd"/>
+            <w:r>
+              <w:rPr>
+                <w:rFonts w:ascii="Consolas" w:hAnsi="Consolas"/>
+                <w:sz w:val="19"/>
+                <w:szCs w:val="19"/>
+                <w:lang w:val="en-US"/>
+              </w:rPr>
+              <w:t xml:space="preserve"> </w:t>
+            </w:r>
+            <w:proofErr w:type="spellStart"/>
             <w:r>
               <w:rPr>
                 <w:rFonts w:ascii="Consolas" w:hAnsi="Consolas"/>
@@ -4079,6 +4486,7 @@
               </w:rPr>
               <w:t>WeatherAlertData</w:t>
             </w:r>
+            <w:proofErr w:type="spellEnd"/>
           </w:p>
         </w:tc>
         <w:tc>
@@ -4148,6 +4556,17 @@
                 <w:szCs w:val="19"/>
                 <w:lang w:val="en-US"/>
               </w:rPr>
+              <w:t xml:space="preserve">+ </w:t>
+            </w:r>
+            <w:proofErr w:type="spellStart"/>
+            <w:proofErr w:type="gramStart"/>
+            <w:r>
+              <w:rPr>
+                <w:rFonts w:ascii="Consolas" w:hAnsi="Consolas"/>
+                <w:sz w:val="19"/>
+                <w:szCs w:val="19"/>
+                <w:lang w:val="en-US"/>
+              </w:rPr>
               <w:t>Weather</w:t>
             </w:r>
             <w:r>
@@ -4166,8 +4585,29 @@
                 <w:szCs w:val="19"/>
                 <w:lang w:val="en-US"/>
               </w:rPr>
-              <w:t xml:space="preserve">Data : </w:t>
-            </w:r>
+              <w:t>Data</w:t>
+            </w:r>
+            <w:proofErr w:type="spellEnd"/>
+            <w:r>
+              <w:rPr>
+                <w:rFonts w:ascii="Consolas" w:hAnsi="Consolas"/>
+                <w:sz w:val="19"/>
+                <w:szCs w:val="19"/>
+                <w:lang w:val="en-US"/>
+              </w:rPr>
+              <w:t xml:space="preserve"> :</w:t>
+            </w:r>
+            <w:proofErr w:type="gramEnd"/>
+            <w:r>
+              <w:rPr>
+                <w:rFonts w:ascii="Consolas" w:hAnsi="Consolas"/>
+                <w:sz w:val="19"/>
+                <w:szCs w:val="19"/>
+                <w:lang w:val="en-US"/>
+              </w:rPr>
+              <w:t xml:space="preserve"> </w:t>
+            </w:r>
+            <w:proofErr w:type="spellStart"/>
             <w:r>
               <w:rPr>
                 <w:rFonts w:ascii="Consolas" w:hAnsi="Consolas"/>
@@ -4178,6 +4618,7 @@
               </w:rPr>
               <w:t>WeatherAlertData</w:t>
             </w:r>
+            <w:proofErr w:type="spellEnd"/>
           </w:p>
         </w:tc>
         <w:tc>
@@ -4194,7 +4635,14 @@
               <w:rPr>
                 <w:lang w:val="en-US"/>
               </w:rPr>
-              <w:t>Public property of _weater</w:t>
+              <w:t>Public property of _</w:t>
+            </w:r>
+            <w:proofErr w:type="spellStart"/>
+            <w:r>
+              <w:rPr>
+                <w:lang w:val="en-US"/>
+              </w:rPr>
+              <w:t>weater</w:t>
             </w:r>
             <w:r>
               <w:rPr>
@@ -4206,7 +4654,14 @@
               <w:rPr>
                 <w:lang w:val="en-US"/>
               </w:rPr>
-              <w:t>Data.</w:t>
+              <w:t>Data</w:t>
+            </w:r>
+            <w:proofErr w:type="spellEnd"/>
+            <w:r>
+              <w:rPr>
+                <w:lang w:val="en-US"/>
+              </w:rPr>
+              <w:t>.</w:t>
             </w:r>
           </w:p>
         </w:tc>
@@ -4253,7 +4708,47 @@
                 <w:szCs w:val="19"/>
                 <w:lang w:val="en-US"/>
               </w:rPr>
-              <w:t xml:space="preserve">FetchWeatherAlert__Worker() : </w:t>
+              <w:t xml:space="preserve">- </w:t>
+            </w:r>
+            <w:proofErr w:type="spellStart"/>
+            <w:r>
+              <w:rPr>
+                <w:rFonts w:ascii="Consolas" w:hAnsi="Consolas"/>
+                <w:sz w:val="19"/>
+                <w:szCs w:val="19"/>
+                <w:lang w:val="en-US"/>
+              </w:rPr>
+              <w:t>FetchWeatherAlert</w:t>
+            </w:r>
+            <w:proofErr w:type="spellEnd"/>
+            <w:r>
+              <w:rPr>
+                <w:rFonts w:ascii="Consolas" w:hAnsi="Consolas"/>
+                <w:sz w:val="19"/>
+                <w:szCs w:val="19"/>
+                <w:lang w:val="en-US"/>
+              </w:rPr>
+              <w:t>__</w:t>
+            </w:r>
+            <w:proofErr w:type="gramStart"/>
+            <w:r>
+              <w:rPr>
+                <w:rFonts w:ascii="Consolas" w:hAnsi="Consolas"/>
+                <w:sz w:val="19"/>
+                <w:szCs w:val="19"/>
+                <w:lang w:val="en-US"/>
+              </w:rPr>
+              <w:t>Worker(</w:t>
+            </w:r>
+            <w:proofErr w:type="gramEnd"/>
+            <w:r>
+              <w:rPr>
+                <w:rFonts w:ascii="Consolas" w:hAnsi="Consolas"/>
+                <w:sz w:val="19"/>
+                <w:szCs w:val="19"/>
+                <w:lang w:val="en-US"/>
+              </w:rPr>
+              <w:t xml:space="preserve">) : </w:t>
             </w:r>
             <w:r>
               <w:rPr>
@@ -4281,7 +4776,21 @@
               <w:rPr>
                 <w:lang w:val="en-US"/>
               </w:rPr>
-              <w:t>Generates weatherAlertData.</w:t>
+              <w:t xml:space="preserve">Generates </w:t>
+            </w:r>
+            <w:proofErr w:type="spellStart"/>
+            <w:r>
+              <w:rPr>
+                <w:lang w:val="en-US"/>
+              </w:rPr>
+              <w:t>weatherAlertData</w:t>
+            </w:r>
+            <w:proofErr w:type="spellEnd"/>
+            <w:r>
+              <w:rPr>
+                <w:lang w:val="en-US"/>
+              </w:rPr>
+              <w:t>.</w:t>
             </w:r>
           </w:p>
         </w:tc>
@@ -4328,7 +4837,27 @@
                 <w:szCs w:val="19"/>
                 <w:lang w:val="en-US"/>
               </w:rPr>
-              <w:t xml:space="preserve">Notify() : </w:t>
+              <w:t xml:space="preserve">+ </w:t>
+            </w:r>
+            <w:proofErr w:type="gramStart"/>
+            <w:r>
+              <w:rPr>
+                <w:rFonts w:ascii="Consolas" w:hAnsi="Consolas"/>
+                <w:sz w:val="19"/>
+                <w:szCs w:val="19"/>
+                <w:lang w:val="en-US"/>
+              </w:rPr>
+              <w:t>Notify(</w:t>
+            </w:r>
+            <w:proofErr w:type="gramEnd"/>
+            <w:r>
+              <w:rPr>
+                <w:rFonts w:ascii="Consolas" w:hAnsi="Consolas"/>
+                <w:sz w:val="19"/>
+                <w:szCs w:val="19"/>
+                <w:lang w:val="en-US"/>
+              </w:rPr>
+              <w:t xml:space="preserve">) : </w:t>
             </w:r>
             <w:r>
               <w:rPr>
@@ -4356,10 +4885,22 @@
               <w:rPr>
                 <w:lang w:val="en-US"/>
               </w:rPr>
-              <w:t>Notifies subscribeds observers about data change.</w:t>
-            </w:r>
-            <w:bookmarkStart w:id="9" w:name="_GoBack"/>
-            <w:bookmarkEnd w:id="9"/>
+              <w:t xml:space="preserve">Notifies </w:t>
+            </w:r>
+            <w:proofErr w:type="spellStart"/>
+            <w:r>
+              <w:rPr>
+                <w:lang w:val="en-US"/>
+              </w:rPr>
+              <w:t>subscribeds</w:t>
+            </w:r>
+            <w:proofErr w:type="spellEnd"/>
+            <w:r>
+              <w:rPr>
+                <w:lang w:val="en-US"/>
+              </w:rPr>
+              <w:t xml:space="preserve"> observers about data change.</w:t>
+            </w:r>
           </w:p>
         </w:tc>
       </w:tr>
@@ -4378,14 +4919,14 @@
           <w:lang w:val="en-US"/>
         </w:rPr>
       </w:pPr>
-      <w:bookmarkStart w:id="10" w:name="_Toc461574902"/>
+      <w:bookmarkStart w:id="9" w:name="_Toc461574902"/>
       <w:r>
         <w:rPr>
           <w:lang w:val="en-US"/>
         </w:rPr>
         <w:t>IObserver</w:t>
       </w:r>
-      <w:bookmarkEnd w:id="10"/>
+      <w:bookmarkEnd w:id="9"/>
     </w:p>
     <w:p>
       <w:pPr>
@@ -4537,8 +5078,19 @@
                 <w:szCs w:val="19"/>
                 <w:lang w:val="en-US"/>
               </w:rPr>
+              <w:t xml:space="preserve">+ </w:t>
+            </w:r>
+            <w:proofErr w:type="gramStart"/>
+            <w:r>
+              <w:rPr>
+                <w:rFonts w:ascii="Consolas" w:hAnsi="Consolas"/>
+                <w:sz w:val="19"/>
+                <w:szCs w:val="19"/>
+                <w:lang w:val="en-US"/>
+              </w:rPr>
               <w:t>Update(</w:t>
             </w:r>
+            <w:proofErr w:type="gramEnd"/>
             <w:r>
               <w:rPr>
                 <w:rFonts w:ascii="Consolas" w:hAnsi="Consolas"/>
@@ -4604,6 +5156,7 @@
           <w:lang w:val="en-US"/>
         </w:rPr>
       </w:pPr>
+      <w:proofErr w:type="spellStart"/>
       <w:r>
         <w:rPr>
           <w:lang w:val="en-US"/>
@@ -4611,6 +5164,7 @@
         <w:lastRenderedPageBreak/>
         <w:t>WeatherObserver</w:t>
       </w:r>
+      <w:proofErr w:type="spellEnd"/>
     </w:p>
     <w:p>
       <w:pPr>
@@ -4650,6 +5204,7 @@
                 <w:lang w:val="en-US"/>
               </w:rPr>
             </w:pPr>
+            <w:proofErr w:type="spellStart"/>
             <w:r>
               <w:rPr>
                 <w:b/>
@@ -4657,6 +5212,7 @@
               </w:rPr>
               <w:t>WeatherObserver</w:t>
             </w:r>
+            <w:proofErr w:type="spellEnd"/>
           </w:p>
         </w:tc>
       </w:tr>
@@ -4752,7 +5308,27 @@
                 <w:szCs w:val="19"/>
                 <w:lang w:val="en-US"/>
               </w:rPr>
-              <w:t>_weather</w:t>
+              <w:t xml:space="preserve">- </w:t>
+            </w:r>
+            <w:r>
+              <w:rPr>
+                <w:rFonts w:ascii="Consolas" w:hAnsi="Consolas"/>
+                <w:sz w:val="19"/>
+                <w:szCs w:val="19"/>
+                <w:lang w:val="en-US"/>
+              </w:rPr>
+              <w:t>_</w:t>
+            </w:r>
+            <w:proofErr w:type="spellStart"/>
+            <w:proofErr w:type="gramStart"/>
+            <w:r>
+              <w:rPr>
+                <w:rFonts w:ascii="Consolas" w:hAnsi="Consolas"/>
+                <w:sz w:val="19"/>
+                <w:szCs w:val="19"/>
+                <w:lang w:val="en-US"/>
+              </w:rPr>
+              <w:t>weather</w:t>
             </w:r>
             <w:r>
               <w:rPr>
@@ -4772,15 +5348,27 @@
               </w:rPr>
               <w:t>Ui</w:t>
             </w:r>
-            <w:r>
-              <w:rPr>
-                <w:rFonts w:ascii="Consolas" w:hAnsi="Consolas"/>
-                <w:sz w:val="19"/>
-                <w:szCs w:val="19"/>
-                <w:lang w:val="en-US"/>
-              </w:rPr>
-              <w:t xml:space="preserve"> : </w:t>
-            </w:r>
+            <w:proofErr w:type="spellEnd"/>
+            <w:r>
+              <w:rPr>
+                <w:rFonts w:ascii="Consolas" w:hAnsi="Consolas"/>
+                <w:sz w:val="19"/>
+                <w:szCs w:val="19"/>
+                <w:lang w:val="en-US"/>
+              </w:rPr>
+              <w:t xml:space="preserve"> :</w:t>
+            </w:r>
+            <w:proofErr w:type="gramEnd"/>
+            <w:r>
+              <w:rPr>
+                <w:rFonts w:ascii="Consolas" w:hAnsi="Consolas"/>
+                <w:sz w:val="19"/>
+                <w:szCs w:val="19"/>
+                <w:lang w:val="en-US"/>
+              </w:rPr>
+              <w:t xml:space="preserve"> </w:t>
+            </w:r>
+            <w:proofErr w:type="spellStart"/>
             <w:r>
               <w:rPr>
                 <w:rFonts w:ascii="Consolas" w:hAnsi="Consolas"/>
@@ -4791,6 +5379,7 @@
               </w:rPr>
               <w:t>CurrentWeatherResponse</w:t>
             </w:r>
+            <w:proofErr w:type="spellEnd"/>
           </w:p>
         </w:tc>
         <w:tc>
@@ -4848,7 +5437,47 @@
                 <w:szCs w:val="19"/>
                 <w:lang w:val="en-US"/>
               </w:rPr>
-              <w:t xml:space="preserve">_weatherSubject : </w:t>
+              <w:t xml:space="preserve">- </w:t>
+            </w:r>
+            <w:r>
+              <w:rPr>
+                <w:rFonts w:ascii="Consolas" w:hAnsi="Consolas"/>
+                <w:sz w:val="19"/>
+                <w:szCs w:val="19"/>
+                <w:lang w:val="en-US"/>
+              </w:rPr>
+              <w:t>_</w:t>
+            </w:r>
+            <w:proofErr w:type="spellStart"/>
+            <w:proofErr w:type="gramStart"/>
+            <w:r>
+              <w:rPr>
+                <w:rFonts w:ascii="Consolas" w:hAnsi="Consolas"/>
+                <w:sz w:val="19"/>
+                <w:szCs w:val="19"/>
+                <w:lang w:val="en-US"/>
+              </w:rPr>
+              <w:t>weatherSubject</w:t>
+            </w:r>
+            <w:proofErr w:type="spellEnd"/>
+            <w:r>
+              <w:rPr>
+                <w:rFonts w:ascii="Consolas" w:hAnsi="Consolas"/>
+                <w:sz w:val="19"/>
+                <w:szCs w:val="19"/>
+                <w:lang w:val="en-US"/>
+              </w:rPr>
+              <w:t xml:space="preserve"> :</w:t>
+            </w:r>
+            <w:proofErr w:type="gramEnd"/>
+            <w:r>
+              <w:rPr>
+                <w:rFonts w:ascii="Consolas" w:hAnsi="Consolas"/>
+                <w:sz w:val="19"/>
+                <w:szCs w:val="19"/>
+                <w:lang w:val="en-US"/>
+              </w:rPr>
+              <w:t xml:space="preserve"> </w:t>
             </w:r>
             <w:r>
               <w:rPr>
@@ -4917,6 +5546,17 @@
                 <w:szCs w:val="19"/>
                 <w:lang w:val="en-US"/>
               </w:rPr>
+              <w:t xml:space="preserve">+ </w:t>
+            </w:r>
+            <w:proofErr w:type="spellStart"/>
+            <w:proofErr w:type="gramStart"/>
+            <w:r>
+              <w:rPr>
+                <w:rFonts w:ascii="Consolas" w:hAnsi="Consolas"/>
+                <w:sz w:val="19"/>
+                <w:szCs w:val="19"/>
+                <w:lang w:val="en-US"/>
+              </w:rPr>
               <w:t>Weather</w:t>
             </w:r>
             <w:r>
@@ -4926,8 +5566,29 @@
                 <w:szCs w:val="19"/>
                 <w:lang w:val="en-US"/>
               </w:rPr>
-              <w:t xml:space="preserve">DataUi : </w:t>
-            </w:r>
+              <w:t>DataUi</w:t>
+            </w:r>
+            <w:proofErr w:type="spellEnd"/>
+            <w:r>
+              <w:rPr>
+                <w:rFonts w:ascii="Consolas" w:hAnsi="Consolas"/>
+                <w:sz w:val="19"/>
+                <w:szCs w:val="19"/>
+                <w:lang w:val="en-US"/>
+              </w:rPr>
+              <w:t xml:space="preserve"> :</w:t>
+            </w:r>
+            <w:proofErr w:type="gramEnd"/>
+            <w:r>
+              <w:rPr>
+                <w:rFonts w:ascii="Consolas" w:hAnsi="Consolas"/>
+                <w:sz w:val="19"/>
+                <w:szCs w:val="19"/>
+                <w:lang w:val="en-US"/>
+              </w:rPr>
+              <w:t xml:space="preserve"> </w:t>
+            </w:r>
+            <w:proofErr w:type="spellStart"/>
             <w:r>
               <w:rPr>
                 <w:rFonts w:ascii="Consolas" w:hAnsi="Consolas"/>
@@ -4938,6 +5599,7 @@
               </w:rPr>
               <w:t>WeatherAlertData</w:t>
             </w:r>
+            <w:proofErr w:type="spellEnd"/>
           </w:p>
         </w:tc>
         <w:tc>
@@ -4954,8 +5616,16 @@
               <w:rPr>
                 <w:lang w:val="en-US"/>
               </w:rPr>
-              <w:t>Public property of _weatherData</w:t>
-            </w:r>
+              <w:t>Public property of _</w:t>
+            </w:r>
+            <w:proofErr w:type="spellStart"/>
+            <w:r>
+              <w:rPr>
+                <w:lang w:val="en-US"/>
+              </w:rPr>
+              <w:t>weatherData</w:t>
+            </w:r>
+            <w:proofErr w:type="spellEnd"/>
           </w:p>
         </w:tc>
       </w:tr>
@@ -4995,8 +5665,19 @@
                 <w:szCs w:val="19"/>
                 <w:lang w:val="en-US"/>
               </w:rPr>
+              <w:t xml:space="preserve">+ </w:t>
+            </w:r>
+            <w:proofErr w:type="gramStart"/>
+            <w:r>
+              <w:rPr>
+                <w:rFonts w:ascii="Consolas" w:hAnsi="Consolas"/>
+                <w:sz w:val="19"/>
+                <w:szCs w:val="19"/>
+                <w:lang w:val="en-US"/>
+              </w:rPr>
               <w:t>Update(</w:t>
             </w:r>
+            <w:proofErr w:type="gramEnd"/>
             <w:r>
               <w:rPr>
                 <w:rFonts w:ascii="Consolas" w:hAnsi="Consolas"/>
@@ -5062,12 +5743,14 @@
           <w:lang w:val="en-US"/>
         </w:rPr>
       </w:pPr>
+      <w:proofErr w:type="spellStart"/>
       <w:r>
         <w:rPr>
           <w:lang w:val="en-US"/>
         </w:rPr>
         <w:t>WeatherAlertObserver</w:t>
       </w:r>
+      <w:proofErr w:type="spellEnd"/>
     </w:p>
     <w:p>
       <w:pPr>
@@ -5107,6 +5790,7 @@
                 <w:lang w:val="en-US"/>
               </w:rPr>
             </w:pPr>
+            <w:proofErr w:type="spellStart"/>
             <w:r>
               <w:rPr>
                 <w:b/>
@@ -5114,6 +5798,7 @@
               </w:rPr>
               <w:t>WeatherAlertObserver</w:t>
             </w:r>
+            <w:proofErr w:type="spellEnd"/>
           </w:p>
         </w:tc>
       </w:tr>
@@ -5209,17 +5894,49 @@
                 <w:szCs w:val="19"/>
                 <w:lang w:val="en-US"/>
               </w:rPr>
-              <w:t>_weatherAlertData</w:t>
-            </w:r>
-            <w:r>
-              <w:rPr>
-                <w:rFonts w:ascii="Consolas" w:hAnsi="Consolas"/>
-                <w:sz w:val="19"/>
-                <w:szCs w:val="19"/>
-                <w:lang w:val="en-US"/>
-              </w:rPr>
-              <w:t xml:space="preserve"> : </w:t>
-            </w:r>
+              <w:t xml:space="preserve">- </w:t>
+            </w:r>
+            <w:r>
+              <w:rPr>
+                <w:rFonts w:ascii="Consolas" w:hAnsi="Consolas"/>
+                <w:sz w:val="19"/>
+                <w:szCs w:val="19"/>
+                <w:lang w:val="en-US"/>
+              </w:rPr>
+              <w:t>_</w:t>
+            </w:r>
+            <w:proofErr w:type="spellStart"/>
+            <w:proofErr w:type="gramStart"/>
+            <w:r>
+              <w:rPr>
+                <w:rFonts w:ascii="Consolas" w:hAnsi="Consolas"/>
+                <w:sz w:val="19"/>
+                <w:szCs w:val="19"/>
+                <w:lang w:val="en-US"/>
+              </w:rPr>
+              <w:t>weatherAlertData</w:t>
+            </w:r>
+            <w:proofErr w:type="spellEnd"/>
+            <w:r>
+              <w:rPr>
+                <w:rFonts w:ascii="Consolas" w:hAnsi="Consolas"/>
+                <w:sz w:val="19"/>
+                <w:szCs w:val="19"/>
+                <w:lang w:val="en-US"/>
+              </w:rPr>
+              <w:t xml:space="preserve"> :</w:t>
+            </w:r>
+            <w:proofErr w:type="gramEnd"/>
+            <w:r>
+              <w:rPr>
+                <w:rFonts w:ascii="Consolas" w:hAnsi="Consolas"/>
+                <w:sz w:val="19"/>
+                <w:szCs w:val="19"/>
+                <w:lang w:val="en-US"/>
+              </w:rPr>
+              <w:t xml:space="preserve"> </w:t>
+            </w:r>
+            <w:proofErr w:type="spellStart"/>
             <w:r>
               <w:rPr>
                 <w:rFonts w:ascii="Consolas" w:hAnsi="Consolas"/>
@@ -5230,6 +5947,7 @@
               </w:rPr>
               <w:t>WeatherAlertData</w:t>
             </w:r>
+            <w:proofErr w:type="spellEnd"/>
           </w:p>
         </w:tc>
         <w:tc>
@@ -5299,7 +6017,47 @@
                 <w:szCs w:val="19"/>
                 <w:lang w:val="en-US"/>
               </w:rPr>
-              <w:t xml:space="preserve">_weatherAlertSubject : </w:t>
+              <w:t xml:space="preserve">- </w:t>
+            </w:r>
+            <w:r>
+              <w:rPr>
+                <w:rFonts w:ascii="Consolas" w:hAnsi="Consolas"/>
+                <w:sz w:val="19"/>
+                <w:szCs w:val="19"/>
+                <w:lang w:val="en-US"/>
+              </w:rPr>
+              <w:t>_</w:t>
+            </w:r>
+            <w:proofErr w:type="spellStart"/>
+            <w:proofErr w:type="gramStart"/>
+            <w:r>
+              <w:rPr>
+                <w:rFonts w:ascii="Consolas" w:hAnsi="Consolas"/>
+                <w:sz w:val="19"/>
+                <w:szCs w:val="19"/>
+                <w:lang w:val="en-US"/>
+              </w:rPr>
+              <w:t>weatherAlertSubject</w:t>
+            </w:r>
+            <w:proofErr w:type="spellEnd"/>
+            <w:r>
+              <w:rPr>
+                <w:rFonts w:ascii="Consolas" w:hAnsi="Consolas"/>
+                <w:sz w:val="19"/>
+                <w:szCs w:val="19"/>
+                <w:lang w:val="en-US"/>
+              </w:rPr>
+              <w:t xml:space="preserve"> :</w:t>
+            </w:r>
+            <w:proofErr w:type="gramEnd"/>
+            <w:r>
+              <w:rPr>
+                <w:rFonts w:ascii="Consolas" w:hAnsi="Consolas"/>
+                <w:sz w:val="19"/>
+                <w:szCs w:val="19"/>
+                <w:lang w:val="en-US"/>
+              </w:rPr>
+              <w:t xml:space="preserve"> </w:t>
             </w:r>
             <w:r>
               <w:rPr>
@@ -5368,8 +6126,40 @@
                 <w:szCs w:val="19"/>
                 <w:lang w:val="en-US"/>
               </w:rPr>
-              <w:t xml:space="preserve">WeatherAlertDataUi : </w:t>
-            </w:r>
+              <w:t xml:space="preserve">+ </w:t>
+            </w:r>
+            <w:proofErr w:type="spellStart"/>
+            <w:proofErr w:type="gramStart"/>
+            <w:r>
+              <w:rPr>
+                <w:rFonts w:ascii="Consolas" w:hAnsi="Consolas"/>
+                <w:sz w:val="19"/>
+                <w:szCs w:val="19"/>
+                <w:lang w:val="en-US"/>
+              </w:rPr>
+              <w:t>WeatherAlertDataUi</w:t>
+            </w:r>
+            <w:proofErr w:type="spellEnd"/>
+            <w:r>
+              <w:rPr>
+                <w:rFonts w:ascii="Consolas" w:hAnsi="Consolas"/>
+                <w:sz w:val="19"/>
+                <w:szCs w:val="19"/>
+                <w:lang w:val="en-US"/>
+              </w:rPr>
+              <w:t xml:space="preserve"> :</w:t>
+            </w:r>
+            <w:proofErr w:type="gramEnd"/>
+            <w:r>
+              <w:rPr>
+                <w:rFonts w:ascii="Consolas" w:hAnsi="Consolas"/>
+                <w:sz w:val="19"/>
+                <w:szCs w:val="19"/>
+                <w:lang w:val="en-US"/>
+              </w:rPr>
+              <w:t xml:space="preserve"> </w:t>
+            </w:r>
+            <w:proofErr w:type="spellStart"/>
             <w:r>
               <w:rPr>
                 <w:rFonts w:ascii="Consolas" w:hAnsi="Consolas"/>
@@ -5380,6 +6170,7 @@
               </w:rPr>
               <w:t>WeatherAlertData</w:t>
             </w:r>
+            <w:proofErr w:type="spellEnd"/>
           </w:p>
         </w:tc>
         <w:tc>
@@ -5396,8 +6187,16 @@
               <w:rPr>
                 <w:lang w:val="en-US"/>
               </w:rPr>
-              <w:t>Public property of _weatherAlertData</w:t>
-            </w:r>
+              <w:t>Public property of _</w:t>
+            </w:r>
+            <w:proofErr w:type="spellStart"/>
+            <w:r>
+              <w:rPr>
+                <w:lang w:val="en-US"/>
+              </w:rPr>
+              <w:t>weatherAlertData</w:t>
+            </w:r>
+            <w:proofErr w:type="spellEnd"/>
           </w:p>
         </w:tc>
       </w:tr>
@@ -5440,8 +6239,19 @@
                 <w:szCs w:val="19"/>
                 <w:lang w:val="en-US"/>
               </w:rPr>
+              <w:t xml:space="preserve">+ </w:t>
+            </w:r>
+            <w:proofErr w:type="gramStart"/>
+            <w:r>
+              <w:rPr>
+                <w:rFonts w:ascii="Consolas" w:hAnsi="Consolas"/>
+                <w:sz w:val="19"/>
+                <w:szCs w:val="19"/>
+                <w:lang w:val="en-US"/>
+              </w:rPr>
               <w:t>Update(</w:t>
             </w:r>
+            <w:proofErr w:type="gramEnd"/>
             <w:r>
               <w:rPr>
                 <w:rFonts w:ascii="Consolas" w:hAnsi="Consolas"/>
@@ -5514,37 +6324,51 @@
           <w:lang w:val="en-US"/>
         </w:rPr>
       </w:pPr>
-      <w:bookmarkStart w:id="11" w:name="_Toc461574903"/>
+      <w:bookmarkStart w:id="10" w:name="_Toc461574903"/>
       <w:r>
         <w:rPr>
           <w:lang w:val="en-US"/>
         </w:rPr>
         <w:t>Features</w:t>
+      </w:r>
+      <w:bookmarkEnd w:id="10"/>
+    </w:p>
+    <w:p>
+      <w:pPr>
+        <w:pStyle w:val="Heading1"/>
+        <w:jc w:val="both"/>
+        <w:rPr>
+          <w:lang w:val="en-US"/>
+        </w:rPr>
+      </w:pPr>
+      <w:bookmarkStart w:id="11" w:name="_Toc461574904"/>
+      <w:r>
+        <w:rPr>
+          <w:lang w:val="en-US"/>
+        </w:rPr>
+        <w:t xml:space="preserve">Design </w:t>
+      </w:r>
+      <w:r>
+        <w:rPr>
+          <w:lang w:val="en-US"/>
+        </w:rPr>
+        <w:t>choices</w:t>
       </w:r>
       <w:bookmarkEnd w:id="11"/>
     </w:p>
     <w:p>
       <w:pPr>
-        <w:pStyle w:val="Heading1"/>
         <w:jc w:val="both"/>
         <w:rPr>
           <w:lang w:val="en-US"/>
         </w:rPr>
       </w:pPr>
-      <w:bookmarkStart w:id="12" w:name="_Toc461574904"/>
-      <w:r>
-        <w:rPr>
-          <w:lang w:val="en-US"/>
-        </w:rPr>
-        <w:t xml:space="preserve">Design </w:t>
-      </w:r>
-      <w:r>
-        <w:rPr>
-          <w:lang w:val="en-US"/>
-        </w:rPr>
-        <w:t>choices</w:t>
-      </w:r>
-      <w:bookmarkEnd w:id="12"/>
+      <w:r>
+        <w:rPr>
+          <w:lang w:val="en-US"/>
+        </w:rPr>
+        <w:t>The implementation of the assignment has been done with regard to reusability, extensibility, and maintainability.</w:t>
+      </w:r>
     </w:p>
     <w:p>
       <w:pPr>
@@ -5557,7 +6381,53 @@
         <w:rPr>
           <w:lang w:val="en-US"/>
         </w:rPr>
-        <w:t xml:space="preserve">. </w:t>
+        <w:t>The observer pattern seen in the implementation above</w:t>
+      </w:r>
+      <w:r>
+        <w:rPr>
+          <w:lang w:val="en-US"/>
+        </w:rPr>
+        <w:t xml:space="preserve"> exhibits these points in different ways. Reusability can be </w:t>
+      </w:r>
+      <w:r>
+        <w:rPr>
+          <w:lang w:val="en-US"/>
+        </w:rPr>
+        <w:t xml:space="preserve">observed in the class </w:t>
+      </w:r>
+      <w:r>
+        <w:rPr>
+          <w:i/>
+          <w:lang w:val="en-US"/>
+        </w:rPr>
+        <w:t>Subject</w:t>
+      </w:r>
+      <w:r>
+        <w:rPr>
+          <w:lang w:val="en-US"/>
+        </w:rPr>
+        <w:t>. The abstract class derives</w:t>
+      </w:r>
+      <w:r>
+        <w:rPr>
+          <w:lang w:val="en-US"/>
+        </w:rPr>
+        <w:t xml:space="preserve"> from the interface </w:t>
+      </w:r>
+      <w:r>
+        <w:rPr>
+          <w:i/>
+          <w:lang w:val="en-US"/>
+        </w:rPr>
+        <w:t>ISubject.</w:t>
+      </w:r>
+      <w:bookmarkStart w:id="12" w:name="_GoBack"/>
+      <w:bookmarkEnd w:id="12"/>
+      <w:r>
+        <w:rPr>
+          <w:lang w:val="en-US"/>
+        </w:rPr>
+        <w:t xml:space="preserve"> </w:t>
       </w:r>
     </w:p>
     <w:p>
@@ -5603,6 +6473,9 @@
       <w:pPr>
         <w:keepNext/>
         <w:jc w:val="both"/>
+        <w:rPr>
+          <w:lang w:val="en-US"/>
+        </w:rPr>
       </w:pPr>
       <w:r>
         <w:rPr>
@@ -5749,6 +6622,7 @@
         <w:rPr>
           <w:lang w:val="en-US"/>
         </w:rPr>
+        <w:lastRenderedPageBreak/>
         <w:t>Unit tests</w:t>
       </w:r>
       <w:bookmarkEnd w:id="15"/>
@@ -6096,7 +6970,7 @@
         <w:noProof/>
         <w:color w:val="5B9BD5" w:themeColor="accent1"/>
       </w:rPr>
-      <w:t>4</w:t>
+      <w:t>6</w:t>
     </w:r>
     <w:r>
       <w:rPr>
@@ -6270,6 +7144,119 @@
 <file path=word/numbering.xml><?xml version="1.0" encoding="utf-8"?>
 <w:numbering xmlns:wpc="http://schemas.microsoft.com/office/word/2010/wordprocessingCanvas" xmlns:cx="http://schemas.microsoft.com/office/drawing/2014/chartex" xmlns:cx1="http://schemas.microsoft.com/office/drawing/2015/9/8/chartex" xmlns:cx2="http://schemas.microsoft.com/office/drawing/2015/10/21/chartex" xmlns:mc="http://schemas.openxmlformats.org/markup-compatibility/2006" xmlns:o="urn:schemas-microsoft-com:office:office" xmlns:r="http://schemas.openxmlformats.org/officeDocument/2006/relationships" xmlns:m="http://schemas.openxmlformats.org/officeDocument/2006/math" xmlns:v="urn:schemas-microsoft-com:vml" xmlns:wp14="http://schemas.microsoft.com/office/word/2010/wordprocessingDrawing" xmlns:wp="http://schemas.openxmlformats.org/drawingml/2006/wordprocessingDrawing" xmlns:w10="urn:schemas-microsoft-com:office:word" xmlns:w="http://schemas.openxmlformats.org/wordprocessingml/2006/main" xmlns:w14="http://schemas.microsoft.com/office/word/2010/wordml" xmlns:w15="http://schemas.microsoft.com/office/word/2012/wordml" xmlns:w16se="http://schemas.microsoft.com/office/word/2015/wordml/symex" xmlns:wpg="http://schemas.microsoft.com/office/word/2010/wordprocessingGroup" xmlns:wpi="http://schemas.microsoft.com/office/word/2010/wordprocessingInk" xmlns:wne="http://schemas.microsoft.com/office/word/2006/wordml" xmlns:wps="http://schemas.microsoft.com/office/word/2010/wordprocessingShape" mc:Ignorable="w14 w15 w16se wp14">
   <w:abstractNum w:abstractNumId="0" w15:restartNumberingAfterBreak="0">
+    <w:nsid w:val="015252FA"/>
+    <w:multiLevelType w:val="hybridMultilevel"/>
+    <w:tmpl w:val="8508F2E8"/>
+    <w:lvl w:ilvl="0" w:tplc="EFB8290E">
+      <w:start w:val="3"/>
+      <w:numFmt w:val="bullet"/>
+      <w:lvlText w:val="-"/>
+      <w:lvlJc w:val="left"/>
+      <w:pPr>
+        <w:ind w:left="720" w:hanging="360"/>
+      </w:pPr>
+      <w:rPr>
+        <w:rFonts w:ascii="Consolas" w:eastAsiaTheme="minorEastAsia" w:hAnsi="Consolas" w:cstheme="minorBidi" w:hint="default"/>
+      </w:rPr>
+    </w:lvl>
+    <w:lvl w:ilvl="1" w:tplc="04070003" w:tentative="1">
+      <w:start w:val="1"/>
+      <w:numFmt w:val="bullet"/>
+      <w:lvlText w:val="o"/>
+      <w:lvlJc w:val="left"/>
+      <w:pPr>
+        <w:ind w:left="1440" w:hanging="360"/>
+      </w:pPr>
+      <w:rPr>
+        <w:rFonts w:ascii="Courier New" w:hAnsi="Courier New" w:cs="Courier New" w:hint="default"/>
+      </w:rPr>
+    </w:lvl>
+    <w:lvl w:ilvl="2" w:tplc="04070005" w:tentative="1">
+      <w:start w:val="1"/>
+      <w:numFmt w:val="bullet"/>
+      <w:lvlText w:val=""/>
+      <w:lvlJc w:val="left"/>
+      <w:pPr>
+        <w:ind w:left="2160" w:hanging="360"/>
+      </w:pPr>
+      <w:rPr>
+        <w:rFonts w:ascii="Wingdings" w:hAnsi="Wingdings" w:hint="default"/>
+      </w:rPr>
+    </w:lvl>
+    <w:lvl w:ilvl="3" w:tplc="04070001" w:tentative="1">
+      <w:start w:val="1"/>
+      <w:numFmt w:val="bullet"/>
+      <w:lvlText w:val=""/>
+      <w:lvlJc w:val="left"/>
+      <w:pPr>
+        <w:ind w:left="2880" w:hanging="360"/>
+      </w:pPr>
+      <w:rPr>
+        <w:rFonts w:ascii="Symbol" w:hAnsi="Symbol" w:hint="default"/>
+      </w:rPr>
+    </w:lvl>
+    <w:lvl w:ilvl="4" w:tplc="04070003" w:tentative="1">
+      <w:start w:val="1"/>
+      <w:numFmt w:val="bullet"/>
+      <w:lvlText w:val="o"/>
+      <w:lvlJc w:val="left"/>
+      <w:pPr>
+        <w:ind w:left="3600" w:hanging="360"/>
+      </w:pPr>
+      <w:rPr>
+        <w:rFonts w:ascii="Courier New" w:hAnsi="Courier New" w:cs="Courier New" w:hint="default"/>
+      </w:rPr>
+    </w:lvl>
+    <w:lvl w:ilvl="5" w:tplc="04070005" w:tentative="1">
+      <w:start w:val="1"/>
+      <w:numFmt w:val="bullet"/>
+      <w:lvlText w:val=""/>
+      <w:lvlJc w:val="left"/>
+      <w:pPr>
+        <w:ind w:left="4320" w:hanging="360"/>
+      </w:pPr>
+      <w:rPr>
+        <w:rFonts w:ascii="Wingdings" w:hAnsi="Wingdings" w:hint="default"/>
+      </w:rPr>
+    </w:lvl>
+    <w:lvl w:ilvl="6" w:tplc="04070001" w:tentative="1">
+      <w:start w:val="1"/>
+      <w:numFmt w:val="bullet"/>
+      <w:lvlText w:val=""/>
+      <w:lvlJc w:val="left"/>
+      <w:pPr>
+        <w:ind w:left="5040" w:hanging="360"/>
+      </w:pPr>
+      <w:rPr>
+        <w:rFonts w:ascii="Symbol" w:hAnsi="Symbol" w:hint="default"/>
+      </w:rPr>
+    </w:lvl>
+    <w:lvl w:ilvl="7" w:tplc="04070003" w:tentative="1">
+      <w:start w:val="1"/>
+      <w:numFmt w:val="bullet"/>
+      <w:lvlText w:val="o"/>
+      <w:lvlJc w:val="left"/>
+      <w:pPr>
+        <w:ind w:left="5760" w:hanging="360"/>
+      </w:pPr>
+      <w:rPr>
+        <w:rFonts w:ascii="Courier New" w:hAnsi="Courier New" w:cs="Courier New" w:hint="default"/>
+      </w:rPr>
+    </w:lvl>
+    <w:lvl w:ilvl="8" w:tplc="04070005" w:tentative="1">
+      <w:start w:val="1"/>
+      <w:numFmt w:val="bullet"/>
+      <w:lvlText w:val=""/>
+      <w:lvlJc w:val="left"/>
+      <w:pPr>
+        <w:ind w:left="6480" w:hanging="360"/>
+      </w:pPr>
+      <w:rPr>
+        <w:rFonts w:ascii="Wingdings" w:hAnsi="Wingdings" w:hint="default"/>
+      </w:rPr>
+    </w:lvl>
+  </w:abstractNum>
+  <w:abstractNum w:abstractNumId="1" w15:restartNumberingAfterBreak="0">
     <w:nsid w:val="01C62774"/>
     <w:multiLevelType w:val="multilevel"/>
     <w:tmpl w:val="04070025"/>
@@ -6364,7 +7351,7 @@
       </w:pPr>
     </w:lvl>
   </w:abstractNum>
-  <w:abstractNum w:abstractNumId="1" w15:restartNumberingAfterBreak="0">
+  <w:abstractNum w:abstractNumId="2" w15:restartNumberingAfterBreak="0">
     <w:nsid w:val="1141219C"/>
     <w:multiLevelType w:val="hybridMultilevel"/>
     <w:tmpl w:val="49441188"/>
@@ -6504,7 +7491,7 @@
       </w:rPr>
     </w:lvl>
   </w:abstractNum>
-  <w:abstractNum w:abstractNumId="2" w15:restartNumberingAfterBreak="0">
+  <w:abstractNum w:abstractNumId="3" w15:restartNumberingAfterBreak="0">
     <w:nsid w:val="48C44E1C"/>
     <w:multiLevelType w:val="hybridMultilevel"/>
     <w:tmpl w:val="7604EA68"/>
@@ -6590,7 +7577,7 @@
       </w:pPr>
     </w:lvl>
   </w:abstractNum>
-  <w:abstractNum w:abstractNumId="3" w15:restartNumberingAfterBreak="0">
+  <w:abstractNum w:abstractNumId="4" w15:restartNumberingAfterBreak="0">
     <w:nsid w:val="6A550EE1"/>
     <w:multiLevelType w:val="hybridMultilevel"/>
     <w:tmpl w:val="EA7C4BDA"/>
@@ -6702,7 +7689,7 @@
       </w:rPr>
     </w:lvl>
   </w:abstractNum>
-  <w:abstractNum w:abstractNumId="4" w15:restartNumberingAfterBreak="0">
+  <w:abstractNum w:abstractNumId="5" w15:restartNumberingAfterBreak="0">
     <w:nsid w:val="75325F8D"/>
     <w:multiLevelType w:val="hybridMultilevel"/>
     <w:tmpl w:val="E3445528"/>
@@ -6816,16 +7803,16 @@
     </w:lvl>
   </w:abstractNum>
   <w:num w:numId="1">
-    <w:abstractNumId w:val="0"/>
+    <w:abstractNumId w:val="1"/>
   </w:num>
   <w:num w:numId="2">
+    <w:abstractNumId w:val="3"/>
+  </w:num>
+  <w:num w:numId="3">
     <w:abstractNumId w:val="2"/>
   </w:num>
-  <w:num w:numId="3">
+  <w:num w:numId="4">
     <w:abstractNumId w:val="1"/>
-  </w:num>
-  <w:num w:numId="4">
-    <w:abstractNumId w:val="0"/>
     <w:lvlOverride w:ilvl="0">
       <w:startOverride w:val="1"/>
     </w:lvlOverride>
@@ -6855,12 +7842,15 @@
     </w:lvlOverride>
   </w:num>
   <w:num w:numId="5">
+    <w:abstractNumId w:val="5"/>
+  </w:num>
+  <w:num w:numId="6">
     <w:abstractNumId w:val="4"/>
   </w:num>
-  <w:num w:numId="6">
-    <w:abstractNumId w:val="3"/>
+  <w:num w:numId="7">
+    <w:abstractNumId w:val="1"/>
   </w:num>
-  <w:num w:numId="7">
+  <w:num w:numId="8">
     <w:abstractNumId w:val="0"/>
   </w:num>
 </w:numbering>
@@ -8505,12 +9495,12 @@
 
 <file path=word/glossary/fontTable.xml><?xml version="1.0" encoding="utf-8"?>
 <w:fonts xmlns:mc="http://schemas.openxmlformats.org/markup-compatibility/2006" xmlns:r="http://schemas.openxmlformats.org/officeDocument/2006/relationships" xmlns:w="http://schemas.openxmlformats.org/wordprocessingml/2006/main" xmlns:w14="http://schemas.microsoft.com/office/word/2010/wordml" xmlns:w15="http://schemas.microsoft.com/office/word/2012/wordml" xmlns:w16se="http://schemas.microsoft.com/office/word/2015/wordml/symex" mc:Ignorable="w14 w15 w16se">
-  <w:font w:name="Wingdings">
-    <w:panose1 w:val="05000000000000000000"/>
-    <w:charset w:val="02"/>
-    <w:family w:val="auto"/>
-    <w:pitch w:val="variable"/>
-    <w:sig w:usb0="00000000" w:usb1="10000000" w:usb2="00000000" w:usb3="00000000" w:csb0="80000000" w:csb1="00000000"/>
+  <w:font w:name="Consolas">
+    <w:panose1 w:val="020B0609020204030204"/>
+    <w:charset w:val="00"/>
+    <w:family w:val="modern"/>
+    <w:pitch w:val="fixed"/>
+    <w:sig w:usb0="E00002FF" w:usb1="0000FCFF" w:usb2="00000001" w:usb3="00000000" w:csb0="0000019F" w:csb1="00000000"/>
   </w:font>
   <w:font w:name="Times New Roman">
     <w:panose1 w:val="02020603050405020304"/>
@@ -8519,13 +9509,6 @@
     <w:pitch w:val="variable"/>
     <w:sig w:usb0="E0002AFF" w:usb1="C0007843" w:usb2="00000009" w:usb3="00000000" w:csb0="000001FF" w:csb1="00000000"/>
   </w:font>
-  <w:font w:name="Century Schoolbook">
-    <w:panose1 w:val="02040604050505020304"/>
-    <w:charset w:val="00"/>
-    <w:family w:val="roman"/>
-    <w:pitch w:val="variable"/>
-    <w:sig w:usb0="00000287" w:usb1="00000000" w:usb2="00000000" w:usb3="00000000" w:csb0="0000009F" w:csb1="00000000"/>
-  </w:font>
   <w:font w:name="Courier New">
     <w:panose1 w:val="02070309020205020404"/>
     <w:charset w:val="00"/>
@@ -8533,12 +9516,26 @@
     <w:pitch w:val="fixed"/>
     <w:sig w:usb0="E0002EFF" w:usb1="C0007843" w:usb2="00000009" w:usb3="00000000" w:csb0="000001FF" w:csb1="00000000"/>
   </w:font>
+  <w:font w:name="Wingdings">
+    <w:panose1 w:val="05000000000000000000"/>
+    <w:charset w:val="02"/>
+    <w:family w:val="auto"/>
+    <w:pitch w:val="variable"/>
+    <w:sig w:usb0="00000000" w:usb1="10000000" w:usb2="00000000" w:usb3="00000000" w:csb0="80000000" w:csb1="00000000"/>
+  </w:font>
   <w:font w:name="Symbol">
     <w:panose1 w:val="05050102010706020507"/>
     <w:charset w:val="02"/>
     <w:family w:val="roman"/>
     <w:pitch w:val="variable"/>
     <w:sig w:usb0="00000000" w:usb1="10000000" w:usb2="00000000" w:usb3="00000000" w:csb0="80000000" w:csb1="00000000"/>
+  </w:font>
+  <w:font w:name="Century Schoolbook">
+    <w:panose1 w:val="02040604050505020304"/>
+    <w:charset w:val="00"/>
+    <w:family w:val="roman"/>
+    <w:pitch w:val="variable"/>
+    <w:sig w:usb0="00000287" w:usb1="00000000" w:usb2="00000000" w:usb3="00000000" w:csb0="0000009F" w:csb1="00000000"/>
   </w:font>
   <w:font w:name="Calibri Light">
     <w:panose1 w:val="020F0302020204030204"/>
@@ -8561,13 +9558,6 @@
     <w:pitch w:val="variable"/>
     <w:sig w:usb0="E4002EFF" w:usb1="C000E47F" w:usb2="00000009" w:usb3="00000000" w:csb0="000001FF" w:csb1="00000000"/>
   </w:font>
-  <w:font w:name="Consolas">
-    <w:panose1 w:val="020B0609020204030204"/>
-    <w:charset w:val="00"/>
-    <w:family w:val="modern"/>
-    <w:pitch w:val="fixed"/>
-    <w:sig w:usb0="E00002FF" w:usb1="0000FCFF" w:usb2="00000001" w:usb3="00000000" w:csb0="0000019F" w:csb1="00000000"/>
-  </w:font>
 </w:fonts>
 </file>
 
@@ -8588,6 +9578,7 @@
   <w:rsids>
     <w:rsidRoot w:val="009F564C"/>
     <w:rsid w:val="000541B5"/>
+    <w:rsid w:val="00100DD8"/>
     <w:rsid w:val="001A7390"/>
     <w:rsid w:val="00320745"/>
     <w:rsid w:val="0055010F"/>
@@ -8600,7 +9591,6 @@
     <w:rsid w:val="009F564C"/>
     <w:rsid w:val="00C523AD"/>
     <w:rsid w:val="00C9707D"/>
-    <w:rsid w:val="00F81952"/>
   </w:rsids>
   <m:mathPr>
     <m:mathFont m:val="Cambria Math"/>
@@ -9468,7 +10458,7 @@
 </file>
 
 <file path=customXml/itemProps2.xml><?xml version="1.0" encoding="utf-8"?>
-<ds:datastoreItem xmlns:ds="http://schemas.openxmlformats.org/officeDocument/2006/customXml" ds:itemID="{BF61825D-C5E4-4CBC-90BB-4BE5BEE8AD4A}">
+<ds:datastoreItem xmlns:ds="http://schemas.openxmlformats.org/officeDocument/2006/customXml" ds:itemID="{BA311784-AB61-49D9-A8C8-92E61E070B50}">
   <ds:schemaRefs>
     <ds:schemaRef ds:uri="http://schemas.openxmlformats.org/officeDocument/2006/bibliography"/>
   </ds:schemaRefs>

--- a/reports/wk2/Observer_pattern_report_Georgiana_Manolache_Jan-Niklas_Schneider.docx
+++ b/reports/wk2/Observer_pattern_report_Georgiana_Manolache_Jan-Niklas_Schneider.docx
@@ -1,6 +1,6 @@
 
 <file path=word/document.xml><?xml version="1.0" encoding="utf-8"?>
-<w:document xmlns:wpc="http://schemas.microsoft.com/office/word/2010/wordprocessingCanvas" xmlns:cx="http://schemas.microsoft.com/office/drawing/2014/chartex" xmlns:cx1="http://schemas.microsoft.com/office/drawing/2015/9/8/chartex" xmlns:cx2="http://schemas.microsoft.com/office/drawing/2015/10/21/chartex" xmlns:mc="http://schemas.openxmlformats.org/markup-compatibility/2006" xmlns:o="urn:schemas-microsoft-com:office:office" xmlns:r="http://schemas.openxmlformats.org/officeDocument/2006/relationships" xmlns:m="http://schemas.openxmlformats.org/officeDocument/2006/math" xmlns:v="urn:schemas-microsoft-com:vml" xmlns:wp14="http://schemas.microsoft.com/office/word/2010/wordprocessingDrawing" xmlns:wp="http://schemas.openxmlformats.org/drawingml/2006/wordprocessingDrawing" xmlns:w10="urn:schemas-microsoft-com:office:word" xmlns:w="http://schemas.openxmlformats.org/wordprocessingml/2006/main" xmlns:w14="http://schemas.microsoft.com/office/word/2010/wordml" xmlns:w15="http://schemas.microsoft.com/office/word/2012/wordml" xmlns:w16se="http://schemas.microsoft.com/office/word/2015/wordml/symex" xmlns:wpg="http://schemas.microsoft.com/office/word/2010/wordprocessingGroup" xmlns:wpi="http://schemas.microsoft.com/office/word/2010/wordprocessingInk" xmlns:wne="http://schemas.microsoft.com/office/word/2006/wordml" xmlns:wps="http://schemas.microsoft.com/office/word/2010/wordprocessingShape" mc:Ignorable="w14 w15 w16se wp14">
+<w:document xmlns:wpc="http://schemas.microsoft.com/office/word/2010/wordprocessingCanvas" xmlns:cx="http://schemas.microsoft.com/office/drawing/2014/chartex" xmlns:cx1="http://schemas.microsoft.com/office/drawing/2015/9/8/chartex" xmlns:mc="http://schemas.openxmlformats.org/markup-compatibility/2006" xmlns:o="urn:schemas-microsoft-com:office:office" xmlns:r="http://schemas.openxmlformats.org/officeDocument/2006/relationships" xmlns:m="http://schemas.openxmlformats.org/officeDocument/2006/math" xmlns:v="urn:schemas-microsoft-com:vml" xmlns:wp14="http://schemas.microsoft.com/office/word/2010/wordprocessingDrawing" xmlns:wp="http://schemas.openxmlformats.org/drawingml/2006/wordprocessingDrawing" xmlns:w10="urn:schemas-microsoft-com:office:word" xmlns:w="http://schemas.openxmlformats.org/wordprocessingml/2006/main" xmlns:w14="http://schemas.microsoft.com/office/word/2010/wordml" xmlns:w15="http://schemas.microsoft.com/office/word/2012/wordml" xmlns:w16se="http://schemas.microsoft.com/office/word/2015/wordml/symex" xmlns:wpg="http://schemas.microsoft.com/office/word/2010/wordprocessingGroup" xmlns:wpi="http://schemas.microsoft.com/office/word/2010/wordprocessingInk" xmlns:wne="http://schemas.microsoft.com/office/word/2006/wordml" xmlns:wps="http://schemas.microsoft.com/office/word/2010/wordprocessingShape" mc:Ignorable="w14 w15 w16se wp14">
   <w:body>
     <w:sdt>
       <w:sdtPr>
@@ -130,6 +130,13 @@
                         <w:szCs w:val="88"/>
                       </w:rPr>
                     </w:pPr>
+                    <w:r>
+                      <w:rPr>
+                        <w:rStyle w:val="TitleChar"/>
+                        <w:rFonts w:ascii="Century Schoolbook" w:hAnsi="Century Schoolbook"/>
+                      </w:rPr>
+                      <w:t xml:space="preserve">Observer </w:t>
+                    </w:r>
                     <w:r>
                       <w:rPr>
                         <w:rStyle w:val="TitleChar"/>
@@ -2325,9 +2332,17 @@
                 <w:sz w:val="19"/>
                 <w:szCs w:val="19"/>
               </w:rPr>
-              <w:t xml:space="preserve"> </w:t>
-            </w:r>
-            <w:proofErr w:type="gramStart"/>
+              <w:t xml:space="preserve"> Attach(</w:t>
+            </w:r>
+            <w:r>
+              <w:rPr>
+                <w:rFonts w:ascii="Consolas" w:hAnsi="Consolas" w:cs="Consolas"/>
+                <w:color w:val="2B91AF"/>
+                <w:sz w:val="19"/>
+                <w:szCs w:val="19"/>
+              </w:rPr>
+              <w:t>IObserver</w:t>
+            </w:r>
             <w:r>
               <w:rPr>
                 <w:rFonts w:ascii="Consolas" w:hAnsi="Consolas" w:cs="Consolas"/>
@@ -2335,35 +2350,7 @@
                 <w:sz w:val="19"/>
                 <w:szCs w:val="19"/>
               </w:rPr>
-              <w:t>Attach(</w:t>
-            </w:r>
-            <w:proofErr w:type="gramEnd"/>
-            <w:r>
-              <w:rPr>
-                <w:rFonts w:ascii="Consolas" w:hAnsi="Consolas" w:cs="Consolas"/>
-                <w:color w:val="2B91AF"/>
-                <w:sz w:val="19"/>
-                <w:szCs w:val="19"/>
-              </w:rPr>
-              <w:t>IObserver</w:t>
-            </w:r>
-            <w:r>
-              <w:rPr>
-                <w:rFonts w:ascii="Consolas" w:hAnsi="Consolas" w:cs="Consolas"/>
-                <w:color w:val="000000"/>
-                <w:sz w:val="19"/>
-                <w:szCs w:val="19"/>
-              </w:rPr>
-              <w:t xml:space="preserve"> observer)</w:t>
-            </w:r>
-            <w:r>
-              <w:rPr>
-                <w:rFonts w:ascii="Consolas" w:hAnsi="Consolas" w:cs="Consolas"/>
-                <w:color w:val="000000"/>
-                <w:sz w:val="19"/>
-                <w:szCs w:val="19"/>
-              </w:rPr>
-              <w:t xml:space="preserve">: </w:t>
+              <w:t xml:space="preserve"> observer): </w:t>
             </w:r>
             <w:r>
               <w:rPr>
@@ -2455,9 +2442,17 @@
                 <w:sz w:val="19"/>
                 <w:szCs w:val="19"/>
               </w:rPr>
-              <w:t xml:space="preserve"> </w:t>
-            </w:r>
-            <w:proofErr w:type="gramStart"/>
+              <w:t xml:space="preserve"> Detach(</w:t>
+            </w:r>
+            <w:r>
+              <w:rPr>
+                <w:rFonts w:ascii="Consolas" w:hAnsi="Consolas" w:cs="Consolas"/>
+                <w:color w:val="2B91AF"/>
+                <w:sz w:val="19"/>
+                <w:szCs w:val="19"/>
+              </w:rPr>
+              <w:t>IObserver</w:t>
+            </w:r>
             <w:r>
               <w:rPr>
                 <w:rFonts w:ascii="Consolas" w:hAnsi="Consolas" w:cs="Consolas"/>
@@ -2465,42 +2460,14 @@
                 <w:sz w:val="19"/>
                 <w:szCs w:val="19"/>
               </w:rPr>
-              <w:t>Detach</w:t>
-            </w:r>
-            <w:r>
-              <w:rPr>
-                <w:rFonts w:ascii="Consolas" w:hAnsi="Consolas" w:cs="Consolas"/>
-                <w:color w:val="000000"/>
-                <w:sz w:val="19"/>
-                <w:szCs w:val="19"/>
-              </w:rPr>
-              <w:t>(</w:t>
-            </w:r>
-            <w:proofErr w:type="gramEnd"/>
+              <w:t xml:space="preserve"> observer): </w:t>
+            </w:r>
             <w:r>
               <w:rPr>
                 <w:rFonts w:ascii="Consolas" w:hAnsi="Consolas" w:cs="Consolas"/>
                 <w:color w:val="2B91AF"/>
                 <w:sz w:val="19"/>
                 <w:szCs w:val="19"/>
-              </w:rPr>
-              <w:t>IObserver</w:t>
-            </w:r>
-            <w:r>
-              <w:rPr>
-                <w:rFonts w:ascii="Consolas" w:hAnsi="Consolas" w:cs="Consolas"/>
-                <w:color w:val="000000"/>
-                <w:sz w:val="19"/>
-                <w:szCs w:val="19"/>
-              </w:rPr>
-              <w:t xml:space="preserve"> observer): </w:t>
-            </w:r>
-            <w:r>
-              <w:rPr>
-                <w:rFonts w:ascii="Consolas" w:hAnsi="Consolas" w:cs="Consolas"/>
-                <w:color w:val="2B91AF"/>
-                <w:sz w:val="19"/>
-                <w:szCs w:val="19"/>
                 <w:lang w:val="en-US"/>
               </w:rPr>
               <w:t>void</w:t>
@@ -2521,25 +2488,7 @@
               <w:rPr>
                 <w:lang w:val="en-US"/>
               </w:rPr>
-              <w:t>Detach</w:t>
-            </w:r>
-            <w:r>
-              <w:rPr>
-                <w:lang w:val="en-US"/>
-              </w:rPr>
-              <w:t xml:space="preserve"> an observer </w:t>
-            </w:r>
-            <w:r>
-              <w:rPr>
-                <w:lang w:val="en-US"/>
-              </w:rPr>
-              <w:t>from</w:t>
-            </w:r>
-            <w:r>
-              <w:rPr>
-                <w:lang w:val="en-US"/>
-              </w:rPr>
-              <w:t xml:space="preserve"> the subject</w:t>
+              <w:t>Detach an observer from the subject</w:t>
             </w:r>
             <w:r>
               <w:rPr>
@@ -2603,36 +2552,7 @@
                 <w:sz w:val="19"/>
                 <w:szCs w:val="19"/>
               </w:rPr>
-              <w:t xml:space="preserve"> </w:t>
-            </w:r>
-            <w:proofErr w:type="gramStart"/>
-            <w:r>
-              <w:rPr>
-                <w:rFonts w:ascii="Consolas" w:hAnsi="Consolas" w:cs="Consolas"/>
-                <w:color w:val="000000"/>
-                <w:sz w:val="19"/>
-                <w:szCs w:val="19"/>
-              </w:rPr>
-              <w:t>Notify</w:t>
-            </w:r>
-            <w:r>
-              <w:rPr>
-                <w:rFonts w:ascii="Consolas" w:hAnsi="Consolas" w:cs="Consolas"/>
-                <w:color w:val="000000"/>
-                <w:sz w:val="19"/>
-                <w:szCs w:val="19"/>
-              </w:rPr>
-              <w:t>(</w:t>
-            </w:r>
-            <w:proofErr w:type="gramEnd"/>
-            <w:r>
-              <w:rPr>
-                <w:rFonts w:ascii="Consolas" w:hAnsi="Consolas" w:cs="Consolas"/>
-                <w:color w:val="000000"/>
-                <w:sz w:val="19"/>
-                <w:szCs w:val="19"/>
-              </w:rPr>
-              <w:t xml:space="preserve">): </w:t>
+              <w:t xml:space="preserve"> Notify(): </w:t>
             </w:r>
             <w:r>
               <w:rPr>
@@ -2885,7 +2805,6 @@
               </w:rPr>
               <w:t xml:space="preserve">+ </w:t>
             </w:r>
-            <w:proofErr w:type="gramStart"/>
             <w:r>
               <w:rPr>
                 <w:rFonts w:ascii="Consolas" w:hAnsi="Consolas"/>
@@ -2893,17 +2812,7 @@
                 <w:szCs w:val="19"/>
                 <w:lang w:val="en-US"/>
               </w:rPr>
-              <w:t>Observers :</w:t>
-            </w:r>
-            <w:proofErr w:type="gramEnd"/>
-            <w:r>
-              <w:rPr>
-                <w:rFonts w:ascii="Consolas" w:hAnsi="Consolas"/>
-                <w:sz w:val="19"/>
-                <w:szCs w:val="19"/>
-                <w:lang w:val="en-US"/>
-              </w:rPr>
-              <w:t xml:space="preserve"> List&lt;</w:t>
+              <w:t>Observers : List&lt;</w:t>
             </w:r>
             <w:r>
               <w:rPr>
@@ -2940,16 +2849,8 @@
               <w:rPr>
                 <w:lang w:val="en-US"/>
               </w:rPr>
-              <w:t xml:space="preserve">List of attached </w:t>
-            </w:r>
-            <w:proofErr w:type="gramStart"/>
-            <w:r>
-              <w:rPr>
-                <w:lang w:val="en-US"/>
-              </w:rPr>
-              <w:t>observers..</w:t>
-            </w:r>
-            <w:proofErr w:type="gramEnd"/>
+              <w:t>List of attached observers..</w:t>
+            </w:r>
           </w:p>
         </w:tc>
       </w:tr>
@@ -3003,19 +2904,8 @@
                 <w:sz w:val="19"/>
                 <w:szCs w:val="19"/>
               </w:rPr>
-              <w:t xml:space="preserve"> </w:t>
-            </w:r>
-            <w:proofErr w:type="gramStart"/>
-            <w:r>
-              <w:rPr>
-                <w:rFonts w:ascii="Consolas" w:hAnsi="Consolas" w:cs="Consolas"/>
-                <w:color w:val="000000"/>
-                <w:sz w:val="19"/>
-                <w:szCs w:val="19"/>
-              </w:rPr>
-              <w:t>Attach(</w:t>
-            </w:r>
-            <w:proofErr w:type="gramEnd"/>
+              <w:t xml:space="preserve"> Attach(</w:t>
+            </w:r>
             <w:r>
               <w:rPr>
                 <w:rFonts w:ascii="Consolas" w:hAnsi="Consolas" w:cs="Consolas"/>
@@ -3125,19 +3015,8 @@
                 <w:sz w:val="19"/>
                 <w:szCs w:val="19"/>
               </w:rPr>
-              <w:t xml:space="preserve"> </w:t>
-            </w:r>
-            <w:proofErr w:type="gramStart"/>
-            <w:r>
-              <w:rPr>
-                <w:rFonts w:ascii="Consolas" w:hAnsi="Consolas" w:cs="Consolas"/>
-                <w:color w:val="000000"/>
-                <w:sz w:val="19"/>
-                <w:szCs w:val="19"/>
-              </w:rPr>
-              <w:t>Detach(</w:t>
-            </w:r>
-            <w:proofErr w:type="gramEnd"/>
+              <w:t xml:space="preserve"> Detach(</w:t>
+            </w:r>
             <w:r>
               <w:rPr>
                 <w:rFonts w:ascii="Consolas" w:hAnsi="Consolas" w:cs="Consolas"/>
@@ -3246,27 +3125,7 @@
                 <w:sz w:val="19"/>
                 <w:szCs w:val="19"/>
               </w:rPr>
-              <w:t xml:space="preserve"> </w:t>
-            </w:r>
-            <w:proofErr w:type="gramStart"/>
-            <w:r>
-              <w:rPr>
-                <w:rFonts w:ascii="Consolas" w:hAnsi="Consolas" w:cs="Consolas"/>
-                <w:color w:val="000000"/>
-                <w:sz w:val="19"/>
-                <w:szCs w:val="19"/>
-              </w:rPr>
-              <w:t>Notify(</w:t>
-            </w:r>
-            <w:proofErr w:type="gramEnd"/>
-            <w:r>
-              <w:rPr>
-                <w:rFonts w:ascii="Consolas" w:hAnsi="Consolas" w:cs="Consolas"/>
-                <w:color w:val="000000"/>
-                <w:sz w:val="19"/>
-                <w:szCs w:val="19"/>
-              </w:rPr>
-              <w:t xml:space="preserve">): </w:t>
+              <w:t xml:space="preserve"> Notify(): </w:t>
             </w:r>
             <w:r>
               <w:rPr>
@@ -3534,40 +3393,8 @@
                 <w:szCs w:val="19"/>
                 <w:lang w:val="en-US"/>
               </w:rPr>
-              <w:t>_</w:t>
-            </w:r>
-            <w:proofErr w:type="spellStart"/>
-            <w:proofErr w:type="gramStart"/>
-            <w:r>
-              <w:rPr>
-                <w:rFonts w:ascii="Consolas" w:hAnsi="Consolas"/>
-                <w:sz w:val="19"/>
-                <w:szCs w:val="19"/>
-                <w:lang w:val="en-US"/>
-              </w:rPr>
-              <w:t>weatherData</w:t>
-            </w:r>
-            <w:proofErr w:type="spellEnd"/>
-            <w:r>
-              <w:rPr>
-                <w:rFonts w:ascii="Consolas" w:hAnsi="Consolas"/>
-                <w:sz w:val="19"/>
-                <w:szCs w:val="19"/>
-                <w:lang w:val="en-US"/>
-              </w:rPr>
-              <w:t xml:space="preserve"> :</w:t>
-            </w:r>
-            <w:proofErr w:type="gramEnd"/>
-            <w:r>
-              <w:rPr>
-                <w:rFonts w:ascii="Consolas" w:hAnsi="Consolas"/>
-                <w:sz w:val="19"/>
-                <w:szCs w:val="19"/>
-                <w:lang w:val="en-US"/>
-              </w:rPr>
-              <w:t xml:space="preserve"> </w:t>
-            </w:r>
-            <w:proofErr w:type="spellStart"/>
+              <w:t xml:space="preserve">_weatherData : </w:t>
+            </w:r>
             <w:r>
               <w:rPr>
                 <w:rFonts w:ascii="Consolas" w:hAnsi="Consolas"/>
@@ -3578,7 +3405,6 @@
               </w:rPr>
               <w:t>CurrentWeatherResponse</w:t>
             </w:r>
-            <w:proofErr w:type="spellEnd"/>
           </w:p>
         </w:tc>
         <w:tc>
@@ -3601,21 +3427,7 @@
               <w:rPr>
                 <w:lang w:val="en-US"/>
               </w:rPr>
-              <w:t xml:space="preserve"> fetched from </w:t>
-            </w:r>
-            <w:proofErr w:type="spellStart"/>
-            <w:r>
-              <w:rPr>
-                <w:lang w:val="en-US"/>
-              </w:rPr>
-              <w:t>OpenWeatherMap</w:t>
-            </w:r>
-            <w:proofErr w:type="spellEnd"/>
-            <w:r>
-              <w:rPr>
-                <w:lang w:val="en-US"/>
-              </w:rPr>
-              <w:t xml:space="preserve"> API.</w:t>
+              <w:t xml:space="preserve"> fetched from OpenWeatherMap API.</w:t>
             </w:r>
           </w:p>
         </w:tc>
@@ -3677,40 +3489,8 @@
                 <w:szCs w:val="19"/>
                 <w:lang w:val="en-US"/>
               </w:rPr>
-              <w:t>_</w:t>
-            </w:r>
-            <w:proofErr w:type="spellStart"/>
-            <w:proofErr w:type="gramStart"/>
-            <w:r>
-              <w:rPr>
-                <w:rFonts w:ascii="Consolas" w:hAnsi="Consolas"/>
-                <w:sz w:val="19"/>
-                <w:szCs w:val="19"/>
-                <w:lang w:val="en-US"/>
-              </w:rPr>
-              <w:t>weatherMapClient</w:t>
-            </w:r>
-            <w:proofErr w:type="spellEnd"/>
-            <w:r>
-              <w:rPr>
-                <w:rFonts w:ascii="Consolas" w:hAnsi="Consolas"/>
-                <w:sz w:val="19"/>
-                <w:szCs w:val="19"/>
-                <w:lang w:val="en-US"/>
-              </w:rPr>
-              <w:t xml:space="preserve"> :</w:t>
-            </w:r>
-            <w:proofErr w:type="gramEnd"/>
-            <w:r>
-              <w:rPr>
-                <w:rFonts w:ascii="Consolas" w:hAnsi="Consolas"/>
-                <w:sz w:val="19"/>
-                <w:szCs w:val="19"/>
-                <w:lang w:val="en-US"/>
-              </w:rPr>
-              <w:t xml:space="preserve"> </w:t>
-            </w:r>
-            <w:proofErr w:type="spellStart"/>
+              <w:t xml:space="preserve">_weatherMapClient : </w:t>
+            </w:r>
             <w:r>
               <w:rPr>
                 <w:rFonts w:ascii="Consolas" w:hAnsi="Consolas"/>
@@ -3721,7 +3501,6 @@
               </w:rPr>
               <w:t>OpenWeatherMapClient</w:t>
             </w:r>
-            <w:proofErr w:type="spellEnd"/>
           </w:p>
         </w:tc>
         <w:tc>
@@ -3738,21 +3517,7 @@
               <w:rPr>
                 <w:lang w:val="en-US"/>
               </w:rPr>
-              <w:t xml:space="preserve">Issues Http request to </w:t>
-            </w:r>
-            <w:proofErr w:type="spellStart"/>
-            <w:r>
-              <w:rPr>
-                <w:lang w:val="en-US"/>
-              </w:rPr>
-              <w:t>OpenWeatherMap</w:t>
-            </w:r>
-            <w:proofErr w:type="spellEnd"/>
-            <w:r>
-              <w:rPr>
-                <w:lang w:val="en-US"/>
-              </w:rPr>
-              <w:t xml:space="preserve"> API.</w:t>
+              <w:t>Issues Http request to OpenWeatherMap API.</w:t>
             </w:r>
           </w:p>
         </w:tc>
@@ -3795,8 +3560,6 @@
               </w:rPr>
               <w:t xml:space="preserve">+ </w:t>
             </w:r>
-            <w:proofErr w:type="spellStart"/>
-            <w:proofErr w:type="gramStart"/>
             <w:r>
               <w:rPr>
                 <w:rFonts w:ascii="Consolas" w:hAnsi="Consolas"/>
@@ -3804,9 +3567,8 @@
                 <w:szCs w:val="19"/>
                 <w:lang w:val="en-US"/>
               </w:rPr>
-              <w:t>SearchCity</w:t>
-            </w:r>
-            <w:proofErr w:type="spellEnd"/>
+              <w:t xml:space="preserve">SearchCity </w:t>
+            </w:r>
             <w:r>
               <w:rPr>
                 <w:rFonts w:ascii="Consolas" w:hAnsi="Consolas"/>
@@ -3814,26 +3576,7 @@
                 <w:szCs w:val="19"/>
                 <w:lang w:val="en-US"/>
               </w:rPr>
-              <w:t xml:space="preserve"> </w:t>
-            </w:r>
-            <w:r>
-              <w:rPr>
-                <w:rFonts w:ascii="Consolas" w:hAnsi="Consolas"/>
-                <w:sz w:val="19"/>
-                <w:szCs w:val="19"/>
-                <w:lang w:val="en-US"/>
-              </w:rPr>
-              <w:t>:</w:t>
-            </w:r>
-            <w:proofErr w:type="gramEnd"/>
-            <w:r>
-              <w:rPr>
-                <w:rFonts w:ascii="Consolas" w:hAnsi="Consolas"/>
-                <w:sz w:val="19"/>
-                <w:szCs w:val="19"/>
-                <w:lang w:val="en-US"/>
-              </w:rPr>
-              <w:t xml:space="preserve"> </w:t>
+              <w:t xml:space="preserve">: </w:t>
             </w:r>
             <w:r>
               <w:rPr>
@@ -3904,8 +3647,6 @@
               </w:rPr>
               <w:t xml:space="preserve">+ </w:t>
             </w:r>
-            <w:proofErr w:type="spellStart"/>
-            <w:proofErr w:type="gramStart"/>
             <w:r>
               <w:rPr>
                 <w:rFonts w:ascii="Consolas" w:hAnsi="Consolas"/>
@@ -3913,29 +3654,8 @@
                 <w:szCs w:val="19"/>
                 <w:lang w:val="en-US"/>
               </w:rPr>
-              <w:t>WeatherData</w:t>
-            </w:r>
-            <w:proofErr w:type="spellEnd"/>
-            <w:r>
-              <w:rPr>
-                <w:rFonts w:ascii="Consolas" w:hAnsi="Consolas"/>
-                <w:sz w:val="19"/>
-                <w:szCs w:val="19"/>
-                <w:lang w:val="en-US"/>
-              </w:rPr>
-              <w:t xml:space="preserve"> :</w:t>
-            </w:r>
-            <w:proofErr w:type="gramEnd"/>
-            <w:r>
-              <w:rPr>
-                <w:rFonts w:ascii="Consolas" w:hAnsi="Consolas"/>
-                <w:sz w:val="19"/>
-                <w:szCs w:val="19"/>
-                <w:lang w:val="en-US"/>
-              </w:rPr>
-              <w:t xml:space="preserve"> </w:t>
-            </w:r>
-            <w:proofErr w:type="spellStart"/>
+              <w:t xml:space="preserve">WeatherData : </w:t>
+            </w:r>
             <w:r>
               <w:rPr>
                 <w:rFonts w:ascii="Consolas" w:hAnsi="Consolas"/>
@@ -3946,7 +3666,6 @@
               </w:rPr>
               <w:t>CurrentWeatherResponse</w:t>
             </w:r>
-            <w:proofErr w:type="spellEnd"/>
           </w:p>
         </w:tc>
         <w:tc>
@@ -3963,21 +3682,7 @@
               <w:rPr>
                 <w:lang w:val="en-US"/>
               </w:rPr>
-              <w:t>Public property of _</w:t>
-            </w:r>
-            <w:proofErr w:type="spellStart"/>
-            <w:r>
-              <w:rPr>
-                <w:lang w:val="en-US"/>
-              </w:rPr>
-              <w:t>weaterData</w:t>
-            </w:r>
-            <w:proofErr w:type="spellEnd"/>
-            <w:r>
-              <w:rPr>
-                <w:lang w:val="en-US"/>
-              </w:rPr>
-              <w:t>.</w:t>
+              <w:t>Public property of _weaterData.</w:t>
             </w:r>
           </w:p>
         </w:tc>
@@ -4023,7 +3728,6 @@
               </w:rPr>
               <w:t xml:space="preserve">- </w:t>
             </w:r>
-            <w:proofErr w:type="spellStart"/>
             <w:r>
               <w:rPr>
                 <w:rFonts w:ascii="Consolas" w:hAnsi="Consolas"/>
@@ -4031,37 +3735,7 @@
                 <w:szCs w:val="19"/>
                 <w:lang w:val="en-US"/>
               </w:rPr>
-              <w:t>FetchOpenWeatherMap</w:t>
-            </w:r>
-            <w:proofErr w:type="spellEnd"/>
-            <w:r>
-              <w:rPr>
-                <w:rFonts w:ascii="Consolas" w:hAnsi="Consolas"/>
-                <w:sz w:val="19"/>
-                <w:szCs w:val="19"/>
-                <w:lang w:val="en-US"/>
-              </w:rPr>
-              <w:t>__</w:t>
-            </w:r>
-            <w:proofErr w:type="gramStart"/>
-            <w:r>
-              <w:rPr>
-                <w:rFonts w:ascii="Consolas" w:hAnsi="Consolas"/>
-                <w:sz w:val="19"/>
-                <w:szCs w:val="19"/>
-                <w:lang w:val="en-US"/>
-              </w:rPr>
-              <w:t>Worker :</w:t>
-            </w:r>
-            <w:proofErr w:type="gramEnd"/>
-            <w:r>
-              <w:rPr>
-                <w:rFonts w:ascii="Consolas" w:hAnsi="Consolas"/>
-                <w:sz w:val="19"/>
-                <w:szCs w:val="19"/>
-                <w:lang w:val="en-US"/>
-              </w:rPr>
-              <w:t xml:space="preserve"> void</w:t>
+              <w:t>FetchOpenWeatherMap__Worker : void</w:t>
             </w:r>
           </w:p>
         </w:tc>
@@ -4128,8 +3802,6 @@
               </w:rPr>
               <w:t xml:space="preserve">+ </w:t>
             </w:r>
-            <w:proofErr w:type="spellStart"/>
-            <w:proofErr w:type="gramStart"/>
             <w:r>
               <w:rPr>
                 <w:rFonts w:ascii="Consolas" w:hAnsi="Consolas"/>
@@ -4137,29 +3809,8 @@
                 <w:szCs w:val="19"/>
                 <w:lang w:val="en-US"/>
               </w:rPr>
-              <w:t>GetWeatherData</w:t>
-            </w:r>
-            <w:proofErr w:type="spellEnd"/>
-            <w:r>
-              <w:rPr>
-                <w:rFonts w:ascii="Consolas" w:hAnsi="Consolas"/>
-                <w:sz w:val="19"/>
-                <w:szCs w:val="19"/>
-                <w:lang w:val="en-US"/>
-              </w:rPr>
-              <w:t>(</w:t>
-            </w:r>
-            <w:proofErr w:type="gramEnd"/>
-            <w:r>
-              <w:rPr>
-                <w:rFonts w:ascii="Consolas" w:hAnsi="Consolas"/>
-                <w:sz w:val="19"/>
-                <w:szCs w:val="19"/>
-                <w:lang w:val="en-US"/>
-              </w:rPr>
-              <w:t xml:space="preserve">) : </w:t>
-            </w:r>
-            <w:proofErr w:type="spellStart"/>
+              <w:t xml:space="preserve">GetWeatherData() : </w:t>
+            </w:r>
             <w:r>
               <w:rPr>
                 <w:rFonts w:ascii="Consolas" w:hAnsi="Consolas"/>
@@ -4170,7 +3821,6 @@
               </w:rPr>
               <w:t>CurrentWeatherResponse</w:t>
             </w:r>
-            <w:proofErr w:type="spellEnd"/>
           </w:p>
         </w:tc>
         <w:tc>
@@ -4268,14 +3918,7 @@
           <w:sz w:val="24"/>
           <w:lang w:val="en-US"/>
         </w:rPr>
-        <w:t>.</w:t>
-      </w:r>
-      <w:r>
-        <w:rPr>
-          <w:sz w:val="24"/>
-          <w:lang w:val="en-US"/>
-        </w:rPr>
-        <w:t xml:space="preserve"> This is the second subject which is implemented in a pull request method.</w:t>
+        <w:t>. This is the second subject which is implemented in a pull request method.</w:t>
       </w:r>
     </w:p>
     <w:tbl>
@@ -4424,10 +4067,8 @@
                 <w:szCs w:val="19"/>
                 <w:lang w:val="en-US"/>
               </w:rPr>
-              <w:t>_</w:t>
-            </w:r>
-            <w:proofErr w:type="spellStart"/>
-            <w:proofErr w:type="gramStart"/>
+              <w:t>_weather</w:t>
+            </w:r>
             <w:r>
               <w:rPr>
                 <w:rFonts w:ascii="Consolas" w:hAnsi="Consolas"/>
@@ -4435,7 +4076,7 @@
                 <w:szCs w:val="19"/>
                 <w:lang w:val="en-US"/>
               </w:rPr>
-              <w:t>weather</w:t>
+              <w:t>Alert</w:t>
             </w:r>
             <w:r>
               <w:rPr>
@@ -4444,38 +4085,8 @@
                 <w:szCs w:val="19"/>
                 <w:lang w:val="en-US"/>
               </w:rPr>
-              <w:t>Alert</w:t>
-            </w:r>
-            <w:r>
-              <w:rPr>
-                <w:rFonts w:ascii="Consolas" w:hAnsi="Consolas"/>
-                <w:sz w:val="19"/>
-                <w:szCs w:val="19"/>
-                <w:lang w:val="en-US"/>
-              </w:rPr>
-              <w:t>Data</w:t>
-            </w:r>
-            <w:proofErr w:type="spellEnd"/>
-            <w:r>
-              <w:rPr>
-                <w:rFonts w:ascii="Consolas" w:hAnsi="Consolas"/>
-                <w:sz w:val="19"/>
-                <w:szCs w:val="19"/>
-                <w:lang w:val="en-US"/>
-              </w:rPr>
-              <w:t xml:space="preserve"> :</w:t>
-            </w:r>
-            <w:proofErr w:type="gramEnd"/>
-            <w:r>
-              <w:rPr>
-                <w:rFonts w:ascii="Consolas" w:hAnsi="Consolas"/>
-                <w:sz w:val="19"/>
-                <w:szCs w:val="19"/>
-                <w:lang w:val="en-US"/>
-              </w:rPr>
-              <w:t xml:space="preserve"> </w:t>
-            </w:r>
-            <w:proofErr w:type="spellStart"/>
+              <w:t xml:space="preserve">Data : </w:t>
+            </w:r>
             <w:r>
               <w:rPr>
                 <w:rFonts w:ascii="Consolas" w:hAnsi="Consolas"/>
@@ -4486,7 +4097,6 @@
               </w:rPr>
               <w:t>WeatherAlertData</w:t>
             </w:r>
-            <w:proofErr w:type="spellEnd"/>
           </w:p>
         </w:tc>
         <w:tc>
@@ -4503,13 +4113,7 @@
               <w:rPr>
                 <w:lang w:val="en-US"/>
               </w:rPr>
-              <w:t xml:space="preserve">Holds weather </w:t>
-            </w:r>
-            <w:r>
-              <w:rPr>
-                <w:lang w:val="en-US"/>
-              </w:rPr>
-              <w:t>alert data</w:t>
+              <w:t>Holds weather alert data</w:t>
             </w:r>
           </w:p>
         </w:tc>
@@ -4558,8 +4162,6 @@
               </w:rPr>
               <w:t xml:space="preserve">+ </w:t>
             </w:r>
-            <w:proofErr w:type="spellStart"/>
-            <w:proofErr w:type="gramStart"/>
             <w:r>
               <w:rPr>
                 <w:rFonts w:ascii="Consolas" w:hAnsi="Consolas"/>
@@ -4585,29 +4187,8 @@
                 <w:szCs w:val="19"/>
                 <w:lang w:val="en-US"/>
               </w:rPr>
-              <w:t>Data</w:t>
-            </w:r>
-            <w:proofErr w:type="spellEnd"/>
-            <w:r>
-              <w:rPr>
-                <w:rFonts w:ascii="Consolas" w:hAnsi="Consolas"/>
-                <w:sz w:val="19"/>
-                <w:szCs w:val="19"/>
-                <w:lang w:val="en-US"/>
-              </w:rPr>
-              <w:t xml:space="preserve"> :</w:t>
-            </w:r>
-            <w:proofErr w:type="gramEnd"/>
-            <w:r>
-              <w:rPr>
-                <w:rFonts w:ascii="Consolas" w:hAnsi="Consolas"/>
-                <w:sz w:val="19"/>
-                <w:szCs w:val="19"/>
-                <w:lang w:val="en-US"/>
-              </w:rPr>
-              <w:t xml:space="preserve"> </w:t>
-            </w:r>
-            <w:proofErr w:type="spellStart"/>
+              <w:t xml:space="preserve">Data : </w:t>
+            </w:r>
             <w:r>
               <w:rPr>
                 <w:rFonts w:ascii="Consolas" w:hAnsi="Consolas"/>
@@ -4618,7 +4199,6 @@
               </w:rPr>
               <w:t>WeatherAlertData</w:t>
             </w:r>
-            <w:proofErr w:type="spellEnd"/>
           </w:p>
         </w:tc>
         <w:tc>
@@ -4635,14 +4215,7 @@
               <w:rPr>
                 <w:lang w:val="en-US"/>
               </w:rPr>
-              <w:t>Public property of _</w:t>
-            </w:r>
-            <w:proofErr w:type="spellStart"/>
-            <w:r>
-              <w:rPr>
-                <w:lang w:val="en-US"/>
-              </w:rPr>
-              <w:t>weater</w:t>
+              <w:t>Public property of _weater</w:t>
             </w:r>
             <w:r>
               <w:rPr>
@@ -4654,14 +4227,7 @@
               <w:rPr>
                 <w:lang w:val="en-US"/>
               </w:rPr>
-              <w:t>Data</w:t>
-            </w:r>
-            <w:proofErr w:type="spellEnd"/>
-            <w:r>
-              <w:rPr>
-                <w:lang w:val="en-US"/>
-              </w:rPr>
-              <w:t>.</w:t>
+              <w:t>Data.</w:t>
             </w:r>
           </w:p>
         </w:tc>
@@ -4710,7 +4276,6 @@
               </w:rPr>
               <w:t xml:space="preserve">- </w:t>
             </w:r>
-            <w:proofErr w:type="spellStart"/>
             <w:r>
               <w:rPr>
                 <w:rFonts w:ascii="Consolas" w:hAnsi="Consolas"/>
@@ -4718,37 +4283,7 @@
                 <w:szCs w:val="19"/>
                 <w:lang w:val="en-US"/>
               </w:rPr>
-              <w:t>FetchWeatherAlert</w:t>
-            </w:r>
-            <w:proofErr w:type="spellEnd"/>
-            <w:r>
-              <w:rPr>
-                <w:rFonts w:ascii="Consolas" w:hAnsi="Consolas"/>
-                <w:sz w:val="19"/>
-                <w:szCs w:val="19"/>
-                <w:lang w:val="en-US"/>
-              </w:rPr>
-              <w:t>__</w:t>
-            </w:r>
-            <w:proofErr w:type="gramStart"/>
-            <w:r>
-              <w:rPr>
-                <w:rFonts w:ascii="Consolas" w:hAnsi="Consolas"/>
-                <w:sz w:val="19"/>
-                <w:szCs w:val="19"/>
-                <w:lang w:val="en-US"/>
-              </w:rPr>
-              <w:t>Worker(</w:t>
-            </w:r>
-            <w:proofErr w:type="gramEnd"/>
-            <w:r>
-              <w:rPr>
-                <w:rFonts w:ascii="Consolas" w:hAnsi="Consolas"/>
-                <w:sz w:val="19"/>
-                <w:szCs w:val="19"/>
-                <w:lang w:val="en-US"/>
-              </w:rPr>
-              <w:t xml:space="preserve">) : </w:t>
+              <w:t xml:space="preserve">FetchWeatherAlert__Worker() : </w:t>
             </w:r>
             <w:r>
               <w:rPr>
@@ -4776,21 +4311,7 @@
               <w:rPr>
                 <w:lang w:val="en-US"/>
               </w:rPr>
-              <w:t xml:space="preserve">Generates </w:t>
-            </w:r>
-            <w:proofErr w:type="spellStart"/>
-            <w:r>
-              <w:rPr>
-                <w:lang w:val="en-US"/>
-              </w:rPr>
-              <w:t>weatherAlertData</w:t>
-            </w:r>
-            <w:proofErr w:type="spellEnd"/>
-            <w:r>
-              <w:rPr>
-                <w:lang w:val="en-US"/>
-              </w:rPr>
-              <w:t>.</w:t>
+              <w:t>Generates weatherAlertData.</w:t>
             </w:r>
           </w:p>
         </w:tc>
@@ -4839,7 +4360,6 @@
               </w:rPr>
               <w:t xml:space="preserve">+ </w:t>
             </w:r>
-            <w:proofErr w:type="gramStart"/>
             <w:r>
               <w:rPr>
                 <w:rFonts w:ascii="Consolas" w:hAnsi="Consolas"/>
@@ -4847,17 +4367,7 @@
                 <w:szCs w:val="19"/>
                 <w:lang w:val="en-US"/>
               </w:rPr>
-              <w:t>Notify(</w:t>
-            </w:r>
-            <w:proofErr w:type="gramEnd"/>
-            <w:r>
-              <w:rPr>
-                <w:rFonts w:ascii="Consolas" w:hAnsi="Consolas"/>
-                <w:sz w:val="19"/>
-                <w:szCs w:val="19"/>
-                <w:lang w:val="en-US"/>
-              </w:rPr>
-              <w:t xml:space="preserve">) : </w:t>
+              <w:t xml:space="preserve">Notify() : </w:t>
             </w:r>
             <w:r>
               <w:rPr>
@@ -4885,21 +4395,7 @@
               <w:rPr>
                 <w:lang w:val="en-US"/>
               </w:rPr>
-              <w:t xml:space="preserve">Notifies </w:t>
-            </w:r>
-            <w:proofErr w:type="spellStart"/>
-            <w:r>
-              <w:rPr>
-                <w:lang w:val="en-US"/>
-              </w:rPr>
-              <w:t>subscribeds</w:t>
-            </w:r>
-            <w:proofErr w:type="spellEnd"/>
-            <w:r>
-              <w:rPr>
-                <w:lang w:val="en-US"/>
-              </w:rPr>
-              <w:t xml:space="preserve"> observers about data change.</w:t>
+              <w:t>Notifies subscribeds observers about data change.</w:t>
             </w:r>
           </w:p>
         </w:tc>
@@ -5080,7 +4576,6 @@
               </w:rPr>
               <w:t xml:space="preserve">+ </w:t>
             </w:r>
-            <w:proofErr w:type="gramStart"/>
             <w:r>
               <w:rPr>
                 <w:rFonts w:ascii="Consolas" w:hAnsi="Consolas"/>
@@ -5090,7 +4585,6 @@
               </w:rPr>
               <w:t>Update(</w:t>
             </w:r>
-            <w:proofErr w:type="gramEnd"/>
             <w:r>
               <w:rPr>
                 <w:rFonts w:ascii="Consolas" w:hAnsi="Consolas"/>
@@ -5156,7 +4650,6 @@
           <w:lang w:val="en-US"/>
         </w:rPr>
       </w:pPr>
-      <w:proofErr w:type="spellStart"/>
       <w:r>
         <w:rPr>
           <w:lang w:val="en-US"/>
@@ -5164,7 +4657,6 @@
         <w:lastRenderedPageBreak/>
         <w:t>WeatherObserver</w:t>
       </w:r>
-      <w:proofErr w:type="spellEnd"/>
     </w:p>
     <w:p>
       <w:pPr>
@@ -5204,7 +4696,6 @@
                 <w:lang w:val="en-US"/>
               </w:rPr>
             </w:pPr>
-            <w:proofErr w:type="spellStart"/>
             <w:r>
               <w:rPr>
                 <w:b/>
@@ -5212,7 +4703,6 @@
               </w:rPr>
               <w:t>WeatherObserver</w:t>
             </w:r>
-            <w:proofErr w:type="spellEnd"/>
           </w:p>
         </w:tc>
       </w:tr>
@@ -5317,10 +4807,8 @@
                 <w:szCs w:val="19"/>
                 <w:lang w:val="en-US"/>
               </w:rPr>
-              <w:t>_</w:t>
-            </w:r>
-            <w:proofErr w:type="spellStart"/>
-            <w:proofErr w:type="gramStart"/>
+              <w:t>_weather</w:t>
+            </w:r>
             <w:r>
               <w:rPr>
                 <w:rFonts w:ascii="Consolas" w:hAnsi="Consolas"/>
@@ -5328,7 +4816,7 @@
                 <w:szCs w:val="19"/>
                 <w:lang w:val="en-US"/>
               </w:rPr>
-              <w:t>weather</w:t>
+              <w:t>Data</w:t>
             </w:r>
             <w:r>
               <w:rPr>
@@ -5337,7 +4825,7 @@
                 <w:szCs w:val="19"/>
                 <w:lang w:val="en-US"/>
               </w:rPr>
-              <w:t>Data</w:t>
+              <w:t>Ui</w:t>
             </w:r>
             <w:r>
               <w:rPr>
@@ -5346,29 +4834,8 @@
                 <w:szCs w:val="19"/>
                 <w:lang w:val="en-US"/>
               </w:rPr>
-              <w:t>Ui</w:t>
-            </w:r>
-            <w:proofErr w:type="spellEnd"/>
-            <w:r>
-              <w:rPr>
-                <w:rFonts w:ascii="Consolas" w:hAnsi="Consolas"/>
-                <w:sz w:val="19"/>
-                <w:szCs w:val="19"/>
-                <w:lang w:val="en-US"/>
-              </w:rPr>
-              <w:t xml:space="preserve"> :</w:t>
-            </w:r>
-            <w:proofErr w:type="gramEnd"/>
-            <w:r>
-              <w:rPr>
-                <w:rFonts w:ascii="Consolas" w:hAnsi="Consolas"/>
-                <w:sz w:val="19"/>
-                <w:szCs w:val="19"/>
-                <w:lang w:val="en-US"/>
-              </w:rPr>
-              <w:t xml:space="preserve"> </w:t>
-            </w:r>
-            <w:proofErr w:type="spellStart"/>
+              <w:t xml:space="preserve"> : </w:t>
+            </w:r>
             <w:r>
               <w:rPr>
                 <w:rFonts w:ascii="Consolas" w:hAnsi="Consolas"/>
@@ -5379,7 +4846,6 @@
               </w:rPr>
               <w:t>CurrentWeatherResponse</w:t>
             </w:r>
-            <w:proofErr w:type="spellEnd"/>
           </w:p>
         </w:tc>
         <w:tc>
@@ -5446,38 +4912,7 @@
                 <w:szCs w:val="19"/>
                 <w:lang w:val="en-US"/>
               </w:rPr>
-              <w:t>_</w:t>
-            </w:r>
-            <w:proofErr w:type="spellStart"/>
-            <w:proofErr w:type="gramStart"/>
-            <w:r>
-              <w:rPr>
-                <w:rFonts w:ascii="Consolas" w:hAnsi="Consolas"/>
-                <w:sz w:val="19"/>
-                <w:szCs w:val="19"/>
-                <w:lang w:val="en-US"/>
-              </w:rPr>
-              <w:t>weatherSubject</w:t>
-            </w:r>
-            <w:proofErr w:type="spellEnd"/>
-            <w:r>
-              <w:rPr>
-                <w:rFonts w:ascii="Consolas" w:hAnsi="Consolas"/>
-                <w:sz w:val="19"/>
-                <w:szCs w:val="19"/>
-                <w:lang w:val="en-US"/>
-              </w:rPr>
-              <w:t xml:space="preserve"> :</w:t>
-            </w:r>
-            <w:proofErr w:type="gramEnd"/>
-            <w:r>
-              <w:rPr>
-                <w:rFonts w:ascii="Consolas" w:hAnsi="Consolas"/>
-                <w:sz w:val="19"/>
-                <w:szCs w:val="19"/>
-                <w:lang w:val="en-US"/>
-              </w:rPr>
-              <w:t xml:space="preserve"> </w:t>
+              <w:t xml:space="preserve">_weatherSubject : </w:t>
             </w:r>
             <w:r>
               <w:rPr>
@@ -5548,8 +4983,6 @@
               </w:rPr>
               <w:t xml:space="preserve">+ </w:t>
             </w:r>
-            <w:proofErr w:type="spellStart"/>
-            <w:proofErr w:type="gramStart"/>
             <w:r>
               <w:rPr>
                 <w:rFonts w:ascii="Consolas" w:hAnsi="Consolas"/>
@@ -5566,29 +4999,8 @@
                 <w:szCs w:val="19"/>
                 <w:lang w:val="en-US"/>
               </w:rPr>
-              <w:t>DataUi</w:t>
-            </w:r>
-            <w:proofErr w:type="spellEnd"/>
-            <w:r>
-              <w:rPr>
-                <w:rFonts w:ascii="Consolas" w:hAnsi="Consolas"/>
-                <w:sz w:val="19"/>
-                <w:szCs w:val="19"/>
-                <w:lang w:val="en-US"/>
-              </w:rPr>
-              <w:t xml:space="preserve"> :</w:t>
-            </w:r>
-            <w:proofErr w:type="gramEnd"/>
-            <w:r>
-              <w:rPr>
-                <w:rFonts w:ascii="Consolas" w:hAnsi="Consolas"/>
-                <w:sz w:val="19"/>
-                <w:szCs w:val="19"/>
-                <w:lang w:val="en-US"/>
-              </w:rPr>
-              <w:t xml:space="preserve"> </w:t>
-            </w:r>
-            <w:proofErr w:type="spellStart"/>
+              <w:t xml:space="preserve">DataUi : </w:t>
+            </w:r>
             <w:r>
               <w:rPr>
                 <w:rFonts w:ascii="Consolas" w:hAnsi="Consolas"/>
@@ -5599,7 +5011,6 @@
               </w:rPr>
               <w:t>WeatherAlertData</w:t>
             </w:r>
-            <w:proofErr w:type="spellEnd"/>
           </w:p>
         </w:tc>
         <w:tc>
@@ -5616,16 +5027,8 @@
               <w:rPr>
                 <w:lang w:val="en-US"/>
               </w:rPr>
-              <w:t>Public property of _</w:t>
-            </w:r>
-            <w:proofErr w:type="spellStart"/>
-            <w:r>
-              <w:rPr>
-                <w:lang w:val="en-US"/>
-              </w:rPr>
-              <w:t>weatherData</w:t>
-            </w:r>
-            <w:proofErr w:type="spellEnd"/>
+              <w:t>Public property of _weatherData</w:t>
+            </w:r>
           </w:p>
         </w:tc>
       </w:tr>
@@ -5667,7 +5070,6 @@
               </w:rPr>
               <w:t xml:space="preserve">+ </w:t>
             </w:r>
-            <w:proofErr w:type="gramStart"/>
             <w:r>
               <w:rPr>
                 <w:rFonts w:ascii="Consolas" w:hAnsi="Consolas"/>
@@ -5677,7 +5079,6 @@
               </w:rPr>
               <w:t>Update(</w:t>
             </w:r>
-            <w:proofErr w:type="gramEnd"/>
             <w:r>
               <w:rPr>
                 <w:rFonts w:ascii="Consolas" w:hAnsi="Consolas"/>
@@ -5743,14 +5144,12 @@
           <w:lang w:val="en-US"/>
         </w:rPr>
       </w:pPr>
-      <w:proofErr w:type="spellStart"/>
       <w:r>
         <w:rPr>
           <w:lang w:val="en-US"/>
         </w:rPr>
         <w:t>WeatherAlertObserver</w:t>
       </w:r>
-      <w:proofErr w:type="spellEnd"/>
     </w:p>
     <w:p>
       <w:pPr>
@@ -5790,7 +5189,6 @@
                 <w:lang w:val="en-US"/>
               </w:rPr>
             </w:pPr>
-            <w:proofErr w:type="spellStart"/>
             <w:r>
               <w:rPr>
                 <w:b/>
@@ -5798,7 +5196,6 @@
               </w:rPr>
               <w:t>WeatherAlertObserver</w:t>
             </w:r>
-            <w:proofErr w:type="spellEnd"/>
           </w:p>
         </w:tc>
       </w:tr>
@@ -5903,10 +5300,8 @@
                 <w:szCs w:val="19"/>
                 <w:lang w:val="en-US"/>
               </w:rPr>
-              <w:t>_</w:t>
-            </w:r>
-            <w:proofErr w:type="spellStart"/>
-            <w:proofErr w:type="gramStart"/>
+              <w:t>_weatherAlertData</w:t>
+            </w:r>
             <w:r>
               <w:rPr>
                 <w:rFonts w:ascii="Consolas" w:hAnsi="Consolas"/>
@@ -5914,29 +5309,8 @@
                 <w:szCs w:val="19"/>
                 <w:lang w:val="en-US"/>
               </w:rPr>
-              <w:t>weatherAlertData</w:t>
-            </w:r>
-            <w:proofErr w:type="spellEnd"/>
-            <w:r>
-              <w:rPr>
-                <w:rFonts w:ascii="Consolas" w:hAnsi="Consolas"/>
-                <w:sz w:val="19"/>
-                <w:szCs w:val="19"/>
-                <w:lang w:val="en-US"/>
-              </w:rPr>
-              <w:t xml:space="preserve"> :</w:t>
-            </w:r>
-            <w:proofErr w:type="gramEnd"/>
-            <w:r>
-              <w:rPr>
-                <w:rFonts w:ascii="Consolas" w:hAnsi="Consolas"/>
-                <w:sz w:val="19"/>
-                <w:szCs w:val="19"/>
-                <w:lang w:val="en-US"/>
-              </w:rPr>
-              <w:t xml:space="preserve"> </w:t>
-            </w:r>
-            <w:proofErr w:type="spellStart"/>
+              <w:t xml:space="preserve"> : </w:t>
+            </w:r>
             <w:r>
               <w:rPr>
                 <w:rFonts w:ascii="Consolas" w:hAnsi="Consolas"/>
@@ -5947,7 +5321,6 @@
               </w:rPr>
               <w:t>WeatherAlertData</w:t>
             </w:r>
-            <w:proofErr w:type="spellEnd"/>
           </w:p>
         </w:tc>
         <w:tc>
@@ -6026,38 +5399,7 @@
                 <w:szCs w:val="19"/>
                 <w:lang w:val="en-US"/>
               </w:rPr>
-              <w:t>_</w:t>
-            </w:r>
-            <w:proofErr w:type="spellStart"/>
-            <w:proofErr w:type="gramStart"/>
-            <w:r>
-              <w:rPr>
-                <w:rFonts w:ascii="Consolas" w:hAnsi="Consolas"/>
-                <w:sz w:val="19"/>
-                <w:szCs w:val="19"/>
-                <w:lang w:val="en-US"/>
-              </w:rPr>
-              <w:t>weatherAlertSubject</w:t>
-            </w:r>
-            <w:proofErr w:type="spellEnd"/>
-            <w:r>
-              <w:rPr>
-                <w:rFonts w:ascii="Consolas" w:hAnsi="Consolas"/>
-                <w:sz w:val="19"/>
-                <w:szCs w:val="19"/>
-                <w:lang w:val="en-US"/>
-              </w:rPr>
-              <w:t xml:space="preserve"> :</w:t>
-            </w:r>
-            <w:proofErr w:type="gramEnd"/>
-            <w:r>
-              <w:rPr>
-                <w:rFonts w:ascii="Consolas" w:hAnsi="Consolas"/>
-                <w:sz w:val="19"/>
-                <w:szCs w:val="19"/>
-                <w:lang w:val="en-US"/>
-              </w:rPr>
-              <w:t xml:space="preserve"> </w:t>
+              <w:t xml:space="preserve">_weatherAlertSubject : </w:t>
             </w:r>
             <w:r>
               <w:rPr>
@@ -6128,8 +5470,6 @@
               </w:rPr>
               <w:t xml:space="preserve">+ </w:t>
             </w:r>
-            <w:proofErr w:type="spellStart"/>
-            <w:proofErr w:type="gramStart"/>
             <w:r>
               <w:rPr>
                 <w:rFonts w:ascii="Consolas" w:hAnsi="Consolas"/>
@@ -6137,29 +5477,8 @@
                 <w:szCs w:val="19"/>
                 <w:lang w:val="en-US"/>
               </w:rPr>
-              <w:t>WeatherAlertDataUi</w:t>
-            </w:r>
-            <w:proofErr w:type="spellEnd"/>
-            <w:r>
-              <w:rPr>
-                <w:rFonts w:ascii="Consolas" w:hAnsi="Consolas"/>
-                <w:sz w:val="19"/>
-                <w:szCs w:val="19"/>
-                <w:lang w:val="en-US"/>
-              </w:rPr>
-              <w:t xml:space="preserve"> :</w:t>
-            </w:r>
-            <w:proofErr w:type="gramEnd"/>
-            <w:r>
-              <w:rPr>
-                <w:rFonts w:ascii="Consolas" w:hAnsi="Consolas"/>
-                <w:sz w:val="19"/>
-                <w:szCs w:val="19"/>
-                <w:lang w:val="en-US"/>
-              </w:rPr>
-              <w:t xml:space="preserve"> </w:t>
-            </w:r>
-            <w:proofErr w:type="spellStart"/>
+              <w:t xml:space="preserve">WeatherAlertDataUi : </w:t>
+            </w:r>
             <w:r>
               <w:rPr>
                 <w:rFonts w:ascii="Consolas" w:hAnsi="Consolas"/>
@@ -6170,7 +5489,6 @@
               </w:rPr>
               <w:t>WeatherAlertData</w:t>
             </w:r>
-            <w:proofErr w:type="spellEnd"/>
           </w:p>
         </w:tc>
         <w:tc>
@@ -6187,16 +5505,8 @@
               <w:rPr>
                 <w:lang w:val="en-US"/>
               </w:rPr>
-              <w:t>Public property of _</w:t>
-            </w:r>
-            <w:proofErr w:type="spellStart"/>
-            <w:r>
-              <w:rPr>
-                <w:lang w:val="en-US"/>
-              </w:rPr>
-              <w:t>weatherAlertData</w:t>
-            </w:r>
-            <w:proofErr w:type="spellEnd"/>
+              <w:t>Public property of _weatherAlertData</w:t>
+            </w:r>
           </w:p>
         </w:tc>
       </w:tr>
@@ -6241,7 +5551,6 @@
               </w:rPr>
               <w:t xml:space="preserve">+ </w:t>
             </w:r>
-            <w:proofErr w:type="gramStart"/>
             <w:r>
               <w:rPr>
                 <w:rFonts w:ascii="Consolas" w:hAnsi="Consolas"/>
@@ -6251,7 +5560,6 @@
               </w:rPr>
               <w:t>Update(</w:t>
             </w:r>
-            <w:proofErr w:type="gramEnd"/>
             <w:r>
               <w:rPr>
                 <w:rFonts w:ascii="Consolas" w:hAnsi="Consolas"/>
@@ -6421,8 +5729,6 @@
         </w:rPr>
         <w:t>ISubject.</w:t>
       </w:r>
-      <w:bookmarkStart w:id="12" w:name="_GoBack"/>
-      <w:bookmarkEnd w:id="12"/>
       <w:r>
         <w:rPr>
           <w:lang w:val="en-US"/>
@@ -6454,11 +5760,12 @@
           <w:lang w:val="en-US"/>
         </w:rPr>
       </w:pPr>
-      <w:bookmarkStart w:id="13" w:name="_Toc461574905"/>
-      <w:r>
-        <w:rPr>
-          <w:lang w:val="en-US"/>
-        </w:rPr>
+      <w:bookmarkStart w:id="12" w:name="_Toc461574905"/>
+      <w:r>
+        <w:rPr>
+          <w:lang w:val="en-US"/>
+        </w:rPr>
+        <w:lastRenderedPageBreak/>
         <w:t>Graphical</w:t>
       </w:r>
       <w:r>
@@ -6467,20 +5774,17 @@
         </w:rPr>
         <w:t xml:space="preserve"> user interface</w:t>
       </w:r>
-      <w:bookmarkEnd w:id="13"/>
+      <w:bookmarkEnd w:id="12"/>
     </w:p>
     <w:p>
       <w:pPr>
         <w:keepNext/>
         <w:jc w:val="both"/>
-        <w:rPr>
-          <w:lang w:val="en-US"/>
-        </w:rPr>
       </w:pPr>
       <w:r>
         <w:rPr>
           <w:noProof/>
-          <w:lang w:eastAsia="de-DE"/>
+          <w:lang w:val="en-US"/>
         </w:rPr>
         <mc:AlternateContent>
           <mc:Choice Requires="wps">
@@ -6542,13 +5846,108 @@
               </wp:anchor>
             </w:drawing>
           </mc:Choice>
-          <mc:Fallback>
+          <mc:Fallback xmlns:cx2="http://schemas.microsoft.com/office/drawing/2015/10/21/chartex">
             <w:pict>
               <v:rect w14:anchorId="53ABB7BE" id="Rectangle 6" o:spid="_x0000_s1026" style="position:absolute;margin-left:388.9pt;margin-top:160.95pt;width:57.75pt;height:24.75pt;z-index:251661312;visibility:visible;mso-wrap-style:square;mso-wrap-distance-left:9pt;mso-wrap-distance-top:0;mso-wrap-distance-right:9pt;mso-wrap-distance-bottom:0;mso-position-horizontal:absolute;mso-position-horizontal-relative:text;mso-position-vertical:absolute;mso-position-vertical-relative:text;v-text-anchor:middle" o:gfxdata="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" fillcolor="white [3201]" strokecolor="white [3212]" strokeweight="1pt"/>
             </w:pict>
           </mc:Fallback>
         </mc:AlternateContent>
       </w:r>
+      <w:bookmarkStart w:id="13" w:name="_Toc461574906"/>
+      <w:r>
+        <w:rPr>
+          <w:noProof/>
+          <w:lang w:val="en-US"/>
+        </w:rPr>
+        <w:drawing>
+          <wp:inline distT="0" distB="0" distL="0" distR="0" wp14:anchorId="47907B66" wp14:editId="0CDAD75E">
+            <wp:extent cx="3984172" cy="2672808"/>
+            <wp:effectExtent l="0" t="0" r="0" b="0"/>
+            <wp:docPr id="2" name="Picture 2"/>
+            <wp:cNvGraphicFramePr>
+              <a:graphicFrameLocks xmlns:a="http://schemas.openxmlformats.org/drawingml/2006/main" noChangeAspect="1"/>
+            </wp:cNvGraphicFramePr>
+            <a:graphic xmlns:a="http://schemas.openxmlformats.org/drawingml/2006/main">
+              <a:graphicData uri="http://schemas.openxmlformats.org/drawingml/2006/picture">
+                <pic:pic xmlns:pic="http://schemas.openxmlformats.org/drawingml/2006/picture">
+                  <pic:nvPicPr>
+                    <pic:cNvPr id="2" name="GUI.PNG"/>
+                    <pic:cNvPicPr/>
+                  </pic:nvPicPr>
+                  <pic:blipFill>
+                    <a:blip r:embed="rId11" cstate="print">
+                      <a:extLst>
+                        <a:ext uri="{28A0092B-C50C-407E-A947-70E740481C1C}">
+                          <a14:useLocalDpi xmlns:a14="http://schemas.microsoft.com/office/drawing/2010/main" val="0"/>
+                        </a:ext>
+                      </a:extLst>
+                    </a:blip>
+                    <a:stretch>
+                      <a:fillRect/>
+                    </a:stretch>
+                  </pic:blipFill>
+                  <pic:spPr>
+                    <a:xfrm>
+                      <a:off x="0" y="0"/>
+                      <a:ext cx="4018801" cy="2696039"/>
+                    </a:xfrm>
+                    <a:prstGeom prst="rect">
+                      <a:avLst/>
+                    </a:prstGeom>
+                  </pic:spPr>
+                </pic:pic>
+              </a:graphicData>
+            </a:graphic>
+          </wp:inline>
+        </w:drawing>
+      </w:r>
+      <w:r>
+        <w:rPr>
+          <w:noProof/>
+          <w:lang w:val="en-US"/>
+        </w:rPr>
+        <w:drawing>
+          <wp:inline distT="0" distB="0" distL="0" distR="0" wp14:anchorId="4284E66C" wp14:editId="7F889CB1">
+            <wp:extent cx="1741714" cy="1086783"/>
+            <wp:effectExtent l="0" t="0" r="0" b="0"/>
+            <wp:docPr id="3" name="Picture 3"/>
+            <wp:cNvGraphicFramePr>
+              <a:graphicFrameLocks xmlns:a="http://schemas.openxmlformats.org/drawingml/2006/main" noChangeAspect="1"/>
+            </wp:cNvGraphicFramePr>
+            <a:graphic xmlns:a="http://schemas.openxmlformats.org/drawingml/2006/main">
+              <a:graphicData uri="http://schemas.openxmlformats.org/drawingml/2006/picture">
+                <pic:pic xmlns:pic="http://schemas.openxmlformats.org/drawingml/2006/picture">
+                  <pic:nvPicPr>
+                    <pic:cNvPr id="3" name="Alert.PNG"/>
+                    <pic:cNvPicPr/>
+                  </pic:nvPicPr>
+                  <pic:blipFill>
+                    <a:blip r:embed="rId12" cstate="print">
+                      <a:extLst>
+                        <a:ext uri="{28A0092B-C50C-407E-A947-70E740481C1C}">
+                          <a14:useLocalDpi xmlns:a14="http://schemas.microsoft.com/office/drawing/2010/main" val="0"/>
+                        </a:ext>
+                      </a:extLst>
+                    </a:blip>
+                    <a:stretch>
+                      <a:fillRect/>
+                    </a:stretch>
+                  </pic:blipFill>
+                  <pic:spPr>
+                    <a:xfrm>
+                      <a:off x="0" y="0"/>
+                      <a:ext cx="1761891" cy="1099373"/>
+                    </a:xfrm>
+                    <a:prstGeom prst="rect">
+                      <a:avLst/>
+                    </a:prstGeom>
+                  </pic:spPr>
+                </pic:pic>
+              </a:graphicData>
+            </a:graphic>
+          </wp:inline>
+        </w:drawing>
+      </w:r>
     </w:p>
     <w:p>
       <w:pPr>
@@ -6611,21 +6010,166 @@
     </w:p>
     <w:p>
       <w:pPr>
+        <w:jc w:val="both"/>
+        <w:rPr>
+          <w:lang w:val="en-US"/>
+        </w:rPr>
+      </w:pPr>
+      <w:r>
+        <w:rPr>
+          <w:lang w:val="en-US"/>
+        </w:rPr>
+        <w:t>The above figure depicts the user interface where red numbers indicate functionality or controls. More precisely these are:</w:t>
+      </w:r>
+    </w:p>
+    <w:p>
+      <w:pPr>
+        <w:pStyle w:val="ListParagraph"/>
+        <w:numPr>
+          <w:ilvl w:val="0"/>
+          <w:numId w:val="9"/>
+        </w:numPr>
+        <w:jc w:val="both"/>
+        <w:rPr>
+          <w:lang w:val="en-US"/>
+        </w:rPr>
+      </w:pPr>
+      <w:r>
+        <w:rPr>
+          <w:lang w:val="en-US"/>
+        </w:rPr>
+        <w:t>City name can be inserted in the textbox, e.g.: Amsterdam, Eindhoven, London. Once the city name is inserted, the button search is pressed and the UI showcases data from the city.</w:t>
+      </w:r>
+    </w:p>
+    <w:p>
+      <w:pPr>
+        <w:pStyle w:val="ListParagraph"/>
+        <w:numPr>
+          <w:ilvl w:val="0"/>
+          <w:numId w:val="9"/>
+        </w:numPr>
+        <w:jc w:val="both"/>
+        <w:rPr>
+          <w:lang w:val="en-US"/>
+        </w:rPr>
+      </w:pPr>
+      <w:r>
+        <w:rPr>
+          <w:lang w:val="en-US"/>
+        </w:rPr>
+        <w:t>The name of the city.</w:t>
+      </w:r>
+    </w:p>
+    <w:p>
+      <w:pPr>
+        <w:pStyle w:val="ListParagraph"/>
+        <w:numPr>
+          <w:ilvl w:val="0"/>
+          <w:numId w:val="9"/>
+        </w:numPr>
+        <w:jc w:val="both"/>
+        <w:rPr>
+          <w:lang w:val="en-US"/>
+        </w:rPr>
+      </w:pPr>
+      <w:r>
+        <w:rPr>
+          <w:lang w:val="en-US"/>
+        </w:rPr>
+        <w:t>The degrees in Celsius.</w:t>
+      </w:r>
+    </w:p>
+    <w:p>
+      <w:pPr>
+        <w:pStyle w:val="ListParagraph"/>
+        <w:numPr>
+          <w:ilvl w:val="0"/>
+          <w:numId w:val="9"/>
+        </w:numPr>
+        <w:jc w:val="both"/>
+        <w:rPr>
+          <w:lang w:val="en-US"/>
+        </w:rPr>
+      </w:pPr>
+      <w:r>
+        <w:rPr>
+          <w:lang w:val="en-US"/>
+        </w:rPr>
+        <w:t>Short description of the weather status.</w:t>
+      </w:r>
+    </w:p>
+    <w:p>
+      <w:pPr>
+        <w:pStyle w:val="ListParagraph"/>
+        <w:numPr>
+          <w:ilvl w:val="0"/>
+          <w:numId w:val="9"/>
+        </w:numPr>
+        <w:jc w:val="both"/>
+        <w:rPr>
+          <w:lang w:val="en-US"/>
+        </w:rPr>
+      </w:pPr>
+      <w:r>
+        <w:rPr>
+          <w:lang w:val="en-US"/>
+        </w:rPr>
+        <w:t>Extra information</w:t>
+      </w:r>
+    </w:p>
+    <w:p>
+      <w:pPr>
+        <w:pStyle w:val="ListParagraph"/>
+        <w:numPr>
+          <w:ilvl w:val="0"/>
+          <w:numId w:val="9"/>
+        </w:numPr>
+        <w:jc w:val="both"/>
+        <w:rPr>
+          <w:lang w:val="en-US"/>
+        </w:rPr>
+      </w:pPr>
+      <w:r>
+        <w:rPr>
+          <w:lang w:val="en-US"/>
+        </w:rPr>
+        <w:t>Extra information</w:t>
+      </w:r>
+    </w:p>
+    <w:p>
+      <w:pPr>
+        <w:pStyle w:val="ListParagraph"/>
+        <w:numPr>
+          <w:ilvl w:val="0"/>
+          <w:numId w:val="9"/>
+        </w:numPr>
+        <w:jc w:val="both"/>
+        <w:rPr>
+          <w:lang w:val="en-US"/>
+        </w:rPr>
+      </w:pPr>
+      <w:r>
+        <w:rPr>
+          <w:lang w:val="en-US"/>
+        </w:rPr>
+        <w:t>When the push happens, the message box pops up to notify the user of weather alert.</w:t>
+      </w:r>
+    </w:p>
+    <w:p>
+      <w:pPr>
         <w:pStyle w:val="Heading1"/>
         <w:jc w:val="both"/>
         <w:rPr>
           <w:lang w:val="en-US"/>
         </w:rPr>
       </w:pPr>
-      <w:bookmarkStart w:id="15" w:name="_Toc461574906"/>
-      <w:r>
-        <w:rPr>
-          <w:lang w:val="en-US"/>
-        </w:rPr>
-        <w:lastRenderedPageBreak/>
+      <w:r>
+        <w:rPr>
+          <w:lang w:val="en-US"/>
+        </w:rPr>
         <w:t>Unit tests</w:t>
       </w:r>
-      <w:bookmarkEnd w:id="15"/>
+      <w:bookmarkEnd w:id="13"/>
     </w:p>
     <w:p>
       <w:pPr>
@@ -6659,7 +6203,7 @@
         <w:t xml:space="preserve">behavior. </w:t>
       </w:r>
     </w:p>
-    <w:bookmarkStart w:id="16" w:name="_Toc461574907" w:displacedByCustomXml="next"/>
+    <w:bookmarkStart w:id="15" w:name="_Toc461574907" w:displacedByCustomXml="next"/>
     <w:sdt>
       <w:sdtPr>
         <w:rPr>
@@ -6683,7 +6227,7 @@
           <w:r>
             <w:t>References</w:t>
           </w:r>
-          <w:bookmarkEnd w:id="16"/>
+          <w:bookmarkEnd w:id="15"/>
         </w:p>
         <w:sdt>
           <w:sdtPr>
@@ -6866,8 +6410,8 @@
       </w:pPr>
     </w:p>
     <w:sectPr>
-      <w:headerReference w:type="default" r:id="rId11"/>
-      <w:footerReference w:type="default" r:id="rId12"/>
+      <w:headerReference w:type="default" r:id="rId13"/>
+      <w:footerReference w:type="default" r:id="rId14"/>
       <w:pgSz w:w="11906" w:h="16838"/>
       <w:pgMar w:top="1417" w:right="1417" w:bottom="1134" w:left="1417" w:header="708" w:footer="708" w:gutter="0"/>
       <w:pgNumType w:start="1"/>
@@ -6880,7 +6424,7 @@
 </file>
 
 <file path=word/comments.xml><?xml version="1.0" encoding="utf-8"?>
-<w:comments xmlns:wpc="http://schemas.microsoft.com/office/word/2010/wordprocessingCanvas" xmlns:cx="http://schemas.microsoft.com/office/drawing/2014/chartex" xmlns:cx1="http://schemas.microsoft.com/office/drawing/2015/9/8/chartex" xmlns:cx2="http://schemas.microsoft.com/office/drawing/2015/10/21/chartex" xmlns:mc="http://schemas.openxmlformats.org/markup-compatibility/2006" xmlns:o="urn:schemas-microsoft-com:office:office" xmlns:r="http://schemas.openxmlformats.org/officeDocument/2006/relationships" xmlns:m="http://schemas.openxmlformats.org/officeDocument/2006/math" xmlns:v="urn:schemas-microsoft-com:vml" xmlns:wp14="http://schemas.microsoft.com/office/word/2010/wordprocessingDrawing" xmlns:wp="http://schemas.openxmlformats.org/drawingml/2006/wordprocessingDrawing" xmlns:w10="urn:schemas-microsoft-com:office:word" xmlns:w="http://schemas.openxmlformats.org/wordprocessingml/2006/main" xmlns:w14="http://schemas.microsoft.com/office/word/2010/wordml" xmlns:w15="http://schemas.microsoft.com/office/word/2012/wordml" xmlns:w16se="http://schemas.microsoft.com/office/word/2015/wordml/symex" xmlns:wpg="http://schemas.microsoft.com/office/word/2010/wordprocessingGroup" xmlns:wpi="http://schemas.microsoft.com/office/word/2010/wordprocessingInk" xmlns:wne="http://schemas.microsoft.com/office/word/2006/wordml" xmlns:wps="http://schemas.microsoft.com/office/word/2010/wordprocessingShape" mc:Ignorable="w14 w15 w16se wp14">
+<w:comments xmlns:wpc="http://schemas.microsoft.com/office/word/2010/wordprocessingCanvas" xmlns:cx="http://schemas.microsoft.com/office/drawing/2014/chartex" xmlns:cx1="http://schemas.microsoft.com/office/drawing/2015/9/8/chartex" xmlns:mc="http://schemas.openxmlformats.org/markup-compatibility/2006" xmlns:o="urn:schemas-microsoft-com:office:office" xmlns:r="http://schemas.openxmlformats.org/officeDocument/2006/relationships" xmlns:m="http://schemas.openxmlformats.org/officeDocument/2006/math" xmlns:v="urn:schemas-microsoft-com:vml" xmlns:wp14="http://schemas.microsoft.com/office/word/2010/wordprocessingDrawing" xmlns:wp="http://schemas.openxmlformats.org/drawingml/2006/wordprocessingDrawing" xmlns:w10="urn:schemas-microsoft-com:office:word" xmlns:w="http://schemas.openxmlformats.org/wordprocessingml/2006/main" xmlns:w14="http://schemas.microsoft.com/office/word/2010/wordml" xmlns:w15="http://schemas.microsoft.com/office/word/2012/wordml" xmlns:w16se="http://schemas.microsoft.com/office/word/2015/wordml/symex" xmlns:wpg="http://schemas.microsoft.com/office/word/2010/wordprocessingGroup" xmlns:wpi="http://schemas.microsoft.com/office/word/2010/wordprocessingInk" xmlns:wne="http://schemas.microsoft.com/office/word/2006/wordml" xmlns:wps="http://schemas.microsoft.com/office/word/2010/wordprocessingShape" mc:Ignorable="w14 w15 w16se wp14">
   <w:comment w:id="3" w:author="Georgiana Manolache" w:date="2016-09-13T15:27:00Z" w:initials="GM">
     <w:p>
       <w:pPr>
@@ -6901,13 +6445,13 @@
 </file>
 
 <file path=word/commentsExtended.xml><?xml version="1.0" encoding="utf-8"?>
-<w15:commentsEx xmlns:wpc="http://schemas.microsoft.com/office/word/2010/wordprocessingCanvas" xmlns:cx="http://schemas.microsoft.com/office/drawing/2014/chartex" xmlns:cx1="http://schemas.microsoft.com/office/drawing/2015/9/8/chartex" xmlns:cx2="http://schemas.microsoft.com/office/drawing/2015/10/21/chartex" xmlns:mc="http://schemas.openxmlformats.org/markup-compatibility/2006" xmlns:o="urn:schemas-microsoft-com:office:office" xmlns:r="http://schemas.openxmlformats.org/officeDocument/2006/relationships" xmlns:m="http://schemas.openxmlformats.org/officeDocument/2006/math" xmlns:v="urn:schemas-microsoft-com:vml" xmlns:wp14="http://schemas.microsoft.com/office/word/2010/wordprocessingDrawing" xmlns:wp="http://schemas.openxmlformats.org/drawingml/2006/wordprocessingDrawing" xmlns:w10="urn:schemas-microsoft-com:office:word" xmlns:w="http://schemas.openxmlformats.org/wordprocessingml/2006/main" xmlns:w14="http://schemas.microsoft.com/office/word/2010/wordml" xmlns:w15="http://schemas.microsoft.com/office/word/2012/wordml" xmlns:w16se="http://schemas.microsoft.com/office/word/2015/wordml/symex" xmlns:wpg="http://schemas.microsoft.com/office/word/2010/wordprocessingGroup" xmlns:wpi="http://schemas.microsoft.com/office/word/2010/wordprocessingInk" xmlns:wne="http://schemas.microsoft.com/office/word/2006/wordml" xmlns:wps="http://schemas.microsoft.com/office/word/2010/wordprocessingShape" mc:Ignorable="w14 w15 w16se wp14">
+<w15:commentsEx xmlns:wpc="http://schemas.microsoft.com/office/word/2010/wordprocessingCanvas" xmlns:cx="http://schemas.microsoft.com/office/drawing/2014/chartex" xmlns:cx1="http://schemas.microsoft.com/office/drawing/2015/9/8/chartex" xmlns:mc="http://schemas.openxmlformats.org/markup-compatibility/2006" xmlns:o="urn:schemas-microsoft-com:office:office" xmlns:r="http://schemas.openxmlformats.org/officeDocument/2006/relationships" xmlns:m="http://schemas.openxmlformats.org/officeDocument/2006/math" xmlns:v="urn:schemas-microsoft-com:vml" xmlns:wp14="http://schemas.microsoft.com/office/word/2010/wordprocessingDrawing" xmlns:wp="http://schemas.openxmlformats.org/drawingml/2006/wordprocessingDrawing" xmlns:w10="urn:schemas-microsoft-com:office:word" xmlns:w="http://schemas.openxmlformats.org/wordprocessingml/2006/main" xmlns:w14="http://schemas.microsoft.com/office/word/2010/wordml" xmlns:w15="http://schemas.microsoft.com/office/word/2012/wordml" xmlns:w16se="http://schemas.microsoft.com/office/word/2015/wordml/symex" xmlns:wpg="http://schemas.microsoft.com/office/word/2010/wordprocessingGroup" xmlns:wpi="http://schemas.microsoft.com/office/word/2010/wordprocessingInk" xmlns:wne="http://schemas.microsoft.com/office/word/2006/wordml" xmlns:wps="http://schemas.microsoft.com/office/word/2010/wordprocessingShape" mc:Ignorable="w14 w15 w16se wp14">
   <w15:commentEx w15:paraId="676C8230" w15:done="0"/>
 </w15:commentsEx>
 </file>
 
 <file path=word/endnotes.xml><?xml version="1.0" encoding="utf-8"?>
-<w:endnotes xmlns:wpc="http://schemas.microsoft.com/office/word/2010/wordprocessingCanvas" xmlns:cx="http://schemas.microsoft.com/office/drawing/2014/chartex" xmlns:cx1="http://schemas.microsoft.com/office/drawing/2015/9/8/chartex" xmlns:cx2="http://schemas.microsoft.com/office/drawing/2015/10/21/chartex" xmlns:mc="http://schemas.openxmlformats.org/markup-compatibility/2006" xmlns:o="urn:schemas-microsoft-com:office:office" xmlns:r="http://schemas.openxmlformats.org/officeDocument/2006/relationships" xmlns:m="http://schemas.openxmlformats.org/officeDocument/2006/math" xmlns:v="urn:schemas-microsoft-com:vml" xmlns:wp14="http://schemas.microsoft.com/office/word/2010/wordprocessingDrawing" xmlns:wp="http://schemas.openxmlformats.org/drawingml/2006/wordprocessingDrawing" xmlns:w10="urn:schemas-microsoft-com:office:word" xmlns:w="http://schemas.openxmlformats.org/wordprocessingml/2006/main" xmlns:w14="http://schemas.microsoft.com/office/word/2010/wordml" xmlns:w15="http://schemas.microsoft.com/office/word/2012/wordml" xmlns:w16se="http://schemas.microsoft.com/office/word/2015/wordml/symex" xmlns:wpg="http://schemas.microsoft.com/office/word/2010/wordprocessingGroup" xmlns:wpi="http://schemas.microsoft.com/office/word/2010/wordprocessingInk" xmlns:wne="http://schemas.microsoft.com/office/word/2006/wordml" xmlns:wps="http://schemas.microsoft.com/office/word/2010/wordprocessingShape" mc:Ignorable="w14 w15 w16se wp14">
+<w:endnotes xmlns:wpc="http://schemas.microsoft.com/office/word/2010/wordprocessingCanvas" xmlns:cx="http://schemas.microsoft.com/office/drawing/2014/chartex" xmlns:cx1="http://schemas.microsoft.com/office/drawing/2015/9/8/chartex" xmlns:mc="http://schemas.openxmlformats.org/markup-compatibility/2006" xmlns:o="urn:schemas-microsoft-com:office:office" xmlns:r="http://schemas.openxmlformats.org/officeDocument/2006/relationships" xmlns:m="http://schemas.openxmlformats.org/officeDocument/2006/math" xmlns:v="urn:schemas-microsoft-com:vml" xmlns:wp14="http://schemas.microsoft.com/office/word/2010/wordprocessingDrawing" xmlns:wp="http://schemas.openxmlformats.org/drawingml/2006/wordprocessingDrawing" xmlns:w10="urn:schemas-microsoft-com:office:word" xmlns:w="http://schemas.openxmlformats.org/wordprocessingml/2006/main" xmlns:w14="http://schemas.microsoft.com/office/word/2010/wordml" xmlns:w15="http://schemas.microsoft.com/office/word/2012/wordml" xmlns:w16se="http://schemas.microsoft.com/office/word/2015/wordml/symex" xmlns:wpg="http://schemas.microsoft.com/office/word/2010/wordprocessingGroup" xmlns:wpi="http://schemas.microsoft.com/office/word/2010/wordprocessingInk" xmlns:wne="http://schemas.microsoft.com/office/word/2006/wordml" xmlns:wps="http://schemas.microsoft.com/office/word/2010/wordprocessingShape" mc:Ignorable="w14 w15 w16se wp14">
   <w:endnote w:type="separator" w:id="-1">
     <w:p>
       <w:pPr>
@@ -6932,7 +6476,7 @@
 </file>
 
 <file path=word/footer1.xml><?xml version="1.0" encoding="utf-8"?>
-<w:ftr xmlns:wpc="http://schemas.microsoft.com/office/word/2010/wordprocessingCanvas" xmlns:cx="http://schemas.microsoft.com/office/drawing/2014/chartex" xmlns:cx1="http://schemas.microsoft.com/office/drawing/2015/9/8/chartex" xmlns:cx2="http://schemas.microsoft.com/office/drawing/2015/10/21/chartex" xmlns:mc="http://schemas.openxmlformats.org/markup-compatibility/2006" xmlns:o="urn:schemas-microsoft-com:office:office" xmlns:r="http://schemas.openxmlformats.org/officeDocument/2006/relationships" xmlns:m="http://schemas.openxmlformats.org/officeDocument/2006/math" xmlns:v="urn:schemas-microsoft-com:vml" xmlns:wp14="http://schemas.microsoft.com/office/word/2010/wordprocessingDrawing" xmlns:wp="http://schemas.openxmlformats.org/drawingml/2006/wordprocessingDrawing" xmlns:w10="urn:schemas-microsoft-com:office:word" xmlns:w="http://schemas.openxmlformats.org/wordprocessingml/2006/main" xmlns:w14="http://schemas.microsoft.com/office/word/2010/wordml" xmlns:w15="http://schemas.microsoft.com/office/word/2012/wordml" xmlns:w16se="http://schemas.microsoft.com/office/word/2015/wordml/symex" xmlns:wpg="http://schemas.microsoft.com/office/word/2010/wordprocessingGroup" xmlns:wpi="http://schemas.microsoft.com/office/word/2010/wordprocessingInk" xmlns:wne="http://schemas.microsoft.com/office/word/2006/wordml" xmlns:wps="http://schemas.microsoft.com/office/word/2010/wordprocessingShape" mc:Ignorable="w14 w15 w16se wp14">
+<w:ftr xmlns:wpc="http://schemas.microsoft.com/office/word/2010/wordprocessingCanvas" xmlns:cx="http://schemas.microsoft.com/office/drawing/2014/chartex" xmlns:cx1="http://schemas.microsoft.com/office/drawing/2015/9/8/chartex" xmlns:mc="http://schemas.openxmlformats.org/markup-compatibility/2006" xmlns:o="urn:schemas-microsoft-com:office:office" xmlns:r="http://schemas.openxmlformats.org/officeDocument/2006/relationships" xmlns:m="http://schemas.openxmlformats.org/officeDocument/2006/math" xmlns:v="urn:schemas-microsoft-com:vml" xmlns:wp14="http://schemas.microsoft.com/office/word/2010/wordprocessingDrawing" xmlns:wp="http://schemas.openxmlformats.org/drawingml/2006/wordprocessingDrawing" xmlns:w10="urn:schemas-microsoft-com:office:word" xmlns:w="http://schemas.openxmlformats.org/wordprocessingml/2006/main" xmlns:w14="http://schemas.microsoft.com/office/word/2010/wordml" xmlns:w15="http://schemas.microsoft.com/office/word/2012/wordml" xmlns:w16se="http://schemas.microsoft.com/office/word/2015/wordml/symex" xmlns:wpg="http://schemas.microsoft.com/office/word/2010/wordprocessingGroup" xmlns:wpi="http://schemas.microsoft.com/office/word/2010/wordprocessingInk" xmlns:wne="http://schemas.microsoft.com/office/word/2006/wordml" xmlns:wps="http://schemas.microsoft.com/office/word/2010/wordprocessingShape" mc:Ignorable="w14 w15 w16se wp14">
   <w:p>
     <w:pPr>
       <w:pStyle w:val="Footer"/>
@@ -6970,7 +6514,7 @@
         <w:noProof/>
         <w:color w:val="5B9BD5" w:themeColor="accent1"/>
       </w:rPr>
-      <w:t>6</w:t>
+      <w:t>7</w:t>
     </w:r>
     <w:r>
       <w:rPr>
@@ -7007,7 +6551,7 @@
         <w:noProof/>
         <w:color w:val="5B9BD5" w:themeColor="accent1"/>
       </w:rPr>
-      <w:t>6</w:t>
+      <w:t>7</w:t>
     </w:r>
     <w:r>
       <w:rPr>
@@ -7025,7 +6569,7 @@
 </file>
 
 <file path=word/footnotes.xml><?xml version="1.0" encoding="utf-8"?>
-<w:footnotes xmlns:wpc="http://schemas.microsoft.com/office/word/2010/wordprocessingCanvas" xmlns:cx="http://schemas.microsoft.com/office/drawing/2014/chartex" xmlns:cx1="http://schemas.microsoft.com/office/drawing/2015/9/8/chartex" xmlns:cx2="http://schemas.microsoft.com/office/drawing/2015/10/21/chartex" xmlns:mc="http://schemas.openxmlformats.org/markup-compatibility/2006" xmlns:o="urn:schemas-microsoft-com:office:office" xmlns:r="http://schemas.openxmlformats.org/officeDocument/2006/relationships" xmlns:m="http://schemas.openxmlformats.org/officeDocument/2006/math" xmlns:v="urn:schemas-microsoft-com:vml" xmlns:wp14="http://schemas.microsoft.com/office/word/2010/wordprocessingDrawing" xmlns:wp="http://schemas.openxmlformats.org/drawingml/2006/wordprocessingDrawing" xmlns:w10="urn:schemas-microsoft-com:office:word" xmlns:w="http://schemas.openxmlformats.org/wordprocessingml/2006/main" xmlns:w14="http://schemas.microsoft.com/office/word/2010/wordml" xmlns:w15="http://schemas.microsoft.com/office/word/2012/wordml" xmlns:w16se="http://schemas.microsoft.com/office/word/2015/wordml/symex" xmlns:wpg="http://schemas.microsoft.com/office/word/2010/wordprocessingGroup" xmlns:wpi="http://schemas.microsoft.com/office/word/2010/wordprocessingInk" xmlns:wne="http://schemas.microsoft.com/office/word/2006/wordml" xmlns:wps="http://schemas.microsoft.com/office/word/2010/wordprocessingShape" mc:Ignorable="w14 w15 w16se wp14">
+<w:footnotes xmlns:wpc="http://schemas.microsoft.com/office/word/2010/wordprocessingCanvas" xmlns:cx="http://schemas.microsoft.com/office/drawing/2014/chartex" xmlns:cx1="http://schemas.microsoft.com/office/drawing/2015/9/8/chartex" xmlns:mc="http://schemas.openxmlformats.org/markup-compatibility/2006" xmlns:o="urn:schemas-microsoft-com:office:office" xmlns:r="http://schemas.openxmlformats.org/officeDocument/2006/relationships" xmlns:m="http://schemas.openxmlformats.org/officeDocument/2006/math" xmlns:v="urn:schemas-microsoft-com:vml" xmlns:wp14="http://schemas.microsoft.com/office/word/2010/wordprocessingDrawing" xmlns:wp="http://schemas.openxmlformats.org/drawingml/2006/wordprocessingDrawing" xmlns:w10="urn:schemas-microsoft-com:office:word" xmlns:w="http://schemas.openxmlformats.org/wordprocessingml/2006/main" xmlns:w14="http://schemas.microsoft.com/office/word/2010/wordml" xmlns:w15="http://schemas.microsoft.com/office/word/2012/wordml" xmlns:w16se="http://schemas.microsoft.com/office/word/2015/wordml/symex" xmlns:wpg="http://schemas.microsoft.com/office/word/2010/wordprocessingGroup" xmlns:wpi="http://schemas.microsoft.com/office/word/2010/wordprocessingInk" xmlns:wne="http://schemas.microsoft.com/office/word/2006/wordml" xmlns:wps="http://schemas.microsoft.com/office/word/2010/wordprocessingShape" mc:Ignorable="w14 w15 w16se wp14">
   <w:footnote w:type="separator" w:id="-1">
     <w:p>
       <w:pPr>
@@ -7050,7 +6594,7 @@
 </file>
 
 <file path=word/header1.xml><?xml version="1.0" encoding="utf-8"?>
-<w:hdr xmlns:wpc="http://schemas.microsoft.com/office/word/2010/wordprocessingCanvas" xmlns:cx="http://schemas.microsoft.com/office/drawing/2014/chartex" xmlns:cx1="http://schemas.microsoft.com/office/drawing/2015/9/8/chartex" xmlns:cx2="http://schemas.microsoft.com/office/drawing/2015/10/21/chartex" xmlns:mc="http://schemas.openxmlformats.org/markup-compatibility/2006" xmlns:o="urn:schemas-microsoft-com:office:office" xmlns:r="http://schemas.openxmlformats.org/officeDocument/2006/relationships" xmlns:m="http://schemas.openxmlformats.org/officeDocument/2006/math" xmlns:v="urn:schemas-microsoft-com:vml" xmlns:wp14="http://schemas.microsoft.com/office/word/2010/wordprocessingDrawing" xmlns:wp="http://schemas.openxmlformats.org/drawingml/2006/wordprocessingDrawing" xmlns:w10="urn:schemas-microsoft-com:office:word" xmlns:w="http://schemas.openxmlformats.org/wordprocessingml/2006/main" xmlns:w14="http://schemas.microsoft.com/office/word/2010/wordml" xmlns:w15="http://schemas.microsoft.com/office/word/2012/wordml" xmlns:w16se="http://schemas.microsoft.com/office/word/2015/wordml/symex" xmlns:wpg="http://schemas.microsoft.com/office/word/2010/wordprocessingGroup" xmlns:wpi="http://schemas.microsoft.com/office/word/2010/wordprocessingInk" xmlns:wne="http://schemas.microsoft.com/office/word/2006/wordml" xmlns:wps="http://schemas.microsoft.com/office/word/2010/wordprocessingShape" mc:Ignorable="w14 w15 w16se wp14">
+<w:hdr xmlns:wpc="http://schemas.microsoft.com/office/word/2010/wordprocessingCanvas" xmlns:cx="http://schemas.microsoft.com/office/drawing/2014/chartex" xmlns:cx1="http://schemas.microsoft.com/office/drawing/2015/9/8/chartex" xmlns:mc="http://schemas.openxmlformats.org/markup-compatibility/2006" xmlns:o="urn:schemas-microsoft-com:office:office" xmlns:r="http://schemas.openxmlformats.org/officeDocument/2006/relationships" xmlns:m="http://schemas.openxmlformats.org/officeDocument/2006/math" xmlns:v="urn:schemas-microsoft-com:vml" xmlns:wp14="http://schemas.microsoft.com/office/word/2010/wordprocessingDrawing" xmlns:wp="http://schemas.openxmlformats.org/drawingml/2006/wordprocessingDrawing" xmlns:w10="urn:schemas-microsoft-com:office:word" xmlns:w="http://schemas.openxmlformats.org/wordprocessingml/2006/main" xmlns:w14="http://schemas.microsoft.com/office/word/2010/wordml" xmlns:w15="http://schemas.microsoft.com/office/word/2012/wordml" xmlns:w16se="http://schemas.microsoft.com/office/word/2015/wordml/symex" xmlns:wpg="http://schemas.microsoft.com/office/word/2010/wordprocessingGroup" xmlns:wpi="http://schemas.microsoft.com/office/word/2010/wordprocessingInk" xmlns:wne="http://schemas.microsoft.com/office/word/2006/wordml" xmlns:wps="http://schemas.microsoft.com/office/word/2010/wordprocessingShape" mc:Ignorable="w14 w15 w16se wp14">
   <w:p>
     <w:pPr>
       <w:pStyle w:val="Header"/>
@@ -7083,8 +6627,9 @@
             <w:color w:val="5B9BD5" w:themeColor="accent1"/>
             <w:sz w:val="24"/>
             <w:szCs w:val="24"/>
+            <w:lang w:val="en-US"/>
           </w:rPr>
-          <w:t>pattern</w:t>
+          <w:t>Observer pattern</w:t>
         </w:r>
       </w:sdtContent>
     </w:sdt>
@@ -7142,7 +6687,7 @@
 </file>
 
 <file path=word/numbering.xml><?xml version="1.0" encoding="utf-8"?>
-<w:numbering xmlns:wpc="http://schemas.microsoft.com/office/word/2010/wordprocessingCanvas" xmlns:cx="http://schemas.microsoft.com/office/drawing/2014/chartex" xmlns:cx1="http://schemas.microsoft.com/office/drawing/2015/9/8/chartex" xmlns:cx2="http://schemas.microsoft.com/office/drawing/2015/10/21/chartex" xmlns:mc="http://schemas.openxmlformats.org/markup-compatibility/2006" xmlns:o="urn:schemas-microsoft-com:office:office" xmlns:r="http://schemas.openxmlformats.org/officeDocument/2006/relationships" xmlns:m="http://schemas.openxmlformats.org/officeDocument/2006/math" xmlns:v="urn:schemas-microsoft-com:vml" xmlns:wp14="http://schemas.microsoft.com/office/word/2010/wordprocessingDrawing" xmlns:wp="http://schemas.openxmlformats.org/drawingml/2006/wordprocessingDrawing" xmlns:w10="urn:schemas-microsoft-com:office:word" xmlns:w="http://schemas.openxmlformats.org/wordprocessingml/2006/main" xmlns:w14="http://schemas.microsoft.com/office/word/2010/wordml" xmlns:w15="http://schemas.microsoft.com/office/word/2012/wordml" xmlns:w16se="http://schemas.microsoft.com/office/word/2015/wordml/symex" xmlns:wpg="http://schemas.microsoft.com/office/word/2010/wordprocessingGroup" xmlns:wpi="http://schemas.microsoft.com/office/word/2010/wordprocessingInk" xmlns:wne="http://schemas.microsoft.com/office/word/2006/wordml" xmlns:wps="http://schemas.microsoft.com/office/word/2010/wordprocessingShape" mc:Ignorable="w14 w15 w16se wp14">
+<w:numbering xmlns:wpc="http://schemas.microsoft.com/office/word/2010/wordprocessingCanvas" xmlns:cx="http://schemas.microsoft.com/office/drawing/2014/chartex" xmlns:cx1="http://schemas.microsoft.com/office/drawing/2015/9/8/chartex" xmlns:mc="http://schemas.openxmlformats.org/markup-compatibility/2006" xmlns:o="urn:schemas-microsoft-com:office:office" xmlns:r="http://schemas.openxmlformats.org/officeDocument/2006/relationships" xmlns:m="http://schemas.openxmlformats.org/officeDocument/2006/math" xmlns:v="urn:schemas-microsoft-com:vml" xmlns:wp14="http://schemas.microsoft.com/office/word/2010/wordprocessingDrawing" xmlns:wp="http://schemas.openxmlformats.org/drawingml/2006/wordprocessingDrawing" xmlns:w10="urn:schemas-microsoft-com:office:word" xmlns:w="http://schemas.openxmlformats.org/wordprocessingml/2006/main" xmlns:w14="http://schemas.microsoft.com/office/word/2010/wordml" xmlns:w15="http://schemas.microsoft.com/office/word/2012/wordml" xmlns:w16se="http://schemas.microsoft.com/office/word/2015/wordml/symex" xmlns:wpg="http://schemas.microsoft.com/office/word/2010/wordprocessingGroup" xmlns:wpi="http://schemas.microsoft.com/office/word/2010/wordprocessingInk" xmlns:wne="http://schemas.microsoft.com/office/word/2006/wordml" xmlns:wps="http://schemas.microsoft.com/office/word/2010/wordprocessingShape" mc:Ignorable="w14 w15 w16se wp14">
   <w:abstractNum w:abstractNumId="0" w15:restartNumberingAfterBreak="0">
     <w:nsid w:val="015252FA"/>
     <w:multiLevelType w:val="hybridMultilevel"/>
@@ -7492,6 +7037,95 @@
     </w:lvl>
   </w:abstractNum>
   <w:abstractNum w:abstractNumId="3" w15:restartNumberingAfterBreak="0">
+    <w:nsid w:val="473863F3"/>
+    <w:multiLevelType w:val="hybridMultilevel"/>
+    <w:tmpl w:val="E83022A4"/>
+    <w:lvl w:ilvl="0" w:tplc="0409000F">
+      <w:start w:val="1"/>
+      <w:numFmt w:val="decimal"/>
+      <w:lvlText w:val="%1."/>
+      <w:lvlJc w:val="left"/>
+      <w:pPr>
+        <w:ind w:left="720" w:hanging="360"/>
+      </w:pPr>
+      <w:rPr>
+        <w:rFonts w:hint="default"/>
+      </w:rPr>
+    </w:lvl>
+    <w:lvl w:ilvl="1" w:tplc="04090019" w:tentative="1">
+      <w:start w:val="1"/>
+      <w:numFmt w:val="lowerLetter"/>
+      <w:lvlText w:val="%2."/>
+      <w:lvlJc w:val="left"/>
+      <w:pPr>
+        <w:ind w:left="1440" w:hanging="360"/>
+      </w:pPr>
+    </w:lvl>
+    <w:lvl w:ilvl="2" w:tplc="0409001B" w:tentative="1">
+      <w:start w:val="1"/>
+      <w:numFmt w:val="lowerRoman"/>
+      <w:lvlText w:val="%3."/>
+      <w:lvlJc w:val="right"/>
+      <w:pPr>
+        <w:ind w:left="2160" w:hanging="180"/>
+      </w:pPr>
+    </w:lvl>
+    <w:lvl w:ilvl="3" w:tplc="0409000F" w:tentative="1">
+      <w:start w:val="1"/>
+      <w:numFmt w:val="decimal"/>
+      <w:lvlText w:val="%4."/>
+      <w:lvlJc w:val="left"/>
+      <w:pPr>
+        <w:ind w:left="2880" w:hanging="360"/>
+      </w:pPr>
+    </w:lvl>
+    <w:lvl w:ilvl="4" w:tplc="04090019" w:tentative="1">
+      <w:start w:val="1"/>
+      <w:numFmt w:val="lowerLetter"/>
+      <w:lvlText w:val="%5."/>
+      <w:lvlJc w:val="left"/>
+      <w:pPr>
+        <w:ind w:left="3600" w:hanging="360"/>
+      </w:pPr>
+    </w:lvl>
+    <w:lvl w:ilvl="5" w:tplc="0409001B" w:tentative="1">
+      <w:start w:val="1"/>
+      <w:numFmt w:val="lowerRoman"/>
+      <w:lvlText w:val="%6."/>
+      <w:lvlJc w:val="right"/>
+      <w:pPr>
+        <w:ind w:left="4320" w:hanging="180"/>
+      </w:pPr>
+    </w:lvl>
+    <w:lvl w:ilvl="6" w:tplc="0409000F" w:tentative="1">
+      <w:start w:val="1"/>
+      <w:numFmt w:val="decimal"/>
+      <w:lvlText w:val="%7."/>
+      <w:lvlJc w:val="left"/>
+      <w:pPr>
+        <w:ind w:left="5040" w:hanging="360"/>
+      </w:pPr>
+    </w:lvl>
+    <w:lvl w:ilvl="7" w:tplc="04090019" w:tentative="1">
+      <w:start w:val="1"/>
+      <w:numFmt w:val="lowerLetter"/>
+      <w:lvlText w:val="%8."/>
+      <w:lvlJc w:val="left"/>
+      <w:pPr>
+        <w:ind w:left="5760" w:hanging="360"/>
+      </w:pPr>
+    </w:lvl>
+    <w:lvl w:ilvl="8" w:tplc="0409001B" w:tentative="1">
+      <w:start w:val="1"/>
+      <w:numFmt w:val="lowerRoman"/>
+      <w:lvlText w:val="%9."/>
+      <w:lvlJc w:val="right"/>
+      <w:pPr>
+        <w:ind w:left="6480" w:hanging="180"/>
+      </w:pPr>
+    </w:lvl>
+  </w:abstractNum>
+  <w:abstractNum w:abstractNumId="4" w15:restartNumberingAfterBreak="0">
     <w:nsid w:val="48C44E1C"/>
     <w:multiLevelType w:val="hybridMultilevel"/>
     <w:tmpl w:val="7604EA68"/>
@@ -7577,7 +7211,7 @@
       </w:pPr>
     </w:lvl>
   </w:abstractNum>
-  <w:abstractNum w:abstractNumId="4" w15:restartNumberingAfterBreak="0">
+  <w:abstractNum w:abstractNumId="5" w15:restartNumberingAfterBreak="0">
     <w:nsid w:val="6A550EE1"/>
     <w:multiLevelType w:val="hybridMultilevel"/>
     <w:tmpl w:val="EA7C4BDA"/>
@@ -7689,7 +7323,7 @@
       </w:rPr>
     </w:lvl>
   </w:abstractNum>
-  <w:abstractNum w:abstractNumId="5" w15:restartNumberingAfterBreak="0">
+  <w:abstractNum w:abstractNumId="6" w15:restartNumberingAfterBreak="0">
     <w:nsid w:val="75325F8D"/>
     <w:multiLevelType w:val="hybridMultilevel"/>
     <w:tmpl w:val="E3445528"/>
@@ -7806,7 +7440,7 @@
     <w:abstractNumId w:val="1"/>
   </w:num>
   <w:num w:numId="2">
-    <w:abstractNumId w:val="3"/>
+    <w:abstractNumId w:val="4"/>
   </w:num>
   <w:num w:numId="3">
     <w:abstractNumId w:val="2"/>
@@ -7842,10 +7476,10 @@
     </w:lvlOverride>
   </w:num>
   <w:num w:numId="5">
-    <w:abstractNumId w:val="5"/>
+    <w:abstractNumId w:val="6"/>
   </w:num>
   <w:num w:numId="6">
-    <w:abstractNumId w:val="4"/>
+    <w:abstractNumId w:val="5"/>
   </w:num>
   <w:num w:numId="7">
     <w:abstractNumId w:val="1"/>
@@ -7853,11 +7487,14 @@
   <w:num w:numId="8">
     <w:abstractNumId w:val="0"/>
   </w:num>
+  <w:num w:numId="9">
+    <w:abstractNumId w:val="3"/>
+  </w:num>
 </w:numbering>
 </file>
 
 <file path=word/people.xml><?xml version="1.0" encoding="utf-8"?>
-<w15:people xmlns:wpc="http://schemas.microsoft.com/office/word/2010/wordprocessingCanvas" xmlns:cx="http://schemas.microsoft.com/office/drawing/2014/chartex" xmlns:cx1="http://schemas.microsoft.com/office/drawing/2015/9/8/chartex" xmlns:cx2="http://schemas.microsoft.com/office/drawing/2015/10/21/chartex" xmlns:mc="http://schemas.openxmlformats.org/markup-compatibility/2006" xmlns:o="urn:schemas-microsoft-com:office:office" xmlns:r="http://schemas.openxmlformats.org/officeDocument/2006/relationships" xmlns:m="http://schemas.openxmlformats.org/officeDocument/2006/math" xmlns:v="urn:schemas-microsoft-com:vml" xmlns:wp14="http://schemas.microsoft.com/office/word/2010/wordprocessingDrawing" xmlns:wp="http://schemas.openxmlformats.org/drawingml/2006/wordprocessingDrawing" xmlns:w10="urn:schemas-microsoft-com:office:word" xmlns:w="http://schemas.openxmlformats.org/wordprocessingml/2006/main" xmlns:w14="http://schemas.microsoft.com/office/word/2010/wordml" xmlns:w15="http://schemas.microsoft.com/office/word/2012/wordml" xmlns:w16se="http://schemas.microsoft.com/office/word/2015/wordml/symex" xmlns:wpg="http://schemas.microsoft.com/office/word/2010/wordprocessingGroup" xmlns:wpi="http://schemas.microsoft.com/office/word/2010/wordprocessingInk" xmlns:wne="http://schemas.microsoft.com/office/word/2006/wordml" xmlns:wps="http://schemas.microsoft.com/office/word/2010/wordprocessingShape" mc:Ignorable="w14 w15 w16se wp14">
+<w15:people xmlns:wpc="http://schemas.microsoft.com/office/word/2010/wordprocessingCanvas" xmlns:cx="http://schemas.microsoft.com/office/drawing/2014/chartex" xmlns:cx1="http://schemas.microsoft.com/office/drawing/2015/9/8/chartex" xmlns:mc="http://schemas.openxmlformats.org/markup-compatibility/2006" xmlns:o="urn:schemas-microsoft-com:office:office" xmlns:r="http://schemas.openxmlformats.org/officeDocument/2006/relationships" xmlns:m="http://schemas.openxmlformats.org/officeDocument/2006/math" xmlns:v="urn:schemas-microsoft-com:vml" xmlns:wp14="http://schemas.microsoft.com/office/word/2010/wordprocessingDrawing" xmlns:wp="http://schemas.openxmlformats.org/drawingml/2006/wordprocessingDrawing" xmlns:w10="urn:schemas-microsoft-com:office:word" xmlns:w="http://schemas.openxmlformats.org/wordprocessingml/2006/main" xmlns:w14="http://schemas.microsoft.com/office/word/2010/wordml" xmlns:w15="http://schemas.microsoft.com/office/word/2012/wordml" xmlns:w16se="http://schemas.microsoft.com/office/word/2015/wordml/symex" xmlns:wpg="http://schemas.microsoft.com/office/word/2010/wordprocessingGroup" xmlns:wpi="http://schemas.microsoft.com/office/word/2010/wordprocessingInk" xmlns:wne="http://schemas.microsoft.com/office/word/2006/wordml" xmlns:wps="http://schemas.microsoft.com/office/word/2010/wordprocessingShape" mc:Ignorable="w14 w15 w16se wp14">
   <w15:person w15:author="Georgiana Manolache">
     <w15:presenceInfo w15:providerId="None" w15:userId="Georgiana Manolache"/>
   </w15:person>
@@ -7881,7 +7518,7 @@
       </w:pPr>
     </w:pPrDefault>
   </w:docDefaults>
-  <w:latentStyles w:defLockedState="0" w:defUIPriority="99" w:defSemiHidden="0" w:defUnhideWhenUsed="0" w:defQFormat="0" w:count="372">
+  <w:latentStyles w:defLockedState="0" w:defUIPriority="99" w:defSemiHidden="0" w:defUnhideWhenUsed="0" w:defQFormat="0" w:count="371">
     <w:lsdException w:name="Normal" w:uiPriority="0" w:qFormat="1"/>
     <w:lsdException w:name="heading 1" w:uiPriority="9" w:qFormat="1"/>
     <w:lsdException w:name="heading 2" w:semiHidden="1" w:uiPriority="9" w:unhideWhenUsed="1" w:qFormat="1"/>
@@ -8253,7 +7890,6 @@
     <w:lsdException w:name="List Table 5 Dark Accent 6" w:uiPriority="50"/>
     <w:lsdException w:name="List Table 6 Colorful Accent 6" w:uiPriority="51"/>
     <w:lsdException w:name="List Table 7 Colorful Accent 6" w:uiPriority="52"/>
-    <w:lsdException w:name="Mention" w:semiHidden="1" w:unhideWhenUsed="1"/>
   </w:latentStyles>
   <w:style w:type="paragraph" w:default="1" w:styleId="Normal">
     <w:name w:val="Normal"/>
@@ -9267,7 +8903,7 @@
 </file>
 
 <file path=word/glossary/document.xml><?xml version="1.0" encoding="utf-8"?>
-<w:glossaryDocument xmlns:wpc="http://schemas.microsoft.com/office/word/2010/wordprocessingCanvas" xmlns:cx="http://schemas.microsoft.com/office/drawing/2014/chartex" xmlns:cx1="http://schemas.microsoft.com/office/drawing/2015/9/8/chartex" xmlns:cx2="http://schemas.microsoft.com/office/drawing/2015/10/21/chartex" xmlns:mc="http://schemas.openxmlformats.org/markup-compatibility/2006" xmlns:o="urn:schemas-microsoft-com:office:office" xmlns:r="http://schemas.openxmlformats.org/officeDocument/2006/relationships" xmlns:m="http://schemas.openxmlformats.org/officeDocument/2006/math" xmlns:v="urn:schemas-microsoft-com:vml" xmlns:wp14="http://schemas.microsoft.com/office/word/2010/wordprocessingDrawing" xmlns:wp="http://schemas.openxmlformats.org/drawingml/2006/wordprocessingDrawing" xmlns:w10="urn:schemas-microsoft-com:office:word" xmlns:w="http://schemas.openxmlformats.org/wordprocessingml/2006/main" xmlns:w14="http://schemas.microsoft.com/office/word/2010/wordml" xmlns:w15="http://schemas.microsoft.com/office/word/2012/wordml" xmlns:w16se="http://schemas.microsoft.com/office/word/2015/wordml/symex" xmlns:wpg="http://schemas.microsoft.com/office/word/2010/wordprocessingGroup" xmlns:wpi="http://schemas.microsoft.com/office/word/2010/wordprocessingInk" xmlns:wne="http://schemas.microsoft.com/office/word/2006/wordml" xmlns:wps="http://schemas.microsoft.com/office/word/2010/wordprocessingShape" mc:Ignorable="w14 w15 w16se wp14">
+<w:glossaryDocument xmlns:wpc="http://schemas.microsoft.com/office/word/2010/wordprocessingCanvas" xmlns:cx="http://schemas.microsoft.com/office/drawing/2014/chartex" xmlns:cx1="http://schemas.microsoft.com/office/drawing/2015/9/8/chartex" xmlns:mc="http://schemas.openxmlformats.org/markup-compatibility/2006" xmlns:o="urn:schemas-microsoft-com:office:office" xmlns:r="http://schemas.openxmlformats.org/officeDocument/2006/relationships" xmlns:m="http://schemas.openxmlformats.org/officeDocument/2006/math" xmlns:v="urn:schemas-microsoft-com:vml" xmlns:wp14="http://schemas.microsoft.com/office/word/2010/wordprocessingDrawing" xmlns:wp="http://schemas.openxmlformats.org/drawingml/2006/wordprocessingDrawing" xmlns:w10="urn:schemas-microsoft-com:office:word" xmlns:w="http://schemas.openxmlformats.org/wordprocessingml/2006/main" xmlns:w14="http://schemas.microsoft.com/office/word/2010/wordml" xmlns:w15="http://schemas.microsoft.com/office/word/2012/wordml" xmlns:w16se="http://schemas.microsoft.com/office/word/2015/wordml/symex" xmlns:wpg="http://schemas.microsoft.com/office/word/2010/wordprocessingGroup" xmlns:wpi="http://schemas.microsoft.com/office/word/2010/wordprocessingInk" xmlns:wne="http://schemas.microsoft.com/office/word/2006/wordml" xmlns:wps="http://schemas.microsoft.com/office/word/2010/wordprocessingShape" mc:Ignorable="w14 w15 w16se wp14">
   <w:docParts>
     <w:docPart>
       <w:docPartPr>
@@ -9500,14 +9136,14 @@
     <w:charset w:val="00"/>
     <w:family w:val="modern"/>
     <w:pitch w:val="fixed"/>
-    <w:sig w:usb0="E00002FF" w:usb1="0000FCFF" w:usb2="00000001" w:usb3="00000000" w:csb0="0000019F" w:csb1="00000000"/>
+    <w:sig w:usb0="E00006FF" w:usb1="0000FCFF" w:usb2="00000001" w:usb3="00000000" w:csb0="0000019F" w:csb1="00000000"/>
   </w:font>
   <w:font w:name="Times New Roman">
     <w:panose1 w:val="02020603050405020304"/>
     <w:charset w:val="00"/>
     <w:family w:val="roman"/>
     <w:pitch w:val="variable"/>
-    <w:sig w:usb0="E0002AFF" w:usb1="C0007843" w:usb2="00000009" w:usb3="00000000" w:csb0="000001FF" w:csb1="00000000"/>
+    <w:sig w:usb0="E0002EFF" w:usb1="C000785B" w:usb2="00000009" w:usb3="00000000" w:csb0="000001FF" w:csb1="00000000"/>
   </w:font>
   <w:font w:name="Courier New">
     <w:panose1 w:val="02070309020205020404"/>
@@ -9542,14 +9178,14 @@
     <w:charset w:val="00"/>
     <w:family w:val="swiss"/>
     <w:pitch w:val="variable"/>
-    <w:sig w:usb0="A00002EF" w:usb1="4000207B" w:usb2="00000000" w:usb3="00000000" w:csb0="0000019F" w:csb1="00000000"/>
+    <w:sig w:usb0="E0002AFF" w:usb1="C000247B" w:usb2="00000009" w:usb3="00000000" w:csb0="000001FF" w:csb1="00000000"/>
   </w:font>
   <w:font w:name="Calibri">
     <w:panose1 w:val="020F0502020204030204"/>
     <w:charset w:val="00"/>
     <w:family w:val="swiss"/>
     <w:pitch w:val="variable"/>
-    <w:sig w:usb0="E00002FF" w:usb1="4000ACFF" w:usb2="00000001" w:usb3="00000000" w:csb0="0000019F" w:csb1="00000000"/>
+    <w:sig w:usb0="E0002AFF" w:usb1="C000247B" w:usb2="00000009" w:usb3="00000000" w:csb0="000001FF" w:csb1="00000000"/>
   </w:font>
   <w:font w:name="Segoe UI">
     <w:panose1 w:val="020B0502040204020203"/>
@@ -9589,6 +9225,7 @@
     <w:rsid w:val="0084439B"/>
     <w:rsid w:val="009917CF"/>
     <w:rsid w:val="009F564C"/>
+    <w:rsid w:val="00C51C0B"/>
     <w:rsid w:val="00C523AD"/>
     <w:rsid w:val="00C9707D"/>
   </w:rsids>
@@ -9607,8 +9244,8 @@
   </m:mathPr>
   <w:themeFontLang w:val="de-DE"/>
   <w:clrSchemeMapping w:bg1="light1" w:t1="dark1" w:bg2="light2" w:t2="dark2" w:accent1="accent1" w:accent2="accent2" w:accent3="accent3" w:accent4="accent4" w:accent5="accent5" w:accent6="accent6" w:hyperlink="hyperlink" w:followedHyperlink="followedHyperlink"/>
-  <w:decimalSymbol w:val=","/>
-  <w:listSeparator w:val=";"/>
+  <w:decimalSymbol w:val="."/>
+  <w:listSeparator w:val=","/>
   <w15:chartTrackingRefBased/>
 </w:settings>
 </file>
@@ -9630,7 +9267,7 @@
       </w:pPr>
     </w:pPrDefault>
   </w:docDefaults>
-  <w:latentStyles w:defLockedState="0" w:defUIPriority="99" w:defSemiHidden="0" w:defUnhideWhenUsed="0" w:defQFormat="0" w:count="372">
+  <w:latentStyles w:defLockedState="0" w:defUIPriority="99" w:defSemiHidden="0" w:defUnhideWhenUsed="0" w:defQFormat="0" w:count="371">
     <w:lsdException w:name="Normal" w:uiPriority="0" w:qFormat="1"/>
     <w:lsdException w:name="heading 1" w:uiPriority="9" w:qFormat="1"/>
     <w:lsdException w:name="heading 2" w:semiHidden="1" w:uiPriority="9" w:unhideWhenUsed="1" w:qFormat="1"/>
@@ -10002,7 +9639,6 @@
     <w:lsdException w:name="List Table 5 Dark Accent 6" w:uiPriority="50"/>
     <w:lsdException w:name="List Table 6 Colorful Accent 6" w:uiPriority="51"/>
     <w:lsdException w:name="List Table 7 Colorful Accent 6" w:uiPriority="52"/>
-    <w:lsdException w:name="Mention" w:semiHidden="1" w:unhideWhenUsed="1"/>
   </w:latentStyles>
   <w:style w:type="paragraph" w:default="1" w:styleId="Normal">
     <w:name w:val="Normal"/>
@@ -10458,7 +10094,7 @@
 </file>
 
 <file path=customXml/itemProps2.xml><?xml version="1.0" encoding="utf-8"?>
-<ds:datastoreItem xmlns:ds="http://schemas.openxmlformats.org/officeDocument/2006/customXml" ds:itemID="{BA311784-AB61-49D9-A8C8-92E61E070B50}">
+<ds:datastoreItem xmlns:ds="http://schemas.openxmlformats.org/officeDocument/2006/customXml" ds:itemID="{A84856F6-0C99-4C81-8912-6FF97BB76F45}">
   <ds:schemaRefs>
     <ds:schemaRef ds:uri="http://schemas.openxmlformats.org/officeDocument/2006/bibliography"/>
   </ds:schemaRefs>

--- a/reports/wk2/Observer_pattern_report_Georgiana_Manolache_Jan-Niklas_Schneider.docx
+++ b/reports/wk2/Observer_pattern_report_Georgiana_Manolache_Jan-Niklas_Schneider.docx
@@ -1,6 +1,6 @@
 
 <file path=word/document.xml><?xml version="1.0" encoding="utf-8"?>
-<w:document xmlns:wpc="http://schemas.microsoft.com/office/word/2010/wordprocessingCanvas" xmlns:cx="http://schemas.microsoft.com/office/drawing/2014/chartex" xmlns:cx1="http://schemas.microsoft.com/office/drawing/2015/9/8/chartex" xmlns:mc="http://schemas.openxmlformats.org/markup-compatibility/2006" xmlns:o="urn:schemas-microsoft-com:office:office" xmlns:r="http://schemas.openxmlformats.org/officeDocument/2006/relationships" xmlns:m="http://schemas.openxmlformats.org/officeDocument/2006/math" xmlns:v="urn:schemas-microsoft-com:vml" xmlns:wp14="http://schemas.microsoft.com/office/word/2010/wordprocessingDrawing" xmlns:wp="http://schemas.openxmlformats.org/drawingml/2006/wordprocessingDrawing" xmlns:w10="urn:schemas-microsoft-com:office:word" xmlns:w="http://schemas.openxmlformats.org/wordprocessingml/2006/main" xmlns:w14="http://schemas.microsoft.com/office/word/2010/wordml" xmlns:w15="http://schemas.microsoft.com/office/word/2012/wordml" xmlns:w16se="http://schemas.microsoft.com/office/word/2015/wordml/symex" xmlns:wpg="http://schemas.microsoft.com/office/word/2010/wordprocessingGroup" xmlns:wpi="http://schemas.microsoft.com/office/word/2010/wordprocessingInk" xmlns:wne="http://schemas.microsoft.com/office/word/2006/wordml" xmlns:wps="http://schemas.microsoft.com/office/word/2010/wordprocessingShape" mc:Ignorable="w14 w15 w16se wp14">
+<w:document xmlns:wpc="http://schemas.microsoft.com/office/word/2010/wordprocessingCanvas" xmlns:cx="http://schemas.microsoft.com/office/drawing/2014/chartex" xmlns:cx1="http://schemas.microsoft.com/office/drawing/2015/9/8/chartex" xmlns:cx2="http://schemas.microsoft.com/office/drawing/2015/10/21/chartex" xmlns:mc="http://schemas.openxmlformats.org/markup-compatibility/2006" xmlns:o="urn:schemas-microsoft-com:office:office" xmlns:r="http://schemas.openxmlformats.org/officeDocument/2006/relationships" xmlns:m="http://schemas.openxmlformats.org/officeDocument/2006/math" xmlns:v="urn:schemas-microsoft-com:vml" xmlns:wp14="http://schemas.microsoft.com/office/word/2010/wordprocessingDrawing" xmlns:wp="http://schemas.openxmlformats.org/drawingml/2006/wordprocessingDrawing" xmlns:w10="urn:schemas-microsoft-com:office:word" xmlns:w="http://schemas.openxmlformats.org/wordprocessingml/2006/main" xmlns:w14="http://schemas.microsoft.com/office/word/2010/wordml" xmlns:w15="http://schemas.microsoft.com/office/word/2012/wordml" xmlns:w16se="http://schemas.microsoft.com/office/word/2015/wordml/symex" xmlns:wpg="http://schemas.microsoft.com/office/word/2010/wordprocessingGroup" xmlns:wpi="http://schemas.microsoft.com/office/word/2010/wordprocessingInk" xmlns:wne="http://schemas.microsoft.com/office/word/2006/wordml" xmlns:wps="http://schemas.microsoft.com/office/word/2010/wordprocessingShape" mc:Ignorable="w14 w15 w16se wp14">
   <w:body>
     <w:sdt>
       <w:sdtPr>
@@ -2332,8 +2332,19 @@
                 <w:sz w:val="19"/>
                 <w:szCs w:val="19"/>
               </w:rPr>
-              <w:t xml:space="preserve"> Attach(</w:t>
-            </w:r>
+              <w:t xml:space="preserve"> </w:t>
+            </w:r>
+            <w:proofErr w:type="gramStart"/>
+            <w:r>
+              <w:rPr>
+                <w:rFonts w:ascii="Consolas" w:hAnsi="Consolas" w:cs="Consolas"/>
+                <w:color w:val="000000"/>
+                <w:sz w:val="19"/>
+                <w:szCs w:val="19"/>
+              </w:rPr>
+              <w:t>Attach(</w:t>
+            </w:r>
+            <w:proofErr w:type="gramEnd"/>
             <w:r>
               <w:rPr>
                 <w:rFonts w:ascii="Consolas" w:hAnsi="Consolas" w:cs="Consolas"/>
@@ -2442,8 +2453,19 @@
                 <w:sz w:val="19"/>
                 <w:szCs w:val="19"/>
               </w:rPr>
-              <w:t xml:space="preserve"> Detach(</w:t>
-            </w:r>
+              <w:t xml:space="preserve"> </w:t>
+            </w:r>
+            <w:proofErr w:type="gramStart"/>
+            <w:r>
+              <w:rPr>
+                <w:rFonts w:ascii="Consolas" w:hAnsi="Consolas" w:cs="Consolas"/>
+                <w:color w:val="000000"/>
+                <w:sz w:val="19"/>
+                <w:szCs w:val="19"/>
+              </w:rPr>
+              <w:t>Detach(</w:t>
+            </w:r>
+            <w:proofErr w:type="gramEnd"/>
             <w:r>
               <w:rPr>
                 <w:rFonts w:ascii="Consolas" w:hAnsi="Consolas" w:cs="Consolas"/>
@@ -2552,7 +2574,27 @@
                 <w:sz w:val="19"/>
                 <w:szCs w:val="19"/>
               </w:rPr>
-              <w:t xml:space="preserve"> Notify(): </w:t>
+              <w:t xml:space="preserve"> </w:t>
+            </w:r>
+            <w:proofErr w:type="gramStart"/>
+            <w:r>
+              <w:rPr>
+                <w:rFonts w:ascii="Consolas" w:hAnsi="Consolas" w:cs="Consolas"/>
+                <w:color w:val="000000"/>
+                <w:sz w:val="19"/>
+                <w:szCs w:val="19"/>
+              </w:rPr>
+              <w:t>Notify(</w:t>
+            </w:r>
+            <w:proofErr w:type="gramEnd"/>
+            <w:r>
+              <w:rPr>
+                <w:rFonts w:ascii="Consolas" w:hAnsi="Consolas" w:cs="Consolas"/>
+                <w:color w:val="000000"/>
+                <w:sz w:val="19"/>
+                <w:szCs w:val="19"/>
+              </w:rPr>
+              <w:t xml:space="preserve">): </w:t>
             </w:r>
             <w:r>
               <w:rPr>
@@ -2805,14 +2847,25 @@
               </w:rPr>
               <w:t xml:space="preserve">+ </w:t>
             </w:r>
-            <w:r>
-              <w:rPr>
-                <w:rFonts w:ascii="Consolas" w:hAnsi="Consolas"/>
-                <w:sz w:val="19"/>
-                <w:szCs w:val="19"/>
-                <w:lang w:val="en-US"/>
-              </w:rPr>
-              <w:t>Observers : List&lt;</w:t>
+            <w:proofErr w:type="gramStart"/>
+            <w:r>
+              <w:rPr>
+                <w:rFonts w:ascii="Consolas" w:hAnsi="Consolas"/>
+                <w:sz w:val="19"/>
+                <w:szCs w:val="19"/>
+                <w:lang w:val="en-US"/>
+              </w:rPr>
+              <w:t>Observers :</w:t>
+            </w:r>
+            <w:proofErr w:type="gramEnd"/>
+            <w:r>
+              <w:rPr>
+                <w:rFonts w:ascii="Consolas" w:hAnsi="Consolas"/>
+                <w:sz w:val="19"/>
+                <w:szCs w:val="19"/>
+                <w:lang w:val="en-US"/>
+              </w:rPr>
+              <w:t xml:space="preserve"> List&lt;</w:t>
             </w:r>
             <w:r>
               <w:rPr>
@@ -2849,8 +2902,16 @@
               <w:rPr>
                 <w:lang w:val="en-US"/>
               </w:rPr>
-              <w:t>List of attached observers..</w:t>
-            </w:r>
+              <w:t xml:space="preserve">List of attached </w:t>
+            </w:r>
+            <w:proofErr w:type="gramStart"/>
+            <w:r>
+              <w:rPr>
+                <w:lang w:val="en-US"/>
+              </w:rPr>
+              <w:t>observers..</w:t>
+            </w:r>
+            <w:proofErr w:type="gramEnd"/>
           </w:p>
         </w:tc>
       </w:tr>
@@ -2904,8 +2965,19 @@
                 <w:sz w:val="19"/>
                 <w:szCs w:val="19"/>
               </w:rPr>
-              <w:t xml:space="preserve"> Attach(</w:t>
-            </w:r>
+              <w:t xml:space="preserve"> </w:t>
+            </w:r>
+            <w:proofErr w:type="gramStart"/>
+            <w:r>
+              <w:rPr>
+                <w:rFonts w:ascii="Consolas" w:hAnsi="Consolas" w:cs="Consolas"/>
+                <w:color w:val="000000"/>
+                <w:sz w:val="19"/>
+                <w:szCs w:val="19"/>
+              </w:rPr>
+              <w:t>Attach(</w:t>
+            </w:r>
+            <w:proofErr w:type="gramEnd"/>
             <w:r>
               <w:rPr>
                 <w:rFonts w:ascii="Consolas" w:hAnsi="Consolas" w:cs="Consolas"/>
@@ -3015,8 +3087,19 @@
                 <w:sz w:val="19"/>
                 <w:szCs w:val="19"/>
               </w:rPr>
-              <w:t xml:space="preserve"> Detach(</w:t>
-            </w:r>
+              <w:t xml:space="preserve"> </w:t>
+            </w:r>
+            <w:proofErr w:type="gramStart"/>
+            <w:r>
+              <w:rPr>
+                <w:rFonts w:ascii="Consolas" w:hAnsi="Consolas" w:cs="Consolas"/>
+                <w:color w:val="000000"/>
+                <w:sz w:val="19"/>
+                <w:szCs w:val="19"/>
+              </w:rPr>
+              <w:t>Detach(</w:t>
+            </w:r>
+            <w:proofErr w:type="gramEnd"/>
             <w:r>
               <w:rPr>
                 <w:rFonts w:ascii="Consolas" w:hAnsi="Consolas" w:cs="Consolas"/>
@@ -3125,7 +3208,27 @@
                 <w:sz w:val="19"/>
                 <w:szCs w:val="19"/>
               </w:rPr>
-              <w:t xml:space="preserve"> Notify(): </w:t>
+              <w:t xml:space="preserve"> </w:t>
+            </w:r>
+            <w:proofErr w:type="gramStart"/>
+            <w:r>
+              <w:rPr>
+                <w:rFonts w:ascii="Consolas" w:hAnsi="Consolas" w:cs="Consolas"/>
+                <w:color w:val="000000"/>
+                <w:sz w:val="19"/>
+                <w:szCs w:val="19"/>
+              </w:rPr>
+              <w:t>Notify(</w:t>
+            </w:r>
+            <w:proofErr w:type="gramEnd"/>
+            <w:r>
+              <w:rPr>
+                <w:rFonts w:ascii="Consolas" w:hAnsi="Consolas" w:cs="Consolas"/>
+                <w:color w:val="000000"/>
+                <w:sz w:val="19"/>
+                <w:szCs w:val="19"/>
+              </w:rPr>
+              <w:t xml:space="preserve">): </w:t>
             </w:r>
             <w:r>
               <w:rPr>
@@ -3393,8 +3496,40 @@
                 <w:szCs w:val="19"/>
                 <w:lang w:val="en-US"/>
               </w:rPr>
-              <w:t xml:space="preserve">_weatherData : </w:t>
-            </w:r>
+              <w:t>_</w:t>
+            </w:r>
+            <w:proofErr w:type="spellStart"/>
+            <w:proofErr w:type="gramStart"/>
+            <w:r>
+              <w:rPr>
+                <w:rFonts w:ascii="Consolas" w:hAnsi="Consolas"/>
+                <w:sz w:val="19"/>
+                <w:szCs w:val="19"/>
+                <w:lang w:val="en-US"/>
+              </w:rPr>
+              <w:t>weatherData</w:t>
+            </w:r>
+            <w:proofErr w:type="spellEnd"/>
+            <w:r>
+              <w:rPr>
+                <w:rFonts w:ascii="Consolas" w:hAnsi="Consolas"/>
+                <w:sz w:val="19"/>
+                <w:szCs w:val="19"/>
+                <w:lang w:val="en-US"/>
+              </w:rPr>
+              <w:t xml:space="preserve"> :</w:t>
+            </w:r>
+            <w:proofErr w:type="gramEnd"/>
+            <w:r>
+              <w:rPr>
+                <w:rFonts w:ascii="Consolas" w:hAnsi="Consolas"/>
+                <w:sz w:val="19"/>
+                <w:szCs w:val="19"/>
+                <w:lang w:val="en-US"/>
+              </w:rPr>
+              <w:t xml:space="preserve"> </w:t>
+            </w:r>
+            <w:proofErr w:type="spellStart"/>
             <w:r>
               <w:rPr>
                 <w:rFonts w:ascii="Consolas" w:hAnsi="Consolas"/>
@@ -3405,6 +3540,7 @@
               </w:rPr>
               <w:t>CurrentWeatherResponse</w:t>
             </w:r>
+            <w:proofErr w:type="spellEnd"/>
           </w:p>
         </w:tc>
         <w:tc>
@@ -3427,7 +3563,21 @@
               <w:rPr>
                 <w:lang w:val="en-US"/>
               </w:rPr>
-              <w:t xml:space="preserve"> fetched from OpenWeatherMap API.</w:t>
+              <w:t xml:space="preserve"> fetched from </w:t>
+            </w:r>
+            <w:proofErr w:type="spellStart"/>
+            <w:r>
+              <w:rPr>
+                <w:lang w:val="en-US"/>
+              </w:rPr>
+              <w:t>OpenWeatherMap</w:t>
+            </w:r>
+            <w:proofErr w:type="spellEnd"/>
+            <w:r>
+              <w:rPr>
+                <w:lang w:val="en-US"/>
+              </w:rPr>
+              <w:t xml:space="preserve"> API.</w:t>
             </w:r>
           </w:p>
         </w:tc>
@@ -3489,8 +3639,40 @@
                 <w:szCs w:val="19"/>
                 <w:lang w:val="en-US"/>
               </w:rPr>
-              <w:t xml:space="preserve">_weatherMapClient : </w:t>
-            </w:r>
+              <w:t>_</w:t>
+            </w:r>
+            <w:proofErr w:type="spellStart"/>
+            <w:proofErr w:type="gramStart"/>
+            <w:r>
+              <w:rPr>
+                <w:rFonts w:ascii="Consolas" w:hAnsi="Consolas"/>
+                <w:sz w:val="19"/>
+                <w:szCs w:val="19"/>
+                <w:lang w:val="en-US"/>
+              </w:rPr>
+              <w:t>weatherMapClient</w:t>
+            </w:r>
+            <w:proofErr w:type="spellEnd"/>
+            <w:r>
+              <w:rPr>
+                <w:rFonts w:ascii="Consolas" w:hAnsi="Consolas"/>
+                <w:sz w:val="19"/>
+                <w:szCs w:val="19"/>
+                <w:lang w:val="en-US"/>
+              </w:rPr>
+              <w:t xml:space="preserve"> :</w:t>
+            </w:r>
+            <w:proofErr w:type="gramEnd"/>
+            <w:r>
+              <w:rPr>
+                <w:rFonts w:ascii="Consolas" w:hAnsi="Consolas"/>
+                <w:sz w:val="19"/>
+                <w:szCs w:val="19"/>
+                <w:lang w:val="en-US"/>
+              </w:rPr>
+              <w:t xml:space="preserve"> </w:t>
+            </w:r>
+            <w:proofErr w:type="spellStart"/>
             <w:r>
               <w:rPr>
                 <w:rFonts w:ascii="Consolas" w:hAnsi="Consolas"/>
@@ -3501,6 +3683,7 @@
               </w:rPr>
               <w:t>OpenWeatherMapClient</w:t>
             </w:r>
+            <w:proofErr w:type="spellEnd"/>
           </w:p>
         </w:tc>
         <w:tc>
@@ -3517,7 +3700,21 @@
               <w:rPr>
                 <w:lang w:val="en-US"/>
               </w:rPr>
-              <w:t>Issues Http request to OpenWeatherMap API.</w:t>
+              <w:t xml:space="preserve">Issues Http request to </w:t>
+            </w:r>
+            <w:proofErr w:type="spellStart"/>
+            <w:r>
+              <w:rPr>
+                <w:lang w:val="en-US"/>
+              </w:rPr>
+              <w:t>OpenWeatherMap</w:t>
+            </w:r>
+            <w:proofErr w:type="spellEnd"/>
+            <w:r>
+              <w:rPr>
+                <w:lang w:val="en-US"/>
+              </w:rPr>
+              <w:t xml:space="preserve"> API.</w:t>
             </w:r>
           </w:p>
         </w:tc>
@@ -3560,23 +3757,45 @@
               </w:rPr>
               <w:t xml:space="preserve">+ </w:t>
             </w:r>
-            <w:r>
-              <w:rPr>
-                <w:rFonts w:ascii="Consolas" w:hAnsi="Consolas"/>
-                <w:sz w:val="19"/>
-                <w:szCs w:val="19"/>
-                <w:lang w:val="en-US"/>
-              </w:rPr>
-              <w:t xml:space="preserve">SearchCity </w:t>
-            </w:r>
-            <w:r>
-              <w:rPr>
-                <w:rFonts w:ascii="Consolas" w:hAnsi="Consolas"/>
-                <w:sz w:val="19"/>
-                <w:szCs w:val="19"/>
-                <w:lang w:val="en-US"/>
-              </w:rPr>
-              <w:t xml:space="preserve">: </w:t>
+            <w:proofErr w:type="spellStart"/>
+            <w:proofErr w:type="gramStart"/>
+            <w:r>
+              <w:rPr>
+                <w:rFonts w:ascii="Consolas" w:hAnsi="Consolas"/>
+                <w:sz w:val="19"/>
+                <w:szCs w:val="19"/>
+                <w:lang w:val="en-US"/>
+              </w:rPr>
+              <w:t>SearchCity</w:t>
+            </w:r>
+            <w:proofErr w:type="spellEnd"/>
+            <w:r>
+              <w:rPr>
+                <w:rFonts w:ascii="Consolas" w:hAnsi="Consolas"/>
+                <w:sz w:val="19"/>
+                <w:szCs w:val="19"/>
+                <w:lang w:val="en-US"/>
+              </w:rPr>
+              <w:t xml:space="preserve"> </w:t>
+            </w:r>
+            <w:r>
+              <w:rPr>
+                <w:rFonts w:ascii="Consolas" w:hAnsi="Consolas"/>
+                <w:sz w:val="19"/>
+                <w:szCs w:val="19"/>
+                <w:lang w:val="en-US"/>
+              </w:rPr>
+              <w:t>:</w:t>
+            </w:r>
+            <w:proofErr w:type="gramEnd"/>
+            <w:r>
+              <w:rPr>
+                <w:rFonts w:ascii="Consolas" w:hAnsi="Consolas"/>
+                <w:sz w:val="19"/>
+                <w:szCs w:val="19"/>
+                <w:lang w:val="en-US"/>
+              </w:rPr>
+              <w:t xml:space="preserve"> </w:t>
             </w:r>
             <w:r>
               <w:rPr>
@@ -3647,15 +3866,38 @@
               </w:rPr>
               <w:t xml:space="preserve">+ </w:t>
             </w:r>
-            <w:r>
-              <w:rPr>
-                <w:rFonts w:ascii="Consolas" w:hAnsi="Consolas"/>
-                <w:sz w:val="19"/>
-                <w:szCs w:val="19"/>
-                <w:lang w:val="en-US"/>
-              </w:rPr>
-              <w:t xml:space="preserve">WeatherData : </w:t>
-            </w:r>
+            <w:proofErr w:type="spellStart"/>
+            <w:proofErr w:type="gramStart"/>
+            <w:r>
+              <w:rPr>
+                <w:rFonts w:ascii="Consolas" w:hAnsi="Consolas"/>
+                <w:sz w:val="19"/>
+                <w:szCs w:val="19"/>
+                <w:lang w:val="en-US"/>
+              </w:rPr>
+              <w:t>WeatherData</w:t>
+            </w:r>
+            <w:proofErr w:type="spellEnd"/>
+            <w:r>
+              <w:rPr>
+                <w:rFonts w:ascii="Consolas" w:hAnsi="Consolas"/>
+                <w:sz w:val="19"/>
+                <w:szCs w:val="19"/>
+                <w:lang w:val="en-US"/>
+              </w:rPr>
+              <w:t xml:space="preserve"> :</w:t>
+            </w:r>
+            <w:proofErr w:type="gramEnd"/>
+            <w:r>
+              <w:rPr>
+                <w:rFonts w:ascii="Consolas" w:hAnsi="Consolas"/>
+                <w:sz w:val="19"/>
+                <w:szCs w:val="19"/>
+                <w:lang w:val="en-US"/>
+              </w:rPr>
+              <w:t xml:space="preserve"> </w:t>
+            </w:r>
+            <w:proofErr w:type="spellStart"/>
             <w:r>
               <w:rPr>
                 <w:rFonts w:ascii="Consolas" w:hAnsi="Consolas"/>
@@ -3666,6 +3908,7 @@
               </w:rPr>
               <w:t>CurrentWeatherResponse</w:t>
             </w:r>
+            <w:proofErr w:type="spellEnd"/>
           </w:p>
         </w:tc>
         <w:tc>
@@ -3682,7 +3925,21 @@
               <w:rPr>
                 <w:lang w:val="en-US"/>
               </w:rPr>
-              <w:t>Public property of _weaterData.</w:t>
+              <w:t>Public property of _</w:t>
+            </w:r>
+            <w:proofErr w:type="spellStart"/>
+            <w:r>
+              <w:rPr>
+                <w:lang w:val="en-US"/>
+              </w:rPr>
+              <w:t>weaterData</w:t>
+            </w:r>
+            <w:proofErr w:type="spellEnd"/>
+            <w:r>
+              <w:rPr>
+                <w:lang w:val="en-US"/>
+              </w:rPr>
+              <w:t>.</w:t>
             </w:r>
           </w:p>
         </w:tc>
@@ -3728,14 +3985,45 @@
               </w:rPr>
               <w:t xml:space="preserve">- </w:t>
             </w:r>
-            <w:r>
-              <w:rPr>
-                <w:rFonts w:ascii="Consolas" w:hAnsi="Consolas"/>
-                <w:sz w:val="19"/>
-                <w:szCs w:val="19"/>
-                <w:lang w:val="en-US"/>
-              </w:rPr>
-              <w:t>FetchOpenWeatherMap__Worker : void</w:t>
+            <w:proofErr w:type="spellStart"/>
+            <w:r>
+              <w:rPr>
+                <w:rFonts w:ascii="Consolas" w:hAnsi="Consolas"/>
+                <w:sz w:val="19"/>
+                <w:szCs w:val="19"/>
+                <w:lang w:val="en-US"/>
+              </w:rPr>
+              <w:t>FetchOpenWeatherMap</w:t>
+            </w:r>
+            <w:proofErr w:type="spellEnd"/>
+            <w:r>
+              <w:rPr>
+                <w:rFonts w:ascii="Consolas" w:hAnsi="Consolas"/>
+                <w:sz w:val="19"/>
+                <w:szCs w:val="19"/>
+                <w:lang w:val="en-US"/>
+              </w:rPr>
+              <w:t>__</w:t>
+            </w:r>
+            <w:proofErr w:type="gramStart"/>
+            <w:r>
+              <w:rPr>
+                <w:rFonts w:ascii="Consolas" w:hAnsi="Consolas"/>
+                <w:sz w:val="19"/>
+                <w:szCs w:val="19"/>
+                <w:lang w:val="en-US"/>
+              </w:rPr>
+              <w:t>Worker :</w:t>
+            </w:r>
+            <w:proofErr w:type="gramEnd"/>
+            <w:r>
+              <w:rPr>
+                <w:rFonts w:ascii="Consolas" w:hAnsi="Consolas"/>
+                <w:sz w:val="19"/>
+                <w:szCs w:val="19"/>
+                <w:lang w:val="en-US"/>
+              </w:rPr>
+              <w:t xml:space="preserve"> void</w:t>
             </w:r>
           </w:p>
         </w:tc>
@@ -3802,15 +4090,38 @@
               </w:rPr>
               <w:t xml:space="preserve">+ </w:t>
             </w:r>
-            <w:r>
-              <w:rPr>
-                <w:rFonts w:ascii="Consolas" w:hAnsi="Consolas"/>
-                <w:sz w:val="19"/>
-                <w:szCs w:val="19"/>
-                <w:lang w:val="en-US"/>
-              </w:rPr>
-              <w:t xml:space="preserve">GetWeatherData() : </w:t>
-            </w:r>
+            <w:proofErr w:type="spellStart"/>
+            <w:proofErr w:type="gramStart"/>
+            <w:r>
+              <w:rPr>
+                <w:rFonts w:ascii="Consolas" w:hAnsi="Consolas"/>
+                <w:sz w:val="19"/>
+                <w:szCs w:val="19"/>
+                <w:lang w:val="en-US"/>
+              </w:rPr>
+              <w:t>GetWeatherData</w:t>
+            </w:r>
+            <w:proofErr w:type="spellEnd"/>
+            <w:r>
+              <w:rPr>
+                <w:rFonts w:ascii="Consolas" w:hAnsi="Consolas"/>
+                <w:sz w:val="19"/>
+                <w:szCs w:val="19"/>
+                <w:lang w:val="en-US"/>
+              </w:rPr>
+              <w:t>(</w:t>
+            </w:r>
+            <w:proofErr w:type="gramEnd"/>
+            <w:r>
+              <w:rPr>
+                <w:rFonts w:ascii="Consolas" w:hAnsi="Consolas"/>
+                <w:sz w:val="19"/>
+                <w:szCs w:val="19"/>
+                <w:lang w:val="en-US"/>
+              </w:rPr>
+              <w:t xml:space="preserve">) : </w:t>
+            </w:r>
+            <w:proofErr w:type="spellStart"/>
             <w:r>
               <w:rPr>
                 <w:rFonts w:ascii="Consolas" w:hAnsi="Consolas"/>
@@ -3821,6 +4132,7 @@
               </w:rPr>
               <w:t>CurrentWeatherResponse</w:t>
             </w:r>
+            <w:proofErr w:type="spellEnd"/>
           </w:p>
         </w:tc>
         <w:tc>
@@ -4067,7 +4379,18 @@
                 <w:szCs w:val="19"/>
                 <w:lang w:val="en-US"/>
               </w:rPr>
-              <w:t>_weather</w:t>
+              <w:t>_</w:t>
+            </w:r>
+            <w:proofErr w:type="spellStart"/>
+            <w:proofErr w:type="gramStart"/>
+            <w:r>
+              <w:rPr>
+                <w:rFonts w:ascii="Consolas" w:hAnsi="Consolas"/>
+                <w:sz w:val="19"/>
+                <w:szCs w:val="19"/>
+                <w:lang w:val="en-US"/>
+              </w:rPr>
+              <w:t>weather</w:t>
             </w:r>
             <w:r>
               <w:rPr>
@@ -4085,8 +4408,29 @@
                 <w:szCs w:val="19"/>
                 <w:lang w:val="en-US"/>
               </w:rPr>
-              <w:t xml:space="preserve">Data : </w:t>
-            </w:r>
+              <w:t>Data</w:t>
+            </w:r>
+            <w:proofErr w:type="spellEnd"/>
+            <w:r>
+              <w:rPr>
+                <w:rFonts w:ascii="Consolas" w:hAnsi="Consolas"/>
+                <w:sz w:val="19"/>
+                <w:szCs w:val="19"/>
+                <w:lang w:val="en-US"/>
+              </w:rPr>
+              <w:t xml:space="preserve"> :</w:t>
+            </w:r>
+            <w:proofErr w:type="gramEnd"/>
+            <w:r>
+              <w:rPr>
+                <w:rFonts w:ascii="Consolas" w:hAnsi="Consolas"/>
+                <w:sz w:val="19"/>
+                <w:szCs w:val="19"/>
+                <w:lang w:val="en-US"/>
+              </w:rPr>
+              <w:t xml:space="preserve"> </w:t>
+            </w:r>
+            <w:proofErr w:type="spellStart"/>
             <w:r>
               <w:rPr>
                 <w:rFonts w:ascii="Consolas" w:hAnsi="Consolas"/>
@@ -4097,6 +4441,7 @@
               </w:rPr>
               <w:t>WeatherAlertData</w:t>
             </w:r>
+            <w:proofErr w:type="spellEnd"/>
           </w:p>
         </w:tc>
         <w:tc>
@@ -4162,6 +4507,8 @@
               </w:rPr>
               <w:t xml:space="preserve">+ </w:t>
             </w:r>
+            <w:proofErr w:type="spellStart"/>
+            <w:proofErr w:type="gramStart"/>
             <w:r>
               <w:rPr>
                 <w:rFonts w:ascii="Consolas" w:hAnsi="Consolas"/>
@@ -4187,8 +4534,29 @@
                 <w:szCs w:val="19"/>
                 <w:lang w:val="en-US"/>
               </w:rPr>
-              <w:t xml:space="preserve">Data : </w:t>
-            </w:r>
+              <w:t>Data</w:t>
+            </w:r>
+            <w:proofErr w:type="spellEnd"/>
+            <w:r>
+              <w:rPr>
+                <w:rFonts w:ascii="Consolas" w:hAnsi="Consolas"/>
+                <w:sz w:val="19"/>
+                <w:szCs w:val="19"/>
+                <w:lang w:val="en-US"/>
+              </w:rPr>
+              <w:t xml:space="preserve"> :</w:t>
+            </w:r>
+            <w:proofErr w:type="gramEnd"/>
+            <w:r>
+              <w:rPr>
+                <w:rFonts w:ascii="Consolas" w:hAnsi="Consolas"/>
+                <w:sz w:val="19"/>
+                <w:szCs w:val="19"/>
+                <w:lang w:val="en-US"/>
+              </w:rPr>
+              <w:t xml:space="preserve"> </w:t>
+            </w:r>
+            <w:proofErr w:type="spellStart"/>
             <w:r>
               <w:rPr>
                 <w:rFonts w:ascii="Consolas" w:hAnsi="Consolas"/>
@@ -4199,6 +4567,7 @@
               </w:rPr>
               <w:t>WeatherAlertData</w:t>
             </w:r>
+            <w:proofErr w:type="spellEnd"/>
           </w:p>
         </w:tc>
         <w:tc>
@@ -4215,7 +4584,14 @@
               <w:rPr>
                 <w:lang w:val="en-US"/>
               </w:rPr>
-              <w:t>Public property of _weater</w:t>
+              <w:t>Public property of _</w:t>
+            </w:r>
+            <w:proofErr w:type="spellStart"/>
+            <w:r>
+              <w:rPr>
+                <w:lang w:val="en-US"/>
+              </w:rPr>
+              <w:t>weater</w:t>
             </w:r>
             <w:r>
               <w:rPr>
@@ -4227,7 +4603,14 @@
               <w:rPr>
                 <w:lang w:val="en-US"/>
               </w:rPr>
-              <w:t>Data.</w:t>
+              <w:t>Data</w:t>
+            </w:r>
+            <w:proofErr w:type="spellEnd"/>
+            <w:r>
+              <w:rPr>
+                <w:lang w:val="en-US"/>
+              </w:rPr>
+              <w:t>.</w:t>
             </w:r>
           </w:p>
         </w:tc>
@@ -4276,14 +4659,45 @@
               </w:rPr>
               <w:t xml:space="preserve">- </w:t>
             </w:r>
-            <w:r>
-              <w:rPr>
-                <w:rFonts w:ascii="Consolas" w:hAnsi="Consolas"/>
-                <w:sz w:val="19"/>
-                <w:szCs w:val="19"/>
-                <w:lang w:val="en-US"/>
-              </w:rPr>
-              <w:t xml:space="preserve">FetchWeatherAlert__Worker() : </w:t>
+            <w:proofErr w:type="spellStart"/>
+            <w:r>
+              <w:rPr>
+                <w:rFonts w:ascii="Consolas" w:hAnsi="Consolas"/>
+                <w:sz w:val="19"/>
+                <w:szCs w:val="19"/>
+                <w:lang w:val="en-US"/>
+              </w:rPr>
+              <w:t>FetchWeatherAlert</w:t>
+            </w:r>
+            <w:proofErr w:type="spellEnd"/>
+            <w:r>
+              <w:rPr>
+                <w:rFonts w:ascii="Consolas" w:hAnsi="Consolas"/>
+                <w:sz w:val="19"/>
+                <w:szCs w:val="19"/>
+                <w:lang w:val="en-US"/>
+              </w:rPr>
+              <w:t>__</w:t>
+            </w:r>
+            <w:proofErr w:type="gramStart"/>
+            <w:r>
+              <w:rPr>
+                <w:rFonts w:ascii="Consolas" w:hAnsi="Consolas"/>
+                <w:sz w:val="19"/>
+                <w:szCs w:val="19"/>
+                <w:lang w:val="en-US"/>
+              </w:rPr>
+              <w:t>Worker(</w:t>
+            </w:r>
+            <w:proofErr w:type="gramEnd"/>
+            <w:r>
+              <w:rPr>
+                <w:rFonts w:ascii="Consolas" w:hAnsi="Consolas"/>
+                <w:sz w:val="19"/>
+                <w:szCs w:val="19"/>
+                <w:lang w:val="en-US"/>
+              </w:rPr>
+              <w:t xml:space="preserve">) : </w:t>
             </w:r>
             <w:r>
               <w:rPr>
@@ -4311,7 +4725,21 @@
               <w:rPr>
                 <w:lang w:val="en-US"/>
               </w:rPr>
-              <w:t>Generates weatherAlertData.</w:t>
+              <w:t xml:space="preserve">Generates </w:t>
+            </w:r>
+            <w:proofErr w:type="spellStart"/>
+            <w:r>
+              <w:rPr>
+                <w:lang w:val="en-US"/>
+              </w:rPr>
+              <w:t>weatherAlertData</w:t>
+            </w:r>
+            <w:proofErr w:type="spellEnd"/>
+            <w:r>
+              <w:rPr>
+                <w:lang w:val="en-US"/>
+              </w:rPr>
+              <w:t>.</w:t>
             </w:r>
           </w:p>
         </w:tc>
@@ -4360,14 +4788,25 @@
               </w:rPr>
               <w:t xml:space="preserve">+ </w:t>
             </w:r>
-            <w:r>
-              <w:rPr>
-                <w:rFonts w:ascii="Consolas" w:hAnsi="Consolas"/>
-                <w:sz w:val="19"/>
-                <w:szCs w:val="19"/>
-                <w:lang w:val="en-US"/>
-              </w:rPr>
-              <w:t xml:space="preserve">Notify() : </w:t>
+            <w:proofErr w:type="gramStart"/>
+            <w:r>
+              <w:rPr>
+                <w:rFonts w:ascii="Consolas" w:hAnsi="Consolas"/>
+                <w:sz w:val="19"/>
+                <w:szCs w:val="19"/>
+                <w:lang w:val="en-US"/>
+              </w:rPr>
+              <w:t>Notify(</w:t>
+            </w:r>
+            <w:proofErr w:type="gramEnd"/>
+            <w:r>
+              <w:rPr>
+                <w:rFonts w:ascii="Consolas" w:hAnsi="Consolas"/>
+                <w:sz w:val="19"/>
+                <w:szCs w:val="19"/>
+                <w:lang w:val="en-US"/>
+              </w:rPr>
+              <w:t xml:space="preserve">) : </w:t>
             </w:r>
             <w:r>
               <w:rPr>
@@ -4395,7 +4834,21 @@
               <w:rPr>
                 <w:lang w:val="en-US"/>
               </w:rPr>
-              <w:t>Notifies subscribeds observers about data change.</w:t>
+              <w:t xml:space="preserve">Notifies </w:t>
+            </w:r>
+            <w:proofErr w:type="spellStart"/>
+            <w:r>
+              <w:rPr>
+                <w:lang w:val="en-US"/>
+              </w:rPr>
+              <w:t>subscribeds</w:t>
+            </w:r>
+            <w:proofErr w:type="spellEnd"/>
+            <w:r>
+              <w:rPr>
+                <w:lang w:val="en-US"/>
+              </w:rPr>
+              <w:t xml:space="preserve"> observers about data change.</w:t>
             </w:r>
           </w:p>
         </w:tc>
@@ -4576,6 +5029,7 @@
               </w:rPr>
               <w:t xml:space="preserve">+ </w:t>
             </w:r>
+            <w:proofErr w:type="gramStart"/>
             <w:r>
               <w:rPr>
                 <w:rFonts w:ascii="Consolas" w:hAnsi="Consolas"/>
@@ -4585,6 +5039,7 @@
               </w:rPr>
               <w:t>Update(</w:t>
             </w:r>
+            <w:proofErr w:type="gramEnd"/>
             <w:r>
               <w:rPr>
                 <w:rFonts w:ascii="Consolas" w:hAnsi="Consolas"/>
@@ -4650,6 +5105,7 @@
           <w:lang w:val="en-US"/>
         </w:rPr>
       </w:pPr>
+      <w:proofErr w:type="spellStart"/>
       <w:r>
         <w:rPr>
           <w:lang w:val="en-US"/>
@@ -4657,6 +5113,7 @@
         <w:lastRenderedPageBreak/>
         <w:t>WeatherObserver</w:t>
       </w:r>
+      <w:proofErr w:type="spellEnd"/>
     </w:p>
     <w:p>
       <w:pPr>
@@ -4696,6 +5153,7 @@
                 <w:lang w:val="en-US"/>
               </w:rPr>
             </w:pPr>
+            <w:proofErr w:type="spellStart"/>
             <w:r>
               <w:rPr>
                 <w:b/>
@@ -4703,6 +5161,7 @@
               </w:rPr>
               <w:t>WeatherObserver</w:t>
             </w:r>
+            <w:proofErr w:type="spellEnd"/>
           </w:p>
         </w:tc>
       </w:tr>
@@ -4807,7 +5266,18 @@
                 <w:szCs w:val="19"/>
                 <w:lang w:val="en-US"/>
               </w:rPr>
-              <w:t>_weather</w:t>
+              <w:t>_</w:t>
+            </w:r>
+            <w:proofErr w:type="spellStart"/>
+            <w:proofErr w:type="gramStart"/>
+            <w:r>
+              <w:rPr>
+                <w:rFonts w:ascii="Consolas" w:hAnsi="Consolas"/>
+                <w:sz w:val="19"/>
+                <w:szCs w:val="19"/>
+                <w:lang w:val="en-US"/>
+              </w:rPr>
+              <w:t>weather</w:t>
             </w:r>
             <w:r>
               <w:rPr>
@@ -4827,15 +5297,27 @@
               </w:rPr>
               <w:t>Ui</w:t>
             </w:r>
-            <w:r>
-              <w:rPr>
-                <w:rFonts w:ascii="Consolas" w:hAnsi="Consolas"/>
-                <w:sz w:val="19"/>
-                <w:szCs w:val="19"/>
-                <w:lang w:val="en-US"/>
-              </w:rPr>
-              <w:t xml:space="preserve"> : </w:t>
-            </w:r>
+            <w:proofErr w:type="spellEnd"/>
+            <w:r>
+              <w:rPr>
+                <w:rFonts w:ascii="Consolas" w:hAnsi="Consolas"/>
+                <w:sz w:val="19"/>
+                <w:szCs w:val="19"/>
+                <w:lang w:val="en-US"/>
+              </w:rPr>
+              <w:t xml:space="preserve"> :</w:t>
+            </w:r>
+            <w:proofErr w:type="gramEnd"/>
+            <w:r>
+              <w:rPr>
+                <w:rFonts w:ascii="Consolas" w:hAnsi="Consolas"/>
+                <w:sz w:val="19"/>
+                <w:szCs w:val="19"/>
+                <w:lang w:val="en-US"/>
+              </w:rPr>
+              <w:t xml:space="preserve"> </w:t>
+            </w:r>
+            <w:proofErr w:type="spellStart"/>
             <w:r>
               <w:rPr>
                 <w:rFonts w:ascii="Consolas" w:hAnsi="Consolas"/>
@@ -4846,6 +5328,7 @@
               </w:rPr>
               <w:t>CurrentWeatherResponse</w:t>
             </w:r>
+            <w:proofErr w:type="spellEnd"/>
           </w:p>
         </w:tc>
         <w:tc>
@@ -4912,7 +5395,38 @@
                 <w:szCs w:val="19"/>
                 <w:lang w:val="en-US"/>
               </w:rPr>
-              <w:t xml:space="preserve">_weatherSubject : </w:t>
+              <w:t>_</w:t>
+            </w:r>
+            <w:proofErr w:type="spellStart"/>
+            <w:proofErr w:type="gramStart"/>
+            <w:r>
+              <w:rPr>
+                <w:rFonts w:ascii="Consolas" w:hAnsi="Consolas"/>
+                <w:sz w:val="19"/>
+                <w:szCs w:val="19"/>
+                <w:lang w:val="en-US"/>
+              </w:rPr>
+              <w:t>weatherSubject</w:t>
+            </w:r>
+            <w:proofErr w:type="spellEnd"/>
+            <w:r>
+              <w:rPr>
+                <w:rFonts w:ascii="Consolas" w:hAnsi="Consolas"/>
+                <w:sz w:val="19"/>
+                <w:szCs w:val="19"/>
+                <w:lang w:val="en-US"/>
+              </w:rPr>
+              <w:t xml:space="preserve"> :</w:t>
+            </w:r>
+            <w:proofErr w:type="gramEnd"/>
+            <w:r>
+              <w:rPr>
+                <w:rFonts w:ascii="Consolas" w:hAnsi="Consolas"/>
+                <w:sz w:val="19"/>
+                <w:szCs w:val="19"/>
+                <w:lang w:val="en-US"/>
+              </w:rPr>
+              <w:t xml:space="preserve"> </w:t>
             </w:r>
             <w:r>
               <w:rPr>
@@ -4983,6 +5497,8 @@
               </w:rPr>
               <w:t xml:space="preserve">+ </w:t>
             </w:r>
+            <w:proofErr w:type="spellStart"/>
+            <w:proofErr w:type="gramStart"/>
             <w:r>
               <w:rPr>
                 <w:rFonts w:ascii="Consolas" w:hAnsi="Consolas"/>
@@ -4999,8 +5515,29 @@
                 <w:szCs w:val="19"/>
                 <w:lang w:val="en-US"/>
               </w:rPr>
-              <w:t xml:space="preserve">DataUi : </w:t>
-            </w:r>
+              <w:t>DataUi</w:t>
+            </w:r>
+            <w:proofErr w:type="spellEnd"/>
+            <w:r>
+              <w:rPr>
+                <w:rFonts w:ascii="Consolas" w:hAnsi="Consolas"/>
+                <w:sz w:val="19"/>
+                <w:szCs w:val="19"/>
+                <w:lang w:val="en-US"/>
+              </w:rPr>
+              <w:t xml:space="preserve"> :</w:t>
+            </w:r>
+            <w:proofErr w:type="gramEnd"/>
+            <w:r>
+              <w:rPr>
+                <w:rFonts w:ascii="Consolas" w:hAnsi="Consolas"/>
+                <w:sz w:val="19"/>
+                <w:szCs w:val="19"/>
+                <w:lang w:val="en-US"/>
+              </w:rPr>
+              <w:t xml:space="preserve"> </w:t>
+            </w:r>
+            <w:proofErr w:type="spellStart"/>
             <w:r>
               <w:rPr>
                 <w:rFonts w:ascii="Consolas" w:hAnsi="Consolas"/>
@@ -5011,6 +5548,7 @@
               </w:rPr>
               <w:t>WeatherAlertData</w:t>
             </w:r>
+            <w:proofErr w:type="spellEnd"/>
           </w:p>
         </w:tc>
         <w:tc>
@@ -5027,8 +5565,16 @@
               <w:rPr>
                 <w:lang w:val="en-US"/>
               </w:rPr>
-              <w:t>Public property of _weatherData</w:t>
-            </w:r>
+              <w:t>Public property of _</w:t>
+            </w:r>
+            <w:proofErr w:type="spellStart"/>
+            <w:r>
+              <w:rPr>
+                <w:lang w:val="en-US"/>
+              </w:rPr>
+              <w:t>weatherData</w:t>
+            </w:r>
+            <w:proofErr w:type="spellEnd"/>
           </w:p>
         </w:tc>
       </w:tr>
@@ -5070,6 +5616,7 @@
               </w:rPr>
               <w:t xml:space="preserve">+ </w:t>
             </w:r>
+            <w:proofErr w:type="gramStart"/>
             <w:r>
               <w:rPr>
                 <w:rFonts w:ascii="Consolas" w:hAnsi="Consolas"/>
@@ -5079,6 +5626,7 @@
               </w:rPr>
               <w:t>Update(</w:t>
             </w:r>
+            <w:proofErr w:type="gramEnd"/>
             <w:r>
               <w:rPr>
                 <w:rFonts w:ascii="Consolas" w:hAnsi="Consolas"/>
@@ -5144,12 +5692,14 @@
           <w:lang w:val="en-US"/>
         </w:rPr>
       </w:pPr>
+      <w:proofErr w:type="spellStart"/>
       <w:r>
         <w:rPr>
           <w:lang w:val="en-US"/>
         </w:rPr>
         <w:t>WeatherAlertObserver</w:t>
       </w:r>
+      <w:proofErr w:type="spellEnd"/>
     </w:p>
     <w:p>
       <w:pPr>
@@ -5189,6 +5739,7 @@
                 <w:lang w:val="en-US"/>
               </w:rPr>
             </w:pPr>
+            <w:proofErr w:type="spellStart"/>
             <w:r>
               <w:rPr>
                 <w:b/>
@@ -5196,6 +5747,7 @@
               </w:rPr>
               <w:t>WeatherAlertObserver</w:t>
             </w:r>
+            <w:proofErr w:type="spellEnd"/>
           </w:p>
         </w:tc>
       </w:tr>
@@ -5300,17 +5852,40 @@
                 <w:szCs w:val="19"/>
                 <w:lang w:val="en-US"/>
               </w:rPr>
-              <w:t>_weatherAlertData</w:t>
-            </w:r>
-            <w:r>
-              <w:rPr>
-                <w:rFonts w:ascii="Consolas" w:hAnsi="Consolas"/>
-                <w:sz w:val="19"/>
-                <w:szCs w:val="19"/>
-                <w:lang w:val="en-US"/>
-              </w:rPr>
-              <w:t xml:space="preserve"> : </w:t>
-            </w:r>
+              <w:t>_</w:t>
+            </w:r>
+            <w:proofErr w:type="spellStart"/>
+            <w:proofErr w:type="gramStart"/>
+            <w:r>
+              <w:rPr>
+                <w:rFonts w:ascii="Consolas" w:hAnsi="Consolas"/>
+                <w:sz w:val="19"/>
+                <w:szCs w:val="19"/>
+                <w:lang w:val="en-US"/>
+              </w:rPr>
+              <w:t>weatherAlertData</w:t>
+            </w:r>
+            <w:proofErr w:type="spellEnd"/>
+            <w:r>
+              <w:rPr>
+                <w:rFonts w:ascii="Consolas" w:hAnsi="Consolas"/>
+                <w:sz w:val="19"/>
+                <w:szCs w:val="19"/>
+                <w:lang w:val="en-US"/>
+              </w:rPr>
+              <w:t xml:space="preserve"> :</w:t>
+            </w:r>
+            <w:proofErr w:type="gramEnd"/>
+            <w:r>
+              <w:rPr>
+                <w:rFonts w:ascii="Consolas" w:hAnsi="Consolas"/>
+                <w:sz w:val="19"/>
+                <w:szCs w:val="19"/>
+                <w:lang w:val="en-US"/>
+              </w:rPr>
+              <w:t xml:space="preserve"> </w:t>
+            </w:r>
+            <w:proofErr w:type="spellStart"/>
             <w:r>
               <w:rPr>
                 <w:rFonts w:ascii="Consolas" w:hAnsi="Consolas"/>
@@ -5321,6 +5896,7 @@
               </w:rPr>
               <w:t>WeatherAlertData</w:t>
             </w:r>
+            <w:proofErr w:type="spellEnd"/>
           </w:p>
         </w:tc>
         <w:tc>
@@ -5399,7 +5975,38 @@
                 <w:szCs w:val="19"/>
                 <w:lang w:val="en-US"/>
               </w:rPr>
-              <w:t xml:space="preserve">_weatherAlertSubject : </w:t>
+              <w:t>_</w:t>
+            </w:r>
+            <w:proofErr w:type="spellStart"/>
+            <w:proofErr w:type="gramStart"/>
+            <w:r>
+              <w:rPr>
+                <w:rFonts w:ascii="Consolas" w:hAnsi="Consolas"/>
+                <w:sz w:val="19"/>
+                <w:szCs w:val="19"/>
+                <w:lang w:val="en-US"/>
+              </w:rPr>
+              <w:t>weatherAlertSubject</w:t>
+            </w:r>
+            <w:proofErr w:type="spellEnd"/>
+            <w:r>
+              <w:rPr>
+                <w:rFonts w:ascii="Consolas" w:hAnsi="Consolas"/>
+                <w:sz w:val="19"/>
+                <w:szCs w:val="19"/>
+                <w:lang w:val="en-US"/>
+              </w:rPr>
+              <w:t xml:space="preserve"> :</w:t>
+            </w:r>
+            <w:proofErr w:type="gramEnd"/>
+            <w:r>
+              <w:rPr>
+                <w:rFonts w:ascii="Consolas" w:hAnsi="Consolas"/>
+                <w:sz w:val="19"/>
+                <w:szCs w:val="19"/>
+                <w:lang w:val="en-US"/>
+              </w:rPr>
+              <w:t xml:space="preserve"> </w:t>
             </w:r>
             <w:r>
               <w:rPr>
@@ -5470,15 +6077,38 @@
               </w:rPr>
               <w:t xml:space="preserve">+ </w:t>
             </w:r>
-            <w:r>
-              <w:rPr>
-                <w:rFonts w:ascii="Consolas" w:hAnsi="Consolas"/>
-                <w:sz w:val="19"/>
-                <w:szCs w:val="19"/>
-                <w:lang w:val="en-US"/>
-              </w:rPr>
-              <w:t xml:space="preserve">WeatherAlertDataUi : </w:t>
-            </w:r>
+            <w:proofErr w:type="spellStart"/>
+            <w:proofErr w:type="gramStart"/>
+            <w:r>
+              <w:rPr>
+                <w:rFonts w:ascii="Consolas" w:hAnsi="Consolas"/>
+                <w:sz w:val="19"/>
+                <w:szCs w:val="19"/>
+                <w:lang w:val="en-US"/>
+              </w:rPr>
+              <w:t>WeatherAlertDataUi</w:t>
+            </w:r>
+            <w:proofErr w:type="spellEnd"/>
+            <w:r>
+              <w:rPr>
+                <w:rFonts w:ascii="Consolas" w:hAnsi="Consolas"/>
+                <w:sz w:val="19"/>
+                <w:szCs w:val="19"/>
+                <w:lang w:val="en-US"/>
+              </w:rPr>
+              <w:t xml:space="preserve"> :</w:t>
+            </w:r>
+            <w:proofErr w:type="gramEnd"/>
+            <w:r>
+              <w:rPr>
+                <w:rFonts w:ascii="Consolas" w:hAnsi="Consolas"/>
+                <w:sz w:val="19"/>
+                <w:szCs w:val="19"/>
+                <w:lang w:val="en-US"/>
+              </w:rPr>
+              <w:t xml:space="preserve"> </w:t>
+            </w:r>
+            <w:proofErr w:type="spellStart"/>
             <w:r>
               <w:rPr>
                 <w:rFonts w:ascii="Consolas" w:hAnsi="Consolas"/>
@@ -5489,6 +6119,7 @@
               </w:rPr>
               <w:t>WeatherAlertData</w:t>
             </w:r>
+            <w:proofErr w:type="spellEnd"/>
           </w:p>
         </w:tc>
         <w:tc>
@@ -5505,8 +6136,16 @@
               <w:rPr>
                 <w:lang w:val="en-US"/>
               </w:rPr>
-              <w:t>Public property of _weatherAlertData</w:t>
-            </w:r>
+              <w:t>Public property of _</w:t>
+            </w:r>
+            <w:proofErr w:type="spellStart"/>
+            <w:r>
+              <w:rPr>
+                <w:lang w:val="en-US"/>
+              </w:rPr>
+              <w:t>weatherAlertData</w:t>
+            </w:r>
+            <w:proofErr w:type="spellEnd"/>
           </w:p>
         </w:tc>
       </w:tr>
@@ -5551,6 +6190,7 @@
               </w:rPr>
               <w:t xml:space="preserve">+ </w:t>
             </w:r>
+            <w:proofErr w:type="gramStart"/>
             <w:r>
               <w:rPr>
                 <w:rFonts w:ascii="Consolas" w:hAnsi="Consolas"/>
@@ -5560,6 +6200,7 @@
               </w:rPr>
               <w:t>Update(</w:t>
             </w:r>
+            <w:proofErr w:type="gramEnd"/>
             <w:r>
               <w:rPr>
                 <w:rFonts w:ascii="Consolas" w:hAnsi="Consolas"/>
@@ -5735,56 +6376,77 @@
         </w:rPr>
         <w:t xml:space="preserve"> </w:t>
       </w:r>
-    </w:p>
-    <w:p>
-      <w:pPr>
-        <w:jc w:val="both"/>
-        <w:rPr>
-          <w:lang w:val="en-US"/>
-        </w:rPr>
-      </w:pPr>
-    </w:p>
-    <w:p>
-      <w:pPr>
-        <w:jc w:val="both"/>
-        <w:rPr>
-          <w:lang w:val="en-US"/>
-        </w:rPr>
-      </w:pPr>
-    </w:p>
-    <w:p>
-      <w:pPr>
-        <w:pStyle w:val="Heading1"/>
-        <w:jc w:val="both"/>
-        <w:rPr>
-          <w:lang w:val="en-US"/>
-        </w:rPr>
-      </w:pPr>
-      <w:bookmarkStart w:id="12" w:name="_Toc461574905"/>
-      <w:r>
-        <w:rPr>
-          <w:lang w:val="en-US"/>
-        </w:rPr>
-        <w:lastRenderedPageBreak/>
-        <w:t>Graphical</w:t>
-      </w:r>
-      <w:r>
-        <w:rPr>
-          <w:lang w:val="en-US"/>
-        </w:rPr>
-        <w:t xml:space="preserve"> user interface</w:t>
-      </w:r>
+      <w:r>
+        <w:rPr>
+          <w:lang w:val="en-US"/>
+        </w:rPr>
+        <w:t xml:space="preserve">Common methods of the design pattern, such as </w:t>
+      </w:r>
+      <w:r>
+        <w:rPr>
+          <w:i/>
+          <w:lang w:val="en-US"/>
+        </w:rPr>
+        <w:t>Attach,</w:t>
+      </w:r>
+      <w:r>
+        <w:rPr>
+          <w:lang w:val="en-US"/>
+        </w:rPr>
+        <w:t xml:space="preserve"> can be found. Thus, duplicate code is reduced. </w:t>
+      </w:r>
+      <w:bookmarkStart w:id="12" w:name="_GoBack"/>
       <w:bookmarkEnd w:id="12"/>
     </w:p>
     <w:p>
       <w:pPr>
+        <w:jc w:val="both"/>
+        <w:rPr>
+          <w:lang w:val="en-US"/>
+        </w:rPr>
+      </w:pPr>
+    </w:p>
+    <w:p>
+      <w:pPr>
+        <w:jc w:val="both"/>
+        <w:rPr>
+          <w:lang w:val="en-US"/>
+        </w:rPr>
+      </w:pPr>
+    </w:p>
+    <w:p>
+      <w:pPr>
+        <w:pStyle w:val="Heading1"/>
+        <w:jc w:val="both"/>
+        <w:rPr>
+          <w:lang w:val="en-US"/>
+        </w:rPr>
+      </w:pPr>
+      <w:bookmarkStart w:id="13" w:name="_Toc461574905"/>
+      <w:r>
+        <w:rPr>
+          <w:lang w:val="en-US"/>
+        </w:rPr>
+        <w:lastRenderedPageBreak/>
+        <w:t>Graphical</w:t>
+      </w:r>
+      <w:r>
+        <w:rPr>
+          <w:lang w:val="en-US"/>
+        </w:rPr>
+        <w:t xml:space="preserve"> user interface</w:t>
+      </w:r>
+      <w:bookmarkEnd w:id="13"/>
+    </w:p>
+    <w:p>
+      <w:pPr>
         <w:keepNext/>
         <w:jc w:val="both"/>
       </w:pPr>
       <w:r>
         <w:rPr>
           <w:noProof/>
-          <w:lang w:val="en-US"/>
+          <w:lang w:eastAsia="de-DE"/>
         </w:rPr>
         <mc:AlternateContent>
           <mc:Choice Requires="wps">
@@ -5846,18 +6508,18 @@
               </wp:anchor>
             </w:drawing>
           </mc:Choice>
-          <mc:Fallback xmlns:cx2="http://schemas.microsoft.com/office/drawing/2015/10/21/chartex">
+          <mc:Fallback>
             <w:pict>
               <v:rect w14:anchorId="53ABB7BE" id="Rectangle 6" o:spid="_x0000_s1026" style="position:absolute;margin-left:388.9pt;margin-top:160.95pt;width:57.75pt;height:24.75pt;z-index:251661312;visibility:visible;mso-wrap-style:square;mso-wrap-distance-left:9pt;mso-wrap-distance-top:0;mso-wrap-distance-right:9pt;mso-wrap-distance-bottom:0;mso-position-horizontal:absolute;mso-position-horizontal-relative:text;mso-position-vertical:absolute;mso-position-vertical-relative:text;v-text-anchor:middle" o:gfxdata="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" fillcolor="white [3201]" strokecolor="white [3212]" strokeweight="1pt"/>
             </w:pict>
           </mc:Fallback>
         </mc:AlternateContent>
       </w:r>
-      <w:bookmarkStart w:id="13" w:name="_Toc461574906"/>
+      <w:bookmarkStart w:id="14" w:name="_Toc461574906"/>
       <w:r>
         <w:rPr>
           <w:noProof/>
-          <w:lang w:val="en-US"/>
+          <w:lang w:eastAsia="de-DE"/>
         </w:rPr>
         <w:drawing>
           <wp:inline distT="0" distB="0" distL="0" distR="0" wp14:anchorId="47907B66" wp14:editId="0CDAD75E">
@@ -5904,7 +6566,7 @@
       <w:r>
         <w:rPr>
           <w:noProof/>
-          <w:lang w:val="en-US"/>
+          <w:lang w:eastAsia="de-DE"/>
         </w:rPr>
         <w:drawing>
           <wp:inline distT="0" distB="0" distL="0" distR="0" wp14:anchorId="4284E66C" wp14:editId="7F889CB1">
@@ -5958,7 +6620,7 @@
           <w:lang w:val="en-US"/>
         </w:rPr>
       </w:pPr>
-      <w:bookmarkStart w:id="14" w:name="_Toc460765351"/>
+      <w:bookmarkStart w:id="15" w:name="_Toc460765351"/>
       <w:r>
         <w:rPr>
           <w:sz w:val="18"/>
@@ -6006,7 +6668,7 @@
         </w:rPr>
         <w:t>: User Interface of the application</w:t>
       </w:r>
-      <w:bookmarkEnd w:id="14"/>
+      <w:bookmarkEnd w:id="15"/>
     </w:p>
     <w:p>
       <w:pPr>
@@ -6169,7 +6831,7 @@
         </w:rPr>
         <w:t>Unit tests</w:t>
       </w:r>
-      <w:bookmarkEnd w:id="13"/>
+      <w:bookmarkEnd w:id="14"/>
     </w:p>
     <w:p>
       <w:pPr>
@@ -6203,7 +6865,7 @@
         <w:t xml:space="preserve">behavior. </w:t>
       </w:r>
     </w:p>
-    <w:bookmarkStart w:id="15" w:name="_Toc461574907" w:displacedByCustomXml="next"/>
+    <w:bookmarkStart w:id="16" w:name="_Toc461574907" w:displacedByCustomXml="next"/>
     <w:sdt>
       <w:sdtPr>
         <w:rPr>
@@ -6227,7 +6889,7 @@
           <w:r>
             <w:t>References</w:t>
           </w:r>
-          <w:bookmarkEnd w:id="15"/>
+          <w:bookmarkEnd w:id="16"/>
         </w:p>
         <w:sdt>
           <w:sdtPr>
@@ -6424,7 +7086,7 @@
 </file>
 
 <file path=word/comments.xml><?xml version="1.0" encoding="utf-8"?>
-<w:comments xmlns:wpc="http://schemas.microsoft.com/office/word/2010/wordprocessingCanvas" xmlns:cx="http://schemas.microsoft.com/office/drawing/2014/chartex" xmlns:cx1="http://schemas.microsoft.com/office/drawing/2015/9/8/chartex" xmlns:mc="http://schemas.openxmlformats.org/markup-compatibility/2006" xmlns:o="urn:schemas-microsoft-com:office:office" xmlns:r="http://schemas.openxmlformats.org/officeDocument/2006/relationships" xmlns:m="http://schemas.openxmlformats.org/officeDocument/2006/math" xmlns:v="urn:schemas-microsoft-com:vml" xmlns:wp14="http://schemas.microsoft.com/office/word/2010/wordprocessingDrawing" xmlns:wp="http://schemas.openxmlformats.org/drawingml/2006/wordprocessingDrawing" xmlns:w10="urn:schemas-microsoft-com:office:word" xmlns:w="http://schemas.openxmlformats.org/wordprocessingml/2006/main" xmlns:w14="http://schemas.microsoft.com/office/word/2010/wordml" xmlns:w15="http://schemas.microsoft.com/office/word/2012/wordml" xmlns:w16se="http://schemas.microsoft.com/office/word/2015/wordml/symex" xmlns:wpg="http://schemas.microsoft.com/office/word/2010/wordprocessingGroup" xmlns:wpi="http://schemas.microsoft.com/office/word/2010/wordprocessingInk" xmlns:wne="http://schemas.microsoft.com/office/word/2006/wordml" xmlns:wps="http://schemas.microsoft.com/office/word/2010/wordprocessingShape" mc:Ignorable="w14 w15 w16se wp14">
+<w:comments xmlns:wpc="http://schemas.microsoft.com/office/word/2010/wordprocessingCanvas" xmlns:cx="http://schemas.microsoft.com/office/drawing/2014/chartex" xmlns:cx1="http://schemas.microsoft.com/office/drawing/2015/9/8/chartex" xmlns:cx2="http://schemas.microsoft.com/office/drawing/2015/10/21/chartex" xmlns:mc="http://schemas.openxmlformats.org/markup-compatibility/2006" xmlns:o="urn:schemas-microsoft-com:office:office" xmlns:r="http://schemas.openxmlformats.org/officeDocument/2006/relationships" xmlns:m="http://schemas.openxmlformats.org/officeDocument/2006/math" xmlns:v="urn:schemas-microsoft-com:vml" xmlns:wp14="http://schemas.microsoft.com/office/word/2010/wordprocessingDrawing" xmlns:wp="http://schemas.openxmlformats.org/drawingml/2006/wordprocessingDrawing" xmlns:w10="urn:schemas-microsoft-com:office:word" xmlns:w="http://schemas.openxmlformats.org/wordprocessingml/2006/main" xmlns:w14="http://schemas.microsoft.com/office/word/2010/wordml" xmlns:w15="http://schemas.microsoft.com/office/word/2012/wordml" xmlns:w16se="http://schemas.microsoft.com/office/word/2015/wordml/symex" xmlns:wpg="http://schemas.microsoft.com/office/word/2010/wordprocessingGroup" xmlns:wpi="http://schemas.microsoft.com/office/word/2010/wordprocessingInk" xmlns:wne="http://schemas.microsoft.com/office/word/2006/wordml" xmlns:wps="http://schemas.microsoft.com/office/word/2010/wordprocessingShape" mc:Ignorable="w14 w15 w16se wp14">
   <w:comment w:id="3" w:author="Georgiana Manolache" w:date="2016-09-13T15:27:00Z" w:initials="GM">
     <w:p>
       <w:pPr>
@@ -6445,13 +7107,13 @@
 </file>
 
 <file path=word/commentsExtended.xml><?xml version="1.0" encoding="utf-8"?>
-<w15:commentsEx xmlns:wpc="http://schemas.microsoft.com/office/word/2010/wordprocessingCanvas" xmlns:cx="http://schemas.microsoft.com/office/drawing/2014/chartex" xmlns:cx1="http://schemas.microsoft.com/office/drawing/2015/9/8/chartex" xmlns:mc="http://schemas.openxmlformats.org/markup-compatibility/2006" xmlns:o="urn:schemas-microsoft-com:office:office" xmlns:r="http://schemas.openxmlformats.org/officeDocument/2006/relationships" xmlns:m="http://schemas.openxmlformats.org/officeDocument/2006/math" xmlns:v="urn:schemas-microsoft-com:vml" xmlns:wp14="http://schemas.microsoft.com/office/word/2010/wordprocessingDrawing" xmlns:wp="http://schemas.openxmlformats.org/drawingml/2006/wordprocessingDrawing" xmlns:w10="urn:schemas-microsoft-com:office:word" xmlns:w="http://schemas.openxmlformats.org/wordprocessingml/2006/main" xmlns:w14="http://schemas.microsoft.com/office/word/2010/wordml" xmlns:w15="http://schemas.microsoft.com/office/word/2012/wordml" xmlns:w16se="http://schemas.microsoft.com/office/word/2015/wordml/symex" xmlns:wpg="http://schemas.microsoft.com/office/word/2010/wordprocessingGroup" xmlns:wpi="http://schemas.microsoft.com/office/word/2010/wordprocessingInk" xmlns:wne="http://schemas.microsoft.com/office/word/2006/wordml" xmlns:wps="http://schemas.microsoft.com/office/word/2010/wordprocessingShape" mc:Ignorable="w14 w15 w16se wp14">
+<w15:commentsEx xmlns:wpc="http://schemas.microsoft.com/office/word/2010/wordprocessingCanvas" xmlns:cx="http://schemas.microsoft.com/office/drawing/2014/chartex" xmlns:cx1="http://schemas.microsoft.com/office/drawing/2015/9/8/chartex" xmlns:cx2="http://schemas.microsoft.com/office/drawing/2015/10/21/chartex" xmlns:mc="http://schemas.openxmlformats.org/markup-compatibility/2006" xmlns:o="urn:schemas-microsoft-com:office:office" xmlns:r="http://schemas.openxmlformats.org/officeDocument/2006/relationships" xmlns:m="http://schemas.openxmlformats.org/officeDocument/2006/math" xmlns:v="urn:schemas-microsoft-com:vml" xmlns:wp14="http://schemas.microsoft.com/office/word/2010/wordprocessingDrawing" xmlns:wp="http://schemas.openxmlformats.org/drawingml/2006/wordprocessingDrawing" xmlns:w10="urn:schemas-microsoft-com:office:word" xmlns:w="http://schemas.openxmlformats.org/wordprocessingml/2006/main" xmlns:w14="http://schemas.microsoft.com/office/word/2010/wordml" xmlns:w15="http://schemas.microsoft.com/office/word/2012/wordml" xmlns:w16se="http://schemas.microsoft.com/office/word/2015/wordml/symex" xmlns:wpg="http://schemas.microsoft.com/office/word/2010/wordprocessingGroup" xmlns:wpi="http://schemas.microsoft.com/office/word/2010/wordprocessingInk" xmlns:wne="http://schemas.microsoft.com/office/word/2006/wordml" xmlns:wps="http://schemas.microsoft.com/office/word/2010/wordprocessingShape" mc:Ignorable="w14 w15 w16se wp14">
   <w15:commentEx w15:paraId="676C8230" w15:done="0"/>
 </w15:commentsEx>
 </file>
 
 <file path=word/endnotes.xml><?xml version="1.0" encoding="utf-8"?>
-<w:endnotes xmlns:wpc="http://schemas.microsoft.com/office/word/2010/wordprocessingCanvas" xmlns:cx="http://schemas.microsoft.com/office/drawing/2014/chartex" xmlns:cx1="http://schemas.microsoft.com/office/drawing/2015/9/8/chartex" xmlns:mc="http://schemas.openxmlformats.org/markup-compatibility/2006" xmlns:o="urn:schemas-microsoft-com:office:office" xmlns:r="http://schemas.openxmlformats.org/officeDocument/2006/relationships" xmlns:m="http://schemas.openxmlformats.org/officeDocument/2006/math" xmlns:v="urn:schemas-microsoft-com:vml" xmlns:wp14="http://schemas.microsoft.com/office/word/2010/wordprocessingDrawing" xmlns:wp="http://schemas.openxmlformats.org/drawingml/2006/wordprocessingDrawing" xmlns:w10="urn:schemas-microsoft-com:office:word" xmlns:w="http://schemas.openxmlformats.org/wordprocessingml/2006/main" xmlns:w14="http://schemas.microsoft.com/office/word/2010/wordml" xmlns:w15="http://schemas.microsoft.com/office/word/2012/wordml" xmlns:w16se="http://schemas.microsoft.com/office/word/2015/wordml/symex" xmlns:wpg="http://schemas.microsoft.com/office/word/2010/wordprocessingGroup" xmlns:wpi="http://schemas.microsoft.com/office/word/2010/wordprocessingInk" xmlns:wne="http://schemas.microsoft.com/office/word/2006/wordml" xmlns:wps="http://schemas.microsoft.com/office/word/2010/wordprocessingShape" mc:Ignorable="w14 w15 w16se wp14">
+<w:endnotes xmlns:wpc="http://schemas.microsoft.com/office/word/2010/wordprocessingCanvas" xmlns:cx="http://schemas.microsoft.com/office/drawing/2014/chartex" xmlns:cx1="http://schemas.microsoft.com/office/drawing/2015/9/8/chartex" xmlns:cx2="http://schemas.microsoft.com/office/drawing/2015/10/21/chartex" xmlns:mc="http://schemas.openxmlformats.org/markup-compatibility/2006" xmlns:o="urn:schemas-microsoft-com:office:office" xmlns:r="http://schemas.openxmlformats.org/officeDocument/2006/relationships" xmlns:m="http://schemas.openxmlformats.org/officeDocument/2006/math" xmlns:v="urn:schemas-microsoft-com:vml" xmlns:wp14="http://schemas.microsoft.com/office/word/2010/wordprocessingDrawing" xmlns:wp="http://schemas.openxmlformats.org/drawingml/2006/wordprocessingDrawing" xmlns:w10="urn:schemas-microsoft-com:office:word" xmlns:w="http://schemas.openxmlformats.org/wordprocessingml/2006/main" xmlns:w14="http://schemas.microsoft.com/office/word/2010/wordml" xmlns:w15="http://schemas.microsoft.com/office/word/2012/wordml" xmlns:w16se="http://schemas.microsoft.com/office/word/2015/wordml/symex" xmlns:wpg="http://schemas.microsoft.com/office/word/2010/wordprocessingGroup" xmlns:wpi="http://schemas.microsoft.com/office/word/2010/wordprocessingInk" xmlns:wne="http://schemas.microsoft.com/office/word/2006/wordml" xmlns:wps="http://schemas.microsoft.com/office/word/2010/wordprocessingShape" mc:Ignorable="w14 w15 w16se wp14">
   <w:endnote w:type="separator" w:id="-1">
     <w:p>
       <w:pPr>
@@ -6476,7 +7138,7 @@
 </file>
 
 <file path=word/footer1.xml><?xml version="1.0" encoding="utf-8"?>
-<w:ftr xmlns:wpc="http://schemas.microsoft.com/office/word/2010/wordprocessingCanvas" xmlns:cx="http://schemas.microsoft.com/office/drawing/2014/chartex" xmlns:cx1="http://schemas.microsoft.com/office/drawing/2015/9/8/chartex" xmlns:mc="http://schemas.openxmlformats.org/markup-compatibility/2006" xmlns:o="urn:schemas-microsoft-com:office:office" xmlns:r="http://schemas.openxmlformats.org/officeDocument/2006/relationships" xmlns:m="http://schemas.openxmlformats.org/officeDocument/2006/math" xmlns:v="urn:schemas-microsoft-com:vml" xmlns:wp14="http://schemas.microsoft.com/office/word/2010/wordprocessingDrawing" xmlns:wp="http://schemas.openxmlformats.org/drawingml/2006/wordprocessingDrawing" xmlns:w10="urn:schemas-microsoft-com:office:word" xmlns:w="http://schemas.openxmlformats.org/wordprocessingml/2006/main" xmlns:w14="http://schemas.microsoft.com/office/word/2010/wordml" xmlns:w15="http://schemas.microsoft.com/office/word/2012/wordml" xmlns:w16se="http://schemas.microsoft.com/office/word/2015/wordml/symex" xmlns:wpg="http://schemas.microsoft.com/office/word/2010/wordprocessingGroup" xmlns:wpi="http://schemas.microsoft.com/office/word/2010/wordprocessingInk" xmlns:wne="http://schemas.microsoft.com/office/word/2006/wordml" xmlns:wps="http://schemas.microsoft.com/office/word/2010/wordprocessingShape" mc:Ignorable="w14 w15 w16se wp14">
+<w:ftr xmlns:wpc="http://schemas.microsoft.com/office/word/2010/wordprocessingCanvas" xmlns:cx="http://schemas.microsoft.com/office/drawing/2014/chartex" xmlns:cx1="http://schemas.microsoft.com/office/drawing/2015/9/8/chartex" xmlns:cx2="http://schemas.microsoft.com/office/drawing/2015/10/21/chartex" xmlns:mc="http://schemas.openxmlformats.org/markup-compatibility/2006" xmlns:o="urn:schemas-microsoft-com:office:office" xmlns:r="http://schemas.openxmlformats.org/officeDocument/2006/relationships" xmlns:m="http://schemas.openxmlformats.org/officeDocument/2006/math" xmlns:v="urn:schemas-microsoft-com:vml" xmlns:wp14="http://schemas.microsoft.com/office/word/2010/wordprocessingDrawing" xmlns:wp="http://schemas.openxmlformats.org/drawingml/2006/wordprocessingDrawing" xmlns:w10="urn:schemas-microsoft-com:office:word" xmlns:w="http://schemas.openxmlformats.org/wordprocessingml/2006/main" xmlns:w14="http://schemas.microsoft.com/office/word/2010/wordml" xmlns:w15="http://schemas.microsoft.com/office/word/2012/wordml" xmlns:w16se="http://schemas.microsoft.com/office/word/2015/wordml/symex" xmlns:wpg="http://schemas.microsoft.com/office/word/2010/wordprocessingGroup" xmlns:wpi="http://schemas.microsoft.com/office/word/2010/wordprocessingInk" xmlns:wne="http://schemas.microsoft.com/office/word/2006/wordml" xmlns:wps="http://schemas.microsoft.com/office/word/2010/wordprocessingShape" mc:Ignorable="w14 w15 w16se wp14">
   <w:p>
     <w:pPr>
       <w:pStyle w:val="Footer"/>
@@ -6569,7 +7231,7 @@
 </file>
 
 <file path=word/footnotes.xml><?xml version="1.0" encoding="utf-8"?>
-<w:footnotes xmlns:wpc="http://schemas.microsoft.com/office/word/2010/wordprocessingCanvas" xmlns:cx="http://schemas.microsoft.com/office/drawing/2014/chartex" xmlns:cx1="http://schemas.microsoft.com/office/drawing/2015/9/8/chartex" xmlns:mc="http://schemas.openxmlformats.org/markup-compatibility/2006" xmlns:o="urn:schemas-microsoft-com:office:office" xmlns:r="http://schemas.openxmlformats.org/officeDocument/2006/relationships" xmlns:m="http://schemas.openxmlformats.org/officeDocument/2006/math" xmlns:v="urn:schemas-microsoft-com:vml" xmlns:wp14="http://schemas.microsoft.com/office/word/2010/wordprocessingDrawing" xmlns:wp="http://schemas.openxmlformats.org/drawingml/2006/wordprocessingDrawing" xmlns:w10="urn:schemas-microsoft-com:office:word" xmlns:w="http://schemas.openxmlformats.org/wordprocessingml/2006/main" xmlns:w14="http://schemas.microsoft.com/office/word/2010/wordml" xmlns:w15="http://schemas.microsoft.com/office/word/2012/wordml" xmlns:w16se="http://schemas.microsoft.com/office/word/2015/wordml/symex" xmlns:wpg="http://schemas.microsoft.com/office/word/2010/wordprocessingGroup" xmlns:wpi="http://schemas.microsoft.com/office/word/2010/wordprocessingInk" xmlns:wne="http://schemas.microsoft.com/office/word/2006/wordml" xmlns:wps="http://schemas.microsoft.com/office/word/2010/wordprocessingShape" mc:Ignorable="w14 w15 w16se wp14">
+<w:footnotes xmlns:wpc="http://schemas.microsoft.com/office/word/2010/wordprocessingCanvas" xmlns:cx="http://schemas.microsoft.com/office/drawing/2014/chartex" xmlns:cx1="http://schemas.microsoft.com/office/drawing/2015/9/8/chartex" xmlns:cx2="http://schemas.microsoft.com/office/drawing/2015/10/21/chartex" xmlns:mc="http://schemas.openxmlformats.org/markup-compatibility/2006" xmlns:o="urn:schemas-microsoft-com:office:office" xmlns:r="http://schemas.openxmlformats.org/officeDocument/2006/relationships" xmlns:m="http://schemas.openxmlformats.org/officeDocument/2006/math" xmlns:v="urn:schemas-microsoft-com:vml" xmlns:wp14="http://schemas.microsoft.com/office/word/2010/wordprocessingDrawing" xmlns:wp="http://schemas.openxmlformats.org/drawingml/2006/wordprocessingDrawing" xmlns:w10="urn:schemas-microsoft-com:office:word" xmlns:w="http://schemas.openxmlformats.org/wordprocessingml/2006/main" xmlns:w14="http://schemas.microsoft.com/office/word/2010/wordml" xmlns:w15="http://schemas.microsoft.com/office/word/2012/wordml" xmlns:w16se="http://schemas.microsoft.com/office/word/2015/wordml/symex" xmlns:wpg="http://schemas.microsoft.com/office/word/2010/wordprocessingGroup" xmlns:wpi="http://schemas.microsoft.com/office/word/2010/wordprocessingInk" xmlns:wne="http://schemas.microsoft.com/office/word/2006/wordml" xmlns:wps="http://schemas.microsoft.com/office/word/2010/wordprocessingShape" mc:Ignorable="w14 w15 w16se wp14">
   <w:footnote w:type="separator" w:id="-1">
     <w:p>
       <w:pPr>
@@ -6594,7 +7256,7 @@
 </file>
 
 <file path=word/header1.xml><?xml version="1.0" encoding="utf-8"?>
-<w:hdr xmlns:wpc="http://schemas.microsoft.com/office/word/2010/wordprocessingCanvas" xmlns:cx="http://schemas.microsoft.com/office/drawing/2014/chartex" xmlns:cx1="http://schemas.microsoft.com/office/drawing/2015/9/8/chartex" xmlns:mc="http://schemas.openxmlformats.org/markup-compatibility/2006" xmlns:o="urn:schemas-microsoft-com:office:office" xmlns:r="http://schemas.openxmlformats.org/officeDocument/2006/relationships" xmlns:m="http://schemas.openxmlformats.org/officeDocument/2006/math" xmlns:v="urn:schemas-microsoft-com:vml" xmlns:wp14="http://schemas.microsoft.com/office/word/2010/wordprocessingDrawing" xmlns:wp="http://schemas.openxmlformats.org/drawingml/2006/wordprocessingDrawing" xmlns:w10="urn:schemas-microsoft-com:office:word" xmlns:w="http://schemas.openxmlformats.org/wordprocessingml/2006/main" xmlns:w14="http://schemas.microsoft.com/office/word/2010/wordml" xmlns:w15="http://schemas.microsoft.com/office/word/2012/wordml" xmlns:w16se="http://schemas.microsoft.com/office/word/2015/wordml/symex" xmlns:wpg="http://schemas.microsoft.com/office/word/2010/wordprocessingGroup" xmlns:wpi="http://schemas.microsoft.com/office/word/2010/wordprocessingInk" xmlns:wne="http://schemas.microsoft.com/office/word/2006/wordml" xmlns:wps="http://schemas.microsoft.com/office/word/2010/wordprocessingShape" mc:Ignorable="w14 w15 w16se wp14">
+<w:hdr xmlns:wpc="http://schemas.microsoft.com/office/word/2010/wordprocessingCanvas" xmlns:cx="http://schemas.microsoft.com/office/drawing/2014/chartex" xmlns:cx1="http://schemas.microsoft.com/office/drawing/2015/9/8/chartex" xmlns:cx2="http://schemas.microsoft.com/office/drawing/2015/10/21/chartex" xmlns:mc="http://schemas.openxmlformats.org/markup-compatibility/2006" xmlns:o="urn:schemas-microsoft-com:office:office" xmlns:r="http://schemas.openxmlformats.org/officeDocument/2006/relationships" xmlns:m="http://schemas.openxmlformats.org/officeDocument/2006/math" xmlns:v="urn:schemas-microsoft-com:vml" xmlns:wp14="http://schemas.microsoft.com/office/word/2010/wordprocessingDrawing" xmlns:wp="http://schemas.openxmlformats.org/drawingml/2006/wordprocessingDrawing" xmlns:w10="urn:schemas-microsoft-com:office:word" xmlns:w="http://schemas.openxmlformats.org/wordprocessingml/2006/main" xmlns:w14="http://schemas.microsoft.com/office/word/2010/wordml" xmlns:w15="http://schemas.microsoft.com/office/word/2012/wordml" xmlns:w16se="http://schemas.microsoft.com/office/word/2015/wordml/symex" xmlns:wpg="http://schemas.microsoft.com/office/word/2010/wordprocessingGroup" xmlns:wpi="http://schemas.microsoft.com/office/word/2010/wordprocessingInk" xmlns:wne="http://schemas.microsoft.com/office/word/2006/wordml" xmlns:wps="http://schemas.microsoft.com/office/word/2010/wordprocessingShape" mc:Ignorable="w14 w15 w16se wp14">
   <w:p>
     <w:pPr>
       <w:pStyle w:val="Header"/>
@@ -6687,7 +7349,7 @@
 </file>
 
 <file path=word/numbering.xml><?xml version="1.0" encoding="utf-8"?>
-<w:numbering xmlns:wpc="http://schemas.microsoft.com/office/word/2010/wordprocessingCanvas" xmlns:cx="http://schemas.microsoft.com/office/drawing/2014/chartex" xmlns:cx1="http://schemas.microsoft.com/office/drawing/2015/9/8/chartex" xmlns:mc="http://schemas.openxmlformats.org/markup-compatibility/2006" xmlns:o="urn:schemas-microsoft-com:office:office" xmlns:r="http://schemas.openxmlformats.org/officeDocument/2006/relationships" xmlns:m="http://schemas.openxmlformats.org/officeDocument/2006/math" xmlns:v="urn:schemas-microsoft-com:vml" xmlns:wp14="http://schemas.microsoft.com/office/word/2010/wordprocessingDrawing" xmlns:wp="http://schemas.openxmlformats.org/drawingml/2006/wordprocessingDrawing" xmlns:w10="urn:schemas-microsoft-com:office:word" xmlns:w="http://schemas.openxmlformats.org/wordprocessingml/2006/main" xmlns:w14="http://schemas.microsoft.com/office/word/2010/wordml" xmlns:w15="http://schemas.microsoft.com/office/word/2012/wordml" xmlns:w16se="http://schemas.microsoft.com/office/word/2015/wordml/symex" xmlns:wpg="http://schemas.microsoft.com/office/word/2010/wordprocessingGroup" xmlns:wpi="http://schemas.microsoft.com/office/word/2010/wordprocessingInk" xmlns:wne="http://schemas.microsoft.com/office/word/2006/wordml" xmlns:wps="http://schemas.microsoft.com/office/word/2010/wordprocessingShape" mc:Ignorable="w14 w15 w16se wp14">
+<w:numbering xmlns:wpc="http://schemas.microsoft.com/office/word/2010/wordprocessingCanvas" xmlns:cx="http://schemas.microsoft.com/office/drawing/2014/chartex" xmlns:cx1="http://schemas.microsoft.com/office/drawing/2015/9/8/chartex" xmlns:cx2="http://schemas.microsoft.com/office/drawing/2015/10/21/chartex" xmlns:mc="http://schemas.openxmlformats.org/markup-compatibility/2006" xmlns:o="urn:schemas-microsoft-com:office:office" xmlns:r="http://schemas.openxmlformats.org/officeDocument/2006/relationships" xmlns:m="http://schemas.openxmlformats.org/officeDocument/2006/math" xmlns:v="urn:schemas-microsoft-com:vml" xmlns:wp14="http://schemas.microsoft.com/office/word/2010/wordprocessingDrawing" xmlns:wp="http://schemas.openxmlformats.org/drawingml/2006/wordprocessingDrawing" xmlns:w10="urn:schemas-microsoft-com:office:word" xmlns:w="http://schemas.openxmlformats.org/wordprocessingml/2006/main" xmlns:w14="http://schemas.microsoft.com/office/word/2010/wordml" xmlns:w15="http://schemas.microsoft.com/office/word/2012/wordml" xmlns:w16se="http://schemas.microsoft.com/office/word/2015/wordml/symex" xmlns:wpg="http://schemas.microsoft.com/office/word/2010/wordprocessingGroup" xmlns:wpi="http://schemas.microsoft.com/office/word/2010/wordprocessingInk" xmlns:wne="http://schemas.microsoft.com/office/word/2006/wordml" xmlns:wps="http://schemas.microsoft.com/office/word/2010/wordprocessingShape" mc:Ignorable="w14 w15 w16se wp14">
   <w:abstractNum w:abstractNumId="0" w15:restartNumberingAfterBreak="0">
     <w:nsid w:val="015252FA"/>
     <w:multiLevelType w:val="hybridMultilevel"/>
@@ -7494,7 +8156,7 @@
 </file>
 
 <file path=word/people.xml><?xml version="1.0" encoding="utf-8"?>
-<w15:people xmlns:wpc="http://schemas.microsoft.com/office/word/2010/wordprocessingCanvas" xmlns:cx="http://schemas.microsoft.com/office/drawing/2014/chartex" xmlns:cx1="http://schemas.microsoft.com/office/drawing/2015/9/8/chartex" xmlns:mc="http://schemas.openxmlformats.org/markup-compatibility/2006" xmlns:o="urn:schemas-microsoft-com:office:office" xmlns:r="http://schemas.openxmlformats.org/officeDocument/2006/relationships" xmlns:m="http://schemas.openxmlformats.org/officeDocument/2006/math" xmlns:v="urn:schemas-microsoft-com:vml" xmlns:wp14="http://schemas.microsoft.com/office/word/2010/wordprocessingDrawing" xmlns:wp="http://schemas.openxmlformats.org/drawingml/2006/wordprocessingDrawing" xmlns:w10="urn:schemas-microsoft-com:office:word" xmlns:w="http://schemas.openxmlformats.org/wordprocessingml/2006/main" xmlns:w14="http://schemas.microsoft.com/office/word/2010/wordml" xmlns:w15="http://schemas.microsoft.com/office/word/2012/wordml" xmlns:w16se="http://schemas.microsoft.com/office/word/2015/wordml/symex" xmlns:wpg="http://schemas.microsoft.com/office/word/2010/wordprocessingGroup" xmlns:wpi="http://schemas.microsoft.com/office/word/2010/wordprocessingInk" xmlns:wne="http://schemas.microsoft.com/office/word/2006/wordml" xmlns:wps="http://schemas.microsoft.com/office/word/2010/wordprocessingShape" mc:Ignorable="w14 w15 w16se wp14">
+<w15:people xmlns:wpc="http://schemas.microsoft.com/office/word/2010/wordprocessingCanvas" xmlns:cx="http://schemas.microsoft.com/office/drawing/2014/chartex" xmlns:cx1="http://schemas.microsoft.com/office/drawing/2015/9/8/chartex" xmlns:cx2="http://schemas.microsoft.com/office/drawing/2015/10/21/chartex" xmlns:mc="http://schemas.openxmlformats.org/markup-compatibility/2006" xmlns:o="urn:schemas-microsoft-com:office:office" xmlns:r="http://schemas.openxmlformats.org/officeDocument/2006/relationships" xmlns:m="http://schemas.openxmlformats.org/officeDocument/2006/math" xmlns:v="urn:schemas-microsoft-com:vml" xmlns:wp14="http://schemas.microsoft.com/office/word/2010/wordprocessingDrawing" xmlns:wp="http://schemas.openxmlformats.org/drawingml/2006/wordprocessingDrawing" xmlns:w10="urn:schemas-microsoft-com:office:word" xmlns:w="http://schemas.openxmlformats.org/wordprocessingml/2006/main" xmlns:w14="http://schemas.microsoft.com/office/word/2010/wordml" xmlns:w15="http://schemas.microsoft.com/office/word/2012/wordml" xmlns:w16se="http://schemas.microsoft.com/office/word/2015/wordml/symex" xmlns:wpg="http://schemas.microsoft.com/office/word/2010/wordprocessingGroup" xmlns:wpi="http://schemas.microsoft.com/office/word/2010/wordprocessingInk" xmlns:wne="http://schemas.microsoft.com/office/word/2006/wordml" xmlns:wps="http://schemas.microsoft.com/office/word/2010/wordprocessingShape" mc:Ignorable="w14 w15 w16se wp14">
   <w15:person w15:author="Georgiana Manolache">
     <w15:presenceInfo w15:providerId="None" w15:userId="Georgiana Manolache"/>
   </w15:person>
@@ -7518,7 +8180,7 @@
       </w:pPr>
     </w:pPrDefault>
   </w:docDefaults>
-  <w:latentStyles w:defLockedState="0" w:defUIPriority="99" w:defSemiHidden="0" w:defUnhideWhenUsed="0" w:defQFormat="0" w:count="371">
+  <w:latentStyles w:defLockedState="0" w:defUIPriority="99" w:defSemiHidden="0" w:defUnhideWhenUsed="0" w:defQFormat="0" w:count="372">
     <w:lsdException w:name="Normal" w:uiPriority="0" w:qFormat="1"/>
     <w:lsdException w:name="heading 1" w:uiPriority="9" w:qFormat="1"/>
     <w:lsdException w:name="heading 2" w:semiHidden="1" w:uiPriority="9" w:unhideWhenUsed="1" w:qFormat="1"/>
@@ -7624,7 +8286,6 @@
     <w:lsdException w:name="HTML Sample" w:semiHidden="1" w:unhideWhenUsed="1"/>
     <w:lsdException w:name="HTML Typewriter" w:semiHidden="1" w:unhideWhenUsed="1"/>
     <w:lsdException w:name="HTML Variable" w:semiHidden="1" w:unhideWhenUsed="1"/>
-    <w:lsdException w:name="Normal Table" w:semiHidden="1" w:unhideWhenUsed="1"/>
     <w:lsdException w:name="annotation subject" w:semiHidden="1" w:unhideWhenUsed="1"/>
     <w:lsdException w:name="No List" w:semiHidden="1" w:unhideWhenUsed="1"/>
     <w:lsdException w:name="Outline List 1" w:semiHidden="1" w:unhideWhenUsed="1"/>
@@ -7671,10 +8332,8 @@
     <w:lsdException w:name="Table Subtle 2" w:semiHidden="1" w:unhideWhenUsed="1"/>
     <w:lsdException w:name="Table Web 1" w:semiHidden="1" w:unhideWhenUsed="1"/>
     <w:lsdException w:name="Table Web 2" w:semiHidden="1" w:unhideWhenUsed="1"/>
-    <w:lsdException w:name="Table Web 3" w:semiHidden="1" w:unhideWhenUsed="1"/>
     <w:lsdException w:name="Balloon Text" w:semiHidden="1" w:unhideWhenUsed="1"/>
     <w:lsdException w:name="Table Grid" w:uiPriority="39"/>
-    <w:lsdException w:name="Table Theme" w:semiHidden="1" w:unhideWhenUsed="1"/>
     <w:lsdException w:name="Placeholder Text" w:semiHidden="1"/>
     <w:lsdException w:name="No Spacing" w:uiPriority="1" w:qFormat="1"/>
     <w:lsdException w:name="Light Shading" w:uiPriority="60"/>
@@ -7890,6 +8549,7 @@
     <w:lsdException w:name="List Table 5 Dark Accent 6" w:uiPriority="50"/>
     <w:lsdException w:name="List Table 6 Colorful Accent 6" w:uiPriority="51"/>
     <w:lsdException w:name="List Table 7 Colorful Accent 6" w:uiPriority="52"/>
+    <w:lsdException w:name="Mention" w:semiHidden="1" w:unhideWhenUsed="1"/>
   </w:latentStyles>
   <w:style w:type="paragraph" w:default="1" w:styleId="Normal">
     <w:name w:val="Normal"/>
@@ -8903,7 +9563,7 @@
 </file>
 
 <file path=word/glossary/document.xml><?xml version="1.0" encoding="utf-8"?>
-<w:glossaryDocument xmlns:wpc="http://schemas.microsoft.com/office/word/2010/wordprocessingCanvas" xmlns:cx="http://schemas.microsoft.com/office/drawing/2014/chartex" xmlns:cx1="http://schemas.microsoft.com/office/drawing/2015/9/8/chartex" xmlns:mc="http://schemas.openxmlformats.org/markup-compatibility/2006" xmlns:o="urn:schemas-microsoft-com:office:office" xmlns:r="http://schemas.openxmlformats.org/officeDocument/2006/relationships" xmlns:m="http://schemas.openxmlformats.org/officeDocument/2006/math" xmlns:v="urn:schemas-microsoft-com:vml" xmlns:wp14="http://schemas.microsoft.com/office/word/2010/wordprocessingDrawing" xmlns:wp="http://schemas.openxmlformats.org/drawingml/2006/wordprocessingDrawing" xmlns:w10="urn:schemas-microsoft-com:office:word" xmlns:w="http://schemas.openxmlformats.org/wordprocessingml/2006/main" xmlns:w14="http://schemas.microsoft.com/office/word/2010/wordml" xmlns:w15="http://schemas.microsoft.com/office/word/2012/wordml" xmlns:w16se="http://schemas.microsoft.com/office/word/2015/wordml/symex" xmlns:wpg="http://schemas.microsoft.com/office/word/2010/wordprocessingGroup" xmlns:wpi="http://schemas.microsoft.com/office/word/2010/wordprocessingInk" xmlns:wne="http://schemas.microsoft.com/office/word/2006/wordml" xmlns:wps="http://schemas.microsoft.com/office/word/2010/wordprocessingShape" mc:Ignorable="w14 w15 w16se wp14">
+<w:glossaryDocument xmlns:wpc="http://schemas.microsoft.com/office/word/2010/wordprocessingCanvas" xmlns:cx="http://schemas.microsoft.com/office/drawing/2014/chartex" xmlns:cx1="http://schemas.microsoft.com/office/drawing/2015/9/8/chartex" xmlns:cx2="http://schemas.microsoft.com/office/drawing/2015/10/21/chartex" xmlns:mc="http://schemas.openxmlformats.org/markup-compatibility/2006" xmlns:o="urn:schemas-microsoft-com:office:office" xmlns:r="http://schemas.openxmlformats.org/officeDocument/2006/relationships" xmlns:m="http://schemas.openxmlformats.org/officeDocument/2006/math" xmlns:v="urn:schemas-microsoft-com:vml" xmlns:wp14="http://schemas.microsoft.com/office/word/2010/wordprocessingDrawing" xmlns:wp="http://schemas.openxmlformats.org/drawingml/2006/wordprocessingDrawing" xmlns:w10="urn:schemas-microsoft-com:office:word" xmlns:w="http://schemas.openxmlformats.org/wordprocessingml/2006/main" xmlns:w14="http://schemas.microsoft.com/office/word/2010/wordml" xmlns:w15="http://schemas.microsoft.com/office/word/2012/wordml" xmlns:w16se="http://schemas.microsoft.com/office/word/2015/wordml/symex" xmlns:wpg="http://schemas.microsoft.com/office/word/2010/wordprocessingGroup" xmlns:wpi="http://schemas.microsoft.com/office/word/2010/wordprocessingInk" xmlns:wne="http://schemas.microsoft.com/office/word/2006/wordml" xmlns:wps="http://schemas.microsoft.com/office/word/2010/wordprocessingShape" mc:Ignorable="w14 w15 w16se wp14">
   <w:docParts>
     <w:docPart>
       <w:docPartPr>
@@ -9136,14 +9796,14 @@
     <w:charset w:val="00"/>
     <w:family w:val="modern"/>
     <w:pitch w:val="fixed"/>
-    <w:sig w:usb0="E00006FF" w:usb1="0000FCFF" w:usb2="00000001" w:usb3="00000000" w:csb0="0000019F" w:csb1="00000000"/>
+    <w:sig w:usb0="E00002FF" w:usb1="0000FCFF" w:usb2="00000001" w:usb3="00000000" w:csb0="0000019F" w:csb1="00000000"/>
   </w:font>
   <w:font w:name="Times New Roman">
     <w:panose1 w:val="02020603050405020304"/>
     <w:charset w:val="00"/>
     <w:family w:val="roman"/>
     <w:pitch w:val="variable"/>
-    <w:sig w:usb0="E0002EFF" w:usb1="C000785B" w:usb2="00000009" w:usb3="00000000" w:csb0="000001FF" w:csb1="00000000"/>
+    <w:sig w:usb0="E0002AFF" w:usb1="C0007843" w:usb2="00000009" w:usb3="00000000" w:csb0="000001FF" w:csb1="00000000"/>
   </w:font>
   <w:font w:name="Courier New">
     <w:panose1 w:val="02070309020205020404"/>
@@ -9178,14 +9838,14 @@
     <w:charset w:val="00"/>
     <w:family w:val="swiss"/>
     <w:pitch w:val="variable"/>
-    <w:sig w:usb0="E0002AFF" w:usb1="C000247B" w:usb2="00000009" w:usb3="00000000" w:csb0="000001FF" w:csb1="00000000"/>
+    <w:sig w:usb0="A00002EF" w:usb1="4000207B" w:usb2="00000000" w:usb3="00000000" w:csb0="0000019F" w:csb1="00000000"/>
   </w:font>
   <w:font w:name="Calibri">
     <w:panose1 w:val="020F0502020204030204"/>
     <w:charset w:val="00"/>
     <w:family w:val="swiss"/>
     <w:pitch w:val="variable"/>
-    <w:sig w:usb0="E0002AFF" w:usb1="C000247B" w:usb2="00000009" w:usb3="00000000" w:csb0="000001FF" w:csb1="00000000"/>
+    <w:sig w:usb0="E00002FF" w:usb1="4000ACFF" w:usb2="00000001" w:usb3="00000000" w:csb0="0000019F" w:csb1="00000000"/>
   </w:font>
   <w:font w:name="Segoe UI">
     <w:panose1 w:val="020B0502040204020203"/>
@@ -9222,6 +9882,7 @@
     <w:rsid w:val="00586EE8"/>
     <w:rsid w:val="005E6F51"/>
     <w:rsid w:val="00656F09"/>
+    <w:rsid w:val="006D6647"/>
     <w:rsid w:val="0084439B"/>
     <w:rsid w:val="009917CF"/>
     <w:rsid w:val="009F564C"/>
@@ -9244,8 +9905,8 @@
   </m:mathPr>
   <w:themeFontLang w:val="de-DE"/>
   <w:clrSchemeMapping w:bg1="light1" w:t1="dark1" w:bg2="light2" w:t2="dark2" w:accent1="accent1" w:accent2="accent2" w:accent3="accent3" w:accent4="accent4" w:accent5="accent5" w:accent6="accent6" w:hyperlink="hyperlink" w:followedHyperlink="followedHyperlink"/>
-  <w:decimalSymbol w:val="."/>
-  <w:listSeparator w:val=","/>
+  <w:decimalSymbol w:val=","/>
+  <w:listSeparator w:val=";"/>
   <w15:chartTrackingRefBased/>
 </w:settings>
 </file>
@@ -9267,7 +9928,7 @@
       </w:pPr>
     </w:pPrDefault>
   </w:docDefaults>
-  <w:latentStyles w:defLockedState="0" w:defUIPriority="99" w:defSemiHidden="0" w:defUnhideWhenUsed="0" w:defQFormat="0" w:count="371">
+  <w:latentStyles w:defLockedState="0" w:defUIPriority="99" w:defSemiHidden="0" w:defUnhideWhenUsed="0" w:defQFormat="0" w:count="372">
     <w:lsdException w:name="Normal" w:uiPriority="0" w:qFormat="1"/>
     <w:lsdException w:name="heading 1" w:uiPriority="9" w:qFormat="1"/>
     <w:lsdException w:name="heading 2" w:semiHidden="1" w:uiPriority="9" w:unhideWhenUsed="1" w:qFormat="1"/>
@@ -9373,7 +10034,6 @@
     <w:lsdException w:name="HTML Sample" w:semiHidden="1" w:unhideWhenUsed="1"/>
     <w:lsdException w:name="HTML Typewriter" w:semiHidden="1" w:unhideWhenUsed="1"/>
     <w:lsdException w:name="HTML Variable" w:semiHidden="1" w:unhideWhenUsed="1"/>
-    <w:lsdException w:name="Normal Table" w:semiHidden="1" w:unhideWhenUsed="1"/>
     <w:lsdException w:name="annotation subject" w:semiHidden="1" w:unhideWhenUsed="1"/>
     <w:lsdException w:name="No List" w:semiHidden="1" w:unhideWhenUsed="1"/>
     <w:lsdException w:name="Outline List 1" w:semiHidden="1" w:unhideWhenUsed="1"/>
@@ -9420,10 +10080,8 @@
     <w:lsdException w:name="Table Subtle 2" w:semiHidden="1" w:unhideWhenUsed="1"/>
     <w:lsdException w:name="Table Web 1" w:semiHidden="1" w:unhideWhenUsed="1"/>
     <w:lsdException w:name="Table Web 2" w:semiHidden="1" w:unhideWhenUsed="1"/>
-    <w:lsdException w:name="Table Web 3" w:semiHidden="1" w:unhideWhenUsed="1"/>
     <w:lsdException w:name="Balloon Text" w:semiHidden="1" w:unhideWhenUsed="1"/>
     <w:lsdException w:name="Table Grid" w:uiPriority="39"/>
-    <w:lsdException w:name="Table Theme" w:semiHidden="1" w:unhideWhenUsed="1"/>
     <w:lsdException w:name="Placeholder Text" w:semiHidden="1"/>
     <w:lsdException w:name="No Spacing" w:uiPriority="1" w:qFormat="1"/>
     <w:lsdException w:name="Light Shading" w:uiPriority="60"/>
@@ -9639,6 +10297,7 @@
     <w:lsdException w:name="List Table 5 Dark Accent 6" w:uiPriority="50"/>
     <w:lsdException w:name="List Table 6 Colorful Accent 6" w:uiPriority="51"/>
     <w:lsdException w:name="List Table 7 Colorful Accent 6" w:uiPriority="52"/>
+    <w:lsdException w:name="Mention" w:semiHidden="1" w:unhideWhenUsed="1"/>
   </w:latentStyles>
   <w:style w:type="paragraph" w:default="1" w:styleId="Normal">
     <w:name w:val="Normal"/>
@@ -10094,7 +10753,7 @@
 </file>
 
 <file path=customXml/itemProps2.xml><?xml version="1.0" encoding="utf-8"?>
-<ds:datastoreItem xmlns:ds="http://schemas.openxmlformats.org/officeDocument/2006/customXml" ds:itemID="{A84856F6-0C99-4C81-8912-6FF97BB76F45}">
+<ds:datastoreItem xmlns:ds="http://schemas.openxmlformats.org/officeDocument/2006/customXml" ds:itemID="{03C060B8-F922-4E2F-94DC-BFFF781B725F}">
   <ds:schemaRefs>
     <ds:schemaRef ds:uri="http://schemas.openxmlformats.org/officeDocument/2006/bibliography"/>
   </ds:schemaRefs>

--- a/reports/wk2/Observer_pattern_report_Georgiana_Manolache_Jan-Niklas_Schneider.docx
+++ b/reports/wk2/Observer_pattern_report_Georgiana_Manolache_Jan-Niklas_Schneider.docx
@@ -1,6 +1,6 @@
 
 <file path=word/document.xml><?xml version="1.0" encoding="utf-8"?>
-<w:document xmlns:wpc="http://schemas.microsoft.com/office/word/2010/wordprocessingCanvas" xmlns:cx="http://schemas.microsoft.com/office/drawing/2014/chartex" xmlns:cx1="http://schemas.microsoft.com/office/drawing/2015/9/8/chartex" xmlns:cx2="http://schemas.microsoft.com/office/drawing/2015/10/21/chartex" xmlns:mc="http://schemas.openxmlformats.org/markup-compatibility/2006" xmlns:o="urn:schemas-microsoft-com:office:office" xmlns:r="http://schemas.openxmlformats.org/officeDocument/2006/relationships" xmlns:m="http://schemas.openxmlformats.org/officeDocument/2006/math" xmlns:v="urn:schemas-microsoft-com:vml" xmlns:wp14="http://schemas.microsoft.com/office/word/2010/wordprocessingDrawing" xmlns:wp="http://schemas.openxmlformats.org/drawingml/2006/wordprocessingDrawing" xmlns:w10="urn:schemas-microsoft-com:office:word" xmlns:w="http://schemas.openxmlformats.org/wordprocessingml/2006/main" xmlns:w14="http://schemas.microsoft.com/office/word/2010/wordml" xmlns:w15="http://schemas.microsoft.com/office/word/2012/wordml" xmlns:w16se="http://schemas.microsoft.com/office/word/2015/wordml/symex" xmlns:wpg="http://schemas.microsoft.com/office/word/2010/wordprocessingGroup" xmlns:wpi="http://schemas.microsoft.com/office/word/2010/wordprocessingInk" xmlns:wne="http://schemas.microsoft.com/office/word/2006/wordml" xmlns:wps="http://schemas.microsoft.com/office/word/2010/wordprocessingShape" mc:Ignorable="w14 w15 w16se wp14">
+<w:document xmlns:wpc="http://schemas.microsoft.com/office/word/2010/wordprocessingCanvas" xmlns:cx="http://schemas.microsoft.com/office/drawing/2014/chartex" xmlns:cx1="http://schemas.microsoft.com/office/drawing/2015/9/8/chartex" xmlns:mc="http://schemas.openxmlformats.org/markup-compatibility/2006" xmlns:o="urn:schemas-microsoft-com:office:office" xmlns:r="http://schemas.openxmlformats.org/officeDocument/2006/relationships" xmlns:m="http://schemas.openxmlformats.org/officeDocument/2006/math" xmlns:v="urn:schemas-microsoft-com:vml" xmlns:wp14="http://schemas.microsoft.com/office/word/2010/wordprocessingDrawing" xmlns:wp="http://schemas.openxmlformats.org/drawingml/2006/wordprocessingDrawing" xmlns:w10="urn:schemas-microsoft-com:office:word" xmlns:w="http://schemas.openxmlformats.org/wordprocessingml/2006/main" xmlns:w14="http://schemas.microsoft.com/office/word/2010/wordml" xmlns:w15="http://schemas.microsoft.com/office/word/2012/wordml" xmlns:w16se="http://schemas.microsoft.com/office/word/2015/wordml/symex" xmlns:wpg="http://schemas.microsoft.com/office/word/2010/wordprocessingGroup" xmlns:wpi="http://schemas.microsoft.com/office/word/2010/wordprocessingInk" xmlns:wne="http://schemas.microsoft.com/office/word/2006/wordml" xmlns:wps="http://schemas.microsoft.com/office/word/2010/wordprocessingShape" mc:Ignorable="w14 w15 w16se wp14">
   <w:body>
     <w:sdt>
       <w:sdtPr>
@@ -2332,19 +2332,8 @@
                 <w:sz w:val="19"/>
                 <w:szCs w:val="19"/>
               </w:rPr>
-              <w:t xml:space="preserve"> </w:t>
-            </w:r>
-            <w:proofErr w:type="gramStart"/>
-            <w:r>
-              <w:rPr>
-                <w:rFonts w:ascii="Consolas" w:hAnsi="Consolas" w:cs="Consolas"/>
-                <w:color w:val="000000"/>
-                <w:sz w:val="19"/>
-                <w:szCs w:val="19"/>
-              </w:rPr>
-              <w:t>Attach(</w:t>
-            </w:r>
-            <w:proofErr w:type="gramEnd"/>
+              <w:t xml:space="preserve"> Attach(</w:t>
+            </w:r>
             <w:r>
               <w:rPr>
                 <w:rFonts w:ascii="Consolas" w:hAnsi="Consolas" w:cs="Consolas"/>
@@ -2453,19 +2442,8 @@
                 <w:sz w:val="19"/>
                 <w:szCs w:val="19"/>
               </w:rPr>
-              <w:t xml:space="preserve"> </w:t>
-            </w:r>
-            <w:proofErr w:type="gramStart"/>
-            <w:r>
-              <w:rPr>
-                <w:rFonts w:ascii="Consolas" w:hAnsi="Consolas" w:cs="Consolas"/>
-                <w:color w:val="000000"/>
-                <w:sz w:val="19"/>
-                <w:szCs w:val="19"/>
-              </w:rPr>
-              <w:t>Detach(</w:t>
-            </w:r>
-            <w:proofErr w:type="gramEnd"/>
+              <w:t xml:space="preserve"> Detach(</w:t>
+            </w:r>
             <w:r>
               <w:rPr>
                 <w:rFonts w:ascii="Consolas" w:hAnsi="Consolas" w:cs="Consolas"/>
@@ -2574,27 +2552,7 @@
                 <w:sz w:val="19"/>
                 <w:szCs w:val="19"/>
               </w:rPr>
-              <w:t xml:space="preserve"> </w:t>
-            </w:r>
-            <w:proofErr w:type="gramStart"/>
-            <w:r>
-              <w:rPr>
-                <w:rFonts w:ascii="Consolas" w:hAnsi="Consolas" w:cs="Consolas"/>
-                <w:color w:val="000000"/>
-                <w:sz w:val="19"/>
-                <w:szCs w:val="19"/>
-              </w:rPr>
-              <w:t>Notify(</w:t>
-            </w:r>
-            <w:proofErr w:type="gramEnd"/>
-            <w:r>
-              <w:rPr>
-                <w:rFonts w:ascii="Consolas" w:hAnsi="Consolas" w:cs="Consolas"/>
-                <w:color w:val="000000"/>
-                <w:sz w:val="19"/>
-                <w:szCs w:val="19"/>
-              </w:rPr>
-              <w:t xml:space="preserve">): </w:t>
+              <w:t xml:space="preserve"> Notify(): </w:t>
             </w:r>
             <w:r>
               <w:rPr>
@@ -2847,7 +2805,6 @@
               </w:rPr>
               <w:t xml:space="preserve">+ </w:t>
             </w:r>
-            <w:proofErr w:type="gramStart"/>
             <w:r>
               <w:rPr>
                 <w:rFonts w:ascii="Consolas" w:hAnsi="Consolas"/>
@@ -2855,17 +2812,7 @@
                 <w:szCs w:val="19"/>
                 <w:lang w:val="en-US"/>
               </w:rPr>
-              <w:t>Observers :</w:t>
-            </w:r>
-            <w:proofErr w:type="gramEnd"/>
-            <w:r>
-              <w:rPr>
-                <w:rFonts w:ascii="Consolas" w:hAnsi="Consolas"/>
-                <w:sz w:val="19"/>
-                <w:szCs w:val="19"/>
-                <w:lang w:val="en-US"/>
-              </w:rPr>
-              <w:t xml:space="preserve"> List&lt;</w:t>
+              <w:t>Observers : List&lt;</w:t>
             </w:r>
             <w:r>
               <w:rPr>
@@ -2902,16 +2849,8 @@
               <w:rPr>
                 <w:lang w:val="en-US"/>
               </w:rPr>
-              <w:t xml:space="preserve">List of attached </w:t>
-            </w:r>
-            <w:proofErr w:type="gramStart"/>
-            <w:r>
-              <w:rPr>
-                <w:lang w:val="en-US"/>
-              </w:rPr>
-              <w:t>observers..</w:t>
-            </w:r>
-            <w:proofErr w:type="gramEnd"/>
+              <w:t>List of attached observers..</w:t>
+            </w:r>
           </w:p>
         </w:tc>
       </w:tr>
@@ -2965,19 +2904,8 @@
                 <w:sz w:val="19"/>
                 <w:szCs w:val="19"/>
               </w:rPr>
-              <w:t xml:space="preserve"> </w:t>
-            </w:r>
-            <w:proofErr w:type="gramStart"/>
-            <w:r>
-              <w:rPr>
-                <w:rFonts w:ascii="Consolas" w:hAnsi="Consolas" w:cs="Consolas"/>
-                <w:color w:val="000000"/>
-                <w:sz w:val="19"/>
-                <w:szCs w:val="19"/>
-              </w:rPr>
-              <w:t>Attach(</w:t>
-            </w:r>
-            <w:proofErr w:type="gramEnd"/>
+              <w:t xml:space="preserve"> Attach(</w:t>
+            </w:r>
             <w:r>
               <w:rPr>
                 <w:rFonts w:ascii="Consolas" w:hAnsi="Consolas" w:cs="Consolas"/>
@@ -3087,19 +3015,8 @@
                 <w:sz w:val="19"/>
                 <w:szCs w:val="19"/>
               </w:rPr>
-              <w:t xml:space="preserve"> </w:t>
-            </w:r>
-            <w:proofErr w:type="gramStart"/>
-            <w:r>
-              <w:rPr>
-                <w:rFonts w:ascii="Consolas" w:hAnsi="Consolas" w:cs="Consolas"/>
-                <w:color w:val="000000"/>
-                <w:sz w:val="19"/>
-                <w:szCs w:val="19"/>
-              </w:rPr>
-              <w:t>Detach(</w:t>
-            </w:r>
-            <w:proofErr w:type="gramEnd"/>
+              <w:t xml:space="preserve"> Detach(</w:t>
+            </w:r>
             <w:r>
               <w:rPr>
                 <w:rFonts w:ascii="Consolas" w:hAnsi="Consolas" w:cs="Consolas"/>
@@ -3208,27 +3125,7 @@
                 <w:sz w:val="19"/>
                 <w:szCs w:val="19"/>
               </w:rPr>
-              <w:t xml:space="preserve"> </w:t>
-            </w:r>
-            <w:proofErr w:type="gramStart"/>
-            <w:r>
-              <w:rPr>
-                <w:rFonts w:ascii="Consolas" w:hAnsi="Consolas" w:cs="Consolas"/>
-                <w:color w:val="000000"/>
-                <w:sz w:val="19"/>
-                <w:szCs w:val="19"/>
-              </w:rPr>
-              <w:t>Notify(</w:t>
-            </w:r>
-            <w:proofErr w:type="gramEnd"/>
-            <w:r>
-              <w:rPr>
-                <w:rFonts w:ascii="Consolas" w:hAnsi="Consolas" w:cs="Consolas"/>
-                <w:color w:val="000000"/>
-                <w:sz w:val="19"/>
-                <w:szCs w:val="19"/>
-              </w:rPr>
-              <w:t xml:space="preserve">): </w:t>
+              <w:t xml:space="preserve"> Notify(): </w:t>
             </w:r>
             <w:r>
               <w:rPr>
@@ -3496,40 +3393,8 @@
                 <w:szCs w:val="19"/>
                 <w:lang w:val="en-US"/>
               </w:rPr>
-              <w:t>_</w:t>
-            </w:r>
-            <w:proofErr w:type="spellStart"/>
-            <w:proofErr w:type="gramStart"/>
-            <w:r>
-              <w:rPr>
-                <w:rFonts w:ascii="Consolas" w:hAnsi="Consolas"/>
-                <w:sz w:val="19"/>
-                <w:szCs w:val="19"/>
-                <w:lang w:val="en-US"/>
-              </w:rPr>
-              <w:t>weatherData</w:t>
-            </w:r>
-            <w:proofErr w:type="spellEnd"/>
-            <w:r>
-              <w:rPr>
-                <w:rFonts w:ascii="Consolas" w:hAnsi="Consolas"/>
-                <w:sz w:val="19"/>
-                <w:szCs w:val="19"/>
-                <w:lang w:val="en-US"/>
-              </w:rPr>
-              <w:t xml:space="preserve"> :</w:t>
-            </w:r>
-            <w:proofErr w:type="gramEnd"/>
-            <w:r>
-              <w:rPr>
-                <w:rFonts w:ascii="Consolas" w:hAnsi="Consolas"/>
-                <w:sz w:val="19"/>
-                <w:szCs w:val="19"/>
-                <w:lang w:val="en-US"/>
-              </w:rPr>
-              <w:t xml:space="preserve"> </w:t>
-            </w:r>
-            <w:proofErr w:type="spellStart"/>
+              <w:t xml:space="preserve">_weatherData : </w:t>
+            </w:r>
             <w:r>
               <w:rPr>
                 <w:rFonts w:ascii="Consolas" w:hAnsi="Consolas"/>
@@ -3540,7 +3405,6 @@
               </w:rPr>
               <w:t>CurrentWeatherResponse</w:t>
             </w:r>
-            <w:proofErr w:type="spellEnd"/>
           </w:p>
         </w:tc>
         <w:tc>
@@ -3563,21 +3427,7 @@
               <w:rPr>
                 <w:lang w:val="en-US"/>
               </w:rPr>
-              <w:t xml:space="preserve"> fetched from </w:t>
-            </w:r>
-            <w:proofErr w:type="spellStart"/>
-            <w:r>
-              <w:rPr>
-                <w:lang w:val="en-US"/>
-              </w:rPr>
-              <w:t>OpenWeatherMap</w:t>
-            </w:r>
-            <w:proofErr w:type="spellEnd"/>
-            <w:r>
-              <w:rPr>
-                <w:lang w:val="en-US"/>
-              </w:rPr>
-              <w:t xml:space="preserve"> API.</w:t>
+              <w:t xml:space="preserve"> fetched from OpenWeatherMap API.</w:t>
             </w:r>
           </w:p>
         </w:tc>
@@ -3639,40 +3489,8 @@
                 <w:szCs w:val="19"/>
                 <w:lang w:val="en-US"/>
               </w:rPr>
-              <w:t>_</w:t>
-            </w:r>
-            <w:proofErr w:type="spellStart"/>
-            <w:proofErr w:type="gramStart"/>
-            <w:r>
-              <w:rPr>
-                <w:rFonts w:ascii="Consolas" w:hAnsi="Consolas"/>
-                <w:sz w:val="19"/>
-                <w:szCs w:val="19"/>
-                <w:lang w:val="en-US"/>
-              </w:rPr>
-              <w:t>weatherMapClient</w:t>
-            </w:r>
-            <w:proofErr w:type="spellEnd"/>
-            <w:r>
-              <w:rPr>
-                <w:rFonts w:ascii="Consolas" w:hAnsi="Consolas"/>
-                <w:sz w:val="19"/>
-                <w:szCs w:val="19"/>
-                <w:lang w:val="en-US"/>
-              </w:rPr>
-              <w:t xml:space="preserve"> :</w:t>
-            </w:r>
-            <w:proofErr w:type="gramEnd"/>
-            <w:r>
-              <w:rPr>
-                <w:rFonts w:ascii="Consolas" w:hAnsi="Consolas"/>
-                <w:sz w:val="19"/>
-                <w:szCs w:val="19"/>
-                <w:lang w:val="en-US"/>
-              </w:rPr>
-              <w:t xml:space="preserve"> </w:t>
-            </w:r>
-            <w:proofErr w:type="spellStart"/>
+              <w:t xml:space="preserve">_weatherMapClient : </w:t>
+            </w:r>
             <w:r>
               <w:rPr>
                 <w:rFonts w:ascii="Consolas" w:hAnsi="Consolas"/>
@@ -3683,7 +3501,6 @@
               </w:rPr>
               <w:t>OpenWeatherMapClient</w:t>
             </w:r>
-            <w:proofErr w:type="spellEnd"/>
           </w:p>
         </w:tc>
         <w:tc>
@@ -3700,21 +3517,7 @@
               <w:rPr>
                 <w:lang w:val="en-US"/>
               </w:rPr>
-              <w:t xml:space="preserve">Issues Http request to </w:t>
-            </w:r>
-            <w:proofErr w:type="spellStart"/>
-            <w:r>
-              <w:rPr>
-                <w:lang w:val="en-US"/>
-              </w:rPr>
-              <w:t>OpenWeatherMap</w:t>
-            </w:r>
-            <w:proofErr w:type="spellEnd"/>
-            <w:r>
-              <w:rPr>
-                <w:lang w:val="en-US"/>
-              </w:rPr>
-              <w:t xml:space="preserve"> API.</w:t>
+              <w:t>Issues Http request to OpenWeatherMap API.</w:t>
             </w:r>
           </w:p>
         </w:tc>
@@ -3757,8 +3560,6 @@
               </w:rPr>
               <w:t xml:space="preserve">+ </w:t>
             </w:r>
-            <w:proofErr w:type="spellStart"/>
-            <w:proofErr w:type="gramStart"/>
             <w:r>
               <w:rPr>
                 <w:rFonts w:ascii="Consolas" w:hAnsi="Consolas"/>
@@ -3766,9 +3567,8 @@
                 <w:szCs w:val="19"/>
                 <w:lang w:val="en-US"/>
               </w:rPr>
-              <w:t>SearchCity</w:t>
-            </w:r>
-            <w:proofErr w:type="spellEnd"/>
+              <w:t xml:space="preserve">SearchCity </w:t>
+            </w:r>
             <w:r>
               <w:rPr>
                 <w:rFonts w:ascii="Consolas" w:hAnsi="Consolas"/>
@@ -3776,26 +3576,7 @@
                 <w:szCs w:val="19"/>
                 <w:lang w:val="en-US"/>
               </w:rPr>
-              <w:t xml:space="preserve"> </w:t>
-            </w:r>
-            <w:r>
-              <w:rPr>
-                <w:rFonts w:ascii="Consolas" w:hAnsi="Consolas"/>
-                <w:sz w:val="19"/>
-                <w:szCs w:val="19"/>
-                <w:lang w:val="en-US"/>
-              </w:rPr>
-              <w:t>:</w:t>
-            </w:r>
-            <w:proofErr w:type="gramEnd"/>
-            <w:r>
-              <w:rPr>
-                <w:rFonts w:ascii="Consolas" w:hAnsi="Consolas"/>
-                <w:sz w:val="19"/>
-                <w:szCs w:val="19"/>
-                <w:lang w:val="en-US"/>
-              </w:rPr>
-              <w:t xml:space="preserve"> </w:t>
+              <w:t xml:space="preserve">: </w:t>
             </w:r>
             <w:r>
               <w:rPr>
@@ -3866,8 +3647,6 @@
               </w:rPr>
               <w:t xml:space="preserve">+ </w:t>
             </w:r>
-            <w:proofErr w:type="spellStart"/>
-            <w:proofErr w:type="gramStart"/>
             <w:r>
               <w:rPr>
                 <w:rFonts w:ascii="Consolas" w:hAnsi="Consolas"/>
@@ -3875,29 +3654,8 @@
                 <w:szCs w:val="19"/>
                 <w:lang w:val="en-US"/>
               </w:rPr>
-              <w:t>WeatherData</w:t>
-            </w:r>
-            <w:proofErr w:type="spellEnd"/>
-            <w:r>
-              <w:rPr>
-                <w:rFonts w:ascii="Consolas" w:hAnsi="Consolas"/>
-                <w:sz w:val="19"/>
-                <w:szCs w:val="19"/>
-                <w:lang w:val="en-US"/>
-              </w:rPr>
-              <w:t xml:space="preserve"> :</w:t>
-            </w:r>
-            <w:proofErr w:type="gramEnd"/>
-            <w:r>
-              <w:rPr>
-                <w:rFonts w:ascii="Consolas" w:hAnsi="Consolas"/>
-                <w:sz w:val="19"/>
-                <w:szCs w:val="19"/>
-                <w:lang w:val="en-US"/>
-              </w:rPr>
-              <w:t xml:space="preserve"> </w:t>
-            </w:r>
-            <w:proofErr w:type="spellStart"/>
+              <w:t xml:space="preserve">WeatherData : </w:t>
+            </w:r>
             <w:r>
               <w:rPr>
                 <w:rFonts w:ascii="Consolas" w:hAnsi="Consolas"/>
@@ -3908,7 +3666,6 @@
               </w:rPr>
               <w:t>CurrentWeatherResponse</w:t>
             </w:r>
-            <w:proofErr w:type="spellEnd"/>
           </w:p>
         </w:tc>
         <w:tc>
@@ -3925,21 +3682,7 @@
               <w:rPr>
                 <w:lang w:val="en-US"/>
               </w:rPr>
-              <w:t>Public property of _</w:t>
-            </w:r>
-            <w:proofErr w:type="spellStart"/>
-            <w:r>
-              <w:rPr>
-                <w:lang w:val="en-US"/>
-              </w:rPr>
-              <w:t>weaterData</w:t>
-            </w:r>
-            <w:proofErr w:type="spellEnd"/>
-            <w:r>
-              <w:rPr>
-                <w:lang w:val="en-US"/>
-              </w:rPr>
-              <w:t>.</w:t>
+              <w:t>Public property of _weaterData.</w:t>
             </w:r>
           </w:p>
         </w:tc>
@@ -3985,7 +3728,6 @@
               </w:rPr>
               <w:t xml:space="preserve">- </w:t>
             </w:r>
-            <w:proofErr w:type="spellStart"/>
             <w:r>
               <w:rPr>
                 <w:rFonts w:ascii="Consolas" w:hAnsi="Consolas"/>
@@ -3993,37 +3735,7 @@
                 <w:szCs w:val="19"/>
                 <w:lang w:val="en-US"/>
               </w:rPr>
-              <w:t>FetchOpenWeatherMap</w:t>
-            </w:r>
-            <w:proofErr w:type="spellEnd"/>
-            <w:r>
-              <w:rPr>
-                <w:rFonts w:ascii="Consolas" w:hAnsi="Consolas"/>
-                <w:sz w:val="19"/>
-                <w:szCs w:val="19"/>
-                <w:lang w:val="en-US"/>
-              </w:rPr>
-              <w:t>__</w:t>
-            </w:r>
-            <w:proofErr w:type="gramStart"/>
-            <w:r>
-              <w:rPr>
-                <w:rFonts w:ascii="Consolas" w:hAnsi="Consolas"/>
-                <w:sz w:val="19"/>
-                <w:szCs w:val="19"/>
-                <w:lang w:val="en-US"/>
-              </w:rPr>
-              <w:t>Worker :</w:t>
-            </w:r>
-            <w:proofErr w:type="gramEnd"/>
-            <w:r>
-              <w:rPr>
-                <w:rFonts w:ascii="Consolas" w:hAnsi="Consolas"/>
-                <w:sz w:val="19"/>
-                <w:szCs w:val="19"/>
-                <w:lang w:val="en-US"/>
-              </w:rPr>
-              <w:t xml:space="preserve"> void</w:t>
+              <w:t>FetchOpenWeatherMap__Worker : void</w:t>
             </w:r>
           </w:p>
         </w:tc>
@@ -4090,8 +3802,6 @@
               </w:rPr>
               <w:t xml:space="preserve">+ </w:t>
             </w:r>
-            <w:proofErr w:type="spellStart"/>
-            <w:proofErr w:type="gramStart"/>
             <w:r>
               <w:rPr>
                 <w:rFonts w:ascii="Consolas" w:hAnsi="Consolas"/>
@@ -4099,29 +3809,8 @@
                 <w:szCs w:val="19"/>
                 <w:lang w:val="en-US"/>
               </w:rPr>
-              <w:t>GetWeatherData</w:t>
-            </w:r>
-            <w:proofErr w:type="spellEnd"/>
-            <w:r>
-              <w:rPr>
-                <w:rFonts w:ascii="Consolas" w:hAnsi="Consolas"/>
-                <w:sz w:val="19"/>
-                <w:szCs w:val="19"/>
-                <w:lang w:val="en-US"/>
-              </w:rPr>
-              <w:t>(</w:t>
-            </w:r>
-            <w:proofErr w:type="gramEnd"/>
-            <w:r>
-              <w:rPr>
-                <w:rFonts w:ascii="Consolas" w:hAnsi="Consolas"/>
-                <w:sz w:val="19"/>
-                <w:szCs w:val="19"/>
-                <w:lang w:val="en-US"/>
-              </w:rPr>
-              <w:t xml:space="preserve">) : </w:t>
-            </w:r>
-            <w:proofErr w:type="spellStart"/>
+              <w:t xml:space="preserve">GetWeatherData() : </w:t>
+            </w:r>
             <w:r>
               <w:rPr>
                 <w:rFonts w:ascii="Consolas" w:hAnsi="Consolas"/>
@@ -4132,7 +3821,6 @@
               </w:rPr>
               <w:t>CurrentWeatherResponse</w:t>
             </w:r>
-            <w:proofErr w:type="spellEnd"/>
           </w:p>
         </w:tc>
         <w:tc>
@@ -4379,10 +4067,8 @@
                 <w:szCs w:val="19"/>
                 <w:lang w:val="en-US"/>
               </w:rPr>
-              <w:t>_</w:t>
-            </w:r>
-            <w:proofErr w:type="spellStart"/>
-            <w:proofErr w:type="gramStart"/>
+              <w:t>_weather</w:t>
+            </w:r>
             <w:r>
               <w:rPr>
                 <w:rFonts w:ascii="Consolas" w:hAnsi="Consolas"/>
@@ -4390,7 +4076,7 @@
                 <w:szCs w:val="19"/>
                 <w:lang w:val="en-US"/>
               </w:rPr>
-              <w:t>weather</w:t>
+              <w:t>Alert</w:t>
             </w:r>
             <w:r>
               <w:rPr>
@@ -4399,38 +4085,8 @@
                 <w:szCs w:val="19"/>
                 <w:lang w:val="en-US"/>
               </w:rPr>
-              <w:t>Alert</w:t>
-            </w:r>
-            <w:r>
-              <w:rPr>
-                <w:rFonts w:ascii="Consolas" w:hAnsi="Consolas"/>
-                <w:sz w:val="19"/>
-                <w:szCs w:val="19"/>
-                <w:lang w:val="en-US"/>
-              </w:rPr>
-              <w:t>Data</w:t>
-            </w:r>
-            <w:proofErr w:type="spellEnd"/>
-            <w:r>
-              <w:rPr>
-                <w:rFonts w:ascii="Consolas" w:hAnsi="Consolas"/>
-                <w:sz w:val="19"/>
-                <w:szCs w:val="19"/>
-                <w:lang w:val="en-US"/>
-              </w:rPr>
-              <w:t xml:space="preserve"> :</w:t>
-            </w:r>
-            <w:proofErr w:type="gramEnd"/>
-            <w:r>
-              <w:rPr>
-                <w:rFonts w:ascii="Consolas" w:hAnsi="Consolas"/>
-                <w:sz w:val="19"/>
-                <w:szCs w:val="19"/>
-                <w:lang w:val="en-US"/>
-              </w:rPr>
-              <w:t xml:space="preserve"> </w:t>
-            </w:r>
-            <w:proofErr w:type="spellStart"/>
+              <w:t xml:space="preserve">Data : </w:t>
+            </w:r>
             <w:r>
               <w:rPr>
                 <w:rFonts w:ascii="Consolas" w:hAnsi="Consolas"/>
@@ -4441,7 +4097,6 @@
               </w:rPr>
               <w:t>WeatherAlertData</w:t>
             </w:r>
-            <w:proofErr w:type="spellEnd"/>
           </w:p>
         </w:tc>
         <w:tc>
@@ -4507,8 +4162,6 @@
               </w:rPr>
               <w:t xml:space="preserve">+ </w:t>
             </w:r>
-            <w:proofErr w:type="spellStart"/>
-            <w:proofErr w:type="gramStart"/>
             <w:r>
               <w:rPr>
                 <w:rFonts w:ascii="Consolas" w:hAnsi="Consolas"/>
@@ -4534,29 +4187,8 @@
                 <w:szCs w:val="19"/>
                 <w:lang w:val="en-US"/>
               </w:rPr>
-              <w:t>Data</w:t>
-            </w:r>
-            <w:proofErr w:type="spellEnd"/>
-            <w:r>
-              <w:rPr>
-                <w:rFonts w:ascii="Consolas" w:hAnsi="Consolas"/>
-                <w:sz w:val="19"/>
-                <w:szCs w:val="19"/>
-                <w:lang w:val="en-US"/>
-              </w:rPr>
-              <w:t xml:space="preserve"> :</w:t>
-            </w:r>
-            <w:proofErr w:type="gramEnd"/>
-            <w:r>
-              <w:rPr>
-                <w:rFonts w:ascii="Consolas" w:hAnsi="Consolas"/>
-                <w:sz w:val="19"/>
-                <w:szCs w:val="19"/>
-                <w:lang w:val="en-US"/>
-              </w:rPr>
-              <w:t xml:space="preserve"> </w:t>
-            </w:r>
-            <w:proofErr w:type="spellStart"/>
+              <w:t xml:space="preserve">Data : </w:t>
+            </w:r>
             <w:r>
               <w:rPr>
                 <w:rFonts w:ascii="Consolas" w:hAnsi="Consolas"/>
@@ -4567,7 +4199,6 @@
               </w:rPr>
               <w:t>WeatherAlertData</w:t>
             </w:r>
-            <w:proofErr w:type="spellEnd"/>
           </w:p>
         </w:tc>
         <w:tc>
@@ -4584,14 +4215,7 @@
               <w:rPr>
                 <w:lang w:val="en-US"/>
               </w:rPr>
-              <w:t>Public property of _</w:t>
-            </w:r>
-            <w:proofErr w:type="spellStart"/>
-            <w:r>
-              <w:rPr>
-                <w:lang w:val="en-US"/>
-              </w:rPr>
-              <w:t>weater</w:t>
+              <w:t>Public property of _weater</w:t>
             </w:r>
             <w:r>
               <w:rPr>
@@ -4603,14 +4227,7 @@
               <w:rPr>
                 <w:lang w:val="en-US"/>
               </w:rPr>
-              <w:t>Data</w:t>
-            </w:r>
-            <w:proofErr w:type="spellEnd"/>
-            <w:r>
-              <w:rPr>
-                <w:lang w:val="en-US"/>
-              </w:rPr>
-              <w:t>.</w:t>
+              <w:t>Data.</w:t>
             </w:r>
           </w:p>
         </w:tc>
@@ -4659,7 +4276,6 @@
               </w:rPr>
               <w:t xml:space="preserve">- </w:t>
             </w:r>
-            <w:proofErr w:type="spellStart"/>
             <w:r>
               <w:rPr>
                 <w:rFonts w:ascii="Consolas" w:hAnsi="Consolas"/>
@@ -4667,37 +4283,7 @@
                 <w:szCs w:val="19"/>
                 <w:lang w:val="en-US"/>
               </w:rPr>
-              <w:t>FetchWeatherAlert</w:t>
-            </w:r>
-            <w:proofErr w:type="spellEnd"/>
-            <w:r>
-              <w:rPr>
-                <w:rFonts w:ascii="Consolas" w:hAnsi="Consolas"/>
-                <w:sz w:val="19"/>
-                <w:szCs w:val="19"/>
-                <w:lang w:val="en-US"/>
-              </w:rPr>
-              <w:t>__</w:t>
-            </w:r>
-            <w:proofErr w:type="gramStart"/>
-            <w:r>
-              <w:rPr>
-                <w:rFonts w:ascii="Consolas" w:hAnsi="Consolas"/>
-                <w:sz w:val="19"/>
-                <w:szCs w:val="19"/>
-                <w:lang w:val="en-US"/>
-              </w:rPr>
-              <w:t>Worker(</w:t>
-            </w:r>
-            <w:proofErr w:type="gramEnd"/>
-            <w:r>
-              <w:rPr>
-                <w:rFonts w:ascii="Consolas" w:hAnsi="Consolas"/>
-                <w:sz w:val="19"/>
-                <w:szCs w:val="19"/>
-                <w:lang w:val="en-US"/>
-              </w:rPr>
-              <w:t xml:space="preserve">) : </w:t>
+              <w:t xml:space="preserve">FetchWeatherAlert__Worker() : </w:t>
             </w:r>
             <w:r>
               <w:rPr>
@@ -4725,21 +4311,7 @@
               <w:rPr>
                 <w:lang w:val="en-US"/>
               </w:rPr>
-              <w:t xml:space="preserve">Generates </w:t>
-            </w:r>
-            <w:proofErr w:type="spellStart"/>
-            <w:r>
-              <w:rPr>
-                <w:lang w:val="en-US"/>
-              </w:rPr>
-              <w:t>weatherAlertData</w:t>
-            </w:r>
-            <w:proofErr w:type="spellEnd"/>
-            <w:r>
-              <w:rPr>
-                <w:lang w:val="en-US"/>
-              </w:rPr>
-              <w:t>.</w:t>
+              <w:t>Generates weatherAlertData.</w:t>
             </w:r>
           </w:p>
         </w:tc>
@@ -4788,7 +4360,6 @@
               </w:rPr>
               <w:t xml:space="preserve">+ </w:t>
             </w:r>
-            <w:proofErr w:type="gramStart"/>
             <w:r>
               <w:rPr>
                 <w:rFonts w:ascii="Consolas" w:hAnsi="Consolas"/>
@@ -4796,17 +4367,7 @@
                 <w:szCs w:val="19"/>
                 <w:lang w:val="en-US"/>
               </w:rPr>
-              <w:t>Notify(</w:t>
-            </w:r>
-            <w:proofErr w:type="gramEnd"/>
-            <w:r>
-              <w:rPr>
-                <w:rFonts w:ascii="Consolas" w:hAnsi="Consolas"/>
-                <w:sz w:val="19"/>
-                <w:szCs w:val="19"/>
-                <w:lang w:val="en-US"/>
-              </w:rPr>
-              <w:t xml:space="preserve">) : </w:t>
+              <w:t xml:space="preserve">Notify() : </w:t>
             </w:r>
             <w:r>
               <w:rPr>
@@ -4834,21 +4395,7 @@
               <w:rPr>
                 <w:lang w:val="en-US"/>
               </w:rPr>
-              <w:t xml:space="preserve">Notifies </w:t>
-            </w:r>
-            <w:proofErr w:type="spellStart"/>
-            <w:r>
-              <w:rPr>
-                <w:lang w:val="en-US"/>
-              </w:rPr>
-              <w:t>subscribeds</w:t>
-            </w:r>
-            <w:proofErr w:type="spellEnd"/>
-            <w:r>
-              <w:rPr>
-                <w:lang w:val="en-US"/>
-              </w:rPr>
-              <w:t xml:space="preserve"> observers about data change.</w:t>
+              <w:t>Notifies subscribeds observers about data change.</w:t>
             </w:r>
           </w:p>
         </w:tc>
@@ -5029,7 +4576,6 @@
               </w:rPr>
               <w:t xml:space="preserve">+ </w:t>
             </w:r>
-            <w:proofErr w:type="gramStart"/>
             <w:r>
               <w:rPr>
                 <w:rFonts w:ascii="Consolas" w:hAnsi="Consolas"/>
@@ -5039,7 +4585,6 @@
               </w:rPr>
               <w:t>Update(</w:t>
             </w:r>
-            <w:proofErr w:type="gramEnd"/>
             <w:r>
               <w:rPr>
                 <w:rFonts w:ascii="Consolas" w:hAnsi="Consolas"/>
@@ -5105,7 +4650,6 @@
           <w:lang w:val="en-US"/>
         </w:rPr>
       </w:pPr>
-      <w:proofErr w:type="spellStart"/>
       <w:r>
         <w:rPr>
           <w:lang w:val="en-US"/>
@@ -5113,7 +4657,6 @@
         <w:lastRenderedPageBreak/>
         <w:t>WeatherObserver</w:t>
       </w:r>
-      <w:proofErr w:type="spellEnd"/>
     </w:p>
     <w:p>
       <w:pPr>
@@ -5153,7 +4696,6 @@
                 <w:lang w:val="en-US"/>
               </w:rPr>
             </w:pPr>
-            <w:proofErr w:type="spellStart"/>
             <w:r>
               <w:rPr>
                 <w:b/>
@@ -5161,7 +4703,6 @@
               </w:rPr>
               <w:t>WeatherObserver</w:t>
             </w:r>
-            <w:proofErr w:type="spellEnd"/>
           </w:p>
         </w:tc>
       </w:tr>
@@ -5266,10 +4807,8 @@
                 <w:szCs w:val="19"/>
                 <w:lang w:val="en-US"/>
               </w:rPr>
-              <w:t>_</w:t>
-            </w:r>
-            <w:proofErr w:type="spellStart"/>
-            <w:proofErr w:type="gramStart"/>
+              <w:t>_weather</w:t>
+            </w:r>
             <w:r>
               <w:rPr>
                 <w:rFonts w:ascii="Consolas" w:hAnsi="Consolas"/>
@@ -5277,7 +4816,7 @@
                 <w:szCs w:val="19"/>
                 <w:lang w:val="en-US"/>
               </w:rPr>
-              <w:t>weather</w:t>
+              <w:t>Data</w:t>
             </w:r>
             <w:r>
               <w:rPr>
@@ -5286,7 +4825,7 @@
                 <w:szCs w:val="19"/>
                 <w:lang w:val="en-US"/>
               </w:rPr>
-              <w:t>Data</w:t>
+              <w:t>Ui</w:t>
             </w:r>
             <w:r>
               <w:rPr>
@@ -5295,29 +4834,8 @@
                 <w:szCs w:val="19"/>
                 <w:lang w:val="en-US"/>
               </w:rPr>
-              <w:t>Ui</w:t>
-            </w:r>
-            <w:proofErr w:type="spellEnd"/>
-            <w:r>
-              <w:rPr>
-                <w:rFonts w:ascii="Consolas" w:hAnsi="Consolas"/>
-                <w:sz w:val="19"/>
-                <w:szCs w:val="19"/>
-                <w:lang w:val="en-US"/>
-              </w:rPr>
-              <w:t xml:space="preserve"> :</w:t>
-            </w:r>
-            <w:proofErr w:type="gramEnd"/>
-            <w:r>
-              <w:rPr>
-                <w:rFonts w:ascii="Consolas" w:hAnsi="Consolas"/>
-                <w:sz w:val="19"/>
-                <w:szCs w:val="19"/>
-                <w:lang w:val="en-US"/>
-              </w:rPr>
-              <w:t xml:space="preserve"> </w:t>
-            </w:r>
-            <w:proofErr w:type="spellStart"/>
+              <w:t xml:space="preserve"> : </w:t>
+            </w:r>
             <w:r>
               <w:rPr>
                 <w:rFonts w:ascii="Consolas" w:hAnsi="Consolas"/>
@@ -5328,7 +4846,6 @@
               </w:rPr>
               <w:t>CurrentWeatherResponse</w:t>
             </w:r>
-            <w:proofErr w:type="spellEnd"/>
           </w:p>
         </w:tc>
         <w:tc>
@@ -5395,38 +4912,7 @@
                 <w:szCs w:val="19"/>
                 <w:lang w:val="en-US"/>
               </w:rPr>
-              <w:t>_</w:t>
-            </w:r>
-            <w:proofErr w:type="spellStart"/>
-            <w:proofErr w:type="gramStart"/>
-            <w:r>
-              <w:rPr>
-                <w:rFonts w:ascii="Consolas" w:hAnsi="Consolas"/>
-                <w:sz w:val="19"/>
-                <w:szCs w:val="19"/>
-                <w:lang w:val="en-US"/>
-              </w:rPr>
-              <w:t>weatherSubject</w:t>
-            </w:r>
-            <w:proofErr w:type="spellEnd"/>
-            <w:r>
-              <w:rPr>
-                <w:rFonts w:ascii="Consolas" w:hAnsi="Consolas"/>
-                <w:sz w:val="19"/>
-                <w:szCs w:val="19"/>
-                <w:lang w:val="en-US"/>
-              </w:rPr>
-              <w:t xml:space="preserve"> :</w:t>
-            </w:r>
-            <w:proofErr w:type="gramEnd"/>
-            <w:r>
-              <w:rPr>
-                <w:rFonts w:ascii="Consolas" w:hAnsi="Consolas"/>
-                <w:sz w:val="19"/>
-                <w:szCs w:val="19"/>
-                <w:lang w:val="en-US"/>
-              </w:rPr>
-              <w:t xml:space="preserve"> </w:t>
+              <w:t xml:space="preserve">_weatherSubject : </w:t>
             </w:r>
             <w:r>
               <w:rPr>
@@ -5497,8 +4983,6 @@
               </w:rPr>
               <w:t xml:space="preserve">+ </w:t>
             </w:r>
-            <w:proofErr w:type="spellStart"/>
-            <w:proofErr w:type="gramStart"/>
             <w:r>
               <w:rPr>
                 <w:rFonts w:ascii="Consolas" w:hAnsi="Consolas"/>
@@ -5515,29 +4999,8 @@
                 <w:szCs w:val="19"/>
                 <w:lang w:val="en-US"/>
               </w:rPr>
-              <w:t>DataUi</w:t>
-            </w:r>
-            <w:proofErr w:type="spellEnd"/>
-            <w:r>
-              <w:rPr>
-                <w:rFonts w:ascii="Consolas" w:hAnsi="Consolas"/>
-                <w:sz w:val="19"/>
-                <w:szCs w:val="19"/>
-                <w:lang w:val="en-US"/>
-              </w:rPr>
-              <w:t xml:space="preserve"> :</w:t>
-            </w:r>
-            <w:proofErr w:type="gramEnd"/>
-            <w:r>
-              <w:rPr>
-                <w:rFonts w:ascii="Consolas" w:hAnsi="Consolas"/>
-                <w:sz w:val="19"/>
-                <w:szCs w:val="19"/>
-                <w:lang w:val="en-US"/>
-              </w:rPr>
-              <w:t xml:space="preserve"> </w:t>
-            </w:r>
-            <w:proofErr w:type="spellStart"/>
+              <w:t xml:space="preserve">DataUi : </w:t>
+            </w:r>
             <w:r>
               <w:rPr>
                 <w:rFonts w:ascii="Consolas" w:hAnsi="Consolas"/>
@@ -5548,7 +5011,6 @@
               </w:rPr>
               <w:t>WeatherAlertData</w:t>
             </w:r>
-            <w:proofErr w:type="spellEnd"/>
           </w:p>
         </w:tc>
         <w:tc>
@@ -5565,16 +5027,8 @@
               <w:rPr>
                 <w:lang w:val="en-US"/>
               </w:rPr>
-              <w:t>Public property of _</w:t>
-            </w:r>
-            <w:proofErr w:type="spellStart"/>
-            <w:r>
-              <w:rPr>
-                <w:lang w:val="en-US"/>
-              </w:rPr>
-              <w:t>weatherData</w:t>
-            </w:r>
-            <w:proofErr w:type="spellEnd"/>
+              <w:t>Public property of _weatherData</w:t>
+            </w:r>
           </w:p>
         </w:tc>
       </w:tr>
@@ -5616,7 +5070,6 @@
               </w:rPr>
               <w:t xml:space="preserve">+ </w:t>
             </w:r>
-            <w:proofErr w:type="gramStart"/>
             <w:r>
               <w:rPr>
                 <w:rFonts w:ascii="Consolas" w:hAnsi="Consolas"/>
@@ -5626,7 +5079,6 @@
               </w:rPr>
               <w:t>Update(</w:t>
             </w:r>
-            <w:proofErr w:type="gramEnd"/>
             <w:r>
               <w:rPr>
                 <w:rFonts w:ascii="Consolas" w:hAnsi="Consolas"/>
@@ -5692,14 +5144,12 @@
           <w:lang w:val="en-US"/>
         </w:rPr>
       </w:pPr>
-      <w:proofErr w:type="spellStart"/>
       <w:r>
         <w:rPr>
           <w:lang w:val="en-US"/>
         </w:rPr>
         <w:t>WeatherAlertObserver</w:t>
       </w:r>
-      <w:proofErr w:type="spellEnd"/>
     </w:p>
     <w:p>
       <w:pPr>
@@ -5739,7 +5189,6 @@
                 <w:lang w:val="en-US"/>
               </w:rPr>
             </w:pPr>
-            <w:proofErr w:type="spellStart"/>
             <w:r>
               <w:rPr>
                 <w:b/>
@@ -5747,7 +5196,6 @@
               </w:rPr>
               <w:t>WeatherAlertObserver</w:t>
             </w:r>
-            <w:proofErr w:type="spellEnd"/>
           </w:p>
         </w:tc>
       </w:tr>
@@ -5852,10 +5300,8 @@
                 <w:szCs w:val="19"/>
                 <w:lang w:val="en-US"/>
               </w:rPr>
-              <w:t>_</w:t>
-            </w:r>
-            <w:proofErr w:type="spellStart"/>
-            <w:proofErr w:type="gramStart"/>
+              <w:t>_weatherAlertData</w:t>
+            </w:r>
             <w:r>
               <w:rPr>
                 <w:rFonts w:ascii="Consolas" w:hAnsi="Consolas"/>
@@ -5863,29 +5309,8 @@
                 <w:szCs w:val="19"/>
                 <w:lang w:val="en-US"/>
               </w:rPr>
-              <w:t>weatherAlertData</w:t>
-            </w:r>
-            <w:proofErr w:type="spellEnd"/>
-            <w:r>
-              <w:rPr>
-                <w:rFonts w:ascii="Consolas" w:hAnsi="Consolas"/>
-                <w:sz w:val="19"/>
-                <w:szCs w:val="19"/>
-                <w:lang w:val="en-US"/>
-              </w:rPr>
-              <w:t xml:space="preserve"> :</w:t>
-            </w:r>
-            <w:proofErr w:type="gramEnd"/>
-            <w:r>
-              <w:rPr>
-                <w:rFonts w:ascii="Consolas" w:hAnsi="Consolas"/>
-                <w:sz w:val="19"/>
-                <w:szCs w:val="19"/>
-                <w:lang w:val="en-US"/>
-              </w:rPr>
-              <w:t xml:space="preserve"> </w:t>
-            </w:r>
-            <w:proofErr w:type="spellStart"/>
+              <w:t xml:space="preserve"> : </w:t>
+            </w:r>
             <w:r>
               <w:rPr>
                 <w:rFonts w:ascii="Consolas" w:hAnsi="Consolas"/>
@@ -5896,7 +5321,6 @@
               </w:rPr>
               <w:t>WeatherAlertData</w:t>
             </w:r>
-            <w:proofErr w:type="spellEnd"/>
           </w:p>
         </w:tc>
         <w:tc>
@@ -5975,38 +5399,7 @@
                 <w:szCs w:val="19"/>
                 <w:lang w:val="en-US"/>
               </w:rPr>
-              <w:t>_</w:t>
-            </w:r>
-            <w:proofErr w:type="spellStart"/>
-            <w:proofErr w:type="gramStart"/>
-            <w:r>
-              <w:rPr>
-                <w:rFonts w:ascii="Consolas" w:hAnsi="Consolas"/>
-                <w:sz w:val="19"/>
-                <w:szCs w:val="19"/>
-                <w:lang w:val="en-US"/>
-              </w:rPr>
-              <w:t>weatherAlertSubject</w:t>
-            </w:r>
-            <w:proofErr w:type="spellEnd"/>
-            <w:r>
-              <w:rPr>
-                <w:rFonts w:ascii="Consolas" w:hAnsi="Consolas"/>
-                <w:sz w:val="19"/>
-                <w:szCs w:val="19"/>
-                <w:lang w:val="en-US"/>
-              </w:rPr>
-              <w:t xml:space="preserve"> :</w:t>
-            </w:r>
-            <w:proofErr w:type="gramEnd"/>
-            <w:r>
-              <w:rPr>
-                <w:rFonts w:ascii="Consolas" w:hAnsi="Consolas"/>
-                <w:sz w:val="19"/>
-                <w:szCs w:val="19"/>
-                <w:lang w:val="en-US"/>
-              </w:rPr>
-              <w:t xml:space="preserve"> </w:t>
+              <w:t xml:space="preserve">_weatherAlertSubject : </w:t>
             </w:r>
             <w:r>
               <w:rPr>
@@ -6077,8 +5470,6 @@
               </w:rPr>
               <w:t xml:space="preserve">+ </w:t>
             </w:r>
-            <w:proofErr w:type="spellStart"/>
-            <w:proofErr w:type="gramStart"/>
             <w:r>
               <w:rPr>
                 <w:rFonts w:ascii="Consolas" w:hAnsi="Consolas"/>
@@ -6086,29 +5477,8 @@
                 <w:szCs w:val="19"/>
                 <w:lang w:val="en-US"/>
               </w:rPr>
-              <w:t>WeatherAlertDataUi</w:t>
-            </w:r>
-            <w:proofErr w:type="spellEnd"/>
-            <w:r>
-              <w:rPr>
-                <w:rFonts w:ascii="Consolas" w:hAnsi="Consolas"/>
-                <w:sz w:val="19"/>
-                <w:szCs w:val="19"/>
-                <w:lang w:val="en-US"/>
-              </w:rPr>
-              <w:t xml:space="preserve"> :</w:t>
-            </w:r>
-            <w:proofErr w:type="gramEnd"/>
-            <w:r>
-              <w:rPr>
-                <w:rFonts w:ascii="Consolas" w:hAnsi="Consolas"/>
-                <w:sz w:val="19"/>
-                <w:szCs w:val="19"/>
-                <w:lang w:val="en-US"/>
-              </w:rPr>
-              <w:t xml:space="preserve"> </w:t>
-            </w:r>
-            <w:proofErr w:type="spellStart"/>
+              <w:t xml:space="preserve">WeatherAlertDataUi : </w:t>
+            </w:r>
             <w:r>
               <w:rPr>
                 <w:rFonts w:ascii="Consolas" w:hAnsi="Consolas"/>
@@ -6119,7 +5489,6 @@
               </w:rPr>
               <w:t>WeatherAlertData</w:t>
             </w:r>
-            <w:proofErr w:type="spellEnd"/>
           </w:p>
         </w:tc>
         <w:tc>
@@ -6136,16 +5505,8 @@
               <w:rPr>
                 <w:lang w:val="en-US"/>
               </w:rPr>
-              <w:t>Public property of _</w:t>
-            </w:r>
-            <w:proofErr w:type="spellStart"/>
-            <w:r>
-              <w:rPr>
-                <w:lang w:val="en-US"/>
-              </w:rPr>
-              <w:t>weatherAlertData</w:t>
-            </w:r>
-            <w:proofErr w:type="spellEnd"/>
+              <w:t>Public property of _weatherAlertData</w:t>
+            </w:r>
           </w:p>
         </w:tc>
       </w:tr>
@@ -6190,7 +5551,6 @@
               </w:rPr>
               <w:t xml:space="preserve">+ </w:t>
             </w:r>
-            <w:proofErr w:type="gramStart"/>
             <w:r>
               <w:rPr>
                 <w:rFonts w:ascii="Consolas" w:hAnsi="Consolas"/>
@@ -6200,7 +5560,6 @@
               </w:rPr>
               <w:t>Update(</w:t>
             </w:r>
-            <w:proofErr w:type="gramEnd"/>
             <w:r>
               <w:rPr>
                 <w:rFonts w:ascii="Consolas" w:hAnsi="Consolas"/>
@@ -6376,77 +5735,56 @@
         </w:rPr>
         <w:t xml:space="preserve"> </w:t>
       </w:r>
-      <w:r>
-        <w:rPr>
-          <w:lang w:val="en-US"/>
-        </w:rPr>
-        <w:t xml:space="preserve">Common methods of the design pattern, such as </w:t>
-      </w:r>
-      <w:r>
-        <w:rPr>
-          <w:i/>
-          <w:lang w:val="en-US"/>
-        </w:rPr>
-        <w:t>Attach,</w:t>
-      </w:r>
-      <w:r>
-        <w:rPr>
-          <w:lang w:val="en-US"/>
-        </w:rPr>
-        <w:t xml:space="preserve"> can be found. Thus, duplicate code is reduced. </w:t>
-      </w:r>
-      <w:bookmarkStart w:id="12" w:name="_GoBack"/>
+    </w:p>
+    <w:p>
+      <w:pPr>
+        <w:jc w:val="both"/>
+        <w:rPr>
+          <w:lang w:val="en-US"/>
+        </w:rPr>
+      </w:pPr>
+    </w:p>
+    <w:p>
+      <w:pPr>
+        <w:jc w:val="both"/>
+        <w:rPr>
+          <w:lang w:val="en-US"/>
+        </w:rPr>
+      </w:pPr>
+    </w:p>
+    <w:p>
+      <w:pPr>
+        <w:pStyle w:val="Heading1"/>
+        <w:jc w:val="both"/>
+        <w:rPr>
+          <w:lang w:val="en-US"/>
+        </w:rPr>
+      </w:pPr>
+      <w:bookmarkStart w:id="12" w:name="_Toc461574905"/>
+      <w:r>
+        <w:rPr>
+          <w:lang w:val="en-US"/>
+        </w:rPr>
+        <w:lastRenderedPageBreak/>
+        <w:t>Graphical</w:t>
+      </w:r>
+      <w:r>
+        <w:rPr>
+          <w:lang w:val="en-US"/>
+        </w:rPr>
+        <w:t xml:space="preserve"> user interface</w:t>
+      </w:r>
       <w:bookmarkEnd w:id="12"/>
     </w:p>
     <w:p>
       <w:pPr>
-        <w:jc w:val="both"/>
-        <w:rPr>
-          <w:lang w:val="en-US"/>
-        </w:rPr>
-      </w:pPr>
-    </w:p>
-    <w:p>
-      <w:pPr>
-        <w:jc w:val="both"/>
-        <w:rPr>
-          <w:lang w:val="en-US"/>
-        </w:rPr>
-      </w:pPr>
-    </w:p>
-    <w:p>
-      <w:pPr>
-        <w:pStyle w:val="Heading1"/>
-        <w:jc w:val="both"/>
-        <w:rPr>
-          <w:lang w:val="en-US"/>
-        </w:rPr>
-      </w:pPr>
-      <w:bookmarkStart w:id="13" w:name="_Toc461574905"/>
-      <w:r>
-        <w:rPr>
-          <w:lang w:val="en-US"/>
-        </w:rPr>
-        <w:lastRenderedPageBreak/>
-        <w:t>Graphical</w:t>
-      </w:r>
-      <w:r>
-        <w:rPr>
-          <w:lang w:val="en-US"/>
-        </w:rPr>
-        <w:t xml:space="preserve"> user interface</w:t>
-      </w:r>
-      <w:bookmarkEnd w:id="13"/>
-    </w:p>
-    <w:p>
-      <w:pPr>
         <w:keepNext/>
         <w:jc w:val="both"/>
       </w:pPr>
       <w:r>
         <w:rPr>
           <w:noProof/>
-          <w:lang w:eastAsia="de-DE"/>
+          <w:lang w:val="en-US"/>
         </w:rPr>
         <mc:AlternateContent>
           <mc:Choice Requires="wps">
@@ -6508,18 +5846,18 @@
               </wp:anchor>
             </w:drawing>
           </mc:Choice>
-          <mc:Fallback>
+          <mc:Fallback xmlns:cx2="http://schemas.microsoft.com/office/drawing/2015/10/21/chartex">
             <w:pict>
               <v:rect w14:anchorId="53ABB7BE" id="Rectangle 6" o:spid="_x0000_s1026" style="position:absolute;margin-left:388.9pt;margin-top:160.95pt;width:57.75pt;height:24.75pt;z-index:251661312;visibility:visible;mso-wrap-style:square;mso-wrap-distance-left:9pt;mso-wrap-distance-top:0;mso-wrap-distance-right:9pt;mso-wrap-distance-bottom:0;mso-position-horizontal:absolute;mso-position-horizontal-relative:text;mso-position-vertical:absolute;mso-position-vertical-relative:text;v-text-anchor:middle" o:gfxdata="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" fillcolor="white [3201]" strokecolor="white [3212]" strokeweight="1pt"/>
             </w:pict>
           </mc:Fallback>
         </mc:AlternateContent>
       </w:r>
-      <w:bookmarkStart w:id="14" w:name="_Toc461574906"/>
+      <w:bookmarkStart w:id="13" w:name="_Toc461574906"/>
       <w:r>
         <w:rPr>
           <w:noProof/>
-          <w:lang w:eastAsia="de-DE"/>
+          <w:lang w:val="en-US"/>
         </w:rPr>
         <w:drawing>
           <wp:inline distT="0" distB="0" distL="0" distR="0" wp14:anchorId="47907B66" wp14:editId="0CDAD75E">
@@ -6566,7 +5904,7 @@
       <w:r>
         <w:rPr>
           <w:noProof/>
-          <w:lang w:eastAsia="de-DE"/>
+          <w:lang w:val="en-US"/>
         </w:rPr>
         <w:drawing>
           <wp:inline distT="0" distB="0" distL="0" distR="0" wp14:anchorId="4284E66C" wp14:editId="7F889CB1">
@@ -6620,7 +5958,7 @@
           <w:lang w:val="en-US"/>
         </w:rPr>
       </w:pPr>
-      <w:bookmarkStart w:id="15" w:name="_Toc460765351"/>
+      <w:bookmarkStart w:id="14" w:name="_Toc460765351"/>
       <w:r>
         <w:rPr>
           <w:sz w:val="18"/>
@@ -6668,7 +6006,7 @@
         </w:rPr>
         <w:t>: User Interface of the application</w:t>
       </w:r>
-      <w:bookmarkEnd w:id="15"/>
+      <w:bookmarkEnd w:id="14"/>
     </w:p>
     <w:p>
       <w:pPr>
@@ -6831,7 +6169,7 @@
         </w:rPr>
         <w:t>Unit tests</w:t>
       </w:r>
-      <w:bookmarkEnd w:id="14"/>
+      <w:bookmarkEnd w:id="13"/>
     </w:p>
     <w:p>
       <w:pPr>
@@ -6865,7 +6203,7 @@
         <w:t xml:space="preserve">behavior. </w:t>
       </w:r>
     </w:p>
-    <w:bookmarkStart w:id="16" w:name="_Toc461574907" w:displacedByCustomXml="next"/>
+    <w:bookmarkStart w:id="15" w:name="_Toc461574907" w:displacedByCustomXml="next"/>
     <w:sdt>
       <w:sdtPr>
         <w:rPr>
@@ -6889,7 +6227,7 @@
           <w:r>
             <w:t>References</w:t>
           </w:r>
-          <w:bookmarkEnd w:id="16"/>
+          <w:bookmarkEnd w:id="15"/>
         </w:p>
         <w:sdt>
           <w:sdtPr>
@@ -7086,7 +6424,7 @@
 </file>
 
 <file path=word/comments.xml><?xml version="1.0" encoding="utf-8"?>
-<w:comments xmlns:wpc="http://schemas.microsoft.com/office/word/2010/wordprocessingCanvas" xmlns:cx="http://schemas.microsoft.com/office/drawing/2014/chartex" xmlns:cx1="http://schemas.microsoft.com/office/drawing/2015/9/8/chartex" xmlns:cx2="http://schemas.microsoft.com/office/drawing/2015/10/21/chartex" xmlns:mc="http://schemas.openxmlformats.org/markup-compatibility/2006" xmlns:o="urn:schemas-microsoft-com:office:office" xmlns:r="http://schemas.openxmlformats.org/officeDocument/2006/relationships" xmlns:m="http://schemas.openxmlformats.org/officeDocument/2006/math" xmlns:v="urn:schemas-microsoft-com:vml" xmlns:wp14="http://schemas.microsoft.com/office/word/2010/wordprocessingDrawing" xmlns:wp="http://schemas.openxmlformats.org/drawingml/2006/wordprocessingDrawing" xmlns:w10="urn:schemas-microsoft-com:office:word" xmlns:w="http://schemas.openxmlformats.org/wordprocessingml/2006/main" xmlns:w14="http://schemas.microsoft.com/office/word/2010/wordml" xmlns:w15="http://schemas.microsoft.com/office/word/2012/wordml" xmlns:w16se="http://schemas.microsoft.com/office/word/2015/wordml/symex" xmlns:wpg="http://schemas.microsoft.com/office/word/2010/wordprocessingGroup" xmlns:wpi="http://schemas.microsoft.com/office/word/2010/wordprocessingInk" xmlns:wne="http://schemas.microsoft.com/office/word/2006/wordml" xmlns:wps="http://schemas.microsoft.com/office/word/2010/wordprocessingShape" mc:Ignorable="w14 w15 w16se wp14">
+<w:comments xmlns:wpc="http://schemas.microsoft.com/office/word/2010/wordprocessingCanvas" xmlns:cx="http://schemas.microsoft.com/office/drawing/2014/chartex" xmlns:cx1="http://schemas.microsoft.com/office/drawing/2015/9/8/chartex" xmlns:mc="http://schemas.openxmlformats.org/markup-compatibility/2006" xmlns:o="urn:schemas-microsoft-com:office:office" xmlns:r="http://schemas.openxmlformats.org/officeDocument/2006/relationships" xmlns:m="http://schemas.openxmlformats.org/officeDocument/2006/math" xmlns:v="urn:schemas-microsoft-com:vml" xmlns:wp14="http://schemas.microsoft.com/office/word/2010/wordprocessingDrawing" xmlns:wp="http://schemas.openxmlformats.org/drawingml/2006/wordprocessingDrawing" xmlns:w10="urn:schemas-microsoft-com:office:word" xmlns:w="http://schemas.openxmlformats.org/wordprocessingml/2006/main" xmlns:w14="http://schemas.microsoft.com/office/word/2010/wordml" xmlns:w15="http://schemas.microsoft.com/office/word/2012/wordml" xmlns:w16se="http://schemas.microsoft.com/office/word/2015/wordml/symex" xmlns:wpg="http://schemas.microsoft.com/office/word/2010/wordprocessingGroup" xmlns:wpi="http://schemas.microsoft.com/office/word/2010/wordprocessingInk" xmlns:wne="http://schemas.microsoft.com/office/word/2006/wordml" xmlns:wps="http://schemas.microsoft.com/office/word/2010/wordprocessingShape" mc:Ignorable="w14 w15 w16se wp14">
   <w:comment w:id="3" w:author="Georgiana Manolache" w:date="2016-09-13T15:27:00Z" w:initials="GM">
     <w:p>
       <w:pPr>
@@ -7107,13 +6445,13 @@
 </file>
 
 <file path=word/commentsExtended.xml><?xml version="1.0" encoding="utf-8"?>
-<w15:commentsEx xmlns:wpc="http://schemas.microsoft.com/office/word/2010/wordprocessingCanvas" xmlns:cx="http://schemas.microsoft.com/office/drawing/2014/chartex" xmlns:cx1="http://schemas.microsoft.com/office/drawing/2015/9/8/chartex" xmlns:cx2="http://schemas.microsoft.com/office/drawing/2015/10/21/chartex" xmlns:mc="http://schemas.openxmlformats.org/markup-compatibility/2006" xmlns:o="urn:schemas-microsoft-com:office:office" xmlns:r="http://schemas.openxmlformats.org/officeDocument/2006/relationships" xmlns:m="http://schemas.openxmlformats.org/officeDocument/2006/math" xmlns:v="urn:schemas-microsoft-com:vml" xmlns:wp14="http://schemas.microsoft.com/office/word/2010/wordprocessingDrawing" xmlns:wp="http://schemas.openxmlformats.org/drawingml/2006/wordprocessingDrawing" xmlns:w10="urn:schemas-microsoft-com:office:word" xmlns:w="http://schemas.openxmlformats.org/wordprocessingml/2006/main" xmlns:w14="http://schemas.microsoft.com/office/word/2010/wordml" xmlns:w15="http://schemas.microsoft.com/office/word/2012/wordml" xmlns:w16se="http://schemas.microsoft.com/office/word/2015/wordml/symex" xmlns:wpg="http://schemas.microsoft.com/office/word/2010/wordprocessingGroup" xmlns:wpi="http://schemas.microsoft.com/office/word/2010/wordprocessingInk" xmlns:wne="http://schemas.microsoft.com/office/word/2006/wordml" xmlns:wps="http://schemas.microsoft.com/office/word/2010/wordprocessingShape" mc:Ignorable="w14 w15 w16se wp14">
+<w15:commentsEx xmlns:wpc="http://schemas.microsoft.com/office/word/2010/wordprocessingCanvas" xmlns:cx="http://schemas.microsoft.com/office/drawing/2014/chartex" xmlns:cx1="http://schemas.microsoft.com/office/drawing/2015/9/8/chartex" xmlns:mc="http://schemas.openxmlformats.org/markup-compatibility/2006" xmlns:o="urn:schemas-microsoft-com:office:office" xmlns:r="http://schemas.openxmlformats.org/officeDocument/2006/relationships" xmlns:m="http://schemas.openxmlformats.org/officeDocument/2006/math" xmlns:v="urn:schemas-microsoft-com:vml" xmlns:wp14="http://schemas.microsoft.com/office/word/2010/wordprocessingDrawing" xmlns:wp="http://schemas.openxmlformats.org/drawingml/2006/wordprocessingDrawing" xmlns:w10="urn:schemas-microsoft-com:office:word" xmlns:w="http://schemas.openxmlformats.org/wordprocessingml/2006/main" xmlns:w14="http://schemas.microsoft.com/office/word/2010/wordml" xmlns:w15="http://schemas.microsoft.com/office/word/2012/wordml" xmlns:w16se="http://schemas.microsoft.com/office/word/2015/wordml/symex" xmlns:wpg="http://schemas.microsoft.com/office/word/2010/wordprocessingGroup" xmlns:wpi="http://schemas.microsoft.com/office/word/2010/wordprocessingInk" xmlns:wne="http://schemas.microsoft.com/office/word/2006/wordml" xmlns:wps="http://schemas.microsoft.com/office/word/2010/wordprocessingShape" mc:Ignorable="w14 w15 w16se wp14">
   <w15:commentEx w15:paraId="676C8230" w15:done="0"/>
 </w15:commentsEx>
 </file>
 
 <file path=word/endnotes.xml><?xml version="1.0" encoding="utf-8"?>
-<w:endnotes xmlns:wpc="http://schemas.microsoft.com/office/word/2010/wordprocessingCanvas" xmlns:cx="http://schemas.microsoft.com/office/drawing/2014/chartex" xmlns:cx1="http://schemas.microsoft.com/office/drawing/2015/9/8/chartex" xmlns:cx2="http://schemas.microsoft.com/office/drawing/2015/10/21/chartex" xmlns:mc="http://schemas.openxmlformats.org/markup-compatibility/2006" xmlns:o="urn:schemas-microsoft-com:office:office" xmlns:r="http://schemas.openxmlformats.org/officeDocument/2006/relationships" xmlns:m="http://schemas.openxmlformats.org/officeDocument/2006/math" xmlns:v="urn:schemas-microsoft-com:vml" xmlns:wp14="http://schemas.microsoft.com/office/word/2010/wordprocessingDrawing" xmlns:wp="http://schemas.openxmlformats.org/drawingml/2006/wordprocessingDrawing" xmlns:w10="urn:schemas-microsoft-com:office:word" xmlns:w="http://schemas.openxmlformats.org/wordprocessingml/2006/main" xmlns:w14="http://schemas.microsoft.com/office/word/2010/wordml" xmlns:w15="http://schemas.microsoft.com/office/word/2012/wordml" xmlns:w16se="http://schemas.microsoft.com/office/word/2015/wordml/symex" xmlns:wpg="http://schemas.microsoft.com/office/word/2010/wordprocessingGroup" xmlns:wpi="http://schemas.microsoft.com/office/word/2010/wordprocessingInk" xmlns:wne="http://schemas.microsoft.com/office/word/2006/wordml" xmlns:wps="http://schemas.microsoft.com/office/word/2010/wordprocessingShape" mc:Ignorable="w14 w15 w16se wp14">
+<w:endnotes xmlns:wpc="http://schemas.microsoft.com/office/word/2010/wordprocessingCanvas" xmlns:cx="http://schemas.microsoft.com/office/drawing/2014/chartex" xmlns:cx1="http://schemas.microsoft.com/office/drawing/2015/9/8/chartex" xmlns:mc="http://schemas.openxmlformats.org/markup-compatibility/2006" xmlns:o="urn:schemas-microsoft-com:office:office" xmlns:r="http://schemas.openxmlformats.org/officeDocument/2006/relationships" xmlns:m="http://schemas.openxmlformats.org/officeDocument/2006/math" xmlns:v="urn:schemas-microsoft-com:vml" xmlns:wp14="http://schemas.microsoft.com/office/word/2010/wordprocessingDrawing" xmlns:wp="http://schemas.openxmlformats.org/drawingml/2006/wordprocessingDrawing" xmlns:w10="urn:schemas-microsoft-com:office:word" xmlns:w="http://schemas.openxmlformats.org/wordprocessingml/2006/main" xmlns:w14="http://schemas.microsoft.com/office/word/2010/wordml" xmlns:w15="http://schemas.microsoft.com/office/word/2012/wordml" xmlns:w16se="http://schemas.microsoft.com/office/word/2015/wordml/symex" xmlns:wpg="http://schemas.microsoft.com/office/word/2010/wordprocessingGroup" xmlns:wpi="http://schemas.microsoft.com/office/word/2010/wordprocessingInk" xmlns:wne="http://schemas.microsoft.com/office/word/2006/wordml" xmlns:wps="http://schemas.microsoft.com/office/word/2010/wordprocessingShape" mc:Ignorable="w14 w15 w16se wp14">
   <w:endnote w:type="separator" w:id="-1">
     <w:p>
       <w:pPr>
@@ -7138,7 +6476,7 @@
 </file>
 
 <file path=word/footer1.xml><?xml version="1.0" encoding="utf-8"?>
-<w:ftr xmlns:wpc="http://schemas.microsoft.com/office/word/2010/wordprocessingCanvas" xmlns:cx="http://schemas.microsoft.com/office/drawing/2014/chartex" xmlns:cx1="http://schemas.microsoft.com/office/drawing/2015/9/8/chartex" xmlns:cx2="http://schemas.microsoft.com/office/drawing/2015/10/21/chartex" xmlns:mc="http://schemas.openxmlformats.org/markup-compatibility/2006" xmlns:o="urn:schemas-microsoft-com:office:office" xmlns:r="http://schemas.openxmlformats.org/officeDocument/2006/relationships" xmlns:m="http://schemas.openxmlformats.org/officeDocument/2006/math" xmlns:v="urn:schemas-microsoft-com:vml" xmlns:wp14="http://schemas.microsoft.com/office/word/2010/wordprocessingDrawing" xmlns:wp="http://schemas.openxmlformats.org/drawingml/2006/wordprocessingDrawing" xmlns:w10="urn:schemas-microsoft-com:office:word" xmlns:w="http://schemas.openxmlformats.org/wordprocessingml/2006/main" xmlns:w14="http://schemas.microsoft.com/office/word/2010/wordml" xmlns:w15="http://schemas.microsoft.com/office/word/2012/wordml" xmlns:w16se="http://schemas.microsoft.com/office/word/2015/wordml/symex" xmlns:wpg="http://schemas.microsoft.com/office/word/2010/wordprocessingGroup" xmlns:wpi="http://schemas.microsoft.com/office/word/2010/wordprocessingInk" xmlns:wne="http://schemas.microsoft.com/office/word/2006/wordml" xmlns:wps="http://schemas.microsoft.com/office/word/2010/wordprocessingShape" mc:Ignorable="w14 w15 w16se wp14">
+<w:ftr xmlns:wpc="http://schemas.microsoft.com/office/word/2010/wordprocessingCanvas" xmlns:cx="http://schemas.microsoft.com/office/drawing/2014/chartex" xmlns:cx1="http://schemas.microsoft.com/office/drawing/2015/9/8/chartex" xmlns:mc="http://schemas.openxmlformats.org/markup-compatibility/2006" xmlns:o="urn:schemas-microsoft-com:office:office" xmlns:r="http://schemas.openxmlformats.org/officeDocument/2006/relationships" xmlns:m="http://schemas.openxmlformats.org/officeDocument/2006/math" xmlns:v="urn:schemas-microsoft-com:vml" xmlns:wp14="http://schemas.microsoft.com/office/word/2010/wordprocessingDrawing" xmlns:wp="http://schemas.openxmlformats.org/drawingml/2006/wordprocessingDrawing" xmlns:w10="urn:schemas-microsoft-com:office:word" xmlns:w="http://schemas.openxmlformats.org/wordprocessingml/2006/main" xmlns:w14="http://schemas.microsoft.com/office/word/2010/wordml" xmlns:w15="http://schemas.microsoft.com/office/word/2012/wordml" xmlns:w16se="http://schemas.microsoft.com/office/word/2015/wordml/symex" xmlns:wpg="http://schemas.microsoft.com/office/word/2010/wordprocessingGroup" xmlns:wpi="http://schemas.microsoft.com/office/word/2010/wordprocessingInk" xmlns:wne="http://schemas.microsoft.com/office/word/2006/wordml" xmlns:wps="http://schemas.microsoft.com/office/word/2010/wordprocessingShape" mc:Ignorable="w14 w15 w16se wp14">
   <w:p>
     <w:pPr>
       <w:pStyle w:val="Footer"/>
@@ -7231,7 +6569,7 @@
 </file>
 
 <file path=word/footnotes.xml><?xml version="1.0" encoding="utf-8"?>
-<w:footnotes xmlns:wpc="http://schemas.microsoft.com/office/word/2010/wordprocessingCanvas" xmlns:cx="http://schemas.microsoft.com/office/drawing/2014/chartex" xmlns:cx1="http://schemas.microsoft.com/office/drawing/2015/9/8/chartex" xmlns:cx2="http://schemas.microsoft.com/office/drawing/2015/10/21/chartex" xmlns:mc="http://schemas.openxmlformats.org/markup-compatibility/2006" xmlns:o="urn:schemas-microsoft-com:office:office" xmlns:r="http://schemas.openxmlformats.org/officeDocument/2006/relationships" xmlns:m="http://schemas.openxmlformats.org/officeDocument/2006/math" xmlns:v="urn:schemas-microsoft-com:vml" xmlns:wp14="http://schemas.microsoft.com/office/word/2010/wordprocessingDrawing" xmlns:wp="http://schemas.openxmlformats.org/drawingml/2006/wordprocessingDrawing" xmlns:w10="urn:schemas-microsoft-com:office:word" xmlns:w="http://schemas.openxmlformats.org/wordprocessingml/2006/main" xmlns:w14="http://schemas.microsoft.com/office/word/2010/wordml" xmlns:w15="http://schemas.microsoft.com/office/word/2012/wordml" xmlns:w16se="http://schemas.microsoft.com/office/word/2015/wordml/symex" xmlns:wpg="http://schemas.microsoft.com/office/word/2010/wordprocessingGroup" xmlns:wpi="http://schemas.microsoft.com/office/word/2010/wordprocessingInk" xmlns:wne="http://schemas.microsoft.com/office/word/2006/wordml" xmlns:wps="http://schemas.microsoft.com/office/word/2010/wordprocessingShape" mc:Ignorable="w14 w15 w16se wp14">
+<w:footnotes xmlns:wpc="http://schemas.microsoft.com/office/word/2010/wordprocessingCanvas" xmlns:cx="http://schemas.microsoft.com/office/drawing/2014/chartex" xmlns:cx1="http://schemas.microsoft.com/office/drawing/2015/9/8/chartex" xmlns:mc="http://schemas.openxmlformats.org/markup-compatibility/2006" xmlns:o="urn:schemas-microsoft-com:office:office" xmlns:r="http://schemas.openxmlformats.org/officeDocument/2006/relationships" xmlns:m="http://schemas.openxmlformats.org/officeDocument/2006/math" xmlns:v="urn:schemas-microsoft-com:vml" xmlns:wp14="http://schemas.microsoft.com/office/word/2010/wordprocessingDrawing" xmlns:wp="http://schemas.openxmlformats.org/drawingml/2006/wordprocessingDrawing" xmlns:w10="urn:schemas-microsoft-com:office:word" xmlns:w="http://schemas.openxmlformats.org/wordprocessingml/2006/main" xmlns:w14="http://schemas.microsoft.com/office/word/2010/wordml" xmlns:w15="http://schemas.microsoft.com/office/word/2012/wordml" xmlns:w16se="http://schemas.microsoft.com/office/word/2015/wordml/symex" xmlns:wpg="http://schemas.microsoft.com/office/word/2010/wordprocessingGroup" xmlns:wpi="http://schemas.microsoft.com/office/word/2010/wordprocessingInk" xmlns:wne="http://schemas.microsoft.com/office/word/2006/wordml" xmlns:wps="http://schemas.microsoft.com/office/word/2010/wordprocessingShape" mc:Ignorable="w14 w15 w16se wp14">
   <w:footnote w:type="separator" w:id="-1">
     <w:p>
       <w:pPr>
@@ -7256,7 +6594,7 @@
 </file>
 
 <file path=word/header1.xml><?xml version="1.0" encoding="utf-8"?>
-<w:hdr xmlns:wpc="http://schemas.microsoft.com/office/word/2010/wordprocessingCanvas" xmlns:cx="http://schemas.microsoft.com/office/drawing/2014/chartex" xmlns:cx1="http://schemas.microsoft.com/office/drawing/2015/9/8/chartex" xmlns:cx2="http://schemas.microsoft.com/office/drawing/2015/10/21/chartex" xmlns:mc="http://schemas.openxmlformats.org/markup-compatibility/2006" xmlns:o="urn:schemas-microsoft-com:office:office" xmlns:r="http://schemas.openxmlformats.org/officeDocument/2006/relationships" xmlns:m="http://schemas.openxmlformats.org/officeDocument/2006/math" xmlns:v="urn:schemas-microsoft-com:vml" xmlns:wp14="http://schemas.microsoft.com/office/word/2010/wordprocessingDrawing" xmlns:wp="http://schemas.openxmlformats.org/drawingml/2006/wordprocessingDrawing" xmlns:w10="urn:schemas-microsoft-com:office:word" xmlns:w="http://schemas.openxmlformats.org/wordprocessingml/2006/main" xmlns:w14="http://schemas.microsoft.com/office/word/2010/wordml" xmlns:w15="http://schemas.microsoft.com/office/word/2012/wordml" xmlns:w16se="http://schemas.microsoft.com/office/word/2015/wordml/symex" xmlns:wpg="http://schemas.microsoft.com/office/word/2010/wordprocessingGroup" xmlns:wpi="http://schemas.microsoft.com/office/word/2010/wordprocessingInk" xmlns:wne="http://schemas.microsoft.com/office/word/2006/wordml" xmlns:wps="http://schemas.microsoft.com/office/word/2010/wordprocessingShape" mc:Ignorable="w14 w15 w16se wp14">
+<w:hdr xmlns:wpc="http://schemas.microsoft.com/office/word/2010/wordprocessingCanvas" xmlns:cx="http://schemas.microsoft.com/office/drawing/2014/chartex" xmlns:cx1="http://schemas.microsoft.com/office/drawing/2015/9/8/chartex" xmlns:mc="http://schemas.openxmlformats.org/markup-compatibility/2006" xmlns:o="urn:schemas-microsoft-com:office:office" xmlns:r="http://schemas.openxmlformats.org/officeDocument/2006/relationships" xmlns:m="http://schemas.openxmlformats.org/officeDocument/2006/math" xmlns:v="urn:schemas-microsoft-com:vml" xmlns:wp14="http://schemas.microsoft.com/office/word/2010/wordprocessingDrawing" xmlns:wp="http://schemas.openxmlformats.org/drawingml/2006/wordprocessingDrawing" xmlns:w10="urn:schemas-microsoft-com:office:word" xmlns:w="http://schemas.openxmlformats.org/wordprocessingml/2006/main" xmlns:w14="http://schemas.microsoft.com/office/word/2010/wordml" xmlns:w15="http://schemas.microsoft.com/office/word/2012/wordml" xmlns:w16se="http://schemas.microsoft.com/office/word/2015/wordml/symex" xmlns:wpg="http://schemas.microsoft.com/office/word/2010/wordprocessingGroup" xmlns:wpi="http://schemas.microsoft.com/office/word/2010/wordprocessingInk" xmlns:wne="http://schemas.microsoft.com/office/word/2006/wordml" xmlns:wps="http://schemas.microsoft.com/office/word/2010/wordprocessingShape" mc:Ignorable="w14 w15 w16se wp14">
   <w:p>
     <w:pPr>
       <w:pStyle w:val="Header"/>
@@ -7349,7 +6687,7 @@
 </file>
 
 <file path=word/numbering.xml><?xml version="1.0" encoding="utf-8"?>
-<w:numbering xmlns:wpc="http://schemas.microsoft.com/office/word/2010/wordprocessingCanvas" xmlns:cx="http://schemas.microsoft.com/office/drawing/2014/chartex" xmlns:cx1="http://schemas.microsoft.com/office/drawing/2015/9/8/chartex" xmlns:cx2="http://schemas.microsoft.com/office/drawing/2015/10/21/chartex" xmlns:mc="http://schemas.openxmlformats.org/markup-compatibility/2006" xmlns:o="urn:schemas-microsoft-com:office:office" xmlns:r="http://schemas.openxmlformats.org/officeDocument/2006/relationships" xmlns:m="http://schemas.openxmlformats.org/officeDocument/2006/math" xmlns:v="urn:schemas-microsoft-com:vml" xmlns:wp14="http://schemas.microsoft.com/office/word/2010/wordprocessingDrawing" xmlns:wp="http://schemas.openxmlformats.org/drawingml/2006/wordprocessingDrawing" xmlns:w10="urn:schemas-microsoft-com:office:word" xmlns:w="http://schemas.openxmlformats.org/wordprocessingml/2006/main" xmlns:w14="http://schemas.microsoft.com/office/word/2010/wordml" xmlns:w15="http://schemas.microsoft.com/office/word/2012/wordml" xmlns:w16se="http://schemas.microsoft.com/office/word/2015/wordml/symex" xmlns:wpg="http://schemas.microsoft.com/office/word/2010/wordprocessingGroup" xmlns:wpi="http://schemas.microsoft.com/office/word/2010/wordprocessingInk" xmlns:wne="http://schemas.microsoft.com/office/word/2006/wordml" xmlns:wps="http://schemas.microsoft.com/office/word/2010/wordprocessingShape" mc:Ignorable="w14 w15 w16se wp14">
+<w:numbering xmlns:wpc="http://schemas.microsoft.com/office/word/2010/wordprocessingCanvas" xmlns:cx="http://schemas.microsoft.com/office/drawing/2014/chartex" xmlns:cx1="http://schemas.microsoft.com/office/drawing/2015/9/8/chartex" xmlns:mc="http://schemas.openxmlformats.org/markup-compatibility/2006" xmlns:o="urn:schemas-microsoft-com:office:office" xmlns:r="http://schemas.openxmlformats.org/officeDocument/2006/relationships" xmlns:m="http://schemas.openxmlformats.org/officeDocument/2006/math" xmlns:v="urn:schemas-microsoft-com:vml" xmlns:wp14="http://schemas.microsoft.com/office/word/2010/wordprocessingDrawing" xmlns:wp="http://schemas.openxmlformats.org/drawingml/2006/wordprocessingDrawing" xmlns:w10="urn:schemas-microsoft-com:office:word" xmlns:w="http://schemas.openxmlformats.org/wordprocessingml/2006/main" xmlns:w14="http://schemas.microsoft.com/office/word/2010/wordml" xmlns:w15="http://schemas.microsoft.com/office/word/2012/wordml" xmlns:w16se="http://schemas.microsoft.com/office/word/2015/wordml/symex" xmlns:wpg="http://schemas.microsoft.com/office/word/2010/wordprocessingGroup" xmlns:wpi="http://schemas.microsoft.com/office/word/2010/wordprocessingInk" xmlns:wne="http://schemas.microsoft.com/office/word/2006/wordml" xmlns:wps="http://schemas.microsoft.com/office/word/2010/wordprocessingShape" mc:Ignorable="w14 w15 w16se wp14">
   <w:abstractNum w:abstractNumId="0" w15:restartNumberingAfterBreak="0">
     <w:nsid w:val="015252FA"/>
     <w:multiLevelType w:val="hybridMultilevel"/>
@@ -8156,7 +7494,7 @@
 </file>
 
 <file path=word/people.xml><?xml version="1.0" encoding="utf-8"?>
-<w15:people xmlns:wpc="http://schemas.microsoft.com/office/word/2010/wordprocessingCanvas" xmlns:cx="http://schemas.microsoft.com/office/drawing/2014/chartex" xmlns:cx1="http://schemas.microsoft.com/office/drawing/2015/9/8/chartex" xmlns:cx2="http://schemas.microsoft.com/office/drawing/2015/10/21/chartex" xmlns:mc="http://schemas.openxmlformats.org/markup-compatibility/2006" xmlns:o="urn:schemas-microsoft-com:office:office" xmlns:r="http://schemas.openxmlformats.org/officeDocument/2006/relationships" xmlns:m="http://schemas.openxmlformats.org/officeDocument/2006/math" xmlns:v="urn:schemas-microsoft-com:vml" xmlns:wp14="http://schemas.microsoft.com/office/word/2010/wordprocessingDrawing" xmlns:wp="http://schemas.openxmlformats.org/drawingml/2006/wordprocessingDrawing" xmlns:w10="urn:schemas-microsoft-com:office:word" xmlns:w="http://schemas.openxmlformats.org/wordprocessingml/2006/main" xmlns:w14="http://schemas.microsoft.com/office/word/2010/wordml" xmlns:w15="http://schemas.microsoft.com/office/word/2012/wordml" xmlns:w16se="http://schemas.microsoft.com/office/word/2015/wordml/symex" xmlns:wpg="http://schemas.microsoft.com/office/word/2010/wordprocessingGroup" xmlns:wpi="http://schemas.microsoft.com/office/word/2010/wordprocessingInk" xmlns:wne="http://schemas.microsoft.com/office/word/2006/wordml" xmlns:wps="http://schemas.microsoft.com/office/word/2010/wordprocessingShape" mc:Ignorable="w14 w15 w16se wp14">
+<w15:people xmlns:wpc="http://schemas.microsoft.com/office/word/2010/wordprocessingCanvas" xmlns:cx="http://schemas.microsoft.com/office/drawing/2014/chartex" xmlns:cx1="http://schemas.microsoft.com/office/drawing/2015/9/8/chartex" xmlns:mc="http://schemas.openxmlformats.org/markup-compatibility/2006" xmlns:o="urn:schemas-microsoft-com:office:office" xmlns:r="http://schemas.openxmlformats.org/officeDocument/2006/relationships" xmlns:m="http://schemas.openxmlformats.org/officeDocument/2006/math" xmlns:v="urn:schemas-microsoft-com:vml" xmlns:wp14="http://schemas.microsoft.com/office/word/2010/wordprocessingDrawing" xmlns:wp="http://schemas.openxmlformats.org/drawingml/2006/wordprocessingDrawing" xmlns:w10="urn:schemas-microsoft-com:office:word" xmlns:w="http://schemas.openxmlformats.org/wordprocessingml/2006/main" xmlns:w14="http://schemas.microsoft.com/office/word/2010/wordml" xmlns:w15="http://schemas.microsoft.com/office/word/2012/wordml" xmlns:w16se="http://schemas.microsoft.com/office/word/2015/wordml/symex" xmlns:wpg="http://schemas.microsoft.com/office/word/2010/wordprocessingGroup" xmlns:wpi="http://schemas.microsoft.com/office/word/2010/wordprocessingInk" xmlns:wne="http://schemas.microsoft.com/office/word/2006/wordml" xmlns:wps="http://schemas.microsoft.com/office/word/2010/wordprocessingShape" mc:Ignorable="w14 w15 w16se wp14">
   <w15:person w15:author="Georgiana Manolache">
     <w15:presenceInfo w15:providerId="None" w15:userId="Georgiana Manolache"/>
   </w15:person>
@@ -8180,7 +7518,7 @@
       </w:pPr>
     </w:pPrDefault>
   </w:docDefaults>
-  <w:latentStyles w:defLockedState="0" w:defUIPriority="99" w:defSemiHidden="0" w:defUnhideWhenUsed="0" w:defQFormat="0" w:count="372">
+  <w:latentStyles w:defLockedState="0" w:defUIPriority="99" w:defSemiHidden="0" w:defUnhideWhenUsed="0" w:defQFormat="0" w:count="371">
     <w:lsdException w:name="Normal" w:uiPriority="0" w:qFormat="1"/>
     <w:lsdException w:name="heading 1" w:uiPriority="9" w:qFormat="1"/>
     <w:lsdException w:name="heading 2" w:semiHidden="1" w:uiPriority="9" w:unhideWhenUsed="1" w:qFormat="1"/>
@@ -8286,6 +7624,7 @@
     <w:lsdException w:name="HTML Sample" w:semiHidden="1" w:unhideWhenUsed="1"/>
     <w:lsdException w:name="HTML Typewriter" w:semiHidden="1" w:unhideWhenUsed="1"/>
     <w:lsdException w:name="HTML Variable" w:semiHidden="1" w:unhideWhenUsed="1"/>
+    <w:lsdException w:name="Normal Table" w:semiHidden="1" w:unhideWhenUsed="1"/>
     <w:lsdException w:name="annotation subject" w:semiHidden="1" w:unhideWhenUsed="1"/>
     <w:lsdException w:name="No List" w:semiHidden="1" w:unhideWhenUsed="1"/>
     <w:lsdException w:name="Outline List 1" w:semiHidden="1" w:unhideWhenUsed="1"/>
@@ -8332,8 +7671,10 @@
     <w:lsdException w:name="Table Subtle 2" w:semiHidden="1" w:unhideWhenUsed="1"/>
     <w:lsdException w:name="Table Web 1" w:semiHidden="1" w:unhideWhenUsed="1"/>
     <w:lsdException w:name="Table Web 2" w:semiHidden="1" w:unhideWhenUsed="1"/>
+    <w:lsdException w:name="Table Web 3" w:semiHidden="1" w:unhideWhenUsed="1"/>
     <w:lsdException w:name="Balloon Text" w:semiHidden="1" w:unhideWhenUsed="1"/>
     <w:lsdException w:name="Table Grid" w:uiPriority="39"/>
+    <w:lsdException w:name="Table Theme" w:semiHidden="1" w:unhideWhenUsed="1"/>
     <w:lsdException w:name="Placeholder Text" w:semiHidden="1"/>
     <w:lsdException w:name="No Spacing" w:uiPriority="1" w:qFormat="1"/>
     <w:lsdException w:name="Light Shading" w:uiPriority="60"/>
@@ -8549,7 +7890,6 @@
     <w:lsdException w:name="List Table 5 Dark Accent 6" w:uiPriority="50"/>
     <w:lsdException w:name="List Table 6 Colorful Accent 6" w:uiPriority="51"/>
     <w:lsdException w:name="List Table 7 Colorful Accent 6" w:uiPriority="52"/>
-    <w:lsdException w:name="Mention" w:semiHidden="1" w:unhideWhenUsed="1"/>
   </w:latentStyles>
   <w:style w:type="paragraph" w:default="1" w:styleId="Normal">
     <w:name w:val="Normal"/>
@@ -9563,7 +8903,7 @@
 </file>
 
 <file path=word/glossary/document.xml><?xml version="1.0" encoding="utf-8"?>
-<w:glossaryDocument xmlns:wpc="http://schemas.microsoft.com/office/word/2010/wordprocessingCanvas" xmlns:cx="http://schemas.microsoft.com/office/drawing/2014/chartex" xmlns:cx1="http://schemas.microsoft.com/office/drawing/2015/9/8/chartex" xmlns:cx2="http://schemas.microsoft.com/office/drawing/2015/10/21/chartex" xmlns:mc="http://schemas.openxmlformats.org/markup-compatibility/2006" xmlns:o="urn:schemas-microsoft-com:office:office" xmlns:r="http://schemas.openxmlformats.org/officeDocument/2006/relationships" xmlns:m="http://schemas.openxmlformats.org/officeDocument/2006/math" xmlns:v="urn:schemas-microsoft-com:vml" xmlns:wp14="http://schemas.microsoft.com/office/word/2010/wordprocessingDrawing" xmlns:wp="http://schemas.openxmlformats.org/drawingml/2006/wordprocessingDrawing" xmlns:w10="urn:schemas-microsoft-com:office:word" xmlns:w="http://schemas.openxmlformats.org/wordprocessingml/2006/main" xmlns:w14="http://schemas.microsoft.com/office/word/2010/wordml" xmlns:w15="http://schemas.microsoft.com/office/word/2012/wordml" xmlns:w16se="http://schemas.microsoft.com/office/word/2015/wordml/symex" xmlns:wpg="http://schemas.microsoft.com/office/word/2010/wordprocessingGroup" xmlns:wpi="http://schemas.microsoft.com/office/word/2010/wordprocessingInk" xmlns:wne="http://schemas.microsoft.com/office/word/2006/wordml" xmlns:wps="http://schemas.microsoft.com/office/word/2010/wordprocessingShape" mc:Ignorable="w14 w15 w16se wp14">
+<w:glossaryDocument xmlns:wpc="http://schemas.microsoft.com/office/word/2010/wordprocessingCanvas" xmlns:cx="http://schemas.microsoft.com/office/drawing/2014/chartex" xmlns:cx1="http://schemas.microsoft.com/office/drawing/2015/9/8/chartex" xmlns:mc="http://schemas.openxmlformats.org/markup-compatibility/2006" xmlns:o="urn:schemas-microsoft-com:office:office" xmlns:r="http://schemas.openxmlformats.org/officeDocument/2006/relationships" xmlns:m="http://schemas.openxmlformats.org/officeDocument/2006/math" xmlns:v="urn:schemas-microsoft-com:vml" xmlns:wp14="http://schemas.microsoft.com/office/word/2010/wordprocessingDrawing" xmlns:wp="http://schemas.openxmlformats.org/drawingml/2006/wordprocessingDrawing" xmlns:w10="urn:schemas-microsoft-com:office:word" xmlns:w="http://schemas.openxmlformats.org/wordprocessingml/2006/main" xmlns:w14="http://schemas.microsoft.com/office/word/2010/wordml" xmlns:w15="http://schemas.microsoft.com/office/word/2012/wordml" xmlns:w16se="http://schemas.microsoft.com/office/word/2015/wordml/symex" xmlns:wpg="http://schemas.microsoft.com/office/word/2010/wordprocessingGroup" xmlns:wpi="http://schemas.microsoft.com/office/word/2010/wordprocessingInk" xmlns:wne="http://schemas.microsoft.com/office/word/2006/wordml" xmlns:wps="http://schemas.microsoft.com/office/word/2010/wordprocessingShape" mc:Ignorable="w14 w15 w16se wp14">
   <w:docParts>
     <w:docPart>
       <w:docPartPr>
@@ -9796,14 +9136,14 @@
     <w:charset w:val="00"/>
     <w:family w:val="modern"/>
     <w:pitch w:val="fixed"/>
-    <w:sig w:usb0="E00002FF" w:usb1="0000FCFF" w:usb2="00000001" w:usb3="00000000" w:csb0="0000019F" w:csb1="00000000"/>
+    <w:sig w:usb0="E00006FF" w:usb1="0000FCFF" w:usb2="00000001" w:usb3="00000000" w:csb0="0000019F" w:csb1="00000000"/>
   </w:font>
   <w:font w:name="Times New Roman">
     <w:panose1 w:val="02020603050405020304"/>
     <w:charset w:val="00"/>
     <w:family w:val="roman"/>
     <w:pitch w:val="variable"/>
-    <w:sig w:usb0="E0002AFF" w:usb1="C0007843" w:usb2="00000009" w:usb3="00000000" w:csb0="000001FF" w:csb1="00000000"/>
+    <w:sig w:usb0="E0002EFF" w:usb1="C000785B" w:usb2="00000009" w:usb3="00000000" w:csb0="000001FF" w:csb1="00000000"/>
   </w:font>
   <w:font w:name="Courier New">
     <w:panose1 w:val="02070309020205020404"/>
@@ -9838,14 +9178,14 @@
     <w:charset w:val="00"/>
     <w:family w:val="swiss"/>
     <w:pitch w:val="variable"/>
-    <w:sig w:usb0="A00002EF" w:usb1="4000207B" w:usb2="00000000" w:usb3="00000000" w:csb0="0000019F" w:csb1="00000000"/>
+    <w:sig w:usb0="E0002AFF" w:usb1="C000247B" w:usb2="00000009" w:usb3="00000000" w:csb0="000001FF" w:csb1="00000000"/>
   </w:font>
   <w:font w:name="Calibri">
     <w:panose1 w:val="020F0502020204030204"/>
     <w:charset w:val="00"/>
     <w:family w:val="swiss"/>
     <w:pitch w:val="variable"/>
-    <w:sig w:usb0="E00002FF" w:usb1="4000ACFF" w:usb2="00000001" w:usb3="00000000" w:csb0="0000019F" w:csb1="00000000"/>
+    <w:sig w:usb0="E0002AFF" w:usb1="C000247B" w:usb2="00000009" w:usb3="00000000" w:csb0="000001FF" w:csb1="00000000"/>
   </w:font>
   <w:font w:name="Segoe UI">
     <w:panose1 w:val="020B0502040204020203"/>
@@ -9882,7 +9222,6 @@
     <w:rsid w:val="00586EE8"/>
     <w:rsid w:val="005E6F51"/>
     <w:rsid w:val="00656F09"/>
-    <w:rsid w:val="006D6647"/>
     <w:rsid w:val="0084439B"/>
     <w:rsid w:val="009917CF"/>
     <w:rsid w:val="009F564C"/>
@@ -9905,8 +9244,8 @@
   </m:mathPr>
   <w:themeFontLang w:val="de-DE"/>
   <w:clrSchemeMapping w:bg1="light1" w:t1="dark1" w:bg2="light2" w:t2="dark2" w:accent1="accent1" w:accent2="accent2" w:accent3="accent3" w:accent4="accent4" w:accent5="accent5" w:accent6="accent6" w:hyperlink="hyperlink" w:followedHyperlink="followedHyperlink"/>
-  <w:decimalSymbol w:val=","/>
-  <w:listSeparator w:val=";"/>
+  <w:decimalSymbol w:val="."/>
+  <w:listSeparator w:val=","/>
   <w15:chartTrackingRefBased/>
 </w:settings>
 </file>
@@ -9928,7 +9267,7 @@
       </w:pPr>
     </w:pPrDefault>
   </w:docDefaults>
-  <w:latentStyles w:defLockedState="0" w:defUIPriority="99" w:defSemiHidden="0" w:defUnhideWhenUsed="0" w:defQFormat="0" w:count="372">
+  <w:latentStyles w:defLockedState="0" w:defUIPriority="99" w:defSemiHidden="0" w:defUnhideWhenUsed="0" w:defQFormat="0" w:count="371">
     <w:lsdException w:name="Normal" w:uiPriority="0" w:qFormat="1"/>
     <w:lsdException w:name="heading 1" w:uiPriority="9" w:qFormat="1"/>
     <w:lsdException w:name="heading 2" w:semiHidden="1" w:uiPriority="9" w:unhideWhenUsed="1" w:qFormat="1"/>
@@ -10034,6 +9373,7 @@
     <w:lsdException w:name="HTML Sample" w:semiHidden="1" w:unhideWhenUsed="1"/>
     <w:lsdException w:name="HTML Typewriter" w:semiHidden="1" w:unhideWhenUsed="1"/>
     <w:lsdException w:name="HTML Variable" w:semiHidden="1" w:unhideWhenUsed="1"/>
+    <w:lsdException w:name="Normal Table" w:semiHidden="1" w:unhideWhenUsed="1"/>
     <w:lsdException w:name="annotation subject" w:semiHidden="1" w:unhideWhenUsed="1"/>
     <w:lsdException w:name="No List" w:semiHidden="1" w:unhideWhenUsed="1"/>
     <w:lsdException w:name="Outline List 1" w:semiHidden="1" w:unhideWhenUsed="1"/>
@@ -10080,8 +9420,10 @@
     <w:lsdException w:name="Table Subtle 2" w:semiHidden="1" w:unhideWhenUsed="1"/>
     <w:lsdException w:name="Table Web 1" w:semiHidden="1" w:unhideWhenUsed="1"/>
     <w:lsdException w:name="Table Web 2" w:semiHidden="1" w:unhideWhenUsed="1"/>
+    <w:lsdException w:name="Table Web 3" w:semiHidden="1" w:unhideWhenUsed="1"/>
     <w:lsdException w:name="Balloon Text" w:semiHidden="1" w:unhideWhenUsed="1"/>
     <w:lsdException w:name="Table Grid" w:uiPriority="39"/>
+    <w:lsdException w:name="Table Theme" w:semiHidden="1" w:unhideWhenUsed="1"/>
     <w:lsdException w:name="Placeholder Text" w:semiHidden="1"/>
     <w:lsdException w:name="No Spacing" w:uiPriority="1" w:qFormat="1"/>
     <w:lsdException w:name="Light Shading" w:uiPriority="60"/>
@@ -10297,7 +9639,6 @@
     <w:lsdException w:name="List Table 5 Dark Accent 6" w:uiPriority="50"/>
     <w:lsdException w:name="List Table 6 Colorful Accent 6" w:uiPriority="51"/>
     <w:lsdException w:name="List Table 7 Colorful Accent 6" w:uiPriority="52"/>
-    <w:lsdException w:name="Mention" w:semiHidden="1" w:unhideWhenUsed="1"/>
   </w:latentStyles>
   <w:style w:type="paragraph" w:default="1" w:styleId="Normal">
     <w:name w:val="Normal"/>
@@ -10753,7 +10094,7 @@
 </file>
 
 <file path=customXml/itemProps2.xml><?xml version="1.0" encoding="utf-8"?>
-<ds:datastoreItem xmlns:ds="http://schemas.openxmlformats.org/officeDocument/2006/customXml" ds:itemID="{03C060B8-F922-4E2F-94DC-BFFF781B725F}">
+<ds:datastoreItem xmlns:ds="http://schemas.openxmlformats.org/officeDocument/2006/customXml" ds:itemID="{A84856F6-0C99-4C81-8912-6FF97BB76F45}">
   <ds:schemaRefs>
     <ds:schemaRef ds:uri="http://schemas.openxmlformats.org/officeDocument/2006/bibliography"/>
   </ds:schemaRefs>

--- a/reports/wk2/Observer_pattern_report_Georgiana_Manolache_Jan-Niklas_Schneider.docx
+++ b/reports/wk2/Observer_pattern_report_Georgiana_Manolache_Jan-Niklas_Schneider.docx
@@ -3393,8 +3393,29 @@
                 <w:szCs w:val="19"/>
                 <w:lang w:val="en-US"/>
               </w:rPr>
-              <w:t xml:space="preserve">_weatherData : </w:t>
-            </w:r>
+              <w:t>_</w:t>
+            </w:r>
+            <w:proofErr w:type="spellStart"/>
+            <w:r>
+              <w:rPr>
+                <w:rFonts w:ascii="Consolas" w:hAnsi="Consolas"/>
+                <w:sz w:val="19"/>
+                <w:szCs w:val="19"/>
+                <w:lang w:val="en-US"/>
+              </w:rPr>
+              <w:t>weatherData</w:t>
+            </w:r>
+            <w:proofErr w:type="spellEnd"/>
+            <w:r>
+              <w:rPr>
+                <w:rFonts w:ascii="Consolas" w:hAnsi="Consolas"/>
+                <w:sz w:val="19"/>
+                <w:szCs w:val="19"/>
+                <w:lang w:val="en-US"/>
+              </w:rPr>
+              <w:t xml:space="preserve"> : </w:t>
+            </w:r>
+            <w:proofErr w:type="spellStart"/>
             <w:r>
               <w:rPr>
                 <w:rFonts w:ascii="Consolas" w:hAnsi="Consolas"/>
@@ -3405,6 +3426,7 @@
               </w:rPr>
               <w:t>CurrentWeatherResponse</w:t>
             </w:r>
+            <w:proofErr w:type="spellEnd"/>
           </w:p>
         </w:tc>
         <w:tc>
@@ -3427,7 +3449,21 @@
               <w:rPr>
                 <w:lang w:val="en-US"/>
               </w:rPr>
-              <w:t xml:space="preserve"> fetched from OpenWeatherMap API.</w:t>
+              <w:t xml:space="preserve"> fetched from </w:t>
+            </w:r>
+            <w:proofErr w:type="spellStart"/>
+            <w:r>
+              <w:rPr>
+                <w:lang w:val="en-US"/>
+              </w:rPr>
+              <w:t>OpenWeatherMap</w:t>
+            </w:r>
+            <w:proofErr w:type="spellEnd"/>
+            <w:r>
+              <w:rPr>
+                <w:lang w:val="en-US"/>
+              </w:rPr>
+              <w:t xml:space="preserve"> API.</w:t>
             </w:r>
           </w:p>
         </w:tc>
@@ -3489,8 +3525,29 @@
                 <w:szCs w:val="19"/>
                 <w:lang w:val="en-US"/>
               </w:rPr>
-              <w:t xml:space="preserve">_weatherMapClient : </w:t>
-            </w:r>
+              <w:t>_</w:t>
+            </w:r>
+            <w:proofErr w:type="spellStart"/>
+            <w:r>
+              <w:rPr>
+                <w:rFonts w:ascii="Consolas" w:hAnsi="Consolas"/>
+                <w:sz w:val="19"/>
+                <w:szCs w:val="19"/>
+                <w:lang w:val="en-US"/>
+              </w:rPr>
+              <w:t>weatherMapClient</w:t>
+            </w:r>
+            <w:proofErr w:type="spellEnd"/>
+            <w:r>
+              <w:rPr>
+                <w:rFonts w:ascii="Consolas" w:hAnsi="Consolas"/>
+                <w:sz w:val="19"/>
+                <w:szCs w:val="19"/>
+                <w:lang w:val="en-US"/>
+              </w:rPr>
+              <w:t xml:space="preserve"> : </w:t>
+            </w:r>
+            <w:proofErr w:type="spellStart"/>
             <w:r>
               <w:rPr>
                 <w:rFonts w:ascii="Consolas" w:hAnsi="Consolas"/>
@@ -3501,6 +3558,7 @@
               </w:rPr>
               <w:t>OpenWeatherMapClient</w:t>
             </w:r>
+            <w:proofErr w:type="spellEnd"/>
           </w:p>
         </w:tc>
         <w:tc>
@@ -3517,7 +3575,21 @@
               <w:rPr>
                 <w:lang w:val="en-US"/>
               </w:rPr>
-              <w:t>Issues Http request to OpenWeatherMap API.</w:t>
+              <w:t xml:space="preserve">Issues Http request to </w:t>
+            </w:r>
+            <w:proofErr w:type="spellStart"/>
+            <w:r>
+              <w:rPr>
+                <w:lang w:val="en-US"/>
+              </w:rPr>
+              <w:t>OpenWeatherMap</w:t>
+            </w:r>
+            <w:proofErr w:type="spellEnd"/>
+            <w:r>
+              <w:rPr>
+                <w:lang w:val="en-US"/>
+              </w:rPr>
+              <w:t xml:space="preserve"> API.</w:t>
             </w:r>
           </w:p>
         </w:tc>
@@ -3560,6 +3632,7 @@
               </w:rPr>
               <w:t xml:space="preserve">+ </w:t>
             </w:r>
+            <w:proofErr w:type="spellStart"/>
             <w:r>
               <w:rPr>
                 <w:rFonts w:ascii="Consolas" w:hAnsi="Consolas"/>
@@ -3567,7 +3640,17 @@
                 <w:szCs w:val="19"/>
                 <w:lang w:val="en-US"/>
               </w:rPr>
-              <w:t xml:space="preserve">SearchCity </w:t>
+              <w:t>SearchCity</w:t>
+            </w:r>
+            <w:proofErr w:type="spellEnd"/>
+            <w:r>
+              <w:rPr>
+                <w:rFonts w:ascii="Consolas" w:hAnsi="Consolas"/>
+                <w:sz w:val="19"/>
+                <w:szCs w:val="19"/>
+                <w:lang w:val="en-US"/>
+              </w:rPr>
+              <w:t xml:space="preserve"> </w:t>
             </w:r>
             <w:r>
               <w:rPr>
@@ -3647,6 +3730,7 @@
               </w:rPr>
               <w:t xml:space="preserve">+ </w:t>
             </w:r>
+            <w:proofErr w:type="spellStart"/>
             <w:r>
               <w:rPr>
                 <w:rFonts w:ascii="Consolas" w:hAnsi="Consolas"/>
@@ -3654,8 +3738,19 @@
                 <w:szCs w:val="19"/>
                 <w:lang w:val="en-US"/>
               </w:rPr>
-              <w:t xml:space="preserve">WeatherData : </w:t>
-            </w:r>
+              <w:t>WeatherData</w:t>
+            </w:r>
+            <w:proofErr w:type="spellEnd"/>
+            <w:r>
+              <w:rPr>
+                <w:rFonts w:ascii="Consolas" w:hAnsi="Consolas"/>
+                <w:sz w:val="19"/>
+                <w:szCs w:val="19"/>
+                <w:lang w:val="en-US"/>
+              </w:rPr>
+              <w:t xml:space="preserve"> : </w:t>
+            </w:r>
+            <w:proofErr w:type="spellStart"/>
             <w:r>
               <w:rPr>
                 <w:rFonts w:ascii="Consolas" w:hAnsi="Consolas"/>
@@ -3666,6 +3761,7 @@
               </w:rPr>
               <w:t>CurrentWeatherResponse</w:t>
             </w:r>
+            <w:proofErr w:type="spellEnd"/>
           </w:p>
         </w:tc>
         <w:tc>
@@ -3682,7 +3778,21 @@
               <w:rPr>
                 <w:lang w:val="en-US"/>
               </w:rPr>
-              <w:t>Public property of _weaterData.</w:t>
+              <w:t>Public property of _</w:t>
+            </w:r>
+            <w:proofErr w:type="spellStart"/>
+            <w:r>
+              <w:rPr>
+                <w:lang w:val="en-US"/>
+              </w:rPr>
+              <w:t>weaterData</w:t>
+            </w:r>
+            <w:proofErr w:type="spellEnd"/>
+            <w:r>
+              <w:rPr>
+                <w:lang w:val="en-US"/>
+              </w:rPr>
+              <w:t>.</w:t>
             </w:r>
           </w:p>
         </w:tc>
@@ -3728,6 +3838,7 @@
               </w:rPr>
               <w:t xml:space="preserve">- </w:t>
             </w:r>
+            <w:proofErr w:type="spellStart"/>
             <w:r>
               <w:rPr>
                 <w:rFonts w:ascii="Consolas" w:hAnsi="Consolas"/>
@@ -3735,7 +3846,17 @@
                 <w:szCs w:val="19"/>
                 <w:lang w:val="en-US"/>
               </w:rPr>
-              <w:t>FetchOpenWeatherMap__Worker : void</w:t>
+              <w:t>FetchOpenWeatherMap</w:t>
+            </w:r>
+            <w:proofErr w:type="spellEnd"/>
+            <w:r>
+              <w:rPr>
+                <w:rFonts w:ascii="Consolas" w:hAnsi="Consolas"/>
+                <w:sz w:val="19"/>
+                <w:szCs w:val="19"/>
+                <w:lang w:val="en-US"/>
+              </w:rPr>
+              <w:t>__Worker : void</w:t>
             </w:r>
           </w:p>
         </w:tc>
@@ -3802,6 +3923,7 @@
               </w:rPr>
               <w:t xml:space="preserve">+ </w:t>
             </w:r>
+            <w:proofErr w:type="spellStart"/>
             <w:r>
               <w:rPr>
                 <w:rFonts w:ascii="Consolas" w:hAnsi="Consolas"/>
@@ -3809,8 +3931,19 @@
                 <w:szCs w:val="19"/>
                 <w:lang w:val="en-US"/>
               </w:rPr>
-              <w:t xml:space="preserve">GetWeatherData() : </w:t>
-            </w:r>
+              <w:t>GetWeatherData</w:t>
+            </w:r>
+            <w:proofErr w:type="spellEnd"/>
+            <w:r>
+              <w:rPr>
+                <w:rFonts w:ascii="Consolas" w:hAnsi="Consolas"/>
+                <w:sz w:val="19"/>
+                <w:szCs w:val="19"/>
+                <w:lang w:val="en-US"/>
+              </w:rPr>
+              <w:t xml:space="preserve">() : </w:t>
+            </w:r>
+            <w:proofErr w:type="spellStart"/>
             <w:r>
               <w:rPr>
                 <w:rFonts w:ascii="Consolas" w:hAnsi="Consolas"/>
@@ -3821,6 +3954,7 @@
               </w:rPr>
               <w:t>CurrentWeatherResponse</w:t>
             </w:r>
+            <w:proofErr w:type="spellEnd"/>
           </w:p>
         </w:tc>
         <w:tc>
@@ -4067,8 +4201,9 @@
                 <w:szCs w:val="19"/>
                 <w:lang w:val="en-US"/>
               </w:rPr>
-              <w:t>_weather</w:t>
-            </w:r>
+              <w:t>_</w:t>
+            </w:r>
+            <w:proofErr w:type="spellStart"/>
             <w:r>
               <w:rPr>
                 <w:rFonts w:ascii="Consolas" w:hAnsi="Consolas"/>
@@ -4076,6 +4211,15 @@
                 <w:szCs w:val="19"/>
                 <w:lang w:val="en-US"/>
               </w:rPr>
+              <w:t>weather</w:t>
+            </w:r>
+            <w:r>
+              <w:rPr>
+                <w:rFonts w:ascii="Consolas" w:hAnsi="Consolas"/>
+                <w:sz w:val="19"/>
+                <w:szCs w:val="19"/>
+                <w:lang w:val="en-US"/>
+              </w:rPr>
               <w:t>Alert</w:t>
             </w:r>
             <w:r>
@@ -4085,8 +4229,19 @@
                 <w:szCs w:val="19"/>
                 <w:lang w:val="en-US"/>
               </w:rPr>
-              <w:t xml:space="preserve">Data : </w:t>
-            </w:r>
+              <w:t>Data</w:t>
+            </w:r>
+            <w:proofErr w:type="spellEnd"/>
+            <w:r>
+              <w:rPr>
+                <w:rFonts w:ascii="Consolas" w:hAnsi="Consolas"/>
+                <w:sz w:val="19"/>
+                <w:szCs w:val="19"/>
+                <w:lang w:val="en-US"/>
+              </w:rPr>
+              <w:t xml:space="preserve"> : </w:t>
+            </w:r>
+            <w:proofErr w:type="spellStart"/>
             <w:r>
               <w:rPr>
                 <w:rFonts w:ascii="Consolas" w:hAnsi="Consolas"/>
@@ -4097,6 +4252,7 @@
               </w:rPr>
               <w:t>WeatherAlertData</w:t>
             </w:r>
+            <w:proofErr w:type="spellEnd"/>
           </w:p>
         </w:tc>
         <w:tc>
@@ -4162,6 +4318,7 @@
               </w:rPr>
               <w:t xml:space="preserve">+ </w:t>
             </w:r>
+            <w:proofErr w:type="spellStart"/>
             <w:r>
               <w:rPr>
                 <w:rFonts w:ascii="Consolas" w:hAnsi="Consolas"/>
@@ -4187,8 +4344,19 @@
                 <w:szCs w:val="19"/>
                 <w:lang w:val="en-US"/>
               </w:rPr>
-              <w:t xml:space="preserve">Data : </w:t>
-            </w:r>
+              <w:t>Data</w:t>
+            </w:r>
+            <w:proofErr w:type="spellEnd"/>
+            <w:r>
+              <w:rPr>
+                <w:rFonts w:ascii="Consolas" w:hAnsi="Consolas"/>
+                <w:sz w:val="19"/>
+                <w:szCs w:val="19"/>
+                <w:lang w:val="en-US"/>
+              </w:rPr>
+              <w:t xml:space="preserve"> : </w:t>
+            </w:r>
+            <w:proofErr w:type="spellStart"/>
             <w:r>
               <w:rPr>
                 <w:rFonts w:ascii="Consolas" w:hAnsi="Consolas"/>
@@ -4199,6 +4367,7 @@
               </w:rPr>
               <w:t>WeatherAlertData</w:t>
             </w:r>
+            <w:proofErr w:type="spellEnd"/>
           </w:p>
         </w:tc>
         <w:tc>
@@ -4215,7 +4384,14 @@
               <w:rPr>
                 <w:lang w:val="en-US"/>
               </w:rPr>
-              <w:t>Public property of _weater</w:t>
+              <w:t>Public property of _</w:t>
+            </w:r>
+            <w:proofErr w:type="spellStart"/>
+            <w:r>
+              <w:rPr>
+                <w:lang w:val="en-US"/>
+              </w:rPr>
+              <w:t>weater</w:t>
             </w:r>
             <w:r>
               <w:rPr>
@@ -4227,7 +4403,14 @@
               <w:rPr>
                 <w:lang w:val="en-US"/>
               </w:rPr>
-              <w:t>Data.</w:t>
+              <w:t>Data</w:t>
+            </w:r>
+            <w:proofErr w:type="spellEnd"/>
+            <w:r>
+              <w:rPr>
+                <w:lang w:val="en-US"/>
+              </w:rPr>
+              <w:t>.</w:t>
             </w:r>
           </w:p>
         </w:tc>
@@ -4276,6 +4459,7 @@
               </w:rPr>
               <w:t xml:space="preserve">- </w:t>
             </w:r>
+            <w:proofErr w:type="spellStart"/>
             <w:r>
               <w:rPr>
                 <w:rFonts w:ascii="Consolas" w:hAnsi="Consolas"/>
@@ -4283,7 +4467,17 @@
                 <w:szCs w:val="19"/>
                 <w:lang w:val="en-US"/>
               </w:rPr>
-              <w:t xml:space="preserve">FetchWeatherAlert__Worker() : </w:t>
+              <w:t>FetchWeatherAlert</w:t>
+            </w:r>
+            <w:proofErr w:type="spellEnd"/>
+            <w:r>
+              <w:rPr>
+                <w:rFonts w:ascii="Consolas" w:hAnsi="Consolas"/>
+                <w:sz w:val="19"/>
+                <w:szCs w:val="19"/>
+                <w:lang w:val="en-US"/>
+              </w:rPr>
+              <w:t xml:space="preserve">__Worker() : </w:t>
             </w:r>
             <w:r>
               <w:rPr>
@@ -4311,7 +4505,21 @@
               <w:rPr>
                 <w:lang w:val="en-US"/>
               </w:rPr>
-              <w:t>Generates weatherAlertData.</w:t>
+              <w:t xml:space="preserve">Generates </w:t>
+            </w:r>
+            <w:proofErr w:type="spellStart"/>
+            <w:r>
+              <w:rPr>
+                <w:lang w:val="en-US"/>
+              </w:rPr>
+              <w:t>weatherAlertData</w:t>
+            </w:r>
+            <w:proofErr w:type="spellEnd"/>
+            <w:r>
+              <w:rPr>
+                <w:lang w:val="en-US"/>
+              </w:rPr>
+              <w:t>.</w:t>
             </w:r>
           </w:p>
         </w:tc>
@@ -4395,7 +4603,21 @@
               <w:rPr>
                 <w:lang w:val="en-US"/>
               </w:rPr>
-              <w:t>Notifies subscribeds observers about data change.</w:t>
+              <w:t xml:space="preserve">Notifies </w:t>
+            </w:r>
+            <w:proofErr w:type="spellStart"/>
+            <w:r>
+              <w:rPr>
+                <w:lang w:val="en-US"/>
+              </w:rPr>
+              <w:t>subscribeds</w:t>
+            </w:r>
+            <w:proofErr w:type="spellEnd"/>
+            <w:r>
+              <w:rPr>
+                <w:lang w:val="en-US"/>
+              </w:rPr>
+              <w:t xml:space="preserve"> observers about data change.</w:t>
             </w:r>
           </w:p>
         </w:tc>
@@ -4650,6 +4872,7 @@
           <w:lang w:val="en-US"/>
         </w:rPr>
       </w:pPr>
+      <w:proofErr w:type="spellStart"/>
       <w:r>
         <w:rPr>
           <w:lang w:val="en-US"/>
@@ -4657,6 +4880,7 @@
         <w:lastRenderedPageBreak/>
         <w:t>WeatherObserver</w:t>
       </w:r>
+      <w:proofErr w:type="spellEnd"/>
     </w:p>
     <w:p>
       <w:pPr>
@@ -4696,6 +4920,7 @@
                 <w:lang w:val="en-US"/>
               </w:rPr>
             </w:pPr>
+            <w:proofErr w:type="spellStart"/>
             <w:r>
               <w:rPr>
                 <w:b/>
@@ -4703,6 +4928,7 @@
               </w:rPr>
               <w:t>WeatherObserver</w:t>
             </w:r>
+            <w:proofErr w:type="spellEnd"/>
           </w:p>
         </w:tc>
       </w:tr>
@@ -4807,8 +5033,9 @@
                 <w:szCs w:val="19"/>
                 <w:lang w:val="en-US"/>
               </w:rPr>
-              <w:t>_weather</w:t>
-            </w:r>
+              <w:t>_</w:t>
+            </w:r>
+            <w:proofErr w:type="spellStart"/>
             <w:r>
               <w:rPr>
                 <w:rFonts w:ascii="Consolas" w:hAnsi="Consolas"/>
@@ -4816,6 +5043,15 @@
                 <w:szCs w:val="19"/>
                 <w:lang w:val="en-US"/>
               </w:rPr>
+              <w:t>weather</w:t>
+            </w:r>
+            <w:r>
+              <w:rPr>
+                <w:rFonts w:ascii="Consolas" w:hAnsi="Consolas"/>
+                <w:sz w:val="19"/>
+                <w:szCs w:val="19"/>
+                <w:lang w:val="en-US"/>
+              </w:rPr>
               <w:t>Data</w:t>
             </w:r>
             <w:r>
@@ -4827,6 +5063,7 @@
               </w:rPr>
               <w:t>Ui</w:t>
             </w:r>
+            <w:proofErr w:type="spellEnd"/>
             <w:r>
               <w:rPr>
                 <w:rFonts w:ascii="Consolas" w:hAnsi="Consolas"/>
@@ -4836,6 +5073,7 @@
               </w:rPr>
               <w:t xml:space="preserve"> : </w:t>
             </w:r>
+            <w:proofErr w:type="spellStart"/>
             <w:r>
               <w:rPr>
                 <w:rFonts w:ascii="Consolas" w:hAnsi="Consolas"/>
@@ -4846,6 +5084,7 @@
               </w:rPr>
               <w:t>CurrentWeatherResponse</w:t>
             </w:r>
+            <w:proofErr w:type="spellEnd"/>
           </w:p>
         </w:tc>
         <w:tc>
@@ -4912,8 +5151,29 @@
                 <w:szCs w:val="19"/>
                 <w:lang w:val="en-US"/>
               </w:rPr>
-              <w:t xml:space="preserve">_weatherSubject : </w:t>
-            </w:r>
+              <w:t>_</w:t>
+            </w:r>
+            <w:proofErr w:type="spellStart"/>
+            <w:r>
+              <w:rPr>
+                <w:rFonts w:ascii="Consolas" w:hAnsi="Consolas"/>
+                <w:sz w:val="19"/>
+                <w:szCs w:val="19"/>
+                <w:lang w:val="en-US"/>
+              </w:rPr>
+              <w:t>weatherSubject</w:t>
+            </w:r>
+            <w:proofErr w:type="spellEnd"/>
+            <w:r>
+              <w:rPr>
+                <w:rFonts w:ascii="Consolas" w:hAnsi="Consolas"/>
+                <w:sz w:val="19"/>
+                <w:szCs w:val="19"/>
+                <w:lang w:val="en-US"/>
+              </w:rPr>
+              <w:t xml:space="preserve"> : </w:t>
+            </w:r>
+            <w:proofErr w:type="spellStart"/>
             <w:r>
               <w:rPr>
                 <w:rFonts w:ascii="Consolas" w:hAnsi="Consolas"/>
@@ -4924,6 +5184,7 @@
               </w:rPr>
               <w:t>WeatherSubject</w:t>
             </w:r>
+            <w:proofErr w:type="spellEnd"/>
           </w:p>
         </w:tc>
         <w:tc>
@@ -4983,6 +5244,7 @@
               </w:rPr>
               <w:t xml:space="preserve">+ </w:t>
             </w:r>
+            <w:proofErr w:type="spellStart"/>
             <w:r>
               <w:rPr>
                 <w:rFonts w:ascii="Consolas" w:hAnsi="Consolas"/>
@@ -4999,8 +5261,19 @@
                 <w:szCs w:val="19"/>
                 <w:lang w:val="en-US"/>
               </w:rPr>
-              <w:t xml:space="preserve">DataUi : </w:t>
-            </w:r>
+              <w:t>DataUi</w:t>
+            </w:r>
+            <w:proofErr w:type="spellEnd"/>
+            <w:r>
+              <w:rPr>
+                <w:rFonts w:ascii="Consolas" w:hAnsi="Consolas"/>
+                <w:sz w:val="19"/>
+                <w:szCs w:val="19"/>
+                <w:lang w:val="en-US"/>
+              </w:rPr>
+              <w:t xml:space="preserve"> : </w:t>
+            </w:r>
+            <w:proofErr w:type="spellStart"/>
             <w:r>
               <w:rPr>
                 <w:rFonts w:ascii="Consolas" w:hAnsi="Consolas"/>
@@ -5011,6 +5284,7 @@
               </w:rPr>
               <w:t>WeatherAlertData</w:t>
             </w:r>
+            <w:proofErr w:type="spellEnd"/>
           </w:p>
         </w:tc>
         <w:tc>
@@ -5027,8 +5301,16 @@
               <w:rPr>
                 <w:lang w:val="en-US"/>
               </w:rPr>
-              <w:t>Public property of _weatherData</w:t>
-            </w:r>
+              <w:t>Public property of _</w:t>
+            </w:r>
+            <w:proofErr w:type="spellStart"/>
+            <w:r>
+              <w:rPr>
+                <w:lang w:val="en-US"/>
+              </w:rPr>
+              <w:t>weatherData</w:t>
+            </w:r>
+            <w:proofErr w:type="spellEnd"/>
           </w:p>
         </w:tc>
       </w:tr>
@@ -5144,12 +5426,14 @@
           <w:lang w:val="en-US"/>
         </w:rPr>
       </w:pPr>
+      <w:proofErr w:type="spellStart"/>
       <w:r>
         <w:rPr>
           <w:lang w:val="en-US"/>
         </w:rPr>
         <w:t>WeatherAlertObserver</w:t>
       </w:r>
+      <w:proofErr w:type="spellEnd"/>
     </w:p>
     <w:p>
       <w:pPr>
@@ -5189,6 +5473,7 @@
                 <w:lang w:val="en-US"/>
               </w:rPr>
             </w:pPr>
+            <w:proofErr w:type="spellStart"/>
             <w:r>
               <w:rPr>
                 <w:b/>
@@ -5196,6 +5481,7 @@
               </w:rPr>
               <w:t>WeatherAlertObserver</w:t>
             </w:r>
+            <w:proofErr w:type="spellEnd"/>
           </w:p>
         </w:tc>
       </w:tr>
@@ -5300,8 +5586,9 @@
                 <w:szCs w:val="19"/>
                 <w:lang w:val="en-US"/>
               </w:rPr>
-              <w:t>_weatherAlertData</w:t>
-            </w:r>
+              <w:t>_</w:t>
+            </w:r>
+            <w:proofErr w:type="spellStart"/>
             <w:r>
               <w:rPr>
                 <w:rFonts w:ascii="Consolas" w:hAnsi="Consolas"/>
@@ -5309,8 +5596,19 @@
                 <w:szCs w:val="19"/>
                 <w:lang w:val="en-US"/>
               </w:rPr>
+              <w:t>weatherAlertData</w:t>
+            </w:r>
+            <w:proofErr w:type="spellEnd"/>
+            <w:r>
+              <w:rPr>
+                <w:rFonts w:ascii="Consolas" w:hAnsi="Consolas"/>
+                <w:sz w:val="19"/>
+                <w:szCs w:val="19"/>
+                <w:lang w:val="en-US"/>
+              </w:rPr>
               <w:t xml:space="preserve"> : </w:t>
             </w:r>
+            <w:proofErr w:type="spellStart"/>
             <w:r>
               <w:rPr>
                 <w:rFonts w:ascii="Consolas" w:hAnsi="Consolas"/>
@@ -5321,6 +5619,7 @@
               </w:rPr>
               <w:t>WeatherAlertData</w:t>
             </w:r>
+            <w:proofErr w:type="spellEnd"/>
           </w:p>
         </w:tc>
         <w:tc>
@@ -5399,8 +5698,29 @@
                 <w:szCs w:val="19"/>
                 <w:lang w:val="en-US"/>
               </w:rPr>
-              <w:t xml:space="preserve">_weatherAlertSubject : </w:t>
-            </w:r>
+              <w:t>_</w:t>
+            </w:r>
+            <w:proofErr w:type="spellStart"/>
+            <w:r>
+              <w:rPr>
+                <w:rFonts w:ascii="Consolas" w:hAnsi="Consolas"/>
+                <w:sz w:val="19"/>
+                <w:szCs w:val="19"/>
+                <w:lang w:val="en-US"/>
+              </w:rPr>
+              <w:t>weatherAlertSubject</w:t>
+            </w:r>
+            <w:proofErr w:type="spellEnd"/>
+            <w:r>
+              <w:rPr>
+                <w:rFonts w:ascii="Consolas" w:hAnsi="Consolas"/>
+                <w:sz w:val="19"/>
+                <w:szCs w:val="19"/>
+                <w:lang w:val="en-US"/>
+              </w:rPr>
+              <w:t xml:space="preserve"> : </w:t>
+            </w:r>
+            <w:proofErr w:type="spellStart"/>
             <w:r>
               <w:rPr>
                 <w:rFonts w:ascii="Consolas" w:hAnsi="Consolas"/>
@@ -5411,6 +5731,7 @@
               </w:rPr>
               <w:t>WeatherAlertSubject</w:t>
             </w:r>
+            <w:proofErr w:type="spellEnd"/>
           </w:p>
         </w:tc>
         <w:tc>
@@ -5470,6 +5791,7 @@
               </w:rPr>
               <w:t xml:space="preserve">+ </w:t>
             </w:r>
+            <w:proofErr w:type="spellStart"/>
             <w:r>
               <w:rPr>
                 <w:rFonts w:ascii="Consolas" w:hAnsi="Consolas"/>
@@ -5477,8 +5799,19 @@
                 <w:szCs w:val="19"/>
                 <w:lang w:val="en-US"/>
               </w:rPr>
-              <w:t xml:space="preserve">WeatherAlertDataUi : </w:t>
-            </w:r>
+              <w:t>WeatherAlertDataUi</w:t>
+            </w:r>
+            <w:proofErr w:type="spellEnd"/>
+            <w:r>
+              <w:rPr>
+                <w:rFonts w:ascii="Consolas" w:hAnsi="Consolas"/>
+                <w:sz w:val="19"/>
+                <w:szCs w:val="19"/>
+                <w:lang w:val="en-US"/>
+              </w:rPr>
+              <w:t xml:space="preserve"> : </w:t>
+            </w:r>
+            <w:proofErr w:type="spellStart"/>
             <w:r>
               <w:rPr>
                 <w:rFonts w:ascii="Consolas" w:hAnsi="Consolas"/>
@@ -5489,6 +5822,7 @@
               </w:rPr>
               <w:t>WeatherAlertData</w:t>
             </w:r>
+            <w:proofErr w:type="spellEnd"/>
           </w:p>
         </w:tc>
         <w:tc>
@@ -5505,8 +5839,16 @@
               <w:rPr>
                 <w:lang w:val="en-US"/>
               </w:rPr>
-              <w:t>Public property of _weatherAlertData</w:t>
-            </w:r>
+              <w:t>Public property of _</w:t>
+            </w:r>
+            <w:proofErr w:type="spellStart"/>
+            <w:r>
+              <w:rPr>
+                <w:lang w:val="en-US"/>
+              </w:rPr>
+              <w:t>weatherAlertData</w:t>
+            </w:r>
+            <w:proofErr w:type="spellEnd"/>
           </w:p>
         </w:tc>
       </w:tr>
@@ -5620,13 +5962,6 @@
     </w:p>
     <w:p>
       <w:pPr>
-        <w:rPr>
-          <w:lang w:val="en-US"/>
-        </w:rPr>
-      </w:pPr>
-    </w:p>
-    <w:p>
-      <w:pPr>
         <w:pStyle w:val="Heading2"/>
         <w:rPr>
           <w:lang w:val="en-US"/>
@@ -5643,6 +5978,198 @@
     </w:p>
     <w:p>
       <w:pPr>
+        <w:rPr>
+          <w:lang w:val="en-US"/>
+        </w:rPr>
+      </w:pPr>
+    </w:p>
+    <w:p>
+      <w:pPr>
+        <w:rPr>
+          <w:lang w:val="en-US"/>
+        </w:rPr>
+      </w:pPr>
+      <w:r>
+        <w:rPr>
+          <w:lang w:val="en-US"/>
+        </w:rPr>
+        <w:t xml:space="preserve">The application uses real-time data collected from a </w:t>
+      </w:r>
+      <w:proofErr w:type="spellStart"/>
+      <w:r>
+        <w:rPr>
+          <w:i/>
+          <w:lang w:val="en-US"/>
+        </w:rPr>
+        <w:t>OpenWeatherMap</w:t>
+      </w:r>
+      <w:proofErr w:type="spellEnd"/>
+      <w:r>
+        <w:rPr>
+          <w:lang w:val="en-US"/>
+        </w:rPr>
+        <w:t xml:space="preserve"> API</w:t>
+      </w:r>
+      <w:r>
+        <w:rPr>
+          <w:lang w:val="en-US"/>
+        </w:rPr>
+        <w:t xml:space="preserve"> </w:t>
+      </w:r>
+      <w:sdt>
+        <w:sdtPr>
+          <w:rPr>
+            <w:lang w:val="en-US"/>
+          </w:rPr>
+          <w:id w:val="-1549146572"/>
+          <w:citation/>
+        </w:sdtPr>
+        <w:sdtContent>
+          <w:r>
+            <w:rPr>
+              <w:lang w:val="en-US"/>
+            </w:rPr>
+            <w:fldChar w:fldCharType="begin"/>
+          </w:r>
+          <w:r>
+            <w:rPr>
+              <w:lang w:val="en-US"/>
+            </w:rPr>
+            <w:instrText xml:space="preserve"> CITATION Ope16 \l 1033 </w:instrText>
+          </w:r>
+          <w:r>
+            <w:rPr>
+              <w:lang w:val="en-US"/>
+            </w:rPr>
+            <w:fldChar w:fldCharType="separate"/>
+          </w:r>
+          <w:r>
+            <w:rPr>
+              <w:noProof/>
+              <w:lang w:val="en-US"/>
+            </w:rPr>
+            <w:t>( OpenWeatherMap, Inc, 2016)</w:t>
+          </w:r>
+          <w:r>
+            <w:rPr>
+              <w:lang w:val="en-US"/>
+            </w:rPr>
+            <w:fldChar w:fldCharType="end"/>
+          </w:r>
+        </w:sdtContent>
+      </w:sdt>
+      <w:r>
+        <w:rPr>
+          <w:lang w:val="en-US"/>
+        </w:rPr>
+        <w:t xml:space="preserve">. </w:t>
+      </w:r>
+      <w:r>
+        <w:rPr>
+          <w:lang w:val="en-US"/>
+        </w:rPr>
+        <w:t>Furthermore, user can look up weather information from any city.</w:t>
+      </w:r>
+    </w:p>
+    <w:p>
+      <w:pPr>
+        <w:rPr>
+          <w:lang w:val="en-US"/>
+        </w:rPr>
+      </w:pPr>
+      <w:r>
+        <w:rPr>
+          <w:lang w:val="en-US"/>
+        </w:rPr>
+        <w:t xml:space="preserve">Due to limited weather alert regions, identifying weather alert was simulated within the application. This feature is supposed to show the </w:t>
+      </w:r>
+      <w:r>
+        <w:rPr>
+          <w:i/>
+          <w:lang w:val="en-US"/>
+        </w:rPr>
+        <w:t>push</w:t>
+      </w:r>
+      <w:r>
+        <w:rPr>
+          <w:lang w:val="en-US"/>
+        </w:rPr>
+        <w:t xml:space="preserve"> implementation of the </w:t>
+      </w:r>
+      <w:r>
+        <w:rPr>
+          <w:i/>
+          <w:lang w:val="en-US"/>
+        </w:rPr>
+        <w:t>Observer pattern</w:t>
+      </w:r>
+      <w:r>
+        <w:rPr>
+          <w:lang w:val="en-US"/>
+        </w:rPr>
+        <w:t>.</w:t>
+      </w:r>
+      <w:r>
+        <w:rPr>
+          <w:lang w:val="en-US"/>
+        </w:rPr>
+        <w:t xml:space="preserve"> Thus the application has both </w:t>
+      </w:r>
+      <w:r>
+        <w:rPr>
+          <w:i/>
+          <w:lang w:val="en-US"/>
+        </w:rPr>
+        <w:t>pull</w:t>
+      </w:r>
+      <w:r>
+        <w:rPr>
+          <w:lang w:val="en-US"/>
+        </w:rPr>
+        <w:t xml:space="preserve"> and </w:t>
+      </w:r>
+      <w:r>
+        <w:rPr>
+          <w:i/>
+          <w:lang w:val="en-US"/>
+        </w:rPr>
+        <w:t>push</w:t>
+      </w:r>
+      <w:r>
+        <w:rPr>
+          <w:lang w:val="en-US"/>
+        </w:rPr>
+        <w:t xml:space="preserve"> </w:t>
+      </w:r>
+      <w:r>
+        <w:rPr>
+          <w:i/>
+          <w:lang w:val="en-US"/>
+        </w:rPr>
+        <w:t>Observer pattern</w:t>
+      </w:r>
+      <w:r>
+        <w:rPr>
+          <w:i/>
+          <w:lang w:val="en-US"/>
+        </w:rPr>
+        <w:t xml:space="preserve"> </w:t>
+      </w:r>
+      <w:r>
+        <w:rPr>
+          <w:lang w:val="en-US"/>
+        </w:rPr>
+        <w:t>requests</w:t>
+      </w:r>
+      <w:r>
+        <w:rPr>
+          <w:lang w:val="en-US"/>
+        </w:rPr>
+        <w:t>.</w:t>
+      </w:r>
+    </w:p>
+    <w:p>
+      <w:pPr>
         <w:pStyle w:val="Heading1"/>
         <w:jc w:val="both"/>
         <w:rPr>
@@ -5738,11 +6265,131 @@
     </w:p>
     <w:p>
       <w:pPr>
-        <w:jc w:val="both"/>
-        <w:rPr>
-          <w:lang w:val="en-US"/>
-        </w:rPr>
-      </w:pPr>
+        <w:rPr>
+          <w:lang w:val="en-US"/>
+        </w:rPr>
+      </w:pPr>
+      <w:r>
+        <w:rPr>
+          <w:lang w:val="en-US"/>
+        </w:rPr>
+        <w:t>T</w:t>
+      </w:r>
+      <w:r>
+        <w:rPr>
+          <w:lang w:val="en-US"/>
+        </w:rPr>
+        <w:t xml:space="preserve">he </w:t>
+      </w:r>
+      <w:proofErr w:type="spellStart"/>
+      <w:r>
+        <w:rPr>
+          <w:i/>
+          <w:lang w:val="en-US"/>
+        </w:rPr>
+        <w:t>WeatherObserver</w:t>
+      </w:r>
+      <w:proofErr w:type="spellEnd"/>
+      <w:r>
+        <w:rPr>
+          <w:lang w:val="en-US"/>
+        </w:rPr>
+        <w:t xml:space="preserve"> </w:t>
+      </w:r>
+      <w:r>
+        <w:rPr>
+          <w:lang w:val="en-US"/>
+        </w:rPr>
+        <w:t xml:space="preserve">implements the </w:t>
+      </w:r>
+      <w:r>
+        <w:rPr>
+          <w:i/>
+          <w:lang w:val="en-US"/>
+        </w:rPr>
+        <w:t>pull</w:t>
+      </w:r>
+      <w:r>
+        <w:rPr>
+          <w:lang w:val="en-US"/>
+        </w:rPr>
+        <w:t xml:space="preserve"> request from the </w:t>
+      </w:r>
+      <w:r>
+        <w:rPr>
+          <w:i/>
+          <w:lang w:val="en-US"/>
+        </w:rPr>
+        <w:t>Observer pattern</w:t>
+      </w:r>
+      <w:r>
+        <w:rPr>
+          <w:lang w:val="en-US"/>
+        </w:rPr>
+        <w:t xml:space="preserve">. </w:t>
+      </w:r>
+      <w:proofErr w:type="spellStart"/>
+      <w:r>
+        <w:rPr>
+          <w:i/>
+          <w:lang w:val="en-US"/>
+        </w:rPr>
+        <w:t>Weather</w:t>
+      </w:r>
+      <w:r>
+        <w:rPr>
+          <w:i/>
+          <w:lang w:val="en-US"/>
+        </w:rPr>
+        <w:t>Alert</w:t>
+      </w:r>
+      <w:r>
+        <w:rPr>
+          <w:i/>
+          <w:lang w:val="en-US"/>
+        </w:rPr>
+        <w:t>Observer</w:t>
+      </w:r>
+      <w:proofErr w:type="spellEnd"/>
+      <w:r>
+        <w:rPr>
+          <w:i/>
+          <w:lang w:val="en-US"/>
+        </w:rPr>
+        <w:t xml:space="preserve"> </w:t>
+      </w:r>
+      <w:r>
+        <w:rPr>
+          <w:lang w:val="en-US"/>
+        </w:rPr>
+        <w:t xml:space="preserve">class is implemented using </w:t>
+      </w:r>
+      <w:r>
+        <w:rPr>
+          <w:i/>
+          <w:lang w:val="en-US"/>
+        </w:rPr>
+        <w:t>push</w:t>
+      </w:r>
+      <w:r>
+        <w:rPr>
+          <w:lang w:val="en-US"/>
+        </w:rPr>
+        <w:t xml:space="preserve"> </w:t>
+      </w:r>
+      <w:r>
+        <w:rPr>
+          <w:i/>
+          <w:lang w:val="en-US"/>
+        </w:rPr>
+        <w:t>Observer pattern</w:t>
+      </w:r>
+      <w:r>
+        <w:rPr>
+          <w:lang w:val="en-US"/>
+        </w:rPr>
+        <w:t xml:space="preserve"> request.</w:t>
+      </w:r>
     </w:p>
     <w:p>
       <w:pPr>
@@ -5781,86 +6428,14 @@
         <w:keepNext/>
         <w:jc w:val="both"/>
       </w:pPr>
+      <w:bookmarkStart w:id="13" w:name="_Toc461574906"/>
       <w:r>
         <w:rPr>
           <w:noProof/>
           <w:lang w:val="en-US"/>
         </w:rPr>
-        <mc:AlternateContent>
-          <mc:Choice Requires="wps">
-            <w:drawing>
-              <wp:anchor distT="0" distB="0" distL="114300" distR="114300" simplePos="0" relativeHeight="251661312" behindDoc="0" locked="0" layoutInCell="1" allowOverlap="1" wp14:anchorId="5B4CAF15" wp14:editId="5B10EA72">
-                <wp:simplePos x="0" y="0"/>
-                <wp:positionH relativeFrom="column">
-                  <wp:posOffset>4939030</wp:posOffset>
-                </wp:positionH>
-                <wp:positionV relativeFrom="paragraph">
-                  <wp:posOffset>2044065</wp:posOffset>
-                </wp:positionV>
-                <wp:extent cx="733425" cy="314325"/>
-                <wp:effectExtent l="0" t="0" r="28575" b="28575"/>
-                <wp:wrapNone/>
-                <wp:docPr id="6" name="Rectangle 6"/>
-                <wp:cNvGraphicFramePr/>
-                <a:graphic xmlns:a="http://schemas.openxmlformats.org/drawingml/2006/main">
-                  <a:graphicData uri="http://schemas.microsoft.com/office/word/2010/wordprocessingShape">
-                    <wps:wsp>
-                      <wps:cNvSpPr/>
-                      <wps:spPr>
-                        <a:xfrm>
-                          <a:off x="0" y="0"/>
-                          <a:ext cx="733425" cy="314325"/>
-                        </a:xfrm>
-                        <a:prstGeom prst="rect">
-                          <a:avLst/>
-                        </a:prstGeom>
-                        <a:ln>
-                          <a:solidFill>
-                            <a:schemeClr val="bg1"/>
-                          </a:solidFill>
-                        </a:ln>
-                      </wps:spPr>
-                      <wps:style>
-                        <a:lnRef idx="2">
-                          <a:schemeClr val="accent1"/>
-                        </a:lnRef>
-                        <a:fillRef idx="1">
-                          <a:schemeClr val="lt1"/>
-                        </a:fillRef>
-                        <a:effectRef idx="0">
-                          <a:schemeClr val="accent1"/>
-                        </a:effectRef>
-                        <a:fontRef idx="minor">
-                          <a:schemeClr val="dk1"/>
-                        </a:fontRef>
-                      </wps:style>
-                      <wps:bodyPr rot="0" spcFirstLastPara="0" vertOverflow="overflow" horzOverflow="overflow" vert="horz" wrap="square" lIns="91440" tIns="45720" rIns="91440" bIns="45720" numCol="1" spcCol="0" rtlCol="0" fromWordArt="0" anchor="ctr" anchorCtr="0" forceAA="0" compatLnSpc="1">
-                        <a:prstTxWarp prst="textNoShape">
-                          <a:avLst/>
-                        </a:prstTxWarp>
-                        <a:noAutofit/>
-                      </wps:bodyPr>
-                    </wps:wsp>
-                  </a:graphicData>
-                </a:graphic>
-              </wp:anchor>
-            </w:drawing>
-          </mc:Choice>
-          <mc:Fallback xmlns:cx2="http://schemas.microsoft.com/office/drawing/2015/10/21/chartex">
-            <w:pict>
-              <v:rect w14:anchorId="53ABB7BE" id="Rectangle 6" o:spid="_x0000_s1026" style="position:absolute;margin-left:388.9pt;margin-top:160.95pt;width:57.75pt;height:24.75pt;z-index:251661312;visibility:visible;mso-wrap-style:square;mso-wrap-distance-left:9pt;mso-wrap-distance-top:0;mso-wrap-distance-right:9pt;mso-wrap-distance-bottom:0;mso-position-horizontal:absolute;mso-position-horizontal-relative:text;mso-position-vertical:absolute;mso-position-vertical-relative:text;v-text-anchor:middle" o:gfxdata="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" fillcolor="white [3201]" strokecolor="white [3212]" strokeweight="1pt"/>
-            </w:pict>
-          </mc:Fallback>
-        </mc:AlternateContent>
-      </w:r>
-      <w:bookmarkStart w:id="13" w:name="_Toc461574906"/>
-      <w:r>
-        <w:rPr>
-          <w:noProof/>
-          <w:lang w:val="en-US"/>
-        </w:rPr>
         <w:drawing>
-          <wp:inline distT="0" distB="0" distL="0" distR="0" wp14:anchorId="47907B66" wp14:editId="0CDAD75E">
+          <wp:inline distT="0" distB="0" distL="0" distR="0" wp14:anchorId="47907B66" wp14:editId="7810715A">
             <wp:extent cx="3984172" cy="2672808"/>
             <wp:effectExtent l="0" t="0" r="0" b="0"/>
             <wp:docPr id="2" name="Picture 2"/>
@@ -6202,8 +6777,31 @@
         </w:rPr>
         <w:t xml:space="preserve">behavior. </w:t>
       </w:r>
+      <w:r>
+        <w:rPr>
+          <w:lang w:val="en-US"/>
+        </w:rPr>
+        <w:t xml:space="preserve">Six tests can be found in </w:t>
+      </w:r>
+      <w:bookmarkStart w:id="15" w:name="_GoBack"/>
+      <w:proofErr w:type="spellStart"/>
+      <w:r>
+        <w:rPr>
+          <w:i/>
+          <w:lang w:val="en-US"/>
+        </w:rPr>
+        <w:t>DprObserverPatternTest</w:t>
+      </w:r>
+      <w:bookmarkEnd w:id="15"/>
+      <w:proofErr w:type="spellEnd"/>
+      <w:r>
+        <w:rPr>
+          <w:lang w:val="en-US"/>
+        </w:rPr>
+        <w:t>, namely</w:t>
+      </w:r>
     </w:p>
-    <w:bookmarkStart w:id="15" w:name="_Toc461574907" w:displacedByCustomXml="next"/>
+    <w:bookmarkStart w:id="16" w:name="_Toc461574907" w:displacedByCustomXml="next"/>
     <w:sdt>
       <w:sdtPr>
         <w:rPr>
@@ -6227,7 +6825,7 @@
           <w:r>
             <w:t>References</w:t>
           </w:r>
-          <w:bookmarkEnd w:id="15"/>
+          <w:bookmarkEnd w:id="16"/>
         </w:p>
         <w:sdt>
           <w:sdtPr>
@@ -6244,7 +6842,6 @@
                   <w:noProof/>
                   <w:sz w:val="24"/>
                   <w:szCs w:val="24"/>
-                  <w:lang w:val="en-US"/>
                 </w:rPr>
               </w:pPr>
               <w:r>
@@ -6262,7 +6859,6 @@
               <w:r>
                 <w:rPr>
                   <w:noProof/>
-                  <w:lang w:val="en-US"/>
                 </w:rPr>
                 <w:t xml:space="preserve">Freeman, E., Robson, E., Bates, B., &amp; Sierra, K. (2004). </w:t>
               </w:r>
@@ -6271,14 +6867,12 @@
                   <w:i/>
                   <w:iCs/>
                   <w:noProof/>
-                  <w:lang w:val="en-US"/>
                 </w:rPr>
                 <w:t>Head First Design Patterns.</w:t>
               </w:r>
               <w:r>
                 <w:rPr>
                   <w:noProof/>
-                  <w:lang w:val="en-US"/>
                 </w:rPr>
                 <w:t xml:space="preserve"> O'Reilly Media.</w:t>
               </w:r>
@@ -6289,13 +6883,11 @@
                 <w:ind w:left="720" w:hanging="720"/>
                 <w:rPr>
                   <w:noProof/>
-                  <w:lang w:val="en-US"/>
                 </w:rPr>
               </w:pPr>
               <w:r>
                 <w:rPr>
                   <w:noProof/>
-                  <w:lang w:val="en-US"/>
                 </w:rPr>
                 <w:t xml:space="preserve">MSDN Microsoft. (2016, September). </w:t>
               </w:r>
@@ -6304,14 +6896,12 @@
                   <w:i/>
                   <w:iCs/>
                   <w:noProof/>
-                  <w:lang w:val="en-US"/>
                 </w:rPr>
                 <w:t>Observer Design Pattern</w:t>
               </w:r>
               <w:r>
                 <w:rPr>
                   <w:noProof/>
-                  <w:lang w:val="en-US"/>
                 </w:rPr>
                 <w:t>. Retrieved from MSDN Microsoft: https://msdn.microsoft.com/en-us/library/ee850490(v=vs.110).aspx</w:t>
               </w:r>
@@ -6322,13 +6912,11 @@
                 <w:ind w:left="720" w:hanging="720"/>
                 <w:rPr>
                   <w:noProof/>
-                  <w:lang w:val="en-US"/>
                 </w:rPr>
               </w:pPr>
               <w:r>
                 <w:rPr>
                   <w:noProof/>
-                  <w:lang w:val="en-US"/>
                 </w:rPr>
                 <w:t xml:space="preserve">OODesign. (2016, September). </w:t>
               </w:r>
@@ -6337,14 +6925,12 @@
                   <w:i/>
                   <w:iCs/>
                   <w:noProof/>
-                  <w:lang w:val="en-US"/>
                 </w:rPr>
                 <w:t>Observer Pattern</w:t>
               </w:r>
               <w:r>
                 <w:rPr>
                   <w:noProof/>
-                  <w:lang w:val="en-US"/>
                 </w:rPr>
                 <w:t>. Retrieved from OODesign: http://www.oodesign.com/observer-pattern.html</w:t>
               </w:r>
@@ -6355,13 +6941,11 @@
                 <w:ind w:left="720" w:hanging="720"/>
                 <w:rPr>
                   <w:noProof/>
-                  <w:lang w:val="en-US"/>
                 </w:rPr>
               </w:pPr>
               <w:r>
                 <w:rPr>
                   <w:noProof/>
-                  <w:lang w:val="en-US"/>
                 </w:rPr>
                 <w:t xml:space="preserve">SourceMaking. (2016, September). </w:t>
               </w:r>
@@ -6370,14 +6954,12 @@
                   <w:i/>
                   <w:iCs/>
                   <w:noProof/>
-                  <w:lang w:val="en-US"/>
                 </w:rPr>
                 <w:t>Observer</w:t>
               </w:r>
               <w:r>
                 <w:rPr>
                   <w:noProof/>
-                  <w:lang w:val="en-US"/>
                 </w:rPr>
                 <w:t>. Retrieved from SourceMaking: https://sourcemaking.com/design_patterns/observer</w:t>
               </w:r>
@@ -6394,6 +6976,7 @@
                   <w:bCs/>
                   <w:noProof/>
                 </w:rPr>
+                <w:lastRenderedPageBreak/>
                 <w:fldChar w:fldCharType="end"/>
               </w:r>
             </w:p>
@@ -9222,10 +9805,10 @@
     <w:rsid w:val="00586EE8"/>
     <w:rsid w:val="005E6F51"/>
     <w:rsid w:val="00656F09"/>
+    <w:rsid w:val="007A7B0A"/>
     <w:rsid w:val="0084439B"/>
     <w:rsid w:val="009917CF"/>
     <w:rsid w:val="009F564C"/>
-    <w:rsid w:val="00C51C0B"/>
     <w:rsid w:val="00C523AD"/>
     <w:rsid w:val="00C9707D"/>
   </w:rsids>
@@ -10046,7 +10629,7 @@
         </b:NameList>
       </b:Author>
     </b:Author>
-    <b:RefOrder>1</b:RefOrder>
+    <b:RefOrder>3</b:RefOrder>
   </b:Source>
   <b:Source>
     <b:Tag>OOD161</b:Tag>
@@ -10063,7 +10646,7 @@
     <b:Month>September</b:Month>
     <b:URL>http://www.oodesign.com/observer-pattern.html</b:URL>
     <b:LCID>en-US</b:LCID>
-    <b:RefOrder>3</b:RefOrder>
+    <b:RefOrder>4</b:RefOrder>
   </b:Source>
   <b:Source>
     <b:Tag>Sou161</b:Tag>
@@ -10080,7 +10663,23 @@
     <b:Year>2016</b:Year>
     <b:Month>September</b:Month>
     <b:URL>https://sourcemaking.com/design_patterns/observer</b:URL>
-    <b:RefOrder>4</b:RefOrder>
+    <b:RefOrder>5</b:RefOrder>
+  </b:Source>
+  <b:Source>
+    <b:Tag>Ope16</b:Tag>
+    <b:SourceType>InternetSite</b:SourceType>
+    <b:Guid>{22E58A8D-F124-4931-B2E7-571F87F461AE}</b:Guid>
+    <b:Title>Current weather data</b:Title>
+    <b:Year>2016</b:Year>
+    <b:Author>
+      <b:Author>
+        <b:Corporate> OpenWeatherMap, Inc</b:Corporate>
+      </b:Author>
+    </b:Author>
+    <b:InternetSiteTitle>API</b:InternetSiteTitle>
+    <b:Month>September</b:Month>
+    <b:URL>http://openweathermap.org/api</b:URL>
+    <b:RefOrder>1</b:RefOrder>
   </b:Source>
 </b:Sources>
 </file>
@@ -10094,7 +10693,7 @@
 </file>
 
 <file path=customXml/itemProps2.xml><?xml version="1.0" encoding="utf-8"?>
-<ds:datastoreItem xmlns:ds="http://schemas.openxmlformats.org/officeDocument/2006/customXml" ds:itemID="{A84856F6-0C99-4C81-8912-6FF97BB76F45}">
+<ds:datastoreItem xmlns:ds="http://schemas.openxmlformats.org/officeDocument/2006/customXml" ds:itemID="{E8B464BA-424E-40D9-B5A9-04CC3622B672}">
   <ds:schemaRefs>
     <ds:schemaRef ds:uri="http://schemas.openxmlformats.org/officeDocument/2006/bibliography"/>
   </ds:schemaRefs>

--- a/reports/wk2/Observer_pattern_report_Georgiana_Manolache_Jan-Niklas_Schneider.docx
+++ b/reports/wk2/Observer_pattern_report_Georgiana_Manolache_Jan-Niklas_Schneider.docx
@@ -6068,7 +6068,13 @@
         <w:rPr>
           <w:lang w:val="en-US"/>
         </w:rPr>
-        <w:t>Furthermore, user can look up weather information from any city.</w:t>
+        <w:t>Furthermore, user can look up weather information from any city</w:t>
+      </w:r>
+      <w:r>
+        <w:rPr>
+          <w:lang w:val="en-US"/>
+        </w:rPr>
+        <w:t>, by entering the city name in the top hen side text box.</w:t>
       </w:r>
     </w:p>
     <w:p>
@@ -6081,7 +6087,55 @@
         <w:rPr>
           <w:lang w:val="en-US"/>
         </w:rPr>
-        <w:t xml:space="preserve">Due to limited weather alert regions, identifying weather alert was simulated within the application. This feature is supposed to show the </w:t>
+        <w:t xml:space="preserve">Due to limited </w:t>
+      </w:r>
+      <w:r>
+        <w:rPr>
+          <w:lang w:val="en-US"/>
+        </w:rPr>
+        <w:t xml:space="preserve">information about with </w:t>
+      </w:r>
+      <w:r>
+        <w:rPr>
+          <w:lang w:val="en-US"/>
+        </w:rPr>
+        <w:t>regions</w:t>
+      </w:r>
+      <w:r>
+        <w:rPr>
+          <w:lang w:val="en-US"/>
+        </w:rPr>
+        <w:t xml:space="preserve"> </w:t>
+      </w:r>
+      <w:r>
+        <w:rPr>
+          <w:lang w:val="en-US"/>
+        </w:rPr>
+        <w:t xml:space="preserve">weather alert, identifying </w:t>
+      </w:r>
+      <w:r>
+        <w:rPr>
+          <w:lang w:val="en-US"/>
+        </w:rPr>
+        <w:t xml:space="preserve">weather alerts </w:t>
+      </w:r>
+      <w:r>
+        <w:rPr>
+          <w:lang w:val="en-US"/>
+        </w:rPr>
+        <w:t xml:space="preserve">was simulated within the application. This feature is supposed to </w:t>
+      </w:r>
+      <w:r>
+        <w:rPr>
+          <w:lang w:val="en-US"/>
+        </w:rPr>
+        <w:t xml:space="preserve">prove </w:t>
+      </w:r>
+      <w:r>
+        <w:rPr>
+          <w:lang w:val="en-US"/>
+        </w:rPr>
+        <w:t xml:space="preserve">the </w:t>
       </w:r>
       <w:r>
         <w:rPr>
@@ -6113,7 +6167,33 @@
         <w:rPr>
           <w:lang w:val="en-US"/>
         </w:rPr>
-        <w:t xml:space="preserve"> Thus the application has both </w:t>
+        <w:t xml:space="preserve"> Thus</w:t>
+      </w:r>
+      <w:r>
+        <w:rPr>
+          <w:lang w:val="en-US"/>
+        </w:rPr>
+        <w:t>,</w:t>
+      </w:r>
+      <w:r>
+        <w:rPr>
+          <w:lang w:val="en-US"/>
+        </w:rPr>
+        <w:t xml:space="preserve"> the application </w:t>
+      </w:r>
+      <w:r>
+        <w:rPr>
+          <w:lang w:val="en-US"/>
+        </w:rPr>
+        <w:t>impements</w:t>
+      </w:r>
+      <w:bookmarkStart w:id="11" w:name="_GoBack"/>
+      <w:bookmarkEnd w:id="11"/>
+      <w:r>
+        <w:rPr>
+          <w:lang w:val="en-US"/>
+        </w:rPr>
+        <w:t xml:space="preserve"> both </w:t>
       </w:r>
       <w:r>
         <w:rPr>
@@ -6176,7 +6256,7 @@
           <w:lang w:val="en-US"/>
         </w:rPr>
       </w:pPr>
-      <w:bookmarkStart w:id="11" w:name="_Toc461574904"/>
+      <w:bookmarkStart w:id="12" w:name="_Toc461574904"/>
       <w:r>
         <w:rPr>
           <w:lang w:val="en-US"/>
@@ -6188,247 +6268,246 @@
           <w:lang w:val="en-US"/>
         </w:rPr>
         <w:t>choices</w:t>
-      </w:r>
-      <w:bookmarkEnd w:id="11"/>
-    </w:p>
-    <w:p>
-      <w:pPr>
-        <w:jc w:val="both"/>
-        <w:rPr>
-          <w:lang w:val="en-US"/>
-        </w:rPr>
-      </w:pPr>
-      <w:r>
-        <w:rPr>
-          <w:lang w:val="en-US"/>
-        </w:rPr>
-        <w:t>The implementation of the assignment has been done with regard to reusability, extensibility, and maintainability.</w:t>
-      </w:r>
-    </w:p>
-    <w:p>
-      <w:pPr>
-        <w:jc w:val="both"/>
-        <w:rPr>
-          <w:lang w:val="en-US"/>
-        </w:rPr>
-      </w:pPr>
-      <w:r>
-        <w:rPr>
-          <w:lang w:val="en-US"/>
-        </w:rPr>
-        <w:t>The observer pattern seen in the implementation above</w:t>
-      </w:r>
-      <w:r>
-        <w:rPr>
-          <w:lang w:val="en-US"/>
-        </w:rPr>
-        <w:t xml:space="preserve"> exhibits these points in different ways. Reusability can be </w:t>
-      </w:r>
-      <w:r>
-        <w:rPr>
-          <w:lang w:val="en-US"/>
-        </w:rPr>
-        <w:t xml:space="preserve">observed in the class </w:t>
-      </w:r>
-      <w:r>
-        <w:rPr>
-          <w:i/>
-          <w:lang w:val="en-US"/>
-        </w:rPr>
-        <w:t>Subject</w:t>
-      </w:r>
-      <w:r>
-        <w:rPr>
-          <w:lang w:val="en-US"/>
-        </w:rPr>
-        <w:t>. The abstract class derives</w:t>
-      </w:r>
-      <w:r>
-        <w:rPr>
-          <w:lang w:val="en-US"/>
-        </w:rPr>
-        <w:t xml:space="preserve"> from the interface </w:t>
-      </w:r>
-      <w:r>
-        <w:rPr>
-          <w:i/>
-          <w:lang w:val="en-US"/>
-        </w:rPr>
-        <w:t>ISubject.</w:t>
-      </w:r>
-      <w:r>
-        <w:rPr>
-          <w:lang w:val="en-US"/>
-        </w:rPr>
-        <w:t xml:space="preserve"> </w:t>
-      </w:r>
-    </w:p>
-    <w:p>
-      <w:pPr>
-        <w:rPr>
-          <w:lang w:val="en-US"/>
-        </w:rPr>
-      </w:pPr>
-      <w:r>
-        <w:rPr>
-          <w:lang w:val="en-US"/>
-        </w:rPr>
-        <w:t>T</w:t>
-      </w:r>
-      <w:r>
-        <w:rPr>
-          <w:lang w:val="en-US"/>
-        </w:rPr>
-        <w:t xml:space="preserve">he </w:t>
-      </w:r>
-      <w:proofErr w:type="spellStart"/>
-      <w:r>
-        <w:rPr>
-          <w:i/>
-          <w:lang w:val="en-US"/>
-        </w:rPr>
-        <w:t>WeatherObserver</w:t>
-      </w:r>
-      <w:proofErr w:type="spellEnd"/>
-      <w:r>
-        <w:rPr>
-          <w:lang w:val="en-US"/>
-        </w:rPr>
-        <w:t xml:space="preserve"> </w:t>
-      </w:r>
-      <w:r>
-        <w:rPr>
-          <w:lang w:val="en-US"/>
-        </w:rPr>
-        <w:t xml:space="preserve">implements the </w:t>
-      </w:r>
-      <w:r>
-        <w:rPr>
-          <w:i/>
-          <w:lang w:val="en-US"/>
-        </w:rPr>
-        <w:t>pull</w:t>
-      </w:r>
-      <w:r>
-        <w:rPr>
-          <w:lang w:val="en-US"/>
-        </w:rPr>
-        <w:t xml:space="preserve"> request from the </w:t>
-      </w:r>
-      <w:r>
-        <w:rPr>
-          <w:i/>
-          <w:lang w:val="en-US"/>
-        </w:rPr>
-        <w:t>Observer pattern</w:t>
-      </w:r>
-      <w:r>
-        <w:rPr>
-          <w:lang w:val="en-US"/>
-        </w:rPr>
-        <w:t xml:space="preserve">. </w:t>
-      </w:r>
-      <w:proofErr w:type="spellStart"/>
-      <w:r>
-        <w:rPr>
-          <w:i/>
-          <w:lang w:val="en-US"/>
-        </w:rPr>
-        <w:t>Weather</w:t>
-      </w:r>
-      <w:r>
-        <w:rPr>
-          <w:i/>
-          <w:lang w:val="en-US"/>
-        </w:rPr>
-        <w:t>Alert</w:t>
-      </w:r>
-      <w:r>
-        <w:rPr>
-          <w:i/>
-          <w:lang w:val="en-US"/>
-        </w:rPr>
-        <w:t>Observer</w:t>
-      </w:r>
-      <w:proofErr w:type="spellEnd"/>
-      <w:r>
-        <w:rPr>
-          <w:i/>
-          <w:lang w:val="en-US"/>
-        </w:rPr>
-        <w:t xml:space="preserve"> </w:t>
-      </w:r>
-      <w:r>
-        <w:rPr>
-          <w:lang w:val="en-US"/>
-        </w:rPr>
-        <w:t xml:space="preserve">class is implemented using </w:t>
-      </w:r>
-      <w:r>
-        <w:rPr>
-          <w:i/>
-          <w:lang w:val="en-US"/>
-        </w:rPr>
-        <w:t>push</w:t>
-      </w:r>
-      <w:r>
-        <w:rPr>
-          <w:lang w:val="en-US"/>
-        </w:rPr>
-        <w:t xml:space="preserve"> </w:t>
-      </w:r>
-      <w:r>
-        <w:rPr>
-          <w:i/>
-          <w:lang w:val="en-US"/>
-        </w:rPr>
-        <w:t>Observer pattern</w:t>
-      </w:r>
-      <w:r>
-        <w:rPr>
-          <w:lang w:val="en-US"/>
-        </w:rPr>
-        <w:t xml:space="preserve"> request.</w:t>
-      </w:r>
-    </w:p>
-    <w:p>
-      <w:pPr>
-        <w:jc w:val="both"/>
-        <w:rPr>
-          <w:lang w:val="en-US"/>
-        </w:rPr>
-      </w:pPr>
-    </w:p>
-    <w:p>
-      <w:pPr>
-        <w:pStyle w:val="Heading1"/>
-        <w:jc w:val="both"/>
-        <w:rPr>
-          <w:lang w:val="en-US"/>
-        </w:rPr>
-      </w:pPr>
-      <w:bookmarkStart w:id="12" w:name="_Toc461574905"/>
-      <w:r>
-        <w:rPr>
-          <w:lang w:val="en-US"/>
-        </w:rPr>
-        <w:lastRenderedPageBreak/>
-        <w:t>Graphical</w:t>
-      </w:r>
-      <w:r>
-        <w:rPr>
-          <w:lang w:val="en-US"/>
-        </w:rPr>
-        <w:t xml:space="preserve"> user interface</w:t>
       </w:r>
       <w:bookmarkEnd w:id="12"/>
     </w:p>
     <w:p>
       <w:pPr>
+        <w:jc w:val="both"/>
+        <w:rPr>
+          <w:lang w:val="en-US"/>
+        </w:rPr>
+      </w:pPr>
+      <w:r>
+        <w:rPr>
+          <w:lang w:val="en-US"/>
+        </w:rPr>
+        <w:t>The implementation of the assignment has been done with regard to reusability, extensibility, and maintainability.</w:t>
+      </w:r>
+    </w:p>
+    <w:p>
+      <w:pPr>
+        <w:jc w:val="both"/>
+        <w:rPr>
+          <w:lang w:val="en-US"/>
+        </w:rPr>
+      </w:pPr>
+      <w:r>
+        <w:rPr>
+          <w:lang w:val="en-US"/>
+        </w:rPr>
+        <w:t>The observer pattern seen in the implementation above</w:t>
+      </w:r>
+      <w:r>
+        <w:rPr>
+          <w:lang w:val="en-US"/>
+        </w:rPr>
+        <w:t xml:space="preserve"> exhibits these points in different ways. Reusability can be </w:t>
+      </w:r>
+      <w:r>
+        <w:rPr>
+          <w:lang w:val="en-US"/>
+        </w:rPr>
+        <w:t xml:space="preserve">observed in the class </w:t>
+      </w:r>
+      <w:r>
+        <w:rPr>
+          <w:i/>
+          <w:lang w:val="en-US"/>
+        </w:rPr>
+        <w:t>Subject</w:t>
+      </w:r>
+      <w:r>
+        <w:rPr>
+          <w:lang w:val="en-US"/>
+        </w:rPr>
+        <w:t>. The abstract class derives</w:t>
+      </w:r>
+      <w:r>
+        <w:rPr>
+          <w:lang w:val="en-US"/>
+        </w:rPr>
+        <w:t xml:space="preserve"> from the interface </w:t>
+      </w:r>
+      <w:r>
+        <w:rPr>
+          <w:i/>
+          <w:lang w:val="en-US"/>
+        </w:rPr>
+        <w:t>ISubject.</w:t>
+      </w:r>
+      <w:r>
+        <w:rPr>
+          <w:lang w:val="en-US"/>
+        </w:rPr>
+        <w:t xml:space="preserve"> </w:t>
+      </w:r>
+    </w:p>
+    <w:p>
+      <w:pPr>
+        <w:rPr>
+          <w:lang w:val="en-US"/>
+        </w:rPr>
+      </w:pPr>
+      <w:r>
+        <w:rPr>
+          <w:lang w:val="en-US"/>
+        </w:rPr>
+        <w:t>T</w:t>
+      </w:r>
+      <w:r>
+        <w:rPr>
+          <w:lang w:val="en-US"/>
+        </w:rPr>
+        <w:t xml:space="preserve">he </w:t>
+      </w:r>
+      <w:proofErr w:type="spellStart"/>
+      <w:r>
+        <w:rPr>
+          <w:i/>
+          <w:lang w:val="en-US"/>
+        </w:rPr>
+        <w:t>WeatherObserver</w:t>
+      </w:r>
+      <w:proofErr w:type="spellEnd"/>
+      <w:r>
+        <w:rPr>
+          <w:lang w:val="en-US"/>
+        </w:rPr>
+        <w:t xml:space="preserve"> </w:t>
+      </w:r>
+      <w:r>
+        <w:rPr>
+          <w:lang w:val="en-US"/>
+        </w:rPr>
+        <w:t xml:space="preserve">implements the </w:t>
+      </w:r>
+      <w:r>
+        <w:rPr>
+          <w:i/>
+          <w:lang w:val="en-US"/>
+        </w:rPr>
+        <w:t>pull</w:t>
+      </w:r>
+      <w:r>
+        <w:rPr>
+          <w:lang w:val="en-US"/>
+        </w:rPr>
+        <w:t xml:space="preserve"> request from the </w:t>
+      </w:r>
+      <w:r>
+        <w:rPr>
+          <w:i/>
+          <w:lang w:val="en-US"/>
+        </w:rPr>
+        <w:t>Observer pattern</w:t>
+      </w:r>
+      <w:r>
+        <w:rPr>
+          <w:lang w:val="en-US"/>
+        </w:rPr>
+        <w:t xml:space="preserve">. </w:t>
+      </w:r>
+      <w:proofErr w:type="spellStart"/>
+      <w:r>
+        <w:rPr>
+          <w:i/>
+          <w:lang w:val="en-US"/>
+        </w:rPr>
+        <w:t>Weather</w:t>
+      </w:r>
+      <w:r>
+        <w:rPr>
+          <w:i/>
+          <w:lang w:val="en-US"/>
+        </w:rPr>
+        <w:t>Alert</w:t>
+      </w:r>
+      <w:r>
+        <w:rPr>
+          <w:i/>
+          <w:lang w:val="en-US"/>
+        </w:rPr>
+        <w:t>Observer</w:t>
+      </w:r>
+      <w:proofErr w:type="spellEnd"/>
+      <w:r>
+        <w:rPr>
+          <w:i/>
+          <w:lang w:val="en-US"/>
+        </w:rPr>
+        <w:t xml:space="preserve"> </w:t>
+      </w:r>
+      <w:r>
+        <w:rPr>
+          <w:lang w:val="en-US"/>
+        </w:rPr>
+        <w:t xml:space="preserve">class is implemented using </w:t>
+      </w:r>
+      <w:r>
+        <w:rPr>
+          <w:i/>
+          <w:lang w:val="en-US"/>
+        </w:rPr>
+        <w:t>push</w:t>
+      </w:r>
+      <w:r>
+        <w:rPr>
+          <w:lang w:val="en-US"/>
+        </w:rPr>
+        <w:t xml:space="preserve"> </w:t>
+      </w:r>
+      <w:r>
+        <w:rPr>
+          <w:i/>
+          <w:lang w:val="en-US"/>
+        </w:rPr>
+        <w:t>Observer pattern</w:t>
+      </w:r>
+      <w:r>
+        <w:rPr>
+          <w:lang w:val="en-US"/>
+        </w:rPr>
+        <w:t xml:space="preserve"> request.</w:t>
+      </w:r>
+    </w:p>
+    <w:p>
+      <w:pPr>
+        <w:jc w:val="both"/>
+        <w:rPr>
+          <w:lang w:val="en-US"/>
+        </w:rPr>
+      </w:pPr>
+    </w:p>
+    <w:p>
+      <w:pPr>
+        <w:pStyle w:val="Heading1"/>
+        <w:jc w:val="both"/>
+        <w:rPr>
+          <w:lang w:val="en-US"/>
+        </w:rPr>
+      </w:pPr>
+      <w:bookmarkStart w:id="13" w:name="_Toc461574905"/>
+      <w:r>
+        <w:rPr>
+          <w:lang w:val="en-US"/>
+        </w:rPr>
+        <w:t>Graphical</w:t>
+      </w:r>
+      <w:r>
+        <w:rPr>
+          <w:lang w:val="en-US"/>
+        </w:rPr>
+        <w:t xml:space="preserve"> user interface</w:t>
+      </w:r>
+      <w:bookmarkEnd w:id="13"/>
+    </w:p>
+    <w:p>
+      <w:pPr>
         <w:keepNext/>
         <w:jc w:val="both"/>
       </w:pPr>
-      <w:bookmarkStart w:id="13" w:name="_Toc461574906"/>
+      <w:bookmarkStart w:id="14" w:name="_Toc461574906"/>
       <w:r>
         <w:rPr>
           <w:noProof/>
@@ -6533,7 +6612,7 @@
           <w:lang w:val="en-US"/>
         </w:rPr>
       </w:pPr>
-      <w:bookmarkStart w:id="14" w:name="_Toc460765351"/>
+      <w:bookmarkStart w:id="15" w:name="_Toc460765351"/>
       <w:r>
         <w:rPr>
           <w:sz w:val="18"/>
@@ -6581,7 +6660,7 @@
         </w:rPr>
         <w:t>: User Interface of the application</w:t>
       </w:r>
-      <w:bookmarkEnd w:id="14"/>
+      <w:bookmarkEnd w:id="15"/>
     </w:p>
     <w:p>
       <w:pPr>
@@ -6744,7 +6823,7 @@
         </w:rPr>
         <w:t>Unit tests</w:t>
       </w:r>
-      <w:bookmarkEnd w:id="13"/>
+      <w:bookmarkEnd w:id="14"/>
     </w:p>
     <w:p>
       <w:pPr>
@@ -6783,7 +6862,6 @@
         </w:rPr>
         <w:t xml:space="preserve">Six tests can be found in </w:t>
       </w:r>
-      <w:bookmarkStart w:id="15" w:name="_GoBack"/>
       <w:proofErr w:type="spellStart"/>
       <w:r>
         <w:rPr>
@@ -6792,13 +6870,38 @@
         </w:rPr>
         <w:t>DprObserverPatternTest</w:t>
       </w:r>
-      <w:bookmarkEnd w:id="15"/>
       <w:proofErr w:type="spellEnd"/>
       <w:r>
         <w:rPr>
           <w:lang w:val="en-US"/>
         </w:rPr>
-        <w:t>, namely</w:t>
+        <w:t xml:space="preserve">, </w:t>
+      </w:r>
+      <w:proofErr w:type="gramStart"/>
+      <w:r>
+        <w:rPr>
+          <w:lang w:val="en-US"/>
+        </w:rPr>
+        <w:t>namely</w:t>
+      </w:r>
+      <w:r>
+        <w:rPr>
+          <w:lang w:val="en-US"/>
+        </w:rPr>
+        <w:t xml:space="preserve"> .</w:t>
+      </w:r>
+      <w:proofErr w:type="gramEnd"/>
+      <w:r>
+        <w:rPr>
+          <w:lang w:val="en-US"/>
+        </w:rPr>
+        <w:t xml:space="preserve"> </w:t>
+      </w:r>
+      <w:r>
+        <w:rPr>
+          <w:lang w:val="en-US"/>
+        </w:rPr>
+        <w:t>Consequently, all test ran successfully.</w:t>
       </w:r>
     </w:p>
     <w:bookmarkStart w:id="16" w:name="_Toc461574907" w:displacedByCustomXml="next"/>
@@ -6947,6 +7050,7 @@
                 <w:rPr>
                   <w:noProof/>
                 </w:rPr>
+                <w:lastRenderedPageBreak/>
                 <w:t xml:space="preserve">SourceMaking. (2016, September). </w:t>
               </w:r>
               <w:r>
@@ -6976,7 +7080,6 @@
                   <w:bCs/>
                   <w:noProof/>
                 </w:rPr>
-                <w:lastRenderedPageBreak/>
                 <w:fldChar w:fldCharType="end"/>
               </w:r>
             </w:p>
@@ -7097,7 +7200,7 @@
         <w:noProof/>
         <w:color w:val="5B9BD5" w:themeColor="accent1"/>
       </w:rPr>
-      <w:t>7</w:t>
+      <w:t>6</w:t>
     </w:r>
     <w:r>
       <w:rPr>
@@ -9799,13 +9902,13 @@
     <w:rsid w:val="000541B5"/>
     <w:rsid w:val="00100DD8"/>
     <w:rsid w:val="001A7390"/>
+    <w:rsid w:val="002C3E34"/>
     <w:rsid w:val="00320745"/>
     <w:rsid w:val="0055010F"/>
     <w:rsid w:val="0055049A"/>
     <w:rsid w:val="00586EE8"/>
     <w:rsid w:val="005E6F51"/>
     <w:rsid w:val="00656F09"/>
-    <w:rsid w:val="007A7B0A"/>
     <w:rsid w:val="0084439B"/>
     <w:rsid w:val="009917CF"/>
     <w:rsid w:val="009F564C"/>
@@ -10693,7 +10796,7 @@
 </file>
 
 <file path=customXml/itemProps2.xml><?xml version="1.0" encoding="utf-8"?>
-<ds:datastoreItem xmlns:ds="http://schemas.openxmlformats.org/officeDocument/2006/customXml" ds:itemID="{E8B464BA-424E-40D9-B5A9-04CC3622B672}">
+<ds:datastoreItem xmlns:ds="http://schemas.openxmlformats.org/officeDocument/2006/customXml" ds:itemID="{A46FFA73-A48C-42D4-A5CC-83B5C71DDC81}">
   <ds:schemaRefs>
     <ds:schemaRef ds:uri="http://schemas.openxmlformats.org/officeDocument/2006/bibliography"/>
   </ds:schemaRefs>

--- a/reports/wk2/Observer_pattern_report_Georgiana_Manolache_Jan-Niklas_Schneider.docx
+++ b/reports/wk2/Observer_pattern_report_Georgiana_Manolache_Jan-Niklas_Schneider.docx
@@ -1917,21 +1917,11 @@
         </w:rPr>
       </w:pPr>
       <w:bookmarkStart w:id="2" w:name="_Toc461574896"/>
-      <w:commentRangeStart w:id="3"/>
       <w:r>
         <w:rPr>
           <w:lang w:val="en-US"/>
         </w:rPr>
         <w:t>Implementation</w:t>
-      </w:r>
-      <w:commentRangeEnd w:id="3"/>
-      <w:r>
-        <w:rPr>
-          <w:rStyle w:val="CommentReference"/>
-          <w:rFonts w:ascii="Century Schoolbook" w:eastAsiaTheme="minorEastAsia" w:hAnsi="Century Schoolbook" w:cstheme="minorBidi"/>
-          <w:color w:val="auto"/>
-        </w:rPr>
-        <w:commentReference w:id="3"/>
       </w:r>
       <w:bookmarkEnd w:id="2"/>
     </w:p>
@@ -2060,14 +2050,14 @@
           <w:lang w:val="en-US"/>
         </w:rPr>
       </w:pPr>
-      <w:bookmarkStart w:id="4" w:name="_Toc461574897"/>
+      <w:bookmarkStart w:id="3" w:name="_Toc461574897"/>
       <w:r>
         <w:rPr>
           <w:lang w:val="en-US"/>
         </w:rPr>
         <w:t>Explanation of classes</w:t>
       </w:r>
-      <w:bookmarkEnd w:id="4"/>
+      <w:bookmarkEnd w:id="3"/>
     </w:p>
     <w:p>
       <w:pPr>
@@ -2125,7 +2115,7 @@
           <w:lang w:val="en-US"/>
         </w:rPr>
       </w:pPr>
-      <w:bookmarkStart w:id="5" w:name="_Toc461574898"/>
+      <w:bookmarkStart w:id="4" w:name="_Toc461574898"/>
       <w:r>
         <w:rPr>
           <w:lang w:val="en-US"/>
@@ -2138,7 +2128,7 @@
         </w:rPr>
         <w:t>Subject</w:t>
       </w:r>
-      <w:bookmarkEnd w:id="5"/>
+      <w:bookmarkEnd w:id="4"/>
     </w:p>
     <w:p>
       <w:pPr>
@@ -2606,14 +2596,14 @@
           <w:lang w:val="en-US"/>
         </w:rPr>
       </w:pPr>
-      <w:bookmarkStart w:id="6" w:name="_Toc461574899"/>
+      <w:bookmarkStart w:id="5" w:name="_Toc461574899"/>
       <w:r>
         <w:rPr>
           <w:lang w:val="en-US"/>
         </w:rPr>
         <w:t>Subject</w:t>
       </w:r>
-      <w:bookmarkEnd w:id="6"/>
+      <w:bookmarkEnd w:id="5"/>
     </w:p>
     <w:p>
       <w:pPr>
@@ -3179,14 +3169,14 @@
           <w:lang w:val="en-US"/>
         </w:rPr>
       </w:pPr>
-      <w:bookmarkStart w:id="7" w:name="_Toc461574900"/>
+      <w:bookmarkStart w:id="6" w:name="_Toc461574900"/>
       <w:r>
         <w:rPr>
           <w:lang w:val="en-US"/>
         </w:rPr>
         <w:t>WeatherSubject</w:t>
       </w:r>
-      <w:bookmarkEnd w:id="7"/>
+      <w:bookmarkEnd w:id="6"/>
     </w:p>
     <w:p>
       <w:pPr>
@@ -3393,29 +3383,8 @@
                 <w:szCs w:val="19"/>
                 <w:lang w:val="en-US"/>
               </w:rPr>
-              <w:t>_</w:t>
-            </w:r>
-            <w:proofErr w:type="spellStart"/>
-            <w:r>
-              <w:rPr>
-                <w:rFonts w:ascii="Consolas" w:hAnsi="Consolas"/>
-                <w:sz w:val="19"/>
-                <w:szCs w:val="19"/>
-                <w:lang w:val="en-US"/>
-              </w:rPr>
-              <w:t>weatherData</w:t>
-            </w:r>
-            <w:proofErr w:type="spellEnd"/>
-            <w:r>
-              <w:rPr>
-                <w:rFonts w:ascii="Consolas" w:hAnsi="Consolas"/>
-                <w:sz w:val="19"/>
-                <w:szCs w:val="19"/>
-                <w:lang w:val="en-US"/>
-              </w:rPr>
-              <w:t xml:space="preserve"> : </w:t>
-            </w:r>
-            <w:proofErr w:type="spellStart"/>
+              <w:t xml:space="preserve">_weatherData : </w:t>
+            </w:r>
             <w:r>
               <w:rPr>
                 <w:rFonts w:ascii="Consolas" w:hAnsi="Consolas"/>
@@ -3426,7 +3395,6 @@
               </w:rPr>
               <w:t>CurrentWeatherResponse</w:t>
             </w:r>
-            <w:proofErr w:type="spellEnd"/>
           </w:p>
         </w:tc>
         <w:tc>
@@ -3449,21 +3417,7 @@
               <w:rPr>
                 <w:lang w:val="en-US"/>
               </w:rPr>
-              <w:t xml:space="preserve"> fetched from </w:t>
-            </w:r>
-            <w:proofErr w:type="spellStart"/>
-            <w:r>
-              <w:rPr>
-                <w:lang w:val="en-US"/>
-              </w:rPr>
-              <w:t>OpenWeatherMap</w:t>
-            </w:r>
-            <w:proofErr w:type="spellEnd"/>
-            <w:r>
-              <w:rPr>
-                <w:lang w:val="en-US"/>
-              </w:rPr>
-              <w:t xml:space="preserve"> API.</w:t>
+              <w:t xml:space="preserve"> fetched from OpenWeatherMap API.</w:t>
             </w:r>
           </w:p>
         </w:tc>
@@ -3525,29 +3479,8 @@
                 <w:szCs w:val="19"/>
                 <w:lang w:val="en-US"/>
               </w:rPr>
-              <w:t>_</w:t>
-            </w:r>
-            <w:proofErr w:type="spellStart"/>
-            <w:r>
-              <w:rPr>
-                <w:rFonts w:ascii="Consolas" w:hAnsi="Consolas"/>
-                <w:sz w:val="19"/>
-                <w:szCs w:val="19"/>
-                <w:lang w:val="en-US"/>
-              </w:rPr>
-              <w:t>weatherMapClient</w:t>
-            </w:r>
-            <w:proofErr w:type="spellEnd"/>
-            <w:r>
-              <w:rPr>
-                <w:rFonts w:ascii="Consolas" w:hAnsi="Consolas"/>
-                <w:sz w:val="19"/>
-                <w:szCs w:val="19"/>
-                <w:lang w:val="en-US"/>
-              </w:rPr>
-              <w:t xml:space="preserve"> : </w:t>
-            </w:r>
-            <w:proofErr w:type="spellStart"/>
+              <w:t xml:space="preserve">_weatherMapClient : </w:t>
+            </w:r>
             <w:r>
               <w:rPr>
                 <w:rFonts w:ascii="Consolas" w:hAnsi="Consolas"/>
@@ -3558,7 +3491,6 @@
               </w:rPr>
               <w:t>OpenWeatherMapClient</w:t>
             </w:r>
-            <w:proofErr w:type="spellEnd"/>
           </w:p>
         </w:tc>
         <w:tc>
@@ -3575,21 +3507,7 @@
               <w:rPr>
                 <w:lang w:val="en-US"/>
               </w:rPr>
-              <w:t xml:space="preserve">Issues Http request to </w:t>
-            </w:r>
-            <w:proofErr w:type="spellStart"/>
-            <w:r>
-              <w:rPr>
-                <w:lang w:val="en-US"/>
-              </w:rPr>
-              <w:t>OpenWeatherMap</w:t>
-            </w:r>
-            <w:proofErr w:type="spellEnd"/>
-            <w:r>
-              <w:rPr>
-                <w:lang w:val="en-US"/>
-              </w:rPr>
-              <w:t xml:space="preserve"> API.</w:t>
+              <w:t>Issues Http request to OpenWeatherMap API.</w:t>
             </w:r>
           </w:p>
         </w:tc>
@@ -3632,7 +3550,6 @@
               </w:rPr>
               <w:t xml:space="preserve">+ </w:t>
             </w:r>
-            <w:proofErr w:type="spellStart"/>
             <w:r>
               <w:rPr>
                 <w:rFonts w:ascii="Consolas" w:hAnsi="Consolas"/>
@@ -3640,17 +3557,7 @@
                 <w:szCs w:val="19"/>
                 <w:lang w:val="en-US"/>
               </w:rPr>
-              <w:t>SearchCity</w:t>
-            </w:r>
-            <w:proofErr w:type="spellEnd"/>
-            <w:r>
-              <w:rPr>
-                <w:rFonts w:ascii="Consolas" w:hAnsi="Consolas"/>
-                <w:sz w:val="19"/>
-                <w:szCs w:val="19"/>
-                <w:lang w:val="en-US"/>
-              </w:rPr>
-              <w:t xml:space="preserve"> </w:t>
+              <w:t xml:space="preserve">SearchCity </w:t>
             </w:r>
             <w:r>
               <w:rPr>
@@ -3730,7 +3637,6 @@
               </w:rPr>
               <w:t xml:space="preserve">+ </w:t>
             </w:r>
-            <w:proofErr w:type="spellStart"/>
             <w:r>
               <w:rPr>
                 <w:rFonts w:ascii="Consolas" w:hAnsi="Consolas"/>
@@ -3738,19 +3644,8 @@
                 <w:szCs w:val="19"/>
                 <w:lang w:val="en-US"/>
               </w:rPr>
-              <w:t>WeatherData</w:t>
-            </w:r>
-            <w:proofErr w:type="spellEnd"/>
-            <w:r>
-              <w:rPr>
-                <w:rFonts w:ascii="Consolas" w:hAnsi="Consolas"/>
-                <w:sz w:val="19"/>
-                <w:szCs w:val="19"/>
-                <w:lang w:val="en-US"/>
-              </w:rPr>
-              <w:t xml:space="preserve"> : </w:t>
-            </w:r>
-            <w:proofErr w:type="spellStart"/>
+              <w:t xml:space="preserve">WeatherData : </w:t>
+            </w:r>
             <w:r>
               <w:rPr>
                 <w:rFonts w:ascii="Consolas" w:hAnsi="Consolas"/>
@@ -3761,7 +3656,6 @@
               </w:rPr>
               <w:t>CurrentWeatherResponse</w:t>
             </w:r>
-            <w:proofErr w:type="spellEnd"/>
           </w:p>
         </w:tc>
         <w:tc>
@@ -3778,21 +3672,7 @@
               <w:rPr>
                 <w:lang w:val="en-US"/>
               </w:rPr>
-              <w:t>Public property of _</w:t>
-            </w:r>
-            <w:proofErr w:type="spellStart"/>
-            <w:r>
-              <w:rPr>
-                <w:lang w:val="en-US"/>
-              </w:rPr>
-              <w:t>weaterData</w:t>
-            </w:r>
-            <w:proofErr w:type="spellEnd"/>
-            <w:r>
-              <w:rPr>
-                <w:lang w:val="en-US"/>
-              </w:rPr>
-              <w:t>.</w:t>
+              <w:t>Public property of _weaterData.</w:t>
             </w:r>
           </w:p>
         </w:tc>
@@ -3838,7 +3718,6 @@
               </w:rPr>
               <w:t xml:space="preserve">- </w:t>
             </w:r>
-            <w:proofErr w:type="spellStart"/>
             <w:r>
               <w:rPr>
                 <w:rFonts w:ascii="Consolas" w:hAnsi="Consolas"/>
@@ -3846,17 +3725,7 @@
                 <w:szCs w:val="19"/>
                 <w:lang w:val="en-US"/>
               </w:rPr>
-              <w:t>FetchOpenWeatherMap</w:t>
-            </w:r>
-            <w:proofErr w:type="spellEnd"/>
-            <w:r>
-              <w:rPr>
-                <w:rFonts w:ascii="Consolas" w:hAnsi="Consolas"/>
-                <w:sz w:val="19"/>
-                <w:szCs w:val="19"/>
-                <w:lang w:val="en-US"/>
-              </w:rPr>
-              <w:t>__Worker : void</w:t>
+              <w:t>FetchOpenWeatherMap__Worker : void</w:t>
             </w:r>
           </w:p>
         </w:tc>
@@ -3923,7 +3792,6 @@
               </w:rPr>
               <w:t xml:space="preserve">+ </w:t>
             </w:r>
-            <w:proofErr w:type="spellStart"/>
             <w:r>
               <w:rPr>
                 <w:rFonts w:ascii="Consolas" w:hAnsi="Consolas"/>
@@ -3931,19 +3799,8 @@
                 <w:szCs w:val="19"/>
                 <w:lang w:val="en-US"/>
               </w:rPr>
-              <w:t>GetWeatherData</w:t>
-            </w:r>
-            <w:proofErr w:type="spellEnd"/>
-            <w:r>
-              <w:rPr>
-                <w:rFonts w:ascii="Consolas" w:hAnsi="Consolas"/>
-                <w:sz w:val="19"/>
-                <w:szCs w:val="19"/>
-                <w:lang w:val="en-US"/>
-              </w:rPr>
-              <w:t xml:space="preserve">() : </w:t>
-            </w:r>
-            <w:proofErr w:type="spellStart"/>
+              <w:t xml:space="preserve">GetWeatherData() : </w:t>
+            </w:r>
             <w:r>
               <w:rPr>
                 <w:rFonts w:ascii="Consolas" w:hAnsi="Consolas"/>
@@ -3954,7 +3811,6 @@
               </w:rPr>
               <w:t>CurrentWeatherResponse</w:t>
             </w:r>
-            <w:proofErr w:type="spellEnd"/>
           </w:p>
         </w:tc>
         <w:tc>
@@ -3991,14 +3847,14 @@
           <w:lang w:val="en-US"/>
         </w:rPr>
       </w:pPr>
-      <w:bookmarkStart w:id="8" w:name="_Toc461574901"/>
+      <w:bookmarkStart w:id="7" w:name="_Toc461574901"/>
       <w:r>
         <w:rPr>
           <w:lang w:val="en-US"/>
         </w:rPr>
         <w:t>WeatherAlertSubject</w:t>
       </w:r>
-      <w:bookmarkEnd w:id="8"/>
+      <w:bookmarkEnd w:id="7"/>
     </w:p>
     <w:p>
       <w:pPr>
@@ -4201,9 +4057,8 @@
                 <w:szCs w:val="19"/>
                 <w:lang w:val="en-US"/>
               </w:rPr>
-              <w:t>_</w:t>
-            </w:r>
-            <w:proofErr w:type="spellStart"/>
+              <w:t>_weather</w:t>
+            </w:r>
             <w:r>
               <w:rPr>
                 <w:rFonts w:ascii="Consolas" w:hAnsi="Consolas"/>
@@ -4211,7 +4066,7 @@
                 <w:szCs w:val="19"/>
                 <w:lang w:val="en-US"/>
               </w:rPr>
-              <w:t>weather</w:t>
+              <w:t>Alert</w:t>
             </w:r>
             <w:r>
               <w:rPr>
@@ -4220,28 +4075,8 @@
                 <w:szCs w:val="19"/>
                 <w:lang w:val="en-US"/>
               </w:rPr>
-              <w:t>Alert</w:t>
-            </w:r>
-            <w:r>
-              <w:rPr>
-                <w:rFonts w:ascii="Consolas" w:hAnsi="Consolas"/>
-                <w:sz w:val="19"/>
-                <w:szCs w:val="19"/>
-                <w:lang w:val="en-US"/>
-              </w:rPr>
-              <w:t>Data</w:t>
-            </w:r>
-            <w:proofErr w:type="spellEnd"/>
-            <w:r>
-              <w:rPr>
-                <w:rFonts w:ascii="Consolas" w:hAnsi="Consolas"/>
-                <w:sz w:val="19"/>
-                <w:szCs w:val="19"/>
-                <w:lang w:val="en-US"/>
-              </w:rPr>
-              <w:t xml:space="preserve"> : </w:t>
-            </w:r>
-            <w:proofErr w:type="spellStart"/>
+              <w:t xml:space="preserve">Data : </w:t>
+            </w:r>
             <w:r>
               <w:rPr>
                 <w:rFonts w:ascii="Consolas" w:hAnsi="Consolas"/>
@@ -4252,7 +4087,6 @@
               </w:rPr>
               <w:t>WeatherAlertData</w:t>
             </w:r>
-            <w:proofErr w:type="spellEnd"/>
           </w:p>
         </w:tc>
         <w:tc>
@@ -4318,7 +4152,6 @@
               </w:rPr>
               <w:t xml:space="preserve">+ </w:t>
             </w:r>
-            <w:proofErr w:type="spellStart"/>
             <w:r>
               <w:rPr>
                 <w:rFonts w:ascii="Consolas" w:hAnsi="Consolas"/>
@@ -4344,19 +4177,8 @@
                 <w:szCs w:val="19"/>
                 <w:lang w:val="en-US"/>
               </w:rPr>
-              <w:t>Data</w:t>
-            </w:r>
-            <w:proofErr w:type="spellEnd"/>
-            <w:r>
-              <w:rPr>
-                <w:rFonts w:ascii="Consolas" w:hAnsi="Consolas"/>
-                <w:sz w:val="19"/>
-                <w:szCs w:val="19"/>
-                <w:lang w:val="en-US"/>
-              </w:rPr>
-              <w:t xml:space="preserve"> : </w:t>
-            </w:r>
-            <w:proofErr w:type="spellStart"/>
+              <w:t xml:space="preserve">Data : </w:t>
+            </w:r>
             <w:r>
               <w:rPr>
                 <w:rFonts w:ascii="Consolas" w:hAnsi="Consolas"/>
@@ -4367,7 +4189,6 @@
               </w:rPr>
               <w:t>WeatherAlertData</w:t>
             </w:r>
-            <w:proofErr w:type="spellEnd"/>
           </w:p>
         </w:tc>
         <w:tc>
@@ -4384,14 +4205,7 @@
               <w:rPr>
                 <w:lang w:val="en-US"/>
               </w:rPr>
-              <w:t>Public property of _</w:t>
-            </w:r>
-            <w:proofErr w:type="spellStart"/>
-            <w:r>
-              <w:rPr>
-                <w:lang w:val="en-US"/>
-              </w:rPr>
-              <w:t>weater</w:t>
+              <w:t>Public property of _weater</w:t>
             </w:r>
             <w:r>
               <w:rPr>
@@ -4403,14 +4217,7 @@
               <w:rPr>
                 <w:lang w:val="en-US"/>
               </w:rPr>
-              <w:t>Data</w:t>
-            </w:r>
-            <w:proofErr w:type="spellEnd"/>
-            <w:r>
-              <w:rPr>
-                <w:lang w:val="en-US"/>
-              </w:rPr>
-              <w:t>.</w:t>
+              <w:t>Data.</w:t>
             </w:r>
           </w:p>
         </w:tc>
@@ -4459,7 +4266,6 @@
               </w:rPr>
               <w:t xml:space="preserve">- </w:t>
             </w:r>
-            <w:proofErr w:type="spellStart"/>
             <w:r>
               <w:rPr>
                 <w:rFonts w:ascii="Consolas" w:hAnsi="Consolas"/>
@@ -4467,17 +4273,7 @@
                 <w:szCs w:val="19"/>
                 <w:lang w:val="en-US"/>
               </w:rPr>
-              <w:t>FetchWeatherAlert</w:t>
-            </w:r>
-            <w:proofErr w:type="spellEnd"/>
-            <w:r>
-              <w:rPr>
-                <w:rFonts w:ascii="Consolas" w:hAnsi="Consolas"/>
-                <w:sz w:val="19"/>
-                <w:szCs w:val="19"/>
-                <w:lang w:val="en-US"/>
-              </w:rPr>
-              <w:t xml:space="preserve">__Worker() : </w:t>
+              <w:t xml:space="preserve">FetchWeatherAlert__Worker() : </w:t>
             </w:r>
             <w:r>
               <w:rPr>
@@ -4505,21 +4301,7 @@
               <w:rPr>
                 <w:lang w:val="en-US"/>
               </w:rPr>
-              <w:t xml:space="preserve">Generates </w:t>
-            </w:r>
-            <w:proofErr w:type="spellStart"/>
-            <w:r>
-              <w:rPr>
-                <w:lang w:val="en-US"/>
-              </w:rPr>
-              <w:t>weatherAlertData</w:t>
-            </w:r>
-            <w:proofErr w:type="spellEnd"/>
-            <w:r>
-              <w:rPr>
-                <w:lang w:val="en-US"/>
-              </w:rPr>
-              <w:t>.</w:t>
+              <w:t>Generates weatherAlertData.</w:t>
             </w:r>
           </w:p>
         </w:tc>
@@ -4603,21 +4385,7 @@
               <w:rPr>
                 <w:lang w:val="en-US"/>
               </w:rPr>
-              <w:t xml:space="preserve">Notifies </w:t>
-            </w:r>
-            <w:proofErr w:type="spellStart"/>
-            <w:r>
-              <w:rPr>
-                <w:lang w:val="en-US"/>
-              </w:rPr>
-              <w:t>subscribeds</w:t>
-            </w:r>
-            <w:proofErr w:type="spellEnd"/>
-            <w:r>
-              <w:rPr>
-                <w:lang w:val="en-US"/>
-              </w:rPr>
-              <w:t xml:space="preserve"> observers about data change.</w:t>
+              <w:t>Notifies subscribeds observers about data change.</w:t>
             </w:r>
           </w:p>
         </w:tc>
@@ -4637,14 +4405,14 @@
           <w:lang w:val="en-US"/>
         </w:rPr>
       </w:pPr>
-      <w:bookmarkStart w:id="9" w:name="_Toc461574902"/>
+      <w:bookmarkStart w:id="8" w:name="_Toc461574902"/>
       <w:r>
         <w:rPr>
           <w:lang w:val="en-US"/>
         </w:rPr>
         <w:t>IObserver</w:t>
       </w:r>
-      <w:bookmarkEnd w:id="9"/>
+      <w:bookmarkEnd w:id="8"/>
     </w:p>
     <w:p>
       <w:pPr>
@@ -4872,7 +4640,6 @@
           <w:lang w:val="en-US"/>
         </w:rPr>
       </w:pPr>
-      <w:proofErr w:type="spellStart"/>
       <w:r>
         <w:rPr>
           <w:lang w:val="en-US"/>
@@ -4880,7 +4647,6 @@
         <w:lastRenderedPageBreak/>
         <w:t>WeatherObserver</w:t>
       </w:r>
-      <w:proofErr w:type="spellEnd"/>
     </w:p>
     <w:p>
       <w:pPr>
@@ -4920,7 +4686,6 @@
                 <w:lang w:val="en-US"/>
               </w:rPr>
             </w:pPr>
-            <w:proofErr w:type="spellStart"/>
             <w:r>
               <w:rPr>
                 <w:b/>
@@ -4928,7 +4693,6 @@
               </w:rPr>
               <w:t>WeatherObserver</w:t>
             </w:r>
-            <w:proofErr w:type="spellEnd"/>
           </w:p>
         </w:tc>
       </w:tr>
@@ -5033,9 +4797,8 @@
                 <w:szCs w:val="19"/>
                 <w:lang w:val="en-US"/>
               </w:rPr>
-              <w:t>_</w:t>
-            </w:r>
-            <w:proofErr w:type="spellStart"/>
+              <w:t>_weather</w:t>
+            </w:r>
             <w:r>
               <w:rPr>
                 <w:rFonts w:ascii="Consolas" w:hAnsi="Consolas"/>
@@ -5043,7 +4806,7 @@
                 <w:szCs w:val="19"/>
                 <w:lang w:val="en-US"/>
               </w:rPr>
-              <w:t>weather</w:t>
+              <w:t>Data</w:t>
             </w:r>
             <w:r>
               <w:rPr>
@@ -5052,7 +4815,7 @@
                 <w:szCs w:val="19"/>
                 <w:lang w:val="en-US"/>
               </w:rPr>
-              <w:t>Data</w:t>
+              <w:t>Ui</w:t>
             </w:r>
             <w:r>
               <w:rPr>
@@ -5061,19 +4824,8 @@
                 <w:szCs w:val="19"/>
                 <w:lang w:val="en-US"/>
               </w:rPr>
-              <w:t>Ui</w:t>
-            </w:r>
-            <w:proofErr w:type="spellEnd"/>
-            <w:r>
-              <w:rPr>
-                <w:rFonts w:ascii="Consolas" w:hAnsi="Consolas"/>
-                <w:sz w:val="19"/>
-                <w:szCs w:val="19"/>
-                <w:lang w:val="en-US"/>
-              </w:rPr>
               <w:t xml:space="preserve"> : </w:t>
             </w:r>
-            <w:proofErr w:type="spellStart"/>
             <w:r>
               <w:rPr>
                 <w:rFonts w:ascii="Consolas" w:hAnsi="Consolas"/>
@@ -5084,7 +4836,6 @@
               </w:rPr>
               <w:t>CurrentWeatherResponse</w:t>
             </w:r>
-            <w:proofErr w:type="spellEnd"/>
           </w:p>
         </w:tc>
         <w:tc>
@@ -5151,29 +4902,8 @@
                 <w:szCs w:val="19"/>
                 <w:lang w:val="en-US"/>
               </w:rPr>
-              <w:t>_</w:t>
-            </w:r>
-            <w:proofErr w:type="spellStart"/>
-            <w:r>
-              <w:rPr>
-                <w:rFonts w:ascii="Consolas" w:hAnsi="Consolas"/>
-                <w:sz w:val="19"/>
-                <w:szCs w:val="19"/>
-                <w:lang w:val="en-US"/>
-              </w:rPr>
-              <w:t>weatherSubject</w:t>
-            </w:r>
-            <w:proofErr w:type="spellEnd"/>
-            <w:r>
-              <w:rPr>
-                <w:rFonts w:ascii="Consolas" w:hAnsi="Consolas"/>
-                <w:sz w:val="19"/>
-                <w:szCs w:val="19"/>
-                <w:lang w:val="en-US"/>
-              </w:rPr>
-              <w:t xml:space="preserve"> : </w:t>
-            </w:r>
-            <w:proofErr w:type="spellStart"/>
+              <w:t xml:space="preserve">_weatherSubject : </w:t>
+            </w:r>
             <w:r>
               <w:rPr>
                 <w:rFonts w:ascii="Consolas" w:hAnsi="Consolas"/>
@@ -5184,7 +4914,6 @@
               </w:rPr>
               <w:t>WeatherSubject</w:t>
             </w:r>
-            <w:proofErr w:type="spellEnd"/>
           </w:p>
         </w:tc>
         <w:tc>
@@ -5244,7 +4973,6 @@
               </w:rPr>
               <w:t xml:space="preserve">+ </w:t>
             </w:r>
-            <w:proofErr w:type="spellStart"/>
             <w:r>
               <w:rPr>
                 <w:rFonts w:ascii="Consolas" w:hAnsi="Consolas"/>
@@ -5261,19 +4989,8 @@
                 <w:szCs w:val="19"/>
                 <w:lang w:val="en-US"/>
               </w:rPr>
-              <w:t>DataUi</w:t>
-            </w:r>
-            <w:proofErr w:type="spellEnd"/>
-            <w:r>
-              <w:rPr>
-                <w:rFonts w:ascii="Consolas" w:hAnsi="Consolas"/>
-                <w:sz w:val="19"/>
-                <w:szCs w:val="19"/>
-                <w:lang w:val="en-US"/>
-              </w:rPr>
-              <w:t xml:space="preserve"> : </w:t>
-            </w:r>
-            <w:proofErr w:type="spellStart"/>
+              <w:t xml:space="preserve">DataUi : </w:t>
+            </w:r>
             <w:r>
               <w:rPr>
                 <w:rFonts w:ascii="Consolas" w:hAnsi="Consolas"/>
@@ -5284,7 +5001,6 @@
               </w:rPr>
               <w:t>WeatherAlertData</w:t>
             </w:r>
-            <w:proofErr w:type="spellEnd"/>
           </w:p>
         </w:tc>
         <w:tc>
@@ -5301,16 +5017,8 @@
               <w:rPr>
                 <w:lang w:val="en-US"/>
               </w:rPr>
-              <w:t>Public property of _</w:t>
-            </w:r>
-            <w:proofErr w:type="spellStart"/>
-            <w:r>
-              <w:rPr>
-                <w:lang w:val="en-US"/>
-              </w:rPr>
-              <w:t>weatherData</w:t>
-            </w:r>
-            <w:proofErr w:type="spellEnd"/>
+              <w:t>Public property of _weatherData</w:t>
+            </w:r>
           </w:p>
         </w:tc>
       </w:tr>
@@ -5426,14 +5134,12 @@
           <w:lang w:val="en-US"/>
         </w:rPr>
       </w:pPr>
-      <w:proofErr w:type="spellStart"/>
       <w:r>
         <w:rPr>
           <w:lang w:val="en-US"/>
         </w:rPr>
         <w:t>WeatherAlertObserver</w:t>
       </w:r>
-      <w:proofErr w:type="spellEnd"/>
     </w:p>
     <w:p>
       <w:pPr>
@@ -5473,7 +5179,6 @@
                 <w:lang w:val="en-US"/>
               </w:rPr>
             </w:pPr>
-            <w:proofErr w:type="spellStart"/>
             <w:r>
               <w:rPr>
                 <w:b/>
@@ -5481,7 +5186,6 @@
               </w:rPr>
               <w:t>WeatherAlertObserver</w:t>
             </w:r>
-            <w:proofErr w:type="spellEnd"/>
           </w:p>
         </w:tc>
       </w:tr>
@@ -5586,9 +5290,8 @@
                 <w:szCs w:val="19"/>
                 <w:lang w:val="en-US"/>
               </w:rPr>
-              <w:t>_</w:t>
-            </w:r>
-            <w:proofErr w:type="spellStart"/>
+              <w:t>_weatherAlertData</w:t>
+            </w:r>
             <w:r>
               <w:rPr>
                 <w:rFonts w:ascii="Consolas" w:hAnsi="Consolas"/>
@@ -5596,19 +5299,8 @@
                 <w:szCs w:val="19"/>
                 <w:lang w:val="en-US"/>
               </w:rPr>
-              <w:t>weatherAlertData</w:t>
-            </w:r>
-            <w:proofErr w:type="spellEnd"/>
-            <w:r>
-              <w:rPr>
-                <w:rFonts w:ascii="Consolas" w:hAnsi="Consolas"/>
-                <w:sz w:val="19"/>
-                <w:szCs w:val="19"/>
-                <w:lang w:val="en-US"/>
-              </w:rPr>
               <w:t xml:space="preserve"> : </w:t>
             </w:r>
-            <w:proofErr w:type="spellStart"/>
             <w:r>
               <w:rPr>
                 <w:rFonts w:ascii="Consolas" w:hAnsi="Consolas"/>
@@ -5619,7 +5311,6 @@
               </w:rPr>
               <w:t>WeatherAlertData</w:t>
             </w:r>
-            <w:proofErr w:type="spellEnd"/>
           </w:p>
         </w:tc>
         <w:tc>
@@ -5698,29 +5389,8 @@
                 <w:szCs w:val="19"/>
                 <w:lang w:val="en-US"/>
               </w:rPr>
-              <w:t>_</w:t>
-            </w:r>
-            <w:proofErr w:type="spellStart"/>
-            <w:r>
-              <w:rPr>
-                <w:rFonts w:ascii="Consolas" w:hAnsi="Consolas"/>
-                <w:sz w:val="19"/>
-                <w:szCs w:val="19"/>
-                <w:lang w:val="en-US"/>
-              </w:rPr>
-              <w:t>weatherAlertSubject</w:t>
-            </w:r>
-            <w:proofErr w:type="spellEnd"/>
-            <w:r>
-              <w:rPr>
-                <w:rFonts w:ascii="Consolas" w:hAnsi="Consolas"/>
-                <w:sz w:val="19"/>
-                <w:szCs w:val="19"/>
-                <w:lang w:val="en-US"/>
-              </w:rPr>
-              <w:t xml:space="preserve"> : </w:t>
-            </w:r>
-            <w:proofErr w:type="spellStart"/>
+              <w:t xml:space="preserve">_weatherAlertSubject : </w:t>
+            </w:r>
             <w:r>
               <w:rPr>
                 <w:rFonts w:ascii="Consolas" w:hAnsi="Consolas"/>
@@ -5731,7 +5401,6 @@
               </w:rPr>
               <w:t>WeatherAlertSubject</w:t>
             </w:r>
-            <w:proofErr w:type="spellEnd"/>
           </w:p>
         </w:tc>
         <w:tc>
@@ -5791,7 +5460,6 @@
               </w:rPr>
               <w:t xml:space="preserve">+ </w:t>
             </w:r>
-            <w:proofErr w:type="spellStart"/>
             <w:r>
               <w:rPr>
                 <w:rFonts w:ascii="Consolas" w:hAnsi="Consolas"/>
@@ -5799,19 +5467,8 @@
                 <w:szCs w:val="19"/>
                 <w:lang w:val="en-US"/>
               </w:rPr>
-              <w:t>WeatherAlertDataUi</w:t>
-            </w:r>
-            <w:proofErr w:type="spellEnd"/>
-            <w:r>
-              <w:rPr>
-                <w:rFonts w:ascii="Consolas" w:hAnsi="Consolas"/>
-                <w:sz w:val="19"/>
-                <w:szCs w:val="19"/>
-                <w:lang w:val="en-US"/>
-              </w:rPr>
-              <w:t xml:space="preserve"> : </w:t>
-            </w:r>
-            <w:proofErr w:type="spellStart"/>
+              <w:t xml:space="preserve">WeatherAlertDataUi : </w:t>
+            </w:r>
             <w:r>
               <w:rPr>
                 <w:rFonts w:ascii="Consolas" w:hAnsi="Consolas"/>
@@ -5822,7 +5479,6 @@
               </w:rPr>
               <w:t>WeatherAlertData</w:t>
             </w:r>
-            <w:proofErr w:type="spellEnd"/>
           </w:p>
         </w:tc>
         <w:tc>
@@ -5839,16 +5495,8 @@
               <w:rPr>
                 <w:lang w:val="en-US"/>
               </w:rPr>
-              <w:t>Public property of _</w:t>
-            </w:r>
-            <w:proofErr w:type="spellStart"/>
-            <w:r>
-              <w:rPr>
-                <w:lang w:val="en-US"/>
-              </w:rPr>
-              <w:t>weatherAlertData</w:t>
-            </w:r>
-            <w:proofErr w:type="spellEnd"/>
+              <w:t>Public property of _weatherAlertData</w:t>
+            </w:r>
           </w:p>
         </w:tc>
       </w:tr>
@@ -5967,14 +5615,14 @@
           <w:lang w:val="en-US"/>
         </w:rPr>
       </w:pPr>
-      <w:bookmarkStart w:id="10" w:name="_Toc461574903"/>
+      <w:bookmarkStart w:id="9" w:name="_Toc461574903"/>
       <w:r>
         <w:rPr>
           <w:lang w:val="en-US"/>
         </w:rPr>
         <w:t>Features</w:t>
       </w:r>
-      <w:bookmarkEnd w:id="10"/>
+      <w:bookmarkEnd w:id="9"/>
     </w:p>
     <w:p>
       <w:pPr>
@@ -5995,7 +5643,6 @@
         </w:rPr>
         <w:t xml:space="preserve">The application uses real-time data collected from a </w:t>
       </w:r>
-      <w:proofErr w:type="spellStart"/>
       <w:r>
         <w:rPr>
           <w:i/>
@@ -6003,12 +5650,17 @@
         </w:rPr>
         <w:t>OpenWeatherMap</w:t>
       </w:r>
-      <w:proofErr w:type="spellEnd"/>
       <w:r>
         <w:rPr>
           <w:lang w:val="en-US"/>
         </w:rPr>
         <w:t xml:space="preserve"> API</w:t>
+      </w:r>
+      <w:r>
+        <w:rPr>
+          <w:lang w:val="en-US"/>
+        </w:rPr>
+        <w:t xml:space="preserve">                        </w:t>
       </w:r>
       <w:r>
         <w:rPr>
@@ -6185,67 +5837,585 @@
         <w:rPr>
           <w:lang w:val="en-US"/>
         </w:rPr>
-        <w:t>impements</w:t>
+        <w:t>implements</w:t>
+      </w:r>
+      <w:r>
+        <w:rPr>
+          <w:lang w:val="en-US"/>
+        </w:rPr>
+        <w:t xml:space="preserve"> both </w:t>
+      </w:r>
+      <w:r>
+        <w:rPr>
+          <w:i/>
+          <w:lang w:val="en-US"/>
+        </w:rPr>
+        <w:t>pull</w:t>
+      </w:r>
+      <w:r>
+        <w:rPr>
+          <w:lang w:val="en-US"/>
+        </w:rPr>
+        <w:t xml:space="preserve"> and </w:t>
+      </w:r>
+      <w:r>
+        <w:rPr>
+          <w:i/>
+          <w:lang w:val="en-US"/>
+        </w:rPr>
+        <w:t>push</w:t>
+      </w:r>
+      <w:r>
+        <w:rPr>
+          <w:lang w:val="en-US"/>
+        </w:rPr>
+        <w:t xml:space="preserve"> </w:t>
+      </w:r>
+      <w:r>
+        <w:rPr>
+          <w:i/>
+          <w:lang w:val="en-US"/>
+        </w:rPr>
+        <w:t>Observer pattern</w:t>
+      </w:r>
+      <w:r>
+        <w:rPr>
+          <w:i/>
+          <w:lang w:val="en-US"/>
+        </w:rPr>
+        <w:t xml:space="preserve"> </w:t>
+      </w:r>
+      <w:r>
+        <w:rPr>
+          <w:lang w:val="en-US"/>
+        </w:rPr>
+        <w:t>requests</w:t>
+      </w:r>
+      <w:r>
+        <w:rPr>
+          <w:lang w:val="en-US"/>
+        </w:rPr>
+        <w:t>.</w:t>
+      </w:r>
+    </w:p>
+    <w:p>
+      <w:pPr>
+        <w:pStyle w:val="Heading1"/>
+        <w:jc w:val="both"/>
+        <w:rPr>
+          <w:lang w:val="en-US"/>
+        </w:rPr>
+      </w:pPr>
+      <w:bookmarkStart w:id="10" w:name="_Toc461574904"/>
+      <w:r>
+        <w:rPr>
+          <w:lang w:val="en-US"/>
+        </w:rPr>
+        <w:t xml:space="preserve">Design </w:t>
+      </w:r>
+      <w:r>
+        <w:rPr>
+          <w:lang w:val="en-US"/>
+        </w:rPr>
+        <w:t>choices</w:t>
+      </w:r>
+      <w:bookmarkEnd w:id="10"/>
+    </w:p>
+    <w:p>
+      <w:pPr>
+        <w:rPr>
+          <w:lang w:val="en-US"/>
+        </w:rPr>
+      </w:pPr>
+      <w:r>
+        <w:rPr>
+          <w:lang w:val="en-US"/>
+        </w:rPr>
+        <w:t>The implementation of the assignment has been done with regard to reusability, extensibility, and maintainability.</w:t>
+      </w:r>
+    </w:p>
+    <w:p>
+      <w:pPr>
+        <w:rPr>
+          <w:lang w:val="en-US"/>
+        </w:rPr>
+      </w:pPr>
+      <w:r>
+        <w:rPr>
+          <w:lang w:val="en-US"/>
+        </w:rPr>
+        <w:t>The observer pattern seen in the implementation above</w:t>
+      </w:r>
+      <w:r>
+        <w:rPr>
+          <w:lang w:val="en-US"/>
+        </w:rPr>
+        <w:t xml:space="preserve"> exhibits these points in different ways. Reusability can be </w:t>
+      </w:r>
+      <w:r>
+        <w:rPr>
+          <w:lang w:val="en-US"/>
+        </w:rPr>
+        <w:t xml:space="preserve">observed in the class </w:t>
+      </w:r>
+      <w:r>
+        <w:rPr>
+          <w:i/>
+          <w:lang w:val="en-US"/>
+        </w:rPr>
+        <w:t>Subject</w:t>
+      </w:r>
+      <w:r>
+        <w:rPr>
+          <w:lang w:val="en-US"/>
+        </w:rPr>
+        <w:t>. The abstract class derives</w:t>
+      </w:r>
+      <w:r>
+        <w:rPr>
+          <w:lang w:val="en-US"/>
+        </w:rPr>
+        <w:t xml:space="preserve"> from the interface </w:t>
+      </w:r>
+      <w:r>
+        <w:rPr>
+          <w:i/>
+          <w:lang w:val="en-US"/>
+        </w:rPr>
+        <w:t>ISubject.</w:t>
+      </w:r>
+      <w:r>
+        <w:rPr>
+          <w:lang w:val="en-US"/>
+        </w:rPr>
+        <w:t xml:space="preserve"> </w:t>
+      </w:r>
+    </w:p>
+    <w:p>
+      <w:pPr>
+        <w:rPr>
+          <w:lang w:val="en-US"/>
+        </w:rPr>
+      </w:pPr>
+      <w:r>
+        <w:rPr>
+          <w:lang w:val="en-US"/>
+        </w:rPr>
+        <w:t xml:space="preserve">The pattern is decoupled; hence it </w:t>
+      </w:r>
+      <w:r>
+        <w:rPr>
+          <w:lang w:val="en-US"/>
+        </w:rPr>
+        <w:t>is easily maintainable</w:t>
+      </w:r>
+      <w:r>
+        <w:rPr>
+          <w:lang w:val="en-US"/>
+        </w:rPr>
+        <w:t xml:space="preserve">. </w:t>
+      </w:r>
+      <w:r>
+        <w:rPr>
+          <w:lang w:val="en-US"/>
+        </w:rPr>
+        <w:t xml:space="preserve">The pattern </w:t>
+      </w:r>
+      <w:r>
+        <w:rPr>
+          <w:lang w:val="en-US"/>
+        </w:rPr>
+        <w:t xml:space="preserve">allows sending data to other objects effectively without </w:t>
+      </w:r>
+      <w:r>
+        <w:rPr>
+          <w:lang w:val="en-US"/>
+        </w:rPr>
+        <w:t xml:space="preserve">changing </w:t>
+      </w:r>
+      <w:r>
+        <w:rPr>
+          <w:lang w:val="en-US"/>
+        </w:rPr>
+        <w:t>the </w:t>
+      </w:r>
+      <w:r>
+        <w:rPr>
+          <w:i/>
+          <w:lang w:val="en-US"/>
+        </w:rPr>
+        <w:t>s</w:t>
+      </w:r>
+      <w:r>
+        <w:rPr>
+          <w:i/>
+          <w:lang w:val="en-US"/>
+        </w:rPr>
+        <w:t>ubject</w:t>
+      </w:r>
+      <w:r>
+        <w:rPr>
+          <w:lang w:val="en-US"/>
+        </w:rPr>
+        <w:t> or </w:t>
+      </w:r>
+      <w:r>
+        <w:rPr>
+          <w:i/>
+          <w:lang w:val="en-US"/>
+        </w:rPr>
+        <w:t>o</w:t>
+      </w:r>
+      <w:r>
+        <w:rPr>
+          <w:i/>
+          <w:lang w:val="en-US"/>
+        </w:rPr>
+        <w:t>bserver</w:t>
+      </w:r>
+      <w:r>
+        <w:rPr>
+          <w:lang w:val="en-US"/>
+        </w:rPr>
+        <w:t xml:space="preserve"> (</w:t>
+      </w:r>
+      <w:r>
+        <w:rPr>
+          <w:i/>
+          <w:lang w:val="en-US"/>
+        </w:rPr>
+        <w:t>Weather</w:t>
+      </w:r>
+      <w:r>
+        <w:rPr>
+          <w:i/>
+          <w:lang w:val="en-US"/>
+        </w:rPr>
+        <w:t>Aler</w:t>
+      </w:r>
+      <w:r>
+        <w:rPr>
+          <w:i/>
+          <w:lang w:val="en-US"/>
+        </w:rPr>
+        <w:t>tSubject</w:t>
+      </w:r>
+      <w:r>
+        <w:rPr>
+          <w:lang w:val="en-US"/>
+        </w:rPr>
+        <w:t>,</w:t>
+      </w:r>
+      <w:r>
+        <w:rPr>
+          <w:i/>
+          <w:lang w:val="en-US"/>
+        </w:rPr>
+        <w:t xml:space="preserve"> </w:t>
+      </w:r>
+      <w:r>
+        <w:rPr>
+          <w:i/>
+          <w:lang w:val="en-US"/>
+        </w:rPr>
+        <w:t>Weather</w:t>
+      </w:r>
+      <w:r>
+        <w:rPr>
+          <w:i/>
+          <w:lang w:val="en-US"/>
+        </w:rPr>
+        <w:t>Subject</w:t>
+      </w:r>
+      <w:r>
+        <w:rPr>
+          <w:lang w:val="en-US"/>
+        </w:rPr>
+        <w:t>,</w:t>
+      </w:r>
+      <w:r>
+        <w:rPr>
+          <w:i/>
+          <w:lang w:val="en-US"/>
+        </w:rPr>
+        <w:t xml:space="preserve"> </w:t>
+      </w:r>
+      <w:r>
+        <w:rPr>
+          <w:i/>
+          <w:lang w:val="en-US"/>
+        </w:rPr>
+        <w:t>Weather</w:t>
+      </w:r>
+      <w:r>
+        <w:rPr>
+          <w:i/>
+          <w:lang w:val="en-US"/>
+        </w:rPr>
+        <w:t>Alert</w:t>
+      </w:r>
+      <w:r>
+        <w:rPr>
+          <w:i/>
+          <w:lang w:val="en-US"/>
+        </w:rPr>
+        <w:t>Observer</w:t>
+      </w:r>
+      <w:r>
+        <w:rPr>
+          <w:lang w:val="en-US"/>
+        </w:rPr>
+        <w:t>,</w:t>
+      </w:r>
+      <w:r>
+        <w:rPr>
+          <w:i/>
+          <w:lang w:val="en-US"/>
+        </w:rPr>
+        <w:t xml:space="preserve"> </w:t>
+      </w:r>
+      <w:r>
+        <w:rPr>
+          <w:i/>
+          <w:lang w:val="en-US"/>
+        </w:rPr>
+        <w:t>W</w:t>
+      </w:r>
+      <w:r>
+        <w:rPr>
+          <w:i/>
+          <w:lang w:val="en-US"/>
+        </w:rPr>
+        <w:t>eather</w:t>
+      </w:r>
+      <w:r>
+        <w:rPr>
+          <w:i/>
+          <w:lang w:val="en-US"/>
+        </w:rPr>
+        <w:t>Observer</w:t>
+      </w:r>
+      <w:r>
+        <w:rPr>
+          <w:lang w:val="en-US"/>
+        </w:rPr>
+        <w:t>)</w:t>
+      </w:r>
+      <w:r>
+        <w:rPr>
+          <w:lang w:val="en-US"/>
+        </w:rPr>
+        <w:t>.</w:t>
+      </w:r>
+      <w:r>
+        <w:rPr>
+          <w:lang w:val="en-US"/>
+        </w:rPr>
+        <w:t xml:space="preserve"> </w:t>
+      </w:r>
+    </w:p>
+    <w:p>
+      <w:pPr>
+        <w:rPr>
+          <w:lang w:val="en-US"/>
+        </w:rPr>
+      </w:pPr>
+      <w:r>
+        <w:rPr>
+          <w:lang w:val="en-US"/>
+        </w:rPr>
+        <w:lastRenderedPageBreak/>
+        <w:t>T</w:t>
+      </w:r>
+      <w:r>
+        <w:rPr>
+          <w:lang w:val="en-US"/>
+        </w:rPr>
+        <w:t xml:space="preserve">he </w:t>
+      </w:r>
+      <w:r>
+        <w:rPr>
+          <w:i/>
+          <w:lang w:val="en-US"/>
+        </w:rPr>
+        <w:t>WeatherObserver</w:t>
+      </w:r>
+      <w:r>
+        <w:rPr>
+          <w:lang w:val="en-US"/>
+        </w:rPr>
+        <w:t xml:space="preserve"> </w:t>
+      </w:r>
+      <w:r>
+        <w:rPr>
+          <w:lang w:val="en-US"/>
+        </w:rPr>
+        <w:t xml:space="preserve">implements the </w:t>
+      </w:r>
+      <w:r>
+        <w:rPr>
+          <w:i/>
+          <w:lang w:val="en-US"/>
+        </w:rPr>
+        <w:t>pull</w:t>
+      </w:r>
+      <w:r>
+        <w:rPr>
+          <w:lang w:val="en-US"/>
+        </w:rPr>
+        <w:t xml:space="preserve"> request from the </w:t>
+      </w:r>
+      <w:r>
+        <w:rPr>
+          <w:i/>
+          <w:lang w:val="en-US"/>
+        </w:rPr>
+        <w:t>Observer pattern</w:t>
+      </w:r>
+      <w:r>
+        <w:rPr>
+          <w:lang w:val="en-US"/>
+        </w:rPr>
+        <w:t xml:space="preserve">. </w:t>
+      </w:r>
+      <w:r>
+        <w:rPr>
+          <w:i/>
+          <w:lang w:val="en-US"/>
+        </w:rPr>
+        <w:t>Weather</w:t>
+      </w:r>
+      <w:r>
+        <w:rPr>
+          <w:i/>
+          <w:lang w:val="en-US"/>
+        </w:rPr>
+        <w:t>Alert</w:t>
+      </w:r>
+      <w:r>
+        <w:rPr>
+          <w:i/>
+          <w:lang w:val="en-US"/>
+        </w:rPr>
+        <w:t>Observer</w:t>
+      </w:r>
+      <w:r>
+        <w:rPr>
+          <w:i/>
+          <w:lang w:val="en-US"/>
+        </w:rPr>
+        <w:t xml:space="preserve"> </w:t>
+      </w:r>
+      <w:r>
+        <w:rPr>
+          <w:lang w:val="en-US"/>
+        </w:rPr>
+        <w:t xml:space="preserve">class is implemented using </w:t>
+      </w:r>
+      <w:r>
+        <w:rPr>
+          <w:i/>
+          <w:lang w:val="en-US"/>
+        </w:rPr>
+        <w:t>push</w:t>
+      </w:r>
+      <w:r>
+        <w:rPr>
+          <w:lang w:val="en-US"/>
+        </w:rPr>
+        <w:t xml:space="preserve"> </w:t>
+      </w:r>
+      <w:r>
+        <w:rPr>
+          <w:i/>
+          <w:lang w:val="en-US"/>
+        </w:rPr>
+        <w:t>Observer pattern</w:t>
+      </w:r>
+      <w:r>
+        <w:rPr>
+          <w:lang w:val="en-US"/>
+        </w:rPr>
+        <w:t xml:space="preserve"> request.</w:t>
+      </w:r>
+      <w:r>
+        <w:rPr>
+          <w:lang w:val="en-US"/>
+        </w:rPr>
+        <w:t xml:space="preserve"> </w:t>
+      </w:r>
+      <w:r>
+        <w:rPr>
+          <w:lang w:val="en-US"/>
+        </w:rPr>
+        <w:t xml:space="preserve">Firthermore, the data </w:t>
+      </w:r>
+      <w:r>
+        <w:rPr>
+          <w:i/>
+          <w:lang w:val="en-US"/>
+        </w:rPr>
+        <w:t>pulled</w:t>
+      </w:r>
+      <w:r>
+        <w:rPr>
+          <w:lang w:val="en-US"/>
+        </w:rPr>
+        <w:t>/</w:t>
+      </w:r>
+      <w:r>
+        <w:rPr>
+          <w:i/>
+          <w:lang w:val="en-US"/>
+        </w:rPr>
+        <w:t>pushed</w:t>
+      </w:r>
+      <w:r>
+        <w:rPr>
+          <w:lang w:val="en-US"/>
+        </w:rPr>
+        <w:t xml:space="preserve"> to the observer binds directly to the UI by </w:t>
+      </w:r>
+      <w:r>
+        <w:rPr>
+          <w:i/>
+          <w:lang w:val="en-US"/>
+        </w:rPr>
+        <w:t>INotifyPropertyChanged</w:t>
+      </w:r>
+      <w:r>
+        <w:rPr>
+          <w:i/>
+          <w:lang w:val="en-US"/>
+        </w:rPr>
+        <w:t xml:space="preserve">; </w:t>
+      </w:r>
+      <w:r>
+        <w:rPr>
+          <w:lang w:val="en-US"/>
+        </w:rPr>
+        <w:t>there are no intermediate methods</w:t>
+      </w:r>
+      <w:r>
+        <w:rPr>
+          <w:lang w:val="en-US"/>
+        </w:rPr>
+        <w:t xml:space="preserve"> to</w:t>
       </w:r>
       <w:bookmarkStart w:id="11" w:name="_GoBack"/>
       <w:bookmarkEnd w:id="11"/>
       <w:r>
         <w:rPr>
-          <w:lang w:val="en-US"/>
-        </w:rPr>
-        <w:t xml:space="preserve"> both </w:t>
-      </w:r>
-      <w:r>
-        <w:rPr>
           <w:i/>
           <w:lang w:val="en-US"/>
         </w:rPr>
-        <w:t>pull</w:t>
-      </w:r>
-      <w:r>
-        <w:rPr>
-          <w:lang w:val="en-US"/>
-        </w:rPr>
-        <w:t xml:space="preserve"> and </w:t>
-      </w:r>
-      <w:r>
-        <w:rPr>
-          <w:i/>
-          <w:lang w:val="en-US"/>
-        </w:rPr>
-        <w:t>push</w:t>
+        <w:t>.</w:t>
       </w:r>
       <w:r>
         <w:rPr>
           <w:lang w:val="en-US"/>
         </w:rPr>
         <w:t xml:space="preserve"> </w:t>
-      </w:r>
-      <w:r>
-        <w:rPr>
-          <w:i/>
-          <w:lang w:val="en-US"/>
-        </w:rPr>
-        <w:t>Observer pattern</w:t>
-      </w:r>
-      <w:r>
-        <w:rPr>
-          <w:i/>
-          <w:lang w:val="en-US"/>
-        </w:rPr>
-        <w:t xml:space="preserve"> </w:t>
-      </w:r>
-      <w:r>
-        <w:rPr>
-          <w:lang w:val="en-US"/>
-        </w:rPr>
-        <w:t>requests</w:t>
-      </w:r>
-      <w:r>
-        <w:rPr>
-          <w:lang w:val="en-US"/>
-        </w:rPr>
-        <w:t>.</w:t>
       </w:r>
     </w:p>
     <w:p>
@@ -6256,258 +6426,27 @@
           <w:lang w:val="en-US"/>
         </w:rPr>
       </w:pPr>
-      <w:bookmarkStart w:id="12" w:name="_Toc461574904"/>
-      <w:r>
-        <w:rPr>
-          <w:lang w:val="en-US"/>
-        </w:rPr>
-        <w:t xml:space="preserve">Design </w:t>
-      </w:r>
-      <w:r>
-        <w:rPr>
-          <w:lang w:val="en-US"/>
-        </w:rPr>
-        <w:t>choices</w:t>
+      <w:bookmarkStart w:id="12" w:name="_Toc461574905"/>
+      <w:r>
+        <w:rPr>
+          <w:lang w:val="en-US"/>
+        </w:rPr>
+        <w:t>Graphical</w:t>
+      </w:r>
+      <w:r>
+        <w:rPr>
+          <w:lang w:val="en-US"/>
+        </w:rPr>
+        <w:t xml:space="preserve"> user interface</w:t>
       </w:r>
       <w:bookmarkEnd w:id="12"/>
     </w:p>
     <w:p>
       <w:pPr>
-        <w:jc w:val="both"/>
-        <w:rPr>
-          <w:lang w:val="en-US"/>
-        </w:rPr>
-      </w:pPr>
-      <w:r>
-        <w:rPr>
-          <w:lang w:val="en-US"/>
-        </w:rPr>
-        <w:t>The implementation of the assignment has been done with regard to reusability, extensibility, and maintainability.</w:t>
-      </w:r>
-    </w:p>
-    <w:p>
-      <w:pPr>
-        <w:jc w:val="both"/>
-        <w:rPr>
-          <w:lang w:val="en-US"/>
-        </w:rPr>
-      </w:pPr>
-      <w:r>
-        <w:rPr>
-          <w:lang w:val="en-US"/>
-        </w:rPr>
-        <w:t>The observer pattern seen in the implementation above</w:t>
-      </w:r>
-      <w:r>
-        <w:rPr>
-          <w:lang w:val="en-US"/>
-        </w:rPr>
-        <w:t xml:space="preserve"> exhibits these points in different ways. Reusability can be </w:t>
-      </w:r>
-      <w:r>
-        <w:rPr>
-          <w:lang w:val="en-US"/>
-        </w:rPr>
-        <w:t xml:space="preserve">observed in the class </w:t>
-      </w:r>
-      <w:r>
-        <w:rPr>
-          <w:i/>
-          <w:lang w:val="en-US"/>
-        </w:rPr>
-        <w:t>Subject</w:t>
-      </w:r>
-      <w:r>
-        <w:rPr>
-          <w:lang w:val="en-US"/>
-        </w:rPr>
-        <w:t>. The abstract class derives</w:t>
-      </w:r>
-      <w:r>
-        <w:rPr>
-          <w:lang w:val="en-US"/>
-        </w:rPr>
-        <w:t xml:space="preserve"> from the interface </w:t>
-      </w:r>
-      <w:r>
-        <w:rPr>
-          <w:i/>
-          <w:lang w:val="en-US"/>
-        </w:rPr>
-        <w:t>ISubject.</w:t>
-      </w:r>
-      <w:r>
-        <w:rPr>
-          <w:lang w:val="en-US"/>
-        </w:rPr>
-        <w:t xml:space="preserve"> </w:t>
-      </w:r>
-    </w:p>
-    <w:p>
-      <w:pPr>
-        <w:rPr>
-          <w:lang w:val="en-US"/>
-        </w:rPr>
-      </w:pPr>
-      <w:r>
-        <w:rPr>
-          <w:lang w:val="en-US"/>
-        </w:rPr>
-        <w:t>T</w:t>
-      </w:r>
-      <w:r>
-        <w:rPr>
-          <w:lang w:val="en-US"/>
-        </w:rPr>
-        <w:t xml:space="preserve">he </w:t>
-      </w:r>
-      <w:proofErr w:type="spellStart"/>
-      <w:r>
-        <w:rPr>
-          <w:i/>
-          <w:lang w:val="en-US"/>
-        </w:rPr>
-        <w:t>WeatherObserver</w:t>
-      </w:r>
-      <w:proofErr w:type="spellEnd"/>
-      <w:r>
-        <w:rPr>
-          <w:lang w:val="en-US"/>
-        </w:rPr>
-        <w:t xml:space="preserve"> </w:t>
-      </w:r>
-      <w:r>
-        <w:rPr>
-          <w:lang w:val="en-US"/>
-        </w:rPr>
-        <w:t xml:space="preserve">implements the </w:t>
-      </w:r>
-      <w:r>
-        <w:rPr>
-          <w:i/>
-          <w:lang w:val="en-US"/>
-        </w:rPr>
-        <w:t>pull</w:t>
-      </w:r>
-      <w:r>
-        <w:rPr>
-          <w:lang w:val="en-US"/>
-        </w:rPr>
-        <w:t xml:space="preserve"> request from the </w:t>
-      </w:r>
-      <w:r>
-        <w:rPr>
-          <w:i/>
-          <w:lang w:val="en-US"/>
-        </w:rPr>
-        <w:t>Observer pattern</w:t>
-      </w:r>
-      <w:r>
-        <w:rPr>
-          <w:lang w:val="en-US"/>
-        </w:rPr>
-        <w:t xml:space="preserve">. </w:t>
-      </w:r>
-      <w:proofErr w:type="spellStart"/>
-      <w:r>
-        <w:rPr>
-          <w:i/>
-          <w:lang w:val="en-US"/>
-        </w:rPr>
-        <w:t>Weather</w:t>
-      </w:r>
-      <w:r>
-        <w:rPr>
-          <w:i/>
-          <w:lang w:val="en-US"/>
-        </w:rPr>
-        <w:t>Alert</w:t>
-      </w:r>
-      <w:r>
-        <w:rPr>
-          <w:i/>
-          <w:lang w:val="en-US"/>
-        </w:rPr>
-        <w:t>Observer</w:t>
-      </w:r>
-      <w:proofErr w:type="spellEnd"/>
-      <w:r>
-        <w:rPr>
-          <w:i/>
-          <w:lang w:val="en-US"/>
-        </w:rPr>
-        <w:t xml:space="preserve"> </w:t>
-      </w:r>
-      <w:r>
-        <w:rPr>
-          <w:lang w:val="en-US"/>
-        </w:rPr>
-        <w:t xml:space="preserve">class is implemented using </w:t>
-      </w:r>
-      <w:r>
-        <w:rPr>
-          <w:i/>
-          <w:lang w:val="en-US"/>
-        </w:rPr>
-        <w:t>push</w:t>
-      </w:r>
-      <w:r>
-        <w:rPr>
-          <w:lang w:val="en-US"/>
-        </w:rPr>
-        <w:t xml:space="preserve"> </w:t>
-      </w:r>
-      <w:r>
-        <w:rPr>
-          <w:i/>
-          <w:lang w:val="en-US"/>
-        </w:rPr>
-        <w:t>Observer pattern</w:t>
-      </w:r>
-      <w:r>
-        <w:rPr>
-          <w:lang w:val="en-US"/>
-        </w:rPr>
-        <w:t xml:space="preserve"> request.</w:t>
-      </w:r>
-    </w:p>
-    <w:p>
-      <w:pPr>
-        <w:jc w:val="both"/>
-        <w:rPr>
-          <w:lang w:val="en-US"/>
-        </w:rPr>
-      </w:pPr>
-    </w:p>
-    <w:p>
-      <w:pPr>
-        <w:pStyle w:val="Heading1"/>
-        <w:jc w:val="both"/>
-        <w:rPr>
-          <w:lang w:val="en-US"/>
-        </w:rPr>
-      </w:pPr>
-      <w:bookmarkStart w:id="13" w:name="_Toc461574905"/>
-      <w:r>
-        <w:rPr>
-          <w:lang w:val="en-US"/>
-        </w:rPr>
-        <w:t>Graphical</w:t>
-      </w:r>
-      <w:r>
-        <w:rPr>
-          <w:lang w:val="en-US"/>
-        </w:rPr>
-        <w:t xml:space="preserve"> user interface</w:t>
-      </w:r>
-      <w:bookmarkEnd w:id="13"/>
-    </w:p>
-    <w:p>
-      <w:pPr>
         <w:keepNext/>
         <w:jc w:val="both"/>
       </w:pPr>
-      <w:bookmarkStart w:id="14" w:name="_Toc461574906"/>
+      <w:bookmarkStart w:id="13" w:name="_Toc461574906"/>
       <w:r>
         <w:rPr>
           <w:noProof/>
@@ -6529,7 +6468,7 @@
                     <pic:cNvPicPr/>
                   </pic:nvPicPr>
                   <pic:blipFill>
-                    <a:blip r:embed="rId11" cstate="print">
+                    <a:blip r:embed="rId9" cstate="print">
                       <a:extLst>
                         <a:ext uri="{28A0092B-C50C-407E-A947-70E740481C1C}">
                           <a14:useLocalDpi xmlns:a14="http://schemas.microsoft.com/office/drawing/2010/main" val="0"/>
@@ -6576,7 +6515,7 @@
                     <pic:cNvPicPr/>
                   </pic:nvPicPr>
                   <pic:blipFill>
-                    <a:blip r:embed="rId12" cstate="print">
+                    <a:blip r:embed="rId10" cstate="print">
                       <a:extLst>
                         <a:ext uri="{28A0092B-C50C-407E-A947-70E740481C1C}">
                           <a14:useLocalDpi xmlns:a14="http://schemas.microsoft.com/office/drawing/2010/main" val="0"/>
@@ -6612,7 +6551,7 @@
           <w:lang w:val="en-US"/>
         </w:rPr>
       </w:pPr>
-      <w:bookmarkStart w:id="15" w:name="_Toc460765351"/>
+      <w:bookmarkStart w:id="14" w:name="_Toc460765351"/>
       <w:r>
         <w:rPr>
           <w:sz w:val="18"/>
@@ -6660,7 +6599,7 @@
         </w:rPr>
         <w:t>: User Interface of the application</w:t>
       </w:r>
-      <w:bookmarkEnd w:id="15"/>
+      <w:bookmarkEnd w:id="14"/>
     </w:p>
     <w:p>
       <w:pPr>
@@ -6799,6 +6738,7 @@
         </w:numPr>
         <w:jc w:val="both"/>
         <w:rPr>
+          <w:i/>
           <w:lang w:val="en-US"/>
         </w:rPr>
       </w:pPr>
@@ -6807,6 +6747,38 @@
           <w:lang w:val="en-US"/>
         </w:rPr>
         <w:t>When the push happens, the message box pops up to notify the user of weather alert.</w:t>
+      </w:r>
+      <w:r>
+        <w:rPr>
+          <w:lang w:val="en-US"/>
+        </w:rPr>
+        <w:t xml:space="preserve"> This runs every 5 seconds, to just show the </w:t>
+      </w:r>
+      <w:r>
+        <w:rPr>
+          <w:i/>
+          <w:lang w:val="en-US"/>
+        </w:rPr>
+        <w:t>push</w:t>
+      </w:r>
+      <w:r>
+        <w:rPr>
+          <w:lang w:val="en-US"/>
+        </w:rPr>
+        <w:t xml:space="preserve"> request of the </w:t>
+      </w:r>
+      <w:r>
+        <w:rPr>
+          <w:i/>
+          <w:lang w:val="en-US"/>
+        </w:rPr>
+        <w:t>Observer pattern</w:t>
+      </w:r>
+      <w:r>
+        <w:rPr>
+          <w:lang w:val="en-US"/>
+        </w:rPr>
+        <w:t>.</w:t>
       </w:r>
     </w:p>
     <w:p>
@@ -6819,11 +6791,74 @@
       </w:pPr>
       <w:r>
         <w:rPr>
+          <w:noProof/>
+          <w:lang w:val="en-US"/>
+        </w:rPr>
+        <w:drawing>
+          <wp:anchor distT="0" distB="0" distL="114300" distR="114300" simplePos="0" relativeHeight="251658240" behindDoc="0" locked="0" layoutInCell="1" allowOverlap="1" wp14:anchorId="73288D73" wp14:editId="7411E532">
+            <wp:simplePos x="0" y="0"/>
+            <wp:positionH relativeFrom="column">
+              <wp:posOffset>3328670</wp:posOffset>
+            </wp:positionH>
+            <wp:positionV relativeFrom="paragraph">
+              <wp:posOffset>368210</wp:posOffset>
+            </wp:positionV>
+            <wp:extent cx="2628900" cy="1552575"/>
+            <wp:effectExtent l="0" t="0" r="0" b="9525"/>
+            <wp:wrapThrough wrapText="bothSides">
+              <wp:wrapPolygon edited="0">
+                <wp:start x="0" y="0"/>
+                <wp:lineTo x="0" y="21467"/>
+                <wp:lineTo x="21443" y="21467"/>
+                <wp:lineTo x="21443" y="0"/>
+                <wp:lineTo x="0" y="0"/>
+              </wp:wrapPolygon>
+            </wp:wrapThrough>
+            <wp:docPr id="1" name="Picture 1"/>
+            <wp:cNvGraphicFramePr>
+              <a:graphicFrameLocks xmlns:a="http://schemas.openxmlformats.org/drawingml/2006/main" noChangeAspect="1"/>
+            </wp:cNvGraphicFramePr>
+            <a:graphic xmlns:a="http://schemas.openxmlformats.org/drawingml/2006/main">
+              <a:graphicData uri="http://schemas.openxmlformats.org/drawingml/2006/picture">
+                <pic:pic xmlns:pic="http://schemas.openxmlformats.org/drawingml/2006/picture">
+                  <pic:nvPicPr>
+                    <pic:cNvPr id="1" name="unittest.PNG"/>
+                    <pic:cNvPicPr/>
+                  </pic:nvPicPr>
+                  <pic:blipFill>
+                    <a:blip r:embed="rId11">
+                      <a:extLst>
+                        <a:ext uri="{28A0092B-C50C-407E-A947-70E740481C1C}">
+                          <a14:useLocalDpi xmlns:a14="http://schemas.microsoft.com/office/drawing/2010/main" val="0"/>
+                        </a:ext>
+                      </a:extLst>
+                    </a:blip>
+                    <a:stretch>
+                      <a:fillRect/>
+                    </a:stretch>
+                  </pic:blipFill>
+                  <pic:spPr>
+                    <a:xfrm>
+                      <a:off x="0" y="0"/>
+                      <a:ext cx="2628900" cy="1552575"/>
+                    </a:xfrm>
+                    <a:prstGeom prst="rect">
+                      <a:avLst/>
+                    </a:prstGeom>
+                  </pic:spPr>
+                </pic:pic>
+              </a:graphicData>
+            </a:graphic>
+          </wp:anchor>
+        </w:drawing>
+      </w:r>
+      <w:r>
+        <w:rPr>
           <w:lang w:val="en-US"/>
         </w:rPr>
         <w:t>Unit tests</w:t>
       </w:r>
-      <w:bookmarkEnd w:id="14"/>
+      <w:bookmarkEnd w:id="13"/>
     </w:p>
     <w:p>
       <w:pPr>
@@ -6862,7 +6897,6 @@
         </w:rPr>
         <w:t xml:space="preserve">Six tests can be found in </w:t>
       </w:r>
-      <w:proofErr w:type="spellStart"/>
       <w:r>
         <w:rPr>
           <w:i/>
@@ -6870,14 +6904,12 @@
         </w:rPr>
         <w:t>DprObserverPatternTest</w:t>
       </w:r>
-      <w:proofErr w:type="spellEnd"/>
       <w:r>
         <w:rPr>
           <w:lang w:val="en-US"/>
         </w:rPr>
         <w:t xml:space="preserve">, </w:t>
       </w:r>
-      <w:proofErr w:type="gramStart"/>
       <w:r>
         <w:rPr>
           <w:lang w:val="en-US"/>
@@ -6888,9 +6920,8 @@
         <w:rPr>
           <w:lang w:val="en-US"/>
         </w:rPr>
-        <w:t xml:space="preserve"> .</w:t>
-      </w:r>
-      <w:proofErr w:type="gramEnd"/>
+        <w:t xml:space="preserve"> Storm tests:</w:t>
+      </w:r>
       <w:r>
         <w:rPr>
           <w:lang w:val="en-US"/>
@@ -6899,12 +6930,94 @@
       </w:r>
       <w:r>
         <w:rPr>
+          <w:i/>
+          <w:lang w:val="en-US"/>
+        </w:rPr>
+        <w:t>StormSubject_Attach, StormSubject_Deta</w:t>
+      </w:r>
+      <w:r>
+        <w:rPr>
+          <w:i/>
+          <w:lang w:val="en-US"/>
+        </w:rPr>
+        <w:t>ch</w:t>
+      </w:r>
+      <w:r>
+        <w:rPr>
+          <w:i/>
+          <w:lang w:val="en-US"/>
+        </w:rPr>
+        <w:t>, StormSubject_Notify</w:t>
+      </w:r>
+      <w:r>
+        <w:rPr>
+          <w:lang w:val="en-US"/>
+        </w:rPr>
+        <w:t xml:space="preserve"> and </w:t>
+      </w:r>
+      <w:r>
+        <w:rPr>
+          <w:i/>
+          <w:lang w:val="en-US"/>
+        </w:rPr>
+        <w:t>Weather tests: Weather</w:t>
+      </w:r>
+      <w:r>
+        <w:rPr>
+          <w:i/>
+          <w:lang w:val="en-US"/>
+        </w:rPr>
+        <w:t>Subject_Attach</w:t>
+      </w:r>
+      <w:r>
+        <w:rPr>
+          <w:i/>
+          <w:lang w:val="en-US"/>
+        </w:rPr>
+        <w:t xml:space="preserve"> , </w:t>
+      </w:r>
+      <w:r>
+        <w:rPr>
+          <w:i/>
+          <w:lang w:val="en-US"/>
+        </w:rPr>
+        <w:t>WeatherSubject_</w:t>
+      </w:r>
+      <w:r>
+        <w:rPr>
+          <w:i/>
+          <w:lang w:val="en-US"/>
+        </w:rPr>
+        <w:t xml:space="preserve">Detach, </w:t>
+      </w:r>
+      <w:r>
+        <w:rPr>
+          <w:i/>
+          <w:lang w:val="en-US"/>
+        </w:rPr>
+        <w:t>WeatherSubject</w:t>
+      </w:r>
+      <w:r>
+        <w:rPr>
+          <w:i/>
+          <w:lang w:val="en-US"/>
+        </w:rPr>
+        <w:t>_Notify</w:t>
+      </w:r>
+      <w:r>
+        <w:rPr>
+          <w:lang w:val="en-US"/>
+        </w:rPr>
+        <w:t xml:space="preserve">. </w:t>
+      </w:r>
+      <w:r>
+        <w:rPr>
           <w:lang w:val="en-US"/>
         </w:rPr>
         <w:t>Consequently, all test ran successfully.</w:t>
       </w:r>
     </w:p>
-    <w:bookmarkStart w:id="16" w:name="_Toc461574907" w:displacedByCustomXml="next"/>
+    <w:bookmarkStart w:id="15" w:name="_Toc461574907" w:displacedByCustomXml="next"/>
     <w:sdt>
       <w:sdtPr>
         <w:rPr>
@@ -6928,7 +7041,7 @@
           <w:r>
             <w:t>References</w:t>
           </w:r>
-          <w:bookmarkEnd w:id="16"/>
+          <w:bookmarkEnd w:id="15"/>
         </w:p>
         <w:sdt>
           <w:sdtPr>
@@ -6959,6 +7072,36 @@
               <w:r>
                 <w:fldChar w:fldCharType="separate"/>
               </w:r>
+              <w:r>
+                <w:rPr>
+                  <w:noProof/>
+                </w:rPr>
+                <w:t xml:space="preserve">OpenWeatherMap, Inc. (September 2016). </w:t>
+              </w:r>
+              <w:r>
+                <w:rPr>
+                  <w:i/>
+                  <w:iCs/>
+                  <w:noProof/>
+                </w:rPr>
+                <w:t>Current weather data</w:t>
+              </w:r>
+              <w:r>
+                <w:rPr>
+                  <w:noProof/>
+                </w:rPr>
+                <w:t>. Von API: http://openweathermap.org/api abgerufen</w:t>
+              </w:r>
+            </w:p>
+            <w:p>
+              <w:pPr>
+                <w:pStyle w:val="Bibliography"/>
+                <w:ind w:left="720" w:hanging="720"/>
+                <w:rPr>
+                  <w:noProof/>
+                  <w:lang w:val="en-US"/>
+                </w:rPr>
+              </w:pPr>
               <w:r>
                 <w:rPr>
                   <w:noProof/>
@@ -7050,7 +7193,6 @@
                 <w:rPr>
                   <w:noProof/>
                 </w:rPr>
-                <w:lastRenderedPageBreak/>
                 <w:t xml:space="preserve">SourceMaking. (2016, September). </w:t>
               </w:r>
               <w:r>
@@ -7096,8 +7238,8 @@
       </w:pPr>
     </w:p>
     <w:sectPr>
-      <w:headerReference w:type="default" r:id="rId13"/>
-      <w:footerReference w:type="default" r:id="rId14"/>
+      <w:headerReference w:type="default" r:id="rId12"/>
+      <w:footerReference w:type="default" r:id="rId13"/>
       <w:pgSz w:w="11906" w:h="16838"/>
       <w:pgMar w:top="1417" w:right="1417" w:bottom="1134" w:left="1417" w:header="708" w:footer="708" w:gutter="0"/>
       <w:pgNumType w:start="1"/>
@@ -7107,33 +7249,6 @@
     </w:sectPr>
   </w:body>
 </w:document>
-</file>
-
-<file path=word/comments.xml><?xml version="1.0" encoding="utf-8"?>
-<w:comments xmlns:wpc="http://schemas.microsoft.com/office/word/2010/wordprocessingCanvas" xmlns:cx="http://schemas.microsoft.com/office/drawing/2014/chartex" xmlns:cx1="http://schemas.microsoft.com/office/drawing/2015/9/8/chartex" xmlns:mc="http://schemas.openxmlformats.org/markup-compatibility/2006" xmlns:o="urn:schemas-microsoft-com:office:office" xmlns:r="http://schemas.openxmlformats.org/officeDocument/2006/relationships" xmlns:m="http://schemas.openxmlformats.org/officeDocument/2006/math" xmlns:v="urn:schemas-microsoft-com:vml" xmlns:wp14="http://schemas.microsoft.com/office/word/2010/wordprocessingDrawing" xmlns:wp="http://schemas.openxmlformats.org/drawingml/2006/wordprocessingDrawing" xmlns:w10="urn:schemas-microsoft-com:office:word" xmlns:w="http://schemas.openxmlformats.org/wordprocessingml/2006/main" xmlns:w14="http://schemas.microsoft.com/office/word/2010/wordml" xmlns:w15="http://schemas.microsoft.com/office/word/2012/wordml" xmlns:w16se="http://schemas.microsoft.com/office/word/2015/wordml/symex" xmlns:wpg="http://schemas.microsoft.com/office/word/2010/wordprocessingGroup" xmlns:wpi="http://schemas.microsoft.com/office/word/2010/wordprocessingInk" xmlns:wne="http://schemas.microsoft.com/office/word/2006/wordml" xmlns:wps="http://schemas.microsoft.com/office/word/2010/wordprocessingShape" mc:Ignorable="w14 w15 w16se wp14">
-  <w:comment w:id="3" w:author="Georgiana Manolache" w:date="2016-09-13T15:27:00Z" w:initials="GM">
-    <w:p>
-      <w:pPr>
-        <w:pStyle w:val="CommentText"/>
-      </w:pPr>
-      <w:r>
-        <w:rPr>
-          <w:rStyle w:val="CommentReference"/>
-        </w:rPr>
-        <w:annotationRef/>
-      </w:r>
-      <w:r>
-        <w:t>Add picture UML</w:t>
-      </w:r>
-    </w:p>
-  </w:comment>
-</w:comments>
-</file>
-
-<file path=word/commentsExtended.xml><?xml version="1.0" encoding="utf-8"?>
-<w15:commentsEx xmlns:wpc="http://schemas.microsoft.com/office/word/2010/wordprocessingCanvas" xmlns:cx="http://schemas.microsoft.com/office/drawing/2014/chartex" xmlns:cx1="http://schemas.microsoft.com/office/drawing/2015/9/8/chartex" xmlns:mc="http://schemas.openxmlformats.org/markup-compatibility/2006" xmlns:o="urn:schemas-microsoft-com:office:office" xmlns:r="http://schemas.openxmlformats.org/officeDocument/2006/relationships" xmlns:m="http://schemas.openxmlformats.org/officeDocument/2006/math" xmlns:v="urn:schemas-microsoft-com:vml" xmlns:wp14="http://schemas.microsoft.com/office/word/2010/wordprocessingDrawing" xmlns:wp="http://schemas.openxmlformats.org/drawingml/2006/wordprocessingDrawing" xmlns:w10="urn:schemas-microsoft-com:office:word" xmlns:w="http://schemas.openxmlformats.org/wordprocessingml/2006/main" xmlns:w14="http://schemas.microsoft.com/office/word/2010/wordml" xmlns:w15="http://schemas.microsoft.com/office/word/2012/wordml" xmlns:w16se="http://schemas.microsoft.com/office/word/2015/wordml/symex" xmlns:wpg="http://schemas.microsoft.com/office/word/2010/wordprocessingGroup" xmlns:wpi="http://schemas.microsoft.com/office/word/2010/wordprocessingInk" xmlns:wne="http://schemas.microsoft.com/office/word/2006/wordml" xmlns:wps="http://schemas.microsoft.com/office/word/2010/wordprocessingShape" mc:Ignorable="w14 w15 w16se wp14">
-  <w15:commentEx w15:paraId="676C8230" w15:done="0"/>
-</w15:commentsEx>
 </file>
 
 <file path=word/endnotes.xml><?xml version="1.0" encoding="utf-8"?>
@@ -7723,6 +7838,155 @@
     </w:lvl>
   </w:abstractNum>
   <w:abstractNum w:abstractNumId="3" w15:restartNumberingAfterBreak="0">
+    <w:nsid w:val="44733763"/>
+    <w:multiLevelType w:val="multilevel"/>
+    <w:tmpl w:val="36BC5AD4"/>
+    <w:lvl w:ilvl="0">
+      <w:start w:val="1"/>
+      <w:numFmt w:val="bullet"/>
+      <w:lvlText w:val=""/>
+      <w:lvlJc w:val="left"/>
+      <w:pPr>
+        <w:tabs>
+          <w:tab w:val="num" w:pos="720"/>
+        </w:tabs>
+        <w:ind w:left="720" w:hanging="360"/>
+      </w:pPr>
+      <w:rPr>
+        <w:rFonts w:ascii="Symbol" w:hAnsi="Symbol" w:hint="default"/>
+        <w:sz w:val="20"/>
+      </w:rPr>
+    </w:lvl>
+    <w:lvl w:ilvl="1" w:tentative="1">
+      <w:start w:val="1"/>
+      <w:numFmt w:val="bullet"/>
+      <w:lvlText w:val="o"/>
+      <w:lvlJc w:val="left"/>
+      <w:pPr>
+        <w:tabs>
+          <w:tab w:val="num" w:pos="1440"/>
+        </w:tabs>
+        <w:ind w:left="1440" w:hanging="360"/>
+      </w:pPr>
+      <w:rPr>
+        <w:rFonts w:ascii="Courier New" w:hAnsi="Courier New" w:hint="default"/>
+        <w:sz w:val="20"/>
+      </w:rPr>
+    </w:lvl>
+    <w:lvl w:ilvl="2" w:tentative="1">
+      <w:start w:val="1"/>
+      <w:numFmt w:val="bullet"/>
+      <w:lvlText w:val=""/>
+      <w:lvlJc w:val="left"/>
+      <w:pPr>
+        <w:tabs>
+          <w:tab w:val="num" w:pos="2160"/>
+        </w:tabs>
+        <w:ind w:left="2160" w:hanging="360"/>
+      </w:pPr>
+      <w:rPr>
+        <w:rFonts w:ascii="Wingdings" w:hAnsi="Wingdings" w:hint="default"/>
+        <w:sz w:val="20"/>
+      </w:rPr>
+    </w:lvl>
+    <w:lvl w:ilvl="3" w:tentative="1">
+      <w:start w:val="1"/>
+      <w:numFmt w:val="bullet"/>
+      <w:lvlText w:val=""/>
+      <w:lvlJc w:val="left"/>
+      <w:pPr>
+        <w:tabs>
+          <w:tab w:val="num" w:pos="2880"/>
+        </w:tabs>
+        <w:ind w:left="2880" w:hanging="360"/>
+      </w:pPr>
+      <w:rPr>
+        <w:rFonts w:ascii="Wingdings" w:hAnsi="Wingdings" w:hint="default"/>
+        <w:sz w:val="20"/>
+      </w:rPr>
+    </w:lvl>
+    <w:lvl w:ilvl="4" w:tentative="1">
+      <w:start w:val="1"/>
+      <w:numFmt w:val="bullet"/>
+      <w:lvlText w:val=""/>
+      <w:lvlJc w:val="left"/>
+      <w:pPr>
+        <w:tabs>
+          <w:tab w:val="num" w:pos="3600"/>
+        </w:tabs>
+        <w:ind w:left="3600" w:hanging="360"/>
+      </w:pPr>
+      <w:rPr>
+        <w:rFonts w:ascii="Wingdings" w:hAnsi="Wingdings" w:hint="default"/>
+        <w:sz w:val="20"/>
+      </w:rPr>
+    </w:lvl>
+    <w:lvl w:ilvl="5" w:tentative="1">
+      <w:start w:val="1"/>
+      <w:numFmt w:val="bullet"/>
+      <w:lvlText w:val=""/>
+      <w:lvlJc w:val="left"/>
+      <w:pPr>
+        <w:tabs>
+          <w:tab w:val="num" w:pos="4320"/>
+        </w:tabs>
+        <w:ind w:left="4320" w:hanging="360"/>
+      </w:pPr>
+      <w:rPr>
+        <w:rFonts w:ascii="Wingdings" w:hAnsi="Wingdings" w:hint="default"/>
+        <w:sz w:val="20"/>
+      </w:rPr>
+    </w:lvl>
+    <w:lvl w:ilvl="6" w:tentative="1">
+      <w:start w:val="1"/>
+      <w:numFmt w:val="bullet"/>
+      <w:lvlText w:val=""/>
+      <w:lvlJc w:val="left"/>
+      <w:pPr>
+        <w:tabs>
+          <w:tab w:val="num" w:pos="5040"/>
+        </w:tabs>
+        <w:ind w:left="5040" w:hanging="360"/>
+      </w:pPr>
+      <w:rPr>
+        <w:rFonts w:ascii="Wingdings" w:hAnsi="Wingdings" w:hint="default"/>
+        <w:sz w:val="20"/>
+      </w:rPr>
+    </w:lvl>
+    <w:lvl w:ilvl="7" w:tentative="1">
+      <w:start w:val="1"/>
+      <w:numFmt w:val="bullet"/>
+      <w:lvlText w:val=""/>
+      <w:lvlJc w:val="left"/>
+      <w:pPr>
+        <w:tabs>
+          <w:tab w:val="num" w:pos="5760"/>
+        </w:tabs>
+        <w:ind w:left="5760" w:hanging="360"/>
+      </w:pPr>
+      <w:rPr>
+        <w:rFonts w:ascii="Wingdings" w:hAnsi="Wingdings" w:hint="default"/>
+        <w:sz w:val="20"/>
+      </w:rPr>
+    </w:lvl>
+    <w:lvl w:ilvl="8" w:tentative="1">
+      <w:start w:val="1"/>
+      <w:numFmt w:val="bullet"/>
+      <w:lvlText w:val=""/>
+      <w:lvlJc w:val="left"/>
+      <w:pPr>
+        <w:tabs>
+          <w:tab w:val="num" w:pos="6480"/>
+        </w:tabs>
+        <w:ind w:left="6480" w:hanging="360"/>
+      </w:pPr>
+      <w:rPr>
+        <w:rFonts w:ascii="Wingdings" w:hAnsi="Wingdings" w:hint="default"/>
+        <w:sz w:val="20"/>
+      </w:rPr>
+    </w:lvl>
+  </w:abstractNum>
+  <w:abstractNum w:abstractNumId="4" w15:restartNumberingAfterBreak="0">
     <w:nsid w:val="473863F3"/>
     <w:multiLevelType w:val="hybridMultilevel"/>
     <w:tmpl w:val="E83022A4"/>
@@ -7811,7 +8075,7 @@
       </w:pPr>
     </w:lvl>
   </w:abstractNum>
-  <w:abstractNum w:abstractNumId="4" w15:restartNumberingAfterBreak="0">
+  <w:abstractNum w:abstractNumId="5" w15:restartNumberingAfterBreak="0">
     <w:nsid w:val="48C44E1C"/>
     <w:multiLevelType w:val="hybridMultilevel"/>
     <w:tmpl w:val="7604EA68"/>
@@ -7897,7 +8161,7 @@
       </w:pPr>
     </w:lvl>
   </w:abstractNum>
-  <w:abstractNum w:abstractNumId="5" w15:restartNumberingAfterBreak="0">
+  <w:abstractNum w:abstractNumId="6" w15:restartNumberingAfterBreak="0">
     <w:nsid w:val="6A550EE1"/>
     <w:multiLevelType w:val="hybridMultilevel"/>
     <w:tmpl w:val="EA7C4BDA"/>
@@ -8009,7 +8273,7 @@
       </w:rPr>
     </w:lvl>
   </w:abstractNum>
-  <w:abstractNum w:abstractNumId="6" w15:restartNumberingAfterBreak="0">
+  <w:abstractNum w:abstractNumId="7" w15:restartNumberingAfterBreak="0">
     <w:nsid w:val="75325F8D"/>
     <w:multiLevelType w:val="hybridMultilevel"/>
     <w:tmpl w:val="E3445528"/>
@@ -8126,7 +8390,7 @@
     <w:abstractNumId w:val="1"/>
   </w:num>
   <w:num w:numId="2">
-    <w:abstractNumId w:val="4"/>
+    <w:abstractNumId w:val="5"/>
   </w:num>
   <w:num w:numId="3">
     <w:abstractNumId w:val="2"/>
@@ -8162,10 +8426,10 @@
     </w:lvlOverride>
   </w:num>
   <w:num w:numId="5">
-    <w:abstractNumId w:val="6"/>
+    <w:abstractNumId w:val="7"/>
   </w:num>
   <w:num w:numId="6">
-    <w:abstractNumId w:val="5"/>
+    <w:abstractNumId w:val="6"/>
   </w:num>
   <w:num w:numId="7">
     <w:abstractNumId w:val="1"/>
@@ -8174,17 +8438,12 @@
     <w:abstractNumId w:val="0"/>
   </w:num>
   <w:num w:numId="9">
+    <w:abstractNumId w:val="4"/>
+  </w:num>
+  <w:num w:numId="10">
     <w:abstractNumId w:val="3"/>
   </w:num>
 </w:numbering>
-</file>
-
-<file path=word/people.xml><?xml version="1.0" encoding="utf-8"?>
-<w15:people xmlns:wpc="http://schemas.microsoft.com/office/word/2010/wordprocessingCanvas" xmlns:cx="http://schemas.microsoft.com/office/drawing/2014/chartex" xmlns:cx1="http://schemas.microsoft.com/office/drawing/2015/9/8/chartex" xmlns:mc="http://schemas.openxmlformats.org/markup-compatibility/2006" xmlns:o="urn:schemas-microsoft-com:office:office" xmlns:r="http://schemas.openxmlformats.org/officeDocument/2006/relationships" xmlns:m="http://schemas.openxmlformats.org/officeDocument/2006/math" xmlns:v="urn:schemas-microsoft-com:vml" xmlns:wp14="http://schemas.microsoft.com/office/word/2010/wordprocessingDrawing" xmlns:wp="http://schemas.openxmlformats.org/drawingml/2006/wordprocessingDrawing" xmlns:w10="urn:schemas-microsoft-com:office:word" xmlns:w="http://schemas.openxmlformats.org/wordprocessingml/2006/main" xmlns:w14="http://schemas.microsoft.com/office/word/2010/wordml" xmlns:w15="http://schemas.microsoft.com/office/word/2012/wordml" xmlns:w16se="http://schemas.microsoft.com/office/word/2015/wordml/symex" xmlns:wpg="http://schemas.microsoft.com/office/word/2010/wordprocessingGroup" xmlns:wpi="http://schemas.microsoft.com/office/word/2010/wordprocessingInk" xmlns:wne="http://schemas.microsoft.com/office/word/2006/wordml" xmlns:wps="http://schemas.microsoft.com/office/word/2010/wordprocessingShape" mc:Ignorable="w14 w15 w16se wp14">
-  <w15:person w15:author="Georgiana Manolache">
-    <w15:presenceInfo w15:providerId="None" w15:userId="Georgiana Manolache"/>
-  </w15:person>
-</w15:people>
 </file>
 
 <file path=word/styles.xml><?xml version="1.0" encoding="utf-8"?>
@@ -9585,6 +9844,24 @@
       </w:tcPr>
     </w:tblStylePr>
   </w:style>
+  <w:style w:type="character" w:customStyle="1" w:styleId="apple-converted-space">
+    <w:name w:val="apple-converted-space"/>
+    <w:basedOn w:val="DefaultParagraphFont"/>
+    <w:rsid w:val="00D62430"/>
+  </w:style>
+  <w:style w:type="character" w:styleId="HTMLCode">
+    <w:name w:val="HTML Code"/>
+    <w:basedOn w:val="DefaultParagraphFont"/>
+    <w:uiPriority w:val="99"/>
+    <w:semiHidden/>
+    <w:unhideWhenUsed/>
+    <w:rsid w:val="00D62430"/>
+    <w:rPr>
+      <w:rFonts w:ascii="Courier New" w:eastAsia="Times New Roman" w:hAnsi="Courier New" w:cs="Courier New"/>
+      <w:sz w:val="20"/>
+      <w:szCs w:val="20"/>
+    </w:rPr>
+  </w:style>
 </w:styles>
 </file>
 
@@ -9899,10 +10176,10 @@
   </w:compat>
   <w:rsids>
     <w:rsidRoot w:val="009F564C"/>
+    <w:rsid w:val="0001621F"/>
     <w:rsid w:val="000541B5"/>
     <w:rsid w:val="00100DD8"/>
     <w:rsid w:val="001A7390"/>
-    <w:rsid w:val="002C3E34"/>
     <w:rsid w:val="00320745"/>
     <w:rsid w:val="0055010F"/>
     <w:rsid w:val="0055049A"/>
@@ -10796,7 +11073,7 @@
 </file>
 
 <file path=customXml/itemProps2.xml><?xml version="1.0" encoding="utf-8"?>
-<ds:datastoreItem xmlns:ds="http://schemas.openxmlformats.org/officeDocument/2006/customXml" ds:itemID="{A46FFA73-A48C-42D4-A5CC-83B5C71DDC81}">
+<ds:datastoreItem xmlns:ds="http://schemas.openxmlformats.org/officeDocument/2006/customXml" ds:itemID="{8B672509-99AF-425E-ACE5-753A076BAECD}">
   <ds:schemaRefs>
     <ds:schemaRef ds:uri="http://schemas.openxmlformats.org/officeDocument/2006/bibliography"/>
   </ds:schemaRefs>

--- a/reports/wk2/Observer_pattern_report_Georgiana_Manolache_Jan-Niklas_Schneider.docx
+++ b/reports/wk2/Observer_pattern_report_Georgiana_Manolache_Jan-Niklas_Schneider.docx
@@ -1,6 +1,6 @@
 
 <file path=word/document.xml><?xml version="1.0" encoding="utf-8"?>
-<w:document xmlns:wpc="http://schemas.microsoft.com/office/word/2010/wordprocessingCanvas" xmlns:cx="http://schemas.microsoft.com/office/drawing/2014/chartex" xmlns:cx1="http://schemas.microsoft.com/office/drawing/2015/9/8/chartex" xmlns:mc="http://schemas.openxmlformats.org/markup-compatibility/2006" xmlns:o="urn:schemas-microsoft-com:office:office" xmlns:r="http://schemas.openxmlformats.org/officeDocument/2006/relationships" xmlns:m="http://schemas.openxmlformats.org/officeDocument/2006/math" xmlns:v="urn:schemas-microsoft-com:vml" xmlns:wp14="http://schemas.microsoft.com/office/word/2010/wordprocessingDrawing" xmlns:wp="http://schemas.openxmlformats.org/drawingml/2006/wordprocessingDrawing" xmlns:w10="urn:schemas-microsoft-com:office:word" xmlns:w="http://schemas.openxmlformats.org/wordprocessingml/2006/main" xmlns:w14="http://schemas.microsoft.com/office/word/2010/wordml" xmlns:w15="http://schemas.microsoft.com/office/word/2012/wordml" xmlns:w16se="http://schemas.microsoft.com/office/word/2015/wordml/symex" xmlns:wpg="http://schemas.microsoft.com/office/word/2010/wordprocessingGroup" xmlns:wpi="http://schemas.microsoft.com/office/word/2010/wordprocessingInk" xmlns:wne="http://schemas.microsoft.com/office/word/2006/wordml" xmlns:wps="http://schemas.microsoft.com/office/word/2010/wordprocessingShape" mc:Ignorable="w14 w15 w16se wp14">
+<w:document xmlns:wpc="http://schemas.microsoft.com/office/word/2010/wordprocessingCanvas" xmlns:cx="http://schemas.microsoft.com/office/drawing/2014/chartex" xmlns:cx1="http://schemas.microsoft.com/office/drawing/2015/9/8/chartex" xmlns:cx2="http://schemas.microsoft.com/office/drawing/2015/10/21/chartex" xmlns:mc="http://schemas.openxmlformats.org/markup-compatibility/2006" xmlns:o="urn:schemas-microsoft-com:office:office" xmlns:r="http://schemas.openxmlformats.org/officeDocument/2006/relationships" xmlns:m="http://schemas.openxmlformats.org/officeDocument/2006/math" xmlns:v="urn:schemas-microsoft-com:vml" xmlns:wp14="http://schemas.microsoft.com/office/word/2010/wordprocessingDrawing" xmlns:wp="http://schemas.openxmlformats.org/drawingml/2006/wordprocessingDrawing" xmlns:w10="urn:schemas-microsoft-com:office:word" xmlns:w="http://schemas.openxmlformats.org/wordprocessingml/2006/main" xmlns:w14="http://schemas.microsoft.com/office/word/2010/wordml" xmlns:w15="http://schemas.microsoft.com/office/word/2012/wordml" xmlns:w16se="http://schemas.microsoft.com/office/word/2015/wordml/symex" xmlns:wpg="http://schemas.microsoft.com/office/word/2010/wordprocessingGroup" xmlns:wpi="http://schemas.microsoft.com/office/word/2010/wordprocessingInk" xmlns:wne="http://schemas.microsoft.com/office/word/2006/wordml" xmlns:wps="http://schemas.microsoft.com/office/word/2010/wordprocessingShape" mc:Ignorable="w14 w15 w16se wp14">
   <w:body>
     <w:sdt>
       <w:sdtPr>
@@ -400,7 +400,7 @@
           <w:r>
             <w:fldChar w:fldCharType="separate"/>
           </w:r>
-          <w:hyperlink w:anchor="_Toc461574894" w:history="1">
+          <w:hyperlink w:anchor="_Toc461586121" w:history="1">
             <w:r>
               <w:rPr>
                 <w:rStyle w:val="Hyperlink"/>
@@ -444,7 +444,7 @@
                 <w:noProof/>
                 <w:webHidden/>
               </w:rPr>
-              <w:instrText xml:space="preserve"> PAGEREF _Toc461574894 \h </w:instrText>
+              <w:instrText xml:space="preserve"> PAGEREF _Toc461586121 \h </w:instrText>
             </w:r>
             <w:r>
               <w:rPr>
@@ -488,7 +488,7 @@
               <w:lang w:eastAsia="de-DE"/>
             </w:rPr>
           </w:pPr>
-          <w:hyperlink w:anchor="_Toc461574895" w:history="1">
+          <w:hyperlink w:anchor="_Toc461586122" w:history="1">
             <w:r>
               <w:rPr>
                 <w:rStyle w:val="Hyperlink"/>
@@ -532,7 +532,7 @@
                 <w:noProof/>
                 <w:webHidden/>
               </w:rPr>
-              <w:instrText xml:space="preserve"> PAGEREF _Toc461574895 \h </w:instrText>
+              <w:instrText xml:space="preserve"> PAGEREF _Toc461586122 \h </w:instrText>
             </w:r>
             <w:r>
               <w:rPr>
@@ -576,7 +576,7 @@
               <w:lang w:eastAsia="de-DE"/>
             </w:rPr>
           </w:pPr>
-          <w:hyperlink w:anchor="_Toc461574896" w:history="1">
+          <w:hyperlink w:anchor="_Toc461586123" w:history="1">
             <w:r>
               <w:rPr>
                 <w:rStyle w:val="Hyperlink"/>
@@ -620,7 +620,7 @@
                 <w:noProof/>
                 <w:webHidden/>
               </w:rPr>
-              <w:instrText xml:space="preserve"> PAGEREF _Toc461574896 \h </w:instrText>
+              <w:instrText xml:space="preserve"> PAGEREF _Toc461586123 \h </w:instrText>
             </w:r>
             <w:r>
               <w:rPr>
@@ -664,7 +664,7 @@
               <w:lang w:val="de-DE" w:eastAsia="de-DE"/>
             </w:rPr>
           </w:pPr>
-          <w:hyperlink w:anchor="_Toc461574897" w:history="1">
+          <w:hyperlink w:anchor="_Toc461586124" w:history="1">
             <w:r>
               <w:rPr>
                 <w:rStyle w:val="Hyperlink"/>
@@ -706,7 +706,7 @@
                 <w:noProof/>
                 <w:webHidden/>
               </w:rPr>
-              <w:instrText xml:space="preserve"> PAGEREF _Toc461574897 \h </w:instrText>
+              <w:instrText xml:space="preserve"> PAGEREF _Toc461586124 \h </w:instrText>
             </w:r>
             <w:r>
               <w:rPr>
@@ -750,7 +750,7 @@
               <w:lang w:val="de-DE" w:eastAsia="de-DE"/>
             </w:rPr>
           </w:pPr>
-          <w:hyperlink w:anchor="_Toc461574898" w:history="1">
+          <w:hyperlink w:anchor="_Toc461586125" w:history="1">
             <w:r>
               <w:rPr>
                 <w:rStyle w:val="Hyperlink"/>
@@ -792,7 +792,7 @@
                 <w:noProof/>
                 <w:webHidden/>
               </w:rPr>
-              <w:instrText xml:space="preserve"> PAGEREF _Toc461574898 \h </w:instrText>
+              <w:instrText xml:space="preserve"> PAGEREF _Toc461586125 \h </w:instrText>
             </w:r>
             <w:r>
               <w:rPr>
@@ -836,7 +836,7 @@
               <w:lang w:val="de-DE" w:eastAsia="de-DE"/>
             </w:rPr>
           </w:pPr>
-          <w:hyperlink w:anchor="_Toc461574899" w:history="1">
+          <w:hyperlink w:anchor="_Toc461586126" w:history="1">
             <w:r>
               <w:rPr>
                 <w:rStyle w:val="Hyperlink"/>
@@ -878,7 +878,7 @@
                 <w:noProof/>
                 <w:webHidden/>
               </w:rPr>
-              <w:instrText xml:space="preserve"> PAGEREF _Toc461574899 \h </w:instrText>
+              <w:instrText xml:space="preserve"> PAGEREF _Toc461586126 \h </w:instrText>
             </w:r>
             <w:r>
               <w:rPr>
@@ -922,7 +922,7 @@
               <w:lang w:val="de-DE" w:eastAsia="de-DE"/>
             </w:rPr>
           </w:pPr>
-          <w:hyperlink w:anchor="_Toc461574900" w:history="1">
+          <w:hyperlink w:anchor="_Toc461586127" w:history="1">
             <w:r>
               <w:rPr>
                 <w:rStyle w:val="Hyperlink"/>
@@ -964,7 +964,7 @@
                 <w:noProof/>
                 <w:webHidden/>
               </w:rPr>
-              <w:instrText xml:space="preserve"> PAGEREF _Toc461574900 \h </w:instrText>
+              <w:instrText xml:space="preserve"> PAGEREF _Toc461586127 \h </w:instrText>
             </w:r>
             <w:r>
               <w:rPr>
@@ -1008,7 +1008,7 @@
               <w:lang w:val="de-DE" w:eastAsia="de-DE"/>
             </w:rPr>
           </w:pPr>
-          <w:hyperlink w:anchor="_Toc461574901" w:history="1">
+          <w:hyperlink w:anchor="_Toc461586128" w:history="1">
             <w:r>
               <w:rPr>
                 <w:rStyle w:val="Hyperlink"/>
@@ -1050,7 +1050,7 @@
                 <w:noProof/>
                 <w:webHidden/>
               </w:rPr>
-              <w:instrText xml:space="preserve"> PAGEREF _Toc461574901 \h </w:instrText>
+              <w:instrText xml:space="preserve"> PAGEREF _Toc461586128 \h </w:instrText>
             </w:r>
             <w:r>
               <w:rPr>
@@ -1094,7 +1094,7 @@
               <w:lang w:val="de-DE" w:eastAsia="de-DE"/>
             </w:rPr>
           </w:pPr>
-          <w:hyperlink w:anchor="_Toc461574902" w:history="1">
+          <w:hyperlink w:anchor="_Toc461586129" w:history="1">
             <w:r>
               <w:rPr>
                 <w:rStyle w:val="Hyperlink"/>
@@ -1136,7 +1136,7 @@
                 <w:noProof/>
                 <w:webHidden/>
               </w:rPr>
-              <w:instrText xml:space="preserve"> PAGEREF _Toc461574902 \h </w:instrText>
+              <w:instrText xml:space="preserve"> PAGEREF _Toc461586129 \h </w:instrText>
             </w:r>
             <w:r>
               <w:rPr>
@@ -1157,6 +1157,178 @@
                 <w:webHidden/>
               </w:rPr>
               <w:t>4</w:t>
+            </w:r>
+            <w:r>
+              <w:rPr>
+                <w:noProof/>
+                <w:webHidden/>
+              </w:rPr>
+              <w:fldChar w:fldCharType="end"/>
+            </w:r>
+          </w:hyperlink>
+        </w:p>
+        <w:p>
+          <w:pPr>
+            <w:pStyle w:val="TOC3"/>
+            <w:tabs>
+              <w:tab w:val="left" w:pos="1320"/>
+              <w:tab w:val="right" w:leader="dot" w:pos="9062"/>
+            </w:tabs>
+            <w:rPr>
+              <w:rFonts w:cstheme="minorBidi"/>
+              <w:noProof/>
+              <w:lang w:val="de-DE" w:eastAsia="de-DE"/>
+            </w:rPr>
+          </w:pPr>
+          <w:hyperlink w:anchor="_Toc461586130" w:history="1">
+            <w:r>
+              <w:rPr>
+                <w:rStyle w:val="Hyperlink"/>
+                <w:noProof/>
+              </w:rPr>
+              <w:t>3.1.6</w:t>
+            </w:r>
+            <w:r>
+              <w:rPr>
+                <w:rFonts w:cstheme="minorBidi"/>
+                <w:noProof/>
+                <w:lang w:val="de-DE" w:eastAsia="de-DE"/>
+              </w:rPr>
+              <w:tab/>
+            </w:r>
+            <w:r>
+              <w:rPr>
+                <w:rStyle w:val="Hyperlink"/>
+                <w:noProof/>
+              </w:rPr>
+              <w:t>WeatherObserver</w:t>
+            </w:r>
+            <w:r>
+              <w:rPr>
+                <w:noProof/>
+                <w:webHidden/>
+              </w:rPr>
+              <w:tab/>
+            </w:r>
+            <w:r>
+              <w:rPr>
+                <w:noProof/>
+                <w:webHidden/>
+              </w:rPr>
+              <w:fldChar w:fldCharType="begin"/>
+            </w:r>
+            <w:r>
+              <w:rPr>
+                <w:noProof/>
+                <w:webHidden/>
+              </w:rPr>
+              <w:instrText xml:space="preserve"> PAGEREF _Toc461586130 \h </w:instrText>
+            </w:r>
+            <w:r>
+              <w:rPr>
+                <w:noProof/>
+                <w:webHidden/>
+              </w:rPr>
+            </w:r>
+            <w:r>
+              <w:rPr>
+                <w:noProof/>
+                <w:webHidden/>
+              </w:rPr>
+              <w:fldChar w:fldCharType="separate"/>
+            </w:r>
+            <w:r>
+              <w:rPr>
+                <w:noProof/>
+                <w:webHidden/>
+              </w:rPr>
+              <w:t>5</w:t>
+            </w:r>
+            <w:r>
+              <w:rPr>
+                <w:noProof/>
+                <w:webHidden/>
+              </w:rPr>
+              <w:fldChar w:fldCharType="end"/>
+            </w:r>
+          </w:hyperlink>
+        </w:p>
+        <w:p>
+          <w:pPr>
+            <w:pStyle w:val="TOC3"/>
+            <w:tabs>
+              <w:tab w:val="left" w:pos="1320"/>
+              <w:tab w:val="right" w:leader="dot" w:pos="9062"/>
+            </w:tabs>
+            <w:rPr>
+              <w:rFonts w:cstheme="minorBidi"/>
+              <w:noProof/>
+              <w:lang w:val="de-DE" w:eastAsia="de-DE"/>
+            </w:rPr>
+          </w:pPr>
+          <w:hyperlink w:anchor="_Toc461586131" w:history="1">
+            <w:r>
+              <w:rPr>
+                <w:rStyle w:val="Hyperlink"/>
+                <w:noProof/>
+              </w:rPr>
+              <w:t>3.1.7</w:t>
+            </w:r>
+            <w:r>
+              <w:rPr>
+                <w:rFonts w:cstheme="minorBidi"/>
+                <w:noProof/>
+                <w:lang w:val="de-DE" w:eastAsia="de-DE"/>
+              </w:rPr>
+              <w:tab/>
+            </w:r>
+            <w:r>
+              <w:rPr>
+                <w:rStyle w:val="Hyperlink"/>
+                <w:noProof/>
+              </w:rPr>
+              <w:t>WeatherAlertObserver</w:t>
+            </w:r>
+            <w:r>
+              <w:rPr>
+                <w:noProof/>
+                <w:webHidden/>
+              </w:rPr>
+              <w:tab/>
+            </w:r>
+            <w:r>
+              <w:rPr>
+                <w:noProof/>
+                <w:webHidden/>
+              </w:rPr>
+              <w:fldChar w:fldCharType="begin"/>
+            </w:r>
+            <w:r>
+              <w:rPr>
+                <w:noProof/>
+                <w:webHidden/>
+              </w:rPr>
+              <w:instrText xml:space="preserve"> PAGEREF _Toc461586131 \h </w:instrText>
+            </w:r>
+            <w:r>
+              <w:rPr>
+                <w:noProof/>
+                <w:webHidden/>
+              </w:rPr>
+            </w:r>
+            <w:r>
+              <w:rPr>
+                <w:noProof/>
+                <w:webHidden/>
+              </w:rPr>
+              <w:fldChar w:fldCharType="separate"/>
+            </w:r>
+            <w:r>
+              <w:rPr>
+                <w:noProof/>
+                <w:webHidden/>
+              </w:rPr>
+              <w:t>5</w:t>
             </w:r>
             <w:r>
               <w:rPr>
@@ -1180,7 +1352,7 @@
               <w:lang w:val="de-DE" w:eastAsia="de-DE"/>
             </w:rPr>
           </w:pPr>
-          <w:hyperlink w:anchor="_Toc461574903" w:history="1">
+          <w:hyperlink w:anchor="_Toc461586132" w:history="1">
             <w:r>
               <w:rPr>
                 <w:rStyle w:val="Hyperlink"/>
@@ -1222,7 +1394,7 @@
                 <w:noProof/>
                 <w:webHidden/>
               </w:rPr>
-              <w:instrText xml:space="preserve"> PAGEREF _Toc461574903 \h </w:instrText>
+              <w:instrText xml:space="preserve"> PAGEREF _Toc461586132 \h </w:instrText>
             </w:r>
             <w:r>
               <w:rPr>
@@ -1242,7 +1414,7 @@
                 <w:noProof/>
                 <w:webHidden/>
               </w:rPr>
-              <w:t>4</w:t>
+              <w:t>5</w:t>
             </w:r>
             <w:r>
               <w:rPr>
@@ -1266,7 +1438,7 @@
               <w:lang w:eastAsia="de-DE"/>
             </w:rPr>
           </w:pPr>
-          <w:hyperlink w:anchor="_Toc461574904" w:history="1">
+          <w:hyperlink w:anchor="_Toc461586133" w:history="1">
             <w:r>
               <w:rPr>
                 <w:rStyle w:val="Hyperlink"/>
@@ -1310,7 +1482,7 @@
                 <w:noProof/>
                 <w:webHidden/>
               </w:rPr>
-              <w:instrText xml:space="preserve"> PAGEREF _Toc461574904 \h </w:instrText>
+              <w:instrText xml:space="preserve"> PAGEREF _Toc461586133 \h </w:instrText>
             </w:r>
             <w:r>
               <w:rPr>
@@ -1330,7 +1502,7 @@
                 <w:noProof/>
                 <w:webHidden/>
               </w:rPr>
-              <w:t>4</w:t>
+              <w:t>5</w:t>
             </w:r>
             <w:r>
               <w:rPr>
@@ -1354,7 +1526,7 @@
               <w:lang w:eastAsia="de-DE"/>
             </w:rPr>
           </w:pPr>
-          <w:hyperlink w:anchor="_Toc461574905" w:history="1">
+          <w:hyperlink w:anchor="_Toc461586134" w:history="1">
             <w:r>
               <w:rPr>
                 <w:rStyle w:val="Hyperlink"/>
@@ -1398,7 +1570,7 @@
                 <w:noProof/>
                 <w:webHidden/>
               </w:rPr>
-              <w:instrText xml:space="preserve"> PAGEREF _Toc461574905 \h </w:instrText>
+              <w:instrText xml:space="preserve"> PAGEREF _Toc461586134 \h </w:instrText>
             </w:r>
             <w:r>
               <w:rPr>
@@ -1418,7 +1590,7 @@
                 <w:noProof/>
                 <w:webHidden/>
               </w:rPr>
-              <w:t>5</w:t>
+              <w:t>6</w:t>
             </w:r>
             <w:r>
               <w:rPr>
@@ -1442,7 +1614,7 @@
               <w:lang w:eastAsia="de-DE"/>
             </w:rPr>
           </w:pPr>
-          <w:hyperlink w:anchor="_Toc461574906" w:history="1">
+          <w:hyperlink w:anchor="_Toc461586135" w:history="1">
             <w:r>
               <w:rPr>
                 <w:rStyle w:val="Hyperlink"/>
@@ -1486,7 +1658,7 @@
                 <w:noProof/>
                 <w:webHidden/>
               </w:rPr>
-              <w:instrText xml:space="preserve"> PAGEREF _Toc461574906 \h </w:instrText>
+              <w:instrText xml:space="preserve"> PAGEREF _Toc461586135 \h </w:instrText>
             </w:r>
             <w:r>
               <w:rPr>
@@ -1506,7 +1678,7 @@
                 <w:noProof/>
                 <w:webHidden/>
               </w:rPr>
-              <w:t>5</w:t>
+              <w:t>6</w:t>
             </w:r>
             <w:r>
               <w:rPr>
@@ -1530,7 +1702,7 @@
               <w:lang w:eastAsia="de-DE"/>
             </w:rPr>
           </w:pPr>
-          <w:hyperlink w:anchor="_Toc461574907" w:history="1">
+          <w:hyperlink w:anchor="_Toc461586136" w:history="1">
             <w:r>
               <w:rPr>
                 <w:rStyle w:val="Hyperlink"/>
@@ -1572,7 +1744,7 @@
                 <w:noProof/>
                 <w:webHidden/>
               </w:rPr>
-              <w:instrText xml:space="preserve"> PAGEREF _Toc461574907 \h </w:instrText>
+              <w:instrText xml:space="preserve"> PAGEREF _Toc461586136 \h </w:instrText>
             </w:r>
             <w:r>
               <w:rPr>
@@ -1592,7 +1764,7 @@
                 <w:noProof/>
                 <w:webHidden/>
               </w:rPr>
-              <w:t>5</w:t>
+              <w:t>7</w:t>
             </w:r>
             <w:r>
               <w:rPr>
@@ -1648,7 +1820,7 @@
           <w:lang w:val="en-US"/>
         </w:rPr>
       </w:pPr>
-      <w:bookmarkStart w:id="0" w:name="_Toc461574894"/>
+      <w:bookmarkStart w:id="0" w:name="_Toc461586121"/>
       <w:r>
         <w:rPr>
           <w:lang w:val="en-US"/>
@@ -1742,6 +1914,7 @@
         </w:rPr>
         <w:t xml:space="preserve">gathered through the </w:t>
       </w:r>
+      <w:proofErr w:type="spellStart"/>
       <w:r>
         <w:rPr>
           <w:i/>
@@ -1749,6 +1922,7 @@
         </w:rPr>
         <w:t>OpenWeatherMapApi</w:t>
       </w:r>
+      <w:proofErr w:type="spellEnd"/>
       <w:r>
         <w:rPr>
           <w:lang w:val="en-US"/>
@@ -1792,7 +1966,7 @@
           <w:lang w:val="en-US"/>
         </w:rPr>
       </w:pPr>
-      <w:bookmarkStart w:id="1" w:name="_Toc461574895"/>
+      <w:bookmarkStart w:id="1" w:name="_Toc461586122"/>
       <w:r>
         <w:rPr>
           <w:lang w:val="en-US"/>
@@ -1916,7 +2090,70 @@
           <w:lang w:val="en-US"/>
         </w:rPr>
       </w:pPr>
-      <w:bookmarkStart w:id="2" w:name="_Toc461574896"/>
+      <w:bookmarkStart w:id="2" w:name="_Toc461586123"/>
+      <w:bookmarkStart w:id="3" w:name="_GoBack"/>
+      <w:r>
+        <w:rPr>
+          <w:noProof/>
+          <w:lang w:eastAsia="de-DE"/>
+        </w:rPr>
+        <w:drawing>
+          <wp:anchor distT="0" distB="0" distL="114300" distR="114300" simplePos="0" relativeHeight="251659264" behindDoc="0" locked="0" layoutInCell="1" allowOverlap="1" wp14:anchorId="196A2DA7" wp14:editId="2E9F3362">
+            <wp:simplePos x="0" y="0"/>
+            <wp:positionH relativeFrom="column">
+              <wp:posOffset>-623570</wp:posOffset>
+            </wp:positionH>
+            <wp:positionV relativeFrom="paragraph">
+              <wp:posOffset>469636</wp:posOffset>
+            </wp:positionV>
+            <wp:extent cx="7132320" cy="3248025"/>
+            <wp:effectExtent l="0" t="0" r="0" b="9525"/>
+            <wp:wrapSquare wrapText="bothSides"/>
+            <wp:docPr id="4" name="Picture 4"/>
+            <wp:cNvGraphicFramePr>
+              <a:graphicFrameLocks xmlns:a="http://schemas.openxmlformats.org/drawingml/2006/main" noChangeAspect="1"/>
+            </wp:cNvGraphicFramePr>
+            <a:graphic xmlns:a="http://schemas.openxmlformats.org/drawingml/2006/main">
+              <a:graphicData uri="http://schemas.openxmlformats.org/drawingml/2006/picture">
+                <pic:pic xmlns:pic="http://schemas.openxmlformats.org/drawingml/2006/picture">
+                  <pic:nvPicPr>
+                    <pic:cNvPr id="4" name="IMG_20160914_031502.jpg"/>
+                    <pic:cNvPicPr/>
+                  </pic:nvPicPr>
+                  <pic:blipFill>
+                    <a:blip r:embed="rId9" cstate="print">
+                      <a:extLst>
+                        <a:ext uri="{28A0092B-C50C-407E-A947-70E740481C1C}">
+                          <a14:useLocalDpi xmlns:a14="http://schemas.microsoft.com/office/drawing/2010/main" val="0"/>
+                        </a:ext>
+                      </a:extLst>
+                    </a:blip>
+                    <a:stretch>
+                      <a:fillRect/>
+                    </a:stretch>
+                  </pic:blipFill>
+                  <pic:spPr>
+                    <a:xfrm>
+                      <a:off x="0" y="0"/>
+                      <a:ext cx="7132320" cy="3248025"/>
+                    </a:xfrm>
+                    <a:prstGeom prst="rect">
+                      <a:avLst/>
+                    </a:prstGeom>
+                  </pic:spPr>
+                </pic:pic>
+              </a:graphicData>
+            </a:graphic>
+            <wp14:sizeRelH relativeFrom="page">
+              <wp14:pctWidth>0</wp14:pctWidth>
+            </wp14:sizeRelH>
+            <wp14:sizeRelV relativeFrom="page">
+              <wp14:pctHeight>0</wp14:pctHeight>
+            </wp14:sizeRelV>
+          </wp:anchor>
+        </w:drawing>
+      </w:r>
+      <w:bookmarkEnd w:id="3"/>
       <w:r>
         <w:rPr>
           <w:lang w:val="en-US"/>
@@ -2050,83 +2287,12 @@
           <w:lang w:val="en-US"/>
         </w:rPr>
       </w:pPr>
-      <w:bookmarkStart w:id="3" w:name="_Toc461574897"/>
+      <w:bookmarkStart w:id="4" w:name="_Toc461586124"/>
       <w:r>
         <w:rPr>
           <w:lang w:val="en-US"/>
         </w:rPr>
         <w:t>Explanation of classes</w:t>
-      </w:r>
-      <w:bookmarkEnd w:id="3"/>
-    </w:p>
-    <w:p>
-      <w:pPr>
-        <w:rPr>
-          <w:lang w:val="en-US"/>
-        </w:rPr>
-      </w:pPr>
-      <w:r>
-        <w:rPr>
-          <w:lang w:val="en-US"/>
-        </w:rPr>
-        <w:t xml:space="preserve">This subchapter </w:t>
-      </w:r>
-      <w:r>
-        <w:rPr>
-          <w:lang w:val="en-US"/>
-        </w:rPr>
-        <w:t xml:space="preserve">gives a descriptive explanation of the </w:t>
-      </w:r>
-      <w:r>
-        <w:rPr>
-          <w:lang w:val="en-US"/>
-        </w:rPr>
-        <w:t>observer</w:t>
-      </w:r>
-      <w:r>
-        <w:rPr>
-          <w:lang w:val="en-US"/>
-        </w:rPr>
-        <w:t xml:space="preserve"> patterns implementation</w:t>
-      </w:r>
-      <w:r>
-        <w:rPr>
-          <w:lang w:val="en-US"/>
-        </w:rPr>
-        <w:t>, such as method</w:t>
-      </w:r>
-      <w:r>
-        <w:rPr>
-          <w:lang w:val="en-US"/>
-        </w:rPr>
-        <w:t>s</w:t>
-      </w:r>
-      <w:r>
-        <w:rPr>
-          <w:lang w:val="en-US"/>
-        </w:rPr>
-        <w:t>, properties or fields.</w:t>
-      </w:r>
-    </w:p>
-    <w:p>
-      <w:pPr>
-        <w:pStyle w:val="Heading3"/>
-        <w:rPr>
-          <w:lang w:val="en-US"/>
-        </w:rPr>
-      </w:pPr>
-      <w:bookmarkStart w:id="4" w:name="_Toc461574898"/>
-      <w:r>
-        <w:rPr>
-          <w:lang w:val="en-US"/>
-        </w:rPr>
-        <w:t>I</w:t>
-      </w:r>
-      <w:r>
-        <w:rPr>
-          <w:lang w:val="en-US"/>
-        </w:rPr>
-        <w:t>Subject</w:t>
       </w:r>
       <w:bookmarkEnd w:id="4"/>
     </w:p>
@@ -2138,6 +2304,81 @@
       </w:pPr>
       <w:r>
         <w:rPr>
+          <w:lang w:val="en-US"/>
+        </w:rPr>
+        <w:t xml:space="preserve">This subchapter </w:t>
+      </w:r>
+      <w:r>
+        <w:rPr>
+          <w:lang w:val="en-US"/>
+        </w:rPr>
+        <w:t xml:space="preserve">gives a descriptive explanation of the </w:t>
+      </w:r>
+      <w:r>
+        <w:rPr>
+          <w:lang w:val="en-US"/>
+        </w:rPr>
+        <w:t>observer</w:t>
+      </w:r>
+      <w:r>
+        <w:rPr>
+          <w:lang w:val="en-US"/>
+        </w:rPr>
+        <w:t xml:space="preserve"> patterns implementation</w:t>
+      </w:r>
+      <w:r>
+        <w:rPr>
+          <w:lang w:val="en-US"/>
+        </w:rPr>
+        <w:t>, such as method</w:t>
+      </w:r>
+      <w:r>
+        <w:rPr>
+          <w:lang w:val="en-US"/>
+        </w:rPr>
+        <w:t>s</w:t>
+      </w:r>
+      <w:r>
+        <w:rPr>
+          <w:lang w:val="en-US"/>
+        </w:rPr>
+        <w:t>, properties or fields.</w:t>
+      </w:r>
+    </w:p>
+    <w:p>
+      <w:pPr>
+        <w:pStyle w:val="Heading3"/>
+        <w:rPr>
+          <w:lang w:val="en-US"/>
+        </w:rPr>
+      </w:pPr>
+      <w:bookmarkStart w:id="5" w:name="_Toc461586125"/>
+      <w:proofErr w:type="spellStart"/>
+      <w:r>
+        <w:rPr>
+          <w:lang w:val="en-US"/>
+        </w:rPr>
+        <w:lastRenderedPageBreak/>
+        <w:t>I</w:t>
+      </w:r>
+      <w:r>
+        <w:rPr>
+          <w:lang w:val="en-US"/>
+        </w:rPr>
+        <w:t>Subject</w:t>
+      </w:r>
+      <w:bookmarkEnd w:id="5"/>
+      <w:proofErr w:type="spellEnd"/>
+    </w:p>
+    <w:p>
+      <w:pPr>
+        <w:rPr>
+          <w:lang w:val="en-US"/>
+        </w:rPr>
+      </w:pPr>
+      <w:proofErr w:type="spellStart"/>
+      <w:r>
+        <w:rPr>
           <w:i/>
           <w:lang w:val="en-US"/>
         </w:rPr>
@@ -2150,6 +2391,7 @@
         </w:rPr>
         <w:t>Subject</w:t>
       </w:r>
+      <w:proofErr w:type="spellEnd"/>
       <w:r>
         <w:rPr>
           <w:i/>
@@ -2207,6 +2449,7 @@
                 <w:lang w:val="en-US"/>
               </w:rPr>
             </w:pPr>
+            <w:proofErr w:type="spellStart"/>
             <w:r>
               <w:rPr>
                 <w:b/>
@@ -2214,6 +2457,7 @@
               </w:rPr>
               <w:t>ISubject</w:t>
             </w:r>
+            <w:proofErr w:type="spellEnd"/>
           </w:p>
         </w:tc>
       </w:tr>
@@ -2322,8 +2566,19 @@
                 <w:sz w:val="19"/>
                 <w:szCs w:val="19"/>
               </w:rPr>
-              <w:t xml:space="preserve"> Attach(</w:t>
-            </w:r>
+              <w:t xml:space="preserve"> </w:t>
+            </w:r>
+            <w:proofErr w:type="gramStart"/>
+            <w:r>
+              <w:rPr>
+                <w:rFonts w:ascii="Consolas" w:hAnsi="Consolas" w:cs="Consolas"/>
+                <w:color w:val="000000"/>
+                <w:sz w:val="19"/>
+                <w:szCs w:val="19"/>
+              </w:rPr>
+              <w:t>Attach(</w:t>
+            </w:r>
+            <w:proofErr w:type="gramEnd"/>
             <w:r>
               <w:rPr>
                 <w:rFonts w:ascii="Consolas" w:hAnsi="Consolas" w:cs="Consolas"/>
@@ -2432,8 +2687,19 @@
                 <w:sz w:val="19"/>
                 <w:szCs w:val="19"/>
               </w:rPr>
-              <w:t xml:space="preserve"> Detach(</w:t>
-            </w:r>
+              <w:t xml:space="preserve"> </w:t>
+            </w:r>
+            <w:proofErr w:type="gramStart"/>
+            <w:r>
+              <w:rPr>
+                <w:rFonts w:ascii="Consolas" w:hAnsi="Consolas" w:cs="Consolas"/>
+                <w:color w:val="000000"/>
+                <w:sz w:val="19"/>
+                <w:szCs w:val="19"/>
+              </w:rPr>
+              <w:t>Detach(</w:t>
+            </w:r>
+            <w:proofErr w:type="gramEnd"/>
             <w:r>
               <w:rPr>
                 <w:rFonts w:ascii="Consolas" w:hAnsi="Consolas" w:cs="Consolas"/>
@@ -2542,7 +2808,27 @@
                 <w:sz w:val="19"/>
                 <w:szCs w:val="19"/>
               </w:rPr>
-              <w:t xml:space="preserve"> Notify(): </w:t>
+              <w:t xml:space="preserve"> </w:t>
+            </w:r>
+            <w:proofErr w:type="gramStart"/>
+            <w:r>
+              <w:rPr>
+                <w:rFonts w:ascii="Consolas" w:hAnsi="Consolas" w:cs="Consolas"/>
+                <w:color w:val="000000"/>
+                <w:sz w:val="19"/>
+                <w:szCs w:val="19"/>
+              </w:rPr>
+              <w:t>Notify(</w:t>
+            </w:r>
+            <w:proofErr w:type="gramEnd"/>
+            <w:r>
+              <w:rPr>
+                <w:rFonts w:ascii="Consolas" w:hAnsi="Consolas" w:cs="Consolas"/>
+                <w:color w:val="000000"/>
+                <w:sz w:val="19"/>
+                <w:szCs w:val="19"/>
+              </w:rPr>
+              <w:t xml:space="preserve">): </w:t>
             </w:r>
             <w:r>
               <w:rPr>
@@ -2596,14 +2882,14 @@
           <w:lang w:val="en-US"/>
         </w:rPr>
       </w:pPr>
-      <w:bookmarkStart w:id="5" w:name="_Toc461574899"/>
+      <w:bookmarkStart w:id="6" w:name="_Toc461586126"/>
       <w:r>
         <w:rPr>
           <w:lang w:val="en-US"/>
         </w:rPr>
         <w:t>Subject</w:t>
       </w:r>
-      <w:bookmarkEnd w:id="5"/>
+      <w:bookmarkEnd w:id="6"/>
     </w:p>
     <w:p>
       <w:pPr>
@@ -2649,6 +2935,7 @@
         </w:rPr>
         <w:t xml:space="preserve">abstract class which implements </w:t>
       </w:r>
+      <w:proofErr w:type="spellStart"/>
       <w:r>
         <w:rPr>
           <w:i/>
@@ -2656,6 +2943,7 @@
         </w:rPr>
         <w:t>ISubject</w:t>
       </w:r>
+      <w:proofErr w:type="spellEnd"/>
       <w:r>
         <w:rPr>
           <w:lang w:val="en-US"/>
@@ -2795,15 +3083,27 @@
               </w:rPr>
               <w:t xml:space="preserve">+ </w:t>
             </w:r>
-            <w:r>
-              <w:rPr>
-                <w:rFonts w:ascii="Consolas" w:hAnsi="Consolas"/>
-                <w:sz w:val="19"/>
-                <w:szCs w:val="19"/>
-                <w:lang w:val="en-US"/>
-              </w:rPr>
-              <w:t>Observers : List&lt;</w:t>
-            </w:r>
+            <w:proofErr w:type="gramStart"/>
+            <w:r>
+              <w:rPr>
+                <w:rFonts w:ascii="Consolas" w:hAnsi="Consolas"/>
+                <w:sz w:val="19"/>
+                <w:szCs w:val="19"/>
+                <w:lang w:val="en-US"/>
+              </w:rPr>
+              <w:t>Observers :</w:t>
+            </w:r>
+            <w:proofErr w:type="gramEnd"/>
+            <w:r>
+              <w:rPr>
+                <w:rFonts w:ascii="Consolas" w:hAnsi="Consolas"/>
+                <w:sz w:val="19"/>
+                <w:szCs w:val="19"/>
+                <w:lang w:val="en-US"/>
+              </w:rPr>
+              <w:t xml:space="preserve"> List&lt;</w:t>
+            </w:r>
+            <w:proofErr w:type="spellStart"/>
             <w:r>
               <w:rPr>
                 <w:rFonts w:ascii="Consolas" w:hAnsi="Consolas"/>
@@ -2814,6 +3114,7 @@
               </w:rPr>
               <w:t>IObserver</w:t>
             </w:r>
+            <w:proofErr w:type="spellEnd"/>
             <w:r>
               <w:rPr>
                 <w:rFonts w:ascii="Consolas" w:hAnsi="Consolas"/>
@@ -2839,8 +3140,16 @@
               <w:rPr>
                 <w:lang w:val="en-US"/>
               </w:rPr>
-              <w:t>List of attached observers..</w:t>
-            </w:r>
+              <w:t xml:space="preserve">List of attached </w:t>
+            </w:r>
+            <w:proofErr w:type="gramStart"/>
+            <w:r>
+              <w:rPr>
+                <w:lang w:val="en-US"/>
+              </w:rPr>
+              <w:t>observers..</w:t>
+            </w:r>
+            <w:proofErr w:type="gramEnd"/>
           </w:p>
         </w:tc>
       </w:tr>
@@ -2862,7 +3171,6 @@
               <w:rPr>
                 <w:lang w:val="en-US"/>
               </w:rPr>
-              <w:lastRenderedPageBreak/>
               <w:t>Method</w:t>
             </w:r>
           </w:p>
@@ -2894,8 +3202,19 @@
                 <w:sz w:val="19"/>
                 <w:szCs w:val="19"/>
               </w:rPr>
-              <w:t xml:space="preserve"> Attach(</w:t>
-            </w:r>
+              <w:t xml:space="preserve"> </w:t>
+            </w:r>
+            <w:proofErr w:type="gramStart"/>
+            <w:r>
+              <w:rPr>
+                <w:rFonts w:ascii="Consolas" w:hAnsi="Consolas" w:cs="Consolas"/>
+                <w:color w:val="000000"/>
+                <w:sz w:val="19"/>
+                <w:szCs w:val="19"/>
+              </w:rPr>
+              <w:t>Attach(</w:t>
+            </w:r>
+            <w:proofErr w:type="gramEnd"/>
             <w:r>
               <w:rPr>
                 <w:rFonts w:ascii="Consolas" w:hAnsi="Consolas" w:cs="Consolas"/>
@@ -3005,8 +3324,19 @@
                 <w:sz w:val="19"/>
                 <w:szCs w:val="19"/>
               </w:rPr>
-              <w:t xml:space="preserve"> Detach(</w:t>
-            </w:r>
+              <w:t xml:space="preserve"> </w:t>
+            </w:r>
+            <w:proofErr w:type="gramStart"/>
+            <w:r>
+              <w:rPr>
+                <w:rFonts w:ascii="Consolas" w:hAnsi="Consolas" w:cs="Consolas"/>
+                <w:color w:val="000000"/>
+                <w:sz w:val="19"/>
+                <w:szCs w:val="19"/>
+              </w:rPr>
+              <w:t>Detach(</w:t>
+            </w:r>
+            <w:proofErr w:type="gramEnd"/>
             <w:r>
               <w:rPr>
                 <w:rFonts w:ascii="Consolas" w:hAnsi="Consolas" w:cs="Consolas"/>
@@ -3115,7 +3445,27 @@
                 <w:sz w:val="19"/>
                 <w:szCs w:val="19"/>
               </w:rPr>
-              <w:t xml:space="preserve"> Notify(): </w:t>
+              <w:t xml:space="preserve"> </w:t>
+            </w:r>
+            <w:proofErr w:type="gramStart"/>
+            <w:r>
+              <w:rPr>
+                <w:rFonts w:ascii="Consolas" w:hAnsi="Consolas" w:cs="Consolas"/>
+                <w:color w:val="000000"/>
+                <w:sz w:val="19"/>
+                <w:szCs w:val="19"/>
+              </w:rPr>
+              <w:t>Notify(</w:t>
+            </w:r>
+            <w:proofErr w:type="gramEnd"/>
+            <w:r>
+              <w:rPr>
+                <w:rFonts w:ascii="Consolas" w:hAnsi="Consolas" w:cs="Consolas"/>
+                <w:color w:val="000000"/>
+                <w:sz w:val="19"/>
+                <w:szCs w:val="19"/>
+              </w:rPr>
+              <w:t xml:space="preserve">): </w:t>
             </w:r>
             <w:r>
               <w:rPr>
@@ -3169,14 +3519,16 @@
           <w:lang w:val="en-US"/>
         </w:rPr>
       </w:pPr>
-      <w:bookmarkStart w:id="6" w:name="_Toc461574900"/>
+      <w:bookmarkStart w:id="7" w:name="_Toc461586127"/>
+      <w:proofErr w:type="spellStart"/>
       <w:r>
         <w:rPr>
           <w:lang w:val="en-US"/>
         </w:rPr>
         <w:t>WeatherSubject</w:t>
       </w:r>
-      <w:bookmarkEnd w:id="6"/>
+      <w:bookmarkEnd w:id="7"/>
+      <w:proofErr w:type="spellEnd"/>
     </w:p>
     <w:p>
       <w:pPr>
@@ -3191,6 +3543,7 @@
         </w:rPr>
         <w:t xml:space="preserve">The </w:t>
       </w:r>
+      <w:proofErr w:type="spellStart"/>
       <w:r>
         <w:rPr>
           <w:i/>
@@ -3198,6 +3551,7 @@
         </w:rPr>
         <w:t>WeatherSubject</w:t>
       </w:r>
+      <w:proofErr w:type="spellEnd"/>
       <w:r>
         <w:rPr>
           <w:lang w:val="en-US"/>
@@ -3262,6 +3616,7 @@
                 <w:lang w:val="en-US"/>
               </w:rPr>
             </w:pPr>
+            <w:proofErr w:type="spellStart"/>
             <w:r>
               <w:rPr>
                 <w:b/>
@@ -3276,6 +3631,7 @@
               </w:rPr>
               <w:t>Subject</w:t>
             </w:r>
+            <w:proofErr w:type="spellEnd"/>
           </w:p>
         </w:tc>
       </w:tr>
@@ -3383,8 +3739,40 @@
                 <w:szCs w:val="19"/>
                 <w:lang w:val="en-US"/>
               </w:rPr>
-              <w:t xml:space="preserve">_weatherData : </w:t>
-            </w:r>
+              <w:t>_</w:t>
+            </w:r>
+            <w:proofErr w:type="spellStart"/>
+            <w:proofErr w:type="gramStart"/>
+            <w:r>
+              <w:rPr>
+                <w:rFonts w:ascii="Consolas" w:hAnsi="Consolas"/>
+                <w:sz w:val="19"/>
+                <w:szCs w:val="19"/>
+                <w:lang w:val="en-US"/>
+              </w:rPr>
+              <w:t>weatherData</w:t>
+            </w:r>
+            <w:proofErr w:type="spellEnd"/>
+            <w:r>
+              <w:rPr>
+                <w:rFonts w:ascii="Consolas" w:hAnsi="Consolas"/>
+                <w:sz w:val="19"/>
+                <w:szCs w:val="19"/>
+                <w:lang w:val="en-US"/>
+              </w:rPr>
+              <w:t xml:space="preserve"> :</w:t>
+            </w:r>
+            <w:proofErr w:type="gramEnd"/>
+            <w:r>
+              <w:rPr>
+                <w:rFonts w:ascii="Consolas" w:hAnsi="Consolas"/>
+                <w:sz w:val="19"/>
+                <w:szCs w:val="19"/>
+                <w:lang w:val="en-US"/>
+              </w:rPr>
+              <w:t xml:space="preserve"> </w:t>
+            </w:r>
+            <w:proofErr w:type="spellStart"/>
             <w:r>
               <w:rPr>
                 <w:rFonts w:ascii="Consolas" w:hAnsi="Consolas"/>
@@ -3395,6 +3783,7 @@
               </w:rPr>
               <w:t>CurrentWeatherResponse</w:t>
             </w:r>
+            <w:proofErr w:type="spellEnd"/>
           </w:p>
         </w:tc>
         <w:tc>
@@ -3417,7 +3806,21 @@
               <w:rPr>
                 <w:lang w:val="en-US"/>
               </w:rPr>
-              <w:t xml:space="preserve"> fetched from OpenWeatherMap API.</w:t>
+              <w:t xml:space="preserve"> fetched from </w:t>
+            </w:r>
+            <w:proofErr w:type="spellStart"/>
+            <w:r>
+              <w:rPr>
+                <w:lang w:val="en-US"/>
+              </w:rPr>
+              <w:t>OpenWeatherMap</w:t>
+            </w:r>
+            <w:proofErr w:type="spellEnd"/>
+            <w:r>
+              <w:rPr>
+                <w:lang w:val="en-US"/>
+              </w:rPr>
+              <w:t xml:space="preserve"> API.</w:t>
             </w:r>
           </w:p>
         </w:tc>
@@ -3479,8 +3882,40 @@
                 <w:szCs w:val="19"/>
                 <w:lang w:val="en-US"/>
               </w:rPr>
-              <w:t xml:space="preserve">_weatherMapClient : </w:t>
-            </w:r>
+              <w:t>_</w:t>
+            </w:r>
+            <w:proofErr w:type="spellStart"/>
+            <w:proofErr w:type="gramStart"/>
+            <w:r>
+              <w:rPr>
+                <w:rFonts w:ascii="Consolas" w:hAnsi="Consolas"/>
+                <w:sz w:val="19"/>
+                <w:szCs w:val="19"/>
+                <w:lang w:val="en-US"/>
+              </w:rPr>
+              <w:t>weatherMapClient</w:t>
+            </w:r>
+            <w:proofErr w:type="spellEnd"/>
+            <w:r>
+              <w:rPr>
+                <w:rFonts w:ascii="Consolas" w:hAnsi="Consolas"/>
+                <w:sz w:val="19"/>
+                <w:szCs w:val="19"/>
+                <w:lang w:val="en-US"/>
+              </w:rPr>
+              <w:t xml:space="preserve"> :</w:t>
+            </w:r>
+            <w:proofErr w:type="gramEnd"/>
+            <w:r>
+              <w:rPr>
+                <w:rFonts w:ascii="Consolas" w:hAnsi="Consolas"/>
+                <w:sz w:val="19"/>
+                <w:szCs w:val="19"/>
+                <w:lang w:val="en-US"/>
+              </w:rPr>
+              <w:t xml:space="preserve"> </w:t>
+            </w:r>
+            <w:proofErr w:type="spellStart"/>
             <w:r>
               <w:rPr>
                 <w:rFonts w:ascii="Consolas" w:hAnsi="Consolas"/>
@@ -3491,6 +3926,7 @@
               </w:rPr>
               <w:t>OpenWeatherMapClient</w:t>
             </w:r>
+            <w:proofErr w:type="spellEnd"/>
           </w:p>
         </w:tc>
         <w:tc>
@@ -3507,7 +3943,21 @@
               <w:rPr>
                 <w:lang w:val="en-US"/>
               </w:rPr>
-              <w:t>Issues Http request to OpenWeatherMap API.</w:t>
+              <w:t xml:space="preserve">Issues Http request to </w:t>
+            </w:r>
+            <w:proofErr w:type="spellStart"/>
+            <w:r>
+              <w:rPr>
+                <w:lang w:val="en-US"/>
+              </w:rPr>
+              <w:t>OpenWeatherMap</w:t>
+            </w:r>
+            <w:proofErr w:type="spellEnd"/>
+            <w:r>
+              <w:rPr>
+                <w:lang w:val="en-US"/>
+              </w:rPr>
+              <w:t xml:space="preserve"> API.</w:t>
             </w:r>
           </w:p>
         </w:tc>
@@ -3550,23 +4000,45 @@
               </w:rPr>
               <w:t xml:space="preserve">+ </w:t>
             </w:r>
-            <w:r>
-              <w:rPr>
-                <w:rFonts w:ascii="Consolas" w:hAnsi="Consolas"/>
-                <w:sz w:val="19"/>
-                <w:szCs w:val="19"/>
-                <w:lang w:val="en-US"/>
-              </w:rPr>
-              <w:t xml:space="preserve">SearchCity </w:t>
-            </w:r>
-            <w:r>
-              <w:rPr>
-                <w:rFonts w:ascii="Consolas" w:hAnsi="Consolas"/>
-                <w:sz w:val="19"/>
-                <w:szCs w:val="19"/>
-                <w:lang w:val="en-US"/>
-              </w:rPr>
-              <w:t xml:space="preserve">: </w:t>
+            <w:proofErr w:type="spellStart"/>
+            <w:proofErr w:type="gramStart"/>
+            <w:r>
+              <w:rPr>
+                <w:rFonts w:ascii="Consolas" w:hAnsi="Consolas"/>
+                <w:sz w:val="19"/>
+                <w:szCs w:val="19"/>
+                <w:lang w:val="en-US"/>
+              </w:rPr>
+              <w:t>SearchCity</w:t>
+            </w:r>
+            <w:proofErr w:type="spellEnd"/>
+            <w:r>
+              <w:rPr>
+                <w:rFonts w:ascii="Consolas" w:hAnsi="Consolas"/>
+                <w:sz w:val="19"/>
+                <w:szCs w:val="19"/>
+                <w:lang w:val="en-US"/>
+              </w:rPr>
+              <w:t xml:space="preserve"> </w:t>
+            </w:r>
+            <w:r>
+              <w:rPr>
+                <w:rFonts w:ascii="Consolas" w:hAnsi="Consolas"/>
+                <w:sz w:val="19"/>
+                <w:szCs w:val="19"/>
+                <w:lang w:val="en-US"/>
+              </w:rPr>
+              <w:t>:</w:t>
+            </w:r>
+            <w:proofErr w:type="gramEnd"/>
+            <w:r>
+              <w:rPr>
+                <w:rFonts w:ascii="Consolas" w:hAnsi="Consolas"/>
+                <w:sz w:val="19"/>
+                <w:szCs w:val="19"/>
+                <w:lang w:val="en-US"/>
+              </w:rPr>
+              <w:t xml:space="preserve"> </w:t>
             </w:r>
             <w:r>
               <w:rPr>
@@ -3637,15 +4109,38 @@
               </w:rPr>
               <w:t xml:space="preserve">+ </w:t>
             </w:r>
-            <w:r>
-              <w:rPr>
-                <w:rFonts w:ascii="Consolas" w:hAnsi="Consolas"/>
-                <w:sz w:val="19"/>
-                <w:szCs w:val="19"/>
-                <w:lang w:val="en-US"/>
-              </w:rPr>
-              <w:t xml:space="preserve">WeatherData : </w:t>
-            </w:r>
+            <w:proofErr w:type="spellStart"/>
+            <w:proofErr w:type="gramStart"/>
+            <w:r>
+              <w:rPr>
+                <w:rFonts w:ascii="Consolas" w:hAnsi="Consolas"/>
+                <w:sz w:val="19"/>
+                <w:szCs w:val="19"/>
+                <w:lang w:val="en-US"/>
+              </w:rPr>
+              <w:t>WeatherData</w:t>
+            </w:r>
+            <w:proofErr w:type="spellEnd"/>
+            <w:r>
+              <w:rPr>
+                <w:rFonts w:ascii="Consolas" w:hAnsi="Consolas"/>
+                <w:sz w:val="19"/>
+                <w:szCs w:val="19"/>
+                <w:lang w:val="en-US"/>
+              </w:rPr>
+              <w:t xml:space="preserve"> :</w:t>
+            </w:r>
+            <w:proofErr w:type="gramEnd"/>
+            <w:r>
+              <w:rPr>
+                <w:rFonts w:ascii="Consolas" w:hAnsi="Consolas"/>
+                <w:sz w:val="19"/>
+                <w:szCs w:val="19"/>
+                <w:lang w:val="en-US"/>
+              </w:rPr>
+              <w:t xml:space="preserve"> </w:t>
+            </w:r>
+            <w:proofErr w:type="spellStart"/>
             <w:r>
               <w:rPr>
                 <w:rFonts w:ascii="Consolas" w:hAnsi="Consolas"/>
@@ -3656,6 +4151,7 @@
               </w:rPr>
               <w:t>CurrentWeatherResponse</w:t>
             </w:r>
+            <w:proofErr w:type="spellEnd"/>
           </w:p>
         </w:tc>
         <w:tc>
@@ -3672,7 +4168,21 @@
               <w:rPr>
                 <w:lang w:val="en-US"/>
               </w:rPr>
-              <w:t>Public property of _weaterData.</w:t>
+              <w:t>Public property of _</w:t>
+            </w:r>
+            <w:proofErr w:type="spellStart"/>
+            <w:r>
+              <w:rPr>
+                <w:lang w:val="en-US"/>
+              </w:rPr>
+              <w:t>weaterData</w:t>
+            </w:r>
+            <w:proofErr w:type="spellEnd"/>
+            <w:r>
+              <w:rPr>
+                <w:lang w:val="en-US"/>
+              </w:rPr>
+              <w:t>.</w:t>
             </w:r>
           </w:p>
         </w:tc>
@@ -3718,14 +4228,45 @@
               </w:rPr>
               <w:t xml:space="preserve">- </w:t>
             </w:r>
-            <w:r>
-              <w:rPr>
-                <w:rFonts w:ascii="Consolas" w:hAnsi="Consolas"/>
-                <w:sz w:val="19"/>
-                <w:szCs w:val="19"/>
-                <w:lang w:val="en-US"/>
-              </w:rPr>
-              <w:t>FetchOpenWeatherMap__Worker : void</w:t>
+            <w:proofErr w:type="spellStart"/>
+            <w:r>
+              <w:rPr>
+                <w:rFonts w:ascii="Consolas" w:hAnsi="Consolas"/>
+                <w:sz w:val="19"/>
+                <w:szCs w:val="19"/>
+                <w:lang w:val="en-US"/>
+              </w:rPr>
+              <w:t>FetchOpenWeatherMap</w:t>
+            </w:r>
+            <w:proofErr w:type="spellEnd"/>
+            <w:r>
+              <w:rPr>
+                <w:rFonts w:ascii="Consolas" w:hAnsi="Consolas"/>
+                <w:sz w:val="19"/>
+                <w:szCs w:val="19"/>
+                <w:lang w:val="en-US"/>
+              </w:rPr>
+              <w:t>__</w:t>
+            </w:r>
+            <w:proofErr w:type="gramStart"/>
+            <w:r>
+              <w:rPr>
+                <w:rFonts w:ascii="Consolas" w:hAnsi="Consolas"/>
+                <w:sz w:val="19"/>
+                <w:szCs w:val="19"/>
+                <w:lang w:val="en-US"/>
+              </w:rPr>
+              <w:t>Worker :</w:t>
+            </w:r>
+            <w:proofErr w:type="gramEnd"/>
+            <w:r>
+              <w:rPr>
+                <w:rFonts w:ascii="Consolas" w:hAnsi="Consolas"/>
+                <w:sz w:val="19"/>
+                <w:szCs w:val="19"/>
+                <w:lang w:val="en-US"/>
+              </w:rPr>
+              <w:t xml:space="preserve"> void</w:t>
             </w:r>
           </w:p>
         </w:tc>
@@ -3792,15 +4333,38 @@
               </w:rPr>
               <w:t xml:space="preserve">+ </w:t>
             </w:r>
-            <w:r>
-              <w:rPr>
-                <w:rFonts w:ascii="Consolas" w:hAnsi="Consolas"/>
-                <w:sz w:val="19"/>
-                <w:szCs w:val="19"/>
-                <w:lang w:val="en-US"/>
-              </w:rPr>
-              <w:t xml:space="preserve">GetWeatherData() : </w:t>
-            </w:r>
+            <w:proofErr w:type="spellStart"/>
+            <w:proofErr w:type="gramStart"/>
+            <w:r>
+              <w:rPr>
+                <w:rFonts w:ascii="Consolas" w:hAnsi="Consolas"/>
+                <w:sz w:val="19"/>
+                <w:szCs w:val="19"/>
+                <w:lang w:val="en-US"/>
+              </w:rPr>
+              <w:t>GetWeatherData</w:t>
+            </w:r>
+            <w:proofErr w:type="spellEnd"/>
+            <w:r>
+              <w:rPr>
+                <w:rFonts w:ascii="Consolas" w:hAnsi="Consolas"/>
+                <w:sz w:val="19"/>
+                <w:szCs w:val="19"/>
+                <w:lang w:val="en-US"/>
+              </w:rPr>
+              <w:t>(</w:t>
+            </w:r>
+            <w:proofErr w:type="gramEnd"/>
+            <w:r>
+              <w:rPr>
+                <w:rFonts w:ascii="Consolas" w:hAnsi="Consolas"/>
+                <w:sz w:val="19"/>
+                <w:szCs w:val="19"/>
+                <w:lang w:val="en-US"/>
+              </w:rPr>
+              <w:t xml:space="preserve">) : </w:t>
+            </w:r>
+            <w:proofErr w:type="spellStart"/>
             <w:r>
               <w:rPr>
                 <w:rFonts w:ascii="Consolas" w:hAnsi="Consolas"/>
@@ -3811,6 +4375,7 @@
               </w:rPr>
               <w:t>CurrentWeatherResponse</w:t>
             </w:r>
+            <w:proofErr w:type="spellEnd"/>
           </w:p>
         </w:tc>
         <w:tc>
@@ -3847,14 +4412,16 @@
           <w:lang w:val="en-US"/>
         </w:rPr>
       </w:pPr>
-      <w:bookmarkStart w:id="7" w:name="_Toc461574901"/>
+      <w:bookmarkStart w:id="8" w:name="_Toc461586128"/>
+      <w:proofErr w:type="spellStart"/>
       <w:r>
         <w:rPr>
           <w:lang w:val="en-US"/>
         </w:rPr>
         <w:t>WeatherAlertSubject</w:t>
       </w:r>
-      <w:bookmarkEnd w:id="7"/>
+      <w:bookmarkEnd w:id="8"/>
+      <w:proofErr w:type="spellEnd"/>
     </w:p>
     <w:p>
       <w:pPr>
@@ -3869,6 +4436,7 @@
         </w:rPr>
         <w:t xml:space="preserve">The </w:t>
       </w:r>
+      <w:proofErr w:type="spellStart"/>
       <w:r>
         <w:rPr>
           <w:i/>
@@ -3890,6 +4458,7 @@
         </w:rPr>
         <w:t>Subject</w:t>
       </w:r>
+      <w:proofErr w:type="spellEnd"/>
       <w:r>
         <w:rPr>
           <w:lang w:val="en-US"/>
@@ -3936,6 +4505,7 @@
                 <w:lang w:val="en-US"/>
               </w:rPr>
             </w:pPr>
+            <w:proofErr w:type="spellStart"/>
             <w:r>
               <w:rPr>
                 <w:b/>
@@ -3950,6 +4520,7 @@
               </w:rPr>
               <w:t>Subject</w:t>
             </w:r>
+            <w:proofErr w:type="spellEnd"/>
           </w:p>
         </w:tc>
       </w:tr>
@@ -4057,7 +4628,18 @@
                 <w:szCs w:val="19"/>
                 <w:lang w:val="en-US"/>
               </w:rPr>
-              <w:t>_weather</w:t>
+              <w:t>_</w:t>
+            </w:r>
+            <w:proofErr w:type="spellStart"/>
+            <w:proofErr w:type="gramStart"/>
+            <w:r>
+              <w:rPr>
+                <w:rFonts w:ascii="Consolas" w:hAnsi="Consolas"/>
+                <w:sz w:val="19"/>
+                <w:szCs w:val="19"/>
+                <w:lang w:val="en-US"/>
+              </w:rPr>
+              <w:t>weather</w:t>
             </w:r>
             <w:r>
               <w:rPr>
@@ -4075,8 +4657,29 @@
                 <w:szCs w:val="19"/>
                 <w:lang w:val="en-US"/>
               </w:rPr>
-              <w:t xml:space="preserve">Data : </w:t>
-            </w:r>
+              <w:t>Data</w:t>
+            </w:r>
+            <w:proofErr w:type="spellEnd"/>
+            <w:r>
+              <w:rPr>
+                <w:rFonts w:ascii="Consolas" w:hAnsi="Consolas"/>
+                <w:sz w:val="19"/>
+                <w:szCs w:val="19"/>
+                <w:lang w:val="en-US"/>
+              </w:rPr>
+              <w:t xml:space="preserve"> :</w:t>
+            </w:r>
+            <w:proofErr w:type="gramEnd"/>
+            <w:r>
+              <w:rPr>
+                <w:rFonts w:ascii="Consolas" w:hAnsi="Consolas"/>
+                <w:sz w:val="19"/>
+                <w:szCs w:val="19"/>
+                <w:lang w:val="en-US"/>
+              </w:rPr>
+              <w:t xml:space="preserve"> </w:t>
+            </w:r>
+            <w:proofErr w:type="spellStart"/>
             <w:r>
               <w:rPr>
                 <w:rFonts w:ascii="Consolas" w:hAnsi="Consolas"/>
@@ -4087,6 +4690,7 @@
               </w:rPr>
               <w:t>WeatherAlertData</w:t>
             </w:r>
+            <w:proofErr w:type="spellEnd"/>
           </w:p>
         </w:tc>
         <w:tc>
@@ -4126,6 +4730,7 @@
               <w:rPr>
                 <w:lang w:val="en-US"/>
               </w:rPr>
+              <w:lastRenderedPageBreak/>
               <w:t>Property</w:t>
             </w:r>
           </w:p>
@@ -4152,6 +4757,8 @@
               </w:rPr>
               <w:t xml:space="preserve">+ </w:t>
             </w:r>
+            <w:proofErr w:type="spellStart"/>
+            <w:proofErr w:type="gramStart"/>
             <w:r>
               <w:rPr>
                 <w:rFonts w:ascii="Consolas" w:hAnsi="Consolas"/>
@@ -4177,8 +4784,29 @@
                 <w:szCs w:val="19"/>
                 <w:lang w:val="en-US"/>
               </w:rPr>
-              <w:t xml:space="preserve">Data : </w:t>
-            </w:r>
+              <w:t>Data</w:t>
+            </w:r>
+            <w:proofErr w:type="spellEnd"/>
+            <w:r>
+              <w:rPr>
+                <w:rFonts w:ascii="Consolas" w:hAnsi="Consolas"/>
+                <w:sz w:val="19"/>
+                <w:szCs w:val="19"/>
+                <w:lang w:val="en-US"/>
+              </w:rPr>
+              <w:t xml:space="preserve"> :</w:t>
+            </w:r>
+            <w:proofErr w:type="gramEnd"/>
+            <w:r>
+              <w:rPr>
+                <w:rFonts w:ascii="Consolas" w:hAnsi="Consolas"/>
+                <w:sz w:val="19"/>
+                <w:szCs w:val="19"/>
+                <w:lang w:val="en-US"/>
+              </w:rPr>
+              <w:t xml:space="preserve"> </w:t>
+            </w:r>
+            <w:proofErr w:type="spellStart"/>
             <w:r>
               <w:rPr>
                 <w:rFonts w:ascii="Consolas" w:hAnsi="Consolas"/>
@@ -4189,6 +4817,7 @@
               </w:rPr>
               <w:t>WeatherAlertData</w:t>
             </w:r>
+            <w:proofErr w:type="spellEnd"/>
           </w:p>
         </w:tc>
         <w:tc>
@@ -4205,7 +4834,14 @@
               <w:rPr>
                 <w:lang w:val="en-US"/>
               </w:rPr>
-              <w:t>Public property of _weater</w:t>
+              <w:t>Public property of _</w:t>
+            </w:r>
+            <w:proofErr w:type="spellStart"/>
+            <w:r>
+              <w:rPr>
+                <w:lang w:val="en-US"/>
+              </w:rPr>
+              <w:t>weater</w:t>
             </w:r>
             <w:r>
               <w:rPr>
@@ -4217,7 +4853,14 @@
               <w:rPr>
                 <w:lang w:val="en-US"/>
               </w:rPr>
-              <w:t>Data.</w:t>
+              <w:t>Data</w:t>
+            </w:r>
+            <w:proofErr w:type="spellEnd"/>
+            <w:r>
+              <w:rPr>
+                <w:lang w:val="en-US"/>
+              </w:rPr>
+              <w:t>.</w:t>
             </w:r>
           </w:p>
         </w:tc>
@@ -4266,14 +4909,45 @@
               </w:rPr>
               <w:t xml:space="preserve">- </w:t>
             </w:r>
-            <w:r>
-              <w:rPr>
-                <w:rFonts w:ascii="Consolas" w:hAnsi="Consolas"/>
-                <w:sz w:val="19"/>
-                <w:szCs w:val="19"/>
-                <w:lang w:val="en-US"/>
-              </w:rPr>
-              <w:t xml:space="preserve">FetchWeatherAlert__Worker() : </w:t>
+            <w:proofErr w:type="spellStart"/>
+            <w:r>
+              <w:rPr>
+                <w:rFonts w:ascii="Consolas" w:hAnsi="Consolas"/>
+                <w:sz w:val="19"/>
+                <w:szCs w:val="19"/>
+                <w:lang w:val="en-US"/>
+              </w:rPr>
+              <w:t>FetchWeatherAlert</w:t>
+            </w:r>
+            <w:proofErr w:type="spellEnd"/>
+            <w:r>
+              <w:rPr>
+                <w:rFonts w:ascii="Consolas" w:hAnsi="Consolas"/>
+                <w:sz w:val="19"/>
+                <w:szCs w:val="19"/>
+                <w:lang w:val="en-US"/>
+              </w:rPr>
+              <w:t>__</w:t>
+            </w:r>
+            <w:proofErr w:type="gramStart"/>
+            <w:r>
+              <w:rPr>
+                <w:rFonts w:ascii="Consolas" w:hAnsi="Consolas"/>
+                <w:sz w:val="19"/>
+                <w:szCs w:val="19"/>
+                <w:lang w:val="en-US"/>
+              </w:rPr>
+              <w:t>Worker(</w:t>
+            </w:r>
+            <w:proofErr w:type="gramEnd"/>
+            <w:r>
+              <w:rPr>
+                <w:rFonts w:ascii="Consolas" w:hAnsi="Consolas"/>
+                <w:sz w:val="19"/>
+                <w:szCs w:val="19"/>
+                <w:lang w:val="en-US"/>
+              </w:rPr>
+              <w:t xml:space="preserve">) : </w:t>
             </w:r>
             <w:r>
               <w:rPr>
@@ -4301,7 +4975,21 @@
               <w:rPr>
                 <w:lang w:val="en-US"/>
               </w:rPr>
-              <w:t>Generates weatherAlertData.</w:t>
+              <w:t xml:space="preserve">Generates </w:t>
+            </w:r>
+            <w:proofErr w:type="spellStart"/>
+            <w:r>
+              <w:rPr>
+                <w:lang w:val="en-US"/>
+              </w:rPr>
+              <w:t>weatherAlertData</w:t>
+            </w:r>
+            <w:proofErr w:type="spellEnd"/>
+            <w:r>
+              <w:rPr>
+                <w:lang w:val="en-US"/>
+              </w:rPr>
+              <w:t>.</w:t>
             </w:r>
           </w:p>
         </w:tc>
@@ -4350,14 +5038,25 @@
               </w:rPr>
               <w:t xml:space="preserve">+ </w:t>
             </w:r>
-            <w:r>
-              <w:rPr>
-                <w:rFonts w:ascii="Consolas" w:hAnsi="Consolas"/>
-                <w:sz w:val="19"/>
-                <w:szCs w:val="19"/>
-                <w:lang w:val="en-US"/>
-              </w:rPr>
-              <w:t xml:space="preserve">Notify() : </w:t>
+            <w:proofErr w:type="gramStart"/>
+            <w:r>
+              <w:rPr>
+                <w:rFonts w:ascii="Consolas" w:hAnsi="Consolas"/>
+                <w:sz w:val="19"/>
+                <w:szCs w:val="19"/>
+                <w:lang w:val="en-US"/>
+              </w:rPr>
+              <w:t>Notify(</w:t>
+            </w:r>
+            <w:proofErr w:type="gramEnd"/>
+            <w:r>
+              <w:rPr>
+                <w:rFonts w:ascii="Consolas" w:hAnsi="Consolas"/>
+                <w:sz w:val="19"/>
+                <w:szCs w:val="19"/>
+                <w:lang w:val="en-US"/>
+              </w:rPr>
+              <w:t xml:space="preserve">) : </w:t>
             </w:r>
             <w:r>
               <w:rPr>
@@ -4385,7 +5084,21 @@
               <w:rPr>
                 <w:lang w:val="en-US"/>
               </w:rPr>
-              <w:t>Notifies subscribeds observers about data change.</w:t>
+              <w:t xml:space="preserve">Notifies </w:t>
+            </w:r>
+            <w:proofErr w:type="spellStart"/>
+            <w:r>
+              <w:rPr>
+                <w:lang w:val="en-US"/>
+              </w:rPr>
+              <w:t>subscribeds</w:t>
+            </w:r>
+            <w:proofErr w:type="spellEnd"/>
+            <w:r>
+              <w:rPr>
+                <w:lang w:val="en-US"/>
+              </w:rPr>
+              <w:t xml:space="preserve"> observers about data change.</w:t>
             </w:r>
           </w:p>
         </w:tc>
@@ -4405,14 +5118,16 @@
           <w:lang w:val="en-US"/>
         </w:rPr>
       </w:pPr>
-      <w:bookmarkStart w:id="8" w:name="_Toc461574902"/>
+      <w:bookmarkStart w:id="9" w:name="_Toc461586129"/>
+      <w:proofErr w:type="spellStart"/>
       <w:r>
         <w:rPr>
           <w:lang w:val="en-US"/>
         </w:rPr>
         <w:t>IObserver</w:t>
       </w:r>
-      <w:bookmarkEnd w:id="8"/>
+      <w:bookmarkEnd w:id="9"/>
+      <w:proofErr w:type="spellEnd"/>
     </w:p>
     <w:p>
       <w:pPr>
@@ -4420,12 +5135,21 @@
           <w:lang w:val="en-US"/>
         </w:rPr>
       </w:pPr>
+      <w:proofErr w:type="spellStart"/>
       <w:r>
         <w:rPr>
           <w:i/>
           <w:lang w:val="en-US"/>
         </w:rPr>
-        <w:t xml:space="preserve">IObserver </w:t>
+        <w:t>IObserver</w:t>
+      </w:r>
+      <w:proofErr w:type="spellEnd"/>
+      <w:r>
+        <w:rPr>
+          <w:i/>
+          <w:lang w:val="en-US"/>
+        </w:rPr>
+        <w:t xml:space="preserve"> </w:t>
       </w:r>
       <w:r>
         <w:rPr>
@@ -4459,6 +5183,7 @@
                 <w:lang w:val="en-US"/>
               </w:rPr>
             </w:pPr>
+            <w:proofErr w:type="spellStart"/>
             <w:r>
               <w:rPr>
                 <w:b/>
@@ -4466,6 +5191,7 @@
               </w:rPr>
               <w:t>IObserver</w:t>
             </w:r>
+            <w:proofErr w:type="spellEnd"/>
           </w:p>
         </w:tc>
       </w:tr>
@@ -4566,6 +5292,7 @@
               </w:rPr>
               <w:t xml:space="preserve">+ </w:t>
             </w:r>
+            <w:proofErr w:type="gramStart"/>
             <w:r>
               <w:rPr>
                 <w:rFonts w:ascii="Consolas" w:hAnsi="Consolas"/>
@@ -4575,6 +5302,7 @@
               </w:rPr>
               <w:t>Update(</w:t>
             </w:r>
+            <w:proofErr w:type="gramEnd"/>
             <w:r>
               <w:rPr>
                 <w:rFonts w:ascii="Consolas" w:hAnsi="Consolas"/>
@@ -4640,13 +5368,16 @@
           <w:lang w:val="en-US"/>
         </w:rPr>
       </w:pPr>
-      <w:r>
-        <w:rPr>
-          <w:lang w:val="en-US"/>
-        </w:rPr>
-        <w:lastRenderedPageBreak/>
+      <w:bookmarkStart w:id="10" w:name="_Toc461586130"/>
+      <w:proofErr w:type="spellStart"/>
+      <w:r>
+        <w:rPr>
+          <w:lang w:val="en-US"/>
+        </w:rPr>
         <w:t>WeatherObserver</w:t>
       </w:r>
+      <w:bookmarkEnd w:id="10"/>
+      <w:proofErr w:type="spellEnd"/>
     </w:p>
     <w:p>
       <w:pPr>
@@ -4658,7 +5389,21 @@
         <w:rPr>
           <w:lang w:val="en-US"/>
         </w:rPr>
-        <w:t>Implements the IObserver interface.</w:t>
+        <w:t xml:space="preserve">Implements the </w:t>
+      </w:r>
+      <w:proofErr w:type="spellStart"/>
+      <w:r>
+        <w:rPr>
+          <w:lang w:val="en-US"/>
+        </w:rPr>
+        <w:t>IObserver</w:t>
+      </w:r>
+      <w:proofErr w:type="spellEnd"/>
+      <w:r>
+        <w:rPr>
+          <w:lang w:val="en-US"/>
+        </w:rPr>
+        <w:t xml:space="preserve"> interface.</w:t>
       </w:r>
     </w:p>
     <w:tbl>
@@ -4686,6 +5431,7 @@
                 <w:lang w:val="en-US"/>
               </w:rPr>
             </w:pPr>
+            <w:proofErr w:type="spellStart"/>
             <w:r>
               <w:rPr>
                 <w:b/>
@@ -4693,6 +5439,7 @@
               </w:rPr>
               <w:t>WeatherObserver</w:t>
             </w:r>
+            <w:proofErr w:type="spellEnd"/>
           </w:p>
         </w:tc>
       </w:tr>
@@ -4797,7 +5544,18 @@
                 <w:szCs w:val="19"/>
                 <w:lang w:val="en-US"/>
               </w:rPr>
-              <w:t>_weather</w:t>
+              <w:t>_</w:t>
+            </w:r>
+            <w:proofErr w:type="spellStart"/>
+            <w:proofErr w:type="gramStart"/>
+            <w:r>
+              <w:rPr>
+                <w:rFonts w:ascii="Consolas" w:hAnsi="Consolas"/>
+                <w:sz w:val="19"/>
+                <w:szCs w:val="19"/>
+                <w:lang w:val="en-US"/>
+              </w:rPr>
+              <w:t>weather</w:t>
             </w:r>
             <w:r>
               <w:rPr>
@@ -4817,15 +5575,27 @@
               </w:rPr>
               <w:t>Ui</w:t>
             </w:r>
-            <w:r>
-              <w:rPr>
-                <w:rFonts w:ascii="Consolas" w:hAnsi="Consolas"/>
-                <w:sz w:val="19"/>
-                <w:szCs w:val="19"/>
-                <w:lang w:val="en-US"/>
-              </w:rPr>
-              <w:t xml:space="preserve"> : </w:t>
-            </w:r>
+            <w:proofErr w:type="spellEnd"/>
+            <w:r>
+              <w:rPr>
+                <w:rFonts w:ascii="Consolas" w:hAnsi="Consolas"/>
+                <w:sz w:val="19"/>
+                <w:szCs w:val="19"/>
+                <w:lang w:val="en-US"/>
+              </w:rPr>
+              <w:t xml:space="preserve"> :</w:t>
+            </w:r>
+            <w:proofErr w:type="gramEnd"/>
+            <w:r>
+              <w:rPr>
+                <w:rFonts w:ascii="Consolas" w:hAnsi="Consolas"/>
+                <w:sz w:val="19"/>
+                <w:szCs w:val="19"/>
+                <w:lang w:val="en-US"/>
+              </w:rPr>
+              <w:t xml:space="preserve"> </w:t>
+            </w:r>
+            <w:proofErr w:type="spellStart"/>
             <w:r>
               <w:rPr>
                 <w:rFonts w:ascii="Consolas" w:hAnsi="Consolas"/>
@@ -4836,6 +5606,7 @@
               </w:rPr>
               <w:t>CurrentWeatherResponse</w:t>
             </w:r>
+            <w:proofErr w:type="spellEnd"/>
           </w:p>
         </w:tc>
         <w:tc>
@@ -4902,8 +5673,40 @@
                 <w:szCs w:val="19"/>
                 <w:lang w:val="en-US"/>
               </w:rPr>
-              <w:t xml:space="preserve">_weatherSubject : </w:t>
-            </w:r>
+              <w:t>_</w:t>
+            </w:r>
+            <w:proofErr w:type="spellStart"/>
+            <w:proofErr w:type="gramStart"/>
+            <w:r>
+              <w:rPr>
+                <w:rFonts w:ascii="Consolas" w:hAnsi="Consolas"/>
+                <w:sz w:val="19"/>
+                <w:szCs w:val="19"/>
+                <w:lang w:val="en-US"/>
+              </w:rPr>
+              <w:t>weatherSubject</w:t>
+            </w:r>
+            <w:proofErr w:type="spellEnd"/>
+            <w:r>
+              <w:rPr>
+                <w:rFonts w:ascii="Consolas" w:hAnsi="Consolas"/>
+                <w:sz w:val="19"/>
+                <w:szCs w:val="19"/>
+                <w:lang w:val="en-US"/>
+              </w:rPr>
+              <w:t xml:space="preserve"> :</w:t>
+            </w:r>
+            <w:proofErr w:type="gramEnd"/>
+            <w:r>
+              <w:rPr>
+                <w:rFonts w:ascii="Consolas" w:hAnsi="Consolas"/>
+                <w:sz w:val="19"/>
+                <w:szCs w:val="19"/>
+                <w:lang w:val="en-US"/>
+              </w:rPr>
+              <w:t xml:space="preserve"> </w:t>
+            </w:r>
+            <w:proofErr w:type="spellStart"/>
             <w:r>
               <w:rPr>
                 <w:rFonts w:ascii="Consolas" w:hAnsi="Consolas"/>
@@ -4914,6 +5717,7 @@
               </w:rPr>
               <w:t>WeatherSubject</w:t>
             </w:r>
+            <w:proofErr w:type="spellEnd"/>
           </w:p>
         </w:tc>
         <w:tc>
@@ -4973,6 +5777,8 @@
               </w:rPr>
               <w:t xml:space="preserve">+ </w:t>
             </w:r>
+            <w:proofErr w:type="spellStart"/>
+            <w:proofErr w:type="gramStart"/>
             <w:r>
               <w:rPr>
                 <w:rFonts w:ascii="Consolas" w:hAnsi="Consolas"/>
@@ -4989,8 +5795,29 @@
                 <w:szCs w:val="19"/>
                 <w:lang w:val="en-US"/>
               </w:rPr>
-              <w:t xml:space="preserve">DataUi : </w:t>
-            </w:r>
+              <w:t>DataUi</w:t>
+            </w:r>
+            <w:proofErr w:type="spellEnd"/>
+            <w:r>
+              <w:rPr>
+                <w:rFonts w:ascii="Consolas" w:hAnsi="Consolas"/>
+                <w:sz w:val="19"/>
+                <w:szCs w:val="19"/>
+                <w:lang w:val="en-US"/>
+              </w:rPr>
+              <w:t xml:space="preserve"> :</w:t>
+            </w:r>
+            <w:proofErr w:type="gramEnd"/>
+            <w:r>
+              <w:rPr>
+                <w:rFonts w:ascii="Consolas" w:hAnsi="Consolas"/>
+                <w:sz w:val="19"/>
+                <w:szCs w:val="19"/>
+                <w:lang w:val="en-US"/>
+              </w:rPr>
+              <w:t xml:space="preserve"> </w:t>
+            </w:r>
+            <w:proofErr w:type="spellStart"/>
             <w:r>
               <w:rPr>
                 <w:rFonts w:ascii="Consolas" w:hAnsi="Consolas"/>
@@ -5001,6 +5828,7 @@
               </w:rPr>
               <w:t>WeatherAlertData</w:t>
             </w:r>
+            <w:proofErr w:type="spellEnd"/>
           </w:p>
         </w:tc>
         <w:tc>
@@ -5017,8 +5845,16 @@
               <w:rPr>
                 <w:lang w:val="en-US"/>
               </w:rPr>
-              <w:t>Public property of _weatherData</w:t>
-            </w:r>
+              <w:t>Public property of _</w:t>
+            </w:r>
+            <w:proofErr w:type="spellStart"/>
+            <w:r>
+              <w:rPr>
+                <w:lang w:val="en-US"/>
+              </w:rPr>
+              <w:t>weatherData</w:t>
+            </w:r>
+            <w:proofErr w:type="spellEnd"/>
           </w:p>
         </w:tc>
       </w:tr>
@@ -5060,6 +5896,7 @@
               </w:rPr>
               <w:t xml:space="preserve">+ </w:t>
             </w:r>
+            <w:proofErr w:type="gramStart"/>
             <w:r>
               <w:rPr>
                 <w:rFonts w:ascii="Consolas" w:hAnsi="Consolas"/>
@@ -5069,6 +5906,7 @@
               </w:rPr>
               <w:t>Update(</w:t>
             </w:r>
+            <w:proofErr w:type="gramEnd"/>
             <w:r>
               <w:rPr>
                 <w:rFonts w:ascii="Consolas" w:hAnsi="Consolas"/>
@@ -5134,12 +5972,16 @@
           <w:lang w:val="en-US"/>
         </w:rPr>
       </w:pPr>
+      <w:bookmarkStart w:id="11" w:name="_Toc461586131"/>
+      <w:proofErr w:type="spellStart"/>
       <w:r>
         <w:rPr>
           <w:lang w:val="en-US"/>
         </w:rPr>
         <w:t>WeatherAlertObserver</w:t>
       </w:r>
+      <w:bookmarkEnd w:id="11"/>
+      <w:proofErr w:type="spellEnd"/>
     </w:p>
     <w:p>
       <w:pPr>
@@ -5151,7 +5993,21 @@
         <w:rPr>
           <w:lang w:val="en-US"/>
         </w:rPr>
-        <w:t>Implements the IObserver interface.</w:t>
+        <w:t xml:space="preserve">Implements the </w:t>
+      </w:r>
+      <w:proofErr w:type="spellStart"/>
+      <w:r>
+        <w:rPr>
+          <w:lang w:val="en-US"/>
+        </w:rPr>
+        <w:t>IObserver</w:t>
+      </w:r>
+      <w:proofErr w:type="spellEnd"/>
+      <w:r>
+        <w:rPr>
+          <w:lang w:val="en-US"/>
+        </w:rPr>
+        <w:t xml:space="preserve"> interface.</w:t>
       </w:r>
     </w:p>
     <w:tbl>
@@ -5179,6 +6035,7 @@
                 <w:lang w:val="en-US"/>
               </w:rPr>
             </w:pPr>
+            <w:proofErr w:type="spellStart"/>
             <w:r>
               <w:rPr>
                 <w:b/>
@@ -5186,6 +6043,7 @@
               </w:rPr>
               <w:t>WeatherAlertObserver</w:t>
             </w:r>
+            <w:proofErr w:type="spellEnd"/>
           </w:p>
         </w:tc>
       </w:tr>
@@ -5290,17 +6148,40 @@
                 <w:szCs w:val="19"/>
                 <w:lang w:val="en-US"/>
               </w:rPr>
-              <w:t>_weatherAlertData</w:t>
-            </w:r>
-            <w:r>
-              <w:rPr>
-                <w:rFonts w:ascii="Consolas" w:hAnsi="Consolas"/>
-                <w:sz w:val="19"/>
-                <w:szCs w:val="19"/>
-                <w:lang w:val="en-US"/>
-              </w:rPr>
-              <w:t xml:space="preserve"> : </w:t>
-            </w:r>
+              <w:t>_</w:t>
+            </w:r>
+            <w:proofErr w:type="spellStart"/>
+            <w:proofErr w:type="gramStart"/>
+            <w:r>
+              <w:rPr>
+                <w:rFonts w:ascii="Consolas" w:hAnsi="Consolas"/>
+                <w:sz w:val="19"/>
+                <w:szCs w:val="19"/>
+                <w:lang w:val="en-US"/>
+              </w:rPr>
+              <w:t>weatherAlertData</w:t>
+            </w:r>
+            <w:proofErr w:type="spellEnd"/>
+            <w:r>
+              <w:rPr>
+                <w:rFonts w:ascii="Consolas" w:hAnsi="Consolas"/>
+                <w:sz w:val="19"/>
+                <w:szCs w:val="19"/>
+                <w:lang w:val="en-US"/>
+              </w:rPr>
+              <w:t xml:space="preserve"> :</w:t>
+            </w:r>
+            <w:proofErr w:type="gramEnd"/>
+            <w:r>
+              <w:rPr>
+                <w:rFonts w:ascii="Consolas" w:hAnsi="Consolas"/>
+                <w:sz w:val="19"/>
+                <w:szCs w:val="19"/>
+                <w:lang w:val="en-US"/>
+              </w:rPr>
+              <w:t xml:space="preserve"> </w:t>
+            </w:r>
+            <w:proofErr w:type="spellStart"/>
             <w:r>
               <w:rPr>
                 <w:rFonts w:ascii="Consolas" w:hAnsi="Consolas"/>
@@ -5311,6 +6192,7 @@
               </w:rPr>
               <w:t>WeatherAlertData</w:t>
             </w:r>
+            <w:proofErr w:type="spellEnd"/>
           </w:p>
         </w:tc>
         <w:tc>
@@ -5389,8 +6271,40 @@
                 <w:szCs w:val="19"/>
                 <w:lang w:val="en-US"/>
               </w:rPr>
-              <w:t xml:space="preserve">_weatherAlertSubject : </w:t>
-            </w:r>
+              <w:t>_</w:t>
+            </w:r>
+            <w:proofErr w:type="spellStart"/>
+            <w:proofErr w:type="gramStart"/>
+            <w:r>
+              <w:rPr>
+                <w:rFonts w:ascii="Consolas" w:hAnsi="Consolas"/>
+                <w:sz w:val="19"/>
+                <w:szCs w:val="19"/>
+                <w:lang w:val="en-US"/>
+              </w:rPr>
+              <w:t>weatherAlertSubject</w:t>
+            </w:r>
+            <w:proofErr w:type="spellEnd"/>
+            <w:r>
+              <w:rPr>
+                <w:rFonts w:ascii="Consolas" w:hAnsi="Consolas"/>
+                <w:sz w:val="19"/>
+                <w:szCs w:val="19"/>
+                <w:lang w:val="en-US"/>
+              </w:rPr>
+              <w:t xml:space="preserve"> :</w:t>
+            </w:r>
+            <w:proofErr w:type="gramEnd"/>
+            <w:r>
+              <w:rPr>
+                <w:rFonts w:ascii="Consolas" w:hAnsi="Consolas"/>
+                <w:sz w:val="19"/>
+                <w:szCs w:val="19"/>
+                <w:lang w:val="en-US"/>
+              </w:rPr>
+              <w:t xml:space="preserve"> </w:t>
+            </w:r>
+            <w:proofErr w:type="spellStart"/>
             <w:r>
               <w:rPr>
                 <w:rFonts w:ascii="Consolas" w:hAnsi="Consolas"/>
@@ -5401,6 +6315,7 @@
               </w:rPr>
               <w:t>WeatherAlertSubject</w:t>
             </w:r>
+            <w:proofErr w:type="spellEnd"/>
           </w:p>
         </w:tc>
         <w:tc>
@@ -5460,15 +6375,38 @@
               </w:rPr>
               <w:t xml:space="preserve">+ </w:t>
             </w:r>
-            <w:r>
-              <w:rPr>
-                <w:rFonts w:ascii="Consolas" w:hAnsi="Consolas"/>
-                <w:sz w:val="19"/>
-                <w:szCs w:val="19"/>
-                <w:lang w:val="en-US"/>
-              </w:rPr>
-              <w:t xml:space="preserve">WeatherAlertDataUi : </w:t>
-            </w:r>
+            <w:proofErr w:type="spellStart"/>
+            <w:proofErr w:type="gramStart"/>
+            <w:r>
+              <w:rPr>
+                <w:rFonts w:ascii="Consolas" w:hAnsi="Consolas"/>
+                <w:sz w:val="19"/>
+                <w:szCs w:val="19"/>
+                <w:lang w:val="en-US"/>
+              </w:rPr>
+              <w:t>WeatherAlertDataUi</w:t>
+            </w:r>
+            <w:proofErr w:type="spellEnd"/>
+            <w:r>
+              <w:rPr>
+                <w:rFonts w:ascii="Consolas" w:hAnsi="Consolas"/>
+                <w:sz w:val="19"/>
+                <w:szCs w:val="19"/>
+                <w:lang w:val="en-US"/>
+              </w:rPr>
+              <w:t xml:space="preserve"> :</w:t>
+            </w:r>
+            <w:proofErr w:type="gramEnd"/>
+            <w:r>
+              <w:rPr>
+                <w:rFonts w:ascii="Consolas" w:hAnsi="Consolas"/>
+                <w:sz w:val="19"/>
+                <w:szCs w:val="19"/>
+                <w:lang w:val="en-US"/>
+              </w:rPr>
+              <w:t xml:space="preserve"> </w:t>
+            </w:r>
+            <w:proofErr w:type="spellStart"/>
             <w:r>
               <w:rPr>
                 <w:rFonts w:ascii="Consolas" w:hAnsi="Consolas"/>
@@ -5479,6 +6417,7 @@
               </w:rPr>
               <w:t>WeatherAlertData</w:t>
             </w:r>
+            <w:proofErr w:type="spellEnd"/>
           </w:p>
         </w:tc>
         <w:tc>
@@ -5495,8 +6434,16 @@
               <w:rPr>
                 <w:lang w:val="en-US"/>
               </w:rPr>
-              <w:t>Public property of _weatherAlertData</w:t>
-            </w:r>
+              <w:t>Public property of _</w:t>
+            </w:r>
+            <w:proofErr w:type="spellStart"/>
+            <w:r>
+              <w:rPr>
+                <w:lang w:val="en-US"/>
+              </w:rPr>
+              <w:t>weatherAlertData</w:t>
+            </w:r>
+            <w:proofErr w:type="spellEnd"/>
           </w:p>
         </w:tc>
       </w:tr>
@@ -5541,6 +6488,7 @@
               </w:rPr>
               <w:t xml:space="preserve">+ </w:t>
             </w:r>
+            <w:proofErr w:type="gramStart"/>
             <w:r>
               <w:rPr>
                 <w:rFonts w:ascii="Consolas" w:hAnsi="Consolas"/>
@@ -5550,6 +6498,7 @@
               </w:rPr>
               <w:t>Update(</w:t>
             </w:r>
+            <w:proofErr w:type="gramEnd"/>
             <w:r>
               <w:rPr>
                 <w:rFonts w:ascii="Consolas" w:hAnsi="Consolas"/>
@@ -5615,14 +6564,14 @@
           <w:lang w:val="en-US"/>
         </w:rPr>
       </w:pPr>
-      <w:bookmarkStart w:id="9" w:name="_Toc461574903"/>
+      <w:bookmarkStart w:id="12" w:name="_Toc461586132"/>
       <w:r>
         <w:rPr>
           <w:lang w:val="en-US"/>
         </w:rPr>
         <w:t>Features</w:t>
       </w:r>
-      <w:bookmarkEnd w:id="9"/>
+      <w:bookmarkEnd w:id="12"/>
     </w:p>
     <w:p>
       <w:pPr>
@@ -5641,8 +6590,10 @@
         <w:rPr>
           <w:lang w:val="en-US"/>
         </w:rPr>
+        <w:lastRenderedPageBreak/>
         <w:t xml:space="preserve">The application uses real-time data collected from a </w:t>
       </w:r>
+      <w:proofErr w:type="spellStart"/>
       <w:r>
         <w:rPr>
           <w:i/>
@@ -5650,6 +6601,7 @@
         </w:rPr>
         <w:t>OpenWeatherMap</w:t>
       </w:r>
+      <w:proofErr w:type="spellEnd"/>
       <w:r>
         <w:rPr>
           <w:lang w:val="en-US"/>
@@ -5676,6 +6628,7 @@
           <w:id w:val="-1549146572"/>
           <w:citation/>
         </w:sdtPr>
+        <w:sdtEndPr/>
         <w:sdtContent>
           <w:r>
             <w:rPr>
@@ -5745,13 +6698,113 @@
         <w:rPr>
           <w:lang w:val="en-US"/>
         </w:rPr>
-        <w:t xml:space="preserve">information about with </w:t>
-      </w:r>
-      <w:r>
-        <w:rPr>
-          <w:lang w:val="en-US"/>
-        </w:rPr>
-        <w:t>regions</w:t>
+        <w:t xml:space="preserve">information about with regions </w:t>
+      </w:r>
+      <w:r>
+        <w:rPr>
+          <w:lang w:val="en-US"/>
+        </w:rPr>
+        <w:t xml:space="preserve">weather alert, identifying </w:t>
+      </w:r>
+      <w:r>
+        <w:rPr>
+          <w:lang w:val="en-US"/>
+        </w:rPr>
+        <w:t xml:space="preserve">weather alerts </w:t>
+      </w:r>
+      <w:r>
+        <w:rPr>
+          <w:lang w:val="en-US"/>
+        </w:rPr>
+        <w:t xml:space="preserve">was simulated within the application. This feature is supposed to </w:t>
+      </w:r>
+      <w:r>
+        <w:rPr>
+          <w:lang w:val="en-US"/>
+        </w:rPr>
+        <w:t xml:space="preserve">prove </w:t>
+      </w:r>
+      <w:r>
+        <w:rPr>
+          <w:lang w:val="en-US"/>
+        </w:rPr>
+        <w:t xml:space="preserve">the </w:t>
+      </w:r>
+      <w:r>
+        <w:rPr>
+          <w:i/>
+          <w:lang w:val="en-US"/>
+        </w:rPr>
+        <w:t>push</w:t>
+      </w:r>
+      <w:r>
+        <w:rPr>
+          <w:lang w:val="en-US"/>
+        </w:rPr>
+        <w:t xml:space="preserve"> implementation of the </w:t>
+      </w:r>
+      <w:r>
+        <w:rPr>
+          <w:i/>
+          <w:lang w:val="en-US"/>
+        </w:rPr>
+        <w:t>Observer pattern</w:t>
+      </w:r>
+      <w:r>
+        <w:rPr>
+          <w:lang w:val="en-US"/>
+        </w:rPr>
+        <w:t>.</w:t>
+      </w:r>
+      <w:r>
+        <w:rPr>
+          <w:lang w:val="en-US"/>
+        </w:rPr>
+        <w:t xml:space="preserve"> Thus</w:t>
+      </w:r>
+      <w:r>
+        <w:rPr>
+          <w:lang w:val="en-US"/>
+        </w:rPr>
+        <w:t>,</w:t>
+      </w:r>
+      <w:r>
+        <w:rPr>
+          <w:lang w:val="en-US"/>
+        </w:rPr>
+        <w:t xml:space="preserve"> the application </w:t>
+      </w:r>
+      <w:r>
+        <w:rPr>
+          <w:lang w:val="en-US"/>
+        </w:rPr>
+        <w:t>implements</w:t>
+      </w:r>
+      <w:r>
+        <w:rPr>
+          <w:lang w:val="en-US"/>
+        </w:rPr>
+        <w:t xml:space="preserve"> both </w:t>
+      </w:r>
+      <w:r>
+        <w:rPr>
+          <w:i/>
+          <w:lang w:val="en-US"/>
+        </w:rPr>
+        <w:t>pull</w:t>
+      </w:r>
+      <w:r>
+        <w:rPr>
+          <w:lang w:val="en-US"/>
+        </w:rPr>
+        <w:t xml:space="preserve"> and </w:t>
+      </w:r>
+      <w:r>
+        <w:rPr>
+          <w:i/>
+          <w:lang w:val="en-US"/>
+        </w:rPr>
+        <w:t>push</w:t>
       </w:r>
       <w:r>
         <w:rPr>
@@ -5761,141 +6814,23 @@
       </w:r>
       <w:r>
         <w:rPr>
-          <w:lang w:val="en-US"/>
-        </w:rPr>
-        <w:t xml:space="preserve">weather alert, identifying </w:t>
-      </w:r>
-      <w:r>
-        <w:rPr>
-          <w:lang w:val="en-US"/>
-        </w:rPr>
-        <w:t xml:space="preserve">weather alerts </w:t>
-      </w:r>
-      <w:r>
-        <w:rPr>
-          <w:lang w:val="en-US"/>
-        </w:rPr>
-        <w:t xml:space="preserve">was simulated within the application. This feature is supposed to </w:t>
-      </w:r>
-      <w:r>
-        <w:rPr>
-          <w:lang w:val="en-US"/>
-        </w:rPr>
-        <w:t xml:space="preserve">prove </w:t>
-      </w:r>
-      <w:r>
-        <w:rPr>
-          <w:lang w:val="en-US"/>
-        </w:rPr>
-        <w:t xml:space="preserve">the </w:t>
-      </w:r>
-      <w:r>
-        <w:rPr>
           <w:i/>
           <w:lang w:val="en-US"/>
         </w:rPr>
-        <w:t>push</w:t>
-      </w:r>
-      <w:r>
-        <w:rPr>
-          <w:lang w:val="en-US"/>
-        </w:rPr>
-        <w:t xml:space="preserve"> implementation of the </w:t>
+        <w:t>Observer pattern</w:t>
       </w:r>
       <w:r>
         <w:rPr>
           <w:i/>
           <w:lang w:val="en-US"/>
         </w:rPr>
-        <w:t>Observer pattern</w:t>
-      </w:r>
-      <w:r>
-        <w:rPr>
-          <w:lang w:val="en-US"/>
-        </w:rPr>
-        <w:t>.</w:t>
-      </w:r>
-      <w:r>
-        <w:rPr>
-          <w:lang w:val="en-US"/>
-        </w:rPr>
-        <w:t xml:space="preserve"> Thus</w:t>
-      </w:r>
-      <w:r>
-        <w:rPr>
-          <w:lang w:val="en-US"/>
-        </w:rPr>
-        <w:t>,</w:t>
-      </w:r>
-      <w:r>
-        <w:rPr>
-          <w:lang w:val="en-US"/>
-        </w:rPr>
-        <w:t xml:space="preserve"> the application </w:t>
-      </w:r>
-      <w:r>
-        <w:rPr>
-          <w:lang w:val="en-US"/>
-        </w:rPr>
-        <w:t>implements</w:t>
-      </w:r>
-      <w:r>
-        <w:rPr>
-          <w:lang w:val="en-US"/>
-        </w:rPr>
-        <w:t xml:space="preserve"> both </w:t>
-      </w:r>
-      <w:r>
-        <w:rPr>
-          <w:i/>
-          <w:lang w:val="en-US"/>
-        </w:rPr>
-        <w:t>pull</w:t>
-      </w:r>
-      <w:r>
-        <w:rPr>
-          <w:lang w:val="en-US"/>
-        </w:rPr>
-        <w:t xml:space="preserve"> and </w:t>
-      </w:r>
-      <w:r>
-        <w:rPr>
-          <w:i/>
-          <w:lang w:val="en-US"/>
-        </w:rPr>
-        <w:t>push</w:t>
-      </w:r>
-      <w:r>
-        <w:rPr>
-          <w:lang w:val="en-US"/>
-        </w:rPr>
         <w:t xml:space="preserve"> </w:t>
       </w:r>
       <w:r>
         <w:rPr>
-          <w:i/>
-          <w:lang w:val="en-US"/>
-        </w:rPr>
-        <w:t>Observer pattern</w:t>
-      </w:r>
-      <w:r>
-        <w:rPr>
-          <w:i/>
-          <w:lang w:val="en-US"/>
-        </w:rPr>
-        <w:t xml:space="preserve"> </w:t>
-      </w:r>
-      <w:r>
-        <w:rPr>
-          <w:lang w:val="en-US"/>
-        </w:rPr>
-        <w:t>requests</w:t>
-      </w:r>
-      <w:r>
-        <w:rPr>
-          <w:lang w:val="en-US"/>
-        </w:rPr>
-        <w:t>.</w:t>
+          <w:lang w:val="en-US"/>
+        </w:rPr>
+        <w:t>requests.</w:t>
       </w:r>
     </w:p>
     <w:p>
@@ -5906,7 +6841,7 @@
           <w:lang w:val="en-US"/>
         </w:rPr>
       </w:pPr>
-      <w:bookmarkStart w:id="10" w:name="_Toc461574904"/>
+      <w:bookmarkStart w:id="13" w:name="_Toc461586133"/>
       <w:r>
         <w:rPr>
           <w:lang w:val="en-US"/>
@@ -5919,7 +6854,7 @@
         </w:rPr>
         <w:t>choices</w:t>
       </w:r>
-      <w:bookmarkEnd w:id="10"/>
+      <w:bookmarkEnd w:id="13"/>
     </w:p>
     <w:p>
       <w:pPr>
@@ -5977,12 +6912,21 @@
         </w:rPr>
         <w:t xml:space="preserve"> from the interface </w:t>
       </w:r>
+      <w:proofErr w:type="spellStart"/>
       <w:r>
         <w:rPr>
           <w:i/>
           <w:lang w:val="en-US"/>
         </w:rPr>
-        <w:t>ISubject.</w:t>
+        <w:t>ISubject</w:t>
+      </w:r>
+      <w:proofErr w:type="spellEnd"/>
+      <w:r>
+        <w:rPr>
+          <w:i/>
+          <w:lang w:val="en-US"/>
+        </w:rPr>
+        <w:t>.</w:t>
       </w:r>
       <w:r>
         <w:rPr>
@@ -6079,6 +7023,7 @@
         </w:rPr>
         <w:t xml:space="preserve"> (</w:t>
       </w:r>
+      <w:proofErr w:type="spellStart"/>
       <w:r>
         <w:rPr>
           <w:i/>
@@ -6091,15 +7036,38 @@
           <w:i/>
           <w:lang w:val="en-US"/>
         </w:rPr>
-        <w:t>Aler</w:t>
+        <w:t>AlertSubject</w:t>
+      </w:r>
+      <w:proofErr w:type="spellEnd"/>
+      <w:r>
+        <w:rPr>
+          <w:lang w:val="en-US"/>
+        </w:rPr>
+        <w:t>,</w:t>
       </w:r>
       <w:r>
         <w:rPr>
           <w:i/>
           <w:lang w:val="en-US"/>
         </w:rPr>
-        <w:t>tSubject</w:t>
-      </w:r>
+        <w:t xml:space="preserve"> </w:t>
+      </w:r>
+      <w:proofErr w:type="spellStart"/>
+      <w:r>
+        <w:rPr>
+          <w:i/>
+          <w:lang w:val="en-US"/>
+        </w:rPr>
+        <w:t>Weather</w:t>
+      </w:r>
+      <w:r>
+        <w:rPr>
+          <w:i/>
+          <w:lang w:val="en-US"/>
+        </w:rPr>
+        <w:t>Subject</w:t>
+      </w:r>
+      <w:proofErr w:type="spellEnd"/>
       <w:r>
         <w:rPr>
           <w:lang w:val="en-US"/>
@@ -6113,6 +7081,7 @@
         </w:rPr>
         <w:t xml:space="preserve"> </w:t>
       </w:r>
+      <w:proofErr w:type="spellStart"/>
       <w:r>
         <w:rPr>
           <w:i/>
@@ -6125,8 +7094,16 @@
           <w:i/>
           <w:lang w:val="en-US"/>
         </w:rPr>
-        <w:t>Subject</w:t>
-      </w:r>
+        <w:t>Alert</w:t>
+      </w:r>
+      <w:r>
+        <w:rPr>
+          <w:i/>
+          <w:lang w:val="en-US"/>
+        </w:rPr>
+        <w:t>Observer</w:t>
+      </w:r>
+      <w:proofErr w:type="spellEnd"/>
       <w:r>
         <w:rPr>
           <w:lang w:val="en-US"/>
@@ -6140,19 +7117,20 @@
         </w:rPr>
         <w:t xml:space="preserve"> </w:t>
       </w:r>
+      <w:proofErr w:type="spellStart"/>
       <w:r>
         <w:rPr>
           <w:i/>
           <w:lang w:val="en-US"/>
         </w:rPr>
-        <w:t>Weather</w:t>
+        <w:t>W</w:t>
       </w:r>
       <w:r>
         <w:rPr>
           <w:i/>
           <w:lang w:val="en-US"/>
         </w:rPr>
-        <w:t>Alert</w:t>
+        <w:t>eather</w:t>
       </w:r>
       <w:r>
         <w:rPr>
@@ -6161,40 +7139,7 @@
         </w:rPr>
         <w:t>Observer</w:t>
       </w:r>
-      <w:r>
-        <w:rPr>
-          <w:lang w:val="en-US"/>
-        </w:rPr>
-        <w:t>,</w:t>
-      </w:r>
-      <w:r>
-        <w:rPr>
-          <w:i/>
-          <w:lang w:val="en-US"/>
-        </w:rPr>
-        <w:t xml:space="preserve"> </w:t>
-      </w:r>
-      <w:r>
-        <w:rPr>
-          <w:i/>
-          <w:lang w:val="en-US"/>
-        </w:rPr>
-        <w:t>W</w:t>
-      </w:r>
-      <w:r>
-        <w:rPr>
-          <w:i/>
-          <w:lang w:val="en-US"/>
-        </w:rPr>
-        <w:t>eather</w:t>
-      </w:r>
-      <w:r>
-        <w:rPr>
-          <w:i/>
-          <w:lang w:val="en-US"/>
-        </w:rPr>
-        <w:t>Observer</w:t>
-      </w:r>
+      <w:proofErr w:type="spellEnd"/>
       <w:r>
         <w:rPr>
           <w:lang w:val="en-US"/>
@@ -6224,7 +7169,6 @@
         <w:rPr>
           <w:lang w:val="en-US"/>
         </w:rPr>
-        <w:lastRenderedPageBreak/>
         <w:t>T</w:t>
       </w:r>
       <w:r>
@@ -6233,6 +7177,7 @@
         </w:rPr>
         <w:t xml:space="preserve">he </w:t>
       </w:r>
+      <w:proofErr w:type="spellStart"/>
       <w:r>
         <w:rPr>
           <w:i/>
@@ -6240,6 +7185,7 @@
         </w:rPr>
         <w:t>WeatherObserver</w:t>
       </w:r>
+      <w:proofErr w:type="spellEnd"/>
       <w:r>
         <w:rPr>
           <w:lang w:val="en-US"/>
@@ -6278,6 +7224,7 @@
         </w:rPr>
         <w:t xml:space="preserve">. </w:t>
       </w:r>
+      <w:proofErr w:type="spellStart"/>
       <w:r>
         <w:rPr>
           <w:i/>
@@ -6299,6 +7246,7 @@
         </w:rPr>
         <w:t>Observer</w:t>
       </w:r>
+      <w:proofErr w:type="spellEnd"/>
       <w:r>
         <w:rPr>
           <w:i/>
@@ -6344,11 +7292,19 @@
         </w:rPr>
         <w:t xml:space="preserve"> </w:t>
       </w:r>
-      <w:r>
-        <w:rPr>
-          <w:lang w:val="en-US"/>
-        </w:rPr>
-        <w:t xml:space="preserve">Firthermore, the data </w:t>
+      <w:proofErr w:type="spellStart"/>
+      <w:r>
+        <w:rPr>
+          <w:lang w:val="en-US"/>
+        </w:rPr>
+        <w:t>Firthermore</w:t>
+      </w:r>
+      <w:proofErr w:type="spellEnd"/>
+      <w:r>
+        <w:rPr>
+          <w:lang w:val="en-US"/>
+        </w:rPr>
+        <w:t xml:space="preserve">, the data </w:t>
       </w:r>
       <w:r>
         <w:rPr>
@@ -6376,6 +7332,7 @@
         </w:rPr>
         <w:t xml:space="preserve"> to the observer binds directly to the UI by </w:t>
       </w:r>
+      <w:proofErr w:type="spellStart"/>
       <w:r>
         <w:rPr>
           <w:i/>
@@ -6383,6 +7340,7 @@
         </w:rPr>
         <w:t>INotifyPropertyChanged</w:t>
       </w:r>
+      <w:proofErr w:type="spellEnd"/>
       <w:r>
         <w:rPr>
           <w:i/>
@@ -6402,8 +7360,6 @@
         </w:rPr>
         <w:t xml:space="preserve"> to</w:t>
       </w:r>
-      <w:bookmarkStart w:id="11" w:name="_GoBack"/>
-      <w:bookmarkEnd w:id="11"/>
       <w:r>
         <w:rPr>
           <w:i/>
@@ -6426,7 +7382,7 @@
           <w:lang w:val="en-US"/>
         </w:rPr>
       </w:pPr>
-      <w:bookmarkStart w:id="12" w:name="_Toc461574905"/>
+      <w:bookmarkStart w:id="14" w:name="_Toc461586134"/>
       <w:r>
         <w:rPr>
           <w:lang w:val="en-US"/>
@@ -6439,18 +7395,17 @@
         </w:rPr>
         <w:t xml:space="preserve"> user interface</w:t>
       </w:r>
-      <w:bookmarkEnd w:id="12"/>
+      <w:bookmarkEnd w:id="14"/>
     </w:p>
     <w:p>
       <w:pPr>
         <w:keepNext/>
         <w:jc w:val="both"/>
       </w:pPr>
-      <w:bookmarkStart w:id="13" w:name="_Toc461574906"/>
       <w:r>
         <w:rPr>
           <w:noProof/>
-          <w:lang w:val="en-US"/>
+          <w:lang w:eastAsia="de-DE"/>
         </w:rPr>
         <w:drawing>
           <wp:inline distT="0" distB="0" distL="0" distR="0" wp14:anchorId="47907B66" wp14:editId="7810715A">
@@ -6468,7 +7423,7 @@
                     <pic:cNvPicPr/>
                   </pic:nvPicPr>
                   <pic:blipFill>
-                    <a:blip r:embed="rId9" cstate="print">
+                    <a:blip r:embed="rId10" cstate="print">
                       <a:extLst>
                         <a:ext uri="{28A0092B-C50C-407E-A947-70E740481C1C}">
                           <a14:useLocalDpi xmlns:a14="http://schemas.microsoft.com/office/drawing/2010/main" val="0"/>
@@ -6497,7 +7452,7 @@
       <w:r>
         <w:rPr>
           <w:noProof/>
-          <w:lang w:val="en-US"/>
+          <w:lang w:eastAsia="de-DE"/>
         </w:rPr>
         <w:drawing>
           <wp:inline distT="0" distB="0" distL="0" distR="0" wp14:anchorId="4284E66C" wp14:editId="7F889CB1">
@@ -6515,7 +7470,7 @@
                     <pic:cNvPicPr/>
                   </pic:nvPicPr>
                   <pic:blipFill>
-                    <a:blip r:embed="rId10" cstate="print">
+                    <a:blip r:embed="rId11" cstate="print">
                       <a:extLst>
                         <a:ext uri="{28A0092B-C50C-407E-A947-70E740481C1C}">
                           <a14:useLocalDpi xmlns:a14="http://schemas.microsoft.com/office/drawing/2010/main" val="0"/>
@@ -6551,7 +7506,7 @@
           <w:lang w:val="en-US"/>
         </w:rPr>
       </w:pPr>
-      <w:bookmarkStart w:id="14" w:name="_Toc460765351"/>
+      <w:bookmarkStart w:id="15" w:name="_Toc460765351"/>
       <w:r>
         <w:rPr>
           <w:sz w:val="18"/>
@@ -6599,7 +7554,7 @@
         </w:rPr>
         <w:t>: User Interface of the application</w:t>
       </w:r>
-      <w:bookmarkEnd w:id="14"/>
+      <w:bookmarkEnd w:id="15"/>
     </w:p>
     <w:p>
       <w:pPr>
@@ -6650,6 +7605,7 @@
         <w:rPr>
           <w:lang w:val="en-US"/>
         </w:rPr>
+        <w:lastRenderedPageBreak/>
         <w:t>The name of the city.</w:t>
       </w:r>
     </w:p>
@@ -6789,10 +7745,11 @@
           <w:lang w:val="en-US"/>
         </w:rPr>
       </w:pPr>
+      <w:bookmarkStart w:id="16" w:name="_Toc461586135"/>
       <w:r>
         <w:rPr>
           <w:noProof/>
-          <w:lang w:val="en-US"/>
+          <w:lang w:eastAsia="de-DE"/>
         </w:rPr>
         <w:drawing>
           <wp:anchor distT="0" distB="0" distL="114300" distR="114300" simplePos="0" relativeHeight="251658240" behindDoc="0" locked="0" layoutInCell="1" allowOverlap="1" wp14:anchorId="73288D73" wp14:editId="7411E532">
@@ -6826,7 +7783,7 @@
                     <pic:cNvPicPr/>
                   </pic:nvPicPr>
                   <pic:blipFill>
-                    <a:blip r:embed="rId11">
+                    <a:blip r:embed="rId12">
                       <a:extLst>
                         <a:ext uri="{28A0092B-C50C-407E-A947-70E740481C1C}">
                           <a14:useLocalDpi xmlns:a14="http://schemas.microsoft.com/office/drawing/2010/main" val="0"/>
@@ -6858,7 +7815,7 @@
         </w:rPr>
         <w:t>Unit tests</w:t>
       </w:r>
-      <w:bookmarkEnd w:id="13"/>
+      <w:bookmarkEnd w:id="16"/>
     </w:p>
     <w:p>
       <w:pPr>
@@ -6897,6 +7854,7 @@
         </w:rPr>
         <w:t xml:space="preserve">Six tests can be found in </w:t>
       </w:r>
+      <w:proofErr w:type="spellStart"/>
       <w:r>
         <w:rPr>
           <w:i/>
@@ -6904,6 +7862,7 @@
         </w:rPr>
         <w:t>DprObserverPatternTest</w:t>
       </w:r>
+      <w:proofErr w:type="spellEnd"/>
       <w:r>
         <w:rPr>
           <w:lang w:val="en-US"/>
@@ -6928,27 +7887,47 @@
         </w:rPr>
         <w:t xml:space="preserve"> </w:t>
       </w:r>
+      <w:proofErr w:type="spellStart"/>
       <w:r>
         <w:rPr>
           <w:i/>
           <w:lang w:val="en-US"/>
         </w:rPr>
-        <w:t>StormSubject_Attach, StormSubject_Deta</w:t>
-      </w:r>
+        <w:t>StormSubject_Attach</w:t>
+      </w:r>
+      <w:proofErr w:type="spellEnd"/>
       <w:r>
         <w:rPr>
           <w:i/>
           <w:lang w:val="en-US"/>
         </w:rPr>
-        <w:t>ch</w:t>
-      </w:r>
+        <w:t xml:space="preserve">, </w:t>
+      </w:r>
+      <w:proofErr w:type="spellStart"/>
       <w:r>
         <w:rPr>
           <w:i/>
           <w:lang w:val="en-US"/>
         </w:rPr>
-        <w:t>, StormSubject_Notify</w:t>
-      </w:r>
+        <w:t>StormSubject_Detach</w:t>
+      </w:r>
+      <w:proofErr w:type="spellEnd"/>
+      <w:r>
+        <w:rPr>
+          <w:i/>
+          <w:lang w:val="en-US"/>
+        </w:rPr>
+        <w:t xml:space="preserve">, </w:t>
+      </w:r>
+      <w:proofErr w:type="spellStart"/>
+      <w:r>
+        <w:rPr>
+          <w:i/>
+          <w:lang w:val="en-US"/>
+        </w:rPr>
+        <w:t>StormSubject_Notify</w:t>
+      </w:r>
+      <w:proofErr w:type="spellEnd"/>
       <w:r>
         <w:rPr>
           <w:lang w:val="en-US"/>
@@ -6960,64 +7939,73 @@
           <w:i/>
           <w:lang w:val="en-US"/>
         </w:rPr>
-        <w:t>Weather tests: Weather</w:t>
-      </w:r>
+        <w:t xml:space="preserve">Weather tests: </w:t>
+      </w:r>
+      <w:proofErr w:type="spellStart"/>
       <w:r>
         <w:rPr>
           <w:i/>
           <w:lang w:val="en-US"/>
         </w:rPr>
-        <w:t>Subject_Attach</w:t>
-      </w:r>
+        <w:t>WeatherSubject_</w:t>
+      </w:r>
+      <w:proofErr w:type="gramStart"/>
       <w:r>
         <w:rPr>
           <w:i/>
           <w:lang w:val="en-US"/>
         </w:rPr>
-        <w:t xml:space="preserve"> , </w:t>
-      </w:r>
+        <w:t>Attach</w:t>
+      </w:r>
+      <w:proofErr w:type="spellEnd"/>
       <w:r>
         <w:rPr>
           <w:i/>
           <w:lang w:val="en-US"/>
         </w:rPr>
-        <w:t>WeatherSubject_</w:t>
-      </w:r>
+        <w:t xml:space="preserve"> ,</w:t>
+      </w:r>
+      <w:proofErr w:type="gramEnd"/>
       <w:r>
         <w:rPr>
           <w:i/>
           <w:lang w:val="en-US"/>
         </w:rPr>
-        <w:t xml:space="preserve">Detach, </w:t>
-      </w:r>
+        <w:t xml:space="preserve"> </w:t>
+      </w:r>
+      <w:proofErr w:type="spellStart"/>
       <w:r>
         <w:rPr>
           <w:i/>
           <w:lang w:val="en-US"/>
         </w:rPr>
-        <w:t>WeatherSubject</w:t>
-      </w:r>
+        <w:t>WeatherSubject_Detach</w:t>
+      </w:r>
+      <w:proofErr w:type="spellEnd"/>
       <w:r>
         <w:rPr>
           <w:i/>
           <w:lang w:val="en-US"/>
         </w:rPr>
-        <w:t>_Notify</w:t>
-      </w:r>
-      <w:r>
-        <w:rPr>
-          <w:lang w:val="en-US"/>
-        </w:rPr>
-        <w:t xml:space="preserve">. </w:t>
-      </w:r>
-      <w:r>
-        <w:rPr>
-          <w:lang w:val="en-US"/>
-        </w:rPr>
-        <w:t>Consequently, all test ran successfully.</w:t>
+        <w:t xml:space="preserve">, </w:t>
+      </w:r>
+      <w:proofErr w:type="spellStart"/>
+      <w:r>
+        <w:rPr>
+          <w:i/>
+          <w:lang w:val="en-US"/>
+        </w:rPr>
+        <w:t>WeatherSubject_Notify</w:t>
+      </w:r>
+      <w:proofErr w:type="spellEnd"/>
+      <w:r>
+        <w:rPr>
+          <w:lang w:val="en-US"/>
+        </w:rPr>
+        <w:t>. Consequently, all test ran successfully.</w:t>
       </w:r>
     </w:p>
-    <w:bookmarkStart w:id="15" w:name="_Toc461574907" w:displacedByCustomXml="next"/>
+    <w:bookmarkStart w:id="17" w:name="_Toc461586136" w:displacedByCustomXml="next"/>
     <w:sdt>
       <w:sdtPr>
         <w:rPr>
@@ -7041,7 +8029,7 @@
           <w:r>
             <w:t>References</w:t>
           </w:r>
-          <w:bookmarkEnd w:id="15"/>
+          <w:bookmarkEnd w:id="17"/>
         </w:p>
         <w:sdt>
           <w:sdtPr>
@@ -7075,6 +8063,7 @@
               <w:r>
                 <w:rPr>
                   <w:noProof/>
+                  <w:lang w:val="en-US"/>
                 </w:rPr>
                 <w:t xml:space="preserve">OpenWeatherMap, Inc. (September 2016). </w:t>
               </w:r>
@@ -7083,14 +8072,22 @@
                   <w:i/>
                   <w:iCs/>
                   <w:noProof/>
+                  <w:lang w:val="en-US"/>
                 </w:rPr>
                 <w:t>Current weather data</w:t>
               </w:r>
               <w:r>
                 <w:rPr>
                   <w:noProof/>
+                  <w:lang w:val="en-US"/>
                 </w:rPr>
-                <w:t>. Von API: http://openweathermap.org/api abgerufen</w:t>
+                <w:t xml:space="preserve">. </w:t>
+              </w:r>
+              <w:r>
+                <w:rPr>
+                  <w:noProof/>
+                </w:rPr>
+                <w:t>Von API: http://openweathermap.org/api abgerufen</w:t>
               </w:r>
             </w:p>
             <w:p>
@@ -7113,12 +8110,14 @@
                   <w:i/>
                   <w:iCs/>
                   <w:noProof/>
+                  <w:lang w:val="en-US"/>
                 </w:rPr>
                 <w:t>Head First Design Patterns.</w:t>
               </w:r>
               <w:r>
                 <w:rPr>
                   <w:noProof/>
+                  <w:lang w:val="en-US"/>
                 </w:rPr>
                 <w:t xml:space="preserve"> O'Reilly Media.</w:t>
               </w:r>
@@ -7129,11 +8128,13 @@
                 <w:ind w:left="720" w:hanging="720"/>
                 <w:rPr>
                   <w:noProof/>
+                  <w:lang w:val="en-US"/>
                 </w:rPr>
               </w:pPr>
               <w:r>
                 <w:rPr>
                   <w:noProof/>
+                  <w:lang w:val="en-US"/>
                 </w:rPr>
                 <w:t xml:space="preserve">MSDN Microsoft. (2016, September). </w:t>
               </w:r>
@@ -7142,12 +8143,14 @@
                   <w:i/>
                   <w:iCs/>
                   <w:noProof/>
+                  <w:lang w:val="en-US"/>
                 </w:rPr>
                 <w:t>Observer Design Pattern</w:t>
               </w:r>
               <w:r>
                 <w:rPr>
                   <w:noProof/>
+                  <w:lang w:val="en-US"/>
                 </w:rPr>
                 <w:t>. Retrieved from MSDN Microsoft: https://msdn.microsoft.com/en-us/library/ee850490(v=vs.110).aspx</w:t>
               </w:r>
@@ -7158,11 +8161,13 @@
                 <w:ind w:left="720" w:hanging="720"/>
                 <w:rPr>
                   <w:noProof/>
+                  <w:lang w:val="en-US"/>
                 </w:rPr>
               </w:pPr>
               <w:r>
                 <w:rPr>
                   <w:noProof/>
+                  <w:lang w:val="en-US"/>
                 </w:rPr>
                 <w:t xml:space="preserve">OODesign. (2016, September). </w:t>
               </w:r>
@@ -7171,12 +8176,14 @@
                   <w:i/>
                   <w:iCs/>
                   <w:noProof/>
+                  <w:lang w:val="en-US"/>
                 </w:rPr>
                 <w:t>Observer Pattern</w:t>
               </w:r>
               <w:r>
                 <w:rPr>
                   <w:noProof/>
+                  <w:lang w:val="en-US"/>
                 </w:rPr>
                 <w:t>. Retrieved from OODesign: http://www.oodesign.com/observer-pattern.html</w:t>
               </w:r>
@@ -7187,11 +8194,13 @@
                 <w:ind w:left="720" w:hanging="720"/>
                 <w:rPr>
                   <w:noProof/>
+                  <w:lang w:val="en-US"/>
                 </w:rPr>
               </w:pPr>
               <w:r>
                 <w:rPr>
                   <w:noProof/>
+                  <w:lang w:val="en-US"/>
                 </w:rPr>
                 <w:t xml:space="preserve">SourceMaking. (2016, September). </w:t>
               </w:r>
@@ -7200,12 +8209,14 @@
                   <w:i/>
                   <w:iCs/>
                   <w:noProof/>
+                  <w:lang w:val="en-US"/>
                 </w:rPr>
                 <w:t>Observer</w:t>
               </w:r>
               <w:r>
                 <w:rPr>
                   <w:noProof/>
+                  <w:lang w:val="en-US"/>
                 </w:rPr>
                 <w:t>. Retrieved from SourceMaking: https://sourcemaking.com/design_patterns/observer</w:t>
               </w:r>
@@ -7238,8 +8249,8 @@
       </w:pPr>
     </w:p>
     <w:sectPr>
-      <w:headerReference w:type="default" r:id="rId12"/>
-      <w:footerReference w:type="default" r:id="rId13"/>
+      <w:headerReference w:type="default" r:id="rId13"/>
+      <w:footerReference w:type="default" r:id="rId14"/>
       <w:pgSz w:w="11906" w:h="16838"/>
       <w:pgMar w:top="1417" w:right="1417" w:bottom="1134" w:left="1417" w:header="708" w:footer="708" w:gutter="0"/>
       <w:pgNumType w:start="1"/>
@@ -7252,7 +8263,7 @@
 </file>
 
 <file path=word/endnotes.xml><?xml version="1.0" encoding="utf-8"?>
-<w:endnotes xmlns:wpc="http://schemas.microsoft.com/office/word/2010/wordprocessingCanvas" xmlns:cx="http://schemas.microsoft.com/office/drawing/2014/chartex" xmlns:cx1="http://schemas.microsoft.com/office/drawing/2015/9/8/chartex" xmlns:mc="http://schemas.openxmlformats.org/markup-compatibility/2006" xmlns:o="urn:schemas-microsoft-com:office:office" xmlns:r="http://schemas.openxmlformats.org/officeDocument/2006/relationships" xmlns:m="http://schemas.openxmlformats.org/officeDocument/2006/math" xmlns:v="urn:schemas-microsoft-com:vml" xmlns:wp14="http://schemas.microsoft.com/office/word/2010/wordprocessingDrawing" xmlns:wp="http://schemas.openxmlformats.org/drawingml/2006/wordprocessingDrawing" xmlns:w10="urn:schemas-microsoft-com:office:word" xmlns:w="http://schemas.openxmlformats.org/wordprocessingml/2006/main" xmlns:w14="http://schemas.microsoft.com/office/word/2010/wordml" xmlns:w15="http://schemas.microsoft.com/office/word/2012/wordml" xmlns:w16se="http://schemas.microsoft.com/office/word/2015/wordml/symex" xmlns:wpg="http://schemas.microsoft.com/office/word/2010/wordprocessingGroup" xmlns:wpi="http://schemas.microsoft.com/office/word/2010/wordprocessingInk" xmlns:wne="http://schemas.microsoft.com/office/word/2006/wordml" xmlns:wps="http://schemas.microsoft.com/office/word/2010/wordprocessingShape" mc:Ignorable="w14 w15 w16se wp14">
+<w:endnotes xmlns:wpc="http://schemas.microsoft.com/office/word/2010/wordprocessingCanvas" xmlns:cx="http://schemas.microsoft.com/office/drawing/2014/chartex" xmlns:cx1="http://schemas.microsoft.com/office/drawing/2015/9/8/chartex" xmlns:cx2="http://schemas.microsoft.com/office/drawing/2015/10/21/chartex" xmlns:mc="http://schemas.openxmlformats.org/markup-compatibility/2006" xmlns:o="urn:schemas-microsoft-com:office:office" xmlns:r="http://schemas.openxmlformats.org/officeDocument/2006/relationships" xmlns:m="http://schemas.openxmlformats.org/officeDocument/2006/math" xmlns:v="urn:schemas-microsoft-com:vml" xmlns:wp14="http://schemas.microsoft.com/office/word/2010/wordprocessingDrawing" xmlns:wp="http://schemas.openxmlformats.org/drawingml/2006/wordprocessingDrawing" xmlns:w10="urn:schemas-microsoft-com:office:word" xmlns:w="http://schemas.openxmlformats.org/wordprocessingml/2006/main" xmlns:w14="http://schemas.microsoft.com/office/word/2010/wordml" xmlns:w15="http://schemas.microsoft.com/office/word/2012/wordml" xmlns:w16se="http://schemas.microsoft.com/office/word/2015/wordml/symex" xmlns:wpg="http://schemas.microsoft.com/office/word/2010/wordprocessingGroup" xmlns:wpi="http://schemas.microsoft.com/office/word/2010/wordprocessingInk" xmlns:wne="http://schemas.microsoft.com/office/word/2006/wordml" xmlns:wps="http://schemas.microsoft.com/office/word/2010/wordprocessingShape" mc:Ignorable="w14 w15 w16se wp14">
   <w:endnote w:type="separator" w:id="-1">
     <w:p>
       <w:pPr>
@@ -7277,7 +8288,7 @@
 </file>
 
 <file path=word/footer1.xml><?xml version="1.0" encoding="utf-8"?>
-<w:ftr xmlns:wpc="http://schemas.microsoft.com/office/word/2010/wordprocessingCanvas" xmlns:cx="http://schemas.microsoft.com/office/drawing/2014/chartex" xmlns:cx1="http://schemas.microsoft.com/office/drawing/2015/9/8/chartex" xmlns:mc="http://schemas.openxmlformats.org/markup-compatibility/2006" xmlns:o="urn:schemas-microsoft-com:office:office" xmlns:r="http://schemas.openxmlformats.org/officeDocument/2006/relationships" xmlns:m="http://schemas.openxmlformats.org/officeDocument/2006/math" xmlns:v="urn:schemas-microsoft-com:vml" xmlns:wp14="http://schemas.microsoft.com/office/word/2010/wordprocessingDrawing" xmlns:wp="http://schemas.openxmlformats.org/drawingml/2006/wordprocessingDrawing" xmlns:w10="urn:schemas-microsoft-com:office:word" xmlns:w="http://schemas.openxmlformats.org/wordprocessingml/2006/main" xmlns:w14="http://schemas.microsoft.com/office/word/2010/wordml" xmlns:w15="http://schemas.microsoft.com/office/word/2012/wordml" xmlns:w16se="http://schemas.microsoft.com/office/word/2015/wordml/symex" xmlns:wpg="http://schemas.microsoft.com/office/word/2010/wordprocessingGroup" xmlns:wpi="http://schemas.microsoft.com/office/word/2010/wordprocessingInk" xmlns:wne="http://schemas.microsoft.com/office/word/2006/wordml" xmlns:wps="http://schemas.microsoft.com/office/word/2010/wordprocessingShape" mc:Ignorable="w14 w15 w16se wp14">
+<w:ftr xmlns:wpc="http://schemas.microsoft.com/office/word/2010/wordprocessingCanvas" xmlns:cx="http://schemas.microsoft.com/office/drawing/2014/chartex" xmlns:cx1="http://schemas.microsoft.com/office/drawing/2015/9/8/chartex" xmlns:cx2="http://schemas.microsoft.com/office/drawing/2015/10/21/chartex" xmlns:mc="http://schemas.openxmlformats.org/markup-compatibility/2006" xmlns:o="urn:schemas-microsoft-com:office:office" xmlns:r="http://schemas.openxmlformats.org/officeDocument/2006/relationships" xmlns:m="http://schemas.openxmlformats.org/officeDocument/2006/math" xmlns:v="urn:schemas-microsoft-com:vml" xmlns:wp14="http://schemas.microsoft.com/office/word/2010/wordprocessingDrawing" xmlns:wp="http://schemas.openxmlformats.org/drawingml/2006/wordprocessingDrawing" xmlns:w10="urn:schemas-microsoft-com:office:word" xmlns:w="http://schemas.openxmlformats.org/wordprocessingml/2006/main" xmlns:w14="http://schemas.microsoft.com/office/word/2010/wordml" xmlns:w15="http://schemas.microsoft.com/office/word/2012/wordml" xmlns:w16se="http://schemas.microsoft.com/office/word/2015/wordml/symex" xmlns:wpg="http://schemas.microsoft.com/office/word/2010/wordprocessingGroup" xmlns:wpi="http://schemas.microsoft.com/office/word/2010/wordprocessingInk" xmlns:wne="http://schemas.microsoft.com/office/word/2006/wordml" xmlns:wps="http://schemas.microsoft.com/office/word/2010/wordprocessingShape" mc:Ignorable="w14 w15 w16se wp14">
   <w:p>
     <w:pPr>
       <w:pStyle w:val="Footer"/>
@@ -7315,7 +8326,7 @@
         <w:noProof/>
         <w:color w:val="5B9BD5" w:themeColor="accent1"/>
       </w:rPr>
-      <w:t>6</w:t>
+      <w:t>7</w:t>
     </w:r>
     <w:r>
       <w:rPr>
@@ -7370,7 +8381,7 @@
 </file>
 
 <file path=word/footnotes.xml><?xml version="1.0" encoding="utf-8"?>
-<w:footnotes xmlns:wpc="http://schemas.microsoft.com/office/word/2010/wordprocessingCanvas" xmlns:cx="http://schemas.microsoft.com/office/drawing/2014/chartex" xmlns:cx1="http://schemas.microsoft.com/office/drawing/2015/9/8/chartex" xmlns:mc="http://schemas.openxmlformats.org/markup-compatibility/2006" xmlns:o="urn:schemas-microsoft-com:office:office" xmlns:r="http://schemas.openxmlformats.org/officeDocument/2006/relationships" xmlns:m="http://schemas.openxmlformats.org/officeDocument/2006/math" xmlns:v="urn:schemas-microsoft-com:vml" xmlns:wp14="http://schemas.microsoft.com/office/word/2010/wordprocessingDrawing" xmlns:wp="http://schemas.openxmlformats.org/drawingml/2006/wordprocessingDrawing" xmlns:w10="urn:schemas-microsoft-com:office:word" xmlns:w="http://schemas.openxmlformats.org/wordprocessingml/2006/main" xmlns:w14="http://schemas.microsoft.com/office/word/2010/wordml" xmlns:w15="http://schemas.microsoft.com/office/word/2012/wordml" xmlns:w16se="http://schemas.microsoft.com/office/word/2015/wordml/symex" xmlns:wpg="http://schemas.microsoft.com/office/word/2010/wordprocessingGroup" xmlns:wpi="http://schemas.microsoft.com/office/word/2010/wordprocessingInk" xmlns:wne="http://schemas.microsoft.com/office/word/2006/wordml" xmlns:wps="http://schemas.microsoft.com/office/word/2010/wordprocessingShape" mc:Ignorable="w14 w15 w16se wp14">
+<w:footnotes xmlns:wpc="http://schemas.microsoft.com/office/word/2010/wordprocessingCanvas" xmlns:cx="http://schemas.microsoft.com/office/drawing/2014/chartex" xmlns:cx1="http://schemas.microsoft.com/office/drawing/2015/9/8/chartex" xmlns:cx2="http://schemas.microsoft.com/office/drawing/2015/10/21/chartex" xmlns:mc="http://schemas.openxmlformats.org/markup-compatibility/2006" xmlns:o="urn:schemas-microsoft-com:office:office" xmlns:r="http://schemas.openxmlformats.org/officeDocument/2006/relationships" xmlns:m="http://schemas.openxmlformats.org/officeDocument/2006/math" xmlns:v="urn:schemas-microsoft-com:vml" xmlns:wp14="http://schemas.microsoft.com/office/word/2010/wordprocessingDrawing" xmlns:wp="http://schemas.openxmlformats.org/drawingml/2006/wordprocessingDrawing" xmlns:w10="urn:schemas-microsoft-com:office:word" xmlns:w="http://schemas.openxmlformats.org/wordprocessingml/2006/main" xmlns:w14="http://schemas.microsoft.com/office/word/2010/wordml" xmlns:w15="http://schemas.microsoft.com/office/word/2012/wordml" xmlns:w16se="http://schemas.microsoft.com/office/word/2015/wordml/symex" xmlns:wpg="http://schemas.microsoft.com/office/word/2010/wordprocessingGroup" xmlns:wpi="http://schemas.microsoft.com/office/word/2010/wordprocessingInk" xmlns:wne="http://schemas.microsoft.com/office/word/2006/wordml" xmlns:wps="http://schemas.microsoft.com/office/word/2010/wordprocessingShape" mc:Ignorable="w14 w15 w16se wp14">
   <w:footnote w:type="separator" w:id="-1">
     <w:p>
       <w:pPr>
@@ -7395,7 +8406,7 @@
 </file>
 
 <file path=word/header1.xml><?xml version="1.0" encoding="utf-8"?>
-<w:hdr xmlns:wpc="http://schemas.microsoft.com/office/word/2010/wordprocessingCanvas" xmlns:cx="http://schemas.microsoft.com/office/drawing/2014/chartex" xmlns:cx1="http://schemas.microsoft.com/office/drawing/2015/9/8/chartex" xmlns:mc="http://schemas.openxmlformats.org/markup-compatibility/2006" xmlns:o="urn:schemas-microsoft-com:office:office" xmlns:r="http://schemas.openxmlformats.org/officeDocument/2006/relationships" xmlns:m="http://schemas.openxmlformats.org/officeDocument/2006/math" xmlns:v="urn:schemas-microsoft-com:vml" xmlns:wp14="http://schemas.microsoft.com/office/word/2010/wordprocessingDrawing" xmlns:wp="http://schemas.openxmlformats.org/drawingml/2006/wordprocessingDrawing" xmlns:w10="urn:schemas-microsoft-com:office:word" xmlns:w="http://schemas.openxmlformats.org/wordprocessingml/2006/main" xmlns:w14="http://schemas.microsoft.com/office/word/2010/wordml" xmlns:w15="http://schemas.microsoft.com/office/word/2012/wordml" xmlns:w16se="http://schemas.microsoft.com/office/word/2015/wordml/symex" xmlns:wpg="http://schemas.microsoft.com/office/word/2010/wordprocessingGroup" xmlns:wpi="http://schemas.microsoft.com/office/word/2010/wordprocessingInk" xmlns:wne="http://schemas.microsoft.com/office/word/2006/wordml" xmlns:wps="http://schemas.microsoft.com/office/word/2010/wordprocessingShape" mc:Ignorable="w14 w15 w16se wp14">
+<w:hdr xmlns:wpc="http://schemas.microsoft.com/office/word/2010/wordprocessingCanvas" xmlns:cx="http://schemas.microsoft.com/office/drawing/2014/chartex" xmlns:cx1="http://schemas.microsoft.com/office/drawing/2015/9/8/chartex" xmlns:cx2="http://schemas.microsoft.com/office/drawing/2015/10/21/chartex" xmlns:mc="http://schemas.openxmlformats.org/markup-compatibility/2006" xmlns:o="urn:schemas-microsoft-com:office:office" xmlns:r="http://schemas.openxmlformats.org/officeDocument/2006/relationships" xmlns:m="http://schemas.openxmlformats.org/officeDocument/2006/math" xmlns:v="urn:schemas-microsoft-com:vml" xmlns:wp14="http://schemas.microsoft.com/office/word/2010/wordprocessingDrawing" xmlns:wp="http://schemas.openxmlformats.org/drawingml/2006/wordprocessingDrawing" xmlns:w10="urn:schemas-microsoft-com:office:word" xmlns:w="http://schemas.openxmlformats.org/wordprocessingml/2006/main" xmlns:w14="http://schemas.microsoft.com/office/word/2010/wordml" xmlns:w15="http://schemas.microsoft.com/office/word/2012/wordml" xmlns:w16se="http://schemas.microsoft.com/office/word/2015/wordml/symex" xmlns:wpg="http://schemas.microsoft.com/office/word/2010/wordprocessingGroup" xmlns:wpi="http://schemas.microsoft.com/office/word/2010/wordprocessingInk" xmlns:wne="http://schemas.microsoft.com/office/word/2006/wordml" xmlns:wps="http://schemas.microsoft.com/office/word/2010/wordprocessingShape" mc:Ignorable="w14 w15 w16se wp14">
   <w:p>
     <w:pPr>
       <w:pStyle w:val="Header"/>
@@ -7488,7 +8499,7 @@
 </file>
 
 <file path=word/numbering.xml><?xml version="1.0" encoding="utf-8"?>
-<w:numbering xmlns:wpc="http://schemas.microsoft.com/office/word/2010/wordprocessingCanvas" xmlns:cx="http://schemas.microsoft.com/office/drawing/2014/chartex" xmlns:cx1="http://schemas.microsoft.com/office/drawing/2015/9/8/chartex" xmlns:mc="http://schemas.openxmlformats.org/markup-compatibility/2006" xmlns:o="urn:schemas-microsoft-com:office:office" xmlns:r="http://schemas.openxmlformats.org/officeDocument/2006/relationships" xmlns:m="http://schemas.openxmlformats.org/officeDocument/2006/math" xmlns:v="urn:schemas-microsoft-com:vml" xmlns:wp14="http://schemas.microsoft.com/office/word/2010/wordprocessingDrawing" xmlns:wp="http://schemas.openxmlformats.org/drawingml/2006/wordprocessingDrawing" xmlns:w10="urn:schemas-microsoft-com:office:word" xmlns:w="http://schemas.openxmlformats.org/wordprocessingml/2006/main" xmlns:w14="http://schemas.microsoft.com/office/word/2010/wordml" xmlns:w15="http://schemas.microsoft.com/office/word/2012/wordml" xmlns:w16se="http://schemas.microsoft.com/office/word/2015/wordml/symex" xmlns:wpg="http://schemas.microsoft.com/office/word/2010/wordprocessingGroup" xmlns:wpi="http://schemas.microsoft.com/office/word/2010/wordprocessingInk" xmlns:wne="http://schemas.microsoft.com/office/word/2006/wordml" xmlns:wps="http://schemas.microsoft.com/office/word/2010/wordprocessingShape" mc:Ignorable="w14 w15 w16se wp14">
+<w:numbering xmlns:wpc="http://schemas.microsoft.com/office/word/2010/wordprocessingCanvas" xmlns:cx="http://schemas.microsoft.com/office/drawing/2014/chartex" xmlns:cx1="http://schemas.microsoft.com/office/drawing/2015/9/8/chartex" xmlns:cx2="http://schemas.microsoft.com/office/drawing/2015/10/21/chartex" xmlns:mc="http://schemas.openxmlformats.org/markup-compatibility/2006" xmlns:o="urn:schemas-microsoft-com:office:office" xmlns:r="http://schemas.openxmlformats.org/officeDocument/2006/relationships" xmlns:m="http://schemas.openxmlformats.org/officeDocument/2006/math" xmlns:v="urn:schemas-microsoft-com:vml" xmlns:wp14="http://schemas.microsoft.com/office/word/2010/wordprocessingDrawing" xmlns:wp="http://schemas.openxmlformats.org/drawingml/2006/wordprocessingDrawing" xmlns:w10="urn:schemas-microsoft-com:office:word" xmlns:w="http://schemas.openxmlformats.org/wordprocessingml/2006/main" xmlns:w14="http://schemas.microsoft.com/office/word/2010/wordml" xmlns:w15="http://schemas.microsoft.com/office/word/2012/wordml" xmlns:w16se="http://schemas.microsoft.com/office/word/2015/wordml/symex" xmlns:wpg="http://schemas.microsoft.com/office/word/2010/wordprocessingGroup" xmlns:wpi="http://schemas.microsoft.com/office/word/2010/wordprocessingInk" xmlns:wne="http://schemas.microsoft.com/office/word/2006/wordml" xmlns:wps="http://schemas.microsoft.com/office/word/2010/wordprocessingShape" mc:Ignorable="w14 w15 w16se wp14">
   <w:abstractNum w:abstractNumId="0" w15:restartNumberingAfterBreak="0">
     <w:nsid w:val="015252FA"/>
     <w:multiLevelType w:val="hybridMultilevel"/>
@@ -8463,7 +9474,7 @@
       </w:pPr>
     </w:pPrDefault>
   </w:docDefaults>
-  <w:latentStyles w:defLockedState="0" w:defUIPriority="99" w:defSemiHidden="0" w:defUnhideWhenUsed="0" w:defQFormat="0" w:count="371">
+  <w:latentStyles w:defLockedState="0" w:defUIPriority="99" w:defSemiHidden="0" w:defUnhideWhenUsed="0" w:defQFormat="0" w:count="372">
     <w:lsdException w:name="Normal" w:uiPriority="0" w:qFormat="1"/>
     <w:lsdException w:name="heading 1" w:uiPriority="9" w:qFormat="1"/>
     <w:lsdException w:name="heading 2" w:semiHidden="1" w:uiPriority="9" w:unhideWhenUsed="1" w:qFormat="1"/>
@@ -8569,7 +9580,6 @@
     <w:lsdException w:name="HTML Sample" w:semiHidden="1" w:unhideWhenUsed="1"/>
     <w:lsdException w:name="HTML Typewriter" w:semiHidden="1" w:unhideWhenUsed="1"/>
     <w:lsdException w:name="HTML Variable" w:semiHidden="1" w:unhideWhenUsed="1"/>
-    <w:lsdException w:name="Normal Table" w:semiHidden="1" w:unhideWhenUsed="1"/>
     <w:lsdException w:name="annotation subject" w:semiHidden="1" w:unhideWhenUsed="1"/>
     <w:lsdException w:name="No List" w:semiHidden="1" w:unhideWhenUsed="1"/>
     <w:lsdException w:name="Outline List 1" w:semiHidden="1" w:unhideWhenUsed="1"/>
@@ -8616,10 +9626,8 @@
     <w:lsdException w:name="Table Subtle 2" w:semiHidden="1" w:unhideWhenUsed="1"/>
     <w:lsdException w:name="Table Web 1" w:semiHidden="1" w:unhideWhenUsed="1"/>
     <w:lsdException w:name="Table Web 2" w:semiHidden="1" w:unhideWhenUsed="1"/>
-    <w:lsdException w:name="Table Web 3" w:semiHidden="1" w:unhideWhenUsed="1"/>
     <w:lsdException w:name="Balloon Text" w:semiHidden="1" w:unhideWhenUsed="1"/>
     <w:lsdException w:name="Table Grid" w:uiPriority="39"/>
-    <w:lsdException w:name="Table Theme" w:semiHidden="1" w:unhideWhenUsed="1"/>
     <w:lsdException w:name="Placeholder Text" w:semiHidden="1"/>
     <w:lsdException w:name="No Spacing" w:uiPriority="1" w:qFormat="1"/>
     <w:lsdException w:name="Light Shading" w:uiPriority="60"/>
@@ -8835,6 +9843,7 @@
     <w:lsdException w:name="List Table 5 Dark Accent 6" w:uiPriority="50"/>
     <w:lsdException w:name="List Table 6 Colorful Accent 6" w:uiPriority="51"/>
     <w:lsdException w:name="List Table 7 Colorful Accent 6" w:uiPriority="52"/>
+    <w:lsdException w:name="Mention" w:semiHidden="1" w:unhideWhenUsed="1"/>
   </w:latentStyles>
   <w:style w:type="paragraph" w:default="1" w:styleId="Normal">
     <w:name w:val="Normal"/>
@@ -9866,7 +10875,7 @@
 </file>
 
 <file path=word/glossary/document.xml><?xml version="1.0" encoding="utf-8"?>
-<w:glossaryDocument xmlns:wpc="http://schemas.microsoft.com/office/word/2010/wordprocessingCanvas" xmlns:cx="http://schemas.microsoft.com/office/drawing/2014/chartex" xmlns:cx1="http://schemas.microsoft.com/office/drawing/2015/9/8/chartex" xmlns:mc="http://schemas.openxmlformats.org/markup-compatibility/2006" xmlns:o="urn:schemas-microsoft-com:office:office" xmlns:r="http://schemas.openxmlformats.org/officeDocument/2006/relationships" xmlns:m="http://schemas.openxmlformats.org/officeDocument/2006/math" xmlns:v="urn:schemas-microsoft-com:vml" xmlns:wp14="http://schemas.microsoft.com/office/word/2010/wordprocessingDrawing" xmlns:wp="http://schemas.openxmlformats.org/drawingml/2006/wordprocessingDrawing" xmlns:w10="urn:schemas-microsoft-com:office:word" xmlns:w="http://schemas.openxmlformats.org/wordprocessingml/2006/main" xmlns:w14="http://schemas.microsoft.com/office/word/2010/wordml" xmlns:w15="http://schemas.microsoft.com/office/word/2012/wordml" xmlns:w16se="http://schemas.microsoft.com/office/word/2015/wordml/symex" xmlns:wpg="http://schemas.microsoft.com/office/word/2010/wordprocessingGroup" xmlns:wpi="http://schemas.microsoft.com/office/word/2010/wordprocessingInk" xmlns:wne="http://schemas.microsoft.com/office/word/2006/wordml" xmlns:wps="http://schemas.microsoft.com/office/word/2010/wordprocessingShape" mc:Ignorable="w14 w15 w16se wp14">
+<w:glossaryDocument xmlns:wpc="http://schemas.microsoft.com/office/word/2010/wordprocessingCanvas" xmlns:cx="http://schemas.microsoft.com/office/drawing/2014/chartex" xmlns:cx1="http://schemas.microsoft.com/office/drawing/2015/9/8/chartex" xmlns:cx2="http://schemas.microsoft.com/office/drawing/2015/10/21/chartex" xmlns:mc="http://schemas.openxmlformats.org/markup-compatibility/2006" xmlns:o="urn:schemas-microsoft-com:office:office" xmlns:r="http://schemas.openxmlformats.org/officeDocument/2006/relationships" xmlns:m="http://schemas.openxmlformats.org/officeDocument/2006/math" xmlns:v="urn:schemas-microsoft-com:vml" xmlns:wp14="http://schemas.microsoft.com/office/word/2010/wordprocessingDrawing" xmlns:wp="http://schemas.openxmlformats.org/drawingml/2006/wordprocessingDrawing" xmlns:w10="urn:schemas-microsoft-com:office:word" xmlns:w="http://schemas.openxmlformats.org/wordprocessingml/2006/main" xmlns:w14="http://schemas.microsoft.com/office/word/2010/wordml" xmlns:w15="http://schemas.microsoft.com/office/word/2012/wordml" xmlns:w16se="http://schemas.microsoft.com/office/word/2015/wordml/symex" xmlns:wpg="http://schemas.microsoft.com/office/word/2010/wordprocessingGroup" xmlns:wpi="http://schemas.microsoft.com/office/word/2010/wordprocessingInk" xmlns:wne="http://schemas.microsoft.com/office/word/2006/wordml" xmlns:wps="http://schemas.microsoft.com/office/word/2010/wordprocessingShape" mc:Ignorable="w14 w15 w16se wp14">
   <w:docParts>
     <w:docPart>
       <w:docPartPr>
@@ -10099,14 +11108,14 @@
     <w:charset w:val="00"/>
     <w:family w:val="modern"/>
     <w:pitch w:val="fixed"/>
-    <w:sig w:usb0="E00006FF" w:usb1="0000FCFF" w:usb2="00000001" w:usb3="00000000" w:csb0="0000019F" w:csb1="00000000"/>
+    <w:sig w:usb0="E00002FF" w:usb1="0000FCFF" w:usb2="00000001" w:usb3="00000000" w:csb0="0000019F" w:csb1="00000000"/>
   </w:font>
   <w:font w:name="Times New Roman">
     <w:panose1 w:val="02020603050405020304"/>
     <w:charset w:val="00"/>
     <w:family w:val="roman"/>
     <w:pitch w:val="variable"/>
-    <w:sig w:usb0="E0002EFF" w:usb1="C000785B" w:usb2="00000009" w:usb3="00000000" w:csb0="000001FF" w:csb1="00000000"/>
+    <w:sig w:usb0="E0002EFF" w:usb1="C0007843" w:usb2="00000009" w:usb3="00000000" w:csb0="000001FF" w:csb1="00000000"/>
   </w:font>
   <w:font w:name="Courier New">
     <w:panose1 w:val="02070309020205020404"/>
@@ -10141,14 +11150,14 @@
     <w:charset w:val="00"/>
     <w:family w:val="swiss"/>
     <w:pitch w:val="variable"/>
-    <w:sig w:usb0="E0002AFF" w:usb1="C000247B" w:usb2="00000009" w:usb3="00000000" w:csb0="000001FF" w:csb1="00000000"/>
+    <w:sig w:usb0="A00002EF" w:usb1="4000207B" w:usb2="00000000" w:usb3="00000000" w:csb0="0000019F" w:csb1="00000000"/>
   </w:font>
   <w:font w:name="Calibri">
     <w:panose1 w:val="020F0502020204030204"/>
     <w:charset w:val="00"/>
     <w:family w:val="swiss"/>
     <w:pitch w:val="variable"/>
-    <w:sig w:usb0="E0002AFF" w:usb1="C000247B" w:usb2="00000009" w:usb3="00000000" w:csb0="000001FF" w:csb1="00000000"/>
+    <w:sig w:usb0="E00002FF" w:usb1="4000ACFF" w:usb2="00000001" w:usb3="00000000" w:csb0="0000019F" w:csb1="00000000"/>
   </w:font>
   <w:font w:name="Segoe UI">
     <w:panose1 w:val="020B0502040204020203"/>
@@ -10180,6 +11189,7 @@
     <w:rsid w:val="000541B5"/>
     <w:rsid w:val="00100DD8"/>
     <w:rsid w:val="001A7390"/>
+    <w:rsid w:val="001C5AE6"/>
     <w:rsid w:val="00320745"/>
     <w:rsid w:val="0055010F"/>
     <w:rsid w:val="0055049A"/>
@@ -10207,8 +11217,8 @@
   </m:mathPr>
   <w:themeFontLang w:val="de-DE"/>
   <w:clrSchemeMapping w:bg1="light1" w:t1="dark1" w:bg2="light2" w:t2="dark2" w:accent1="accent1" w:accent2="accent2" w:accent3="accent3" w:accent4="accent4" w:accent5="accent5" w:accent6="accent6" w:hyperlink="hyperlink" w:followedHyperlink="followedHyperlink"/>
-  <w:decimalSymbol w:val="."/>
-  <w:listSeparator w:val=","/>
+  <w:decimalSymbol w:val=","/>
+  <w:listSeparator w:val=";"/>
   <w15:chartTrackingRefBased/>
 </w:settings>
 </file>
@@ -10230,7 +11240,7 @@
       </w:pPr>
     </w:pPrDefault>
   </w:docDefaults>
-  <w:latentStyles w:defLockedState="0" w:defUIPriority="99" w:defSemiHidden="0" w:defUnhideWhenUsed="0" w:defQFormat="0" w:count="371">
+  <w:latentStyles w:defLockedState="0" w:defUIPriority="99" w:defSemiHidden="0" w:defUnhideWhenUsed="0" w:defQFormat="0" w:count="372">
     <w:lsdException w:name="Normal" w:uiPriority="0" w:qFormat="1"/>
     <w:lsdException w:name="heading 1" w:uiPriority="9" w:qFormat="1"/>
     <w:lsdException w:name="heading 2" w:semiHidden="1" w:uiPriority="9" w:unhideWhenUsed="1" w:qFormat="1"/>
@@ -10336,7 +11346,6 @@
     <w:lsdException w:name="HTML Sample" w:semiHidden="1" w:unhideWhenUsed="1"/>
     <w:lsdException w:name="HTML Typewriter" w:semiHidden="1" w:unhideWhenUsed="1"/>
     <w:lsdException w:name="HTML Variable" w:semiHidden="1" w:unhideWhenUsed="1"/>
-    <w:lsdException w:name="Normal Table" w:semiHidden="1" w:unhideWhenUsed="1"/>
     <w:lsdException w:name="annotation subject" w:semiHidden="1" w:unhideWhenUsed="1"/>
     <w:lsdException w:name="No List" w:semiHidden="1" w:unhideWhenUsed="1"/>
     <w:lsdException w:name="Outline List 1" w:semiHidden="1" w:unhideWhenUsed="1"/>
@@ -10383,10 +11392,8 @@
     <w:lsdException w:name="Table Subtle 2" w:semiHidden="1" w:unhideWhenUsed="1"/>
     <w:lsdException w:name="Table Web 1" w:semiHidden="1" w:unhideWhenUsed="1"/>
     <w:lsdException w:name="Table Web 2" w:semiHidden="1" w:unhideWhenUsed="1"/>
-    <w:lsdException w:name="Table Web 3" w:semiHidden="1" w:unhideWhenUsed="1"/>
     <w:lsdException w:name="Balloon Text" w:semiHidden="1" w:unhideWhenUsed="1"/>
     <w:lsdException w:name="Table Grid" w:uiPriority="39"/>
-    <w:lsdException w:name="Table Theme" w:semiHidden="1" w:unhideWhenUsed="1"/>
     <w:lsdException w:name="Placeholder Text" w:semiHidden="1"/>
     <w:lsdException w:name="No Spacing" w:uiPriority="1" w:qFormat="1"/>
     <w:lsdException w:name="Light Shading" w:uiPriority="60"/>
@@ -10602,6 +11609,7 @@
     <w:lsdException w:name="List Table 5 Dark Accent 6" w:uiPriority="50"/>
     <w:lsdException w:name="List Table 6 Colorful Accent 6" w:uiPriority="51"/>
     <w:lsdException w:name="List Table 7 Colorful Accent 6" w:uiPriority="52"/>
+    <w:lsdException w:name="Mention" w:semiHidden="1" w:unhideWhenUsed="1"/>
   </w:latentStyles>
   <w:style w:type="paragraph" w:default="1" w:styleId="Normal">
     <w:name w:val="Normal"/>
@@ -11073,7 +12081,7 @@
 </file>
 
 <file path=customXml/itemProps2.xml><?xml version="1.0" encoding="utf-8"?>
-<ds:datastoreItem xmlns:ds="http://schemas.openxmlformats.org/officeDocument/2006/customXml" ds:itemID="{8B672509-99AF-425E-ACE5-753A076BAECD}">
+<ds:datastoreItem xmlns:ds="http://schemas.openxmlformats.org/officeDocument/2006/customXml" ds:itemID="{7E5F219D-AD37-407D-8A58-342BAD22E1F5}">
   <ds:schemaRefs>
     <ds:schemaRef ds:uri="http://schemas.openxmlformats.org/officeDocument/2006/bibliography"/>
   </ds:schemaRefs>

--- a/reports/wk2/Observer_pattern_report_Georgiana_Manolache_Jan-Niklas_Schneider.docx
+++ b/reports/wk2/Observer_pattern_report_Georgiana_Manolache_Jan-Niklas_Schneider.docx
@@ -400,7 +400,7 @@
           <w:r>
             <w:fldChar w:fldCharType="separate"/>
           </w:r>
-          <w:hyperlink w:anchor="_Toc461586121" w:history="1">
+          <w:hyperlink w:anchor="_Toc461586898" w:history="1">
             <w:r>
               <w:rPr>
                 <w:rStyle w:val="Hyperlink"/>
@@ -444,7 +444,7 @@
                 <w:noProof/>
                 <w:webHidden/>
               </w:rPr>
-              <w:instrText xml:space="preserve"> PAGEREF _Toc461586121 \h </w:instrText>
+              <w:instrText xml:space="preserve"> PAGEREF _Toc461586898 \h </w:instrText>
             </w:r>
             <w:r>
               <w:rPr>
@@ -488,7 +488,7 @@
               <w:lang w:eastAsia="de-DE"/>
             </w:rPr>
           </w:pPr>
-          <w:hyperlink w:anchor="_Toc461586122" w:history="1">
+          <w:hyperlink w:anchor="_Toc461586899" w:history="1">
             <w:r>
               <w:rPr>
                 <w:rStyle w:val="Hyperlink"/>
@@ -532,7 +532,7 @@
                 <w:noProof/>
                 <w:webHidden/>
               </w:rPr>
-              <w:instrText xml:space="preserve"> PAGEREF _Toc461586122 \h </w:instrText>
+              <w:instrText xml:space="preserve"> PAGEREF _Toc461586899 \h </w:instrText>
             </w:r>
             <w:r>
               <w:rPr>
@@ -576,7 +576,7 @@
               <w:lang w:eastAsia="de-DE"/>
             </w:rPr>
           </w:pPr>
-          <w:hyperlink w:anchor="_Toc461586123" w:history="1">
+          <w:hyperlink w:anchor="_Toc461586900" w:history="1">
             <w:r>
               <w:rPr>
                 <w:rStyle w:val="Hyperlink"/>
@@ -620,7 +620,7 @@
                 <w:noProof/>
                 <w:webHidden/>
               </w:rPr>
-              <w:instrText xml:space="preserve"> PAGEREF _Toc461586123 \h </w:instrText>
+              <w:instrText xml:space="preserve"> PAGEREF _Toc461586900 \h </w:instrText>
             </w:r>
             <w:r>
               <w:rPr>
@@ -664,7 +664,7 @@
               <w:lang w:val="de-DE" w:eastAsia="de-DE"/>
             </w:rPr>
           </w:pPr>
-          <w:hyperlink w:anchor="_Toc461586124" w:history="1">
+          <w:hyperlink w:anchor="_Toc461586901" w:history="1">
             <w:r>
               <w:rPr>
                 <w:rStyle w:val="Hyperlink"/>
@@ -706,7 +706,7 @@
                 <w:noProof/>
                 <w:webHidden/>
               </w:rPr>
-              <w:instrText xml:space="preserve"> PAGEREF _Toc461586124 \h </w:instrText>
+              <w:instrText xml:space="preserve"> PAGEREF _Toc461586901 \h </w:instrText>
             </w:r>
             <w:r>
               <w:rPr>
@@ -750,7 +750,7 @@
               <w:lang w:val="de-DE" w:eastAsia="de-DE"/>
             </w:rPr>
           </w:pPr>
-          <w:hyperlink w:anchor="_Toc461586125" w:history="1">
+          <w:hyperlink w:anchor="_Toc461586902" w:history="1">
             <w:r>
               <w:rPr>
                 <w:rStyle w:val="Hyperlink"/>
@@ -792,7 +792,7 @@
                 <w:noProof/>
                 <w:webHidden/>
               </w:rPr>
-              <w:instrText xml:space="preserve"> PAGEREF _Toc461586125 \h </w:instrText>
+              <w:instrText xml:space="preserve"> PAGEREF _Toc461586902 \h </w:instrText>
             </w:r>
             <w:r>
               <w:rPr>
@@ -812,7 +812,7 @@
                 <w:noProof/>
                 <w:webHidden/>
               </w:rPr>
-              <w:t>3</w:t>
+              <w:t>4</w:t>
             </w:r>
             <w:r>
               <w:rPr>
@@ -836,7 +836,7 @@
               <w:lang w:val="de-DE" w:eastAsia="de-DE"/>
             </w:rPr>
           </w:pPr>
-          <w:hyperlink w:anchor="_Toc461586126" w:history="1">
+          <w:hyperlink w:anchor="_Toc461586903" w:history="1">
             <w:r>
               <w:rPr>
                 <w:rStyle w:val="Hyperlink"/>
@@ -878,7 +878,7 @@
                 <w:noProof/>
                 <w:webHidden/>
               </w:rPr>
-              <w:instrText xml:space="preserve"> PAGEREF _Toc461586126 \h </w:instrText>
+              <w:instrText xml:space="preserve"> PAGEREF _Toc461586903 \h </w:instrText>
             </w:r>
             <w:r>
               <w:rPr>
@@ -898,7 +898,7 @@
                 <w:noProof/>
                 <w:webHidden/>
               </w:rPr>
-              <w:t>3</w:t>
+              <w:t>4</w:t>
             </w:r>
             <w:r>
               <w:rPr>
@@ -922,7 +922,7 @@
               <w:lang w:val="de-DE" w:eastAsia="de-DE"/>
             </w:rPr>
           </w:pPr>
-          <w:hyperlink w:anchor="_Toc461586127" w:history="1">
+          <w:hyperlink w:anchor="_Toc461586904" w:history="1">
             <w:r>
               <w:rPr>
                 <w:rStyle w:val="Hyperlink"/>
@@ -964,7 +964,7 @@
                 <w:noProof/>
                 <w:webHidden/>
               </w:rPr>
-              <w:instrText xml:space="preserve"> PAGEREF _Toc461586127 \h </w:instrText>
+              <w:instrText xml:space="preserve"> PAGEREF _Toc461586904 \h </w:instrText>
             </w:r>
             <w:r>
               <w:rPr>
@@ -1008,7 +1008,7 @@
               <w:lang w:val="de-DE" w:eastAsia="de-DE"/>
             </w:rPr>
           </w:pPr>
-          <w:hyperlink w:anchor="_Toc461586128" w:history="1">
+          <w:hyperlink w:anchor="_Toc461586905" w:history="1">
             <w:r>
               <w:rPr>
                 <w:rStyle w:val="Hyperlink"/>
@@ -1050,7 +1050,7 @@
                 <w:noProof/>
                 <w:webHidden/>
               </w:rPr>
-              <w:instrText xml:space="preserve"> PAGEREF _Toc461586128 \h </w:instrText>
+              <w:instrText xml:space="preserve"> PAGEREF _Toc461586905 \h </w:instrText>
             </w:r>
             <w:r>
               <w:rPr>
@@ -1094,7 +1094,7 @@
               <w:lang w:val="de-DE" w:eastAsia="de-DE"/>
             </w:rPr>
           </w:pPr>
-          <w:hyperlink w:anchor="_Toc461586129" w:history="1">
+          <w:hyperlink w:anchor="_Toc461586906" w:history="1">
             <w:r>
               <w:rPr>
                 <w:rStyle w:val="Hyperlink"/>
@@ -1136,7 +1136,7 @@
                 <w:noProof/>
                 <w:webHidden/>
               </w:rPr>
-              <w:instrText xml:space="preserve"> PAGEREF _Toc461586129 \h </w:instrText>
+              <w:instrText xml:space="preserve"> PAGEREF _Toc461586906 \h </w:instrText>
             </w:r>
             <w:r>
               <w:rPr>
@@ -1156,7 +1156,7 @@
                 <w:noProof/>
                 <w:webHidden/>
               </w:rPr>
-              <w:t>4</w:t>
+              <w:t>5</w:t>
             </w:r>
             <w:r>
               <w:rPr>
@@ -1180,7 +1180,7 @@
               <w:lang w:val="de-DE" w:eastAsia="de-DE"/>
             </w:rPr>
           </w:pPr>
-          <w:hyperlink w:anchor="_Toc461586130" w:history="1">
+          <w:hyperlink w:anchor="_Toc461586907" w:history="1">
             <w:r>
               <w:rPr>
                 <w:rStyle w:val="Hyperlink"/>
@@ -1222,7 +1222,7 @@
                 <w:noProof/>
                 <w:webHidden/>
               </w:rPr>
-              <w:instrText xml:space="preserve"> PAGEREF _Toc461586130 \h </w:instrText>
+              <w:instrText xml:space="preserve"> PAGEREF _Toc461586907 \h </w:instrText>
             </w:r>
             <w:r>
               <w:rPr>
@@ -1266,7 +1266,7 @@
               <w:lang w:val="de-DE" w:eastAsia="de-DE"/>
             </w:rPr>
           </w:pPr>
-          <w:hyperlink w:anchor="_Toc461586131" w:history="1">
+          <w:hyperlink w:anchor="_Toc461586908" w:history="1">
             <w:r>
               <w:rPr>
                 <w:rStyle w:val="Hyperlink"/>
@@ -1308,7 +1308,7 @@
                 <w:noProof/>
                 <w:webHidden/>
               </w:rPr>
-              <w:instrText xml:space="preserve"> PAGEREF _Toc461586131 \h </w:instrText>
+              <w:instrText xml:space="preserve"> PAGEREF _Toc461586908 \h </w:instrText>
             </w:r>
             <w:r>
               <w:rPr>
@@ -1352,7 +1352,7 @@
               <w:lang w:val="de-DE" w:eastAsia="de-DE"/>
             </w:rPr>
           </w:pPr>
-          <w:hyperlink w:anchor="_Toc461586132" w:history="1">
+          <w:hyperlink w:anchor="_Toc461586909" w:history="1">
             <w:r>
               <w:rPr>
                 <w:rStyle w:val="Hyperlink"/>
@@ -1394,7 +1394,7 @@
                 <w:noProof/>
                 <w:webHidden/>
               </w:rPr>
-              <w:instrText xml:space="preserve"> PAGEREF _Toc461586132 \h </w:instrText>
+              <w:instrText xml:space="preserve"> PAGEREF _Toc461586909 \h </w:instrText>
             </w:r>
             <w:r>
               <w:rPr>
@@ -1414,7 +1414,7 @@
                 <w:noProof/>
                 <w:webHidden/>
               </w:rPr>
-              <w:t>5</w:t>
+              <w:t>6</w:t>
             </w:r>
             <w:r>
               <w:rPr>
@@ -1438,7 +1438,7 @@
               <w:lang w:eastAsia="de-DE"/>
             </w:rPr>
           </w:pPr>
-          <w:hyperlink w:anchor="_Toc461586133" w:history="1">
+          <w:hyperlink w:anchor="_Toc461586910" w:history="1">
             <w:r>
               <w:rPr>
                 <w:rStyle w:val="Hyperlink"/>
@@ -1482,7 +1482,7 @@
                 <w:noProof/>
                 <w:webHidden/>
               </w:rPr>
-              <w:instrText xml:space="preserve"> PAGEREF _Toc461586133 \h </w:instrText>
+              <w:instrText xml:space="preserve"> PAGEREF _Toc461586910 \h </w:instrText>
             </w:r>
             <w:r>
               <w:rPr>
@@ -1502,7 +1502,7 @@
                 <w:noProof/>
                 <w:webHidden/>
               </w:rPr>
-              <w:t>5</w:t>
+              <w:t>6</w:t>
             </w:r>
             <w:r>
               <w:rPr>
@@ -1526,7 +1526,7 @@
               <w:lang w:eastAsia="de-DE"/>
             </w:rPr>
           </w:pPr>
-          <w:hyperlink w:anchor="_Toc461586134" w:history="1">
+          <w:hyperlink w:anchor="_Toc461586911" w:history="1">
             <w:r>
               <w:rPr>
                 <w:rStyle w:val="Hyperlink"/>
@@ -1570,7 +1570,7 @@
                 <w:noProof/>
                 <w:webHidden/>
               </w:rPr>
-              <w:instrText xml:space="preserve"> PAGEREF _Toc461586134 \h </w:instrText>
+              <w:instrText xml:space="preserve"> PAGEREF _Toc461586911 \h </w:instrText>
             </w:r>
             <w:r>
               <w:rPr>
@@ -1614,7 +1614,7 @@
               <w:lang w:eastAsia="de-DE"/>
             </w:rPr>
           </w:pPr>
-          <w:hyperlink w:anchor="_Toc461586135" w:history="1">
+          <w:hyperlink w:anchor="_Toc461586912" w:history="1">
             <w:r>
               <w:rPr>
                 <w:rStyle w:val="Hyperlink"/>
@@ -1658,7 +1658,7 @@
                 <w:noProof/>
                 <w:webHidden/>
               </w:rPr>
-              <w:instrText xml:space="preserve"> PAGEREF _Toc461586135 \h </w:instrText>
+              <w:instrText xml:space="preserve"> PAGEREF _Toc461586912 \h </w:instrText>
             </w:r>
             <w:r>
               <w:rPr>
@@ -1678,7 +1678,7 @@
                 <w:noProof/>
                 <w:webHidden/>
               </w:rPr>
-              <w:t>6</w:t>
+              <w:t>7</w:t>
             </w:r>
             <w:r>
               <w:rPr>
@@ -1702,7 +1702,7 @@
               <w:lang w:eastAsia="de-DE"/>
             </w:rPr>
           </w:pPr>
-          <w:hyperlink w:anchor="_Toc461586136" w:history="1">
+          <w:hyperlink w:anchor="_Toc461586913" w:history="1">
             <w:r>
               <w:rPr>
                 <w:rStyle w:val="Hyperlink"/>
@@ -1744,7 +1744,7 @@
                 <w:noProof/>
                 <w:webHidden/>
               </w:rPr>
-              <w:instrText xml:space="preserve"> PAGEREF _Toc461586136 \h </w:instrText>
+              <w:instrText xml:space="preserve"> PAGEREF _Toc461586913 \h </w:instrText>
             </w:r>
             <w:r>
               <w:rPr>
@@ -1820,7 +1820,7 @@
           <w:lang w:val="en-US"/>
         </w:rPr>
       </w:pPr>
-      <w:bookmarkStart w:id="0" w:name="_Toc461586121"/>
+      <w:bookmarkStart w:id="0" w:name="_Toc461586898"/>
       <w:r>
         <w:rPr>
           <w:lang w:val="en-US"/>
@@ -1966,7 +1966,7 @@
           <w:lang w:val="en-US"/>
         </w:rPr>
       </w:pPr>
-      <w:bookmarkStart w:id="1" w:name="_Toc461586122"/>
+      <w:bookmarkStart w:id="1" w:name="_Toc461586899"/>
       <w:r>
         <w:rPr>
           <w:lang w:val="en-US"/>
@@ -2090,24 +2090,23 @@
           <w:lang w:val="en-US"/>
         </w:rPr>
       </w:pPr>
-      <w:bookmarkStart w:id="2" w:name="_Toc461586123"/>
-      <w:bookmarkStart w:id="3" w:name="_GoBack"/>
+      <w:bookmarkStart w:id="2" w:name="_Toc461586900"/>
       <w:r>
         <w:rPr>
           <w:noProof/>
           <w:lang w:eastAsia="de-DE"/>
         </w:rPr>
         <w:drawing>
-          <wp:anchor distT="0" distB="0" distL="114300" distR="114300" simplePos="0" relativeHeight="251659264" behindDoc="0" locked="0" layoutInCell="1" allowOverlap="1" wp14:anchorId="196A2DA7" wp14:editId="2E9F3362">
+          <wp:anchor distT="0" distB="0" distL="114300" distR="114300" simplePos="0" relativeHeight="251659264" behindDoc="0" locked="0" layoutInCell="1" allowOverlap="1" wp14:anchorId="196A2DA7" wp14:editId="07A56509">
             <wp:simplePos x="0" y="0"/>
             <wp:positionH relativeFrom="column">
-              <wp:posOffset>-623570</wp:posOffset>
+              <wp:posOffset>-796565</wp:posOffset>
             </wp:positionH>
             <wp:positionV relativeFrom="paragraph">
-              <wp:posOffset>469636</wp:posOffset>
+              <wp:posOffset>493083</wp:posOffset>
             </wp:positionV>
-            <wp:extent cx="7132320" cy="3248025"/>
-            <wp:effectExtent l="0" t="0" r="0" b="9525"/>
+            <wp:extent cx="7359015" cy="3351530"/>
+            <wp:effectExtent l="0" t="0" r="0" b="1270"/>
             <wp:wrapSquare wrapText="bothSides"/>
             <wp:docPr id="4" name="Picture 4"/>
             <wp:cNvGraphicFramePr>
@@ -2135,7 +2134,7 @@
                   <pic:spPr>
                     <a:xfrm>
                       <a:off x="0" y="0"/>
-                      <a:ext cx="7132320" cy="3248025"/>
+                      <a:ext cx="7359015" cy="3351530"/>
                     </a:xfrm>
                     <a:prstGeom prst="rect">
                       <a:avLst/>
@@ -2153,7 +2152,6 @@
           </wp:anchor>
         </w:drawing>
       </w:r>
-      <w:bookmarkEnd w:id="3"/>
       <w:r>
         <w:rPr>
           <w:lang w:val="en-US"/>
@@ -2164,8 +2162,6 @@
     </w:p>
     <w:p>
       <w:pPr>
-        <w:keepNext/>
-        <w:jc w:val="both"/>
         <w:rPr>
           <w:lang w:val="en-US"/>
         </w:rPr>
@@ -2287,14 +2283,14 @@
           <w:lang w:val="en-US"/>
         </w:rPr>
       </w:pPr>
-      <w:bookmarkStart w:id="4" w:name="_Toc461586124"/>
+      <w:bookmarkStart w:id="3" w:name="_Toc461586901"/>
       <w:r>
         <w:rPr>
           <w:lang w:val="en-US"/>
         </w:rPr>
         <w:t>Explanation of classes</w:t>
       </w:r>
-      <w:bookmarkEnd w:id="4"/>
+      <w:bookmarkEnd w:id="3"/>
     </w:p>
     <w:p>
       <w:pPr>
@@ -2352,7 +2348,7 @@
           <w:lang w:val="en-US"/>
         </w:rPr>
       </w:pPr>
-      <w:bookmarkStart w:id="5" w:name="_Toc461586125"/>
+      <w:bookmarkStart w:id="4" w:name="_Toc461586902"/>
       <w:proofErr w:type="spellStart"/>
       <w:r>
         <w:rPr>
@@ -2367,7 +2363,7 @@
         </w:rPr>
         <w:t>Subject</w:t>
       </w:r>
-      <w:bookmarkEnd w:id="5"/>
+      <w:bookmarkEnd w:id="4"/>
       <w:proofErr w:type="spellEnd"/>
     </w:p>
     <w:p>
@@ -2882,14 +2878,14 @@
           <w:lang w:val="en-US"/>
         </w:rPr>
       </w:pPr>
-      <w:bookmarkStart w:id="6" w:name="_Toc461586126"/>
+      <w:bookmarkStart w:id="5" w:name="_Toc461586903"/>
       <w:r>
         <w:rPr>
           <w:lang w:val="en-US"/>
         </w:rPr>
         <w:t>Subject</w:t>
       </w:r>
-      <w:bookmarkEnd w:id="6"/>
+      <w:bookmarkEnd w:id="5"/>
     </w:p>
     <w:p>
       <w:pPr>
@@ -3519,7 +3515,7 @@
           <w:lang w:val="en-US"/>
         </w:rPr>
       </w:pPr>
-      <w:bookmarkStart w:id="7" w:name="_Toc461586127"/>
+      <w:bookmarkStart w:id="6" w:name="_Toc461586904"/>
       <w:proofErr w:type="spellStart"/>
       <w:r>
         <w:rPr>
@@ -3527,7 +3523,7 @@
         </w:rPr>
         <w:t>WeatherSubject</w:t>
       </w:r>
-      <w:bookmarkEnd w:id="7"/>
+      <w:bookmarkEnd w:id="6"/>
       <w:proofErr w:type="spellEnd"/>
     </w:p>
     <w:p>
@@ -4412,7 +4408,7 @@
           <w:lang w:val="en-US"/>
         </w:rPr>
       </w:pPr>
-      <w:bookmarkStart w:id="8" w:name="_Toc461586128"/>
+      <w:bookmarkStart w:id="7" w:name="_Toc461586905"/>
       <w:proofErr w:type="spellStart"/>
       <w:r>
         <w:rPr>
@@ -4420,7 +4416,7 @@
         </w:rPr>
         <w:t>WeatherAlertSubject</w:t>
       </w:r>
-      <w:bookmarkEnd w:id="8"/>
+      <w:bookmarkEnd w:id="7"/>
       <w:proofErr w:type="spellEnd"/>
     </w:p>
     <w:p>
@@ -5118,7 +5114,7 @@
           <w:lang w:val="en-US"/>
         </w:rPr>
       </w:pPr>
-      <w:bookmarkStart w:id="9" w:name="_Toc461586129"/>
+      <w:bookmarkStart w:id="8" w:name="_Toc461586906"/>
       <w:proofErr w:type="spellStart"/>
       <w:r>
         <w:rPr>
@@ -5126,7 +5122,7 @@
         </w:rPr>
         <w:t>IObserver</w:t>
       </w:r>
-      <w:bookmarkEnd w:id="9"/>
+      <w:bookmarkEnd w:id="8"/>
       <w:proofErr w:type="spellEnd"/>
     </w:p>
     <w:p>
@@ -5368,7 +5364,7 @@
           <w:lang w:val="en-US"/>
         </w:rPr>
       </w:pPr>
-      <w:bookmarkStart w:id="10" w:name="_Toc461586130"/>
+      <w:bookmarkStart w:id="9" w:name="_Toc461586907"/>
       <w:proofErr w:type="spellStart"/>
       <w:r>
         <w:rPr>
@@ -5376,7 +5372,7 @@
         </w:rPr>
         <w:t>WeatherObserver</w:t>
       </w:r>
-      <w:bookmarkEnd w:id="10"/>
+      <w:bookmarkEnd w:id="9"/>
       <w:proofErr w:type="spellEnd"/>
     </w:p>
     <w:p>
@@ -5972,7 +5968,7 @@
           <w:lang w:val="en-US"/>
         </w:rPr>
       </w:pPr>
-      <w:bookmarkStart w:id="11" w:name="_Toc461586131"/>
+      <w:bookmarkStart w:id="10" w:name="_Toc461586908"/>
       <w:proofErr w:type="spellStart"/>
       <w:r>
         <w:rPr>
@@ -5980,7 +5976,7 @@
         </w:rPr>
         <w:t>WeatherAlertObserver</w:t>
       </w:r>
-      <w:bookmarkEnd w:id="11"/>
+      <w:bookmarkEnd w:id="10"/>
       <w:proofErr w:type="spellEnd"/>
     </w:p>
     <w:p>
@@ -6559,26 +6555,37 @@
     </w:p>
     <w:p>
       <w:pPr>
-        <w:pStyle w:val="Heading2"/>
-        <w:rPr>
-          <w:lang w:val="en-US"/>
-        </w:rPr>
-      </w:pPr>
-      <w:bookmarkStart w:id="12" w:name="_Toc461586132"/>
-      <w:r>
-        <w:rPr>
-          <w:lang w:val="en-US"/>
-        </w:rPr>
-        <w:t>Features</w:t>
-      </w:r>
-      <w:bookmarkEnd w:id="12"/>
+        <w:rPr>
+          <w:rFonts w:asciiTheme="majorHAnsi" w:eastAsiaTheme="majorEastAsia" w:hAnsiTheme="majorHAnsi" w:cstheme="majorBidi"/>
+          <w:color w:val="2E74B5" w:themeColor="accent1" w:themeShade="BF"/>
+          <w:sz w:val="32"/>
+          <w:szCs w:val="32"/>
+          <w:lang w:val="en-US"/>
+        </w:rPr>
+      </w:pPr>
+      <w:r>
+        <w:rPr>
+          <w:lang w:val="en-US"/>
+        </w:rPr>
+        <w:br w:type="page"/>
+      </w:r>
     </w:p>
     <w:p>
       <w:pPr>
-        <w:rPr>
-          <w:lang w:val="en-US"/>
-        </w:rPr>
-      </w:pPr>
+        <w:pStyle w:val="Heading2"/>
+        <w:rPr>
+          <w:lang w:val="en-US"/>
+        </w:rPr>
+      </w:pPr>
+      <w:bookmarkStart w:id="11" w:name="_Toc461586909"/>
+      <w:r>
+        <w:rPr>
+          <w:lang w:val="en-US"/>
+        </w:rPr>
+        <w:lastRenderedPageBreak/>
+        <w:t>Features</w:t>
+      </w:r>
+      <w:bookmarkEnd w:id="11"/>
     </w:p>
     <w:p>
       <w:pPr>
@@ -6590,7 +6597,6 @@
         <w:rPr>
           <w:lang w:val="en-US"/>
         </w:rPr>
-        <w:lastRenderedPageBreak/>
         <w:t xml:space="preserve">The application uses real-time data collected from a </w:t>
       </w:r>
       <w:proofErr w:type="spellStart"/>
@@ -6640,7 +6646,7 @@
             <w:rPr>
               <w:lang w:val="en-US"/>
             </w:rPr>
-            <w:instrText xml:space="preserve"> CITATION Ope16 \l 1033 </w:instrText>
+            <w:instrText xml:space="preserve">CITATION Ope16 \l 1033 </w:instrText>
           </w:r>
           <w:r>
             <w:rPr>
@@ -6653,7 +6659,7 @@
               <w:noProof/>
               <w:lang w:val="en-US"/>
             </w:rPr>
-            <w:t>( OpenWeatherMap, Inc, 2016)</w:t>
+            <w:t>(OpenWeatherMap, Inc, 2016)</w:t>
           </w:r>
           <w:r>
             <w:rPr>
@@ -6841,7 +6847,7 @@
           <w:lang w:val="en-US"/>
         </w:rPr>
       </w:pPr>
-      <w:bookmarkStart w:id="13" w:name="_Toc461586133"/>
+      <w:bookmarkStart w:id="12" w:name="_Toc461586910"/>
       <w:r>
         <w:rPr>
           <w:lang w:val="en-US"/>
@@ -6854,7 +6860,7 @@
         </w:rPr>
         <w:t>choices</w:t>
       </w:r>
-      <w:bookmarkEnd w:id="13"/>
+      <w:bookmarkEnd w:id="12"/>
     </w:p>
     <w:p>
       <w:pPr>
@@ -7382,7 +7388,7 @@
           <w:lang w:val="en-US"/>
         </w:rPr>
       </w:pPr>
-      <w:bookmarkStart w:id="14" w:name="_Toc461586134"/>
+      <w:bookmarkStart w:id="13" w:name="_Toc461586911"/>
       <w:r>
         <w:rPr>
           <w:lang w:val="en-US"/>
@@ -7395,7 +7401,7 @@
         </w:rPr>
         <w:t xml:space="preserve"> user interface</w:t>
       </w:r>
-      <w:bookmarkEnd w:id="14"/>
+      <w:bookmarkEnd w:id="13"/>
     </w:p>
     <w:p>
       <w:pPr>
@@ -7506,7 +7512,7 @@
           <w:lang w:val="en-US"/>
         </w:rPr>
       </w:pPr>
-      <w:bookmarkStart w:id="15" w:name="_Toc460765351"/>
+      <w:bookmarkStart w:id="14" w:name="_Toc460765351"/>
       <w:r>
         <w:rPr>
           <w:sz w:val="18"/>
@@ -7554,7 +7560,7 @@
         </w:rPr>
         <w:t>: User Interface of the application</w:t>
       </w:r>
-      <w:bookmarkEnd w:id="15"/>
+      <w:bookmarkEnd w:id="14"/>
     </w:p>
     <w:p>
       <w:pPr>
@@ -7586,6 +7592,7 @@
         <w:rPr>
           <w:lang w:val="en-US"/>
         </w:rPr>
+        <w:lastRenderedPageBreak/>
         <w:t>City name can be inserted in the textbox, e.g.: Amsterdam, Eindhoven, London. Once the city name is inserted, the button search is pressed and the UI showcases data from the city.</w:t>
       </w:r>
     </w:p>
@@ -7605,7 +7612,6 @@
         <w:rPr>
           <w:lang w:val="en-US"/>
         </w:rPr>
-        <w:lastRenderedPageBreak/>
         <w:t>The name of the city.</w:t>
       </w:r>
     </w:p>
@@ -7745,7 +7751,7 @@
           <w:lang w:val="en-US"/>
         </w:rPr>
       </w:pPr>
-      <w:bookmarkStart w:id="16" w:name="_Toc461586135"/>
+      <w:bookmarkStart w:id="15" w:name="_Toc461586912"/>
       <w:r>
         <w:rPr>
           <w:noProof/>
@@ -7815,7 +7821,7 @@
         </w:rPr>
         <w:t>Unit tests</w:t>
       </w:r>
-      <w:bookmarkEnd w:id="16"/>
+      <w:bookmarkEnd w:id="15"/>
     </w:p>
     <w:p>
       <w:pPr>
@@ -8005,7 +8011,7 @@
         <w:t>. Consequently, all test ran successfully.</w:t>
       </w:r>
     </w:p>
-    <w:bookmarkStart w:id="17" w:name="_Toc461586136" w:displacedByCustomXml="next"/>
+    <w:bookmarkStart w:id="16" w:name="_Toc461586913" w:displacedByCustomXml="next"/>
     <w:sdt>
       <w:sdtPr>
         <w:rPr>
@@ -8027,9 +8033,14 @@
             <w:pStyle w:val="Heading1"/>
           </w:pPr>
           <w:r>
-            <w:t>References</w:t>
+            <w:t>Refere</w:t>
           </w:r>
+          <w:bookmarkStart w:id="17" w:name="_GoBack"/>
           <w:bookmarkEnd w:id="17"/>
+          <w:r>
+            <w:t>nces</w:t>
+          </w:r>
+          <w:bookmarkEnd w:id="16"/>
         </w:p>
         <w:sdt>
           <w:sdtPr>
@@ -8046,6 +8057,7 @@
                   <w:noProof/>
                   <w:sz w:val="24"/>
                   <w:szCs w:val="24"/>
+                  <w:lang w:val="en-US"/>
                 </w:rPr>
               </w:pPr>
               <w:r>
@@ -8064,44 +8076,6 @@
                 <w:rPr>
                   <w:noProof/>
                   <w:lang w:val="en-US"/>
-                </w:rPr>
-                <w:t xml:space="preserve">OpenWeatherMap, Inc. (September 2016). </w:t>
-              </w:r>
-              <w:r>
-                <w:rPr>
-                  <w:i/>
-                  <w:iCs/>
-                  <w:noProof/>
-                  <w:lang w:val="en-US"/>
-                </w:rPr>
-                <w:t>Current weather data</w:t>
-              </w:r>
-              <w:r>
-                <w:rPr>
-                  <w:noProof/>
-                  <w:lang w:val="en-US"/>
-                </w:rPr>
-                <w:t xml:space="preserve">. </w:t>
-              </w:r>
-              <w:r>
-                <w:rPr>
-                  <w:noProof/>
-                </w:rPr>
-                <w:t>Von API: http://openweathermap.org/api abgerufen</w:t>
-              </w:r>
-            </w:p>
-            <w:p>
-              <w:pPr>
-                <w:pStyle w:val="Bibliography"/>
-                <w:ind w:left="720" w:hanging="720"/>
-                <w:rPr>
-                  <w:noProof/>
-                  <w:lang w:val="en-US"/>
-                </w:rPr>
-              </w:pPr>
-              <w:r>
-                <w:rPr>
-                  <w:noProof/>
                 </w:rPr>
                 <w:t xml:space="preserve">Freeman, E., Robson, E., Bates, B., &amp; Sierra, K. (2004). </w:t>
               </w:r>
@@ -8186,6 +8160,39 @@
                   <w:lang w:val="en-US"/>
                 </w:rPr>
                 <w:t>. Retrieved from OODesign: http://www.oodesign.com/observer-pattern.html</w:t>
+              </w:r>
+            </w:p>
+            <w:p>
+              <w:pPr>
+                <w:pStyle w:val="Bibliography"/>
+                <w:ind w:left="720" w:hanging="720"/>
+                <w:rPr>
+                  <w:noProof/>
+                  <w:lang w:val="en-US"/>
+                </w:rPr>
+              </w:pPr>
+              <w:r>
+                <w:rPr>
+                  <w:noProof/>
+                  <w:lang w:val="en-US"/>
+                </w:rPr>
+                <w:t xml:space="preserve">OpenWeatherMap, Inc. (2016, September). </w:t>
+              </w:r>
+              <w:r>
+                <w:rPr>
+                  <w:i/>
+                  <w:iCs/>
+                  <w:noProof/>
+                  <w:lang w:val="en-US"/>
+                </w:rPr>
+                <w:t>Current weather data</w:t>
+              </w:r>
+              <w:r>
+                <w:rPr>
+                  <w:noProof/>
+                  <w:lang w:val="en-US"/>
+                </w:rPr>
+                <w:t>. Retrieved from API: http://openweathermap.org/api</w:t>
               </w:r>
             </w:p>
             <w:p>
@@ -9580,6 +9587,7 @@
     <w:lsdException w:name="HTML Sample" w:semiHidden="1" w:unhideWhenUsed="1"/>
     <w:lsdException w:name="HTML Typewriter" w:semiHidden="1" w:unhideWhenUsed="1"/>
     <w:lsdException w:name="HTML Variable" w:semiHidden="1" w:unhideWhenUsed="1"/>
+    <w:lsdException w:name="Normal Table" w:semiHidden="1" w:unhideWhenUsed="1"/>
     <w:lsdException w:name="annotation subject" w:semiHidden="1" w:unhideWhenUsed="1"/>
     <w:lsdException w:name="No List" w:semiHidden="1" w:unhideWhenUsed="1"/>
     <w:lsdException w:name="Outline List 1" w:semiHidden="1" w:unhideWhenUsed="1"/>
@@ -9626,8 +9634,10 @@
     <w:lsdException w:name="Table Subtle 2" w:semiHidden="1" w:unhideWhenUsed="1"/>
     <w:lsdException w:name="Table Web 1" w:semiHidden="1" w:unhideWhenUsed="1"/>
     <w:lsdException w:name="Table Web 2" w:semiHidden="1" w:unhideWhenUsed="1"/>
+    <w:lsdException w:name="Table Web 3" w:semiHidden="1" w:unhideWhenUsed="1"/>
     <w:lsdException w:name="Balloon Text" w:semiHidden="1" w:unhideWhenUsed="1"/>
     <w:lsdException w:name="Table Grid" w:uiPriority="39"/>
+    <w:lsdException w:name="Table Theme" w:semiHidden="1" w:unhideWhenUsed="1"/>
     <w:lsdException w:name="Placeholder Text" w:semiHidden="1"/>
     <w:lsdException w:name="No Spacing" w:uiPriority="1" w:qFormat="1"/>
     <w:lsdException w:name="Light Shading" w:uiPriority="60"/>
@@ -11197,6 +11207,7 @@
     <w:rsid w:val="005E6F51"/>
     <w:rsid w:val="00656F09"/>
     <w:rsid w:val="0084439B"/>
+    <w:rsid w:val="00970550"/>
     <w:rsid w:val="009917CF"/>
     <w:rsid w:val="009F564C"/>
     <w:rsid w:val="00C523AD"/>
@@ -11346,6 +11357,7 @@
     <w:lsdException w:name="HTML Sample" w:semiHidden="1" w:unhideWhenUsed="1"/>
     <w:lsdException w:name="HTML Typewriter" w:semiHidden="1" w:unhideWhenUsed="1"/>
     <w:lsdException w:name="HTML Variable" w:semiHidden="1" w:unhideWhenUsed="1"/>
+    <w:lsdException w:name="Normal Table" w:semiHidden="1" w:unhideWhenUsed="1"/>
     <w:lsdException w:name="annotation subject" w:semiHidden="1" w:unhideWhenUsed="1"/>
     <w:lsdException w:name="No List" w:semiHidden="1" w:unhideWhenUsed="1"/>
     <w:lsdException w:name="Outline List 1" w:semiHidden="1" w:unhideWhenUsed="1"/>
@@ -11392,8 +11404,10 @@
     <w:lsdException w:name="Table Subtle 2" w:semiHidden="1" w:unhideWhenUsed="1"/>
     <w:lsdException w:name="Table Web 1" w:semiHidden="1" w:unhideWhenUsed="1"/>
     <w:lsdException w:name="Table Web 2" w:semiHidden="1" w:unhideWhenUsed="1"/>
+    <w:lsdException w:name="Table Web 3" w:semiHidden="1" w:unhideWhenUsed="1"/>
     <w:lsdException w:name="Balloon Text" w:semiHidden="1" w:unhideWhenUsed="1"/>
     <w:lsdException w:name="Table Grid" w:uiPriority="39"/>
+    <w:lsdException w:name="Table Theme" w:semiHidden="1" w:unhideWhenUsed="1"/>
     <w:lsdException w:name="Placeholder Text" w:semiHidden="1"/>
     <w:lsdException w:name="No Spacing" w:uiPriority="1" w:qFormat="1"/>
     <w:lsdException w:name="Light Shading" w:uiPriority="60"/>
@@ -12056,17 +12070,18 @@
   <b:Source>
     <b:Tag>Ope16</b:Tag>
     <b:SourceType>InternetSite</b:SourceType>
-    <b:Guid>{22E58A8D-F124-4931-B2E7-571F87F461AE}</b:Guid>
+    <b:Guid>{BD7A28BB-ACE9-40EC-A4FA-59372001C99A}</b:Guid>
     <b:Title>Current weather data</b:Title>
     <b:Year>2016</b:Year>
     <b:Author>
       <b:Author>
-        <b:Corporate> OpenWeatherMap, Inc</b:Corporate>
+        <b:Corporate>OpenWeatherMap, Inc</b:Corporate>
       </b:Author>
     </b:Author>
     <b:InternetSiteTitle>API</b:InternetSiteTitle>
     <b:Month>September</b:Month>
     <b:URL>http://openweathermap.org/api</b:URL>
+    <b:LCID>en-US</b:LCID>
     <b:RefOrder>1</b:RefOrder>
   </b:Source>
 </b:Sources>
@@ -12081,7 +12096,7 @@
 </file>
 
 <file path=customXml/itemProps2.xml><?xml version="1.0" encoding="utf-8"?>
-<ds:datastoreItem xmlns:ds="http://schemas.openxmlformats.org/officeDocument/2006/customXml" ds:itemID="{7E5F219D-AD37-407D-8A58-342BAD22E1F5}">
+<ds:datastoreItem xmlns:ds="http://schemas.openxmlformats.org/officeDocument/2006/customXml" ds:itemID="{3E5F3AFF-2EA2-42F7-AD9D-A25D2A41BE04}">
   <ds:schemaRefs>
     <ds:schemaRef ds:uri="http://schemas.openxmlformats.org/officeDocument/2006/bibliography"/>
   </ds:schemaRefs>
